--- a/Dokumentacio_GM-VM-VZ.docx
+++ b/Dokumentacio_GM-VM-VZ.docx
@@ -2045,64 +2045,55 @@
       </w:pPr>
       <w:r>
         <w:rPr>
+          <w:sz w:val="24"/>
+          <w:szCs w:val="24"/>
+        </w:rPr>
+        <w:t>És szó esik a gyakorlatban alkalmazott IOT eszközről is.</w:t>
+      </w:r>
+    </w:p>
+    <w:p>
+      <w:pPr>
+        <w:pStyle w:val="Cmsor1"/>
+        <w:rPr>
+          <w:rFonts w:ascii="Times New Roman" w:hAnsi="Times New Roman" w:cs="Times New Roman"/>
+          <w:caps/>
+          <w:color w:val="auto"/>
+        </w:rPr>
+      </w:pPr>
+      <w:r>
+        <w:rPr>
           <w:rFonts w:cs="Times New Roman"/>
           <w:caps/>
           <w:noProof/>
         </w:rPr>
         <w:drawing>
-          <wp:anchor distT="0" distB="0" distL="114300" distR="114300" simplePos="0" relativeHeight="251659264" behindDoc="1" locked="0" layoutInCell="1" allowOverlap="1" wp14:anchorId="15D9DCCD" wp14:editId="61F871B9">
+          <wp:anchor distT="0" distB="0" distL="114300" distR="114300" simplePos="0" relativeHeight="251681792" behindDoc="1" locked="0" layoutInCell="1" allowOverlap="1" wp14:anchorId="1404262F" wp14:editId="26A67758">
             <wp:simplePos x="0" y="0"/>
             <wp:positionH relativeFrom="margin">
               <wp:align>center</wp:align>
             </wp:positionH>
             <wp:positionV relativeFrom="paragraph">
-              <wp:posOffset>898981</wp:posOffset>
+              <wp:posOffset>345727</wp:posOffset>
             </wp:positionV>
-            <wp:extent cx="3383915" cy="2213610"/>
-            <wp:effectExtent l="76200" t="76200" r="83185" b="1043940"/>
+            <wp:extent cx="3562350" cy="3562350"/>
+            <wp:effectExtent l="76200" t="57150" r="76200" b="1104900"/>
             <wp:wrapTight wrapText="bothSides">
               <wp:wrapPolygon edited="0">
-                <wp:start x="8634" y="-744"/>
-                <wp:lineTo x="2918" y="-372"/>
-                <wp:lineTo x="2918" y="2602"/>
-                <wp:lineTo x="730" y="2602"/>
-                <wp:lineTo x="730" y="5577"/>
-                <wp:lineTo x="-365" y="5577"/>
-                <wp:lineTo x="-486" y="14499"/>
-                <wp:lineTo x="122" y="14499"/>
-                <wp:lineTo x="122" y="16358"/>
-                <wp:lineTo x="1702" y="17473"/>
-                <wp:lineTo x="1702" y="17659"/>
-                <wp:lineTo x="4864" y="20448"/>
-                <wp:lineTo x="2554" y="22492"/>
-                <wp:lineTo x="2554" y="23422"/>
-                <wp:lineTo x="608" y="23422"/>
-                <wp:lineTo x="608" y="28255"/>
-                <wp:lineTo x="1581" y="29370"/>
-                <wp:lineTo x="1581" y="29556"/>
-                <wp:lineTo x="6810" y="31229"/>
-                <wp:lineTo x="7174" y="31601"/>
-                <wp:lineTo x="14349" y="31601"/>
-                <wp:lineTo x="14470" y="31229"/>
-                <wp:lineTo x="20064" y="29370"/>
-                <wp:lineTo x="20185" y="29370"/>
-                <wp:lineTo x="21037" y="26582"/>
-                <wp:lineTo x="21037" y="26024"/>
-                <wp:lineTo x="19334" y="23422"/>
-                <wp:lineTo x="16659" y="20448"/>
-                <wp:lineTo x="19942" y="17659"/>
-                <wp:lineTo x="21523" y="14499"/>
-                <wp:lineTo x="22009" y="11525"/>
-                <wp:lineTo x="21888" y="8551"/>
-                <wp:lineTo x="20915" y="5577"/>
-                <wp:lineTo x="18726" y="2602"/>
-                <wp:lineTo x="18848" y="1673"/>
-                <wp:lineTo x="14713" y="-372"/>
-                <wp:lineTo x="12768" y="-744"/>
-                <wp:lineTo x="8634" y="-744"/>
+                <wp:start x="1040" y="-347"/>
+                <wp:lineTo x="-462" y="-347"/>
+                <wp:lineTo x="-462" y="28184"/>
+                <wp:lineTo x="21947" y="28184"/>
+                <wp:lineTo x="21947" y="23679"/>
+                <wp:lineTo x="21022" y="22293"/>
+                <wp:lineTo x="20791" y="21831"/>
+                <wp:lineTo x="21947" y="20098"/>
+                <wp:lineTo x="21947" y="1155"/>
+                <wp:lineTo x="20791" y="-347"/>
+                <wp:lineTo x="20560" y="-347"/>
+                <wp:lineTo x="1040" y="-347"/>
               </wp:wrapPolygon>
             </wp:wrapTight>
-            <wp:docPr id="1833399288" name="Kép 1" descr="A képen szöveg, képernyőkép, tervezés, Betűtípus látható&#10;&#10;Automatikusan generált leírás"/>
+            <wp:docPr id="1954314778" name="Kép 2"/>
             <wp:cNvGraphicFramePr>
               <a:graphicFrameLocks xmlns:a="http://schemas.openxmlformats.org/drawingml/2006/main" noChangeAspect="1"/>
             </wp:cNvGraphicFramePr>
@@ -2110,13 +2101,13 @@
               <a:graphicData uri="http://schemas.openxmlformats.org/drawingml/2006/picture">
                 <pic:pic xmlns:pic="http://schemas.openxmlformats.org/drawingml/2006/picture">
                   <pic:nvPicPr>
-                    <pic:cNvPr id="1833399288" name="Kép 1" descr="A képen szöveg, képernyőkép, tervezés, Betűtípus látható&#10;&#10;Automatikusan generált leírás"/>
+                    <pic:cNvPr id="0" name="Picture 2"/>
                     <pic:cNvPicPr>
                       <a:picLocks noChangeAspect="1" noChangeArrowheads="1"/>
                     </pic:cNvPicPr>
                   </pic:nvPicPr>
                   <pic:blipFill>
-                    <a:blip r:embed="rId10">
+                    <a:blip r:embed="rId11" cstate="print">
                       <a:extLst>
                         <a:ext uri="{28A0092B-C50C-407E-A947-70E740481C1C}">
                           <a14:useLocalDpi xmlns:a14="http://schemas.microsoft.com/office/drawing/2010/main" val="0"/>
@@ -2131,59 +2122,39 @@
                   <pic:spPr bwMode="auto">
                     <a:xfrm>
                       <a:off x="0" y="0"/>
-                      <a:ext cx="3383915" cy="2213610"/>
+                      <a:ext cx="3562350" cy="3562350"/>
                     </a:xfrm>
-                    <a:prstGeom prst="ellipse">
-                      <a:avLst/>
+                    <a:prstGeom prst="roundRect">
+                      <a:avLst>
+                        <a:gd name="adj" fmla="val 8594"/>
+                      </a:avLst>
                     </a:prstGeom>
-                    <a:ln w="63500" cap="rnd">
+                    <a:solidFill>
+                      <a:srgbClr val="FFFFFF">
+                        <a:shade val="85000"/>
+                      </a:srgbClr>
+                    </a:solidFill>
+                    <a:ln w="57150">
                       <a:solidFill>
-                        <a:srgbClr val="333333"/>
+                        <a:srgbClr val="002060"/>
                       </a:solidFill>
                     </a:ln>
                     <a:effectLst>
-                      <a:outerShdw blurRad="381000" dist="292100" dir="5400000" sx="-80000" sy="-18000" rotWithShape="0">
-                        <a:srgbClr val="000000">
-                          <a:alpha val="22000"/>
-                        </a:srgbClr>
-                      </a:outerShdw>
+                      <a:reflection blurRad="12700" stA="38000" endPos="28000" dist="5000" dir="5400000" sy="-100000" algn="bl" rotWithShape="0"/>
                     </a:effectLst>
-                    <a:scene3d>
-                      <a:camera prst="orthographicFront"/>
-                      <a:lightRig rig="contrasting" dir="t">
-                        <a:rot lat="0" lon="0" rev="3000000"/>
-                      </a:lightRig>
-                    </a:scene3d>
-                    <a:sp3d contourW="7620">
-                      <a:bevelT w="95250" h="31750"/>
-                      <a:contourClr>
-                        <a:srgbClr val="333333"/>
-                      </a:contourClr>
-                    </a:sp3d>
                   </pic:spPr>
                 </pic:pic>
               </a:graphicData>
             </a:graphic>
+            <wp14:sizeRelH relativeFrom="margin">
+              <wp14:pctWidth>0</wp14:pctWidth>
+            </wp14:sizeRelH>
+            <wp14:sizeRelV relativeFrom="margin">
+              <wp14:pctHeight>0</wp14:pctHeight>
+            </wp14:sizeRelV>
           </wp:anchor>
         </w:drawing>
       </w:r>
-      <w:r>
-        <w:rPr>
-          <w:sz w:val="24"/>
-          <w:szCs w:val="24"/>
-        </w:rPr>
-        <w:t>És szó esik a gyakorlatban alkalmazott IOT eszközről is.</w:t>
-      </w:r>
-    </w:p>
-    <w:p>
-      <w:pPr>
-        <w:pStyle w:val="Cmsor1"/>
-        <w:rPr>
-          <w:rFonts w:ascii="Times New Roman" w:hAnsi="Times New Roman" w:cs="Times New Roman"/>
-          <w:caps/>
-          <w:color w:val="auto"/>
-        </w:rPr>
-      </w:pPr>
     </w:p>
     <w:p>
       <w:pPr>
@@ -2230,7 +2201,7 @@
           <w:noProof/>
         </w:rPr>
         <w:drawing>
-          <wp:anchor distT="0" distB="0" distL="114300" distR="114300" simplePos="0" relativeHeight="251666432" behindDoc="1" locked="0" layoutInCell="1" allowOverlap="1" wp14:anchorId="5D9E7070" wp14:editId="6480F060">
+          <wp:anchor distT="0" distB="0" distL="114300" distR="114300" simplePos="0" relativeHeight="251666432" behindDoc="1" locked="0" layoutInCell="1" allowOverlap="1" wp14:anchorId="5D9E7070" wp14:editId="0C11EC64">
             <wp:simplePos x="0" y="0"/>
             <wp:positionH relativeFrom="margin">
               <wp:align>center</wp:align>
@@ -2266,7 +2237,7 @@
                     <pic:cNvPicPr/>
                   </pic:nvPicPr>
                   <pic:blipFill>
-                    <a:blip r:embed="rId11" cstate="print">
+                    <a:blip r:embed="rId12" cstate="print">
                       <a:extLst>
                         <a:ext uri="{28A0092B-C50C-407E-A947-70E740481C1C}">
                           <a14:useLocalDpi xmlns:a14="http://schemas.microsoft.com/office/drawing/2010/main" val="0"/>
@@ -2375,7 +2346,7 @@
                     <pic:cNvPicPr/>
                   </pic:nvPicPr>
                   <pic:blipFill rotWithShape="1">
-                    <a:blip r:embed="rId12">
+                    <a:blip r:embed="rId13">
                       <a:extLst>
                         <a:ext uri="{28A0092B-C50C-407E-A947-70E740481C1C}">
                           <a14:useLocalDpi xmlns:a14="http://schemas.microsoft.com/office/drawing/2010/main" val="0"/>
@@ -2613,7 +2584,6 @@
         <w:br w:type="page"/>
       </w:r>
     </w:p>
-    <w:bookmarkStart w:id="3" w:name="_Toc155559206"/>
     <w:p>
       <w:pPr>
         <w:pStyle w:val="Cmsor3"/>
@@ -2623,9 +2593,11 @@
           <w:szCs w:val="32"/>
         </w:rPr>
       </w:pPr>
+      <w:bookmarkStart w:id="3" w:name="_Toc155559206"/>
       <w:r>
         <w:rPr>
           <w:rFonts w:ascii="Times New Roman" w:hAnsi="Times New Roman" w:cs="Times New Roman"/>
+          <w:noProof/>
           <w:color w:val="auto"/>
           <w:sz w:val="32"/>
           <w:szCs w:val="32"/>
@@ -3752,7 +3724,6 @@
         <w:br w:type="page"/>
       </w:r>
     </w:p>
-    <w:bookmarkStart w:id="4" w:name="_Toc155559207"/>
     <w:p>
       <w:pPr>
         <w:pStyle w:val="Cmsor3"/>
@@ -3763,9 +3734,11 @@
           <w:szCs w:val="32"/>
         </w:rPr>
       </w:pPr>
+      <w:bookmarkStart w:id="4" w:name="_Toc155559207"/>
       <w:r>
         <w:rPr>
           <w:rFonts w:ascii="Times New Roman" w:hAnsi="Times New Roman" w:cs="Times New Roman"/>
+          <w:noProof/>
           <w:color w:val="auto"/>
           <w:sz w:val="32"/>
           <w:szCs w:val="32"/>
@@ -5091,16 +5064,7 @@
                           <w:sz w:val="26"/>
                           <w:szCs w:val="26"/>
                         </w:rPr>
-                        <w:t xml:space="preserve"> </w:t>
-                      </w:r>
-                      <w:r>
-                        <w:rPr>
-                          <w:b/>
-                          <w:bCs/>
-                          <w:sz w:val="26"/>
-                          <w:szCs w:val="26"/>
-                        </w:rPr>
-                        <w:t>gig0/0.12</w:t>
+                        <w:t xml:space="preserve"> gig0/0.12</w:t>
                       </w:r>
                     </w:p>
                     <w:p>
@@ -5444,25 +5408,7 @@
                           <w:sz w:val="26"/>
                           <w:szCs w:val="26"/>
                         </w:rPr>
-                        <w:t>I</w:t>
-                      </w:r>
-                      <w:r>
-                        <w:rPr>
-                          <w:b/>
-                          <w:bCs/>
-                          <w:sz w:val="26"/>
-                          <w:szCs w:val="26"/>
-                        </w:rPr>
-                        <w:t>nt</w:t>
-                      </w:r>
-                      <w:r>
-                        <w:rPr>
-                          <w:b/>
-                          <w:bCs/>
-                          <w:sz w:val="26"/>
-                          <w:szCs w:val="26"/>
-                        </w:rPr>
-                        <w:t>erface</w:t>
+                        <w:t>Interface</w:t>
                       </w:r>
                       <w:proofErr w:type="spellEnd"/>
                       <w:r>
@@ -6050,6 +5996,7 @@
       <w:r>
         <w:rPr>
           <w:rFonts w:ascii="Times New Roman" w:hAnsi="Times New Roman" w:cs="Times New Roman"/>
+          <w:noProof/>
           <w:color w:val="auto"/>
           <w:sz w:val="32"/>
           <w:szCs w:val="32"/>
@@ -7871,16 +7818,7 @@
                           <w:sz w:val="26"/>
                           <w:szCs w:val="26"/>
                         </w:rPr>
-                        <w:t xml:space="preserve"> </w:t>
-                      </w:r>
-                      <w:r>
-                        <w:rPr>
-                          <w:b/>
-                          <w:bCs/>
-                          <w:sz w:val="26"/>
-                          <w:szCs w:val="26"/>
-                        </w:rPr>
-                        <w:t>gig0/0.30</w:t>
+                        <w:t xml:space="preserve"> gig0/0.30</w:t>
                       </w:r>
                     </w:p>
                     <w:p>
@@ -8297,7 +8235,6 @@
       </w:r>
       <w:bookmarkEnd w:id="5"/>
     </w:p>
-    <w:bookmarkStart w:id="6" w:name="_Toc155559209"/>
     <w:p>
       <w:pPr>
         <w:pStyle w:val="Cmsor3"/>
@@ -8307,9 +8244,11 @@
           <w:szCs w:val="32"/>
         </w:rPr>
       </w:pPr>
+      <w:bookmarkStart w:id="6" w:name="_Toc155559209"/>
       <w:r>
         <w:rPr>
           <w:rFonts w:ascii="Times New Roman" w:hAnsi="Times New Roman" w:cs="Times New Roman"/>
+          <w:noProof/>
           <w:sz w:val="32"/>
           <w:szCs w:val="32"/>
         </w:rPr>
@@ -9261,6 +9200,9 @@
         <w:spacing w:after="160" w:line="259" w:lineRule="auto"/>
       </w:pPr>
       <w:r>
+        <w:rPr>
+          <w:noProof/>
+        </w:rPr>
         <w:drawing>
           <wp:anchor distT="0" distB="0" distL="114300" distR="114300" simplePos="0" relativeHeight="251676672" behindDoc="1" locked="0" layoutInCell="1" allowOverlap="1" wp14:anchorId="0ADC41F6" wp14:editId="36AC6BDB">
             <wp:simplePos x="0" y="0"/>
@@ -9285,7 +9227,7 @@
                     <pic:cNvPicPr/>
                   </pic:nvPicPr>
                   <pic:blipFill>
-                    <a:blip r:embed="rId13">
+                    <a:blip r:embed="rId14">
                       <a:extLst>
                         <a:ext uri="{28A0092B-C50C-407E-A947-70E740481C1C}">
                           <a14:useLocalDpi xmlns:a14="http://schemas.microsoft.com/office/drawing/2010/main" val="0"/>
@@ -9531,7 +9473,7 @@
                     <pic:cNvPicPr/>
                   </pic:nvPicPr>
                   <pic:blipFill>
-                    <a:blip r:embed="rId14">
+                    <a:blip r:embed="rId15">
                       <a:extLst>
                         <a:ext uri="{28A0092B-C50C-407E-A947-70E740481C1C}">
                           <a14:useLocalDpi xmlns:a14="http://schemas.microsoft.com/office/drawing/2010/main" val="0"/>
@@ -11414,7 +11356,7 @@
                     <pic:cNvPicPr/>
                   </pic:nvPicPr>
                   <pic:blipFill>
-                    <a:blip r:embed="rId15"/>
+                    <a:blip r:embed="rId16"/>
                     <a:stretch>
                       <a:fillRect/>
                     </a:stretch>
@@ -12248,7 +12190,7 @@
                     <pic:cNvPicPr/>
                   </pic:nvPicPr>
                   <pic:blipFill>
-                    <a:blip r:embed="rId16"/>
+                    <a:blip r:embed="rId17"/>
                     <a:stretch>
                       <a:fillRect/>
                     </a:stretch>
@@ -12301,7 +12243,6 @@
         <w:br w:type="page"/>
       </w:r>
     </w:p>
-    <w:bookmarkStart w:id="10" w:name="_Toc155559213"/>
     <w:p>
       <w:pPr>
         <w:pStyle w:val="Cmsor3"/>
@@ -12312,6 +12253,7 @@
           <w:szCs w:val="30"/>
         </w:rPr>
       </w:pPr>
+      <w:bookmarkStart w:id="10" w:name="_Toc155559213"/>
       <w:r>
         <w:rPr>
           <w:rFonts w:ascii="Times New Roman" w:eastAsia="Times New Roman" w:hAnsi="Times New Roman" w:cs="Times New Roman"/>
@@ -14979,7 +14921,6 @@
       </w:r>
       <w:bookmarkEnd w:id="10"/>
     </w:p>
-    <w:bookmarkStart w:id="11" w:name="_Toc155559214"/>
     <w:p>
       <w:pPr>
         <w:pStyle w:val="Cmsor3"/>
@@ -14990,6 +14931,7 @@
           <w:szCs w:val="30"/>
         </w:rPr>
       </w:pPr>
+      <w:bookmarkStart w:id="11" w:name="_Toc155559214"/>
       <w:r>
         <w:rPr>
           <w:noProof/>
@@ -17356,7 +17298,6 @@
       </w:r>
       <w:bookmarkEnd w:id="11"/>
     </w:p>
-    <w:bookmarkStart w:id="12" w:name="_Toc155559215"/>
     <w:p>
       <w:pPr>
         <w:pStyle w:val="Cmsor3"/>
@@ -17367,6 +17308,7 @@
           <w:szCs w:val="30"/>
         </w:rPr>
       </w:pPr>
+      <w:bookmarkStart w:id="12" w:name="_Toc155559215"/>
       <w:r>
         <w:rPr>
           <w:noProof/>
@@ -19907,6 +19849,9 @@
     <w:p/>
     <w:p>
       <w:r>
+        <w:rPr>
+          <w:noProof/>
+        </w:rPr>
         <w:drawing>
           <wp:anchor distT="0" distB="0" distL="114300" distR="114300" simplePos="0" relativeHeight="251680768" behindDoc="0" locked="0" layoutInCell="1" allowOverlap="1" wp14:anchorId="7331AE1A" wp14:editId="4AAB9628">
             <wp:simplePos x="0" y="0"/>
@@ -19931,7 +19876,7 @@
                     <pic:cNvPicPr/>
                   </pic:nvPicPr>
                   <pic:blipFill rotWithShape="1">
-                    <a:blip r:embed="rId17">
+                    <a:blip r:embed="rId18">
                       <a:extLst>
                         <a:ext uri="{28A0092B-C50C-407E-A947-70E740481C1C}">
                           <a14:useLocalDpi xmlns:a14="http://schemas.microsoft.com/office/drawing/2010/main" val="0"/>
@@ -20115,6 +20060,9 @@
     </w:p>
     <w:p>
       <w:r>
+        <w:rPr>
+          <w:noProof/>
+        </w:rPr>
         <w:drawing>
           <wp:anchor distT="0" distB="0" distL="114300" distR="114300" simplePos="0" relativeHeight="251677696" behindDoc="0" locked="0" layoutInCell="1" allowOverlap="1" wp14:anchorId="3B9F1910" wp14:editId="0E54499D">
             <wp:simplePos x="0" y="0"/>
@@ -20139,7 +20087,7 @@
                     <pic:cNvPicPr/>
                   </pic:nvPicPr>
                   <pic:blipFill>
-                    <a:blip r:embed="rId18">
+                    <a:blip r:embed="rId19">
                       <a:extLst>
                         <a:ext uri="{28A0092B-C50C-407E-A947-70E740481C1C}">
                           <a14:useLocalDpi xmlns:a14="http://schemas.microsoft.com/office/drawing/2010/main" val="0"/>
@@ -20485,7 +20433,6 @@
                                 <w:szCs w:val="26"/>
                               </w:rPr>
                             </w:pPr>
-                            <w:proofErr w:type="spellStart"/>
                             <w:r>
                               <w:rPr>
                                 <w:b/>
@@ -20494,18 +20441,7 @@
                                 <w:sz w:val="26"/>
                                 <w:szCs w:val="26"/>
                               </w:rPr>
-                              <w:t>Interface</w:t>
-                            </w:r>
-                            <w:proofErr w:type="spellEnd"/>
-                            <w:r>
-                              <w:rPr>
-                                <w:b/>
-                                <w:bCs/>
-                                <w:caps/>
-                                <w:sz w:val="26"/>
-                                <w:szCs w:val="26"/>
-                              </w:rPr>
-                              <w:t xml:space="preserve"> GIG0/0</w:t>
+                              <w:t>Interface GIG0/0</w:t>
                             </w:r>
                           </w:p>
                           <w:p>
@@ -20540,7 +20476,6 @@
                                 <w:szCs w:val="26"/>
                               </w:rPr>
                             </w:pPr>
-                            <w:proofErr w:type="spellStart"/>
                             <w:r>
                               <w:rPr>
                                 <w:b/>
@@ -20549,18 +20484,7 @@
                                 <w:sz w:val="26"/>
                                 <w:szCs w:val="26"/>
                               </w:rPr>
-                              <w:t>Interface</w:t>
-                            </w:r>
-                            <w:proofErr w:type="spellEnd"/>
-                            <w:r>
-                              <w:rPr>
-                                <w:b/>
-                                <w:bCs/>
-                                <w:caps/>
-                                <w:sz w:val="26"/>
-                                <w:szCs w:val="26"/>
-                              </w:rPr>
-                              <w:t xml:space="preserve"> GIG0/0/0</w:t>
+                              <w:t>Interface GIG0/0/0</w:t>
                             </w:r>
                           </w:p>
                           <w:p>
@@ -20605,7 +20529,6 @@
                                 <w:szCs w:val="26"/>
                               </w:rPr>
                             </w:pPr>
-                            <w:proofErr w:type="spellStart"/>
                             <w:r>
                               <w:rPr>
                                 <w:b/>
@@ -20614,18 +20537,7 @@
                                 <w:sz w:val="26"/>
                                 <w:szCs w:val="26"/>
                               </w:rPr>
-                              <w:t>Interface</w:t>
-                            </w:r>
-                            <w:proofErr w:type="spellEnd"/>
-                            <w:r>
-                              <w:rPr>
-                                <w:b/>
-                                <w:bCs/>
-                                <w:caps/>
-                                <w:sz w:val="26"/>
-                                <w:szCs w:val="26"/>
-                              </w:rPr>
-                              <w:t xml:space="preserve"> GIG0/1/0</w:t>
+                              <w:t>Interface GIG0/1/0</w:t>
                             </w:r>
                           </w:p>
                           <w:p>
@@ -20660,7 +20572,6 @@
                                 <w:szCs w:val="26"/>
                               </w:rPr>
                             </w:pPr>
-                            <w:proofErr w:type="spellStart"/>
                             <w:r>
                               <w:rPr>
                                 <w:b/>
@@ -20669,31 +20580,8 @@
                                 <w:sz w:val="26"/>
                                 <w:szCs w:val="26"/>
                               </w:rPr>
-                              <w:t>Static</w:t>
-                            </w:r>
-                            <w:proofErr w:type="spellEnd"/>
-                            <w:r>
-                              <w:rPr>
-                                <w:b/>
-                                <w:bCs/>
-                                <w:caps/>
-                                <w:sz w:val="26"/>
-                                <w:szCs w:val="26"/>
-                              </w:rPr>
-                              <w:t xml:space="preserve"> </w:t>
-                            </w:r>
-                            <w:proofErr w:type="spellStart"/>
-                            <w:r>
-                              <w:rPr>
-                                <w:b/>
-                                <w:bCs/>
-                                <w:caps/>
-                                <w:sz w:val="26"/>
-                                <w:szCs w:val="26"/>
-                              </w:rPr>
-                              <w:t>route</w:t>
-                            </w:r>
-                            <w:proofErr w:type="spellEnd"/>
+                              <w:t>Static route</w:t>
+                            </w:r>
                           </w:p>
                           <w:p>
                             <w:pPr>
@@ -20756,11 +20644,7 @@
           </mc:Choice>
           <mc:Fallback>
             <w:pict>
-              <v:shapetype w14:anchorId="094584FC" id="_x0000_t202" coordsize="21600,21600" o:spt="202" path="m,l,21600r21600,l21600,xe">
-                <v:stroke joinstyle="miter"/>
-                <v:path gradientshapeok="t" o:connecttype="rect"/>
-              </v:shapetype>
-              <v:shape id="_x0000_s1033" type="#_x0000_t202" style="position:absolute;margin-left:401.05pt;margin-top:34.15pt;width:452.25pt;height:250.5pt;z-index:251679744;visibility:visible;mso-wrap-style:square;mso-width-percent:0;mso-height-percent:0;mso-wrap-distance-left:9pt;mso-wrap-distance-top:3.6pt;mso-wrap-distance-right:9pt;mso-wrap-distance-bottom:3.6pt;mso-position-horizontal:right;mso-position-horizontal-relative:margin;mso-position-vertical:absolute;mso-position-vertical-relative:text;mso-width-percent:0;mso-height-percent:0;mso-width-relative:margin;mso-height-relative:margin;v-text-anchor:top" o:gfxdata="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">
+              <v:shape w14:anchorId="094584FC" id="_x0000_s1033" type="#_x0000_t202" style="position:absolute;margin-left:401.05pt;margin-top:34.15pt;width:452.25pt;height:250.5pt;z-index:251679744;visibility:visible;mso-wrap-style:square;mso-width-percent:0;mso-height-percent:0;mso-wrap-distance-left:9pt;mso-wrap-distance-top:3.6pt;mso-wrap-distance-right:9pt;mso-wrap-distance-bottom:3.6pt;mso-position-horizontal:right;mso-position-horizontal-relative:margin;mso-position-vertical:absolute;mso-position-vertical-relative:text;mso-width-percent:0;mso-height-percent:0;mso-width-relative:margin;mso-height-relative:margin;v-text-anchor:top" o:gfxdata="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">
                 <v:textbox>
                   <w:txbxContent>
                     <w:p>
@@ -20808,7 +20692,6 @@
                           <w:szCs w:val="26"/>
                         </w:rPr>
                       </w:pPr>
-                      <w:proofErr w:type="spellStart"/>
                       <w:r>
                         <w:rPr>
                           <w:b/>
@@ -20817,18 +20700,7 @@
                           <w:sz w:val="26"/>
                           <w:szCs w:val="26"/>
                         </w:rPr>
-                        <w:t>Interface</w:t>
-                      </w:r>
-                      <w:proofErr w:type="spellEnd"/>
-                      <w:r>
-                        <w:rPr>
-                          <w:b/>
-                          <w:bCs/>
-                          <w:caps/>
-                          <w:sz w:val="26"/>
-                          <w:szCs w:val="26"/>
-                        </w:rPr>
-                        <w:t xml:space="preserve"> GIG0/0</w:t>
+                        <w:t>Interface GIG0/0</w:t>
                       </w:r>
                     </w:p>
                     <w:p>
@@ -20863,7 +20735,6 @@
                           <w:szCs w:val="26"/>
                         </w:rPr>
                       </w:pPr>
-                      <w:proofErr w:type="spellStart"/>
                       <w:r>
                         <w:rPr>
                           <w:b/>
@@ -20872,18 +20743,7 @@
                           <w:sz w:val="26"/>
                           <w:szCs w:val="26"/>
                         </w:rPr>
-                        <w:t>Interface</w:t>
-                      </w:r>
-                      <w:proofErr w:type="spellEnd"/>
-                      <w:r>
-                        <w:rPr>
-                          <w:b/>
-                          <w:bCs/>
-                          <w:caps/>
-                          <w:sz w:val="26"/>
-                          <w:szCs w:val="26"/>
-                        </w:rPr>
-                        <w:t xml:space="preserve"> GIG0/0/0</w:t>
+                        <w:t>Interface GIG0/0/0</w:t>
                       </w:r>
                     </w:p>
                     <w:p>
@@ -20928,7 +20788,6 @@
                           <w:szCs w:val="26"/>
                         </w:rPr>
                       </w:pPr>
-                      <w:proofErr w:type="spellStart"/>
                       <w:r>
                         <w:rPr>
                           <w:b/>
@@ -20937,18 +20796,7 @@
                           <w:sz w:val="26"/>
                           <w:szCs w:val="26"/>
                         </w:rPr>
-                        <w:t>Interface</w:t>
-                      </w:r>
-                      <w:proofErr w:type="spellEnd"/>
-                      <w:r>
-                        <w:rPr>
-                          <w:b/>
-                          <w:bCs/>
-                          <w:caps/>
-                          <w:sz w:val="26"/>
-                          <w:szCs w:val="26"/>
-                        </w:rPr>
-                        <w:t xml:space="preserve"> GIG0/1/0</w:t>
+                        <w:t>Interface GIG0/1/0</w:t>
                       </w:r>
                     </w:p>
                     <w:p>
@@ -20983,7 +20831,6 @@
                           <w:szCs w:val="26"/>
                         </w:rPr>
                       </w:pPr>
-                      <w:proofErr w:type="spellStart"/>
                       <w:r>
                         <w:rPr>
                           <w:b/>
@@ -20992,31 +20839,8 @@
                           <w:sz w:val="26"/>
                           <w:szCs w:val="26"/>
                         </w:rPr>
-                        <w:t>Static</w:t>
-                      </w:r>
-                      <w:proofErr w:type="spellEnd"/>
-                      <w:r>
-                        <w:rPr>
-                          <w:b/>
-                          <w:bCs/>
-                          <w:caps/>
-                          <w:sz w:val="26"/>
-                          <w:szCs w:val="26"/>
-                        </w:rPr>
-                        <w:t xml:space="preserve"> </w:t>
-                      </w:r>
-                      <w:proofErr w:type="spellStart"/>
-                      <w:r>
-                        <w:rPr>
-                          <w:b/>
-                          <w:bCs/>
-                          <w:caps/>
-                          <w:sz w:val="26"/>
-                          <w:szCs w:val="26"/>
-                        </w:rPr>
-                        <w:t>route</w:t>
-                      </w:r>
-                      <w:proofErr w:type="spellEnd"/>
+                        <w:t>Static route</w:t>
+                      </w:r>
                     </w:p>
                     <w:p>
                       <w:pPr>
@@ -21081,7 +20905,7 @@
     </w:p>
     <w:p/>
     <w:sectPr>
-      <w:footerReference w:type="default" r:id="rId19"/>
+      <w:footerReference w:type="default" r:id="rId20"/>
       <w:pgSz w:w="11906" w:h="16838"/>
       <w:pgMar w:top="1417" w:right="1417" w:bottom="1417" w:left="1417" w:header="708" w:footer="708" w:gutter="0"/>
       <w:cols w:space="708"/>
@@ -22344,18 +22168,18 @@
 </file>
 
 <file path=customXml/item1.xml><?xml version="1.0" encoding="utf-8"?>
+<p:properties xmlns:p="http://schemas.microsoft.com/office/2006/metadata/properties" xmlns:xsi="http://www.w3.org/2001/XMLSchema-instance" xmlns:pc="http://schemas.microsoft.com/office/infopath/2007/PartnerControls">
+  <documentManagement/>
+</p:properties>
+</file>
+
+<file path=customXml/item2.xml><?xml version="1.0" encoding="utf-8"?>
 <?mso-contentType ?>
 <FormTemplates xmlns="http://schemas.microsoft.com/sharepoint/v3/contenttype/forms">
   <Display>DocumentLibraryForm</Display>
   <Edit>DocumentLibraryForm</Edit>
   <New>DocumentLibraryForm</New>
 </FormTemplates>
-</file>
-
-<file path=customXml/item2.xml><?xml version="1.0" encoding="utf-8"?>
-<p:properties xmlns:p="http://schemas.microsoft.com/office/2006/metadata/properties" xmlns:xsi="http://www.w3.org/2001/XMLSchema-instance" xmlns:pc="http://schemas.microsoft.com/office/infopath/2007/PartnerControls">
-  <documentManagement/>
-</p:properties>
 </file>
 
 <file path=customXml/item3.xml><?xml version="1.0" encoding="utf-8"?>
@@ -22510,19 +22334,23 @@
 </ct:contentTypeSchema>
 </file>
 
+<file path=customXml/item4.xml><?xml version="1.0" encoding="utf-8"?>
+<b:Sources xmlns:b="http://schemas.openxmlformats.org/officeDocument/2006/bibliography" xmlns="http://schemas.openxmlformats.org/officeDocument/2006/bibliography" SelectedStyle="\APASixthEditionOfficeOnline.xsl" StyleName="APA" Version="6"/>
+</file>
+
 <file path=customXml/itemProps1.xml><?xml version="1.0" encoding="utf-8"?>
-<ds:datastoreItem xmlns:ds="http://schemas.openxmlformats.org/officeDocument/2006/customXml" ds:itemID="{08F26082-94FB-4E7B-83A2-07938A9FEC69}">
+<ds:datastoreItem xmlns:ds="http://schemas.openxmlformats.org/officeDocument/2006/customXml" ds:itemID="{C21911F0-FA54-4DE7-BE18-5708DCBC5EBB}">
   <ds:schemaRefs>
-    <ds:schemaRef ds:uri="http://schemas.microsoft.com/sharepoint/v3/contenttype/forms"/>
+    <ds:schemaRef ds:uri="http://schemas.microsoft.com/office/2006/metadata/properties"/>
+    <ds:schemaRef ds:uri="http://schemas.microsoft.com/office/infopath/2007/PartnerControls"/>
   </ds:schemaRefs>
 </ds:datastoreItem>
 </file>
 
 <file path=customXml/itemProps2.xml><?xml version="1.0" encoding="utf-8"?>
-<ds:datastoreItem xmlns:ds="http://schemas.openxmlformats.org/officeDocument/2006/customXml" ds:itemID="{C21911F0-FA54-4DE7-BE18-5708DCBC5EBB}">
+<ds:datastoreItem xmlns:ds="http://schemas.openxmlformats.org/officeDocument/2006/customXml" ds:itemID="{08F26082-94FB-4E7B-83A2-07938A9FEC69}">
   <ds:schemaRefs>
-    <ds:schemaRef ds:uri="http://schemas.microsoft.com/office/2006/metadata/properties"/>
-    <ds:schemaRef ds:uri="http://schemas.microsoft.com/office/infopath/2007/PartnerControls"/>
+    <ds:schemaRef ds:uri="http://schemas.microsoft.com/sharepoint/v3/contenttype/forms"/>
   </ds:schemaRefs>
 </ds:datastoreItem>
 </file>
@@ -22543,4 +22371,12 @@
     <ds:schemaRef ds:uri="http://schemas.microsoft.com/internal/obd"/>
   </ds:schemaRefs>
 </ds:datastoreItem>
+</file>
+
+<file path=customXml/itemProps4.xml><?xml version="1.0" encoding="utf-8"?>
+<ds:datastoreItem xmlns:ds="http://schemas.openxmlformats.org/officeDocument/2006/customXml" ds:itemID="{F8D0FF65-9EB0-4290-BBBE-BC114131B21E}">
+  <ds:schemaRefs>
+    <ds:schemaRef ds:uri="http://schemas.openxmlformats.org/officeDocument/2006/bibliography"/>
+  </ds:schemaRefs>
+</ds:datastoreItem>
 </file>
--- a/Dokumentacio_GM-VM-VZ.docx
+++ b/Dokumentacio_GM-VM-VZ.docx
@@ -2067,7 +2067,7 @@
           <w:noProof/>
         </w:rPr>
         <w:drawing>
-          <wp:anchor distT="0" distB="0" distL="114300" distR="114300" simplePos="0" relativeHeight="251681792" behindDoc="1" locked="0" layoutInCell="1" allowOverlap="1" wp14:anchorId="1404262F" wp14:editId="26A67758">
+          <wp:anchor distT="0" distB="0" distL="114300" distR="114300" simplePos="0" relativeHeight="251681792" behindDoc="1" locked="0" layoutInCell="1" allowOverlap="1" wp14:anchorId="1404262F" wp14:editId="36A65F29">
             <wp:simplePos x="0" y="0"/>
             <wp:positionH relativeFrom="margin">
               <wp:align>center</wp:align>
@@ -2175,57 +2175,24 @@
       <w:bookmarkStart w:id="1" w:name="_Toc155559204"/>
       <w:r>
         <w:rPr>
-          <w:rFonts w:ascii="Times New Roman" w:hAnsi="Times New Roman" w:cs="Times New Roman"/>
-          <w:caps/>
-          <w:color w:val="auto"/>
-        </w:rPr>
-        <w:lastRenderedPageBreak/>
-        <w:t>2. Hálozat felépítése</w:t>
-      </w:r>
-      <w:bookmarkEnd w:id="1"/>
-    </w:p>
-    <w:p>
-      <w:pPr>
-        <w:spacing w:after="160" w:line="259" w:lineRule="auto"/>
-        <w:rPr>
-          <w:rFonts w:eastAsiaTheme="majorEastAsia" w:cs="Times New Roman"/>
-          <w:caps/>
-          <w:sz w:val="32"/>
-          <w:szCs w:val="32"/>
-        </w:rPr>
-      </w:pPr>
-      <w:r>
-        <w:rPr>
           <w:rFonts w:cs="Times New Roman"/>
           <w:caps/>
           <w:noProof/>
         </w:rPr>
+        <w:lastRenderedPageBreak/>
         <w:drawing>
-          <wp:anchor distT="0" distB="0" distL="114300" distR="114300" simplePos="0" relativeHeight="251666432" behindDoc="1" locked="0" layoutInCell="1" allowOverlap="1" wp14:anchorId="5D9E7070" wp14:editId="0C11EC64">
+          <wp:anchor distT="0" distB="0" distL="114300" distR="114300" simplePos="0" relativeHeight="251682816" behindDoc="0" locked="0" layoutInCell="1" allowOverlap="1" wp14:anchorId="3CA2DA05" wp14:editId="7741E977">
             <wp:simplePos x="0" y="0"/>
             <wp:positionH relativeFrom="margin">
               <wp:align>center</wp:align>
             </wp:positionH>
             <wp:positionV relativeFrom="paragraph">
-              <wp:posOffset>927100</wp:posOffset>
+              <wp:posOffset>522341</wp:posOffset>
             </wp:positionV>
-            <wp:extent cx="6438900" cy="3538855"/>
-            <wp:effectExtent l="76200" t="76200" r="133350" b="137795"/>
-            <wp:wrapTight wrapText="bothSides">
-              <wp:wrapPolygon edited="0">
-                <wp:start x="-128" y="-465"/>
-                <wp:lineTo x="-256" y="-349"/>
-                <wp:lineTo x="-256" y="21860"/>
-                <wp:lineTo x="-128" y="22325"/>
-                <wp:lineTo x="21856" y="22325"/>
-                <wp:lineTo x="21983" y="21976"/>
-                <wp:lineTo x="21983" y="1512"/>
-                <wp:lineTo x="21856" y="-233"/>
-                <wp:lineTo x="21856" y="-465"/>
-                <wp:lineTo x="-128" y="-465"/>
-              </wp:wrapPolygon>
-            </wp:wrapTight>
-            <wp:docPr id="1159804887" name="Kép 1" descr="A képen diagram, térkép, szöveg, Tervrajz látható&#10;&#10;Automatikusan generált leírás"/>
+            <wp:extent cx="7161537" cy="4079887"/>
+            <wp:effectExtent l="76200" t="76200" r="134620" b="130175"/>
+            <wp:wrapSquare wrapText="bothSides"/>
+            <wp:docPr id="1400489789" name="Kép 1"/>
             <wp:cNvGraphicFramePr>
               <a:graphicFrameLocks xmlns:a="http://schemas.openxmlformats.org/drawingml/2006/main" noChangeAspect="1"/>
             </wp:cNvGraphicFramePr>
@@ -2233,8 +2200,10 @@
               <a:graphicData uri="http://schemas.openxmlformats.org/drawingml/2006/picture">
                 <pic:pic xmlns:pic="http://schemas.openxmlformats.org/drawingml/2006/picture">
                   <pic:nvPicPr>
-                    <pic:cNvPr id="1159804887" name="Kép 1" descr="A képen diagram, térkép, szöveg, Tervrajz látható&#10;&#10;Automatikusan generált leírás"/>
-                    <pic:cNvPicPr/>
+                    <pic:cNvPr id="0" name="Picture 1"/>
+                    <pic:cNvPicPr>
+                      <a:picLocks noChangeAspect="1" noChangeArrowheads="1"/>
+                    </pic:cNvPicPr>
                   </pic:nvPicPr>
                   <pic:blipFill>
                     <a:blip r:embed="rId12" cstate="print">
@@ -2244,14 +2213,15 @@
                         </a:ext>
                       </a:extLst>
                     </a:blip>
+                    <a:srcRect/>
                     <a:stretch>
                       <a:fillRect/>
                     </a:stretch>
                   </pic:blipFill>
-                  <pic:spPr>
+                  <pic:spPr bwMode="auto">
                     <a:xfrm>
                       <a:off x="0" y="0"/>
-                      <a:ext cx="6438900" cy="3538855"/>
+                      <a:ext cx="7161537" cy="4079887"/>
                     </a:xfrm>
                     <a:prstGeom prst="rect">
                       <a:avLst/>
@@ -2285,6 +2255,26 @@
       </w:r>
       <w:r>
         <w:rPr>
+          <w:rFonts w:ascii="Times New Roman" w:hAnsi="Times New Roman" w:cs="Times New Roman"/>
+          <w:caps/>
+          <w:color w:val="auto"/>
+        </w:rPr>
+        <w:t>2. Hálozat felépítése</w:t>
+      </w:r>
+      <w:bookmarkEnd w:id="1"/>
+    </w:p>
+    <w:p>
+      <w:pPr>
+        <w:spacing w:after="160" w:line="259" w:lineRule="auto"/>
+        <w:rPr>
+          <w:rFonts w:eastAsiaTheme="majorEastAsia" w:cs="Times New Roman"/>
+          <w:caps/>
+          <w:sz w:val="32"/>
+          <w:szCs w:val="32"/>
+        </w:rPr>
+      </w:pPr>
+      <w:r>
+        <w:rPr>
           <w:rFonts w:cs="Times New Roman"/>
           <w:caps/>
         </w:rPr>
@@ -2304,37 +2294,22 @@
       <w:bookmarkStart w:id="2" w:name="_Toc155559205"/>
       <w:r>
         <w:rPr>
-          <w:rFonts w:ascii="Times New Roman" w:hAnsi="Times New Roman" w:cs="Times New Roman"/>
-          <w:color w:val="auto"/>
-          <w:sz w:val="32"/>
-          <w:szCs w:val="32"/>
+          <w:noProof/>
         </w:rPr>
         <w:lastRenderedPageBreak/>
-        <w:t>2.1 Center</w:t>
-      </w:r>
-      <w:bookmarkEnd w:id="2"/>
-    </w:p>
-    <w:p>
-      <w:pPr>
-        <w:spacing w:after="160" w:line="259" w:lineRule="auto"/>
-      </w:pPr>
-      <w:r>
-        <w:rPr>
-          <w:noProof/>
-        </w:rPr>
         <w:drawing>
-          <wp:anchor distT="0" distB="0" distL="114300" distR="114300" simplePos="0" relativeHeight="251667456" behindDoc="1" locked="0" layoutInCell="1" allowOverlap="1" wp14:anchorId="1C236859" wp14:editId="259B72BD">
+          <wp:anchor distT="0" distB="0" distL="114300" distR="114300" simplePos="0" relativeHeight="251683840" behindDoc="0" locked="0" layoutInCell="1" allowOverlap="1" wp14:anchorId="33C0484C" wp14:editId="0AC3852F">
             <wp:simplePos x="0" y="0"/>
-            <wp:positionH relativeFrom="margin">
-              <wp:align>center</wp:align>
+            <wp:positionH relativeFrom="column">
+              <wp:posOffset>443961</wp:posOffset>
             </wp:positionH>
             <wp:positionV relativeFrom="paragraph">
-              <wp:posOffset>105410</wp:posOffset>
+              <wp:posOffset>348986</wp:posOffset>
             </wp:positionV>
-            <wp:extent cx="4124325" cy="2880995"/>
-            <wp:effectExtent l="76200" t="76200" r="142875" b="128905"/>
+            <wp:extent cx="4598035" cy="3907790"/>
+            <wp:effectExtent l="76200" t="76200" r="126365" b="130810"/>
             <wp:wrapSquare wrapText="bothSides"/>
-            <wp:docPr id="1892864804" name="Kép 1" descr="A képen diagram, sor, térkép látható&#10;&#10;Automatikusan generált leírás"/>
+            <wp:docPr id="1673041330" name="Kép 2"/>
             <wp:cNvGraphicFramePr>
               <a:graphicFrameLocks xmlns:a="http://schemas.openxmlformats.org/drawingml/2006/main" noChangeAspect="1"/>
             </wp:cNvGraphicFramePr>
@@ -2342,10 +2317,12 @@
               <a:graphicData uri="http://schemas.openxmlformats.org/drawingml/2006/picture">
                 <pic:pic xmlns:pic="http://schemas.openxmlformats.org/drawingml/2006/picture">
                   <pic:nvPicPr>
-                    <pic:cNvPr id="1892864804" name="Kép 1" descr="A képen diagram, sor, térkép látható&#10;&#10;Automatikusan generált leírás"/>
-                    <pic:cNvPicPr/>
+                    <pic:cNvPr id="0" name="Picture 2"/>
+                    <pic:cNvPicPr>
+                      <a:picLocks noChangeAspect="1" noChangeArrowheads="1"/>
+                    </pic:cNvPicPr>
                   </pic:nvPicPr>
-                  <pic:blipFill rotWithShape="1">
+                  <pic:blipFill>
                     <a:blip r:embed="rId13">
                       <a:extLst>
                         <a:ext uri="{28A0092B-C50C-407E-A947-70E740481C1C}">
@@ -2353,40 +2330,25 @@
                         </a:ext>
                       </a:extLst>
                     </a:blip>
-                    <a:srcRect r="6681"/>
-                    <a:stretch/>
+                    <a:srcRect/>
+                    <a:stretch>
+                      <a:fillRect/>
+                    </a:stretch>
                   </pic:blipFill>
                   <pic:spPr bwMode="auto">
                     <a:xfrm>
                       <a:off x="0" y="0"/>
-                      <a:ext cx="4124325" cy="2880995"/>
+                      <a:ext cx="4598035" cy="3907790"/>
                     </a:xfrm>
                     <a:prstGeom prst="rect">
                       <a:avLst/>
                     </a:prstGeom>
-                    <a:ln w="38100" cap="sq" cmpd="sng" algn="ctr">
+                    <a:ln w="38100" cap="sq">
                       <a:solidFill>
                         <a:srgbClr val="000000"/>
                       </a:solidFill>
                       <a:prstDash val="solid"/>
                       <a:miter lim="800000"/>
-                      <a:headEnd type="none" w="med" len="med"/>
-                      <a:tailEnd type="none" w="med" len="med"/>
-                      <a:extLst>
-                        <a:ext uri="{C807C97D-BFC1-408E-A445-0C87EB9F89A2}">
-                          <ask:lineSketchStyleProps xmlns:ask="http://schemas.microsoft.com/office/drawing/2018/sketchyshapes" sd="0">
-                            <a:custGeom>
-                              <a:avLst/>
-                              <a:gdLst/>
-                              <a:ahLst/>
-                              <a:cxnLst/>
-                              <a:rect l="0" t="0" r="0" b="0"/>
-                              <a:pathLst/>
-                            </a:custGeom>
-                            <ask:type/>
-                          </ask:lineSketchStyleProps>
-                        </a:ext>
-                      </a:extLst>
                     </a:ln>
                     <a:effectLst>
                       <a:outerShdw blurRad="50800" dist="38100" dir="2700000" algn="tl" rotWithShape="0">
@@ -2395,24 +2357,23 @@
                         </a:srgbClr>
                       </a:outerShdw>
                     </a:effectLst>
-                    <a:extLst>
-                      <a:ext uri="{53640926-AAD7-44D8-BBD7-CCE9431645EC}">
-                        <a14:shadowObscured xmlns:a14="http://schemas.microsoft.com/office/drawing/2010/main"/>
-                      </a:ext>
-                    </a:extLst>
                   </pic:spPr>
                 </pic:pic>
               </a:graphicData>
             </a:graphic>
-            <wp14:sizeRelH relativeFrom="margin">
-              <wp14:pctWidth>0</wp14:pctWidth>
-            </wp14:sizeRelH>
-            <wp14:sizeRelV relativeFrom="margin">
-              <wp14:pctHeight>0</wp14:pctHeight>
-            </wp14:sizeRelV>
           </wp:anchor>
         </w:drawing>
       </w:r>
+      <w:r>
+        <w:rPr>
+          <w:rFonts w:ascii="Times New Roman" w:hAnsi="Times New Roman" w:cs="Times New Roman"/>
+          <w:color w:val="auto"/>
+          <w:sz w:val="32"/>
+          <w:szCs w:val="32"/>
+        </w:rPr>
+        <w:t>2.1 Center</w:t>
+      </w:r>
+      <w:bookmarkEnd w:id="2"/>
     </w:p>
     <w:p>
       <w:pPr>
@@ -2473,113 +2434,59 @@
       <w:pPr>
         <w:spacing w:after="160" w:line="259" w:lineRule="auto"/>
       </w:pPr>
-      <w:r>
-        <w:rPr>
-          <w:rFonts w:cs="Times New Roman"/>
-          <w:sz w:val="24"/>
-          <w:szCs w:val="24"/>
-        </w:rPr>
-        <w:t xml:space="preserve">A </w:t>
-      </w:r>
-      <w:r>
-        <w:rPr>
-          <w:rFonts w:cs="Times New Roman"/>
-          <w:b/>
-          <w:bCs/>
-          <w:sz w:val="24"/>
-          <w:szCs w:val="24"/>
-        </w:rPr>
-        <w:t>center</w:t>
-      </w:r>
-      <w:r>
-        <w:rPr>
-          <w:rFonts w:cs="Times New Roman"/>
-          <w:sz w:val="24"/>
-          <w:szCs w:val="24"/>
-        </w:rPr>
-        <w:t xml:space="preserve"> terület felel meg a </w:t>
-      </w:r>
-      <w:r>
-        <w:rPr>
-          <w:rFonts w:cs="Times New Roman"/>
-          <w:b/>
-          <w:bCs/>
-          <w:sz w:val="24"/>
-          <w:szCs w:val="24"/>
-        </w:rPr>
-        <w:t>Hivatali</w:t>
-      </w:r>
-      <w:r>
-        <w:rPr>
-          <w:rFonts w:cs="Times New Roman"/>
-          <w:sz w:val="24"/>
-          <w:szCs w:val="24"/>
-        </w:rPr>
-        <w:t xml:space="preserve"> hálózat forgalomirányításáért. Egyaránt alkalmazunk ipv4-es és ipv6-os (még meg kell csinálni) címfordításokat egyes routereken</w:t>
-      </w:r>
-      <w:r>
-        <w:t>.</w:t>
-      </w:r>
     </w:p>
     <w:p>
       <w:pPr>
         <w:spacing w:after="160" w:line="259" w:lineRule="auto"/>
+        <w:rPr>
+          <w:rFonts w:cs="Times New Roman"/>
+          <w:color w:val="FF0000"/>
+          <w:sz w:val="24"/>
+          <w:szCs w:val="24"/>
+        </w:rPr>
       </w:pPr>
-      <w:r>
-        <w:t>A hálózatban egyszerű OSPF-</w:t>
-      </w:r>
-      <w:proofErr w:type="spellStart"/>
-      <w:r>
-        <w:t>et</w:t>
-      </w:r>
-      <w:proofErr w:type="spellEnd"/>
-      <w:r>
-        <w:t xml:space="preserve"> konfiguráltunk annak érdekében, hogy a hálózat területei egymást közt tudjanak kommunikálni.</w:t>
-      </w:r>
     </w:p>
     <w:p>
       <w:pPr>
         <w:spacing w:after="160" w:line="259" w:lineRule="auto"/>
         <w:rPr>
           <w:rFonts w:cs="Times New Roman"/>
+          <w:color w:val="FF0000"/>
           <w:sz w:val="24"/>
           <w:szCs w:val="24"/>
         </w:rPr>
       </w:pPr>
-      <w:r>
-        <w:t xml:space="preserve">Annak érdekében, hogy az internet szolgáltatást bárhonnan el lehessen érni a hálózaton belül, az Üzemeltetők router-én </w:t>
-      </w:r>
-      <w:r>
-        <w:rPr>
-          <w:rFonts w:cs="Times New Roman"/>
-          <w:sz w:val="24"/>
-          <w:szCs w:val="24"/>
-        </w:rPr>
-        <w:t xml:space="preserve">biztosítottunk egy alapértelmezett statikus </w:t>
-      </w:r>
-      <w:proofErr w:type="spellStart"/>
-      <w:r>
-        <w:rPr>
-          <w:rFonts w:cs="Times New Roman"/>
-          <w:sz w:val="24"/>
-          <w:szCs w:val="24"/>
-        </w:rPr>
-        <w:t>routolást</w:t>
-      </w:r>
-      <w:proofErr w:type="spellEnd"/>
-      <w:r>
-        <w:rPr>
-          <w:rFonts w:cs="Times New Roman"/>
-          <w:sz w:val="24"/>
-          <w:szCs w:val="24"/>
-        </w:rPr>
-        <w:t xml:space="preserve"> mindkét végen.</w:t>
-      </w:r>
     </w:p>
     <w:p>
       <w:pPr>
         <w:spacing w:after="160" w:line="259" w:lineRule="auto"/>
+        <w:rPr>
+          <w:rFonts w:cs="Times New Roman"/>
+          <w:color w:val="FF0000"/>
+          <w:sz w:val="24"/>
+          <w:szCs w:val="24"/>
+        </w:rPr>
       </w:pPr>
+    </w:p>
+    <w:p>
+      <w:pPr>
+        <w:spacing w:after="160" w:line="259" w:lineRule="auto"/>
+        <w:rPr>
+          <w:rFonts w:cs="Times New Roman"/>
+          <w:color w:val="FF0000"/>
+          <w:sz w:val="24"/>
+          <w:szCs w:val="24"/>
+        </w:rPr>
+      </w:pPr>
+      <w:r>
+        <w:rPr>
+          <w:rFonts w:cs="Times New Roman"/>
+          <w:color w:val="FF0000"/>
+          <w:sz w:val="24"/>
+          <w:szCs w:val="24"/>
+        </w:rPr>
+        <w:t>update kell</w:t>
+      </w:r>
       <w:r>
         <w:br w:type="page"/>
       </w:r>
@@ -3150,6 +3057,33 @@
                               <w:t xml:space="preserve"> 0</w:t>
                             </w:r>
                           </w:p>
+                          <w:p>
+                            <w:pPr>
+                              <w:ind w:firstLine="720"/>
+                              <w:rPr>
+                                <w:sz w:val="24"/>
+                                <w:szCs w:val="24"/>
+                              </w:rPr>
+                            </w:pPr>
+                          </w:p>
+                          <w:p>
+                            <w:pPr>
+                              <w:ind w:firstLine="720"/>
+                              <w:rPr>
+                                <w:color w:val="FF0000"/>
+                                <w:sz w:val="24"/>
+                                <w:szCs w:val="24"/>
+                              </w:rPr>
+                            </w:pPr>
+                            <w:r>
+                              <w:rPr>
+                                <w:color w:val="FF0000"/>
+                                <w:sz w:val="24"/>
+                                <w:szCs w:val="24"/>
+                              </w:rPr>
+                              <w:t>update kell</w:t>
+                            </w:r>
+                          </w:p>
                         </w:txbxContent>
                       </wps:txbx>
                       <wps:bodyPr rot="0" vert="horz" wrap="square" lIns="91440" tIns="45720" rIns="91440" bIns="45720" anchor="t" anchorCtr="0">
@@ -3675,6 +3609,33 @@
                           <w:szCs w:val="24"/>
                         </w:rPr>
                         <w:t xml:space="preserve"> 0</w:t>
+                      </w:r>
+                    </w:p>
+                    <w:p>
+                      <w:pPr>
+                        <w:ind w:firstLine="720"/>
+                        <w:rPr>
+                          <w:sz w:val="24"/>
+                          <w:szCs w:val="24"/>
+                        </w:rPr>
+                      </w:pPr>
+                    </w:p>
+                    <w:p>
+                      <w:pPr>
+                        <w:ind w:firstLine="720"/>
+                        <w:rPr>
+                          <w:color w:val="FF0000"/>
+                          <w:sz w:val="24"/>
+                          <w:szCs w:val="24"/>
+                        </w:rPr>
+                      </w:pPr>
+                      <w:r>
+                        <w:rPr>
+                          <w:color w:val="FF0000"/>
+                          <w:sz w:val="24"/>
+                          <w:szCs w:val="24"/>
+                        </w:rPr>
+                        <w:t>update kell</w:t>
                       </w:r>
                     </w:p>
                   </w:txbxContent>
@@ -9120,6 +9081,35 @@
         </w:rPr>
       </w:pPr>
       <w:bookmarkStart w:id="7" w:name="_Toc155559210"/>
+    </w:p>
+    <w:p>
+      <w:pPr>
+        <w:spacing w:after="160" w:line="259" w:lineRule="auto"/>
+        <w:rPr>
+          <w:rFonts w:eastAsiaTheme="majorEastAsia" w:cs="Times New Roman"/>
+          <w:sz w:val="32"/>
+          <w:szCs w:val="32"/>
+        </w:rPr>
+      </w:pPr>
+      <w:r>
+        <w:rPr>
+          <w:rFonts w:cs="Times New Roman"/>
+          <w:sz w:val="32"/>
+          <w:szCs w:val="32"/>
+        </w:rPr>
+        <w:br w:type="page"/>
+      </w:r>
+    </w:p>
+    <w:p>
+      <w:pPr>
+        <w:pStyle w:val="Cmsor2"/>
+        <w:rPr>
+          <w:rFonts w:ascii="Times New Roman" w:hAnsi="Times New Roman" w:cs="Times New Roman"/>
+          <w:color w:val="auto"/>
+          <w:sz w:val="32"/>
+          <w:szCs w:val="32"/>
+        </w:rPr>
+      </w:pPr>
       <w:r>
         <w:rPr>
           <w:rFonts w:ascii="Times New Roman" w:hAnsi="Times New Roman" w:cs="Times New Roman"/>
@@ -22168,12 +22158,6 @@
 </file>
 
 <file path=customXml/item1.xml><?xml version="1.0" encoding="utf-8"?>
-<p:properties xmlns:p="http://schemas.microsoft.com/office/2006/metadata/properties" xmlns:xsi="http://www.w3.org/2001/XMLSchema-instance" xmlns:pc="http://schemas.microsoft.com/office/infopath/2007/PartnerControls">
-  <documentManagement/>
-</p:properties>
-</file>
-
-<file path=customXml/item2.xml><?xml version="1.0" encoding="utf-8"?>
 <?mso-contentType ?>
 <FormTemplates xmlns="http://schemas.microsoft.com/sharepoint/v3/contenttype/forms">
   <Display>DocumentLibraryForm</Display>
@@ -22182,7 +22166,17 @@
 </FormTemplates>
 </file>
 
+<file path=customXml/item2.xml><?xml version="1.0" encoding="utf-8"?>
+<p:properties xmlns:p="http://schemas.microsoft.com/office/2006/metadata/properties" xmlns:xsi="http://www.w3.org/2001/XMLSchema-instance" xmlns:pc="http://schemas.microsoft.com/office/infopath/2007/PartnerControls">
+  <documentManagement/>
+</p:properties>
+</file>
+
 <file path=customXml/item3.xml><?xml version="1.0" encoding="utf-8"?>
+<b:Sources xmlns:b="http://schemas.openxmlformats.org/officeDocument/2006/bibliography" xmlns="http://schemas.openxmlformats.org/officeDocument/2006/bibliography" SelectedStyle="\APASixthEditionOfficeOnline.xsl" StyleName="APA" Version="6"/>
+</file>
+
+<file path=customXml/item4.xml><?xml version="1.0" encoding="utf-8"?>
 <ct:contentTypeSchema xmlns:ct="http://schemas.microsoft.com/office/2006/metadata/contentType" xmlns:ma="http://schemas.microsoft.com/office/2006/metadata/properties/metaAttributes" ct:_="" ma:_="" ma:contentTypeName="Dokumentum" ma:contentTypeID="0x010100B1CA35C8D8A74D48BF88902E9627A17D" ma:contentTypeVersion="5" ma:contentTypeDescription="Új dokumentum létrehozása." ma:contentTypeScope="" ma:versionID="0e7245ca7ec67e951110e7b69b420a5e">
   <xsd:schema xmlns:xsd="http://www.w3.org/2001/XMLSchema" xmlns:xs="http://www.w3.org/2001/XMLSchema" xmlns:p="http://schemas.microsoft.com/office/2006/metadata/properties" xmlns:ns3="5707289d-a05a-4d6f-b18f-cf94ec109c28" targetNamespace="http://schemas.microsoft.com/office/2006/metadata/properties" ma:root="true" ma:fieldsID="b5ddcb666607e10cb2d5efbbf37e03b4" ns3:_="">
     <xsd:import namespace="5707289d-a05a-4d6f-b18f-cf94ec109c28"/>
@@ -22334,11 +22328,15 @@
 </ct:contentTypeSchema>
 </file>
 
-<file path=customXml/item4.xml><?xml version="1.0" encoding="utf-8"?>
-<b:Sources xmlns:b="http://schemas.openxmlformats.org/officeDocument/2006/bibliography" xmlns="http://schemas.openxmlformats.org/officeDocument/2006/bibliography" SelectedStyle="\APASixthEditionOfficeOnline.xsl" StyleName="APA" Version="6"/>
+<file path=customXml/itemProps1.xml><?xml version="1.0" encoding="utf-8"?>
+<ds:datastoreItem xmlns:ds="http://schemas.openxmlformats.org/officeDocument/2006/customXml" ds:itemID="{08F26082-94FB-4E7B-83A2-07938A9FEC69}">
+  <ds:schemaRefs>
+    <ds:schemaRef ds:uri="http://schemas.microsoft.com/sharepoint/v3/contenttype/forms"/>
+  </ds:schemaRefs>
+</ds:datastoreItem>
 </file>
 
-<file path=customXml/itemProps1.xml><?xml version="1.0" encoding="utf-8"?>
+<file path=customXml/itemProps2.xml><?xml version="1.0" encoding="utf-8"?>
 <ds:datastoreItem xmlns:ds="http://schemas.openxmlformats.org/officeDocument/2006/customXml" ds:itemID="{C21911F0-FA54-4DE7-BE18-5708DCBC5EBB}">
   <ds:schemaRefs>
     <ds:schemaRef ds:uri="http://schemas.microsoft.com/office/2006/metadata/properties"/>
@@ -22347,15 +22345,15 @@
 </ds:datastoreItem>
 </file>
 
-<file path=customXml/itemProps2.xml><?xml version="1.0" encoding="utf-8"?>
-<ds:datastoreItem xmlns:ds="http://schemas.openxmlformats.org/officeDocument/2006/customXml" ds:itemID="{08F26082-94FB-4E7B-83A2-07938A9FEC69}">
+<file path=customXml/itemProps3.xml><?xml version="1.0" encoding="utf-8"?>
+<ds:datastoreItem xmlns:ds="http://schemas.openxmlformats.org/officeDocument/2006/customXml" ds:itemID="{F8D0FF65-9EB0-4290-BBBE-BC114131B21E}">
   <ds:schemaRefs>
-    <ds:schemaRef ds:uri="http://schemas.microsoft.com/sharepoint/v3/contenttype/forms"/>
+    <ds:schemaRef ds:uri="http://schemas.openxmlformats.org/officeDocument/2006/bibliography"/>
   </ds:schemaRefs>
 </ds:datastoreItem>
 </file>
 
-<file path=customXml/itemProps3.xml><?xml version="1.0" encoding="utf-8"?>
+<file path=customXml/itemProps4.xml><?xml version="1.0" encoding="utf-8"?>
 <ds:datastoreItem xmlns:ds="http://schemas.openxmlformats.org/officeDocument/2006/customXml" ds:itemID="{3AC47A49-CC42-4B88-A4B5-80351A00D92E}">
   <ds:schemaRefs>
     <ds:schemaRef ds:uri="http://schemas.microsoft.com/office/2006/metadata/contentType"/>
@@ -22371,12 +22369,4 @@
     <ds:schemaRef ds:uri="http://schemas.microsoft.com/internal/obd"/>
   </ds:schemaRefs>
 </ds:datastoreItem>
-</file>
-
-<file path=customXml/itemProps4.xml><?xml version="1.0" encoding="utf-8"?>
-<ds:datastoreItem xmlns:ds="http://schemas.openxmlformats.org/officeDocument/2006/customXml" ds:itemID="{F8D0FF65-9EB0-4290-BBBE-BC114131B21E}">
-  <ds:schemaRefs>
-    <ds:schemaRef ds:uri="http://schemas.openxmlformats.org/officeDocument/2006/bibliography"/>
-  </ds:schemaRefs>
-</ds:datastoreItem>
 </file>
--- a/Dokumentacio_GM-VM-VZ.docx
+++ b/Dokumentacio_GM-VM-VZ.docx
@@ -2067,7 +2067,7 @@
           <w:noProof/>
         </w:rPr>
         <w:drawing>
-          <wp:anchor distT="0" distB="0" distL="114300" distR="114300" simplePos="0" relativeHeight="251681792" behindDoc="1" locked="0" layoutInCell="1" allowOverlap="1" wp14:anchorId="1404262F" wp14:editId="36A65F29">
+          <wp:anchor distT="0" distB="0" distL="114300" distR="114300" simplePos="0" relativeHeight="251681792" behindDoc="1" locked="0" layoutInCell="1" allowOverlap="1" wp14:anchorId="1404262F" wp14:editId="5F4AD63A">
             <wp:simplePos x="0" y="0"/>
             <wp:positionH relativeFrom="margin">
               <wp:align>center</wp:align>
@@ -2181,7 +2181,7 @@
         </w:rPr>
         <w:lastRenderedPageBreak/>
         <w:drawing>
-          <wp:anchor distT="0" distB="0" distL="114300" distR="114300" simplePos="0" relativeHeight="251682816" behindDoc="0" locked="0" layoutInCell="1" allowOverlap="1" wp14:anchorId="3CA2DA05" wp14:editId="7741E977">
+          <wp:anchor distT="0" distB="0" distL="114300" distR="114300" simplePos="0" relativeHeight="251682816" behindDoc="0" locked="0" layoutInCell="1" allowOverlap="1" wp14:anchorId="3CA2DA05" wp14:editId="7E7B67D2">
             <wp:simplePos x="0" y="0"/>
             <wp:positionH relativeFrom="margin">
               <wp:align>center</wp:align>
@@ -2683,21 +2683,12 @@
                                 <w:szCs w:val="24"/>
                               </w:rPr>
                             </w:pPr>
-                            <w:proofErr w:type="spellStart"/>
-                            <w:r>
-                              <w:rPr>
-                                <w:sz w:val="24"/>
-                                <w:szCs w:val="24"/>
-                              </w:rPr>
-                              <w:t>ip</w:t>
-                            </w:r>
-                            <w:proofErr w:type="spellEnd"/>
-                            <w:r>
-                              <w:rPr>
-                                <w:sz w:val="24"/>
-                                <w:szCs w:val="24"/>
-                              </w:rPr>
-                              <w:t xml:space="preserve"> </w:t>
+                            <w:r>
+                              <w:rPr>
+                                <w:sz w:val="24"/>
+                                <w:szCs w:val="24"/>
+                              </w:rPr>
+                              <w:t xml:space="preserve">ip </w:t>
                             </w:r>
                             <w:proofErr w:type="spellStart"/>
                             <w:r>
@@ -3237,21 +3228,12 @@
                           <w:szCs w:val="24"/>
                         </w:rPr>
                       </w:pPr>
-                      <w:proofErr w:type="spellStart"/>
-                      <w:r>
-                        <w:rPr>
-                          <w:sz w:val="24"/>
-                          <w:szCs w:val="24"/>
-                        </w:rPr>
-                        <w:t>ip</w:t>
-                      </w:r>
-                      <w:proofErr w:type="spellEnd"/>
-                      <w:r>
-                        <w:rPr>
-                          <w:sz w:val="24"/>
-                          <w:szCs w:val="24"/>
-                        </w:rPr>
-                        <w:t xml:space="preserve"> </w:t>
+                      <w:r>
+                        <w:rPr>
+                          <w:sz w:val="24"/>
+                          <w:szCs w:val="24"/>
+                        </w:rPr>
+                        <w:t xml:space="preserve">ip </w:t>
                       </w:r>
                       <w:proofErr w:type="spellStart"/>
                       <w:r>
@@ -3883,21 +3865,12 @@
                                 <w:szCs w:val="24"/>
                               </w:rPr>
                             </w:pPr>
-                            <w:proofErr w:type="spellStart"/>
-                            <w:r>
-                              <w:rPr>
-                                <w:sz w:val="24"/>
-                                <w:szCs w:val="24"/>
-                              </w:rPr>
-                              <w:t>ip</w:t>
-                            </w:r>
-                            <w:proofErr w:type="spellEnd"/>
-                            <w:r>
-                              <w:rPr>
-                                <w:sz w:val="24"/>
-                                <w:szCs w:val="24"/>
-                              </w:rPr>
-                              <w:t xml:space="preserve"> add 172.16.0.81 255.255.255.248</w:t>
+                            <w:r>
+                              <w:rPr>
+                                <w:sz w:val="24"/>
+                                <w:szCs w:val="24"/>
+                              </w:rPr>
+                              <w:t>ip add 172.16.0.81 255.255.255.248</w:t>
                             </w:r>
                           </w:p>
                           <w:p>
@@ -3972,21 +3945,12 @@
                                 <w:szCs w:val="24"/>
                               </w:rPr>
                             </w:pPr>
-                            <w:proofErr w:type="spellStart"/>
-                            <w:r>
-                              <w:rPr>
-                                <w:sz w:val="24"/>
-                                <w:szCs w:val="24"/>
-                              </w:rPr>
-                              <w:t>ip</w:t>
-                            </w:r>
-                            <w:proofErr w:type="spellEnd"/>
-                            <w:r>
-                              <w:rPr>
-                                <w:sz w:val="24"/>
-                                <w:szCs w:val="24"/>
-                              </w:rPr>
-                              <w:t xml:space="preserve"> add 172.16.0.89 255.255.255.248</w:t>
+                            <w:r>
+                              <w:rPr>
+                                <w:sz w:val="24"/>
+                                <w:szCs w:val="24"/>
+                              </w:rPr>
+                              <w:t>ip add 172.16.0.89 255.255.255.248</w:t>
                             </w:r>
                           </w:p>
                           <w:p>
@@ -4061,21 +4025,12 @@
                                 <w:szCs w:val="24"/>
                               </w:rPr>
                             </w:pPr>
-                            <w:proofErr w:type="spellStart"/>
-                            <w:r>
-                              <w:rPr>
-                                <w:sz w:val="24"/>
-                                <w:szCs w:val="24"/>
-                              </w:rPr>
-                              <w:t>ip</w:t>
-                            </w:r>
-                            <w:proofErr w:type="spellEnd"/>
-                            <w:r>
-                              <w:rPr>
-                                <w:sz w:val="24"/>
-                                <w:szCs w:val="24"/>
-                              </w:rPr>
-                              <w:t xml:space="preserve"> add 172.16.0.1 255.255.255.224</w:t>
+                            <w:r>
+                              <w:rPr>
+                                <w:sz w:val="24"/>
+                                <w:szCs w:val="24"/>
+                              </w:rPr>
+                              <w:t>ip add 172.16.0.1 255.255.255.224</w:t>
                             </w:r>
                           </w:p>
                           <w:p>
@@ -4148,21 +4103,12 @@
                                 <w:szCs w:val="24"/>
                               </w:rPr>
                             </w:pPr>
-                            <w:proofErr w:type="spellStart"/>
-                            <w:r>
-                              <w:rPr>
-                                <w:sz w:val="24"/>
-                                <w:szCs w:val="24"/>
-                              </w:rPr>
-                              <w:t>ip</w:t>
-                            </w:r>
-                            <w:proofErr w:type="spellEnd"/>
-                            <w:r>
-                              <w:rPr>
-                                <w:sz w:val="24"/>
-                                <w:szCs w:val="24"/>
-                              </w:rPr>
-                              <w:t xml:space="preserve"> add 172.16.0.65 255.255.255.248</w:t>
+                            <w:r>
+                              <w:rPr>
+                                <w:sz w:val="24"/>
+                                <w:szCs w:val="24"/>
+                              </w:rPr>
+                              <w:t>ip add 172.16.0.65 255.255.255.248</w:t>
                             </w:r>
                           </w:p>
                           <w:p>
@@ -4237,21 +4183,12 @@
                                 <w:szCs w:val="24"/>
                               </w:rPr>
                             </w:pPr>
-                            <w:proofErr w:type="spellStart"/>
-                            <w:r>
-                              <w:rPr>
-                                <w:sz w:val="24"/>
-                                <w:szCs w:val="24"/>
-                              </w:rPr>
-                              <w:t>ip</w:t>
-                            </w:r>
-                            <w:proofErr w:type="spellEnd"/>
-                            <w:r>
-                              <w:rPr>
-                                <w:sz w:val="24"/>
-                                <w:szCs w:val="24"/>
-                              </w:rPr>
-                              <w:t xml:space="preserve"> add 172.16.0.33 255.255.255.224</w:t>
+                            <w:r>
+                              <w:rPr>
+                                <w:sz w:val="24"/>
+                                <w:szCs w:val="24"/>
+                              </w:rPr>
+                              <w:t>ip add 172.16.0.33 255.255.255.224</w:t>
                             </w:r>
                           </w:p>
                           <w:p>
@@ -4972,21 +4909,12 @@
                           <w:szCs w:val="24"/>
                         </w:rPr>
                       </w:pPr>
-                      <w:proofErr w:type="spellStart"/>
-                      <w:r>
-                        <w:rPr>
-                          <w:sz w:val="24"/>
-                          <w:szCs w:val="24"/>
-                        </w:rPr>
-                        <w:t>ip</w:t>
-                      </w:r>
-                      <w:proofErr w:type="spellEnd"/>
-                      <w:r>
-                        <w:rPr>
-                          <w:sz w:val="24"/>
-                          <w:szCs w:val="24"/>
-                        </w:rPr>
-                        <w:t xml:space="preserve"> add 172.16.0.81 255.255.255.248</w:t>
+                      <w:r>
+                        <w:rPr>
+                          <w:sz w:val="24"/>
+                          <w:szCs w:val="24"/>
+                        </w:rPr>
+                        <w:t>ip add 172.16.0.81 255.255.255.248</w:t>
                       </w:r>
                     </w:p>
                     <w:p>
@@ -5061,21 +4989,12 @@
                           <w:szCs w:val="24"/>
                         </w:rPr>
                       </w:pPr>
-                      <w:proofErr w:type="spellStart"/>
-                      <w:r>
-                        <w:rPr>
-                          <w:sz w:val="24"/>
-                          <w:szCs w:val="24"/>
-                        </w:rPr>
-                        <w:t>ip</w:t>
-                      </w:r>
-                      <w:proofErr w:type="spellEnd"/>
-                      <w:r>
-                        <w:rPr>
-                          <w:sz w:val="24"/>
-                          <w:szCs w:val="24"/>
-                        </w:rPr>
-                        <w:t xml:space="preserve"> add 172.16.0.89 255.255.255.248</w:t>
+                      <w:r>
+                        <w:rPr>
+                          <w:sz w:val="24"/>
+                          <w:szCs w:val="24"/>
+                        </w:rPr>
+                        <w:t>ip add 172.16.0.89 255.255.255.248</w:t>
                       </w:r>
                     </w:p>
                     <w:p>
@@ -5150,21 +5069,12 @@
                           <w:szCs w:val="24"/>
                         </w:rPr>
                       </w:pPr>
-                      <w:proofErr w:type="spellStart"/>
-                      <w:r>
-                        <w:rPr>
-                          <w:sz w:val="24"/>
-                          <w:szCs w:val="24"/>
-                        </w:rPr>
-                        <w:t>ip</w:t>
-                      </w:r>
-                      <w:proofErr w:type="spellEnd"/>
-                      <w:r>
-                        <w:rPr>
-                          <w:sz w:val="24"/>
-                          <w:szCs w:val="24"/>
-                        </w:rPr>
-                        <w:t xml:space="preserve"> add 172.16.0.1 255.255.255.224</w:t>
+                      <w:r>
+                        <w:rPr>
+                          <w:sz w:val="24"/>
+                          <w:szCs w:val="24"/>
+                        </w:rPr>
+                        <w:t>ip add 172.16.0.1 255.255.255.224</w:t>
                       </w:r>
                     </w:p>
                     <w:p>
@@ -5237,21 +5147,12 @@
                           <w:szCs w:val="24"/>
                         </w:rPr>
                       </w:pPr>
-                      <w:proofErr w:type="spellStart"/>
-                      <w:r>
-                        <w:rPr>
-                          <w:sz w:val="24"/>
-                          <w:szCs w:val="24"/>
-                        </w:rPr>
-                        <w:t>ip</w:t>
-                      </w:r>
-                      <w:proofErr w:type="spellEnd"/>
-                      <w:r>
-                        <w:rPr>
-                          <w:sz w:val="24"/>
-                          <w:szCs w:val="24"/>
-                        </w:rPr>
-                        <w:t xml:space="preserve"> add 172.16.0.65 255.255.255.248</w:t>
+                      <w:r>
+                        <w:rPr>
+                          <w:sz w:val="24"/>
+                          <w:szCs w:val="24"/>
+                        </w:rPr>
+                        <w:t>ip add 172.16.0.65 255.255.255.248</w:t>
                       </w:r>
                     </w:p>
                     <w:p>
@@ -5326,21 +5227,12 @@
                           <w:szCs w:val="24"/>
                         </w:rPr>
                       </w:pPr>
-                      <w:proofErr w:type="spellStart"/>
-                      <w:r>
-                        <w:rPr>
-                          <w:sz w:val="24"/>
-                          <w:szCs w:val="24"/>
-                        </w:rPr>
-                        <w:t>ip</w:t>
-                      </w:r>
-                      <w:proofErr w:type="spellEnd"/>
-                      <w:r>
-                        <w:rPr>
-                          <w:sz w:val="24"/>
-                          <w:szCs w:val="24"/>
-                        </w:rPr>
-                        <w:t xml:space="preserve"> add 172.16.0.33 255.255.255.224</w:t>
+                      <w:r>
+                        <w:rPr>
+                          <w:sz w:val="24"/>
+                          <w:szCs w:val="24"/>
+                        </w:rPr>
+                        <w:t>ip add 172.16.0.33 255.255.255.224</w:t>
                       </w:r>
                     </w:p>
                     <w:p>
@@ -6136,21 +6028,12 @@
                                 <w:szCs w:val="24"/>
                               </w:rPr>
                             </w:pPr>
-                            <w:proofErr w:type="spellStart"/>
-                            <w:r>
-                              <w:rPr>
-                                <w:sz w:val="24"/>
-                                <w:szCs w:val="24"/>
-                              </w:rPr>
-                              <w:t>ip</w:t>
-                            </w:r>
-                            <w:proofErr w:type="spellEnd"/>
-                            <w:r>
-                              <w:rPr>
-                                <w:sz w:val="24"/>
-                                <w:szCs w:val="24"/>
-                              </w:rPr>
-                              <w:t xml:space="preserve"> </w:t>
+                            <w:r>
+                              <w:rPr>
+                                <w:sz w:val="24"/>
+                                <w:szCs w:val="24"/>
+                              </w:rPr>
+                              <w:t xml:space="preserve">ip </w:t>
                             </w:r>
                             <w:proofErr w:type="spellStart"/>
                             <w:r>
@@ -6554,21 +6437,12 @@
                                 <w:szCs w:val="24"/>
                               </w:rPr>
                             </w:pPr>
-                            <w:proofErr w:type="spellStart"/>
-                            <w:r>
-                              <w:rPr>
-                                <w:sz w:val="24"/>
-                                <w:szCs w:val="24"/>
-                              </w:rPr>
-                              <w:t>ip</w:t>
-                            </w:r>
-                            <w:proofErr w:type="spellEnd"/>
-                            <w:r>
-                              <w:rPr>
-                                <w:sz w:val="24"/>
-                                <w:szCs w:val="24"/>
-                              </w:rPr>
-                              <w:t xml:space="preserve"> add 192.168.31.1 255.255.255.128</w:t>
+                            <w:r>
+                              <w:rPr>
+                                <w:sz w:val="24"/>
+                                <w:szCs w:val="24"/>
+                              </w:rPr>
+                              <w:t>ip add 192.168.31.1 255.255.255.128</w:t>
                             </w:r>
                           </w:p>
                           <w:p>
@@ -6642,21 +6516,12 @@
                                 <w:szCs w:val="24"/>
                               </w:rPr>
                             </w:pPr>
-                            <w:proofErr w:type="spellStart"/>
-                            <w:r>
-                              <w:rPr>
-                                <w:sz w:val="24"/>
-                                <w:szCs w:val="24"/>
-                              </w:rPr>
-                              <w:t>ip</w:t>
-                            </w:r>
-                            <w:proofErr w:type="spellEnd"/>
-                            <w:r>
-                              <w:rPr>
-                                <w:sz w:val="24"/>
-                                <w:szCs w:val="24"/>
-                              </w:rPr>
-                              <w:t xml:space="preserve"> add 192.168.31.129 255.255.255.192</w:t>
+                            <w:r>
+                              <w:rPr>
+                                <w:sz w:val="24"/>
+                                <w:szCs w:val="24"/>
+                              </w:rPr>
+                              <w:t>ip add 192.168.31.129 255.255.255.192</w:t>
                             </w:r>
                           </w:p>
                           <w:p>
@@ -6730,21 +6595,12 @@
                                 <w:szCs w:val="24"/>
                               </w:rPr>
                             </w:pPr>
-                            <w:proofErr w:type="spellStart"/>
-                            <w:r>
-                              <w:rPr>
-                                <w:sz w:val="24"/>
-                                <w:szCs w:val="24"/>
-                              </w:rPr>
-                              <w:t>ip</w:t>
-                            </w:r>
-                            <w:proofErr w:type="spellEnd"/>
-                            <w:r>
-                              <w:rPr>
-                                <w:sz w:val="24"/>
-                                <w:szCs w:val="24"/>
-                              </w:rPr>
-                              <w:t xml:space="preserve"> add 192.168.31.193 255.255.255.248</w:t>
+                            <w:r>
+                              <w:rPr>
+                                <w:sz w:val="24"/>
+                                <w:szCs w:val="24"/>
+                              </w:rPr>
+                              <w:t>ip add 192.168.31.193 255.255.255.248</w:t>
                             </w:r>
                           </w:p>
                           <w:p>
@@ -7221,21 +7077,12 @@
                           <w:szCs w:val="24"/>
                         </w:rPr>
                       </w:pPr>
-                      <w:proofErr w:type="spellStart"/>
-                      <w:r>
-                        <w:rPr>
-                          <w:sz w:val="24"/>
-                          <w:szCs w:val="24"/>
-                        </w:rPr>
-                        <w:t>ip</w:t>
-                      </w:r>
-                      <w:proofErr w:type="spellEnd"/>
-                      <w:r>
-                        <w:rPr>
-                          <w:sz w:val="24"/>
-                          <w:szCs w:val="24"/>
-                        </w:rPr>
-                        <w:t xml:space="preserve"> </w:t>
+                      <w:r>
+                        <w:rPr>
+                          <w:sz w:val="24"/>
+                          <w:szCs w:val="24"/>
+                        </w:rPr>
+                        <w:t xml:space="preserve">ip </w:t>
                       </w:r>
                       <w:proofErr w:type="spellStart"/>
                       <w:r>
@@ -7639,21 +7486,12 @@
                           <w:szCs w:val="24"/>
                         </w:rPr>
                       </w:pPr>
-                      <w:proofErr w:type="spellStart"/>
-                      <w:r>
-                        <w:rPr>
-                          <w:sz w:val="24"/>
-                          <w:szCs w:val="24"/>
-                        </w:rPr>
-                        <w:t>ip</w:t>
-                      </w:r>
-                      <w:proofErr w:type="spellEnd"/>
-                      <w:r>
-                        <w:rPr>
-                          <w:sz w:val="24"/>
-                          <w:szCs w:val="24"/>
-                        </w:rPr>
-                        <w:t xml:space="preserve"> add 192.168.31.1 255.255.255.128</w:t>
+                      <w:r>
+                        <w:rPr>
+                          <w:sz w:val="24"/>
+                          <w:szCs w:val="24"/>
+                        </w:rPr>
+                        <w:t>ip add 192.168.31.1 255.255.255.128</w:t>
                       </w:r>
                     </w:p>
                     <w:p>
@@ -7727,21 +7565,12 @@
                           <w:szCs w:val="24"/>
                         </w:rPr>
                       </w:pPr>
-                      <w:proofErr w:type="spellStart"/>
-                      <w:r>
-                        <w:rPr>
-                          <w:sz w:val="24"/>
-                          <w:szCs w:val="24"/>
-                        </w:rPr>
-                        <w:t>ip</w:t>
-                      </w:r>
-                      <w:proofErr w:type="spellEnd"/>
-                      <w:r>
-                        <w:rPr>
-                          <w:sz w:val="24"/>
-                          <w:szCs w:val="24"/>
-                        </w:rPr>
-                        <w:t xml:space="preserve"> add 192.168.31.129 255.255.255.192</w:t>
+                      <w:r>
+                        <w:rPr>
+                          <w:sz w:val="24"/>
+                          <w:szCs w:val="24"/>
+                        </w:rPr>
+                        <w:t>ip add 192.168.31.129 255.255.255.192</w:t>
                       </w:r>
                     </w:p>
                     <w:p>
@@ -7815,21 +7644,12 @@
                           <w:szCs w:val="24"/>
                         </w:rPr>
                       </w:pPr>
-                      <w:proofErr w:type="spellStart"/>
-                      <w:r>
-                        <w:rPr>
-                          <w:sz w:val="24"/>
-                          <w:szCs w:val="24"/>
-                        </w:rPr>
-                        <w:t>ip</w:t>
-                      </w:r>
-                      <w:proofErr w:type="spellEnd"/>
-                      <w:r>
-                        <w:rPr>
-                          <w:sz w:val="24"/>
-                          <w:szCs w:val="24"/>
-                        </w:rPr>
-                        <w:t xml:space="preserve"> add 192.168.31.193 255.255.255.248</w:t>
+                      <w:r>
+                        <w:rPr>
+                          <w:sz w:val="24"/>
+                          <w:szCs w:val="24"/>
+                        </w:rPr>
+                        <w:t>ip add 192.168.31.193 255.255.255.248</w:t>
                       </w:r>
                     </w:p>
                     <w:p>
@@ -9112,12 +8932,89 @@
       </w:pPr>
       <w:r>
         <w:rPr>
+          <w:noProof/>
+        </w:rPr>
+        <w:lastRenderedPageBreak/>
+        <w:drawing>
+          <wp:anchor distT="0" distB="0" distL="114300" distR="114300" simplePos="0" relativeHeight="251684864" behindDoc="1" locked="0" layoutInCell="1" allowOverlap="1" wp14:anchorId="37FAE87A" wp14:editId="75282936">
+            <wp:simplePos x="0" y="0"/>
+            <wp:positionH relativeFrom="margin">
+              <wp:align>center</wp:align>
+            </wp:positionH>
+            <wp:positionV relativeFrom="paragraph">
+              <wp:posOffset>419148</wp:posOffset>
+            </wp:positionV>
+            <wp:extent cx="3579495" cy="3164205"/>
+            <wp:effectExtent l="76200" t="76200" r="135255" b="131445"/>
+            <wp:wrapTopAndBottom/>
+            <wp:docPr id="1187381448" name="Kép 3"/>
+            <wp:cNvGraphicFramePr>
+              <a:graphicFrameLocks xmlns:a="http://schemas.openxmlformats.org/drawingml/2006/main" noChangeAspect="1"/>
+            </wp:cNvGraphicFramePr>
+            <a:graphic xmlns:a="http://schemas.openxmlformats.org/drawingml/2006/main">
+              <a:graphicData uri="http://schemas.openxmlformats.org/drawingml/2006/picture">
+                <pic:pic xmlns:pic="http://schemas.openxmlformats.org/drawingml/2006/picture">
+                  <pic:nvPicPr>
+                    <pic:cNvPr id="0" name="Picture 4"/>
+                    <pic:cNvPicPr>
+                      <a:picLocks noChangeAspect="1" noChangeArrowheads="1"/>
+                    </pic:cNvPicPr>
+                  </pic:nvPicPr>
+                  <pic:blipFill>
+                    <a:blip r:embed="rId14">
+                      <a:extLst>
+                        <a:ext uri="{28A0092B-C50C-407E-A947-70E740481C1C}">
+                          <a14:useLocalDpi xmlns:a14="http://schemas.microsoft.com/office/drawing/2010/main" val="0"/>
+                        </a:ext>
+                      </a:extLst>
+                    </a:blip>
+                    <a:srcRect/>
+                    <a:stretch>
+                      <a:fillRect/>
+                    </a:stretch>
+                  </pic:blipFill>
+                  <pic:spPr bwMode="auto">
+                    <a:xfrm>
+                      <a:off x="0" y="0"/>
+                      <a:ext cx="3579495" cy="3164205"/>
+                    </a:xfrm>
+                    <a:prstGeom prst="rect">
+                      <a:avLst/>
+                    </a:prstGeom>
+                    <a:ln w="38100" cap="sq">
+                      <a:solidFill>
+                        <a:srgbClr val="000000"/>
+                      </a:solidFill>
+                      <a:prstDash val="solid"/>
+                      <a:miter lim="800000"/>
+                    </a:ln>
+                    <a:effectLst>
+                      <a:outerShdw blurRad="50800" dist="38100" dir="2700000" algn="tl" rotWithShape="0">
+                        <a:srgbClr val="000000">
+                          <a:alpha val="43000"/>
+                        </a:srgbClr>
+                      </a:outerShdw>
+                    </a:effectLst>
+                  </pic:spPr>
+                </pic:pic>
+              </a:graphicData>
+            </a:graphic>
+            <wp14:sizeRelH relativeFrom="margin">
+              <wp14:pctWidth>0</wp14:pctWidth>
+            </wp14:sizeRelH>
+            <wp14:sizeRelV relativeFrom="margin">
+              <wp14:pctHeight>0</wp14:pctHeight>
+            </wp14:sizeRelV>
+          </wp:anchor>
+        </w:drawing>
+      </w:r>
+      <w:r>
+        <w:rPr>
           <w:rFonts w:ascii="Times New Roman" w:hAnsi="Times New Roman" w:cs="Times New Roman"/>
           <w:color w:val="auto"/>
           <w:sz w:val="32"/>
           <w:szCs w:val="32"/>
         </w:rPr>
-        <w:lastRenderedPageBreak/>
         <w:t>2.2</w:t>
       </w:r>
       <w:r>
@@ -9140,15 +9037,326 @@
       </w:r>
       <w:bookmarkEnd w:id="7"/>
     </w:p>
+    <w:p/>
+    <w:p>
+      <w:pPr>
+        <w:jc w:val="both"/>
+        <w:rPr>
+          <w:rFonts w:eastAsia="Times New Roman" w:cs="Times New Roman"/>
+          <w:sz w:val="24"/>
+          <w:szCs w:val="24"/>
+        </w:rPr>
+      </w:pPr>
+      <w:r>
+        <w:rPr>
+          <w:rFonts w:eastAsia="Times New Roman" w:cs="Times New Roman"/>
+          <w:sz w:val="24"/>
+          <w:szCs w:val="24"/>
+        </w:rPr>
+        <w:t>Az</w:t>
+      </w:r>
+      <w:r>
+        <w:rPr>
+          <w:rFonts w:eastAsia="Times New Roman" w:cs="Times New Roman"/>
+          <w:sz w:val="24"/>
+          <w:szCs w:val="24"/>
+        </w:rPr>
+        <w:t xml:space="preserve"> </w:t>
+      </w:r>
+      <w:r>
+        <w:rPr>
+          <w:rFonts w:eastAsia="Times New Roman" w:cs="Times New Roman"/>
+          <w:b/>
+          <w:bCs/>
+          <w:sz w:val="24"/>
+          <w:szCs w:val="24"/>
+        </w:rPr>
+        <w:t>üzemeltetők</w:t>
+      </w:r>
+      <w:r>
+        <w:rPr>
+          <w:rFonts w:eastAsia="Times New Roman" w:cs="Times New Roman"/>
+          <w:b/>
+          <w:bCs/>
+          <w:sz w:val="24"/>
+          <w:szCs w:val="24"/>
+        </w:rPr>
+        <w:t>/</w:t>
+      </w:r>
+      <w:proofErr w:type="spellStart"/>
+      <w:r>
+        <w:rPr>
+          <w:rFonts w:eastAsia="Times New Roman" w:cs="Times New Roman"/>
+          <w:b/>
+          <w:bCs/>
+          <w:sz w:val="24"/>
+          <w:szCs w:val="24"/>
+        </w:rPr>
+        <w:t>admin</w:t>
+      </w:r>
+      <w:proofErr w:type="spellEnd"/>
+      <w:r>
+        <w:rPr>
+          <w:rFonts w:eastAsia="Times New Roman" w:cs="Times New Roman"/>
+          <w:sz w:val="24"/>
+          <w:szCs w:val="24"/>
+        </w:rPr>
+        <w:t xml:space="preserve"> területen találhatóak meg a hálózat működésének legmérvadóbb szolgáltatásai. Ez működteti a felhasználók között az </w:t>
+      </w:r>
+      <w:r>
+        <w:rPr>
+          <w:rFonts w:eastAsia="Times New Roman" w:cs="Times New Roman"/>
+          <w:caps/>
+          <w:sz w:val="24"/>
+          <w:szCs w:val="24"/>
+        </w:rPr>
+        <w:t>email-dns-web</w:t>
+      </w:r>
+      <w:r>
+        <w:rPr>
+          <w:rFonts w:eastAsia="Times New Roman" w:cs="Times New Roman"/>
+          <w:sz w:val="24"/>
+          <w:szCs w:val="24"/>
+        </w:rPr>
+        <w:t xml:space="preserve"> </w:t>
+      </w:r>
+      <w:r>
+        <w:rPr>
+          <w:rFonts w:eastAsia="Times New Roman" w:cs="Times New Roman"/>
+          <w:sz w:val="24"/>
+          <w:szCs w:val="24"/>
+        </w:rPr>
+        <w:t xml:space="preserve">és </w:t>
+      </w:r>
+      <w:r>
+        <w:rPr>
+          <w:rFonts w:eastAsia="Times New Roman" w:cs="Times New Roman"/>
+          <w:caps/>
+          <w:sz w:val="24"/>
+          <w:szCs w:val="24"/>
+        </w:rPr>
+        <w:t>Tftp</w:t>
+      </w:r>
+      <w:r>
+        <w:rPr>
+          <w:rFonts w:eastAsia="Times New Roman" w:cs="Times New Roman"/>
+          <w:sz w:val="24"/>
+          <w:szCs w:val="24"/>
+        </w:rPr>
+        <w:t xml:space="preserve"> szolgáltatásokat, amelyeken keresztül a hivatal a saját weboldalát és email szolgáltatását elérik. </w:t>
+      </w:r>
+    </w:p>
+    <w:p>
+      <w:pPr>
+        <w:jc w:val="both"/>
+        <w:rPr>
+          <w:rFonts w:eastAsia="Times New Roman" w:cs="Times New Roman"/>
+          <w:sz w:val="24"/>
+          <w:szCs w:val="24"/>
+        </w:rPr>
+      </w:pPr>
+    </w:p>
+    <w:p>
+      <w:pPr>
+        <w:jc w:val="both"/>
+        <w:rPr>
+          <w:rFonts w:eastAsia="Times New Roman" w:cs="Times New Roman"/>
+          <w:sz w:val="24"/>
+          <w:szCs w:val="24"/>
+        </w:rPr>
+      </w:pPr>
+      <w:r>
+        <w:rPr>
+          <w:rFonts w:eastAsia="Times New Roman" w:cs="Times New Roman"/>
+          <w:sz w:val="24"/>
+          <w:szCs w:val="24"/>
+        </w:rPr>
+        <w:t xml:space="preserve">Biztonság tekintetében </w:t>
+      </w:r>
+      <w:r>
+        <w:rPr>
+          <w:rFonts w:eastAsia="Times New Roman" w:cs="Times New Roman"/>
+          <w:caps/>
+          <w:sz w:val="24"/>
+          <w:szCs w:val="24"/>
+        </w:rPr>
+        <w:t xml:space="preserve">SYSLOG </w:t>
+      </w:r>
+      <w:r>
+        <w:rPr>
+          <w:rFonts w:eastAsia="Times New Roman" w:cs="Times New Roman"/>
+          <w:caps/>
+          <w:color w:val="FF0000"/>
+          <w:sz w:val="24"/>
+          <w:szCs w:val="24"/>
+        </w:rPr>
+        <w:t>(</w:t>
+      </w:r>
+      <w:r>
+        <w:rPr>
+          <w:rFonts w:eastAsia="Times New Roman" w:cs="Times New Roman"/>
+          <w:color w:val="FF0000"/>
+          <w:sz w:val="24"/>
+          <w:szCs w:val="24"/>
+        </w:rPr>
+        <w:t>még kell)</w:t>
+      </w:r>
+      <w:r>
+        <w:rPr>
+          <w:rFonts w:eastAsia="Times New Roman" w:cs="Times New Roman"/>
+          <w:sz w:val="24"/>
+          <w:szCs w:val="24"/>
+        </w:rPr>
+        <w:t xml:space="preserve"> </w:t>
+      </w:r>
+      <w:r>
+        <w:rPr>
+          <w:rFonts w:eastAsia="Times New Roman" w:cs="Times New Roman"/>
+          <w:sz w:val="24"/>
+          <w:szCs w:val="24"/>
+        </w:rPr>
+        <w:t xml:space="preserve">szerveren </w:t>
+      </w:r>
+      <w:proofErr w:type="spellStart"/>
+      <w:r>
+        <w:rPr>
+          <w:rFonts w:eastAsia="Times New Roman" w:cs="Times New Roman"/>
+          <w:sz w:val="24"/>
+          <w:szCs w:val="24"/>
+        </w:rPr>
+        <w:t>monitorozzuk</w:t>
+      </w:r>
+      <w:proofErr w:type="spellEnd"/>
+      <w:r>
+        <w:rPr>
+          <w:rFonts w:eastAsia="Times New Roman" w:cs="Times New Roman"/>
+          <w:sz w:val="24"/>
+          <w:szCs w:val="24"/>
+        </w:rPr>
+        <w:t xml:space="preserve"> és naplózzuk az eseményeket a hálózatban, így könnyen detektálhatjuk, hogy a sértés melyik irányból jött és mikor.</w:t>
+      </w:r>
+    </w:p>
     <w:p>
       <w:pPr>
         <w:spacing w:after="160" w:line="259" w:lineRule="auto"/>
         <w:rPr>
+          <w:sz w:val="24"/>
+          <w:szCs w:val="24"/>
+        </w:rPr>
+      </w:pPr>
+    </w:p>
+    <w:p>
+      <w:pPr>
+        <w:spacing w:after="160" w:line="259" w:lineRule="auto"/>
+        <w:rPr>
+          <w:b/>
+          <w:bCs/>
+          <w:sz w:val="24"/>
+          <w:szCs w:val="24"/>
+        </w:rPr>
+      </w:pPr>
+      <w:r>
+        <w:rPr>
+          <w:sz w:val="24"/>
+          <w:szCs w:val="24"/>
+        </w:rPr>
+        <w:t xml:space="preserve">DNS cím: </w:t>
+      </w:r>
+      <w:r>
+        <w:rPr>
+          <w:b/>
+          <w:bCs/>
+          <w:sz w:val="24"/>
+          <w:szCs w:val="24"/>
+        </w:rPr>
+        <w:t>linkwave.hu</w:t>
+      </w:r>
+    </w:p>
+    <w:p>
+      <w:pPr>
+        <w:spacing w:after="160" w:line="259" w:lineRule="auto"/>
+        <w:rPr>
+          <w:b/>
+          <w:bCs/>
+          <w:sz w:val="24"/>
+          <w:szCs w:val="24"/>
+        </w:rPr>
+      </w:pPr>
+      <w:r>
+        <w:rPr>
+          <w:sz w:val="24"/>
+          <w:szCs w:val="24"/>
+        </w:rPr>
+        <w:t xml:space="preserve">E-MAIL cím: </w:t>
+      </w:r>
+      <w:r>
+        <w:rPr>
+          <w:b/>
+          <w:bCs/>
+          <w:sz w:val="24"/>
+          <w:szCs w:val="24"/>
+        </w:rPr>
+        <w:t>linkwave.hu</w:t>
+      </w:r>
+    </w:p>
+    <w:p>
+      <w:pPr>
+        <w:spacing w:after="160" w:line="259" w:lineRule="auto"/>
+        <w:rPr>
+          <w:sz w:val="24"/>
+          <w:szCs w:val="24"/>
+        </w:rPr>
+      </w:pPr>
+      <w:r>
+        <w:rPr>
+          <w:sz w:val="24"/>
+          <w:szCs w:val="24"/>
+          <w:u w:val="single"/>
+        </w:rPr>
+        <w:t>EMAIL-TFTP-FTP-NTP szerver ip</w:t>
+      </w:r>
+      <w:proofErr w:type="gramStart"/>
+      <w:r>
+        <w:rPr>
+          <w:sz w:val="24"/>
+          <w:szCs w:val="24"/>
+          <w:u w:val="single"/>
+        </w:rPr>
+        <w:t>:</w:t>
+      </w:r>
+      <w:r>
+        <w:rPr>
+          <w:sz w:val="24"/>
+          <w:szCs w:val="24"/>
+        </w:rPr>
+        <w:t xml:space="preserve"> ???</w:t>
+      </w:r>
+      <w:proofErr w:type="gramEnd"/>
+    </w:p>
+    <w:p>
+      <w:pPr>
+        <w:spacing w:after="160" w:line="259" w:lineRule="auto"/>
+        <w:rPr>
           <w:rFonts w:asciiTheme="majorHAnsi" w:eastAsiaTheme="majorEastAsia" w:hAnsiTheme="majorHAnsi" w:cstheme="majorBidi"/>
           <w:sz w:val="26"/>
           <w:szCs w:val="26"/>
         </w:rPr>
       </w:pPr>
+      <w:r>
+        <w:rPr>
+          <w:sz w:val="24"/>
+          <w:szCs w:val="24"/>
+          <w:u w:val="single"/>
+        </w:rPr>
+        <w:t>DHCP-DNS-SYSLOG szerver ip:</w:t>
+      </w:r>
+      <w:r>
+        <w:rPr>
+          <w:sz w:val="24"/>
+          <w:szCs w:val="24"/>
+        </w:rPr>
+        <w:t xml:space="preserve"> ???</w:t>
+      </w:r>
       <w:r>
         <w:br w:type="page"/>
       </w:r>
@@ -9217,7 +9425,7 @@
                     <pic:cNvPicPr/>
                   </pic:nvPicPr>
                   <pic:blipFill>
-                    <a:blip r:embed="rId14">
+                    <a:blip r:embed="rId15">
                       <a:extLst>
                         <a:ext uri="{28A0092B-C50C-407E-A947-70E740481C1C}">
                           <a14:useLocalDpi xmlns:a14="http://schemas.microsoft.com/office/drawing/2010/main" val="0"/>
@@ -9463,7 +9671,7 @@
                     <pic:cNvPicPr/>
                   </pic:nvPicPr>
                   <pic:blipFill>
-                    <a:blip r:embed="rId15">
+                    <a:blip r:embed="rId16">
                       <a:extLst>
                         <a:ext uri="{28A0092B-C50C-407E-A947-70E740481C1C}">
                           <a14:useLocalDpi xmlns:a14="http://schemas.microsoft.com/office/drawing/2010/main" val="0"/>
@@ -11346,7 +11554,7 @@
                     <pic:cNvPicPr/>
                   </pic:nvPicPr>
                   <pic:blipFill>
-                    <a:blip r:embed="rId16"/>
+                    <a:blip r:embed="rId17"/>
                     <a:stretch>
                       <a:fillRect/>
                     </a:stretch>
@@ -12180,7 +12388,7 @@
                     <pic:cNvPicPr/>
                   </pic:nvPicPr>
                   <pic:blipFill>
-                    <a:blip r:embed="rId17"/>
+                    <a:blip r:embed="rId18"/>
                     <a:stretch>
                       <a:fillRect/>
                     </a:stretch>
@@ -19866,7 +20074,7 @@
                     <pic:cNvPicPr/>
                   </pic:nvPicPr>
                   <pic:blipFill rotWithShape="1">
-                    <a:blip r:embed="rId18">
+                    <a:blip r:embed="rId19">
                       <a:extLst>
                         <a:ext uri="{28A0092B-C50C-407E-A947-70E740481C1C}">
                           <a14:useLocalDpi xmlns:a14="http://schemas.microsoft.com/office/drawing/2010/main" val="0"/>
@@ -20077,7 +20285,7 @@
                     <pic:cNvPicPr/>
                   </pic:nvPicPr>
                   <pic:blipFill>
-                    <a:blip r:embed="rId19">
+                    <a:blip r:embed="rId20">
                       <a:extLst>
                         <a:ext uri="{28A0092B-C50C-407E-A947-70E740481C1C}">
                           <a14:useLocalDpi xmlns:a14="http://schemas.microsoft.com/office/drawing/2010/main" val="0"/>
@@ -20438,13 +20646,8 @@
                             <w:pPr>
                               <w:ind w:firstLine="720"/>
                             </w:pPr>
-                            <w:proofErr w:type="spellStart"/>
-                            <w:r>
-                              <w:t>ip</w:t>
-                            </w:r>
-                            <w:proofErr w:type="spellEnd"/>
-                            <w:r>
-                              <w:t xml:space="preserve"> </w:t>
+                            <w:r>
+                              <w:t xml:space="preserve">ip </w:t>
                             </w:r>
                             <w:proofErr w:type="spellStart"/>
                             <w:r>
@@ -20481,13 +20684,8 @@
                             <w:pPr>
                               <w:ind w:firstLine="720"/>
                             </w:pPr>
-                            <w:proofErr w:type="spellStart"/>
-                            <w:r>
-                              <w:t>ip</w:t>
-                            </w:r>
-                            <w:proofErr w:type="spellEnd"/>
-                            <w:r>
-                              <w:t xml:space="preserve"> </w:t>
+                            <w:r>
+                              <w:t xml:space="preserve">ip </w:t>
                             </w:r>
                             <w:proofErr w:type="spellStart"/>
                             <w:r>
@@ -20534,13 +20732,8 @@
                             <w:pPr>
                               <w:ind w:firstLine="720"/>
                             </w:pPr>
-                            <w:proofErr w:type="spellStart"/>
-                            <w:r>
-                              <w:t>ip</w:t>
-                            </w:r>
-                            <w:proofErr w:type="spellEnd"/>
-                            <w:r>
-                              <w:t xml:space="preserve"> </w:t>
+                            <w:r>
+                              <w:t xml:space="preserve">ip </w:t>
                             </w:r>
                             <w:proofErr w:type="spellStart"/>
                             <w:r>
@@ -20577,13 +20770,8 @@
                             <w:pPr>
                               <w:ind w:left="720"/>
                             </w:pPr>
-                            <w:proofErr w:type="spellStart"/>
-                            <w:r>
-                              <w:t>ip</w:t>
-                            </w:r>
-                            <w:proofErr w:type="spellEnd"/>
-                            <w:r>
-                              <w:t xml:space="preserve"> </w:t>
+                            <w:r>
+                              <w:t xml:space="preserve">ip </w:t>
                             </w:r>
                             <w:proofErr w:type="spellStart"/>
                             <w:r>
@@ -20598,13 +20786,8 @@
                             <w:pPr>
                               <w:ind w:left="720"/>
                             </w:pPr>
-                            <w:proofErr w:type="spellStart"/>
-                            <w:r>
-                              <w:t>ip</w:t>
-                            </w:r>
-                            <w:proofErr w:type="spellEnd"/>
-                            <w:r>
-                              <w:t xml:space="preserve"> </w:t>
+                            <w:r>
+                              <w:t xml:space="preserve">ip </w:t>
                             </w:r>
                             <w:proofErr w:type="spellStart"/>
                             <w:r>
@@ -20697,13 +20880,8 @@
                       <w:pPr>
                         <w:ind w:firstLine="720"/>
                       </w:pPr>
-                      <w:proofErr w:type="spellStart"/>
-                      <w:r>
-                        <w:t>ip</w:t>
-                      </w:r>
-                      <w:proofErr w:type="spellEnd"/>
-                      <w:r>
-                        <w:t xml:space="preserve"> </w:t>
+                      <w:r>
+                        <w:t xml:space="preserve">ip </w:t>
                       </w:r>
                       <w:proofErr w:type="spellStart"/>
                       <w:r>
@@ -20740,13 +20918,8 @@
                       <w:pPr>
                         <w:ind w:firstLine="720"/>
                       </w:pPr>
-                      <w:proofErr w:type="spellStart"/>
-                      <w:r>
-                        <w:t>ip</w:t>
-                      </w:r>
-                      <w:proofErr w:type="spellEnd"/>
-                      <w:r>
-                        <w:t xml:space="preserve"> </w:t>
+                      <w:r>
+                        <w:t xml:space="preserve">ip </w:t>
                       </w:r>
                       <w:proofErr w:type="spellStart"/>
                       <w:r>
@@ -20793,13 +20966,8 @@
                       <w:pPr>
                         <w:ind w:firstLine="720"/>
                       </w:pPr>
-                      <w:proofErr w:type="spellStart"/>
-                      <w:r>
-                        <w:t>ip</w:t>
-                      </w:r>
-                      <w:proofErr w:type="spellEnd"/>
-                      <w:r>
-                        <w:t xml:space="preserve"> </w:t>
+                      <w:r>
+                        <w:t xml:space="preserve">ip </w:t>
                       </w:r>
                       <w:proofErr w:type="spellStart"/>
                       <w:r>
@@ -20836,13 +21004,8 @@
                       <w:pPr>
                         <w:ind w:left="720"/>
                       </w:pPr>
-                      <w:proofErr w:type="spellStart"/>
-                      <w:r>
-                        <w:t>ip</w:t>
-                      </w:r>
-                      <w:proofErr w:type="spellEnd"/>
-                      <w:r>
-                        <w:t xml:space="preserve"> </w:t>
+                      <w:r>
+                        <w:t xml:space="preserve">ip </w:t>
                       </w:r>
                       <w:proofErr w:type="spellStart"/>
                       <w:r>
@@ -20857,13 +21020,8 @@
                       <w:pPr>
                         <w:ind w:left="720"/>
                       </w:pPr>
-                      <w:proofErr w:type="spellStart"/>
-                      <w:r>
-                        <w:t>ip</w:t>
-                      </w:r>
-                      <w:proofErr w:type="spellEnd"/>
-                      <w:r>
-                        <w:t xml:space="preserve"> </w:t>
+                      <w:r>
+                        <w:t xml:space="preserve">ip </w:t>
                       </w:r>
                       <w:proofErr w:type="spellStart"/>
                       <w:r>
@@ -20895,7 +21053,7 @@
     </w:p>
     <w:p/>
     <w:sectPr>
-      <w:footerReference w:type="default" r:id="rId20"/>
+      <w:footerReference w:type="default" r:id="rId21"/>
       <w:pgSz w:w="11906" w:h="16838"/>
       <w:pgMar w:top="1417" w:right="1417" w:bottom="1417" w:left="1417" w:header="708" w:footer="708" w:gutter="0"/>
       <w:cols w:space="708"/>
@@ -21677,7 +21835,6 @@
   <w:style w:type="character" w:default="1" w:styleId="Bekezdsalapbettpusa">
     <w:name w:val="Default Paragraph Font"/>
     <w:uiPriority w:val="1"/>
-    <w:semiHidden/>
     <w:unhideWhenUsed/>
   </w:style>
   <w:style w:type="table" w:default="1" w:styleId="Normltblzat">
@@ -22158,6 +22315,12 @@
 </file>
 
 <file path=customXml/item1.xml><?xml version="1.0" encoding="utf-8"?>
+<p:properties xmlns:p="http://schemas.microsoft.com/office/2006/metadata/properties" xmlns:xsi="http://www.w3.org/2001/XMLSchema-instance" xmlns:pc="http://schemas.microsoft.com/office/infopath/2007/PartnerControls">
+  <documentManagement/>
+</p:properties>
+</file>
+
+<file path=customXml/item2.xml><?xml version="1.0" encoding="utf-8"?>
 <?mso-contentType ?>
 <FormTemplates xmlns="http://schemas.microsoft.com/sharepoint/v3/contenttype/forms">
   <Display>DocumentLibraryForm</Display>
@@ -22166,17 +22329,7 @@
 </FormTemplates>
 </file>
 
-<file path=customXml/item2.xml><?xml version="1.0" encoding="utf-8"?>
-<p:properties xmlns:p="http://schemas.microsoft.com/office/2006/metadata/properties" xmlns:xsi="http://www.w3.org/2001/XMLSchema-instance" xmlns:pc="http://schemas.microsoft.com/office/infopath/2007/PartnerControls">
-  <documentManagement/>
-</p:properties>
-</file>
-
 <file path=customXml/item3.xml><?xml version="1.0" encoding="utf-8"?>
-<b:Sources xmlns:b="http://schemas.openxmlformats.org/officeDocument/2006/bibliography" xmlns="http://schemas.openxmlformats.org/officeDocument/2006/bibliography" SelectedStyle="\APASixthEditionOfficeOnline.xsl" StyleName="APA" Version="6"/>
-</file>
-
-<file path=customXml/item4.xml><?xml version="1.0" encoding="utf-8"?>
 <ct:contentTypeSchema xmlns:ct="http://schemas.microsoft.com/office/2006/metadata/contentType" xmlns:ma="http://schemas.microsoft.com/office/2006/metadata/properties/metaAttributes" ct:_="" ma:_="" ma:contentTypeName="Dokumentum" ma:contentTypeID="0x010100B1CA35C8D8A74D48BF88902E9627A17D" ma:contentTypeVersion="5" ma:contentTypeDescription="Új dokumentum létrehozása." ma:contentTypeScope="" ma:versionID="0e7245ca7ec67e951110e7b69b420a5e">
   <xsd:schema xmlns:xsd="http://www.w3.org/2001/XMLSchema" xmlns:xs="http://www.w3.org/2001/XMLSchema" xmlns:p="http://schemas.microsoft.com/office/2006/metadata/properties" xmlns:ns3="5707289d-a05a-4d6f-b18f-cf94ec109c28" targetNamespace="http://schemas.microsoft.com/office/2006/metadata/properties" ma:root="true" ma:fieldsID="b5ddcb666607e10cb2d5efbbf37e03b4" ns3:_="">
     <xsd:import namespace="5707289d-a05a-4d6f-b18f-cf94ec109c28"/>
@@ -22328,15 +22481,11 @@
 </ct:contentTypeSchema>
 </file>
 
-<file path=customXml/itemProps1.xml><?xml version="1.0" encoding="utf-8"?>
-<ds:datastoreItem xmlns:ds="http://schemas.openxmlformats.org/officeDocument/2006/customXml" ds:itemID="{08F26082-94FB-4E7B-83A2-07938A9FEC69}">
-  <ds:schemaRefs>
-    <ds:schemaRef ds:uri="http://schemas.microsoft.com/sharepoint/v3/contenttype/forms"/>
-  </ds:schemaRefs>
-</ds:datastoreItem>
+<file path=customXml/item4.xml><?xml version="1.0" encoding="utf-8"?>
+<b:Sources xmlns:b="http://schemas.openxmlformats.org/officeDocument/2006/bibliography" xmlns="http://schemas.openxmlformats.org/officeDocument/2006/bibliography" SelectedStyle="\APASixthEditionOfficeOnline.xsl" StyleName="APA" Version="6"/>
 </file>
 
-<file path=customXml/itemProps2.xml><?xml version="1.0" encoding="utf-8"?>
+<file path=customXml/itemProps1.xml><?xml version="1.0" encoding="utf-8"?>
 <ds:datastoreItem xmlns:ds="http://schemas.openxmlformats.org/officeDocument/2006/customXml" ds:itemID="{C21911F0-FA54-4DE7-BE18-5708DCBC5EBB}">
   <ds:schemaRefs>
     <ds:schemaRef ds:uri="http://schemas.microsoft.com/office/2006/metadata/properties"/>
@@ -22345,15 +22494,15 @@
 </ds:datastoreItem>
 </file>
 
-<file path=customXml/itemProps3.xml><?xml version="1.0" encoding="utf-8"?>
-<ds:datastoreItem xmlns:ds="http://schemas.openxmlformats.org/officeDocument/2006/customXml" ds:itemID="{F8D0FF65-9EB0-4290-BBBE-BC114131B21E}">
+<file path=customXml/itemProps2.xml><?xml version="1.0" encoding="utf-8"?>
+<ds:datastoreItem xmlns:ds="http://schemas.openxmlformats.org/officeDocument/2006/customXml" ds:itemID="{08F26082-94FB-4E7B-83A2-07938A9FEC69}">
   <ds:schemaRefs>
-    <ds:schemaRef ds:uri="http://schemas.openxmlformats.org/officeDocument/2006/bibliography"/>
+    <ds:schemaRef ds:uri="http://schemas.microsoft.com/sharepoint/v3/contenttype/forms"/>
   </ds:schemaRefs>
 </ds:datastoreItem>
 </file>
 
-<file path=customXml/itemProps4.xml><?xml version="1.0" encoding="utf-8"?>
+<file path=customXml/itemProps3.xml><?xml version="1.0" encoding="utf-8"?>
 <ds:datastoreItem xmlns:ds="http://schemas.openxmlformats.org/officeDocument/2006/customXml" ds:itemID="{3AC47A49-CC42-4B88-A4B5-80351A00D92E}">
   <ds:schemaRefs>
     <ds:schemaRef ds:uri="http://schemas.microsoft.com/office/2006/metadata/contentType"/>
@@ -22369,4 +22518,12 @@
     <ds:schemaRef ds:uri="http://schemas.microsoft.com/internal/obd"/>
   </ds:schemaRefs>
 </ds:datastoreItem>
+</file>
+
+<file path=customXml/itemProps4.xml><?xml version="1.0" encoding="utf-8"?>
+<ds:datastoreItem xmlns:ds="http://schemas.openxmlformats.org/officeDocument/2006/customXml" ds:itemID="{F8D0FF65-9EB0-4290-BBBE-BC114131B21E}">
+  <ds:schemaRefs>
+    <ds:schemaRef ds:uri="http://schemas.openxmlformats.org/officeDocument/2006/bibliography"/>
+  </ds:schemaRefs>
+</ds:datastoreItem>
 </file>
--- a/Dokumentacio_GM-VM-VZ.docx
+++ b/Dokumentacio_GM-VM-VZ.docx
@@ -1914,31 +1914,13 @@
         </w:rPr>
         <w:t xml:space="preserve">Ebben a dokumentációban látható a </w:t>
       </w:r>
-      <w:proofErr w:type="spellStart"/>
-      <w:r>
-        <w:rPr>
-          <w:sz w:val="24"/>
-          <w:szCs w:val="24"/>
-        </w:rPr>
-        <w:t>LinkWave</w:t>
-      </w:r>
-      <w:proofErr w:type="spellEnd"/>
-      <w:r>
-        <w:rPr>
-          <w:sz w:val="24"/>
-          <w:szCs w:val="24"/>
-        </w:rPr>
-        <w:t xml:space="preserve"> </w:t>
-      </w:r>
-      <w:proofErr w:type="spellStart"/>
-      <w:r>
-        <w:rPr>
-          <w:sz w:val="24"/>
-          <w:szCs w:val="24"/>
-        </w:rPr>
-        <w:t>Solutions</w:t>
-      </w:r>
-      <w:proofErr w:type="spellEnd"/>
+      <w:r>
+        <w:rPr>
+          <w:sz w:val="24"/>
+          <w:szCs w:val="24"/>
+        </w:rPr>
+        <w:t>LinkWave Solutions</w:t>
+      </w:r>
       <w:r>
         <w:rPr>
           <w:sz w:val="24"/>
@@ -2067,7 +2049,7 @@
           <w:noProof/>
         </w:rPr>
         <w:drawing>
-          <wp:anchor distT="0" distB="0" distL="114300" distR="114300" simplePos="0" relativeHeight="251681792" behindDoc="1" locked="0" layoutInCell="1" allowOverlap="1" wp14:anchorId="1404262F" wp14:editId="5F4AD63A">
+          <wp:anchor distT="0" distB="0" distL="114300" distR="114300" simplePos="0" relativeHeight="251681792" behindDoc="1" locked="0" layoutInCell="1" allowOverlap="1" wp14:anchorId="1404262F" wp14:editId="5F464541">
             <wp:simplePos x="0" y="0"/>
             <wp:positionH relativeFrom="margin">
               <wp:align>center</wp:align>
@@ -2181,7 +2163,7 @@
         </w:rPr>
         <w:lastRenderedPageBreak/>
         <w:drawing>
-          <wp:anchor distT="0" distB="0" distL="114300" distR="114300" simplePos="0" relativeHeight="251682816" behindDoc="0" locked="0" layoutInCell="1" allowOverlap="1" wp14:anchorId="3CA2DA05" wp14:editId="7E7B67D2">
+          <wp:anchor distT="0" distB="0" distL="114300" distR="114300" simplePos="0" relativeHeight="251682816" behindDoc="0" locked="0" layoutInCell="1" allowOverlap="1" wp14:anchorId="3CA2DA05" wp14:editId="4B9CF3EA">
             <wp:simplePos x="0" y="0"/>
             <wp:positionH relativeFrom="margin">
               <wp:align>center</wp:align>
@@ -21052,6 +21034,1302 @@
       <w:bookmarkEnd w:id="15"/>
     </w:p>
     <w:p/>
+    <w:p>
+      <w:pPr>
+        <w:spacing w:after="160" w:line="259" w:lineRule="auto"/>
+      </w:pPr>
+      <w:r>
+        <w:br w:type="page"/>
+      </w:r>
+    </w:p>
+    <w:p>
+      <w:pPr>
+        <w:pStyle w:val="Cmsor1"/>
+        <w:rPr>
+          <w:rFonts w:ascii="Times New Roman" w:hAnsi="Times New Roman" w:cs="Times New Roman"/>
+          <w:caps/>
+          <w:color w:val="auto"/>
+        </w:rPr>
+      </w:pPr>
+      <w:r>
+        <w:rPr>
+          <w:rFonts w:ascii="Times New Roman" w:hAnsi="Times New Roman" w:cs="Times New Roman"/>
+          <w:caps/>
+          <w:color w:val="auto"/>
+        </w:rPr>
+        <w:lastRenderedPageBreak/>
+        <w:t>3. Hálózat programozás</w:t>
+      </w:r>
+    </w:p>
+    <w:p>
+      <w:pPr>
+        <w:spacing w:after="160" w:line="259" w:lineRule="auto"/>
+        <w:rPr>
+          <w:rFonts w:eastAsiaTheme="majorEastAsia" w:cs="Times New Roman"/>
+          <w:caps/>
+          <w:sz w:val="32"/>
+          <w:szCs w:val="32"/>
+        </w:rPr>
+      </w:pPr>
+      <w:r>
+        <w:rPr>
+          <w:rFonts w:cs="Times New Roman"/>
+          <w:caps/>
+        </w:rPr>
+        <w:br w:type="page"/>
+      </w:r>
+    </w:p>
+    <w:p>
+      <w:pPr>
+        <w:pStyle w:val="Cmsor1"/>
+        <w:rPr>
+          <w:rFonts w:ascii="Times New Roman" w:hAnsi="Times New Roman" w:cs="Times New Roman"/>
+          <w:caps/>
+          <w:color w:val="auto"/>
+        </w:rPr>
+      </w:pPr>
+      <w:r>
+        <w:rPr>
+          <w:rFonts w:ascii="Times New Roman" w:hAnsi="Times New Roman" w:cs="Times New Roman"/>
+          <w:caps/>
+          <w:color w:val="auto"/>
+        </w:rPr>
+        <w:lastRenderedPageBreak/>
+        <w:t>4. Szerverek és felhőszolgáltatás</w:t>
+      </w:r>
+    </w:p>
+    <w:p/>
+    <w:p>
+      <w:pPr>
+        <w:jc w:val="center"/>
+        <w:rPr>
+          <w:sz w:val="30"/>
+          <w:szCs w:val="30"/>
+        </w:rPr>
+      </w:pPr>
+      <w:r>
+        <w:rPr>
+          <w:b/>
+          <w:bCs/>
+          <w:sz w:val="30"/>
+          <w:szCs w:val="30"/>
+        </w:rPr>
+        <w:t>Cég név:</w:t>
+      </w:r>
+      <w:r>
+        <w:rPr>
+          <w:sz w:val="30"/>
+          <w:szCs w:val="30"/>
+        </w:rPr>
+        <w:t xml:space="preserve"> LinkWave Solutions</w:t>
+      </w:r>
+    </w:p>
+    <w:p>
+      <w:pPr>
+        <w:jc w:val="center"/>
+        <w:rPr>
+          <w:sz w:val="30"/>
+          <w:szCs w:val="30"/>
+        </w:rPr>
+      </w:pPr>
+      <w:r>
+        <w:rPr>
+          <w:b/>
+          <w:bCs/>
+          <w:sz w:val="30"/>
+          <w:szCs w:val="30"/>
+        </w:rPr>
+        <w:t>Dolgozók száma:</w:t>
+      </w:r>
+      <w:r>
+        <w:rPr>
+          <w:sz w:val="30"/>
+          <w:szCs w:val="30"/>
+        </w:rPr>
+        <w:t xml:space="preserve"> </w:t>
+      </w:r>
+      <w:r>
+        <w:rPr>
+          <w:sz w:val="30"/>
+          <w:szCs w:val="30"/>
+        </w:rPr>
+        <w:t>40</w:t>
+      </w:r>
+      <w:r>
+        <w:rPr>
+          <w:sz w:val="30"/>
+          <w:szCs w:val="30"/>
+        </w:rPr>
+        <w:t xml:space="preserve"> fő</w:t>
+      </w:r>
+    </w:p>
+    <w:p>
+      <w:pPr>
+        <w:rPr>
+          <w:sz w:val="30"/>
+          <w:szCs w:val="30"/>
+        </w:rPr>
+      </w:pPr>
+    </w:p>
+    <w:p>
+      <w:pPr>
+        <w:rPr>
+          <w:b/>
+          <w:bCs/>
+          <w:sz w:val="26"/>
+          <w:szCs w:val="26"/>
+        </w:rPr>
+      </w:pPr>
+      <w:r>
+        <w:rPr>
+          <w:b/>
+          <w:bCs/>
+          <w:sz w:val="26"/>
+          <w:szCs w:val="26"/>
+        </w:rPr>
+        <w:t>Feltelepített szervereink:</w:t>
+      </w:r>
+    </w:p>
+    <w:p>
+      <w:pPr>
+        <w:pStyle w:val="Listaszerbekezds"/>
+        <w:numPr>
+          <w:ilvl w:val="0"/>
+          <w:numId w:val="2"/>
+        </w:numPr>
+        <w:spacing w:after="240" w:line="259" w:lineRule="auto"/>
+        <w:ind w:left="284" w:hanging="284"/>
+        <w:jc w:val="both"/>
+        <w:rPr>
+          <w:rFonts w:cs="Times New Roman"/>
+          <w:b/>
+          <w:bCs/>
+          <w:i/>
+          <w:iCs/>
+          <w:sz w:val="24"/>
+          <w:szCs w:val="24"/>
+        </w:rPr>
+      </w:pPr>
+      <w:r>
+        <w:rPr>
+          <w:rFonts w:cs="Times New Roman"/>
+          <w:b/>
+          <w:bCs/>
+          <w:i/>
+          <w:iCs/>
+          <w:sz w:val="24"/>
+          <w:szCs w:val="24"/>
+        </w:rPr>
+        <w:t>Mikrotik Router</w:t>
+      </w:r>
+    </w:p>
+    <w:p>
+      <w:pPr>
+        <w:ind w:left="360"/>
+        <w:jc w:val="both"/>
+        <w:rPr>
+          <w:rFonts w:cs="Times New Roman"/>
+          <w:b/>
+          <w:bCs/>
+        </w:rPr>
+      </w:pPr>
+      <w:r>
+        <w:rPr>
+          <w:rFonts w:cs="Times New Roman"/>
+          <w:b/>
+          <w:bCs/>
+        </w:rPr>
+        <w:t>Adatok a szerverről:</w:t>
+      </w:r>
+    </w:p>
+    <w:p>
+      <w:pPr>
+        <w:ind w:left="360" w:firstLine="360"/>
+        <w:jc w:val="both"/>
+        <w:rPr>
+          <w:rFonts w:cs="Times New Roman"/>
+        </w:rPr>
+      </w:pPr>
+      <w:r>
+        <w:rPr>
+          <w:rFonts w:cs="Times New Roman"/>
+        </w:rPr>
+        <w:t xml:space="preserve">-Mikrotik </w:t>
+      </w:r>
+      <w:r>
+        <w:rPr>
+          <w:rFonts w:cs="Times New Roman"/>
+        </w:rPr>
+        <w:t>7.12</w:t>
+      </w:r>
+    </w:p>
+    <w:p>
+      <w:pPr>
+        <w:pStyle w:val="Listaszerbekezds"/>
+        <w:jc w:val="both"/>
+        <w:rPr>
+          <w:rFonts w:cs="Times New Roman"/>
+        </w:rPr>
+      </w:pPr>
+      <w:r>
+        <w:rPr>
+          <w:rFonts w:cs="Times New Roman"/>
+        </w:rPr>
+        <w:t>-Internet megosztása</w:t>
+      </w:r>
+    </w:p>
+    <w:p>
+      <w:pPr>
+        <w:pStyle w:val="Listaszerbekezds"/>
+        <w:jc w:val="both"/>
+        <w:rPr>
+          <w:rFonts w:cs="Times New Roman"/>
+        </w:rPr>
+      </w:pPr>
+      <w:r>
+        <w:rPr>
+          <w:rFonts w:cs="Times New Roman"/>
+        </w:rPr>
+        <w:t>-</w:t>
+      </w:r>
+      <w:r>
+        <w:rPr>
+          <w:rFonts w:cs="Times New Roman"/>
+          <w:i/>
+          <w:iCs/>
+        </w:rPr>
+        <w:t>Ethernet 1</w:t>
+      </w:r>
+      <w:r>
+        <w:rPr>
+          <w:rFonts w:cs="Times New Roman"/>
+        </w:rPr>
+        <w:t>: DHCP cím</w:t>
+      </w:r>
+    </w:p>
+    <w:p>
+      <w:pPr>
+        <w:pStyle w:val="Listaszerbekezds"/>
+        <w:jc w:val="both"/>
+        <w:rPr>
+          <w:rFonts w:cs="Times New Roman"/>
+        </w:rPr>
+      </w:pPr>
+      <w:r>
+        <w:rPr>
+          <w:rFonts w:cs="Times New Roman"/>
+        </w:rPr>
+        <w:t>-</w:t>
+      </w:r>
+      <w:r>
+        <w:rPr>
+          <w:rFonts w:cs="Times New Roman"/>
+          <w:i/>
+          <w:iCs/>
+        </w:rPr>
+        <w:t>Ethernet 2</w:t>
+      </w:r>
+      <w:r>
+        <w:rPr>
+          <w:rFonts w:cs="Times New Roman"/>
+        </w:rPr>
+        <w:t xml:space="preserve">: </w:t>
+      </w:r>
+      <w:r>
+        <w:rPr>
+          <w:rFonts w:cs="Times New Roman"/>
+          <w:color w:val="FF0000"/>
+        </w:rPr>
+        <w:t>???</w:t>
+      </w:r>
+    </w:p>
+    <w:p>
+      <w:pPr>
+        <w:pStyle w:val="Listaszerbekezds"/>
+        <w:ind w:left="360"/>
+        <w:jc w:val="both"/>
+        <w:rPr>
+          <w:rFonts w:cs="Times New Roman"/>
+          <w:b/>
+          <w:bCs/>
+        </w:rPr>
+      </w:pPr>
+    </w:p>
+    <w:p>
+      <w:pPr>
+        <w:pStyle w:val="Listaszerbekezds"/>
+        <w:numPr>
+          <w:ilvl w:val="0"/>
+          <w:numId w:val="2"/>
+        </w:numPr>
+        <w:spacing w:after="160" w:line="259" w:lineRule="auto"/>
+        <w:ind w:left="284" w:hanging="284"/>
+        <w:jc w:val="both"/>
+        <w:rPr>
+          <w:rFonts w:cs="Times New Roman"/>
+          <w:b/>
+          <w:bCs/>
+          <w:i/>
+          <w:iCs/>
+          <w:sz w:val="24"/>
+          <w:szCs w:val="24"/>
+        </w:rPr>
+      </w:pPr>
+      <w:r>
+        <w:rPr>
+          <w:rFonts w:cs="Times New Roman"/>
+          <w:b/>
+          <w:bCs/>
+          <w:i/>
+          <w:iCs/>
+          <w:sz w:val="24"/>
+          <w:szCs w:val="24"/>
+        </w:rPr>
+        <w:t xml:space="preserve">Windows </w:t>
+      </w:r>
+      <w:r>
+        <w:rPr>
+          <w:rFonts w:cs="Times New Roman"/>
+          <w:b/>
+          <w:bCs/>
+          <w:i/>
+          <w:iCs/>
+          <w:sz w:val="24"/>
+          <w:szCs w:val="24"/>
+        </w:rPr>
+        <w:t xml:space="preserve">GUI </w:t>
+      </w:r>
+      <w:r>
+        <w:rPr>
+          <w:rFonts w:cs="Times New Roman"/>
+          <w:b/>
+          <w:bCs/>
+          <w:i/>
+          <w:iCs/>
+          <w:sz w:val="24"/>
+          <w:szCs w:val="24"/>
+        </w:rPr>
+        <w:t xml:space="preserve">– AD | </w:t>
+      </w:r>
+      <w:r>
+        <w:rPr>
+          <w:rFonts w:cs="Times New Roman"/>
+          <w:b/>
+          <w:bCs/>
+          <w:i/>
+          <w:iCs/>
+          <w:sz w:val="24"/>
+          <w:szCs w:val="24"/>
+        </w:rPr>
+        <w:t>P</w:t>
+      </w:r>
+      <w:r>
+        <w:rPr>
+          <w:rFonts w:cs="Times New Roman"/>
+          <w:b/>
+          <w:bCs/>
+          <w:i/>
+          <w:iCs/>
+          <w:sz w:val="24"/>
+          <w:szCs w:val="24"/>
+        </w:rPr>
+        <w:t>DC | DNS | DHCP</w:t>
+      </w:r>
+    </w:p>
+    <w:p>
+      <w:pPr>
+        <w:ind w:left="360"/>
+        <w:jc w:val="both"/>
+        <w:rPr>
+          <w:rFonts w:cs="Times New Roman"/>
+          <w:b/>
+          <w:bCs/>
+        </w:rPr>
+      </w:pPr>
+      <w:r>
+        <w:rPr>
+          <w:rFonts w:cs="Times New Roman"/>
+          <w:b/>
+          <w:bCs/>
+        </w:rPr>
+        <w:t>Adatok a szerverről:</w:t>
+      </w:r>
+    </w:p>
+    <w:p>
+      <w:pPr>
+        <w:pStyle w:val="Listaszerbekezds"/>
+        <w:jc w:val="both"/>
+        <w:rPr>
+          <w:rFonts w:cs="Times New Roman"/>
+        </w:rPr>
+      </w:pPr>
+      <w:r>
+        <w:rPr>
+          <w:rFonts w:cs="Times New Roman"/>
+        </w:rPr>
+        <w:t xml:space="preserve">-Windows Server </w:t>
+      </w:r>
+      <w:r>
+        <w:rPr>
+          <w:rFonts w:cs="Times New Roman"/>
+        </w:rPr>
+        <w:t>2022</w:t>
+      </w:r>
+    </w:p>
+    <w:p>
+      <w:pPr>
+        <w:pStyle w:val="Listaszerbekezds"/>
+        <w:jc w:val="both"/>
+        <w:rPr>
+          <w:rFonts w:cs="Times New Roman"/>
+        </w:rPr>
+      </w:pPr>
+      <w:r>
+        <w:rPr>
+          <w:rFonts w:cs="Times New Roman"/>
+        </w:rPr>
+        <w:t>-50GB belső tárhely</w:t>
+      </w:r>
+    </w:p>
+    <w:p>
+      <w:pPr>
+        <w:pStyle w:val="Listaszerbekezds"/>
+        <w:ind w:left="360"/>
+        <w:jc w:val="both"/>
+        <w:rPr>
+          <w:rFonts w:cs="Times New Roman"/>
+        </w:rPr>
+      </w:pPr>
+    </w:p>
+    <w:p>
+      <w:pPr>
+        <w:pStyle w:val="Listaszerbekezds"/>
+        <w:ind w:left="360"/>
+        <w:jc w:val="both"/>
+        <w:rPr>
+          <w:rFonts w:cs="Times New Roman"/>
+          <w:b/>
+          <w:bCs/>
+        </w:rPr>
+      </w:pPr>
+      <w:r>
+        <w:rPr>
+          <w:rFonts w:cs="Times New Roman"/>
+          <w:b/>
+          <w:bCs/>
+        </w:rPr>
+        <w:t>Konfiguráció:</w:t>
+      </w:r>
+    </w:p>
+    <w:p>
+      <w:pPr>
+        <w:pStyle w:val="Listaszerbekezds"/>
+        <w:jc w:val="both"/>
+        <w:rPr>
+          <w:rFonts w:cs="Times New Roman"/>
+        </w:rPr>
+      </w:pPr>
+      <w:r>
+        <w:rPr>
+          <w:rFonts w:cs="Times New Roman"/>
+        </w:rPr>
+        <w:t>-</w:t>
+      </w:r>
+      <w:r>
+        <w:rPr>
+          <w:rFonts w:cs="Times New Roman"/>
+          <w:i/>
+          <w:iCs/>
+        </w:rPr>
+        <w:t>Domain</w:t>
+      </w:r>
+      <w:r>
+        <w:rPr>
+          <w:rFonts w:cs="Times New Roman"/>
+        </w:rPr>
+        <w:t xml:space="preserve">: </w:t>
+      </w:r>
+      <w:r>
+        <w:rPr>
+          <w:rFonts w:cs="Times New Roman"/>
+        </w:rPr>
+        <w:t>lwsolutions.hu</w:t>
+      </w:r>
+    </w:p>
+    <w:p>
+      <w:pPr>
+        <w:pStyle w:val="Listaszerbekezds"/>
+        <w:jc w:val="both"/>
+        <w:rPr>
+          <w:rFonts w:cs="Times New Roman"/>
+        </w:rPr>
+      </w:pPr>
+      <w:r>
+        <w:rPr>
+          <w:rFonts w:cs="Times New Roman"/>
+        </w:rPr>
+        <w:t>-</w:t>
+      </w:r>
+      <w:r>
+        <w:rPr>
+          <w:rFonts w:cs="Times New Roman"/>
+          <w:i/>
+          <w:iCs/>
+        </w:rPr>
+        <w:t>Hostname</w:t>
+      </w:r>
+      <w:r>
+        <w:rPr>
+          <w:rFonts w:cs="Times New Roman"/>
+        </w:rPr>
+        <w:t>: server2019ad</w:t>
+      </w:r>
+      <w:r>
+        <w:rPr>
+          <w:rFonts w:cs="Times New Roman"/>
+        </w:rPr>
+        <w:t xml:space="preserve"> – server2022ad</w:t>
+      </w:r>
+    </w:p>
+    <w:p>
+      <w:pPr>
+        <w:pStyle w:val="Listaszerbekezds"/>
+        <w:jc w:val="both"/>
+        <w:rPr>
+          <w:rFonts w:cs="Times New Roman"/>
+        </w:rPr>
+      </w:pPr>
+      <w:r>
+        <w:rPr>
+          <w:rFonts w:cs="Times New Roman"/>
+        </w:rPr>
+        <w:t>-</w:t>
+      </w:r>
+      <w:r>
+        <w:rPr>
+          <w:rFonts w:cs="Times New Roman"/>
+          <w:i/>
+          <w:iCs/>
+        </w:rPr>
+        <w:t>Felhasználónév</w:t>
+      </w:r>
+      <w:r>
+        <w:rPr>
+          <w:rFonts w:cs="Times New Roman"/>
+        </w:rPr>
+        <w:t xml:space="preserve">: </w:t>
+      </w:r>
+      <w:r>
+        <w:rPr>
+          <w:rFonts w:cs="Times New Roman"/>
+        </w:rPr>
+        <w:t>LINKWAVE</w:t>
+      </w:r>
+      <w:r>
+        <w:rPr>
+          <w:rFonts w:cs="Times New Roman"/>
+        </w:rPr>
+        <w:t>\administrator</w:t>
+      </w:r>
+    </w:p>
+    <w:p>
+      <w:pPr>
+        <w:pStyle w:val="Listaszerbekezds"/>
+        <w:jc w:val="both"/>
+        <w:rPr>
+          <w:rFonts w:cs="Times New Roman"/>
+        </w:rPr>
+      </w:pPr>
+      <w:r>
+        <w:rPr>
+          <w:rFonts w:cs="Times New Roman"/>
+        </w:rPr>
+        <w:t>-</w:t>
+      </w:r>
+      <w:r>
+        <w:rPr>
+          <w:rFonts w:cs="Times New Roman"/>
+          <w:i/>
+          <w:iCs/>
+        </w:rPr>
+        <w:t>Jelszó</w:t>
+      </w:r>
+      <w:r>
+        <w:rPr>
+          <w:rFonts w:cs="Times New Roman"/>
+        </w:rPr>
+        <w:t xml:space="preserve">: </w:t>
+      </w:r>
+      <w:r>
+        <w:rPr>
+          <w:rFonts w:cs="Times New Roman"/>
+        </w:rPr>
+        <w:t>Asd123</w:t>
+      </w:r>
+    </w:p>
+    <w:p>
+      <w:pPr>
+        <w:pStyle w:val="Listaszerbekezds"/>
+        <w:jc w:val="both"/>
+        <w:rPr>
+          <w:rFonts w:cs="Times New Roman"/>
+        </w:rPr>
+      </w:pPr>
+    </w:p>
+    <w:p>
+      <w:pPr>
+        <w:pStyle w:val="Listaszerbekezds"/>
+        <w:jc w:val="both"/>
+        <w:rPr>
+          <w:rFonts w:cs="Times New Roman"/>
+        </w:rPr>
+      </w:pPr>
+      <w:r>
+        <w:rPr>
+          <w:rFonts w:cs="Times New Roman"/>
+        </w:rPr>
+        <w:t>-</w:t>
+      </w:r>
+      <w:r>
+        <w:rPr>
+          <w:rFonts w:cs="Times New Roman"/>
+          <w:i/>
+          <w:iCs/>
+        </w:rPr>
+        <w:t>IP cím</w:t>
+      </w:r>
+      <w:r>
+        <w:rPr>
+          <w:rFonts w:cs="Times New Roman"/>
+          <w:color w:val="FF0000"/>
+        </w:rPr>
+        <w:t xml:space="preserve">: </w:t>
+      </w:r>
+      <w:r>
+        <w:rPr>
+          <w:rFonts w:cs="Times New Roman"/>
+          <w:color w:val="FF0000"/>
+        </w:rPr>
+        <w:t>???</w:t>
+      </w:r>
+      <w:r>
+        <w:rPr>
+          <w:rFonts w:cs="Times New Roman"/>
+          <w:color w:val="FF0000"/>
+        </w:rPr>
+        <w:t xml:space="preserve"> </w:t>
+      </w:r>
+      <w:r>
+        <w:rPr>
+          <w:rFonts w:cs="Times New Roman"/>
+          <w:color w:val="FF0000"/>
+        </w:rPr>
+        <w:t>(</w:t>
+      </w:r>
+      <w:r>
+        <w:rPr>
+          <w:rFonts w:cs="Times New Roman"/>
+          <w:color w:val="FF0000"/>
+        </w:rPr>
+        <w:t>maszk</w:t>
+      </w:r>
+      <w:r>
+        <w:rPr>
+          <w:rFonts w:cs="Times New Roman"/>
+          <w:color w:val="FF0000"/>
+        </w:rPr>
+        <w:t>)</w:t>
+      </w:r>
+    </w:p>
+    <w:p>
+      <w:pPr>
+        <w:pStyle w:val="Listaszerbekezds"/>
+        <w:jc w:val="both"/>
+        <w:rPr>
+          <w:rFonts w:cs="Times New Roman"/>
+        </w:rPr>
+      </w:pPr>
+      <w:r>
+        <w:rPr>
+          <w:rFonts w:cs="Times New Roman"/>
+        </w:rPr>
+        <w:t>-</w:t>
+      </w:r>
+      <w:r>
+        <w:rPr>
+          <w:rFonts w:cs="Times New Roman"/>
+          <w:i/>
+          <w:iCs/>
+        </w:rPr>
+        <w:t>DNS címek</w:t>
+      </w:r>
+      <w:r>
+        <w:rPr>
+          <w:rFonts w:cs="Times New Roman"/>
+        </w:rPr>
+        <w:t>: 8.8.8.8</w:t>
+      </w:r>
+    </w:p>
+    <w:p>
+      <w:pPr>
+        <w:pStyle w:val="Listaszerbekezds"/>
+        <w:ind w:left="360"/>
+        <w:jc w:val="both"/>
+        <w:rPr>
+          <w:rFonts w:cs="Times New Roman"/>
+        </w:rPr>
+      </w:pPr>
+    </w:p>
+    <w:p>
+      <w:pPr>
+        <w:pStyle w:val="Listaszerbekezds"/>
+        <w:ind w:left="360"/>
+        <w:jc w:val="both"/>
+        <w:rPr>
+          <w:rFonts w:cs="Times New Roman"/>
+        </w:rPr>
+      </w:pPr>
+      <w:r>
+        <w:rPr>
+          <w:rFonts w:cs="Times New Roman"/>
+          <w:b/>
+          <w:bCs/>
+        </w:rPr>
+        <w:t>Szerver feladata(i), és letelepített szolgáltatásai</w:t>
+      </w:r>
+      <w:r>
+        <w:rPr>
+          <w:rFonts w:cs="Times New Roman"/>
+        </w:rPr>
+        <w:t>:</w:t>
+      </w:r>
+    </w:p>
+    <w:p>
+      <w:pPr>
+        <w:pStyle w:val="Listaszerbekezds"/>
+        <w:jc w:val="both"/>
+        <w:rPr>
+          <w:rFonts w:cs="Times New Roman"/>
+        </w:rPr>
+      </w:pPr>
+      <w:r>
+        <w:rPr>
+          <w:rFonts w:cs="Times New Roman"/>
+        </w:rPr>
+        <w:t>-Active Directory</w:t>
+      </w:r>
+    </w:p>
+    <w:p>
+      <w:pPr>
+        <w:pStyle w:val="Listaszerbekezds"/>
+        <w:jc w:val="both"/>
+        <w:rPr>
+          <w:rFonts w:cs="Times New Roman"/>
+        </w:rPr>
+      </w:pPr>
+      <w:r>
+        <w:rPr>
+          <w:rFonts w:cs="Times New Roman"/>
+        </w:rPr>
+        <w:t>-Domain Controller</w:t>
+      </w:r>
+    </w:p>
+    <w:p>
+      <w:pPr>
+        <w:pStyle w:val="Listaszerbekezds"/>
+        <w:jc w:val="both"/>
+        <w:rPr>
+          <w:rFonts w:cs="Times New Roman"/>
+        </w:rPr>
+      </w:pPr>
+      <w:r>
+        <w:rPr>
+          <w:rFonts w:cs="Times New Roman"/>
+        </w:rPr>
+        <w:t>-DNS</w:t>
+      </w:r>
+    </w:p>
+    <w:p>
+      <w:pPr>
+        <w:pStyle w:val="Listaszerbekezds"/>
+        <w:jc w:val="both"/>
+        <w:rPr>
+          <w:rFonts w:cs="Times New Roman"/>
+        </w:rPr>
+      </w:pPr>
+      <w:r>
+        <w:rPr>
+          <w:rFonts w:cs="Times New Roman"/>
+        </w:rPr>
+        <w:t>-DHCP</w:t>
+      </w:r>
+    </w:p>
+    <w:p>
+      <w:pPr>
+        <w:spacing w:after="240"/>
+        <w:jc w:val="both"/>
+        <w:rPr>
+          <w:rFonts w:cs="Times New Roman"/>
+          <w:b/>
+          <w:bCs/>
+          <w:i/>
+          <w:iCs/>
+          <w:sz w:val="24"/>
+          <w:szCs w:val="24"/>
+        </w:rPr>
+      </w:pPr>
+    </w:p>
+    <w:p>
+      <w:pPr>
+        <w:spacing w:after="240"/>
+        <w:jc w:val="both"/>
+        <w:rPr>
+          <w:rFonts w:cs="Times New Roman"/>
+          <w:b/>
+          <w:bCs/>
+          <w:i/>
+          <w:iCs/>
+        </w:rPr>
+      </w:pPr>
+      <w:r>
+        <w:rPr>
+          <w:rFonts w:cs="Times New Roman"/>
+          <w:b/>
+          <w:bCs/>
+          <w:i/>
+          <w:iCs/>
+          <w:sz w:val="24"/>
+          <w:szCs w:val="24"/>
+        </w:rPr>
+        <w:t xml:space="preserve">3. Windows </w:t>
+      </w:r>
+      <w:r>
+        <w:rPr>
+          <w:rFonts w:cs="Times New Roman"/>
+          <w:b/>
+          <w:bCs/>
+          <w:i/>
+          <w:iCs/>
+          <w:sz w:val="24"/>
+          <w:szCs w:val="24"/>
+        </w:rPr>
+        <w:t>GUI</w:t>
+      </w:r>
+      <w:r>
+        <w:rPr>
+          <w:rFonts w:cs="Times New Roman"/>
+          <w:b/>
+          <w:bCs/>
+          <w:i/>
+          <w:iCs/>
+          <w:sz w:val="24"/>
+          <w:szCs w:val="24"/>
+        </w:rPr>
+        <w:t xml:space="preserve"> – </w:t>
+      </w:r>
+      <w:r>
+        <w:rPr>
+          <w:rFonts w:cs="Times New Roman"/>
+          <w:b/>
+          <w:bCs/>
+          <w:i/>
+          <w:iCs/>
+          <w:sz w:val="24"/>
+          <w:szCs w:val="24"/>
+        </w:rPr>
+        <w:t>B</w:t>
+      </w:r>
+      <w:r>
+        <w:rPr>
+          <w:rFonts w:cs="Times New Roman"/>
+          <w:b/>
+          <w:bCs/>
+          <w:i/>
+          <w:iCs/>
+          <w:sz w:val="24"/>
+          <w:szCs w:val="24"/>
+        </w:rPr>
+        <w:t>DC | DHCP FAILOVER</w:t>
+      </w:r>
+    </w:p>
+    <w:p>
+      <w:pPr>
+        <w:ind w:firstLine="360"/>
+        <w:jc w:val="both"/>
+        <w:rPr>
+          <w:rFonts w:cs="Times New Roman"/>
+          <w:b/>
+          <w:bCs/>
+        </w:rPr>
+      </w:pPr>
+      <w:r>
+        <w:rPr>
+          <w:rFonts w:cs="Times New Roman"/>
+          <w:b/>
+          <w:bCs/>
+        </w:rPr>
+        <w:t>Adatok a szerverről:</w:t>
+      </w:r>
+    </w:p>
+    <w:p>
+      <w:pPr>
+        <w:pStyle w:val="Listaszerbekezds"/>
+        <w:jc w:val="both"/>
+        <w:rPr>
+          <w:rFonts w:cs="Times New Roman"/>
+        </w:rPr>
+      </w:pPr>
+      <w:r>
+        <w:rPr>
+          <w:rFonts w:cs="Times New Roman"/>
+        </w:rPr>
+        <w:t>-Windows Server 20</w:t>
+      </w:r>
+      <w:r>
+        <w:rPr>
+          <w:rFonts w:cs="Times New Roman"/>
+        </w:rPr>
+        <w:t>22</w:t>
+      </w:r>
+    </w:p>
+    <w:p>
+      <w:pPr>
+        <w:pStyle w:val="Listaszerbekezds"/>
+        <w:jc w:val="both"/>
+        <w:rPr>
+          <w:rFonts w:cs="Times New Roman"/>
+        </w:rPr>
+      </w:pPr>
+      <w:r>
+        <w:rPr>
+          <w:rFonts w:cs="Times New Roman"/>
+        </w:rPr>
+        <w:t>-50GB belső tárhely</w:t>
+      </w:r>
+    </w:p>
+    <w:p>
+      <w:pPr>
+        <w:jc w:val="both"/>
+        <w:rPr>
+          <w:rFonts w:cs="Times New Roman"/>
+        </w:rPr>
+      </w:pPr>
+    </w:p>
+    <w:p>
+      <w:pPr>
+        <w:pStyle w:val="Listaszerbekezds"/>
+        <w:ind w:left="360"/>
+        <w:jc w:val="both"/>
+        <w:rPr>
+          <w:rFonts w:cs="Times New Roman"/>
+        </w:rPr>
+      </w:pPr>
+      <w:r>
+        <w:rPr>
+          <w:rFonts w:cs="Times New Roman"/>
+          <w:b/>
+          <w:bCs/>
+        </w:rPr>
+        <w:t>Konfiguráció:</w:t>
+      </w:r>
+    </w:p>
+    <w:p>
+      <w:pPr>
+        <w:pStyle w:val="Listaszerbekezds"/>
+        <w:jc w:val="both"/>
+        <w:rPr>
+          <w:rFonts w:cs="Times New Roman"/>
+        </w:rPr>
+      </w:pPr>
+      <w:r>
+        <w:rPr>
+          <w:rFonts w:cs="Times New Roman"/>
+        </w:rPr>
+        <w:t>-</w:t>
+      </w:r>
+      <w:r>
+        <w:rPr>
+          <w:rFonts w:cs="Times New Roman"/>
+          <w:i/>
+          <w:iCs/>
+        </w:rPr>
+        <w:t>Domain</w:t>
+      </w:r>
+      <w:r>
+        <w:rPr>
+          <w:rFonts w:cs="Times New Roman"/>
+        </w:rPr>
+        <w:t xml:space="preserve">: </w:t>
+      </w:r>
+      <w:r>
+        <w:rPr>
+          <w:rFonts w:cs="Times New Roman"/>
+        </w:rPr>
+        <w:t>lwsolutions.hu</w:t>
+      </w:r>
+    </w:p>
+    <w:p>
+      <w:pPr>
+        <w:pStyle w:val="Listaszerbekezds"/>
+        <w:jc w:val="both"/>
+        <w:rPr>
+          <w:rFonts w:cs="Times New Roman"/>
+        </w:rPr>
+      </w:pPr>
+      <w:r>
+        <w:rPr>
+          <w:rFonts w:cs="Times New Roman"/>
+        </w:rPr>
+        <w:t>-</w:t>
+      </w:r>
+      <w:r>
+        <w:rPr>
+          <w:rFonts w:cs="Times New Roman"/>
+          <w:i/>
+          <w:iCs/>
+        </w:rPr>
+        <w:t>Hostname</w:t>
+      </w:r>
+      <w:r>
+        <w:rPr>
+          <w:rFonts w:cs="Times New Roman"/>
+        </w:rPr>
+        <w:t xml:space="preserve">: </w:t>
+      </w:r>
+      <w:r>
+        <w:rPr>
+          <w:rFonts w:cs="Times New Roman"/>
+          <w:color w:val="FF0000"/>
+        </w:rPr>
+        <w:t>???</w:t>
+      </w:r>
+    </w:p>
+    <w:p>
+      <w:pPr>
+        <w:pStyle w:val="Listaszerbekezds"/>
+        <w:jc w:val="both"/>
+        <w:rPr>
+          <w:rFonts w:cs="Times New Roman"/>
+        </w:rPr>
+      </w:pPr>
+      <w:r>
+        <w:rPr>
+          <w:rFonts w:cs="Times New Roman"/>
+        </w:rPr>
+        <w:t>-</w:t>
+      </w:r>
+      <w:r>
+        <w:rPr>
+          <w:rFonts w:cs="Times New Roman"/>
+          <w:i/>
+          <w:iCs/>
+        </w:rPr>
+        <w:t>Felhasználónév</w:t>
+      </w:r>
+      <w:r>
+        <w:rPr>
+          <w:rFonts w:cs="Times New Roman"/>
+        </w:rPr>
+        <w:t xml:space="preserve">: </w:t>
+      </w:r>
+      <w:r>
+        <w:rPr>
+          <w:rFonts w:cs="Times New Roman"/>
+        </w:rPr>
+        <w:t>LINKWAVE</w:t>
+      </w:r>
+      <w:r>
+        <w:rPr>
+          <w:rFonts w:cs="Times New Roman"/>
+        </w:rPr>
+        <w:t>\administrator</w:t>
+      </w:r>
+    </w:p>
+    <w:p>
+      <w:pPr>
+        <w:pStyle w:val="Listaszerbekezds"/>
+        <w:jc w:val="both"/>
+        <w:rPr>
+          <w:rFonts w:cs="Times New Roman"/>
+        </w:rPr>
+      </w:pPr>
+      <w:r>
+        <w:rPr>
+          <w:rFonts w:cs="Times New Roman"/>
+        </w:rPr>
+        <w:t>-</w:t>
+      </w:r>
+      <w:r>
+        <w:rPr>
+          <w:rFonts w:cs="Times New Roman"/>
+          <w:i/>
+          <w:iCs/>
+        </w:rPr>
+        <w:t>Jelszó</w:t>
+      </w:r>
+      <w:r>
+        <w:rPr>
+          <w:rFonts w:cs="Times New Roman"/>
+        </w:rPr>
+        <w:t>: A</w:t>
+      </w:r>
+      <w:r>
+        <w:rPr>
+          <w:rFonts w:cs="Times New Roman"/>
+        </w:rPr>
+        <w:t>sd123</w:t>
+      </w:r>
+    </w:p>
+    <w:p>
+      <w:pPr>
+        <w:pStyle w:val="Listaszerbekezds"/>
+        <w:jc w:val="both"/>
+        <w:rPr>
+          <w:rFonts w:cs="Times New Roman"/>
+        </w:rPr>
+      </w:pPr>
+    </w:p>
+    <w:p>
+      <w:pPr>
+        <w:pStyle w:val="Listaszerbekezds"/>
+        <w:jc w:val="both"/>
+        <w:rPr>
+          <w:rFonts w:cs="Times New Roman"/>
+          <w:color w:val="FF0000"/>
+        </w:rPr>
+      </w:pPr>
+      <w:r>
+        <w:rPr>
+          <w:rFonts w:cs="Times New Roman"/>
+        </w:rPr>
+        <w:t>-</w:t>
+      </w:r>
+      <w:r>
+        <w:rPr>
+          <w:rFonts w:cs="Times New Roman"/>
+          <w:i/>
+          <w:iCs/>
+        </w:rPr>
+        <w:t>IP cím</w:t>
+      </w:r>
+      <w:r>
+        <w:rPr>
+          <w:rFonts w:cs="Times New Roman"/>
+        </w:rPr>
+        <w:t xml:space="preserve">: </w:t>
+      </w:r>
+      <w:r>
+        <w:rPr>
+          <w:rFonts w:cs="Times New Roman"/>
+          <w:color w:val="FF0000"/>
+        </w:rPr>
+        <w:t>???</w:t>
+      </w:r>
+      <w:r>
+        <w:rPr>
+          <w:rFonts w:cs="Times New Roman"/>
+          <w:color w:val="FF0000"/>
+        </w:rPr>
+        <w:t xml:space="preserve"> (</w:t>
+      </w:r>
+      <w:r>
+        <w:rPr>
+          <w:rFonts w:cs="Times New Roman"/>
+          <w:color w:val="FF0000"/>
+        </w:rPr>
+        <w:t>maszk</w:t>
+      </w:r>
+      <w:r>
+        <w:rPr>
+          <w:rFonts w:cs="Times New Roman"/>
+          <w:color w:val="FF0000"/>
+        </w:rPr>
+        <w:t>)</w:t>
+      </w:r>
+    </w:p>
+    <w:p>
+      <w:pPr>
+        <w:pStyle w:val="Listaszerbekezds"/>
+        <w:jc w:val="both"/>
+        <w:rPr>
+          <w:rFonts w:cs="Times New Roman"/>
+          <w:color w:val="FF0000"/>
+        </w:rPr>
+      </w:pPr>
+      <w:r>
+        <w:rPr>
+          <w:rFonts w:cs="Times New Roman"/>
+        </w:rPr>
+        <w:t>-</w:t>
+      </w:r>
+      <w:r>
+        <w:rPr>
+          <w:rFonts w:cs="Times New Roman"/>
+          <w:i/>
+          <w:iCs/>
+        </w:rPr>
+        <w:t>DNS címek</w:t>
+      </w:r>
+      <w:r>
+        <w:rPr>
+          <w:rFonts w:cs="Times New Roman"/>
+        </w:rPr>
+        <w:t xml:space="preserve">: 8.8.8.8, </w:t>
+      </w:r>
+      <w:r>
+        <w:rPr>
+          <w:rFonts w:cs="Times New Roman"/>
+          <w:color w:val="FF0000"/>
+        </w:rPr>
+        <w:t>???</w:t>
+      </w:r>
+    </w:p>
+    <w:p>
+      <w:pPr>
+        <w:pStyle w:val="Listaszerbekezds"/>
+        <w:jc w:val="both"/>
+        <w:rPr>
+          <w:rFonts w:cs="Times New Roman"/>
+        </w:rPr>
+      </w:pPr>
+    </w:p>
+    <w:p>
+      <w:pPr>
+        <w:pStyle w:val="Listaszerbekezds"/>
+        <w:jc w:val="both"/>
+        <w:rPr>
+          <w:rFonts w:cs="Times New Roman"/>
+        </w:rPr>
+      </w:pPr>
+      <w:r>
+        <w:rPr>
+          <w:rFonts w:cs="Times New Roman"/>
+        </w:rPr>
+        <w:t>-</w:t>
+      </w:r>
+      <w:r>
+        <w:rPr>
+          <w:rFonts w:cs="Times New Roman"/>
+          <w:i/>
+        </w:rPr>
+        <w:t>DHCP</w:t>
+      </w:r>
+      <w:r>
+        <w:rPr>
+          <w:rFonts w:cs="Times New Roman"/>
+        </w:rPr>
+        <w:t xml:space="preserve"> (Failover)</w:t>
+      </w:r>
+    </w:p>
+    <w:p>
+      <w:pPr>
+        <w:pStyle w:val="Listaszerbekezds"/>
+        <w:jc w:val="both"/>
+        <w:rPr>
+          <w:rFonts w:cs="Times New Roman"/>
+        </w:rPr>
+      </w:pPr>
+    </w:p>
     <w:sectPr>
       <w:footerReference w:type="default" r:id="rId21"/>
       <w:pgSz w:w="11906" w:h="16838"/>
@@ -21243,6 +22521,95 @@
 <file path=word/numbering.xml><?xml version="1.0" encoding="utf-8"?>
 <w:numbering xmlns:wpc="http://schemas.microsoft.com/office/word/2010/wordprocessingCanvas" xmlns:cx="http://schemas.microsoft.com/office/drawing/2014/chartex" xmlns:cx1="http://schemas.microsoft.com/office/drawing/2015/9/8/chartex" xmlns:cx2="http://schemas.microsoft.com/office/drawing/2015/10/21/chartex" xmlns:cx3="http://schemas.microsoft.com/office/drawing/2016/5/9/chartex" xmlns:cx4="http://schemas.microsoft.com/office/drawing/2016/5/10/chartex" xmlns:cx5="http://schemas.microsoft.com/office/drawing/2016/5/11/chartex" xmlns:cx6="http://schemas.microsoft.com/office/drawing/2016/5/12/chartex" xmlns:cx7="http://schemas.microsoft.com/office/drawing/2016/5/13/chartex" xmlns:cx8="http://schemas.microsoft.com/office/drawing/2016/5/14/chartex" xmlns:mc="http://schemas.openxmlformats.org/markup-compatibility/2006" xmlns:aink="http://schemas.microsoft.com/office/drawing/2016/ink" xmlns:am3d="http://schemas.microsoft.com/office/drawing/2017/model3d" xmlns:o="urn:schemas-microsoft-com:office:office" xmlns:oel="http://schemas.microsoft.com/office/2019/extlst" xmlns:r="http://schemas.openxmlformats.org/officeDocument/2006/relationships" xmlns:m="http://schemas.openxmlformats.org/officeDocument/2006/math" xmlns:v="urn:schemas-microsoft-com:vml" xmlns:wp14="http://schemas.microsoft.com/office/word/2010/wordprocessingDrawing" xmlns:wp="http://schemas.openxmlformats.org/drawingml/2006/wordprocessingDrawing" xmlns:w10="urn:schemas-microsoft-com:office:word" xmlns:w="http://schemas.openxmlformats.org/wordprocessingml/2006/main" xmlns:w14="http://schemas.microsoft.com/office/word/2010/wordml" xmlns:w15="http://schemas.microsoft.com/office/word/2012/wordml" xmlns:w16cex="http://schemas.microsoft.com/office/word/2018/wordml/cex" xmlns:w16cid="http://schemas.microsoft.com/office/word/2016/wordml/cid" xmlns:w16="http://schemas.microsoft.com/office/word/2018/wordml" xmlns:w16sdtdh="http://schemas.microsoft.com/office/word/2020/wordml/sdtdatahash" xmlns:w16se="http://schemas.microsoft.com/office/word/2015/wordml/symex" xmlns:wpg="http://schemas.microsoft.com/office/word/2010/wordprocessingGroup" xmlns:wpi="http://schemas.microsoft.com/office/word/2010/wordprocessingInk" xmlns:wne="http://schemas.microsoft.com/office/word/2006/wordml" xmlns:wps="http://schemas.microsoft.com/office/word/2010/wordprocessingShape" mc:Ignorable="w14 w15 w16se w16cid w16 w16cex w16sdtdh wp14">
   <w:abstractNum w:abstractNumId="0" w15:restartNumberingAfterBreak="0">
+    <w:nsid w:val="1BE00E32"/>
+    <w:multiLevelType w:val="hybridMultilevel"/>
+    <w:tmpl w:val="CE74DCFA"/>
+    <w:lvl w:ilvl="0" w:tplc="040E000F">
+      <w:start w:val="1"/>
+      <w:numFmt w:val="decimal"/>
+      <w:lvlText w:val="%1."/>
+      <w:lvlJc w:val="left"/>
+      <w:pPr>
+        <w:ind w:left="720" w:hanging="360"/>
+      </w:pPr>
+      <w:rPr>
+        <w:rFonts w:hint="default"/>
+      </w:rPr>
+    </w:lvl>
+    <w:lvl w:ilvl="1" w:tplc="040E0019" w:tentative="1">
+      <w:start w:val="1"/>
+      <w:numFmt w:val="lowerLetter"/>
+      <w:lvlText w:val="%2."/>
+      <w:lvlJc w:val="left"/>
+      <w:pPr>
+        <w:ind w:left="1440" w:hanging="360"/>
+      </w:pPr>
+    </w:lvl>
+    <w:lvl w:ilvl="2" w:tplc="040E001B" w:tentative="1">
+      <w:start w:val="1"/>
+      <w:numFmt w:val="lowerRoman"/>
+      <w:lvlText w:val="%3."/>
+      <w:lvlJc w:val="right"/>
+      <w:pPr>
+        <w:ind w:left="2160" w:hanging="180"/>
+      </w:pPr>
+    </w:lvl>
+    <w:lvl w:ilvl="3" w:tplc="040E000F" w:tentative="1">
+      <w:start w:val="1"/>
+      <w:numFmt w:val="decimal"/>
+      <w:lvlText w:val="%4."/>
+      <w:lvlJc w:val="left"/>
+      <w:pPr>
+        <w:ind w:left="2880" w:hanging="360"/>
+      </w:pPr>
+    </w:lvl>
+    <w:lvl w:ilvl="4" w:tplc="040E0019" w:tentative="1">
+      <w:start w:val="1"/>
+      <w:numFmt w:val="lowerLetter"/>
+      <w:lvlText w:val="%5."/>
+      <w:lvlJc w:val="left"/>
+      <w:pPr>
+        <w:ind w:left="3600" w:hanging="360"/>
+      </w:pPr>
+    </w:lvl>
+    <w:lvl w:ilvl="5" w:tplc="040E001B" w:tentative="1">
+      <w:start w:val="1"/>
+      <w:numFmt w:val="lowerRoman"/>
+      <w:lvlText w:val="%6."/>
+      <w:lvlJc w:val="right"/>
+      <w:pPr>
+        <w:ind w:left="4320" w:hanging="180"/>
+      </w:pPr>
+    </w:lvl>
+    <w:lvl w:ilvl="6" w:tplc="040E000F" w:tentative="1">
+      <w:start w:val="1"/>
+      <w:numFmt w:val="decimal"/>
+      <w:lvlText w:val="%7."/>
+      <w:lvlJc w:val="left"/>
+      <w:pPr>
+        <w:ind w:left="5040" w:hanging="360"/>
+      </w:pPr>
+    </w:lvl>
+    <w:lvl w:ilvl="7" w:tplc="040E0019" w:tentative="1">
+      <w:start w:val="1"/>
+      <w:numFmt w:val="lowerLetter"/>
+      <w:lvlText w:val="%8."/>
+      <w:lvlJc w:val="left"/>
+      <w:pPr>
+        <w:ind w:left="5760" w:hanging="360"/>
+      </w:pPr>
+    </w:lvl>
+    <w:lvl w:ilvl="8" w:tplc="040E001B" w:tentative="1">
+      <w:start w:val="1"/>
+      <w:numFmt w:val="lowerRoman"/>
+      <w:lvlText w:val="%9."/>
+      <w:lvlJc w:val="right"/>
+      <w:pPr>
+        <w:ind w:left="6480" w:hanging="180"/>
+      </w:pPr>
+    </w:lvl>
+  </w:abstractNum>
+  <w:abstractNum w:abstractNumId="1" w15:restartNumberingAfterBreak="0">
     <w:nsid w:val="57286AB1"/>
     <w:multiLevelType w:val="hybridMultilevel"/>
     <w:tmpl w:val="A928190E"/>
@@ -21356,6 +22723,9 @@
     </w:lvl>
   </w:abstractNum>
   <w:num w:numId="1" w16cid:durableId="211620853">
+    <w:abstractNumId w:val="1"/>
+  </w:num>
+  <w:num w:numId="2" w16cid:durableId="1446579581">
     <w:abstractNumId w:val="0"/>
   </w:num>
 </w:numbering>
@@ -21835,6 +23205,7 @@
   <w:style w:type="character" w:default="1" w:styleId="Bekezdsalapbettpusa">
     <w:name w:val="Default Paragraph Font"/>
     <w:uiPriority w:val="1"/>
+    <w:semiHidden/>
     <w:unhideWhenUsed/>
   </w:style>
   <w:style w:type="table" w:default="1" w:styleId="Normltblzat">
@@ -22315,12 +23686,6 @@
 </file>
 
 <file path=customXml/item1.xml><?xml version="1.0" encoding="utf-8"?>
-<p:properties xmlns:p="http://schemas.microsoft.com/office/2006/metadata/properties" xmlns:xsi="http://www.w3.org/2001/XMLSchema-instance" xmlns:pc="http://schemas.microsoft.com/office/infopath/2007/PartnerControls">
-  <documentManagement/>
-</p:properties>
-</file>
-
-<file path=customXml/item2.xml><?xml version="1.0" encoding="utf-8"?>
 <?mso-contentType ?>
 <FormTemplates xmlns="http://schemas.microsoft.com/sharepoint/v3/contenttype/forms">
   <Display>DocumentLibraryForm</Display>
@@ -22329,7 +23694,17 @@
 </FormTemplates>
 </file>
 
+<file path=customXml/item2.xml><?xml version="1.0" encoding="utf-8"?>
+<p:properties xmlns:p="http://schemas.microsoft.com/office/2006/metadata/properties" xmlns:xsi="http://www.w3.org/2001/XMLSchema-instance" xmlns:pc="http://schemas.microsoft.com/office/infopath/2007/PartnerControls">
+  <documentManagement/>
+</p:properties>
+</file>
+
 <file path=customXml/item3.xml><?xml version="1.0" encoding="utf-8"?>
+<b:Sources xmlns:b="http://schemas.openxmlformats.org/officeDocument/2006/bibliography" xmlns="http://schemas.openxmlformats.org/officeDocument/2006/bibliography" SelectedStyle="\APASixthEditionOfficeOnline.xsl" StyleName="APA" Version="6"/>
+</file>
+
+<file path=customXml/item4.xml><?xml version="1.0" encoding="utf-8"?>
 <ct:contentTypeSchema xmlns:ct="http://schemas.microsoft.com/office/2006/metadata/contentType" xmlns:ma="http://schemas.microsoft.com/office/2006/metadata/properties/metaAttributes" ct:_="" ma:_="" ma:contentTypeName="Dokumentum" ma:contentTypeID="0x010100B1CA35C8D8A74D48BF88902E9627A17D" ma:contentTypeVersion="5" ma:contentTypeDescription="Új dokumentum létrehozása." ma:contentTypeScope="" ma:versionID="0e7245ca7ec67e951110e7b69b420a5e">
   <xsd:schema xmlns:xsd="http://www.w3.org/2001/XMLSchema" xmlns:xs="http://www.w3.org/2001/XMLSchema" xmlns:p="http://schemas.microsoft.com/office/2006/metadata/properties" xmlns:ns3="5707289d-a05a-4d6f-b18f-cf94ec109c28" targetNamespace="http://schemas.microsoft.com/office/2006/metadata/properties" ma:root="true" ma:fieldsID="b5ddcb666607e10cb2d5efbbf37e03b4" ns3:_="">
     <xsd:import namespace="5707289d-a05a-4d6f-b18f-cf94ec109c28"/>
@@ -22481,11 +23856,15 @@
 </ct:contentTypeSchema>
 </file>
 
-<file path=customXml/item4.xml><?xml version="1.0" encoding="utf-8"?>
-<b:Sources xmlns:b="http://schemas.openxmlformats.org/officeDocument/2006/bibliography" xmlns="http://schemas.openxmlformats.org/officeDocument/2006/bibliography" SelectedStyle="\APASixthEditionOfficeOnline.xsl" StyleName="APA" Version="6"/>
+<file path=customXml/itemProps1.xml><?xml version="1.0" encoding="utf-8"?>
+<ds:datastoreItem xmlns:ds="http://schemas.openxmlformats.org/officeDocument/2006/customXml" ds:itemID="{08F26082-94FB-4E7B-83A2-07938A9FEC69}">
+  <ds:schemaRefs>
+    <ds:schemaRef ds:uri="http://schemas.microsoft.com/sharepoint/v3/contenttype/forms"/>
+  </ds:schemaRefs>
+</ds:datastoreItem>
 </file>
 
-<file path=customXml/itemProps1.xml><?xml version="1.0" encoding="utf-8"?>
+<file path=customXml/itemProps2.xml><?xml version="1.0" encoding="utf-8"?>
 <ds:datastoreItem xmlns:ds="http://schemas.openxmlformats.org/officeDocument/2006/customXml" ds:itemID="{C21911F0-FA54-4DE7-BE18-5708DCBC5EBB}">
   <ds:schemaRefs>
     <ds:schemaRef ds:uri="http://schemas.microsoft.com/office/2006/metadata/properties"/>
@@ -22494,15 +23873,15 @@
 </ds:datastoreItem>
 </file>
 
-<file path=customXml/itemProps2.xml><?xml version="1.0" encoding="utf-8"?>
-<ds:datastoreItem xmlns:ds="http://schemas.openxmlformats.org/officeDocument/2006/customXml" ds:itemID="{08F26082-94FB-4E7B-83A2-07938A9FEC69}">
+<file path=customXml/itemProps3.xml><?xml version="1.0" encoding="utf-8"?>
+<ds:datastoreItem xmlns:ds="http://schemas.openxmlformats.org/officeDocument/2006/customXml" ds:itemID="{F8D0FF65-9EB0-4290-BBBE-BC114131B21E}">
   <ds:schemaRefs>
-    <ds:schemaRef ds:uri="http://schemas.microsoft.com/sharepoint/v3/contenttype/forms"/>
+    <ds:schemaRef ds:uri="http://schemas.openxmlformats.org/officeDocument/2006/bibliography"/>
   </ds:schemaRefs>
 </ds:datastoreItem>
 </file>
 
-<file path=customXml/itemProps3.xml><?xml version="1.0" encoding="utf-8"?>
+<file path=customXml/itemProps4.xml><?xml version="1.0" encoding="utf-8"?>
 <ds:datastoreItem xmlns:ds="http://schemas.openxmlformats.org/officeDocument/2006/customXml" ds:itemID="{3AC47A49-CC42-4B88-A4B5-80351A00D92E}">
   <ds:schemaRefs>
     <ds:schemaRef ds:uri="http://schemas.microsoft.com/office/2006/metadata/contentType"/>
@@ -22518,12 +23897,4 @@
     <ds:schemaRef ds:uri="http://schemas.microsoft.com/internal/obd"/>
   </ds:schemaRefs>
 </ds:datastoreItem>
-</file>
-
-<file path=customXml/itemProps4.xml><?xml version="1.0" encoding="utf-8"?>
-<ds:datastoreItem xmlns:ds="http://schemas.openxmlformats.org/officeDocument/2006/customXml" ds:itemID="{F8D0FF65-9EB0-4290-BBBE-BC114131B21E}">
-  <ds:schemaRefs>
-    <ds:schemaRef ds:uri="http://schemas.openxmlformats.org/officeDocument/2006/bibliography"/>
-  </ds:schemaRefs>
-</ds:datastoreItem>
 </file>
--- a/Dokumentacio_GM-VM-VZ.docx
+++ b/Dokumentacio_GM-VM-VZ.docx
@@ -568,6 +568,8 @@
               <w:rFonts w:asciiTheme="minorHAnsi" w:eastAsiaTheme="minorEastAsia" w:hAnsiTheme="minorHAnsi" w:cstheme="minorBidi"/>
               <w:noProof/>
               <w:kern w:val="2"/>
+              <w:sz w:val="24"/>
+              <w:szCs w:val="24"/>
               <w:lang w:val="en-US"/>
               <w14:ligatures w14:val="standardContextual"/>
             </w:rPr>
@@ -581,7 +583,7 @@
           <w:r>
             <w:fldChar w:fldCharType="separate"/>
           </w:r>
-          <w:hyperlink w:anchor="_Toc155559203" w:history="1">
+          <w:hyperlink w:anchor="_Toc160449807" w:history="1">
             <w:r>
               <w:rPr>
                 <w:rStyle w:val="Hiperhivatkozs"/>
@@ -610,7 +612,7 @@
                 <w:noProof/>
                 <w:webHidden/>
               </w:rPr>
-              <w:instrText xml:space="preserve"> PAGEREF _Toc155559203 \h </w:instrText>
+              <w:instrText xml:space="preserve"> PAGEREF _Toc160449807 \h </w:instrText>
             </w:r>
             <w:r>
               <w:rPr>
@@ -651,11 +653,13 @@
               <w:rFonts w:asciiTheme="minorHAnsi" w:eastAsiaTheme="minorEastAsia" w:hAnsiTheme="minorHAnsi" w:cstheme="minorBidi"/>
               <w:noProof/>
               <w:kern w:val="2"/>
+              <w:sz w:val="24"/>
+              <w:szCs w:val="24"/>
               <w:lang w:val="en-US"/>
               <w14:ligatures w14:val="standardContextual"/>
             </w:rPr>
           </w:pPr>
-          <w:hyperlink w:anchor="_Toc155559204" w:history="1">
+          <w:hyperlink w:anchor="_Toc160449808" w:history="1">
             <w:r>
               <w:rPr>
                 <w:rStyle w:val="Hiperhivatkozs"/>
@@ -684,7 +688,7 @@
                 <w:noProof/>
                 <w:webHidden/>
               </w:rPr>
-              <w:instrText xml:space="preserve"> PAGEREF _Toc155559204 \h </w:instrText>
+              <w:instrText xml:space="preserve"> PAGEREF _Toc160449808 \h </w:instrText>
             </w:r>
             <w:r>
               <w:rPr>
@@ -725,10 +729,12 @@
               <w:rFonts w:cstheme="minorBidi"/>
               <w:noProof/>
               <w:kern w:val="2"/>
+              <w:sz w:val="24"/>
+              <w:szCs w:val="24"/>
               <w14:ligatures w14:val="standardContextual"/>
             </w:rPr>
           </w:pPr>
-          <w:hyperlink w:anchor="_Toc155559205" w:history="1">
+          <w:hyperlink w:anchor="_Toc160449809" w:history="1">
             <w:r>
               <w:rPr>
                 <w:rStyle w:val="Hiperhivatkozs"/>
@@ -756,7 +762,7 @@
                 <w:noProof/>
                 <w:webHidden/>
               </w:rPr>
-              <w:instrText xml:space="preserve"> PAGEREF _Toc155559205 \h </w:instrText>
+              <w:instrText xml:space="preserve"> PAGEREF _Toc160449809 \h </w:instrText>
             </w:r>
             <w:r>
               <w:rPr>
@@ -797,10 +803,12 @@
               <w:rFonts w:cstheme="minorBidi"/>
               <w:noProof/>
               <w:kern w:val="2"/>
+              <w:sz w:val="24"/>
+              <w:szCs w:val="24"/>
               <w14:ligatures w14:val="standardContextual"/>
             </w:rPr>
           </w:pPr>
-          <w:hyperlink w:anchor="_Toc155559206" w:history="1">
+          <w:hyperlink w:anchor="_Toc160449810" w:history="1">
             <w:r>
               <w:rPr>
                 <w:rStyle w:val="Hiperhivatkozs"/>
@@ -846,7 +854,7 @@
                 <w:noProof/>
                 <w:webHidden/>
               </w:rPr>
-              <w:instrText xml:space="preserve"> PAGEREF _Toc155559206 \h </w:instrText>
+              <w:instrText xml:space="preserve"> PAGEREF _Toc160449810 \h </w:instrText>
             </w:r>
             <w:r>
               <w:rPr>
@@ -887,10 +895,12 @@
               <w:rFonts w:cstheme="minorBidi"/>
               <w:noProof/>
               <w:kern w:val="2"/>
+              <w:sz w:val="24"/>
+              <w:szCs w:val="24"/>
               <w14:ligatures w14:val="standardContextual"/>
             </w:rPr>
           </w:pPr>
-          <w:hyperlink w:anchor="_Toc155559207" w:history="1">
+          <w:hyperlink w:anchor="_Toc160449811" w:history="1">
             <w:r>
               <w:rPr>
                 <w:rStyle w:val="Hiperhivatkozs"/>
@@ -936,7 +946,7 @@
                 <w:noProof/>
                 <w:webHidden/>
               </w:rPr>
-              <w:instrText xml:space="preserve"> PAGEREF _Toc155559207 \h </w:instrText>
+              <w:instrText xml:space="preserve"> PAGEREF _Toc160449811 \h </w:instrText>
             </w:r>
             <w:r>
               <w:rPr>
@@ -977,10 +987,12 @@
               <w:rFonts w:cstheme="minorBidi"/>
               <w:noProof/>
               <w:kern w:val="2"/>
+              <w:sz w:val="24"/>
+              <w:szCs w:val="24"/>
               <w14:ligatures w14:val="standardContextual"/>
             </w:rPr>
           </w:pPr>
-          <w:hyperlink w:anchor="_Toc155559208" w:history="1">
+          <w:hyperlink w:anchor="_Toc160449812" w:history="1">
             <w:r>
               <w:rPr>
                 <w:rStyle w:val="Hiperhivatkozs"/>
@@ -1026,7 +1038,7 @@
                 <w:noProof/>
                 <w:webHidden/>
               </w:rPr>
-              <w:instrText xml:space="preserve"> PAGEREF _Toc155559208 \h </w:instrText>
+              <w:instrText xml:space="preserve"> PAGEREF _Toc160449812 \h </w:instrText>
             </w:r>
             <w:r>
               <w:rPr>
@@ -1067,10 +1079,12 @@
               <w:rFonts w:cstheme="minorBidi"/>
               <w:noProof/>
               <w:kern w:val="2"/>
+              <w:sz w:val="24"/>
+              <w:szCs w:val="24"/>
               <w14:ligatures w14:val="standardContextual"/>
             </w:rPr>
           </w:pPr>
-          <w:hyperlink w:anchor="_Toc155559209" w:history="1">
+          <w:hyperlink w:anchor="_Toc160449813" w:history="1">
             <w:r>
               <w:rPr>
                 <w:rStyle w:val="Hiperhivatkozs"/>
@@ -1116,7 +1130,7 @@
                 <w:noProof/>
                 <w:webHidden/>
               </w:rPr>
-              <w:instrText xml:space="preserve"> PAGEREF _Toc155559209 \h </w:instrText>
+              <w:instrText xml:space="preserve"> PAGEREF _Toc160449813 \h </w:instrText>
             </w:r>
             <w:r>
               <w:rPr>
@@ -1157,10 +1171,12 @@
               <w:rFonts w:cstheme="minorBidi"/>
               <w:noProof/>
               <w:kern w:val="2"/>
+              <w:sz w:val="24"/>
+              <w:szCs w:val="24"/>
               <w14:ligatures w14:val="standardContextual"/>
             </w:rPr>
           </w:pPr>
-          <w:hyperlink w:anchor="_Toc155559210" w:history="1">
+          <w:hyperlink w:anchor="_Toc160449814" w:history="1">
             <w:r>
               <w:rPr>
                 <w:rStyle w:val="Hiperhivatkozs"/>
@@ -1188,79 +1204,7 @@
                 <w:noProof/>
                 <w:webHidden/>
               </w:rPr>
-              <w:instrText xml:space="preserve"> PAGEREF _Toc155559210 \h </w:instrText>
-            </w:r>
-            <w:r>
-              <w:rPr>
-                <w:noProof/>
-                <w:webHidden/>
-              </w:rPr>
-            </w:r>
-            <w:r>
-              <w:rPr>
-                <w:noProof/>
-                <w:webHidden/>
-              </w:rPr>
-              <w:fldChar w:fldCharType="separate"/>
-            </w:r>
-            <w:r>
-              <w:rPr>
-                <w:noProof/>
-                <w:webHidden/>
-              </w:rPr>
-              <w:t>10</w:t>
-            </w:r>
-            <w:r>
-              <w:rPr>
-                <w:noProof/>
-                <w:webHidden/>
-              </w:rPr>
-              <w:fldChar w:fldCharType="end"/>
-            </w:r>
-          </w:hyperlink>
-        </w:p>
-        <w:p>
-          <w:pPr>
-            <w:pStyle w:val="TJ2"/>
-            <w:tabs>
-              <w:tab w:val="right" w:leader="dot" w:pos="9062"/>
-            </w:tabs>
-            <w:rPr>
-              <w:rFonts w:cstheme="minorBidi"/>
-              <w:noProof/>
-              <w:kern w:val="2"/>
-              <w14:ligatures w14:val="standardContextual"/>
-            </w:rPr>
-          </w:pPr>
-          <w:hyperlink w:anchor="_Toc155559211" w:history="1">
-            <w:r>
-              <w:rPr>
-                <w:rStyle w:val="Hiperhivatkozs"/>
-                <w:rFonts w:ascii="Times New Roman" w:hAnsi="Times New Roman"/>
-                <w:noProof/>
-              </w:rPr>
-              <w:t>2.3 Motel</w:t>
-            </w:r>
-            <w:r>
-              <w:rPr>
-                <w:noProof/>
-                <w:webHidden/>
-              </w:rPr>
-              <w:tab/>
-            </w:r>
-            <w:r>
-              <w:rPr>
-                <w:noProof/>
-                <w:webHidden/>
-              </w:rPr>
-              <w:fldChar w:fldCharType="begin"/>
-            </w:r>
-            <w:r>
-              <w:rPr>
-                <w:noProof/>
-                <w:webHidden/>
-              </w:rPr>
-              <w:instrText xml:space="preserve"> PAGEREF _Toc155559211 \h </w:instrText>
+              <w:instrText xml:space="preserve"> PAGEREF _Toc160449814 \h </w:instrText>
             </w:r>
             <w:r>
               <w:rPr>
@@ -1301,17 +1245,19 @@
               <w:rFonts w:cstheme="minorBidi"/>
               <w:noProof/>
               <w:kern w:val="2"/>
+              <w:sz w:val="24"/>
+              <w:szCs w:val="24"/>
               <w14:ligatures w14:val="standardContextual"/>
             </w:rPr>
           </w:pPr>
-          <w:hyperlink w:anchor="_Toc155559212" w:history="1">
+          <w:hyperlink w:anchor="_Toc160449815" w:history="1">
             <w:r>
               <w:rPr>
                 <w:rStyle w:val="Hiperhivatkozs"/>
                 <w:rFonts w:ascii="Times New Roman" w:hAnsi="Times New Roman"/>
                 <w:noProof/>
               </w:rPr>
-              <w:t>2.4 Kávézó</w:t>
+              <w:t>2.3 Motel</w:t>
             </w:r>
             <w:r>
               <w:rPr>
@@ -1332,7 +1278,7 @@
                 <w:noProof/>
                 <w:webHidden/>
               </w:rPr>
-              <w:instrText xml:space="preserve"> PAGEREF _Toc155559212 \h </w:instrText>
+              <w:instrText xml:space="preserve"> PAGEREF _Toc160449815 \h </w:instrText>
             </w:r>
             <w:r>
               <w:rPr>
@@ -1365,6 +1311,80 @@
         </w:p>
         <w:p>
           <w:pPr>
+            <w:pStyle w:val="TJ2"/>
+            <w:tabs>
+              <w:tab w:val="right" w:leader="dot" w:pos="9062"/>
+            </w:tabs>
+            <w:rPr>
+              <w:rFonts w:cstheme="minorBidi"/>
+              <w:noProof/>
+              <w:kern w:val="2"/>
+              <w:sz w:val="24"/>
+              <w:szCs w:val="24"/>
+              <w14:ligatures w14:val="standardContextual"/>
+            </w:rPr>
+          </w:pPr>
+          <w:hyperlink w:anchor="_Toc160449816" w:history="1">
+            <w:r>
+              <w:rPr>
+                <w:rStyle w:val="Hiperhivatkozs"/>
+                <w:rFonts w:ascii="Times New Roman" w:hAnsi="Times New Roman"/>
+                <w:noProof/>
+              </w:rPr>
+              <w:t>2.4 Kávézó</w:t>
+            </w:r>
+            <w:r>
+              <w:rPr>
+                <w:noProof/>
+                <w:webHidden/>
+              </w:rPr>
+              <w:tab/>
+            </w:r>
+            <w:r>
+              <w:rPr>
+                <w:noProof/>
+                <w:webHidden/>
+              </w:rPr>
+              <w:fldChar w:fldCharType="begin"/>
+            </w:r>
+            <w:r>
+              <w:rPr>
+                <w:noProof/>
+                <w:webHidden/>
+              </w:rPr>
+              <w:instrText xml:space="preserve"> PAGEREF _Toc160449816 \h </w:instrText>
+            </w:r>
+            <w:r>
+              <w:rPr>
+                <w:noProof/>
+                <w:webHidden/>
+              </w:rPr>
+            </w:r>
+            <w:r>
+              <w:rPr>
+                <w:noProof/>
+                <w:webHidden/>
+              </w:rPr>
+              <w:fldChar w:fldCharType="separate"/>
+            </w:r>
+            <w:r>
+              <w:rPr>
+                <w:noProof/>
+                <w:webHidden/>
+              </w:rPr>
+              <w:t>13</w:t>
+            </w:r>
+            <w:r>
+              <w:rPr>
+                <w:noProof/>
+                <w:webHidden/>
+              </w:rPr>
+              <w:fldChar w:fldCharType="end"/>
+            </w:r>
+          </w:hyperlink>
+        </w:p>
+        <w:p>
+          <w:pPr>
             <w:pStyle w:val="TJ3"/>
             <w:tabs>
               <w:tab w:val="right" w:leader="dot" w:pos="9062"/>
@@ -1373,10 +1393,12 @@
               <w:rFonts w:cstheme="minorBidi"/>
               <w:noProof/>
               <w:kern w:val="2"/>
+              <w:sz w:val="24"/>
+              <w:szCs w:val="24"/>
               <w14:ligatures w14:val="standardContextual"/>
             </w:rPr>
           </w:pPr>
-          <w:hyperlink w:anchor="_Toc155559213" w:history="1">
+          <w:hyperlink w:anchor="_Toc160449817" w:history="1">
             <w:r>
               <w:rPr>
                 <w:rStyle w:val="Hiperhivatkozs"/>
@@ -1422,7 +1444,7 @@
                 <w:noProof/>
                 <w:webHidden/>
               </w:rPr>
-              <w:instrText xml:space="preserve"> PAGEREF _Toc155559213 \h </w:instrText>
+              <w:instrText xml:space="preserve"> PAGEREF _Toc160449817 \h </w:instrText>
             </w:r>
             <w:r>
               <w:rPr>
@@ -1442,7 +1464,7 @@
                 <w:noProof/>
                 <w:webHidden/>
               </w:rPr>
-              <w:t>15</w:t>
+              <w:t>16</w:t>
             </w:r>
             <w:r>
               <w:rPr>
@@ -1463,10 +1485,12 @@
               <w:rFonts w:cstheme="minorBidi"/>
               <w:noProof/>
               <w:kern w:val="2"/>
+              <w:sz w:val="24"/>
+              <w:szCs w:val="24"/>
               <w14:ligatures w14:val="standardContextual"/>
             </w:rPr>
           </w:pPr>
-          <w:hyperlink w:anchor="_Toc155559214" w:history="1">
+          <w:hyperlink w:anchor="_Toc160449818" w:history="1">
             <w:r>
               <w:rPr>
                 <w:rStyle w:val="Hiperhivatkozs"/>
@@ -1512,7 +1536,7 @@
                 <w:noProof/>
                 <w:webHidden/>
               </w:rPr>
-              <w:instrText xml:space="preserve"> PAGEREF _Toc155559214 \h </w:instrText>
+              <w:instrText xml:space="preserve"> PAGEREF _Toc160449818 \h </w:instrText>
             </w:r>
             <w:r>
               <w:rPr>
@@ -1532,7 +1556,7 @@
                 <w:noProof/>
                 <w:webHidden/>
               </w:rPr>
-              <w:t>16</w:t>
+              <w:t>17</w:t>
             </w:r>
             <w:r>
               <w:rPr>
@@ -1553,10 +1577,12 @@
               <w:rFonts w:cstheme="minorBidi"/>
               <w:noProof/>
               <w:kern w:val="2"/>
+              <w:sz w:val="24"/>
+              <w:szCs w:val="24"/>
               <w14:ligatures w14:val="standardContextual"/>
             </w:rPr>
           </w:pPr>
-          <w:hyperlink w:anchor="_Toc155559215" w:history="1">
+          <w:hyperlink w:anchor="_Toc160449819" w:history="1">
             <w:r>
               <w:rPr>
                 <w:rStyle w:val="Hiperhivatkozs"/>
@@ -1602,79 +1628,7 @@
                 <w:noProof/>
                 <w:webHidden/>
               </w:rPr>
-              <w:instrText xml:space="preserve"> PAGEREF _Toc155559215 \h </w:instrText>
-            </w:r>
-            <w:r>
-              <w:rPr>
-                <w:noProof/>
-                <w:webHidden/>
-              </w:rPr>
-            </w:r>
-            <w:r>
-              <w:rPr>
-                <w:noProof/>
-                <w:webHidden/>
-              </w:rPr>
-              <w:fldChar w:fldCharType="separate"/>
-            </w:r>
-            <w:r>
-              <w:rPr>
-                <w:noProof/>
-                <w:webHidden/>
-              </w:rPr>
-              <w:t>17</w:t>
-            </w:r>
-            <w:r>
-              <w:rPr>
-                <w:noProof/>
-                <w:webHidden/>
-              </w:rPr>
-              <w:fldChar w:fldCharType="end"/>
-            </w:r>
-          </w:hyperlink>
-        </w:p>
-        <w:p>
-          <w:pPr>
-            <w:pStyle w:val="TJ2"/>
-            <w:tabs>
-              <w:tab w:val="right" w:leader="dot" w:pos="9062"/>
-            </w:tabs>
-            <w:rPr>
-              <w:rFonts w:cstheme="minorBidi"/>
-              <w:noProof/>
-              <w:kern w:val="2"/>
-              <w14:ligatures w14:val="standardContextual"/>
-            </w:rPr>
-          </w:pPr>
-          <w:hyperlink w:anchor="_Toc155559216" w:history="1">
-            <w:r>
-              <w:rPr>
-                <w:rStyle w:val="Hiperhivatkozs"/>
-                <w:rFonts w:ascii="Times New Roman" w:hAnsi="Times New Roman"/>
-                <w:noProof/>
-              </w:rPr>
-              <w:t>2.5 New York Hotel</w:t>
-            </w:r>
-            <w:r>
-              <w:rPr>
-                <w:noProof/>
-                <w:webHidden/>
-              </w:rPr>
-              <w:tab/>
-            </w:r>
-            <w:r>
-              <w:rPr>
-                <w:noProof/>
-                <w:webHidden/>
-              </w:rPr>
-              <w:fldChar w:fldCharType="begin"/>
-            </w:r>
-            <w:r>
-              <w:rPr>
-                <w:noProof/>
-                <w:webHidden/>
-              </w:rPr>
-              <w:instrText xml:space="preserve"> PAGEREF _Toc155559216 \h </w:instrText>
+              <w:instrText xml:space="preserve"> PAGEREF _Toc160449819 \h </w:instrText>
             </w:r>
             <w:r>
               <w:rPr>
@@ -1715,17 +1669,19 @@
               <w:rFonts w:cstheme="minorBidi"/>
               <w:noProof/>
               <w:kern w:val="2"/>
+              <w:sz w:val="24"/>
+              <w:szCs w:val="24"/>
               <w14:ligatures w14:val="standardContextual"/>
             </w:rPr>
           </w:pPr>
-          <w:hyperlink w:anchor="_Toc155559217" w:history="1">
+          <w:hyperlink w:anchor="_Toc160449820" w:history="1">
             <w:r>
               <w:rPr>
                 <w:rStyle w:val="Hiperhivatkozs"/>
                 <w:rFonts w:ascii="Times New Roman" w:hAnsi="Times New Roman"/>
                 <w:noProof/>
               </w:rPr>
-              <w:t>2.6 ISP</w:t>
+              <w:t>2.5 New York Hotel</w:t>
             </w:r>
             <w:r>
               <w:rPr>
@@ -1746,7 +1702,7 @@
                 <w:noProof/>
                 <w:webHidden/>
               </w:rPr>
-              <w:instrText xml:space="preserve"> PAGEREF _Toc155559217 \h </w:instrText>
+              <w:instrText xml:space="preserve"> PAGEREF _Toc160449820 \h </w:instrText>
             </w:r>
             <w:r>
               <w:rPr>
@@ -1779,7 +1735,7 @@
         </w:p>
         <w:p>
           <w:pPr>
-            <w:pStyle w:val="TJ3"/>
+            <w:pStyle w:val="TJ2"/>
             <w:tabs>
               <w:tab w:val="right" w:leader="dot" w:pos="9062"/>
             </w:tabs>
@@ -1787,17 +1743,19 @@
               <w:rFonts w:cstheme="minorBidi"/>
               <w:noProof/>
               <w:kern w:val="2"/>
+              <w:sz w:val="24"/>
+              <w:szCs w:val="24"/>
               <w14:ligatures w14:val="standardContextual"/>
             </w:rPr>
           </w:pPr>
-          <w:hyperlink w:anchor="_Toc155559218" w:history="1">
+          <w:hyperlink w:anchor="_Toc160449821" w:history="1">
             <w:r>
               <w:rPr>
                 <w:rStyle w:val="Hiperhivatkozs"/>
                 <w:rFonts w:ascii="Times New Roman" w:hAnsi="Times New Roman"/>
                 <w:noProof/>
               </w:rPr>
-              <w:t>2.6.1 ISP Konfigurációja:</w:t>
+              <w:t>2.6 ISP</w:t>
             </w:r>
             <w:r>
               <w:rPr>
@@ -1818,7 +1776,7 @@
                 <w:noProof/>
                 <w:webHidden/>
               </w:rPr>
-              <w:instrText xml:space="preserve"> PAGEREF _Toc155559218 \h </w:instrText>
+              <w:instrText xml:space="preserve"> PAGEREF _Toc160449821 \h </w:instrText>
             </w:r>
             <w:r>
               <w:rPr>
@@ -1850,6 +1808,232 @@
           </w:hyperlink>
         </w:p>
         <w:p>
+          <w:pPr>
+            <w:pStyle w:val="TJ3"/>
+            <w:tabs>
+              <w:tab w:val="right" w:leader="dot" w:pos="9062"/>
+            </w:tabs>
+            <w:rPr>
+              <w:rFonts w:cstheme="minorBidi"/>
+              <w:noProof/>
+              <w:kern w:val="2"/>
+              <w:sz w:val="24"/>
+              <w:szCs w:val="24"/>
+              <w14:ligatures w14:val="standardContextual"/>
+            </w:rPr>
+          </w:pPr>
+          <w:hyperlink w:anchor="_Toc160449822" w:history="1">
+            <w:r>
+              <w:rPr>
+                <w:rStyle w:val="Hiperhivatkozs"/>
+                <w:rFonts w:ascii="Times New Roman" w:hAnsi="Times New Roman"/>
+                <w:noProof/>
+              </w:rPr>
+              <w:t>2.6.1 ISP Konfigurációja:</w:t>
+            </w:r>
+            <w:r>
+              <w:rPr>
+                <w:noProof/>
+                <w:webHidden/>
+              </w:rPr>
+              <w:tab/>
+            </w:r>
+            <w:r>
+              <w:rPr>
+                <w:noProof/>
+                <w:webHidden/>
+              </w:rPr>
+              <w:fldChar w:fldCharType="begin"/>
+            </w:r>
+            <w:r>
+              <w:rPr>
+                <w:noProof/>
+                <w:webHidden/>
+              </w:rPr>
+              <w:instrText xml:space="preserve"> PAGEREF _Toc160449822 \h </w:instrText>
+            </w:r>
+            <w:r>
+              <w:rPr>
+                <w:noProof/>
+                <w:webHidden/>
+              </w:rPr>
+            </w:r>
+            <w:r>
+              <w:rPr>
+                <w:noProof/>
+                <w:webHidden/>
+              </w:rPr>
+              <w:fldChar w:fldCharType="separate"/>
+            </w:r>
+            <w:r>
+              <w:rPr>
+                <w:noProof/>
+                <w:webHidden/>
+              </w:rPr>
+              <w:t>21</w:t>
+            </w:r>
+            <w:r>
+              <w:rPr>
+                <w:noProof/>
+                <w:webHidden/>
+              </w:rPr>
+              <w:fldChar w:fldCharType="end"/>
+            </w:r>
+          </w:hyperlink>
+        </w:p>
+        <w:p>
+          <w:pPr>
+            <w:pStyle w:val="TJ1"/>
+            <w:tabs>
+              <w:tab w:val="right" w:leader="dot" w:pos="9062"/>
+            </w:tabs>
+            <w:rPr>
+              <w:rFonts w:asciiTheme="minorHAnsi" w:eastAsiaTheme="minorEastAsia" w:hAnsiTheme="minorHAnsi" w:cstheme="minorBidi"/>
+              <w:noProof/>
+              <w:kern w:val="2"/>
+              <w:sz w:val="24"/>
+              <w:szCs w:val="24"/>
+              <w:lang w:val="en-US"/>
+              <w14:ligatures w14:val="standardContextual"/>
+            </w:rPr>
+          </w:pPr>
+          <w:hyperlink w:anchor="_Toc160449823" w:history="1">
+            <w:r>
+              <w:rPr>
+                <w:rStyle w:val="Hiperhivatkozs"/>
+                <w:rFonts w:cs="Times New Roman"/>
+                <w:caps/>
+                <w:noProof/>
+              </w:rPr>
+              <w:t>3. Hálózat programozás</w:t>
+            </w:r>
+            <w:r>
+              <w:rPr>
+                <w:noProof/>
+                <w:webHidden/>
+              </w:rPr>
+              <w:tab/>
+            </w:r>
+            <w:r>
+              <w:rPr>
+                <w:noProof/>
+                <w:webHidden/>
+              </w:rPr>
+              <w:fldChar w:fldCharType="begin"/>
+            </w:r>
+            <w:r>
+              <w:rPr>
+                <w:noProof/>
+                <w:webHidden/>
+              </w:rPr>
+              <w:instrText xml:space="preserve"> PAGEREF _Toc160449823 \h </w:instrText>
+            </w:r>
+            <w:r>
+              <w:rPr>
+                <w:noProof/>
+                <w:webHidden/>
+              </w:rPr>
+            </w:r>
+            <w:r>
+              <w:rPr>
+                <w:noProof/>
+                <w:webHidden/>
+              </w:rPr>
+              <w:fldChar w:fldCharType="separate"/>
+            </w:r>
+            <w:r>
+              <w:rPr>
+                <w:noProof/>
+                <w:webHidden/>
+              </w:rPr>
+              <w:t>22</w:t>
+            </w:r>
+            <w:r>
+              <w:rPr>
+                <w:noProof/>
+                <w:webHidden/>
+              </w:rPr>
+              <w:fldChar w:fldCharType="end"/>
+            </w:r>
+          </w:hyperlink>
+        </w:p>
+        <w:p>
+          <w:pPr>
+            <w:pStyle w:val="TJ1"/>
+            <w:tabs>
+              <w:tab w:val="right" w:leader="dot" w:pos="9062"/>
+            </w:tabs>
+            <w:rPr>
+              <w:rFonts w:asciiTheme="minorHAnsi" w:eastAsiaTheme="minorEastAsia" w:hAnsiTheme="minorHAnsi" w:cstheme="minorBidi"/>
+              <w:noProof/>
+              <w:kern w:val="2"/>
+              <w:sz w:val="24"/>
+              <w:szCs w:val="24"/>
+              <w:lang w:val="en-US"/>
+              <w14:ligatures w14:val="standardContextual"/>
+            </w:rPr>
+          </w:pPr>
+          <w:hyperlink w:anchor="_Toc160449824" w:history="1">
+            <w:r>
+              <w:rPr>
+                <w:rStyle w:val="Hiperhivatkozs"/>
+                <w:rFonts w:cs="Times New Roman"/>
+                <w:caps/>
+                <w:noProof/>
+              </w:rPr>
+              <w:t>4. Szerverek és felhőszolgáltatás</w:t>
+            </w:r>
+            <w:r>
+              <w:rPr>
+                <w:noProof/>
+                <w:webHidden/>
+              </w:rPr>
+              <w:tab/>
+            </w:r>
+            <w:r>
+              <w:rPr>
+                <w:noProof/>
+                <w:webHidden/>
+              </w:rPr>
+              <w:fldChar w:fldCharType="begin"/>
+            </w:r>
+            <w:r>
+              <w:rPr>
+                <w:noProof/>
+                <w:webHidden/>
+              </w:rPr>
+              <w:instrText xml:space="preserve"> PAGEREF _Toc160449824 \h </w:instrText>
+            </w:r>
+            <w:r>
+              <w:rPr>
+                <w:noProof/>
+                <w:webHidden/>
+              </w:rPr>
+            </w:r>
+            <w:r>
+              <w:rPr>
+                <w:noProof/>
+                <w:webHidden/>
+              </w:rPr>
+              <w:fldChar w:fldCharType="separate"/>
+            </w:r>
+            <w:r>
+              <w:rPr>
+                <w:noProof/>
+                <w:webHidden/>
+              </w:rPr>
+              <w:t>23</w:t>
+            </w:r>
+            <w:r>
+              <w:rPr>
+                <w:noProof/>
+                <w:webHidden/>
+              </w:rPr>
+              <w:fldChar w:fldCharType="end"/>
+            </w:r>
+          </w:hyperlink>
+        </w:p>
+        <w:p>
           <w:r>
             <w:rPr>
               <w:b/>
@@ -1878,7 +2062,7 @@
           <w:color w:val="auto"/>
         </w:rPr>
       </w:pPr>
-      <w:bookmarkStart w:id="0" w:name="_Toc155559203"/>
+      <w:bookmarkStart w:id="0" w:name="_Toc160449807"/>
       <w:r>
         <w:rPr>
           <w:rFonts w:ascii="Times New Roman" w:hAnsi="Times New Roman" w:cs="Times New Roman"/>
@@ -2032,24 +2216,12 @@
         </w:rPr>
         <w:t>És szó esik a gyakorlatban alkalmazott IOT eszközről is.</w:t>
       </w:r>
-    </w:p>
-    <w:p>
-      <w:pPr>
-        <w:pStyle w:val="Cmsor1"/>
-        <w:rPr>
-          <w:rFonts w:ascii="Times New Roman" w:hAnsi="Times New Roman" w:cs="Times New Roman"/>
-          <w:caps/>
-          <w:color w:val="auto"/>
-        </w:rPr>
-      </w:pPr>
-      <w:r>
-        <w:rPr>
-          <w:rFonts w:cs="Times New Roman"/>
-          <w:caps/>
+      <w:r>
+        <w:rPr>
           <w:noProof/>
         </w:rPr>
         <w:drawing>
-          <wp:anchor distT="0" distB="0" distL="114300" distR="114300" simplePos="0" relativeHeight="251681792" behindDoc="1" locked="0" layoutInCell="1" allowOverlap="1" wp14:anchorId="1404262F" wp14:editId="5F464541">
+          <wp:anchor distT="0" distB="0" distL="114300" distR="114300" simplePos="0" relativeHeight="251681792" behindDoc="1" locked="0" layoutInCell="1" allowOverlap="1" wp14:anchorId="1404262F" wp14:editId="354015FF">
             <wp:simplePos x="0" y="0"/>
             <wp:positionH relativeFrom="margin">
               <wp:align>center</wp:align>
@@ -2154,7 +2326,7 @@
         </w:rPr>
         <w:br w:type="page"/>
       </w:r>
-      <w:bookmarkStart w:id="1" w:name="_Toc155559204"/>
+      <w:bookmarkStart w:id="1" w:name="_Toc160449808"/>
       <w:r>
         <w:rPr>
           <w:rFonts w:cs="Times New Roman"/>
@@ -2163,7 +2335,7 @@
         </w:rPr>
         <w:lastRenderedPageBreak/>
         <w:drawing>
-          <wp:anchor distT="0" distB="0" distL="114300" distR="114300" simplePos="0" relativeHeight="251682816" behindDoc="0" locked="0" layoutInCell="1" allowOverlap="1" wp14:anchorId="3CA2DA05" wp14:editId="4B9CF3EA">
+          <wp:anchor distT="0" distB="0" distL="114300" distR="114300" simplePos="0" relativeHeight="251682816" behindDoc="0" locked="0" layoutInCell="1" allowOverlap="1" wp14:anchorId="3CA2DA05" wp14:editId="1A186750">
             <wp:simplePos x="0" y="0"/>
             <wp:positionH relativeFrom="margin">
               <wp:align>center</wp:align>
@@ -2273,7 +2445,7 @@
           <w:szCs w:val="32"/>
         </w:rPr>
       </w:pPr>
-      <w:bookmarkStart w:id="2" w:name="_Toc155559205"/>
+      <w:bookmarkStart w:id="2" w:name="_Toc160449809"/>
       <w:r>
         <w:rPr>
           <w:noProof/>
@@ -2482,7 +2654,7 @@
           <w:szCs w:val="32"/>
         </w:rPr>
       </w:pPr>
-      <w:bookmarkStart w:id="3" w:name="_Toc155559206"/>
+      <w:bookmarkStart w:id="3" w:name="_Toc160449810"/>
       <w:r>
         <w:rPr>
           <w:rFonts w:ascii="Times New Roman" w:hAnsi="Times New Roman" w:cs="Times New Roman"/>
@@ -3659,7 +3831,7 @@
           <w:szCs w:val="32"/>
         </w:rPr>
       </w:pPr>
-      <w:bookmarkStart w:id="4" w:name="_Toc155559207"/>
+      <w:bookmarkStart w:id="4" w:name="_Toc160449811"/>
       <w:r>
         <w:rPr>
           <w:rFonts w:ascii="Times New Roman" w:hAnsi="Times New Roman" w:cs="Times New Roman"/>
@@ -5827,7 +5999,7 @@
       <w:r>
         <w:br w:type="page"/>
       </w:r>
-      <w:bookmarkStart w:id="5" w:name="_Toc155559208"/>
+      <w:bookmarkStart w:id="5" w:name="_Toc160449812"/>
       <w:r>
         <w:rPr>
           <w:rFonts w:ascii="Times New Roman" w:hAnsi="Times New Roman" w:cs="Times New Roman"/>
@@ -8007,7 +8179,7 @@
           <w:szCs w:val="32"/>
         </w:rPr>
       </w:pPr>
-      <w:bookmarkStart w:id="6" w:name="_Toc155559209"/>
+      <w:bookmarkStart w:id="6" w:name="_Toc160449813"/>
       <w:r>
         <w:rPr>
           <w:rFonts w:ascii="Times New Roman" w:hAnsi="Times New Roman" w:cs="Times New Roman"/>
@@ -8882,7 +9054,6 @@
           <w:szCs w:val="32"/>
         </w:rPr>
       </w:pPr>
-      <w:bookmarkStart w:id="7" w:name="_Toc155559210"/>
     </w:p>
     <w:p>
       <w:pPr>
@@ -8912,6 +9083,7 @@
           <w:szCs w:val="32"/>
         </w:rPr>
       </w:pPr>
+      <w:bookmarkStart w:id="7" w:name="_Toc160449814"/>
       <w:r>
         <w:rPr>
           <w:noProof/>
@@ -9353,7 +9525,7 @@
           <w:szCs w:val="32"/>
         </w:rPr>
       </w:pPr>
-      <w:bookmarkStart w:id="8" w:name="_Toc155559211"/>
+      <w:bookmarkStart w:id="8" w:name="_Toc160449815"/>
       <w:r>
         <w:rPr>
           <w:rFonts w:ascii="Times New Roman" w:hAnsi="Times New Roman" w:cs="Times New Roman"/>
@@ -9610,7 +9782,7 @@
           <w:szCs w:val="32"/>
         </w:rPr>
       </w:pPr>
-      <w:bookmarkStart w:id="9" w:name="_Toc155559212"/>
+      <w:bookmarkStart w:id="9" w:name="_Toc160449816"/>
       <w:r>
         <w:rPr>
           <w:rFonts w:ascii="Times New Roman" w:hAnsi="Times New Roman" w:cs="Times New Roman"/>
@@ -12433,7 +12605,7 @@
           <w:szCs w:val="30"/>
         </w:rPr>
       </w:pPr>
-      <w:bookmarkStart w:id="10" w:name="_Toc155559213"/>
+      <w:bookmarkStart w:id="10" w:name="_Toc160449817"/>
       <w:r>
         <w:rPr>
           <w:rFonts w:ascii="Times New Roman" w:eastAsia="Times New Roman" w:hAnsi="Times New Roman" w:cs="Times New Roman"/>
@@ -15111,7 +15283,7 @@
           <w:szCs w:val="30"/>
         </w:rPr>
       </w:pPr>
-      <w:bookmarkStart w:id="11" w:name="_Toc155559214"/>
+      <w:bookmarkStart w:id="11" w:name="_Toc160449818"/>
       <w:r>
         <w:rPr>
           <w:noProof/>
@@ -17488,7 +17660,7 @@
           <w:szCs w:val="30"/>
         </w:rPr>
       </w:pPr>
-      <w:bookmarkStart w:id="12" w:name="_Toc155559215"/>
+      <w:bookmarkStart w:id="12" w:name="_Toc160449819"/>
       <w:r>
         <w:rPr>
           <w:noProof/>
@@ -19995,7 +20167,7 @@
           <w:szCs w:val="32"/>
         </w:rPr>
       </w:pPr>
-      <w:bookmarkStart w:id="13" w:name="_Toc155559216"/>
+      <w:bookmarkStart w:id="13" w:name="_Toc160449820"/>
       <w:r>
         <w:rPr>
           <w:rFonts w:ascii="Times New Roman" w:hAnsi="Times New Roman" w:cs="Times New Roman"/>
@@ -20225,7 +20397,7 @@
           <w:szCs w:val="32"/>
         </w:rPr>
       </w:pPr>
-      <w:bookmarkStart w:id="14" w:name="_Toc155559217"/>
+      <w:bookmarkStart w:id="14" w:name="_Toc160449821"/>
       <w:r>
         <w:rPr>
           <w:rFonts w:ascii="Times New Roman" w:hAnsi="Times New Roman" w:cs="Times New Roman"/>
@@ -20516,7 +20688,7 @@
           <w:szCs w:val="30"/>
         </w:rPr>
       </w:pPr>
-      <w:bookmarkStart w:id="15" w:name="_Toc155559218"/>
+      <w:bookmarkStart w:id="15" w:name="_Toc160449822"/>
       <w:r>
         <w:rPr>
           <w:noProof/>
@@ -21051,6 +21223,7 @@
           <w:color w:val="auto"/>
         </w:rPr>
       </w:pPr>
+      <w:bookmarkStart w:id="16" w:name="_Toc160449823"/>
       <w:r>
         <w:rPr>
           <w:rFonts w:ascii="Times New Roman" w:hAnsi="Times New Roman" w:cs="Times New Roman"/>
@@ -21060,6 +21233,7 @@
         <w:lastRenderedPageBreak/>
         <w:t>3. Hálózat programozás</w:t>
       </w:r>
+      <w:bookmarkEnd w:id="16"/>
     </w:p>
     <w:p>
       <w:pPr>
@@ -21088,6 +21262,7 @@
           <w:color w:val="auto"/>
         </w:rPr>
       </w:pPr>
+      <w:bookmarkStart w:id="17" w:name="_Toc160449824"/>
       <w:r>
         <w:rPr>
           <w:rFonts w:ascii="Times New Roman" w:hAnsi="Times New Roman" w:cs="Times New Roman"/>
@@ -21097,6 +21272,7 @@
         <w:lastRenderedPageBreak/>
         <w:t>4. Szerverek és felhőszolgáltatás</w:t>
       </w:r>
+      <w:bookmarkEnd w:id="17"/>
     </w:p>
     <w:p/>
     <w:p>
@@ -22223,28 +22399,7 @@
           <w:rFonts w:cs="Times New Roman"/>
           <w:color w:val="FF0000"/>
         </w:rPr>
-        <w:t>???</w:t>
-      </w:r>
-      <w:r>
-        <w:rPr>
-          <w:rFonts w:cs="Times New Roman"/>
-          <w:color w:val="FF0000"/>
-        </w:rPr>
-        <w:t xml:space="preserve"> (</w:t>
-      </w:r>
-      <w:r>
-        <w:rPr>
-          <w:rFonts w:cs="Times New Roman"/>
-          <w:color w:val="FF0000"/>
-        </w:rPr>
-        <w:t>maszk</w:t>
-      </w:r>
-      <w:r>
-        <w:rPr>
-          <w:rFonts w:cs="Times New Roman"/>
-          <w:color w:val="FF0000"/>
-        </w:rPr>
-        <w:t>)</w:t>
+        <w:t>??? (maszk)</w:t>
       </w:r>
     </w:p>
     <w:p>
@@ -22329,6 +22484,732 @@
           <w:rFonts w:cs="Times New Roman"/>
         </w:rPr>
       </w:pPr>
+    </w:p>
+    <w:p>
+      <w:pPr>
+        <w:spacing w:after="240"/>
+        <w:jc w:val="both"/>
+        <w:rPr>
+          <w:rFonts w:cs="Times New Roman"/>
+          <w:b/>
+          <w:bCs/>
+          <w:i/>
+          <w:iCs/>
+          <w:sz w:val="24"/>
+          <w:szCs w:val="24"/>
+        </w:rPr>
+      </w:pPr>
+      <w:r>
+        <w:rPr>
+          <w:rFonts w:cs="Times New Roman"/>
+          <w:b/>
+          <w:bCs/>
+          <w:i/>
+          <w:iCs/>
+          <w:sz w:val="24"/>
+          <w:szCs w:val="24"/>
+        </w:rPr>
+        <w:t xml:space="preserve">4. </w:t>
+      </w:r>
+      <w:r>
+        <w:rPr>
+          <w:rFonts w:cs="Times New Roman"/>
+          <w:b/>
+          <w:bCs/>
+          <w:i/>
+          <w:iCs/>
+          <w:sz w:val="24"/>
+          <w:szCs w:val="24"/>
+        </w:rPr>
+        <w:t>Linux Server</w:t>
+      </w:r>
+      <w:r>
+        <w:rPr>
+          <w:rFonts w:cs="Times New Roman"/>
+          <w:b/>
+          <w:bCs/>
+          <w:i/>
+          <w:iCs/>
+          <w:sz w:val="24"/>
+          <w:szCs w:val="24"/>
+        </w:rPr>
+        <w:t xml:space="preserve"> – </w:t>
+      </w:r>
+      <w:r>
+        <w:rPr>
+          <w:rFonts w:cs="Times New Roman"/>
+          <w:b/>
+          <w:bCs/>
+          <w:i/>
+          <w:iCs/>
+          <w:sz w:val="24"/>
+          <w:szCs w:val="24"/>
+        </w:rPr>
+        <w:t>Webserver</w:t>
+      </w:r>
+      <w:r>
+        <w:rPr>
+          <w:rFonts w:cs="Times New Roman"/>
+          <w:b/>
+          <w:bCs/>
+          <w:i/>
+          <w:iCs/>
+          <w:sz w:val="24"/>
+          <w:szCs w:val="24"/>
+        </w:rPr>
+        <w:t xml:space="preserve"> | Fileserver | </w:t>
+      </w:r>
+      <w:r>
+        <w:rPr>
+          <w:rFonts w:cs="Times New Roman"/>
+          <w:b/>
+          <w:bCs/>
+          <w:i/>
+          <w:iCs/>
+          <w:sz w:val="24"/>
+          <w:szCs w:val="24"/>
+        </w:rPr>
+        <w:t>Print</w:t>
+      </w:r>
+    </w:p>
+    <w:p>
+      <w:pPr>
+        <w:ind w:left="360"/>
+        <w:jc w:val="both"/>
+        <w:rPr>
+          <w:rFonts w:cs="Times New Roman"/>
+          <w:b/>
+          <w:bCs/>
+        </w:rPr>
+      </w:pPr>
+      <w:r>
+        <w:rPr>
+          <w:rFonts w:cs="Times New Roman"/>
+          <w:b/>
+          <w:bCs/>
+        </w:rPr>
+        <w:t>Adatok a szerverről:</w:t>
+      </w:r>
+    </w:p>
+    <w:p>
+      <w:pPr>
+        <w:pStyle w:val="Listaszerbekezds"/>
+        <w:jc w:val="both"/>
+        <w:rPr>
+          <w:rFonts w:cs="Times New Roman"/>
+        </w:rPr>
+      </w:pPr>
+      <w:r>
+        <w:rPr>
+          <w:rFonts w:cs="Times New Roman"/>
+        </w:rPr>
+        <w:t>-</w:t>
+      </w:r>
+      <w:r>
+        <w:rPr>
+          <w:rFonts w:cs="Times New Roman"/>
+        </w:rPr>
+        <w:t>Debian 12.2.0</w:t>
+      </w:r>
+    </w:p>
+    <w:p>
+      <w:pPr>
+        <w:pStyle w:val="Listaszerbekezds"/>
+        <w:jc w:val="both"/>
+        <w:rPr>
+          <w:rFonts w:cs="Times New Roman"/>
+        </w:rPr>
+      </w:pPr>
+      <w:r>
+        <w:rPr>
+          <w:rFonts w:cs="Times New Roman"/>
+        </w:rPr>
+        <w:t>-50GB belső tárhely (</w:t>
+      </w:r>
+      <w:proofErr w:type="spellStart"/>
+      <w:r>
+        <w:rPr>
+          <w:rFonts w:cs="Times New Roman"/>
+        </w:rPr>
+        <w:t>system</w:t>
+      </w:r>
+      <w:proofErr w:type="spellEnd"/>
+      <w:r>
+        <w:rPr>
+          <w:rFonts w:cs="Times New Roman"/>
+        </w:rPr>
+        <w:t>)</w:t>
+      </w:r>
+    </w:p>
+    <w:p>
+      <w:pPr>
+        <w:pStyle w:val="Listaszerbekezds"/>
+        <w:jc w:val="both"/>
+        <w:rPr>
+          <w:rFonts w:cs="Times New Roman"/>
+        </w:rPr>
+      </w:pPr>
+      <w:r>
+        <w:rPr>
+          <w:rFonts w:cs="Times New Roman"/>
+        </w:rPr>
+        <w:t xml:space="preserve">-10GB </w:t>
+      </w:r>
+      <w:proofErr w:type="spellStart"/>
+      <w:r>
+        <w:rPr>
+          <w:rFonts w:cs="Times New Roman"/>
+        </w:rPr>
+        <w:t>shared</w:t>
+      </w:r>
+      <w:proofErr w:type="spellEnd"/>
+    </w:p>
+    <w:p>
+      <w:pPr>
+        <w:pStyle w:val="Listaszerbekezds"/>
+        <w:jc w:val="both"/>
+        <w:rPr>
+          <w:rFonts w:cs="Times New Roman"/>
+        </w:rPr>
+      </w:pPr>
+      <w:r>
+        <w:rPr>
+          <w:rFonts w:cs="Times New Roman"/>
+        </w:rPr>
+        <w:t>-50GB backup</w:t>
+      </w:r>
+    </w:p>
+    <w:p>
+      <w:pPr>
+        <w:pStyle w:val="Listaszerbekezds"/>
+        <w:ind w:left="360"/>
+        <w:jc w:val="both"/>
+        <w:rPr>
+          <w:rFonts w:cs="Times New Roman"/>
+        </w:rPr>
+      </w:pPr>
+    </w:p>
+    <w:p>
+      <w:pPr>
+        <w:pStyle w:val="Listaszerbekezds"/>
+        <w:ind w:left="360"/>
+        <w:jc w:val="both"/>
+        <w:rPr>
+          <w:rFonts w:cs="Times New Roman"/>
+          <w:b/>
+          <w:bCs/>
+        </w:rPr>
+      </w:pPr>
+      <w:r>
+        <w:rPr>
+          <w:rFonts w:cs="Times New Roman"/>
+          <w:b/>
+          <w:bCs/>
+        </w:rPr>
+        <w:t>Konfiguráció:</w:t>
+      </w:r>
+    </w:p>
+    <w:p>
+      <w:pPr>
+        <w:pStyle w:val="Listaszerbekezds"/>
+        <w:jc w:val="both"/>
+        <w:rPr>
+          <w:rFonts w:cs="Times New Roman"/>
+        </w:rPr>
+      </w:pPr>
+      <w:r>
+        <w:rPr>
+          <w:rFonts w:cs="Times New Roman"/>
+        </w:rPr>
+        <w:t>-</w:t>
+      </w:r>
+      <w:r>
+        <w:rPr>
+          <w:rFonts w:cs="Times New Roman"/>
+          <w:i/>
+          <w:iCs/>
+        </w:rPr>
+        <w:t>Domain</w:t>
+      </w:r>
+      <w:r>
+        <w:rPr>
+          <w:rFonts w:cs="Times New Roman"/>
+        </w:rPr>
+        <w:t xml:space="preserve">: </w:t>
+      </w:r>
+      <w:r>
+        <w:rPr>
+          <w:rFonts w:cs="Times New Roman"/>
+        </w:rPr>
+        <w:t>lwsolutions.hu</w:t>
+      </w:r>
+    </w:p>
+    <w:p>
+      <w:pPr>
+        <w:pStyle w:val="Listaszerbekezds"/>
+        <w:jc w:val="both"/>
+        <w:rPr>
+          <w:rFonts w:cs="Times New Roman"/>
+        </w:rPr>
+      </w:pPr>
+      <w:r>
+        <w:rPr>
+          <w:rFonts w:cs="Times New Roman"/>
+        </w:rPr>
+        <w:t>-</w:t>
+      </w:r>
+      <w:r>
+        <w:rPr>
+          <w:rFonts w:cs="Times New Roman"/>
+          <w:i/>
+          <w:iCs/>
+        </w:rPr>
+        <w:t>Hostname</w:t>
+      </w:r>
+      <w:r>
+        <w:rPr>
+          <w:rFonts w:cs="Times New Roman"/>
+        </w:rPr>
+        <w:t xml:space="preserve">: </w:t>
+      </w:r>
+      <w:r>
+        <w:rPr>
+          <w:rFonts w:cs="Times New Roman"/>
+          <w:color w:val="FF0000"/>
+        </w:rPr>
+        <w:t>???</w:t>
+      </w:r>
+    </w:p>
+    <w:p>
+      <w:pPr>
+        <w:pStyle w:val="Listaszerbekezds"/>
+        <w:jc w:val="both"/>
+        <w:rPr>
+          <w:rFonts w:cs="Times New Roman"/>
+        </w:rPr>
+      </w:pPr>
+      <w:r>
+        <w:rPr>
+          <w:rFonts w:cs="Times New Roman"/>
+        </w:rPr>
+        <w:t>-</w:t>
+      </w:r>
+      <w:r>
+        <w:rPr>
+          <w:rFonts w:cs="Times New Roman"/>
+          <w:i/>
+          <w:iCs/>
+        </w:rPr>
+        <w:t>Felhasználónév</w:t>
+      </w:r>
+      <w:r>
+        <w:rPr>
+          <w:rFonts w:cs="Times New Roman"/>
+        </w:rPr>
+        <w:t xml:space="preserve">: </w:t>
+      </w:r>
+      <w:r>
+        <w:rPr>
+          <w:rFonts w:cs="Times New Roman"/>
+          <w:color w:val="FF0000"/>
+        </w:rPr>
+        <w:t>???</w:t>
+      </w:r>
+    </w:p>
+    <w:p>
+      <w:pPr>
+        <w:pStyle w:val="Listaszerbekezds"/>
+        <w:jc w:val="both"/>
+        <w:rPr>
+          <w:rFonts w:cs="Times New Roman"/>
+        </w:rPr>
+      </w:pPr>
+      <w:r>
+        <w:rPr>
+          <w:rFonts w:cs="Times New Roman"/>
+        </w:rPr>
+        <w:t>-</w:t>
+      </w:r>
+      <w:r>
+        <w:rPr>
+          <w:rFonts w:cs="Times New Roman"/>
+          <w:i/>
+          <w:iCs/>
+        </w:rPr>
+        <w:t>Jelszó</w:t>
+      </w:r>
+      <w:r>
+        <w:rPr>
+          <w:rFonts w:cs="Times New Roman"/>
+        </w:rPr>
+        <w:t xml:space="preserve">: </w:t>
+      </w:r>
+      <w:r>
+        <w:rPr>
+          <w:rFonts w:cs="Times New Roman"/>
+        </w:rPr>
+        <w:t>Asd123</w:t>
+      </w:r>
+    </w:p>
+    <w:p>
+      <w:pPr>
+        <w:pStyle w:val="Listaszerbekezds"/>
+        <w:jc w:val="both"/>
+        <w:rPr>
+          <w:rFonts w:cs="Times New Roman"/>
+        </w:rPr>
+      </w:pPr>
+    </w:p>
+    <w:p>
+      <w:pPr>
+        <w:pStyle w:val="Listaszerbekezds"/>
+        <w:jc w:val="both"/>
+        <w:rPr>
+          <w:rFonts w:cs="Times New Roman"/>
+        </w:rPr>
+      </w:pPr>
+      <w:r>
+        <w:rPr>
+          <w:rFonts w:cs="Times New Roman"/>
+        </w:rPr>
+        <w:t>-</w:t>
+      </w:r>
+      <w:r>
+        <w:rPr>
+          <w:rFonts w:cs="Times New Roman"/>
+          <w:i/>
+          <w:iCs/>
+        </w:rPr>
+        <w:t>IP cím</w:t>
+      </w:r>
+      <w:r>
+        <w:rPr>
+          <w:rFonts w:cs="Times New Roman"/>
+          <w:color w:val="FF0000"/>
+        </w:rPr>
+        <w:t xml:space="preserve">: </w:t>
+      </w:r>
+      <w:r>
+        <w:rPr>
+          <w:rFonts w:cs="Times New Roman"/>
+          <w:color w:val="FF0000"/>
+        </w:rPr>
+        <w:t>???</w:t>
+      </w:r>
+    </w:p>
+    <w:p>
+      <w:pPr>
+        <w:pStyle w:val="Listaszerbekezds"/>
+        <w:ind w:left="360" w:firstLine="360"/>
+        <w:jc w:val="both"/>
+        <w:rPr>
+          <w:rFonts w:cs="Times New Roman"/>
+        </w:rPr>
+      </w:pPr>
+      <w:r>
+        <w:rPr>
+          <w:rFonts w:cs="Times New Roman"/>
+        </w:rPr>
+        <w:t>-</w:t>
+      </w:r>
+      <w:r>
+        <w:rPr>
+          <w:rFonts w:cs="Times New Roman"/>
+          <w:i/>
+          <w:iCs/>
+        </w:rPr>
+        <w:t>DNS címek</w:t>
+      </w:r>
+      <w:r>
+        <w:rPr>
+          <w:rFonts w:cs="Times New Roman"/>
+        </w:rPr>
+        <w:t xml:space="preserve">: </w:t>
+      </w:r>
+      <w:r>
+        <w:rPr>
+          <w:rFonts w:cs="Times New Roman"/>
+          <w:color w:val="FF0000"/>
+        </w:rPr>
+        <w:t>???</w:t>
+      </w:r>
+    </w:p>
+    <w:p>
+      <w:pPr>
+        <w:pStyle w:val="Listaszerbekezds"/>
+        <w:ind w:left="360" w:firstLine="360"/>
+        <w:jc w:val="both"/>
+        <w:rPr>
+          <w:rFonts w:cs="Times New Roman"/>
+        </w:rPr>
+      </w:pPr>
+    </w:p>
+    <w:p>
+      <w:pPr>
+        <w:pStyle w:val="Listaszerbekezds"/>
+        <w:ind w:left="360"/>
+        <w:jc w:val="both"/>
+        <w:rPr>
+          <w:rFonts w:cs="Times New Roman"/>
+        </w:rPr>
+      </w:pPr>
+      <w:r>
+        <w:rPr>
+          <w:rFonts w:cs="Times New Roman"/>
+          <w:b/>
+          <w:bCs/>
+        </w:rPr>
+        <w:t>Szerver feladata(i), és letelepített szolgáltatásai</w:t>
+      </w:r>
+      <w:r>
+        <w:rPr>
+          <w:rFonts w:cs="Times New Roman"/>
+        </w:rPr>
+        <w:t>:</w:t>
+      </w:r>
+    </w:p>
+    <w:p>
+      <w:pPr>
+        <w:ind w:left="720"/>
+        <w:jc w:val="both"/>
+        <w:rPr>
+          <w:rFonts w:cs="Times New Roman"/>
+        </w:rPr>
+      </w:pPr>
+      <w:r>
+        <w:rPr>
+          <w:rFonts w:cs="Times New Roman"/>
+        </w:rPr>
+        <w:t>-PHP</w:t>
+      </w:r>
+    </w:p>
+    <w:p>
+      <w:pPr>
+        <w:pStyle w:val="Listaszerbekezds"/>
+        <w:jc w:val="both"/>
+        <w:rPr>
+          <w:rFonts w:cs="Times New Roman"/>
+        </w:rPr>
+      </w:pPr>
+      <w:r>
+        <w:rPr>
+          <w:rFonts w:cs="Times New Roman"/>
+        </w:rPr>
+        <w:t>-Web (</w:t>
+      </w:r>
+      <w:proofErr w:type="spellStart"/>
+      <w:r>
+        <w:rPr>
+          <w:rFonts w:cs="Times New Roman"/>
+        </w:rPr>
+        <w:t>Joomla</w:t>
+      </w:r>
+      <w:proofErr w:type="spellEnd"/>
+      <w:r>
+        <w:rPr>
+          <w:rFonts w:cs="Times New Roman"/>
+        </w:rPr>
+        <w:t>)</w:t>
+      </w:r>
+    </w:p>
+    <w:p>
+      <w:pPr>
+        <w:pStyle w:val="Listaszerbekezds"/>
+        <w:jc w:val="both"/>
+        <w:rPr>
+          <w:rFonts w:cs="Times New Roman"/>
+        </w:rPr>
+      </w:pPr>
+      <w:r>
+        <w:rPr>
+          <w:rFonts w:cs="Times New Roman"/>
+        </w:rPr>
+        <w:t xml:space="preserve">-Domain </w:t>
+      </w:r>
+      <w:proofErr w:type="spellStart"/>
+      <w:r>
+        <w:rPr>
+          <w:rFonts w:cs="Times New Roman"/>
+        </w:rPr>
+        <w:t>admin</w:t>
+      </w:r>
+      <w:proofErr w:type="spellEnd"/>
+      <w:r>
+        <w:rPr>
+          <w:rFonts w:cs="Times New Roman"/>
+        </w:rPr>
+        <w:t xml:space="preserve"> jogosultságok</w:t>
+      </w:r>
+    </w:p>
+    <w:p>
+      <w:pPr>
+        <w:pStyle w:val="Listaszerbekezds"/>
+        <w:jc w:val="both"/>
+        <w:rPr>
+          <w:rFonts w:cs="Times New Roman"/>
+        </w:rPr>
+      </w:pPr>
+      <w:r>
+        <w:rPr>
+          <w:rFonts w:cs="Times New Roman"/>
+        </w:rPr>
+        <w:t>-SSL Tanúsítvány</w:t>
+      </w:r>
+    </w:p>
+    <w:p>
+      <w:pPr>
+        <w:pStyle w:val="Listaszerbekezds"/>
+        <w:jc w:val="both"/>
+        <w:rPr>
+          <w:rFonts w:cs="Times New Roman"/>
+        </w:rPr>
+      </w:pPr>
+      <w:r>
+        <w:rPr>
+          <w:rFonts w:cs="Times New Roman"/>
+        </w:rPr>
+        <w:t>-Automatizált mentés</w:t>
+      </w:r>
+    </w:p>
+    <w:p>
+      <w:pPr>
+        <w:pStyle w:val="Listaszerbekezds"/>
+        <w:jc w:val="both"/>
+        <w:rPr>
+          <w:rFonts w:cs="Times New Roman"/>
+        </w:rPr>
+      </w:pPr>
+      <w:r>
+        <w:rPr>
+          <w:rFonts w:cs="Times New Roman"/>
+        </w:rPr>
+        <w:t xml:space="preserve">-URL </w:t>
+      </w:r>
+      <w:proofErr w:type="spellStart"/>
+      <w:r>
+        <w:rPr>
+          <w:rFonts w:cs="Times New Roman"/>
+        </w:rPr>
+        <w:t>Rewrite</w:t>
+      </w:r>
+      <w:proofErr w:type="spellEnd"/>
+    </w:p>
+    <w:p>
+      <w:pPr>
+        <w:pStyle w:val="Listaszerbekezds"/>
+        <w:jc w:val="both"/>
+        <w:rPr>
+          <w:rFonts w:cs="Times New Roman"/>
+        </w:rPr>
+      </w:pPr>
+      <w:r>
+        <w:rPr>
+          <w:rFonts w:cs="Times New Roman"/>
+        </w:rPr>
+        <w:t>-Közös mappák</w:t>
+      </w:r>
+    </w:p>
+    <w:p>
+      <w:pPr>
+        <w:pStyle w:val="Listaszerbekezds"/>
+        <w:jc w:val="both"/>
+        <w:rPr>
+          <w:rFonts w:cs="Times New Roman"/>
+        </w:rPr>
+      </w:pPr>
+      <w:r>
+        <w:rPr>
+          <w:rFonts w:cs="Times New Roman"/>
+        </w:rPr>
+        <w:t xml:space="preserve">-Mappák </w:t>
+      </w:r>
+      <w:proofErr w:type="spellStart"/>
+      <w:r>
+        <w:rPr>
+          <w:rFonts w:cs="Times New Roman"/>
+        </w:rPr>
+        <w:t>kvótázásai</w:t>
+      </w:r>
+      <w:proofErr w:type="spellEnd"/>
+    </w:p>
+    <w:p>
+      <w:pPr>
+        <w:pStyle w:val="Listaszerbekezds"/>
+        <w:jc w:val="both"/>
+        <w:rPr>
+          <w:rFonts w:cs="Times New Roman"/>
+        </w:rPr>
+      </w:pPr>
+      <w:r>
+        <w:rPr>
+          <w:rFonts w:cs="Times New Roman"/>
+        </w:rPr>
+        <w:t>-Group Policy beállítások</w:t>
+      </w:r>
+    </w:p>
+    <w:p>
+      <w:pPr>
+        <w:pStyle w:val="Listaszerbekezds"/>
+        <w:jc w:val="both"/>
+        <w:rPr>
+          <w:rFonts w:cs="Times New Roman"/>
+        </w:rPr>
+      </w:pPr>
+    </w:p>
+    <w:p>
+      <w:pPr>
+        <w:pStyle w:val="Listaszerbekezds"/>
+        <w:ind w:left="360"/>
+        <w:jc w:val="both"/>
+        <w:rPr>
+          <w:rFonts w:cs="Times New Roman"/>
+          <w:b/>
+          <w:bCs/>
+        </w:rPr>
+      </w:pPr>
+      <w:r>
+        <w:rPr>
+          <w:rFonts w:cs="Times New Roman"/>
+          <w:b/>
+          <w:bCs/>
+        </w:rPr>
+        <w:t>Linkek:</w:t>
+      </w:r>
+    </w:p>
+    <w:p>
+      <w:pPr>
+        <w:pStyle w:val="Listaszerbekezds"/>
+        <w:jc w:val="both"/>
+        <w:rPr>
+          <w:rFonts w:cs="Times New Roman"/>
+        </w:rPr>
+      </w:pPr>
+      <w:r>
+        <w:rPr>
+          <w:rFonts w:cs="Times New Roman"/>
+        </w:rPr>
+        <w:t>-</w:t>
+      </w:r>
+      <w:r>
+        <w:rPr>
+          <w:rFonts w:cs="Times New Roman"/>
+          <w:i/>
+          <w:iCs/>
+        </w:rPr>
+        <w:t>WEB elérhetősége</w:t>
+      </w:r>
+      <w:r>
+        <w:rPr>
+          <w:rFonts w:cs="Times New Roman"/>
+        </w:rPr>
+        <w:t xml:space="preserve">: </w:t>
+      </w:r>
+      <w:r>
+        <w:rPr>
+          <w:color w:val="FF0000"/>
+        </w:rPr>
+        <w:t>(készül)</w:t>
+      </w:r>
     </w:p>
     <w:sectPr>
       <w:footerReference w:type="default" r:id="rId21"/>
@@ -23686,6 +24567,12 @@
 </file>
 
 <file path=customXml/item1.xml><?xml version="1.0" encoding="utf-8"?>
+<p:properties xmlns:p="http://schemas.microsoft.com/office/2006/metadata/properties" xmlns:xsi="http://www.w3.org/2001/XMLSchema-instance" xmlns:pc="http://schemas.microsoft.com/office/infopath/2007/PartnerControls">
+  <documentManagement/>
+</p:properties>
+</file>
+
+<file path=customXml/item2.xml><?xml version="1.0" encoding="utf-8"?>
 <?mso-contentType ?>
 <FormTemplates xmlns="http://schemas.microsoft.com/sharepoint/v3/contenttype/forms">
   <Display>DocumentLibraryForm</Display>
@@ -23694,17 +24581,7 @@
 </FormTemplates>
 </file>
 
-<file path=customXml/item2.xml><?xml version="1.0" encoding="utf-8"?>
-<p:properties xmlns:p="http://schemas.microsoft.com/office/2006/metadata/properties" xmlns:xsi="http://www.w3.org/2001/XMLSchema-instance" xmlns:pc="http://schemas.microsoft.com/office/infopath/2007/PartnerControls">
-  <documentManagement/>
-</p:properties>
-</file>
-
 <file path=customXml/item3.xml><?xml version="1.0" encoding="utf-8"?>
-<b:Sources xmlns:b="http://schemas.openxmlformats.org/officeDocument/2006/bibliography" xmlns="http://schemas.openxmlformats.org/officeDocument/2006/bibliography" SelectedStyle="\APASixthEditionOfficeOnline.xsl" StyleName="APA" Version="6"/>
-</file>
-
-<file path=customXml/item4.xml><?xml version="1.0" encoding="utf-8"?>
 <ct:contentTypeSchema xmlns:ct="http://schemas.microsoft.com/office/2006/metadata/contentType" xmlns:ma="http://schemas.microsoft.com/office/2006/metadata/properties/metaAttributes" ct:_="" ma:_="" ma:contentTypeName="Dokumentum" ma:contentTypeID="0x010100B1CA35C8D8A74D48BF88902E9627A17D" ma:contentTypeVersion="5" ma:contentTypeDescription="Új dokumentum létrehozása." ma:contentTypeScope="" ma:versionID="0e7245ca7ec67e951110e7b69b420a5e">
   <xsd:schema xmlns:xsd="http://www.w3.org/2001/XMLSchema" xmlns:xs="http://www.w3.org/2001/XMLSchema" xmlns:p="http://schemas.microsoft.com/office/2006/metadata/properties" xmlns:ns3="5707289d-a05a-4d6f-b18f-cf94ec109c28" targetNamespace="http://schemas.microsoft.com/office/2006/metadata/properties" ma:root="true" ma:fieldsID="b5ddcb666607e10cb2d5efbbf37e03b4" ns3:_="">
     <xsd:import namespace="5707289d-a05a-4d6f-b18f-cf94ec109c28"/>
@@ -23856,15 +24733,11 @@
 </ct:contentTypeSchema>
 </file>
 
-<file path=customXml/itemProps1.xml><?xml version="1.0" encoding="utf-8"?>
-<ds:datastoreItem xmlns:ds="http://schemas.openxmlformats.org/officeDocument/2006/customXml" ds:itemID="{08F26082-94FB-4E7B-83A2-07938A9FEC69}">
-  <ds:schemaRefs>
-    <ds:schemaRef ds:uri="http://schemas.microsoft.com/sharepoint/v3/contenttype/forms"/>
-  </ds:schemaRefs>
-</ds:datastoreItem>
+<file path=customXml/item4.xml><?xml version="1.0" encoding="utf-8"?>
+<b:Sources xmlns:b="http://schemas.openxmlformats.org/officeDocument/2006/bibliography" xmlns="http://schemas.openxmlformats.org/officeDocument/2006/bibliography" SelectedStyle="\APASixthEditionOfficeOnline.xsl" StyleName="APA" Version="6"/>
 </file>
 
-<file path=customXml/itemProps2.xml><?xml version="1.0" encoding="utf-8"?>
+<file path=customXml/itemProps1.xml><?xml version="1.0" encoding="utf-8"?>
 <ds:datastoreItem xmlns:ds="http://schemas.openxmlformats.org/officeDocument/2006/customXml" ds:itemID="{C21911F0-FA54-4DE7-BE18-5708DCBC5EBB}">
   <ds:schemaRefs>
     <ds:schemaRef ds:uri="http://schemas.microsoft.com/office/2006/metadata/properties"/>
@@ -23873,15 +24746,15 @@
 </ds:datastoreItem>
 </file>
 
-<file path=customXml/itemProps3.xml><?xml version="1.0" encoding="utf-8"?>
-<ds:datastoreItem xmlns:ds="http://schemas.openxmlformats.org/officeDocument/2006/customXml" ds:itemID="{F8D0FF65-9EB0-4290-BBBE-BC114131B21E}">
+<file path=customXml/itemProps2.xml><?xml version="1.0" encoding="utf-8"?>
+<ds:datastoreItem xmlns:ds="http://schemas.openxmlformats.org/officeDocument/2006/customXml" ds:itemID="{08F26082-94FB-4E7B-83A2-07938A9FEC69}">
   <ds:schemaRefs>
-    <ds:schemaRef ds:uri="http://schemas.openxmlformats.org/officeDocument/2006/bibliography"/>
+    <ds:schemaRef ds:uri="http://schemas.microsoft.com/sharepoint/v3/contenttype/forms"/>
   </ds:schemaRefs>
 </ds:datastoreItem>
 </file>
 
-<file path=customXml/itemProps4.xml><?xml version="1.0" encoding="utf-8"?>
+<file path=customXml/itemProps3.xml><?xml version="1.0" encoding="utf-8"?>
 <ds:datastoreItem xmlns:ds="http://schemas.openxmlformats.org/officeDocument/2006/customXml" ds:itemID="{3AC47A49-CC42-4B88-A4B5-80351A00D92E}">
   <ds:schemaRefs>
     <ds:schemaRef ds:uri="http://schemas.microsoft.com/office/2006/metadata/contentType"/>
@@ -23897,4 +24770,12 @@
     <ds:schemaRef ds:uri="http://schemas.microsoft.com/internal/obd"/>
   </ds:schemaRefs>
 </ds:datastoreItem>
+</file>
+
+<file path=customXml/itemProps4.xml><?xml version="1.0" encoding="utf-8"?>
+<ds:datastoreItem xmlns:ds="http://schemas.openxmlformats.org/officeDocument/2006/customXml" ds:itemID="{F8D0FF65-9EB0-4290-BBBE-BC114131B21E}">
+  <ds:schemaRefs>
+    <ds:schemaRef ds:uri="http://schemas.openxmlformats.org/officeDocument/2006/bibliography"/>
+  </ds:schemaRefs>
+</ds:datastoreItem>
 </file>
--- a/Dokumentacio_GM-VM-VZ.docx
+++ b/Dokumentacio_GM-VM-VZ.docx
@@ -568,8 +568,6 @@
               <w:rFonts w:asciiTheme="minorHAnsi" w:eastAsiaTheme="minorEastAsia" w:hAnsiTheme="minorHAnsi" w:cstheme="minorBidi"/>
               <w:noProof/>
               <w:kern w:val="2"/>
-              <w:sz w:val="24"/>
-              <w:szCs w:val="24"/>
               <w:lang w:val="en-US"/>
               <w14:ligatures w14:val="standardContextual"/>
             </w:rPr>
@@ -583,7 +581,7 @@
           <w:r>
             <w:fldChar w:fldCharType="separate"/>
           </w:r>
-          <w:hyperlink w:anchor="_Toc160449807" w:history="1">
+          <w:hyperlink w:anchor="_Toc161045894" w:history="1">
             <w:r>
               <w:rPr>
                 <w:rStyle w:val="Hiperhivatkozs"/>
@@ -612,7 +610,7 @@
                 <w:noProof/>
                 <w:webHidden/>
               </w:rPr>
-              <w:instrText xml:space="preserve"> PAGEREF _Toc160449807 \h </w:instrText>
+              <w:instrText xml:space="preserve"> PAGEREF _Toc161045894 \h </w:instrText>
             </w:r>
             <w:r>
               <w:rPr>
@@ -653,13 +651,11 @@
               <w:rFonts w:asciiTheme="minorHAnsi" w:eastAsiaTheme="minorEastAsia" w:hAnsiTheme="minorHAnsi" w:cstheme="minorBidi"/>
               <w:noProof/>
               <w:kern w:val="2"/>
-              <w:sz w:val="24"/>
-              <w:szCs w:val="24"/>
               <w:lang w:val="en-US"/>
               <w14:ligatures w14:val="standardContextual"/>
             </w:rPr>
           </w:pPr>
-          <w:hyperlink w:anchor="_Toc160449808" w:history="1">
+          <w:hyperlink w:anchor="_Toc161045895" w:history="1">
             <w:r>
               <w:rPr>
                 <w:rStyle w:val="Hiperhivatkozs"/>
@@ -688,7 +684,7 @@
                 <w:noProof/>
                 <w:webHidden/>
               </w:rPr>
-              <w:instrText xml:space="preserve"> PAGEREF _Toc160449808 \h </w:instrText>
+              <w:instrText xml:space="preserve"> PAGEREF _Toc161045895 \h </w:instrText>
             </w:r>
             <w:r>
               <w:rPr>
@@ -729,12 +725,10 @@
               <w:rFonts w:cstheme="minorBidi"/>
               <w:noProof/>
               <w:kern w:val="2"/>
-              <w:sz w:val="24"/>
-              <w:szCs w:val="24"/>
               <w14:ligatures w14:val="standardContextual"/>
             </w:rPr>
           </w:pPr>
-          <w:hyperlink w:anchor="_Toc160449809" w:history="1">
+          <w:hyperlink w:anchor="_Toc161045896" w:history="1">
             <w:r>
               <w:rPr>
                 <w:rStyle w:val="Hiperhivatkozs"/>
@@ -762,7 +756,7 @@
                 <w:noProof/>
                 <w:webHidden/>
               </w:rPr>
-              <w:instrText xml:space="preserve"> PAGEREF _Toc160449809 \h </w:instrText>
+              <w:instrText xml:space="preserve"> PAGEREF _Toc161045896 \h </w:instrText>
             </w:r>
             <w:r>
               <w:rPr>
@@ -803,12 +797,10 @@
               <w:rFonts w:cstheme="minorBidi"/>
               <w:noProof/>
               <w:kern w:val="2"/>
-              <w:sz w:val="24"/>
-              <w:szCs w:val="24"/>
               <w14:ligatures w14:val="standardContextual"/>
             </w:rPr>
           </w:pPr>
-          <w:hyperlink w:anchor="_Toc160449810" w:history="1">
+          <w:hyperlink w:anchor="_Toc161045897" w:history="1">
             <w:r>
               <w:rPr>
                 <w:rStyle w:val="Hiperhivatkozs"/>
@@ -854,7 +846,7 @@
                 <w:noProof/>
                 <w:webHidden/>
               </w:rPr>
-              <w:instrText xml:space="preserve"> PAGEREF _Toc160449810 \h </w:instrText>
+              <w:instrText xml:space="preserve"> PAGEREF _Toc161045897 \h </w:instrText>
             </w:r>
             <w:r>
               <w:rPr>
@@ -895,12 +887,10 @@
               <w:rFonts w:cstheme="minorBidi"/>
               <w:noProof/>
               <w:kern w:val="2"/>
-              <w:sz w:val="24"/>
-              <w:szCs w:val="24"/>
               <w14:ligatures w14:val="standardContextual"/>
             </w:rPr>
           </w:pPr>
-          <w:hyperlink w:anchor="_Toc160449811" w:history="1">
+          <w:hyperlink w:anchor="_Toc161045898" w:history="1">
             <w:r>
               <w:rPr>
                 <w:rStyle w:val="Hiperhivatkozs"/>
@@ -946,7 +936,7 @@
                 <w:noProof/>
                 <w:webHidden/>
               </w:rPr>
-              <w:instrText xml:space="preserve"> PAGEREF _Toc160449811 \h </w:instrText>
+              <w:instrText xml:space="preserve"> PAGEREF _Toc161045898 \h </w:instrText>
             </w:r>
             <w:r>
               <w:rPr>
@@ -987,12 +977,10 @@
               <w:rFonts w:cstheme="minorBidi"/>
               <w:noProof/>
               <w:kern w:val="2"/>
-              <w:sz w:val="24"/>
-              <w:szCs w:val="24"/>
               <w14:ligatures w14:val="standardContextual"/>
             </w:rPr>
           </w:pPr>
-          <w:hyperlink w:anchor="_Toc160449812" w:history="1">
+          <w:hyperlink w:anchor="_Toc161045899" w:history="1">
             <w:r>
               <w:rPr>
                 <w:rStyle w:val="Hiperhivatkozs"/>
@@ -1038,7 +1026,7 @@
                 <w:noProof/>
                 <w:webHidden/>
               </w:rPr>
-              <w:instrText xml:space="preserve"> PAGEREF _Toc160449812 \h </w:instrText>
+              <w:instrText xml:space="preserve"> PAGEREF _Toc161045899 \h </w:instrText>
             </w:r>
             <w:r>
               <w:rPr>
@@ -1079,12 +1067,10 @@
               <w:rFonts w:cstheme="minorBidi"/>
               <w:noProof/>
               <w:kern w:val="2"/>
-              <w:sz w:val="24"/>
-              <w:szCs w:val="24"/>
               <w14:ligatures w14:val="standardContextual"/>
             </w:rPr>
           </w:pPr>
-          <w:hyperlink w:anchor="_Toc160449813" w:history="1">
+          <w:hyperlink w:anchor="_Toc161045900" w:history="1">
             <w:r>
               <w:rPr>
                 <w:rStyle w:val="Hiperhivatkozs"/>
@@ -1130,7 +1116,7 @@
                 <w:noProof/>
                 <w:webHidden/>
               </w:rPr>
-              <w:instrText xml:space="preserve"> PAGEREF _Toc160449813 \h </w:instrText>
+              <w:instrText xml:space="preserve"> PAGEREF _Toc161045900 \h </w:instrText>
             </w:r>
             <w:r>
               <w:rPr>
@@ -1171,12 +1157,10 @@
               <w:rFonts w:cstheme="minorBidi"/>
               <w:noProof/>
               <w:kern w:val="2"/>
-              <w:sz w:val="24"/>
-              <w:szCs w:val="24"/>
               <w14:ligatures w14:val="standardContextual"/>
             </w:rPr>
           </w:pPr>
-          <w:hyperlink w:anchor="_Toc160449814" w:history="1">
+          <w:hyperlink w:anchor="_Toc161045901" w:history="1">
             <w:r>
               <w:rPr>
                 <w:rStyle w:val="Hiperhivatkozs"/>
@@ -1204,7 +1188,7 @@
                 <w:noProof/>
                 <w:webHidden/>
               </w:rPr>
-              <w:instrText xml:space="preserve"> PAGEREF _Toc160449814 \h </w:instrText>
+              <w:instrText xml:space="preserve"> PAGEREF _Toc161045901 \h </w:instrText>
             </w:r>
             <w:r>
               <w:rPr>
@@ -1245,12 +1229,10 @@
               <w:rFonts w:cstheme="minorBidi"/>
               <w:noProof/>
               <w:kern w:val="2"/>
-              <w:sz w:val="24"/>
-              <w:szCs w:val="24"/>
               <w14:ligatures w14:val="standardContextual"/>
             </w:rPr>
           </w:pPr>
-          <w:hyperlink w:anchor="_Toc160449815" w:history="1">
+          <w:hyperlink w:anchor="_Toc161045902" w:history="1">
             <w:r>
               <w:rPr>
                 <w:rStyle w:val="Hiperhivatkozs"/>
@@ -1278,7 +1260,7 @@
                 <w:noProof/>
                 <w:webHidden/>
               </w:rPr>
-              <w:instrText xml:space="preserve"> PAGEREF _Toc160449815 \h </w:instrText>
+              <w:instrText xml:space="preserve"> PAGEREF _Toc161045902 \h </w:instrText>
             </w:r>
             <w:r>
               <w:rPr>
@@ -1319,12 +1301,10 @@
               <w:rFonts w:cstheme="minorBidi"/>
               <w:noProof/>
               <w:kern w:val="2"/>
-              <w:sz w:val="24"/>
-              <w:szCs w:val="24"/>
               <w14:ligatures w14:val="standardContextual"/>
             </w:rPr>
           </w:pPr>
-          <w:hyperlink w:anchor="_Toc160449816" w:history="1">
+          <w:hyperlink w:anchor="_Toc161045903" w:history="1">
             <w:r>
               <w:rPr>
                 <w:rStyle w:val="Hiperhivatkozs"/>
@@ -1352,7 +1332,7 @@
                 <w:noProof/>
                 <w:webHidden/>
               </w:rPr>
-              <w:instrText xml:space="preserve"> PAGEREF _Toc160449816 \h </w:instrText>
+              <w:instrText xml:space="preserve"> PAGEREF _Toc161045903 \h </w:instrText>
             </w:r>
             <w:r>
               <w:rPr>
@@ -1393,12 +1373,10 @@
               <w:rFonts w:cstheme="minorBidi"/>
               <w:noProof/>
               <w:kern w:val="2"/>
-              <w:sz w:val="24"/>
-              <w:szCs w:val="24"/>
               <w14:ligatures w14:val="standardContextual"/>
             </w:rPr>
           </w:pPr>
-          <w:hyperlink w:anchor="_Toc160449817" w:history="1">
+          <w:hyperlink w:anchor="_Toc161045904" w:history="1">
             <w:r>
               <w:rPr>
                 <w:rStyle w:val="Hiperhivatkozs"/>
@@ -1444,7 +1422,7 @@
                 <w:noProof/>
                 <w:webHidden/>
               </w:rPr>
-              <w:instrText xml:space="preserve"> PAGEREF _Toc160449817 \h </w:instrText>
+              <w:instrText xml:space="preserve"> PAGEREF _Toc161045904 \h </w:instrText>
             </w:r>
             <w:r>
               <w:rPr>
@@ -1485,12 +1463,10 @@
               <w:rFonts w:cstheme="minorBidi"/>
               <w:noProof/>
               <w:kern w:val="2"/>
-              <w:sz w:val="24"/>
-              <w:szCs w:val="24"/>
               <w14:ligatures w14:val="standardContextual"/>
             </w:rPr>
           </w:pPr>
-          <w:hyperlink w:anchor="_Toc160449818" w:history="1">
+          <w:hyperlink w:anchor="_Toc161045905" w:history="1">
             <w:r>
               <w:rPr>
                 <w:rStyle w:val="Hiperhivatkozs"/>
@@ -1536,7 +1512,7 @@
                 <w:noProof/>
                 <w:webHidden/>
               </w:rPr>
-              <w:instrText xml:space="preserve"> PAGEREF _Toc160449818 \h </w:instrText>
+              <w:instrText xml:space="preserve"> PAGEREF _Toc161045905 \h </w:instrText>
             </w:r>
             <w:r>
               <w:rPr>
@@ -1577,12 +1553,10 @@
               <w:rFonts w:cstheme="minorBidi"/>
               <w:noProof/>
               <w:kern w:val="2"/>
-              <w:sz w:val="24"/>
-              <w:szCs w:val="24"/>
               <w14:ligatures w14:val="standardContextual"/>
             </w:rPr>
           </w:pPr>
-          <w:hyperlink w:anchor="_Toc160449819" w:history="1">
+          <w:hyperlink w:anchor="_Toc161045906" w:history="1">
             <w:r>
               <w:rPr>
                 <w:rStyle w:val="Hiperhivatkozs"/>
@@ -1628,7 +1602,7 @@
                 <w:noProof/>
                 <w:webHidden/>
               </w:rPr>
-              <w:instrText xml:space="preserve"> PAGEREF _Toc160449819 \h </w:instrText>
+              <w:instrText xml:space="preserve"> PAGEREF _Toc161045906 \h </w:instrText>
             </w:r>
             <w:r>
               <w:rPr>
@@ -1669,12 +1643,10 @@
               <w:rFonts w:cstheme="minorBidi"/>
               <w:noProof/>
               <w:kern w:val="2"/>
-              <w:sz w:val="24"/>
-              <w:szCs w:val="24"/>
               <w14:ligatures w14:val="standardContextual"/>
             </w:rPr>
           </w:pPr>
-          <w:hyperlink w:anchor="_Toc160449820" w:history="1">
+          <w:hyperlink w:anchor="_Toc161045907" w:history="1">
             <w:r>
               <w:rPr>
                 <w:rStyle w:val="Hiperhivatkozs"/>
@@ -1702,7 +1674,7 @@
                 <w:noProof/>
                 <w:webHidden/>
               </w:rPr>
-              <w:instrText xml:space="preserve"> PAGEREF _Toc160449820 \h </w:instrText>
+              <w:instrText xml:space="preserve"> PAGEREF _Toc161045907 \h </w:instrText>
             </w:r>
             <w:r>
               <w:rPr>
@@ -1735,7 +1707,7 @@
         </w:p>
         <w:p>
           <w:pPr>
-            <w:pStyle w:val="TJ2"/>
+            <w:pStyle w:val="TJ3"/>
             <w:tabs>
               <w:tab w:val="right" w:leader="dot" w:pos="9062"/>
             </w:tabs>
@@ -1743,19 +1715,16 @@
               <w:rFonts w:cstheme="minorBidi"/>
               <w:noProof/>
               <w:kern w:val="2"/>
-              <w:sz w:val="24"/>
-              <w:szCs w:val="24"/>
               <w14:ligatures w14:val="standardContextual"/>
             </w:rPr>
           </w:pPr>
-          <w:hyperlink w:anchor="_Toc160449821" w:history="1">
+          <w:hyperlink w:anchor="_Toc161045908" w:history="1">
             <w:r>
               <w:rPr>
                 <w:rStyle w:val="Hiperhivatkozs"/>
-                <w:rFonts w:ascii="Times New Roman" w:hAnsi="Times New Roman"/>
                 <w:noProof/>
               </w:rPr>
-              <w:t>2.6 ISP</w:t>
+              <w:t>2.5.1 Recepció:</w:t>
             </w:r>
             <w:r>
               <w:rPr>
@@ -1776,7 +1745,7 @@
                 <w:noProof/>
                 <w:webHidden/>
               </w:rPr>
-              <w:instrText xml:space="preserve"> PAGEREF _Toc160449821 \h </w:instrText>
+              <w:instrText xml:space="preserve"> PAGEREF _Toc161045908 \h </w:instrText>
             </w:r>
             <w:r>
               <w:rPr>
@@ -1809,7 +1778,7 @@
         </w:p>
         <w:p>
           <w:pPr>
-            <w:pStyle w:val="TJ3"/>
+            <w:pStyle w:val="TJ2"/>
             <w:tabs>
               <w:tab w:val="right" w:leader="dot" w:pos="9062"/>
             </w:tabs>
@@ -1817,19 +1786,17 @@
               <w:rFonts w:cstheme="minorBidi"/>
               <w:noProof/>
               <w:kern w:val="2"/>
-              <w:sz w:val="24"/>
-              <w:szCs w:val="24"/>
               <w14:ligatures w14:val="standardContextual"/>
             </w:rPr>
           </w:pPr>
-          <w:hyperlink w:anchor="_Toc160449822" w:history="1">
+          <w:hyperlink w:anchor="_Toc161045909" w:history="1">
             <w:r>
               <w:rPr>
                 <w:rStyle w:val="Hiperhivatkozs"/>
                 <w:rFonts w:ascii="Times New Roman" w:hAnsi="Times New Roman"/>
                 <w:noProof/>
               </w:rPr>
-              <w:t>2.6.1 ISP Konfigurációja:</w:t>
+              <w:t>2.6 ISP</w:t>
             </w:r>
             <w:r>
               <w:rPr>
@@ -1850,7 +1817,7 @@
                 <w:noProof/>
                 <w:webHidden/>
               </w:rPr>
-              <w:instrText xml:space="preserve"> PAGEREF _Toc160449822 \h </w:instrText>
+              <w:instrText xml:space="preserve"> PAGEREF _Toc161045909 \h </w:instrText>
             </w:r>
             <w:r>
               <w:rPr>
@@ -1883,29 +1850,25 @@
         </w:p>
         <w:p>
           <w:pPr>
-            <w:pStyle w:val="TJ1"/>
+            <w:pStyle w:val="TJ3"/>
             <w:tabs>
               <w:tab w:val="right" w:leader="dot" w:pos="9062"/>
             </w:tabs>
             <w:rPr>
-              <w:rFonts w:asciiTheme="minorHAnsi" w:eastAsiaTheme="minorEastAsia" w:hAnsiTheme="minorHAnsi" w:cstheme="minorBidi"/>
+              <w:rFonts w:cstheme="minorBidi"/>
               <w:noProof/>
               <w:kern w:val="2"/>
-              <w:sz w:val="24"/>
-              <w:szCs w:val="24"/>
-              <w:lang w:val="en-US"/>
               <w14:ligatures w14:val="standardContextual"/>
             </w:rPr>
           </w:pPr>
-          <w:hyperlink w:anchor="_Toc160449823" w:history="1">
+          <w:hyperlink w:anchor="_Toc161045910" w:history="1">
             <w:r>
               <w:rPr>
                 <w:rStyle w:val="Hiperhivatkozs"/>
-                <w:rFonts w:cs="Times New Roman"/>
-                <w:caps/>
+                <w:rFonts w:ascii="Times New Roman" w:hAnsi="Times New Roman"/>
                 <w:noProof/>
               </w:rPr>
-              <w:t>3. Hálózat programozás</w:t>
+              <w:t>2.6.1 ISP Konfigurációja:</w:t>
             </w:r>
             <w:r>
               <w:rPr>
@@ -1926,7 +1889,7 @@
                 <w:noProof/>
                 <w:webHidden/>
               </w:rPr>
-              <w:instrText xml:space="preserve"> PAGEREF _Toc160449823 \h </w:instrText>
+              <w:instrText xml:space="preserve"> PAGEREF _Toc161045910 \h </w:instrText>
             </w:r>
             <w:r>
               <w:rPr>
@@ -1967,13 +1930,11 @@
               <w:rFonts w:asciiTheme="minorHAnsi" w:eastAsiaTheme="minorEastAsia" w:hAnsiTheme="minorHAnsi" w:cstheme="minorBidi"/>
               <w:noProof/>
               <w:kern w:val="2"/>
-              <w:sz w:val="24"/>
-              <w:szCs w:val="24"/>
               <w:lang w:val="en-US"/>
               <w14:ligatures w14:val="standardContextual"/>
             </w:rPr>
           </w:pPr>
-          <w:hyperlink w:anchor="_Toc160449824" w:history="1">
+          <w:hyperlink w:anchor="_Toc161045911" w:history="1">
             <w:r>
               <w:rPr>
                 <w:rStyle w:val="Hiperhivatkozs"/>
@@ -1981,7 +1942,7 @@
                 <w:caps/>
                 <w:noProof/>
               </w:rPr>
-              <w:t>4. Szerverek és felhőszolgáltatás</w:t>
+              <w:t>3. Hálózat programozás</w:t>
             </w:r>
             <w:r>
               <w:rPr>
@@ -2002,7 +1963,7 @@
                 <w:noProof/>
                 <w:webHidden/>
               </w:rPr>
-              <w:instrText xml:space="preserve"> PAGEREF _Toc160449824 \h </w:instrText>
+              <w:instrText xml:space="preserve"> PAGEREF _Toc161045911 \h </w:instrText>
             </w:r>
             <w:r>
               <w:rPr>
@@ -2034,6 +1995,80 @@
           </w:hyperlink>
         </w:p>
         <w:p>
+          <w:pPr>
+            <w:pStyle w:val="TJ1"/>
+            <w:tabs>
+              <w:tab w:val="right" w:leader="dot" w:pos="9062"/>
+            </w:tabs>
+            <w:rPr>
+              <w:rFonts w:asciiTheme="minorHAnsi" w:eastAsiaTheme="minorEastAsia" w:hAnsiTheme="minorHAnsi" w:cstheme="minorBidi"/>
+              <w:noProof/>
+              <w:kern w:val="2"/>
+              <w:lang w:val="en-US"/>
+              <w14:ligatures w14:val="standardContextual"/>
+            </w:rPr>
+          </w:pPr>
+          <w:hyperlink w:anchor="_Toc161045912" w:history="1">
+            <w:r>
+              <w:rPr>
+                <w:rStyle w:val="Hiperhivatkozs"/>
+                <w:rFonts w:cs="Times New Roman"/>
+                <w:caps/>
+                <w:noProof/>
+              </w:rPr>
+              <w:t>4. Szerverek és felhőszolgáltatás</w:t>
+            </w:r>
+            <w:r>
+              <w:rPr>
+                <w:noProof/>
+                <w:webHidden/>
+              </w:rPr>
+              <w:tab/>
+            </w:r>
+            <w:r>
+              <w:rPr>
+                <w:noProof/>
+                <w:webHidden/>
+              </w:rPr>
+              <w:fldChar w:fldCharType="begin"/>
+            </w:r>
+            <w:r>
+              <w:rPr>
+                <w:noProof/>
+                <w:webHidden/>
+              </w:rPr>
+              <w:instrText xml:space="preserve"> PAGEREF _Toc161045912 \h </w:instrText>
+            </w:r>
+            <w:r>
+              <w:rPr>
+                <w:noProof/>
+                <w:webHidden/>
+              </w:rPr>
+            </w:r>
+            <w:r>
+              <w:rPr>
+                <w:noProof/>
+                <w:webHidden/>
+              </w:rPr>
+              <w:fldChar w:fldCharType="separate"/>
+            </w:r>
+            <w:r>
+              <w:rPr>
+                <w:noProof/>
+                <w:webHidden/>
+              </w:rPr>
+              <w:t>24</w:t>
+            </w:r>
+            <w:r>
+              <w:rPr>
+                <w:noProof/>
+                <w:webHidden/>
+              </w:rPr>
+              <w:fldChar w:fldCharType="end"/>
+            </w:r>
+          </w:hyperlink>
+        </w:p>
+        <w:p>
           <w:r>
             <w:rPr>
               <w:b/>
@@ -2062,7 +2097,7 @@
           <w:color w:val="auto"/>
         </w:rPr>
       </w:pPr>
-      <w:bookmarkStart w:id="0" w:name="_Toc160449807"/>
+      <w:bookmarkStart w:id="0" w:name="_Toc161045894"/>
       <w:r>
         <w:rPr>
           <w:rFonts w:ascii="Times New Roman" w:hAnsi="Times New Roman" w:cs="Times New Roman"/>
@@ -2221,7 +2256,7 @@
           <w:noProof/>
         </w:rPr>
         <w:drawing>
-          <wp:anchor distT="0" distB="0" distL="114300" distR="114300" simplePos="0" relativeHeight="251681792" behindDoc="1" locked="0" layoutInCell="1" allowOverlap="1" wp14:anchorId="1404262F" wp14:editId="354015FF">
+          <wp:anchor distT="0" distB="0" distL="114300" distR="114300" simplePos="0" relativeHeight="251681792" behindDoc="1" locked="0" layoutInCell="1" allowOverlap="1" wp14:anchorId="1404262F" wp14:editId="7CD32F3D">
             <wp:simplePos x="0" y="0"/>
             <wp:positionH relativeFrom="margin">
               <wp:align>center</wp:align>
@@ -2326,7 +2361,7 @@
         </w:rPr>
         <w:br w:type="page"/>
       </w:r>
-      <w:bookmarkStart w:id="1" w:name="_Toc160449808"/>
+      <w:bookmarkStart w:id="1" w:name="_Toc161045895"/>
       <w:r>
         <w:rPr>
           <w:rFonts w:cs="Times New Roman"/>
@@ -2335,7 +2370,7 @@
         </w:rPr>
         <w:lastRenderedPageBreak/>
         <w:drawing>
-          <wp:anchor distT="0" distB="0" distL="114300" distR="114300" simplePos="0" relativeHeight="251682816" behindDoc="0" locked="0" layoutInCell="1" allowOverlap="1" wp14:anchorId="3CA2DA05" wp14:editId="1A186750">
+          <wp:anchor distT="0" distB="0" distL="114300" distR="114300" simplePos="0" relativeHeight="251682816" behindDoc="0" locked="0" layoutInCell="1" allowOverlap="1" wp14:anchorId="3CA2DA05" wp14:editId="1BE6B5A5">
             <wp:simplePos x="0" y="0"/>
             <wp:positionH relativeFrom="margin">
               <wp:align>center</wp:align>
@@ -2445,7 +2480,7 @@
           <w:szCs w:val="32"/>
         </w:rPr>
       </w:pPr>
-      <w:bookmarkStart w:id="2" w:name="_Toc160449809"/>
+      <w:bookmarkStart w:id="2" w:name="_Toc161045896"/>
       <w:r>
         <w:rPr>
           <w:noProof/>
@@ -2654,7 +2689,7 @@
           <w:szCs w:val="32"/>
         </w:rPr>
       </w:pPr>
-      <w:bookmarkStart w:id="3" w:name="_Toc160449810"/>
+      <w:bookmarkStart w:id="3" w:name="_Toc161045897"/>
       <w:r>
         <w:rPr>
           <w:rFonts w:ascii="Times New Roman" w:hAnsi="Times New Roman" w:cs="Times New Roman"/>
@@ -2837,12 +2872,21 @@
                                 <w:szCs w:val="24"/>
                               </w:rPr>
                             </w:pPr>
-                            <w:r>
-                              <w:rPr>
-                                <w:sz w:val="24"/>
-                                <w:szCs w:val="24"/>
-                              </w:rPr>
-                              <w:t xml:space="preserve">ip </w:t>
+                            <w:proofErr w:type="spellStart"/>
+                            <w:r>
+                              <w:rPr>
+                                <w:sz w:val="24"/>
+                                <w:szCs w:val="24"/>
+                              </w:rPr>
+                              <w:t>ip</w:t>
+                            </w:r>
+                            <w:proofErr w:type="spellEnd"/>
+                            <w:r>
+                              <w:rPr>
+                                <w:sz w:val="24"/>
+                                <w:szCs w:val="24"/>
+                              </w:rPr>
+                              <w:t xml:space="preserve"> </w:t>
                             </w:r>
                             <w:proofErr w:type="spellStart"/>
                             <w:r>
@@ -3382,12 +3426,21 @@
                           <w:szCs w:val="24"/>
                         </w:rPr>
                       </w:pPr>
-                      <w:r>
-                        <w:rPr>
-                          <w:sz w:val="24"/>
-                          <w:szCs w:val="24"/>
-                        </w:rPr>
-                        <w:t xml:space="preserve">ip </w:t>
+                      <w:proofErr w:type="spellStart"/>
+                      <w:r>
+                        <w:rPr>
+                          <w:sz w:val="24"/>
+                          <w:szCs w:val="24"/>
+                        </w:rPr>
+                        <w:t>ip</w:t>
+                      </w:r>
+                      <w:proofErr w:type="spellEnd"/>
+                      <w:r>
+                        <w:rPr>
+                          <w:sz w:val="24"/>
+                          <w:szCs w:val="24"/>
+                        </w:rPr>
+                        <w:t xml:space="preserve"> </w:t>
                       </w:r>
                       <w:proofErr w:type="spellStart"/>
                       <w:r>
@@ -3831,7 +3884,7 @@
           <w:szCs w:val="32"/>
         </w:rPr>
       </w:pPr>
-      <w:bookmarkStart w:id="4" w:name="_Toc160449811"/>
+      <w:bookmarkStart w:id="4" w:name="_Toc161045898"/>
       <w:r>
         <w:rPr>
           <w:rFonts w:ascii="Times New Roman" w:hAnsi="Times New Roman" w:cs="Times New Roman"/>
@@ -5999,7 +6052,7 @@
       <w:r>
         <w:br w:type="page"/>
       </w:r>
-      <w:bookmarkStart w:id="5" w:name="_Toc160449812"/>
+      <w:bookmarkStart w:id="5" w:name="_Toc161045899"/>
       <w:r>
         <w:rPr>
           <w:rFonts w:ascii="Times New Roman" w:hAnsi="Times New Roman" w:cs="Times New Roman"/>
@@ -6182,12 +6235,21 @@
                                 <w:szCs w:val="24"/>
                               </w:rPr>
                             </w:pPr>
-                            <w:r>
-                              <w:rPr>
-                                <w:sz w:val="24"/>
-                                <w:szCs w:val="24"/>
-                              </w:rPr>
-                              <w:t xml:space="preserve">ip </w:t>
+                            <w:proofErr w:type="spellStart"/>
+                            <w:r>
+                              <w:rPr>
+                                <w:sz w:val="24"/>
+                                <w:szCs w:val="24"/>
+                              </w:rPr>
+                              <w:t>ip</w:t>
+                            </w:r>
+                            <w:proofErr w:type="spellEnd"/>
+                            <w:r>
+                              <w:rPr>
+                                <w:sz w:val="24"/>
+                                <w:szCs w:val="24"/>
+                              </w:rPr>
+                              <w:t xml:space="preserve"> </w:t>
                             </w:r>
                             <w:proofErr w:type="spellStart"/>
                             <w:r>
@@ -7231,12 +7293,21 @@
                           <w:szCs w:val="24"/>
                         </w:rPr>
                       </w:pPr>
-                      <w:r>
-                        <w:rPr>
-                          <w:sz w:val="24"/>
-                          <w:szCs w:val="24"/>
-                        </w:rPr>
-                        <w:t xml:space="preserve">ip </w:t>
+                      <w:proofErr w:type="spellStart"/>
+                      <w:r>
+                        <w:rPr>
+                          <w:sz w:val="24"/>
+                          <w:szCs w:val="24"/>
+                        </w:rPr>
+                        <w:t>ip</w:t>
+                      </w:r>
+                      <w:proofErr w:type="spellEnd"/>
+                      <w:r>
+                        <w:rPr>
+                          <w:sz w:val="24"/>
+                          <w:szCs w:val="24"/>
+                        </w:rPr>
+                        <w:t xml:space="preserve"> </w:t>
                       </w:r>
                       <w:proofErr w:type="spellStart"/>
                       <w:r>
@@ -8179,7 +8250,7 @@
           <w:szCs w:val="32"/>
         </w:rPr>
       </w:pPr>
-      <w:bookmarkStart w:id="6" w:name="_Toc160449813"/>
+      <w:bookmarkStart w:id="6" w:name="_Toc161045900"/>
       <w:r>
         <w:rPr>
           <w:rFonts w:ascii="Times New Roman" w:hAnsi="Times New Roman" w:cs="Times New Roman"/>
@@ -9083,7 +9154,7 @@
           <w:szCs w:val="32"/>
         </w:rPr>
       </w:pPr>
-      <w:bookmarkStart w:id="7" w:name="_Toc160449814"/>
+      <w:bookmarkStart w:id="7" w:name="_Toc161045901"/>
       <w:r>
         <w:rPr>
           <w:noProof/>
@@ -9525,7 +9596,7 @@
           <w:szCs w:val="32"/>
         </w:rPr>
       </w:pPr>
-      <w:bookmarkStart w:id="8" w:name="_Toc160449815"/>
+      <w:bookmarkStart w:id="8" w:name="_Toc161045902"/>
       <w:r>
         <w:rPr>
           <w:rFonts w:ascii="Times New Roman" w:hAnsi="Times New Roman" w:cs="Times New Roman"/>
@@ -9782,7 +9853,7 @@
           <w:szCs w:val="32"/>
         </w:rPr>
       </w:pPr>
-      <w:bookmarkStart w:id="9" w:name="_Toc160449816"/>
+      <w:bookmarkStart w:id="9" w:name="_Toc161045903"/>
       <w:r>
         <w:rPr>
           <w:rFonts w:ascii="Times New Roman" w:hAnsi="Times New Roman" w:cs="Times New Roman"/>
@@ -12352,22 +12423,14 @@
         </w:rPr>
         <w:t>desirable</w:t>
       </w:r>
+      <w:proofErr w:type="spellEnd"/>
       <w:r>
         <w:rPr>
           <w:rFonts w:eastAsia="Times New Roman" w:cs="Times New Roman"/>
           <w:sz w:val="24"/>
           <w:szCs w:val="24"/>
         </w:rPr>
-        <w:t>-ra</w:t>
-      </w:r>
-      <w:proofErr w:type="spellEnd"/>
-      <w:r>
-        <w:rPr>
-          <w:rFonts w:eastAsia="Times New Roman" w:cs="Times New Roman"/>
-          <w:sz w:val="24"/>
-          <w:szCs w:val="24"/>
-        </w:rPr>
-        <w:t xml:space="preserve"> állítottuk, majd pedig a kapcsolatot </w:t>
+        <w:t xml:space="preserve">-ra állítottuk, majd pedig a kapcsolatot </w:t>
       </w:r>
       <w:proofErr w:type="spellStart"/>
       <w:r>
@@ -12605,7 +12668,7 @@
           <w:szCs w:val="30"/>
         </w:rPr>
       </w:pPr>
-      <w:bookmarkStart w:id="10" w:name="_Toc160449817"/>
+      <w:bookmarkStart w:id="10" w:name="_Toc161045904"/>
       <w:r>
         <w:rPr>
           <w:rFonts w:ascii="Times New Roman" w:eastAsia="Times New Roman" w:hAnsi="Times New Roman" w:cs="Times New Roman"/>
@@ -15283,7 +15346,7 @@
           <w:szCs w:val="30"/>
         </w:rPr>
       </w:pPr>
-      <w:bookmarkStart w:id="11" w:name="_Toc160449818"/>
+      <w:bookmarkStart w:id="11" w:name="_Toc161045905"/>
       <w:r>
         <w:rPr>
           <w:noProof/>
@@ -17660,7 +17723,7 @@
           <w:szCs w:val="30"/>
         </w:rPr>
       </w:pPr>
-      <w:bookmarkStart w:id="12" w:name="_Toc160449819"/>
+      <w:bookmarkStart w:id="12" w:name="_Toc161045906"/>
       <w:r>
         <w:rPr>
           <w:noProof/>
@@ -20167,7 +20230,7 @@
           <w:szCs w:val="32"/>
         </w:rPr>
       </w:pPr>
-      <w:bookmarkStart w:id="13" w:name="_Toc160449820"/>
+      <w:bookmarkStart w:id="13" w:name="_Toc161045907"/>
       <w:r>
         <w:rPr>
           <w:rFonts w:ascii="Times New Roman" w:hAnsi="Times New Roman" w:cs="Times New Roman"/>
@@ -20205,18 +20268,18 @@
           <w:noProof/>
         </w:rPr>
         <w:drawing>
-          <wp:anchor distT="0" distB="0" distL="114300" distR="114300" simplePos="0" relativeHeight="251680768" behindDoc="0" locked="0" layoutInCell="1" allowOverlap="1" wp14:anchorId="7331AE1A" wp14:editId="4AAB9628">
+          <wp:anchor distT="0" distB="0" distL="114300" distR="114300" simplePos="0" relativeHeight="251685888" behindDoc="0" locked="0" layoutInCell="1" allowOverlap="1" wp14:anchorId="187304D1" wp14:editId="22DE51BD">
             <wp:simplePos x="0" y="0"/>
             <wp:positionH relativeFrom="margin">
               <wp:align>center</wp:align>
             </wp:positionH>
             <wp:positionV relativeFrom="paragraph">
-              <wp:posOffset>88900</wp:posOffset>
+              <wp:posOffset>266065</wp:posOffset>
             </wp:positionV>
-            <wp:extent cx="4200525" cy="4662170"/>
-            <wp:effectExtent l="76200" t="76200" r="142875" b="138430"/>
+            <wp:extent cx="4933950" cy="5857875"/>
+            <wp:effectExtent l="76200" t="76200" r="133350" b="142875"/>
             <wp:wrapSquare wrapText="bothSides"/>
-            <wp:docPr id="1817973043" name="Kép 1" descr="A képen diagram, térkép, szöveg, sor látható&#10;&#10;Automatikusan generált leírás"/>
+            <wp:docPr id="1" name="Kép 1"/>
             <wp:cNvGraphicFramePr>
               <a:graphicFrameLocks xmlns:a="http://schemas.openxmlformats.org/drawingml/2006/main" noChangeAspect="1"/>
             </wp:cNvGraphicFramePr>
@@ -20224,10 +20287,12 @@
               <a:graphicData uri="http://schemas.openxmlformats.org/drawingml/2006/picture">
                 <pic:pic xmlns:pic="http://schemas.openxmlformats.org/drawingml/2006/picture">
                   <pic:nvPicPr>
-                    <pic:cNvPr id="1817973043" name="Kép 1" descr="A képen diagram, térkép, szöveg, sor látható&#10;&#10;Automatikusan generált leírás"/>
-                    <pic:cNvPicPr/>
+                    <pic:cNvPr id="0" name="Picture 1"/>
+                    <pic:cNvPicPr>
+                      <a:picLocks noChangeAspect="1" noChangeArrowheads="1"/>
+                    </pic:cNvPicPr>
                   </pic:nvPicPr>
-                  <pic:blipFill rotWithShape="1">
+                  <pic:blipFill>
                     <a:blip r:embed="rId19">
                       <a:extLst>
                         <a:ext uri="{28A0092B-C50C-407E-A947-70E740481C1C}">
@@ -20235,40 +20300,25 @@
                         </a:ext>
                       </a:extLst>
                     </a:blip>
-                    <a:srcRect r="3277"/>
-                    <a:stretch/>
+                    <a:srcRect/>
+                    <a:stretch>
+                      <a:fillRect/>
+                    </a:stretch>
                   </pic:blipFill>
                   <pic:spPr bwMode="auto">
                     <a:xfrm>
                       <a:off x="0" y="0"/>
-                      <a:ext cx="4200525" cy="4662170"/>
+                      <a:ext cx="4933950" cy="5857875"/>
                     </a:xfrm>
                     <a:prstGeom prst="rect">
                       <a:avLst/>
                     </a:prstGeom>
-                    <a:ln w="38100" cap="sq" cmpd="sng" algn="ctr">
+                    <a:ln w="38100" cap="sq">
                       <a:solidFill>
                         <a:srgbClr val="000000"/>
                       </a:solidFill>
                       <a:prstDash val="solid"/>
                       <a:miter lim="800000"/>
-                      <a:headEnd type="none" w="med" len="med"/>
-                      <a:tailEnd type="none" w="med" len="med"/>
-                      <a:extLst>
-                        <a:ext uri="{C807C97D-BFC1-408E-A445-0C87EB9F89A2}">
-                          <ask:lineSketchStyleProps xmlns:ask="http://schemas.microsoft.com/office/drawing/2018/sketchyshapes" sd="0">
-                            <a:custGeom>
-                              <a:avLst/>
-                              <a:gdLst/>
-                              <a:ahLst/>
-                              <a:cxnLst/>
-                              <a:rect l="0" t="0" r="0" b="0"/>
-                              <a:pathLst/>
-                            </a:custGeom>
-                            <ask:type/>
-                          </ask:lineSketchStyleProps>
-                        </a:ext>
-                      </a:extLst>
                     </a:ln>
                     <a:effectLst>
                       <a:outerShdw blurRad="50800" dist="38100" dir="2700000" algn="tl" rotWithShape="0">
@@ -20277,11 +20327,121 @@
                         </a:srgbClr>
                       </a:outerShdw>
                     </a:effectLst>
-                    <a:extLst>
-                      <a:ext uri="{53640926-AAD7-44D8-BBD7-CCE9431645EC}">
-                        <a14:shadowObscured xmlns:a14="http://schemas.microsoft.com/office/drawing/2010/main"/>
-                      </a:ext>
-                    </a:extLst>
+                  </pic:spPr>
+                </pic:pic>
+              </a:graphicData>
+            </a:graphic>
+          </wp:anchor>
+        </w:drawing>
+      </w:r>
+    </w:p>
+    <w:p/>
+    <w:p>
+      <w:pPr>
+        <w:spacing w:after="160" w:line="259" w:lineRule="auto"/>
+      </w:pPr>
+    </w:p>
+    <w:p>
+      <w:pPr>
+        <w:spacing w:after="160" w:line="259" w:lineRule="auto"/>
+      </w:pPr>
+      <w:r>
+        <w:t xml:space="preserve">A hotel hálózati felépítése nagyjából a kávézó alapjaira épül annyi különbséggel, hogy itt egy sokkal nagyobb mennyiségű felhasználóval dolgoztunk, illetve a hálózat biztonságra nagyobb hangsúlyt fektettünk. </w:t>
+      </w:r>
+    </w:p>
+    <w:p>
+      <w:pPr>
+        <w:spacing w:after="160" w:line="259" w:lineRule="auto"/>
+      </w:pPr>
+    </w:p>
+    <w:p>
+      <w:pPr>
+        <w:spacing w:after="160" w:line="259" w:lineRule="auto"/>
+      </w:pPr>
+    </w:p>
+    <w:p>
+      <w:pPr>
+        <w:spacing w:after="160" w:line="259" w:lineRule="auto"/>
+      </w:pPr>
+    </w:p>
+    <w:p>
+      <w:pPr>
+        <w:spacing w:after="160" w:line="259" w:lineRule="auto"/>
+      </w:pPr>
+    </w:p>
+    <w:p>
+      <w:pPr>
+        <w:spacing w:after="160" w:line="259" w:lineRule="auto"/>
+      </w:pPr>
+    </w:p>
+    <w:p>
+      <w:pPr>
+        <w:spacing w:after="160" w:line="259" w:lineRule="auto"/>
+      </w:pPr>
+      <w:r>
+        <w:rPr>
+          <w:noProof/>
+        </w:rPr>
+        <w:drawing>
+          <wp:anchor distT="0" distB="0" distL="114300" distR="114300" simplePos="0" relativeHeight="251686912" behindDoc="1" locked="0" layoutInCell="1" allowOverlap="1" wp14:anchorId="18A7A2E0" wp14:editId="6A8B5723">
+            <wp:simplePos x="0" y="0"/>
+            <wp:positionH relativeFrom="margin">
+              <wp:align>center</wp:align>
+            </wp:positionH>
+            <wp:positionV relativeFrom="paragraph">
+              <wp:posOffset>76200</wp:posOffset>
+            </wp:positionV>
+            <wp:extent cx="2815590" cy="2524125"/>
+            <wp:effectExtent l="76200" t="76200" r="137160" b="142875"/>
+            <wp:wrapSquare wrapText="bothSides"/>
+            <wp:docPr id="3" name="Kép 3"/>
+            <wp:cNvGraphicFramePr>
+              <a:graphicFrameLocks xmlns:a="http://schemas.openxmlformats.org/drawingml/2006/main" noChangeAspect="1"/>
+            </wp:cNvGraphicFramePr>
+            <a:graphic xmlns:a="http://schemas.openxmlformats.org/drawingml/2006/main">
+              <a:graphicData uri="http://schemas.openxmlformats.org/drawingml/2006/picture">
+                <pic:pic xmlns:pic="http://schemas.openxmlformats.org/drawingml/2006/picture">
+                  <pic:nvPicPr>
+                    <pic:cNvPr id="0" name="Picture 3"/>
+                    <pic:cNvPicPr>
+                      <a:picLocks noChangeAspect="1" noChangeArrowheads="1"/>
+                    </pic:cNvPicPr>
+                  </pic:nvPicPr>
+                  <pic:blipFill>
+                    <a:blip r:embed="rId20">
+                      <a:extLst>
+                        <a:ext uri="{28A0092B-C50C-407E-A947-70E740481C1C}">
+                          <a14:useLocalDpi xmlns:a14="http://schemas.microsoft.com/office/drawing/2010/main" val="0"/>
+                        </a:ext>
+                      </a:extLst>
+                    </a:blip>
+                    <a:srcRect/>
+                    <a:stretch>
+                      <a:fillRect/>
+                    </a:stretch>
+                  </pic:blipFill>
+                  <pic:spPr bwMode="auto">
+                    <a:xfrm>
+                      <a:off x="0" y="0"/>
+                      <a:ext cx="2815590" cy="2524125"/>
+                    </a:xfrm>
+                    <a:prstGeom prst="rect">
+                      <a:avLst/>
+                    </a:prstGeom>
+                    <a:ln w="38100" cap="sq">
+                      <a:solidFill>
+                        <a:srgbClr val="000000"/>
+                      </a:solidFill>
+                      <a:prstDash val="solid"/>
+                      <a:miter lim="800000"/>
+                    </a:ln>
+                    <a:effectLst>
+                      <a:outerShdw blurRad="50800" dist="38100" dir="2700000" algn="tl" rotWithShape="0">
+                        <a:srgbClr val="000000">
+                          <a:alpha val="43000"/>
+                        </a:srgbClr>
+                      </a:outerShdw>
+                    </a:effectLst>
                   </pic:spPr>
                 </pic:pic>
               </a:graphicData>
@@ -20289,11 +20449,13 @@
             <wp14:sizeRelH relativeFrom="margin">
               <wp14:pctWidth>0</wp14:pctWidth>
             </wp14:sizeRelH>
+            <wp14:sizeRelV relativeFrom="margin">
+              <wp14:pctHeight>0</wp14:pctHeight>
+            </wp14:sizeRelV>
           </wp:anchor>
         </w:drawing>
       </w:r>
     </w:p>
-    <w:p/>
     <w:p>
       <w:pPr>
         <w:spacing w:after="160" w:line="259" w:lineRule="auto"/>
@@ -20343,6 +20505,17 @@
       <w:pPr>
         <w:spacing w:after="160" w:line="259" w:lineRule="auto"/>
       </w:pPr>
+      <w:r>
+        <w:t xml:space="preserve">DHCP IP, </w:t>
+      </w:r>
+      <w:proofErr w:type="spellStart"/>
+      <w:r>
+        <w:t>Portösszefogás</w:t>
+      </w:r>
+      <w:proofErr w:type="spellEnd"/>
+      <w:r>
+        <w:t xml:space="preserve">, Feszítőfa, IP Telefonok, WEB – Data szerver, Tűzfal, AP-k, IPv6, </w:t>
+      </w:r>
     </w:p>
     <w:p>
       <w:pPr>
@@ -20351,28 +20524,122 @@
     </w:p>
     <w:p>
       <w:pPr>
-        <w:spacing w:after="160" w:line="259" w:lineRule="auto"/>
-      </w:pPr>
-    </w:p>
-    <w:p>
-      <w:pPr>
-        <w:spacing w:after="160" w:line="259" w:lineRule="auto"/>
-      </w:pPr>
-    </w:p>
-    <w:p>
-      <w:pPr>
-        <w:spacing w:after="160" w:line="259" w:lineRule="auto"/>
-      </w:pPr>
-    </w:p>
-    <w:p>
-      <w:pPr>
-        <w:spacing w:after="160" w:line="259" w:lineRule="auto"/>
-      </w:pPr>
-    </w:p>
-    <w:p>
-      <w:pPr>
-        <w:spacing w:after="160" w:line="259" w:lineRule="auto"/>
-      </w:pPr>
+        <w:shd w:val="clear" w:color="auto" w:fill="FFFFFF"/>
+        <w:jc w:val="both"/>
+        <w:rPr>
+          <w:rFonts w:eastAsia="Times New Roman" w:cs="Times New Roman"/>
+          <w:sz w:val="24"/>
+          <w:szCs w:val="24"/>
+        </w:rPr>
+      </w:pPr>
+      <w:r>
+        <w:rPr>
+          <w:rFonts w:eastAsia="Times New Roman" w:cs="Times New Roman"/>
+          <w:sz w:val="24"/>
+          <w:szCs w:val="24"/>
+        </w:rPr>
+        <w:t xml:space="preserve">A </w:t>
+      </w:r>
+      <w:r>
+        <w:rPr>
+          <w:rFonts w:eastAsia="Times New Roman" w:cs="Times New Roman"/>
+          <w:sz w:val="24"/>
+          <w:szCs w:val="24"/>
+        </w:rPr>
+        <w:t xml:space="preserve">recepciót </w:t>
+      </w:r>
+      <w:r>
+        <w:rPr>
+          <w:rFonts w:eastAsia="Times New Roman" w:cs="Times New Roman"/>
+          <w:sz w:val="24"/>
+          <w:szCs w:val="24"/>
+        </w:rPr>
+        <w:t xml:space="preserve">a VLAN </w:t>
+      </w:r>
+      <w:r>
+        <w:rPr>
+          <w:rFonts w:eastAsia="Times New Roman" w:cs="Times New Roman"/>
+          <w:sz w:val="24"/>
+          <w:szCs w:val="24"/>
+        </w:rPr>
+        <w:t>11</w:t>
+      </w:r>
+      <w:r>
+        <w:rPr>
+          <w:rFonts w:eastAsia="Times New Roman" w:cs="Times New Roman"/>
+          <w:sz w:val="24"/>
+          <w:szCs w:val="24"/>
+        </w:rPr>
+        <w:t xml:space="preserve">-ba helyeztük el elkülönítve a VLAN </w:t>
+      </w:r>
+      <w:r>
+        <w:rPr>
+          <w:rFonts w:eastAsia="Times New Roman" w:cs="Times New Roman"/>
+          <w:sz w:val="24"/>
+          <w:szCs w:val="24"/>
+        </w:rPr>
+        <w:t>12</w:t>
+      </w:r>
+      <w:r>
+        <w:rPr>
+          <w:rFonts w:eastAsia="Times New Roman" w:cs="Times New Roman"/>
+          <w:sz w:val="24"/>
+          <w:szCs w:val="24"/>
+        </w:rPr>
+        <w:t xml:space="preserve"> és </w:t>
+      </w:r>
+      <w:r>
+        <w:rPr>
+          <w:rFonts w:eastAsia="Times New Roman" w:cs="Times New Roman"/>
+          <w:sz w:val="24"/>
+          <w:szCs w:val="24"/>
+        </w:rPr>
+        <w:t>21</w:t>
+      </w:r>
+      <w:r>
+        <w:rPr>
+          <w:rFonts w:eastAsia="Times New Roman" w:cs="Times New Roman"/>
+          <w:sz w:val="24"/>
+          <w:szCs w:val="24"/>
+        </w:rPr>
+        <w:t>-tól. A VLAN-</w:t>
+      </w:r>
+      <w:proofErr w:type="spellStart"/>
+      <w:r>
+        <w:rPr>
+          <w:rFonts w:eastAsia="Times New Roman" w:cs="Times New Roman"/>
+          <w:sz w:val="24"/>
+          <w:szCs w:val="24"/>
+        </w:rPr>
+        <w:t>ba</w:t>
+      </w:r>
+      <w:proofErr w:type="spellEnd"/>
+      <w:r>
+        <w:rPr>
+          <w:rFonts w:eastAsia="Times New Roman" w:cs="Times New Roman"/>
+          <w:sz w:val="24"/>
+          <w:szCs w:val="24"/>
+        </w:rPr>
+        <w:t xml:space="preserve"> 95 személyt tettünk be, akik a területen belül dolgozni fognak. Mindezt pedig a </w:t>
+      </w:r>
+      <w:proofErr w:type="spellStart"/>
+      <w:r>
+        <w:rPr>
+          <w:rFonts w:eastAsia="Times New Roman" w:cs="Times New Roman"/>
+          <w:sz w:val="24"/>
+          <w:szCs w:val="24"/>
+        </w:rPr>
+        <w:t>Switch</w:t>
+      </w:r>
+      <w:proofErr w:type="spellEnd"/>
+      <w:r>
+        <w:rPr>
+          <w:rFonts w:eastAsia="Times New Roman" w:cs="Times New Roman"/>
+          <w:sz w:val="24"/>
+          <w:szCs w:val="24"/>
+        </w:rPr>
+        <w:t xml:space="preserve"> 1-hez (S1) kötöttük. </w:t>
+      </w:r>
     </w:p>
     <w:p>
       <w:pPr>
@@ -20397,7 +20664,7 @@
           <w:szCs w:val="32"/>
         </w:rPr>
       </w:pPr>
-      <w:bookmarkStart w:id="14" w:name="_Toc160449821"/>
+      <w:bookmarkStart w:id="14" w:name="_Toc161045909"/>
       <w:r>
         <w:rPr>
           <w:rFonts w:ascii="Times New Roman" w:hAnsi="Times New Roman" w:cs="Times New Roman"/>
@@ -20439,7 +20706,7 @@
                     <pic:cNvPicPr/>
                   </pic:nvPicPr>
                   <pic:blipFill>
-                    <a:blip r:embed="rId20">
+                    <a:blip r:embed="rId21">
                       <a:extLst>
                         <a:ext uri="{28A0092B-C50C-407E-A947-70E740481C1C}">
                           <a14:useLocalDpi xmlns:a14="http://schemas.microsoft.com/office/drawing/2010/main" val="0"/>
@@ -20688,7 +20955,7 @@
           <w:szCs w:val="30"/>
         </w:rPr>
       </w:pPr>
-      <w:bookmarkStart w:id="15" w:name="_Toc160449822"/>
+      <w:bookmarkStart w:id="15" w:name="_Toc161045910"/>
       <w:r>
         <w:rPr>
           <w:noProof/>
@@ -20800,8 +21067,13 @@
                             <w:pPr>
                               <w:ind w:firstLine="720"/>
                             </w:pPr>
-                            <w:r>
-                              <w:t xml:space="preserve">ip </w:t>
+                            <w:proofErr w:type="spellStart"/>
+                            <w:r>
+                              <w:t>ip</w:t>
+                            </w:r>
+                            <w:proofErr w:type="spellEnd"/>
+                            <w:r>
+                              <w:t xml:space="preserve"> </w:t>
                             </w:r>
                             <w:proofErr w:type="spellStart"/>
                             <w:r>
@@ -20838,8 +21110,13 @@
                             <w:pPr>
                               <w:ind w:firstLine="720"/>
                             </w:pPr>
-                            <w:r>
-                              <w:t xml:space="preserve">ip </w:t>
+                            <w:proofErr w:type="spellStart"/>
+                            <w:r>
+                              <w:t>ip</w:t>
+                            </w:r>
+                            <w:proofErr w:type="spellEnd"/>
+                            <w:r>
+                              <w:t xml:space="preserve"> </w:t>
                             </w:r>
                             <w:proofErr w:type="spellStart"/>
                             <w:r>
@@ -20886,8 +21163,13 @@
                             <w:pPr>
                               <w:ind w:firstLine="720"/>
                             </w:pPr>
-                            <w:r>
-                              <w:t xml:space="preserve">ip </w:t>
+                            <w:proofErr w:type="spellStart"/>
+                            <w:r>
+                              <w:t>ip</w:t>
+                            </w:r>
+                            <w:proofErr w:type="spellEnd"/>
+                            <w:r>
+                              <w:t xml:space="preserve"> </w:t>
                             </w:r>
                             <w:proofErr w:type="spellStart"/>
                             <w:r>
@@ -20924,8 +21206,13 @@
                             <w:pPr>
                               <w:ind w:left="720"/>
                             </w:pPr>
-                            <w:r>
-                              <w:t xml:space="preserve">ip </w:t>
+                            <w:proofErr w:type="spellStart"/>
+                            <w:r>
+                              <w:t>ip</w:t>
+                            </w:r>
+                            <w:proofErr w:type="spellEnd"/>
+                            <w:r>
+                              <w:t xml:space="preserve"> </w:t>
                             </w:r>
                             <w:proofErr w:type="spellStart"/>
                             <w:r>
@@ -20940,8 +21227,13 @@
                             <w:pPr>
                               <w:ind w:left="720"/>
                             </w:pPr>
-                            <w:r>
-                              <w:t xml:space="preserve">ip </w:t>
+                            <w:proofErr w:type="spellStart"/>
+                            <w:r>
+                              <w:t>ip</w:t>
+                            </w:r>
+                            <w:proofErr w:type="spellEnd"/>
+                            <w:r>
+                              <w:t xml:space="preserve"> </w:t>
                             </w:r>
                             <w:proofErr w:type="spellStart"/>
                             <w:r>
@@ -21034,8 +21326,13 @@
                       <w:pPr>
                         <w:ind w:firstLine="720"/>
                       </w:pPr>
-                      <w:r>
-                        <w:t xml:space="preserve">ip </w:t>
+                      <w:proofErr w:type="spellStart"/>
+                      <w:r>
+                        <w:t>ip</w:t>
+                      </w:r>
+                      <w:proofErr w:type="spellEnd"/>
+                      <w:r>
+                        <w:t xml:space="preserve"> </w:t>
                       </w:r>
                       <w:proofErr w:type="spellStart"/>
                       <w:r>
@@ -21072,8 +21369,13 @@
                       <w:pPr>
                         <w:ind w:firstLine="720"/>
                       </w:pPr>
-                      <w:r>
-                        <w:t xml:space="preserve">ip </w:t>
+                      <w:proofErr w:type="spellStart"/>
+                      <w:r>
+                        <w:t>ip</w:t>
+                      </w:r>
+                      <w:proofErr w:type="spellEnd"/>
+                      <w:r>
+                        <w:t xml:space="preserve"> </w:t>
                       </w:r>
                       <w:proofErr w:type="spellStart"/>
                       <w:r>
@@ -21120,8 +21422,13 @@
                       <w:pPr>
                         <w:ind w:firstLine="720"/>
                       </w:pPr>
-                      <w:r>
-                        <w:t xml:space="preserve">ip </w:t>
+                      <w:proofErr w:type="spellStart"/>
+                      <w:r>
+                        <w:t>ip</w:t>
+                      </w:r>
+                      <w:proofErr w:type="spellEnd"/>
+                      <w:r>
+                        <w:t xml:space="preserve"> </w:t>
                       </w:r>
                       <w:proofErr w:type="spellStart"/>
                       <w:r>
@@ -21158,8 +21465,13 @@
                       <w:pPr>
                         <w:ind w:left="720"/>
                       </w:pPr>
-                      <w:r>
-                        <w:t xml:space="preserve">ip </w:t>
+                      <w:proofErr w:type="spellStart"/>
+                      <w:r>
+                        <w:t>ip</w:t>
+                      </w:r>
+                      <w:proofErr w:type="spellEnd"/>
+                      <w:r>
+                        <w:t xml:space="preserve"> </w:t>
                       </w:r>
                       <w:proofErr w:type="spellStart"/>
                       <w:r>
@@ -21174,8 +21486,13 @@
                       <w:pPr>
                         <w:ind w:left="720"/>
                       </w:pPr>
-                      <w:r>
-                        <w:t xml:space="preserve">ip </w:t>
+                      <w:proofErr w:type="spellStart"/>
+                      <w:r>
+                        <w:t>ip</w:t>
+                      </w:r>
+                      <w:proofErr w:type="spellEnd"/>
+                      <w:r>
+                        <w:t xml:space="preserve"> </w:t>
                       </w:r>
                       <w:proofErr w:type="spellStart"/>
                       <w:r>
@@ -21223,7 +21540,7 @@
           <w:color w:val="auto"/>
         </w:rPr>
       </w:pPr>
-      <w:bookmarkStart w:id="16" w:name="_Toc160449823"/>
+      <w:bookmarkStart w:id="16" w:name="_Toc161045911"/>
       <w:r>
         <w:rPr>
           <w:rFonts w:ascii="Times New Roman" w:hAnsi="Times New Roman" w:cs="Times New Roman"/>
@@ -21262,7 +21579,7 @@
           <w:color w:val="auto"/>
         </w:rPr>
       </w:pPr>
-      <w:bookmarkStart w:id="17" w:name="_Toc160449824"/>
+      <w:bookmarkStart w:id="17" w:name="_Toc161045912"/>
       <w:r>
         <w:rPr>
           <w:rFonts w:ascii="Times New Roman" w:hAnsi="Times New Roman" w:cs="Times New Roman"/>
@@ -22887,14 +23204,7 @@
           <w:rFonts w:cs="Times New Roman"/>
           <w:color w:val="FF0000"/>
         </w:rPr>
-        <w:t xml:space="preserve">: </w:t>
-      </w:r>
-      <w:r>
-        <w:rPr>
-          <w:rFonts w:cs="Times New Roman"/>
-          <w:color w:val="FF0000"/>
-        </w:rPr>
-        <w:t>???</w:t>
+        <w:t>: ???</w:t>
       </w:r>
     </w:p>
     <w:p>
@@ -23024,7 +23334,21 @@
         <w:rPr>
           <w:rFonts w:cs="Times New Roman"/>
         </w:rPr>
-        <w:t xml:space="preserve">-Domain </w:t>
+        <w:t>-</w:t>
+      </w:r>
+      <w:proofErr w:type="spellStart"/>
+      <w:r>
+        <w:rPr>
+          <w:rFonts w:cs="Times New Roman"/>
+        </w:rPr>
+        <w:t>Domain</w:t>
+      </w:r>
+      <w:proofErr w:type="spellEnd"/>
+      <w:r>
+        <w:rPr>
+          <w:rFonts w:cs="Times New Roman"/>
+        </w:rPr>
+        <w:t xml:space="preserve"> </w:t>
       </w:r>
       <w:proofErr w:type="spellStart"/>
       <w:r>
@@ -23212,7 +23536,7 @@
       </w:r>
     </w:p>
     <w:sectPr>
-      <w:footerReference w:type="default" r:id="rId21"/>
+      <w:footerReference w:type="default" r:id="rId22"/>
       <w:pgSz w:w="11906" w:h="16838"/>
       <w:pgMar w:top="1417" w:right="1417" w:bottom="1417" w:left="1417" w:header="708" w:footer="708" w:gutter="0"/>
       <w:cols w:space="708"/>
@@ -24573,12 +24897,7 @@
 </file>
 
 <file path=customXml/item2.xml><?xml version="1.0" encoding="utf-8"?>
-<?mso-contentType ?>
-<FormTemplates xmlns="http://schemas.microsoft.com/sharepoint/v3/contenttype/forms">
-  <Display>DocumentLibraryForm</Display>
-  <Edit>DocumentLibraryForm</Edit>
-  <New>DocumentLibraryForm</New>
-</FormTemplates>
+<b:Sources xmlns:b="http://schemas.openxmlformats.org/officeDocument/2006/bibliography" xmlns="http://schemas.openxmlformats.org/officeDocument/2006/bibliography" SelectedStyle="\APASixthEditionOfficeOnline.xsl" StyleName="APA" Version="6"/>
 </file>
 
 <file path=customXml/item3.xml><?xml version="1.0" encoding="utf-8"?>
@@ -24734,7 +25053,12 @@
 </file>
 
 <file path=customXml/item4.xml><?xml version="1.0" encoding="utf-8"?>
-<b:Sources xmlns:b="http://schemas.openxmlformats.org/officeDocument/2006/bibliography" xmlns="http://schemas.openxmlformats.org/officeDocument/2006/bibliography" SelectedStyle="\APASixthEditionOfficeOnline.xsl" StyleName="APA" Version="6"/>
+<?mso-contentType ?>
+<FormTemplates xmlns="http://schemas.microsoft.com/sharepoint/v3/contenttype/forms">
+  <Display>DocumentLibraryForm</Display>
+  <Edit>DocumentLibraryForm</Edit>
+  <New>DocumentLibraryForm</New>
+</FormTemplates>
 </file>
 
 <file path=customXml/itemProps1.xml><?xml version="1.0" encoding="utf-8"?>
@@ -24747,9 +25071,9 @@
 </file>
 
 <file path=customXml/itemProps2.xml><?xml version="1.0" encoding="utf-8"?>
-<ds:datastoreItem xmlns:ds="http://schemas.openxmlformats.org/officeDocument/2006/customXml" ds:itemID="{08F26082-94FB-4E7B-83A2-07938A9FEC69}">
+<ds:datastoreItem xmlns:ds="http://schemas.openxmlformats.org/officeDocument/2006/customXml" ds:itemID="{F8D0FF65-9EB0-4290-BBBE-BC114131B21E}">
   <ds:schemaRefs>
-    <ds:schemaRef ds:uri="http://schemas.microsoft.com/sharepoint/v3/contenttype/forms"/>
+    <ds:schemaRef ds:uri="http://schemas.openxmlformats.org/officeDocument/2006/bibliography"/>
   </ds:schemaRefs>
 </ds:datastoreItem>
 </file>
@@ -24773,9 +25097,9 @@
 </file>
 
 <file path=customXml/itemProps4.xml><?xml version="1.0" encoding="utf-8"?>
-<ds:datastoreItem xmlns:ds="http://schemas.openxmlformats.org/officeDocument/2006/customXml" ds:itemID="{F8D0FF65-9EB0-4290-BBBE-BC114131B21E}">
+<ds:datastoreItem xmlns:ds="http://schemas.openxmlformats.org/officeDocument/2006/customXml" ds:itemID="{08F26082-94FB-4E7B-83A2-07938A9FEC69}">
   <ds:schemaRefs>
-    <ds:schemaRef ds:uri="http://schemas.openxmlformats.org/officeDocument/2006/bibliography"/>
+    <ds:schemaRef ds:uri="http://schemas.microsoft.com/sharepoint/v3/contenttype/forms"/>
   </ds:schemaRefs>
 </ds:datastoreItem>
 </file>
--- a/Dokumentacio_GM-VM-VZ.docx
+++ b/Dokumentacio_GM-VM-VZ.docx
@@ -293,13 +293,23 @@
           <w:szCs w:val="28"/>
         </w:rPr>
       </w:pPr>
+      <w:proofErr w:type="spellStart"/>
       <w:r>
         <w:rPr>
           <w:rFonts w:eastAsia="Times New Roman" w:cs="Times New Roman"/>
           <w:sz w:val="28"/>
           <w:szCs w:val="28"/>
         </w:rPr>
-        <w:t>Görhöny Márk, Vanyek Máté, Vigh Zoltán</w:t>
+        <w:t>Görhöny</w:t>
+      </w:r>
+      <w:proofErr w:type="spellEnd"/>
+      <w:r>
+        <w:rPr>
+          <w:rFonts w:eastAsia="Times New Roman" w:cs="Times New Roman"/>
+          <w:sz w:val="28"/>
+          <w:szCs w:val="28"/>
+        </w:rPr>
+        <w:t xml:space="preserve"> Márk, Vanyek Máté, Vigh Zoltán</w:t>
       </w:r>
     </w:p>
     <w:p>
@@ -546,6 +556,7 @@
               <w:rFonts w:ascii="Times New Roman" w:hAnsi="Times New Roman" w:cs="Times New Roman"/>
               <w:caps/>
               <w:color w:val="auto"/>
+              <w:lang w:val="hu-HU"/>
             </w:rPr>
           </w:pPr>
           <w:r>
@@ -568,7 +579,6 @@
               <w:rFonts w:asciiTheme="minorHAnsi" w:eastAsiaTheme="minorEastAsia" w:hAnsiTheme="minorHAnsi" w:cstheme="minorBidi"/>
               <w:noProof/>
               <w:kern w:val="2"/>
-              <w:lang w:val="en-US"/>
               <w14:ligatures w14:val="standardContextual"/>
             </w:rPr>
           </w:pPr>
@@ -651,7 +661,6 @@
               <w:rFonts w:asciiTheme="minorHAnsi" w:eastAsiaTheme="minorEastAsia" w:hAnsiTheme="minorHAnsi" w:cstheme="minorBidi"/>
               <w:noProof/>
               <w:kern w:val="2"/>
-              <w:lang w:val="en-US"/>
               <w14:ligatures w14:val="standardContextual"/>
             </w:rPr>
           </w:pPr>
@@ -725,6 +734,7 @@
               <w:rFonts w:cstheme="minorBidi"/>
               <w:noProof/>
               <w:kern w:val="2"/>
+              <w:lang w:val="hu-HU"/>
               <w14:ligatures w14:val="standardContextual"/>
             </w:rPr>
           </w:pPr>
@@ -734,6 +744,7 @@
                 <w:rStyle w:val="Hiperhivatkozs"/>
                 <w:rFonts w:ascii="Times New Roman" w:hAnsi="Times New Roman"/>
                 <w:noProof/>
+                <w:lang w:val="hu-HU"/>
               </w:rPr>
               <w:t>2.1 Center</w:t>
             </w:r>
@@ -741,6 +752,7 @@
               <w:rPr>
                 <w:noProof/>
                 <w:webHidden/>
+                <w:lang w:val="hu-HU"/>
               </w:rPr>
               <w:tab/>
             </w:r>
@@ -748,6 +760,7 @@
               <w:rPr>
                 <w:noProof/>
                 <w:webHidden/>
+                <w:lang w:val="hu-HU"/>
               </w:rPr>
               <w:fldChar w:fldCharType="begin"/>
             </w:r>
@@ -755,6 +768,7 @@
               <w:rPr>
                 <w:noProof/>
                 <w:webHidden/>
+                <w:lang w:val="hu-HU"/>
               </w:rPr>
               <w:instrText xml:space="preserve"> PAGEREF _Toc161045896 \h </w:instrText>
             </w:r>
@@ -762,12 +776,14 @@
               <w:rPr>
                 <w:noProof/>
                 <w:webHidden/>
+                <w:lang w:val="hu-HU"/>
               </w:rPr>
             </w:r>
             <w:r>
               <w:rPr>
                 <w:noProof/>
                 <w:webHidden/>
+                <w:lang w:val="hu-HU"/>
               </w:rPr>
               <w:fldChar w:fldCharType="separate"/>
             </w:r>
@@ -775,6 +791,7 @@
               <w:rPr>
                 <w:noProof/>
                 <w:webHidden/>
+                <w:lang w:val="hu-HU"/>
               </w:rPr>
               <w:t>5</w:t>
             </w:r>
@@ -782,6 +799,7 @@
               <w:rPr>
                 <w:noProof/>
                 <w:webHidden/>
+                <w:lang w:val="hu-HU"/>
               </w:rPr>
               <w:fldChar w:fldCharType="end"/>
             </w:r>
@@ -797,6 +815,7 @@
               <w:rFonts w:cstheme="minorBidi"/>
               <w:noProof/>
               <w:kern w:val="2"/>
+              <w:lang w:val="hu-HU"/>
               <w14:ligatures w14:val="standardContextual"/>
             </w:rPr>
           </w:pPr>
@@ -806,6 +825,7 @@
                 <w:rStyle w:val="Hiperhivatkozs"/>
                 <w:rFonts w:ascii="Times New Roman" w:hAnsi="Times New Roman"/>
                 <w:noProof/>
+                <w:lang w:val="hu-HU"/>
               </w:rPr>
               <w:t xml:space="preserve">2.1.1 </w:t>
             </w:r>
@@ -816,6 +836,7 @@
                 <w:i/>
                 <w:iCs/>
                 <w:noProof/>
+                <w:lang w:val="hu-HU"/>
               </w:rPr>
               <w:t>Üzemeltetők</w:t>
             </w:r>
@@ -824,6 +845,7 @@
                 <w:rStyle w:val="Hiperhivatkozs"/>
                 <w:rFonts w:ascii="Times New Roman" w:hAnsi="Times New Roman"/>
                 <w:noProof/>
+                <w:lang w:val="hu-HU"/>
               </w:rPr>
               <w:t xml:space="preserve"> konfigurációja</w:t>
             </w:r>
@@ -831,6 +853,7 @@
               <w:rPr>
                 <w:noProof/>
                 <w:webHidden/>
+                <w:lang w:val="hu-HU"/>
               </w:rPr>
               <w:tab/>
             </w:r>
@@ -838,6 +861,7 @@
               <w:rPr>
                 <w:noProof/>
                 <w:webHidden/>
+                <w:lang w:val="hu-HU"/>
               </w:rPr>
               <w:fldChar w:fldCharType="begin"/>
             </w:r>
@@ -845,6 +869,7 @@
               <w:rPr>
                 <w:noProof/>
                 <w:webHidden/>
+                <w:lang w:val="hu-HU"/>
               </w:rPr>
               <w:instrText xml:space="preserve"> PAGEREF _Toc161045897 \h </w:instrText>
             </w:r>
@@ -852,12 +877,14 @@
               <w:rPr>
                 <w:noProof/>
                 <w:webHidden/>
+                <w:lang w:val="hu-HU"/>
               </w:rPr>
             </w:r>
             <w:r>
               <w:rPr>
                 <w:noProof/>
                 <w:webHidden/>
+                <w:lang w:val="hu-HU"/>
               </w:rPr>
               <w:fldChar w:fldCharType="separate"/>
             </w:r>
@@ -865,6 +892,7 @@
               <w:rPr>
                 <w:noProof/>
                 <w:webHidden/>
+                <w:lang w:val="hu-HU"/>
               </w:rPr>
               <w:t>6</w:t>
             </w:r>
@@ -872,6 +900,7 @@
               <w:rPr>
                 <w:noProof/>
                 <w:webHidden/>
+                <w:lang w:val="hu-HU"/>
               </w:rPr>
               <w:fldChar w:fldCharType="end"/>
             </w:r>
@@ -887,6 +916,7 @@
               <w:rFonts w:cstheme="minorBidi"/>
               <w:noProof/>
               <w:kern w:val="2"/>
+              <w:lang w:val="hu-HU"/>
               <w14:ligatures w14:val="standardContextual"/>
             </w:rPr>
           </w:pPr>
@@ -896,6 +926,7 @@
                 <w:rStyle w:val="Hiperhivatkozs"/>
                 <w:rFonts w:ascii="Times New Roman" w:hAnsi="Times New Roman"/>
                 <w:noProof/>
+                <w:lang w:val="hu-HU"/>
               </w:rPr>
               <w:t xml:space="preserve">2.1.2 </w:t>
             </w:r>
@@ -906,6 +937,7 @@
                 <w:i/>
                 <w:iCs/>
                 <w:noProof/>
+                <w:lang w:val="hu-HU"/>
               </w:rPr>
               <w:t>New York Hotel</w:t>
             </w:r>
@@ -914,6 +946,7 @@
                 <w:rStyle w:val="Hiperhivatkozs"/>
                 <w:rFonts w:ascii="Times New Roman" w:hAnsi="Times New Roman"/>
                 <w:noProof/>
+                <w:lang w:val="hu-HU"/>
               </w:rPr>
               <w:t xml:space="preserve"> konfigurációja</w:t>
             </w:r>
@@ -921,6 +954,7 @@
               <w:rPr>
                 <w:noProof/>
                 <w:webHidden/>
+                <w:lang w:val="hu-HU"/>
               </w:rPr>
               <w:tab/>
             </w:r>
@@ -928,6 +962,7 @@
               <w:rPr>
                 <w:noProof/>
                 <w:webHidden/>
+                <w:lang w:val="hu-HU"/>
               </w:rPr>
               <w:fldChar w:fldCharType="begin"/>
             </w:r>
@@ -935,6 +970,7 @@
               <w:rPr>
                 <w:noProof/>
                 <w:webHidden/>
+                <w:lang w:val="hu-HU"/>
               </w:rPr>
               <w:instrText xml:space="preserve"> PAGEREF _Toc161045898 \h </w:instrText>
             </w:r>
@@ -942,12 +978,14 @@
               <w:rPr>
                 <w:noProof/>
                 <w:webHidden/>
+                <w:lang w:val="hu-HU"/>
               </w:rPr>
             </w:r>
             <w:r>
               <w:rPr>
                 <w:noProof/>
                 <w:webHidden/>
+                <w:lang w:val="hu-HU"/>
               </w:rPr>
               <w:fldChar w:fldCharType="separate"/>
             </w:r>
@@ -955,6 +993,7 @@
               <w:rPr>
                 <w:noProof/>
                 <w:webHidden/>
+                <w:lang w:val="hu-HU"/>
               </w:rPr>
               <w:t>7</w:t>
             </w:r>
@@ -962,6 +1001,7 @@
               <w:rPr>
                 <w:noProof/>
                 <w:webHidden/>
+                <w:lang w:val="hu-HU"/>
               </w:rPr>
               <w:fldChar w:fldCharType="end"/>
             </w:r>
@@ -977,6 +1017,7 @@
               <w:rFonts w:cstheme="minorBidi"/>
               <w:noProof/>
               <w:kern w:val="2"/>
+              <w:lang w:val="hu-HU"/>
               <w14:ligatures w14:val="standardContextual"/>
             </w:rPr>
           </w:pPr>
@@ -986,6 +1027,7 @@
                 <w:rStyle w:val="Hiperhivatkozs"/>
                 <w:rFonts w:ascii="Times New Roman" w:hAnsi="Times New Roman"/>
                 <w:noProof/>
+                <w:lang w:val="hu-HU"/>
               </w:rPr>
               <w:t xml:space="preserve">2.1.3 </w:t>
             </w:r>
@@ -996,6 +1038,7 @@
                 <w:i/>
                 <w:iCs/>
                 <w:noProof/>
+                <w:lang w:val="hu-HU"/>
               </w:rPr>
               <w:t>Kávézó</w:t>
             </w:r>
@@ -1004,6 +1047,7 @@
                 <w:rStyle w:val="Hiperhivatkozs"/>
                 <w:rFonts w:ascii="Times New Roman" w:hAnsi="Times New Roman"/>
                 <w:noProof/>
+                <w:lang w:val="hu-HU"/>
               </w:rPr>
               <w:t xml:space="preserve"> konfigurációja</w:t>
             </w:r>
@@ -1011,6 +1055,7 @@
               <w:rPr>
                 <w:noProof/>
                 <w:webHidden/>
+                <w:lang w:val="hu-HU"/>
               </w:rPr>
               <w:tab/>
             </w:r>
@@ -1018,6 +1063,7 @@
               <w:rPr>
                 <w:noProof/>
                 <w:webHidden/>
+                <w:lang w:val="hu-HU"/>
               </w:rPr>
               <w:fldChar w:fldCharType="begin"/>
             </w:r>
@@ -1025,6 +1071,7 @@
               <w:rPr>
                 <w:noProof/>
                 <w:webHidden/>
+                <w:lang w:val="hu-HU"/>
               </w:rPr>
               <w:instrText xml:space="preserve"> PAGEREF _Toc161045899 \h </w:instrText>
             </w:r>
@@ -1032,12 +1079,14 @@
               <w:rPr>
                 <w:noProof/>
                 <w:webHidden/>
+                <w:lang w:val="hu-HU"/>
               </w:rPr>
             </w:r>
             <w:r>
               <w:rPr>
                 <w:noProof/>
                 <w:webHidden/>
+                <w:lang w:val="hu-HU"/>
               </w:rPr>
               <w:fldChar w:fldCharType="separate"/>
             </w:r>
@@ -1045,6 +1094,7 @@
               <w:rPr>
                 <w:noProof/>
                 <w:webHidden/>
+                <w:lang w:val="hu-HU"/>
               </w:rPr>
               <w:t>8</w:t>
             </w:r>
@@ -1052,6 +1102,7 @@
               <w:rPr>
                 <w:noProof/>
                 <w:webHidden/>
+                <w:lang w:val="hu-HU"/>
               </w:rPr>
               <w:fldChar w:fldCharType="end"/>
             </w:r>
@@ -1067,6 +1118,7 @@
               <w:rFonts w:cstheme="minorBidi"/>
               <w:noProof/>
               <w:kern w:val="2"/>
+              <w:lang w:val="hu-HU"/>
               <w14:ligatures w14:val="standardContextual"/>
             </w:rPr>
           </w:pPr>
@@ -1076,6 +1128,7 @@
                 <w:rStyle w:val="Hiperhivatkozs"/>
                 <w:rFonts w:ascii="Times New Roman" w:hAnsi="Times New Roman"/>
                 <w:noProof/>
+                <w:lang w:val="hu-HU"/>
               </w:rPr>
               <w:t xml:space="preserve">2.1.4 </w:t>
             </w:r>
@@ -1086,6 +1139,7 @@
                 <w:i/>
                 <w:iCs/>
                 <w:noProof/>
+                <w:lang w:val="hu-HU"/>
               </w:rPr>
               <w:t>Laguna Motel</w:t>
             </w:r>
@@ -1094,6 +1148,7 @@
                 <w:rStyle w:val="Hiperhivatkozs"/>
                 <w:rFonts w:ascii="Times New Roman" w:hAnsi="Times New Roman"/>
                 <w:noProof/>
+                <w:lang w:val="hu-HU"/>
               </w:rPr>
               <w:t xml:space="preserve"> konfigurációja</w:t>
             </w:r>
@@ -1101,6 +1156,7 @@
               <w:rPr>
                 <w:noProof/>
                 <w:webHidden/>
+                <w:lang w:val="hu-HU"/>
               </w:rPr>
               <w:tab/>
             </w:r>
@@ -1108,6 +1164,7 @@
               <w:rPr>
                 <w:noProof/>
                 <w:webHidden/>
+                <w:lang w:val="hu-HU"/>
               </w:rPr>
               <w:fldChar w:fldCharType="begin"/>
             </w:r>
@@ -1115,6 +1172,7 @@
               <w:rPr>
                 <w:noProof/>
                 <w:webHidden/>
+                <w:lang w:val="hu-HU"/>
               </w:rPr>
               <w:instrText xml:space="preserve"> PAGEREF _Toc161045900 \h </w:instrText>
             </w:r>
@@ -1122,12 +1180,14 @@
               <w:rPr>
                 <w:noProof/>
                 <w:webHidden/>
+                <w:lang w:val="hu-HU"/>
               </w:rPr>
             </w:r>
             <w:r>
               <w:rPr>
                 <w:noProof/>
                 <w:webHidden/>
+                <w:lang w:val="hu-HU"/>
               </w:rPr>
               <w:fldChar w:fldCharType="separate"/>
             </w:r>
@@ -1135,6 +1195,7 @@
               <w:rPr>
                 <w:noProof/>
                 <w:webHidden/>
+                <w:lang w:val="hu-HU"/>
               </w:rPr>
               <w:t>9</w:t>
             </w:r>
@@ -1142,6 +1203,7 @@
               <w:rPr>
                 <w:noProof/>
                 <w:webHidden/>
+                <w:lang w:val="hu-HU"/>
               </w:rPr>
               <w:fldChar w:fldCharType="end"/>
             </w:r>
@@ -1157,6 +1219,7 @@
               <w:rFonts w:cstheme="minorBidi"/>
               <w:noProof/>
               <w:kern w:val="2"/>
+              <w:lang w:val="hu-HU"/>
               <w14:ligatures w14:val="standardContextual"/>
             </w:rPr>
           </w:pPr>
@@ -1166,6 +1229,7 @@
                 <w:rStyle w:val="Hiperhivatkozs"/>
                 <w:rFonts w:ascii="Times New Roman" w:hAnsi="Times New Roman"/>
                 <w:noProof/>
+                <w:lang w:val="hu-HU"/>
               </w:rPr>
               <w:t>2.2 Üzemeltetők</w:t>
             </w:r>
@@ -1173,6 +1237,7 @@
               <w:rPr>
                 <w:noProof/>
                 <w:webHidden/>
+                <w:lang w:val="hu-HU"/>
               </w:rPr>
               <w:tab/>
             </w:r>
@@ -1180,6 +1245,7 @@
               <w:rPr>
                 <w:noProof/>
                 <w:webHidden/>
+                <w:lang w:val="hu-HU"/>
               </w:rPr>
               <w:fldChar w:fldCharType="begin"/>
             </w:r>
@@ -1187,6 +1253,7 @@
               <w:rPr>
                 <w:noProof/>
                 <w:webHidden/>
+                <w:lang w:val="hu-HU"/>
               </w:rPr>
               <w:instrText xml:space="preserve"> PAGEREF _Toc161045901 \h </w:instrText>
             </w:r>
@@ -1194,12 +1261,14 @@
               <w:rPr>
                 <w:noProof/>
                 <w:webHidden/>
+                <w:lang w:val="hu-HU"/>
               </w:rPr>
             </w:r>
             <w:r>
               <w:rPr>
                 <w:noProof/>
                 <w:webHidden/>
+                <w:lang w:val="hu-HU"/>
               </w:rPr>
               <w:fldChar w:fldCharType="separate"/>
             </w:r>
@@ -1207,6 +1276,7 @@
               <w:rPr>
                 <w:noProof/>
                 <w:webHidden/>
+                <w:lang w:val="hu-HU"/>
               </w:rPr>
               <w:t>11</w:t>
             </w:r>
@@ -1214,6 +1284,7 @@
               <w:rPr>
                 <w:noProof/>
                 <w:webHidden/>
+                <w:lang w:val="hu-HU"/>
               </w:rPr>
               <w:fldChar w:fldCharType="end"/>
             </w:r>
@@ -1229,6 +1300,7 @@
               <w:rFonts w:cstheme="minorBidi"/>
               <w:noProof/>
               <w:kern w:val="2"/>
+              <w:lang w:val="hu-HU"/>
               <w14:ligatures w14:val="standardContextual"/>
             </w:rPr>
           </w:pPr>
@@ -1238,6 +1310,7 @@
                 <w:rStyle w:val="Hiperhivatkozs"/>
                 <w:rFonts w:ascii="Times New Roman" w:hAnsi="Times New Roman"/>
                 <w:noProof/>
+                <w:lang w:val="hu-HU"/>
               </w:rPr>
               <w:t>2.3 Motel</w:t>
             </w:r>
@@ -1245,6 +1318,7 @@
               <w:rPr>
                 <w:noProof/>
                 <w:webHidden/>
+                <w:lang w:val="hu-HU"/>
               </w:rPr>
               <w:tab/>
             </w:r>
@@ -1252,6 +1326,7 @@
               <w:rPr>
                 <w:noProof/>
                 <w:webHidden/>
+                <w:lang w:val="hu-HU"/>
               </w:rPr>
               <w:fldChar w:fldCharType="begin"/>
             </w:r>
@@ -1259,6 +1334,7 @@
               <w:rPr>
                 <w:noProof/>
                 <w:webHidden/>
+                <w:lang w:val="hu-HU"/>
               </w:rPr>
               <w:instrText xml:space="preserve"> PAGEREF _Toc161045902 \h </w:instrText>
             </w:r>
@@ -1266,12 +1342,14 @@
               <w:rPr>
                 <w:noProof/>
                 <w:webHidden/>
+                <w:lang w:val="hu-HU"/>
               </w:rPr>
             </w:r>
             <w:r>
               <w:rPr>
                 <w:noProof/>
                 <w:webHidden/>
+                <w:lang w:val="hu-HU"/>
               </w:rPr>
               <w:fldChar w:fldCharType="separate"/>
             </w:r>
@@ -1279,6 +1357,7 @@
               <w:rPr>
                 <w:noProof/>
                 <w:webHidden/>
+                <w:lang w:val="hu-HU"/>
               </w:rPr>
               <w:t>12</w:t>
             </w:r>
@@ -1286,6 +1365,7 @@
               <w:rPr>
                 <w:noProof/>
                 <w:webHidden/>
+                <w:lang w:val="hu-HU"/>
               </w:rPr>
               <w:fldChar w:fldCharType="end"/>
             </w:r>
@@ -1301,6 +1381,7 @@
               <w:rFonts w:cstheme="minorBidi"/>
               <w:noProof/>
               <w:kern w:val="2"/>
+              <w:lang w:val="hu-HU"/>
               <w14:ligatures w14:val="standardContextual"/>
             </w:rPr>
           </w:pPr>
@@ -1310,6 +1391,7 @@
                 <w:rStyle w:val="Hiperhivatkozs"/>
                 <w:rFonts w:ascii="Times New Roman" w:hAnsi="Times New Roman"/>
                 <w:noProof/>
+                <w:lang w:val="hu-HU"/>
               </w:rPr>
               <w:t>2.4 Kávézó</w:t>
             </w:r>
@@ -1317,6 +1399,7 @@
               <w:rPr>
                 <w:noProof/>
                 <w:webHidden/>
+                <w:lang w:val="hu-HU"/>
               </w:rPr>
               <w:tab/>
             </w:r>
@@ -1324,6 +1407,7 @@
               <w:rPr>
                 <w:noProof/>
                 <w:webHidden/>
+                <w:lang w:val="hu-HU"/>
               </w:rPr>
               <w:fldChar w:fldCharType="begin"/>
             </w:r>
@@ -1331,6 +1415,7 @@
               <w:rPr>
                 <w:noProof/>
                 <w:webHidden/>
+                <w:lang w:val="hu-HU"/>
               </w:rPr>
               <w:instrText xml:space="preserve"> PAGEREF _Toc161045903 \h </w:instrText>
             </w:r>
@@ -1338,12 +1423,14 @@
               <w:rPr>
                 <w:noProof/>
                 <w:webHidden/>
+                <w:lang w:val="hu-HU"/>
               </w:rPr>
             </w:r>
             <w:r>
               <w:rPr>
                 <w:noProof/>
                 <w:webHidden/>
+                <w:lang w:val="hu-HU"/>
               </w:rPr>
               <w:fldChar w:fldCharType="separate"/>
             </w:r>
@@ -1351,6 +1438,7 @@
               <w:rPr>
                 <w:noProof/>
                 <w:webHidden/>
+                <w:lang w:val="hu-HU"/>
               </w:rPr>
               <w:t>13</w:t>
             </w:r>
@@ -1358,6 +1446,7 @@
               <w:rPr>
                 <w:noProof/>
                 <w:webHidden/>
+                <w:lang w:val="hu-HU"/>
               </w:rPr>
               <w:fldChar w:fldCharType="end"/>
             </w:r>
@@ -1373,6 +1462,7 @@
               <w:rFonts w:cstheme="minorBidi"/>
               <w:noProof/>
               <w:kern w:val="2"/>
+              <w:lang w:val="hu-HU"/>
               <w14:ligatures w14:val="standardContextual"/>
             </w:rPr>
           </w:pPr>
@@ -1382,6 +1472,7 @@
                 <w:rStyle w:val="Hiperhivatkozs"/>
                 <w:rFonts w:ascii="Times New Roman" w:eastAsia="Times New Roman" w:hAnsi="Times New Roman"/>
                 <w:noProof/>
+                <w:lang w:val="hu-HU"/>
               </w:rPr>
               <w:t xml:space="preserve">2.4.1 </w:t>
             </w:r>
@@ -1392,6 +1483,7 @@
                 <w:i/>
                 <w:iCs/>
                 <w:noProof/>
+                <w:lang w:val="hu-HU"/>
               </w:rPr>
               <w:t>EBED_S</w:t>
             </w:r>
@@ -1400,6 +1492,7 @@
                 <w:rStyle w:val="Hiperhivatkozs"/>
                 <w:rFonts w:ascii="Times New Roman" w:eastAsia="Times New Roman" w:hAnsi="Times New Roman"/>
                 <w:noProof/>
+                <w:lang w:val="hu-HU"/>
               </w:rPr>
               <w:t xml:space="preserve"> konfigurációja:</w:t>
             </w:r>
@@ -1407,6 +1500,7 @@
               <w:rPr>
                 <w:noProof/>
                 <w:webHidden/>
+                <w:lang w:val="hu-HU"/>
               </w:rPr>
               <w:tab/>
             </w:r>
@@ -1414,6 +1508,7 @@
               <w:rPr>
                 <w:noProof/>
                 <w:webHidden/>
+                <w:lang w:val="hu-HU"/>
               </w:rPr>
               <w:fldChar w:fldCharType="begin"/>
             </w:r>
@@ -1421,6 +1516,7 @@
               <w:rPr>
                 <w:noProof/>
                 <w:webHidden/>
+                <w:lang w:val="hu-HU"/>
               </w:rPr>
               <w:instrText xml:space="preserve"> PAGEREF _Toc161045904 \h </w:instrText>
             </w:r>
@@ -1428,12 +1524,14 @@
               <w:rPr>
                 <w:noProof/>
                 <w:webHidden/>
+                <w:lang w:val="hu-HU"/>
               </w:rPr>
             </w:r>
             <w:r>
               <w:rPr>
                 <w:noProof/>
                 <w:webHidden/>
+                <w:lang w:val="hu-HU"/>
               </w:rPr>
               <w:fldChar w:fldCharType="separate"/>
             </w:r>
@@ -1441,6 +1539,7 @@
               <w:rPr>
                 <w:noProof/>
                 <w:webHidden/>
+                <w:lang w:val="hu-HU"/>
               </w:rPr>
               <w:t>16</w:t>
             </w:r>
@@ -1448,6 +1547,7 @@
               <w:rPr>
                 <w:noProof/>
                 <w:webHidden/>
+                <w:lang w:val="hu-HU"/>
               </w:rPr>
               <w:fldChar w:fldCharType="end"/>
             </w:r>
@@ -1463,6 +1563,7 @@
               <w:rFonts w:cstheme="minorBidi"/>
               <w:noProof/>
               <w:kern w:val="2"/>
+              <w:lang w:val="hu-HU"/>
               <w14:ligatures w14:val="standardContextual"/>
             </w:rPr>
           </w:pPr>
@@ -1472,6 +1573,7 @@
                 <w:rStyle w:val="Hiperhivatkozs"/>
                 <w:rFonts w:ascii="Times New Roman" w:eastAsia="Times New Roman" w:hAnsi="Times New Roman"/>
                 <w:noProof/>
+                <w:lang w:val="hu-HU"/>
               </w:rPr>
               <w:t xml:space="preserve">2.4.2 </w:t>
             </w:r>
@@ -1482,6 +1584,7 @@
                 <w:i/>
                 <w:iCs/>
                 <w:noProof/>
+                <w:lang w:val="hu-HU"/>
               </w:rPr>
               <w:t>BAR_S</w:t>
             </w:r>
@@ -1490,6 +1593,7 @@
                 <w:rStyle w:val="Hiperhivatkozs"/>
                 <w:rFonts w:ascii="Times New Roman" w:eastAsia="Times New Roman" w:hAnsi="Times New Roman"/>
                 <w:noProof/>
+                <w:lang w:val="hu-HU"/>
               </w:rPr>
               <w:t xml:space="preserve"> konfigurációja:</w:t>
             </w:r>
@@ -1497,6 +1601,7 @@
               <w:rPr>
                 <w:noProof/>
                 <w:webHidden/>
+                <w:lang w:val="hu-HU"/>
               </w:rPr>
               <w:tab/>
             </w:r>
@@ -1504,6 +1609,7 @@
               <w:rPr>
                 <w:noProof/>
                 <w:webHidden/>
+                <w:lang w:val="hu-HU"/>
               </w:rPr>
               <w:fldChar w:fldCharType="begin"/>
             </w:r>
@@ -1511,6 +1617,7 @@
               <w:rPr>
                 <w:noProof/>
                 <w:webHidden/>
+                <w:lang w:val="hu-HU"/>
               </w:rPr>
               <w:instrText xml:space="preserve"> PAGEREF _Toc161045905 \h </w:instrText>
             </w:r>
@@ -1518,12 +1625,14 @@
               <w:rPr>
                 <w:noProof/>
                 <w:webHidden/>
+                <w:lang w:val="hu-HU"/>
               </w:rPr>
             </w:r>
             <w:r>
               <w:rPr>
                 <w:noProof/>
                 <w:webHidden/>
+                <w:lang w:val="hu-HU"/>
               </w:rPr>
               <w:fldChar w:fldCharType="separate"/>
             </w:r>
@@ -1531,6 +1640,7 @@
               <w:rPr>
                 <w:noProof/>
                 <w:webHidden/>
+                <w:lang w:val="hu-HU"/>
               </w:rPr>
               <w:t>17</w:t>
             </w:r>
@@ -1538,6 +1648,7 @@
               <w:rPr>
                 <w:noProof/>
                 <w:webHidden/>
+                <w:lang w:val="hu-HU"/>
               </w:rPr>
               <w:fldChar w:fldCharType="end"/>
             </w:r>
@@ -1553,6 +1664,7 @@
               <w:rFonts w:cstheme="minorBidi"/>
               <w:noProof/>
               <w:kern w:val="2"/>
+              <w:lang w:val="hu-HU"/>
               <w14:ligatures w14:val="standardContextual"/>
             </w:rPr>
           </w:pPr>
@@ -1562,6 +1674,7 @@
                 <w:rStyle w:val="Hiperhivatkozs"/>
                 <w:rFonts w:ascii="Times New Roman" w:hAnsi="Times New Roman"/>
                 <w:noProof/>
+                <w:lang w:val="hu-HU"/>
               </w:rPr>
               <w:t xml:space="preserve">2.4.3 </w:t>
             </w:r>
@@ -1572,6 +1685,7 @@
                 <w:i/>
                 <w:iCs/>
                 <w:noProof/>
+                <w:lang w:val="hu-HU"/>
               </w:rPr>
               <w:t>IRODA_S</w:t>
             </w:r>
@@ -1580,6 +1694,7 @@
                 <w:rStyle w:val="Hiperhivatkozs"/>
                 <w:rFonts w:ascii="Times New Roman" w:hAnsi="Times New Roman"/>
                 <w:noProof/>
+                <w:lang w:val="hu-HU"/>
               </w:rPr>
               <w:t xml:space="preserve"> konfigurációja:</w:t>
             </w:r>
@@ -1587,6 +1702,7 @@
               <w:rPr>
                 <w:noProof/>
                 <w:webHidden/>
+                <w:lang w:val="hu-HU"/>
               </w:rPr>
               <w:tab/>
             </w:r>
@@ -1594,6 +1710,7 @@
               <w:rPr>
                 <w:noProof/>
                 <w:webHidden/>
+                <w:lang w:val="hu-HU"/>
               </w:rPr>
               <w:fldChar w:fldCharType="begin"/>
             </w:r>
@@ -1601,6 +1718,7 @@
               <w:rPr>
                 <w:noProof/>
                 <w:webHidden/>
+                <w:lang w:val="hu-HU"/>
               </w:rPr>
               <w:instrText xml:space="preserve"> PAGEREF _Toc161045906 \h </w:instrText>
             </w:r>
@@ -1608,12 +1726,14 @@
               <w:rPr>
                 <w:noProof/>
                 <w:webHidden/>
+                <w:lang w:val="hu-HU"/>
               </w:rPr>
             </w:r>
             <w:r>
               <w:rPr>
                 <w:noProof/>
                 <w:webHidden/>
+                <w:lang w:val="hu-HU"/>
               </w:rPr>
               <w:fldChar w:fldCharType="separate"/>
             </w:r>
@@ -1621,6 +1741,7 @@
               <w:rPr>
                 <w:noProof/>
                 <w:webHidden/>
+                <w:lang w:val="hu-HU"/>
               </w:rPr>
               <w:t>18</w:t>
             </w:r>
@@ -1628,6 +1749,7 @@
               <w:rPr>
                 <w:noProof/>
                 <w:webHidden/>
+                <w:lang w:val="hu-HU"/>
               </w:rPr>
               <w:fldChar w:fldCharType="end"/>
             </w:r>
@@ -1643,6 +1765,7 @@
               <w:rFonts w:cstheme="minorBidi"/>
               <w:noProof/>
               <w:kern w:val="2"/>
+              <w:lang w:val="hu-HU"/>
               <w14:ligatures w14:val="standardContextual"/>
             </w:rPr>
           </w:pPr>
@@ -1652,6 +1775,7 @@
                 <w:rStyle w:val="Hiperhivatkozs"/>
                 <w:rFonts w:ascii="Times New Roman" w:hAnsi="Times New Roman"/>
                 <w:noProof/>
+                <w:lang w:val="hu-HU"/>
               </w:rPr>
               <w:t>2.5 New York Hotel</w:t>
             </w:r>
@@ -1659,6 +1783,7 @@
               <w:rPr>
                 <w:noProof/>
                 <w:webHidden/>
+                <w:lang w:val="hu-HU"/>
               </w:rPr>
               <w:tab/>
             </w:r>
@@ -1666,6 +1791,7 @@
               <w:rPr>
                 <w:noProof/>
                 <w:webHidden/>
+                <w:lang w:val="hu-HU"/>
               </w:rPr>
               <w:fldChar w:fldCharType="begin"/>
             </w:r>
@@ -1673,6 +1799,7 @@
               <w:rPr>
                 <w:noProof/>
                 <w:webHidden/>
+                <w:lang w:val="hu-HU"/>
               </w:rPr>
               <w:instrText xml:space="preserve"> PAGEREF _Toc161045907 \h </w:instrText>
             </w:r>
@@ -1680,12 +1807,14 @@
               <w:rPr>
                 <w:noProof/>
                 <w:webHidden/>
+                <w:lang w:val="hu-HU"/>
               </w:rPr>
             </w:r>
             <w:r>
               <w:rPr>
                 <w:noProof/>
                 <w:webHidden/>
+                <w:lang w:val="hu-HU"/>
               </w:rPr>
               <w:fldChar w:fldCharType="separate"/>
             </w:r>
@@ -1693,6 +1822,7 @@
               <w:rPr>
                 <w:noProof/>
                 <w:webHidden/>
+                <w:lang w:val="hu-HU"/>
               </w:rPr>
               <w:t>19</w:t>
             </w:r>
@@ -1700,6 +1830,7 @@
               <w:rPr>
                 <w:noProof/>
                 <w:webHidden/>
+                <w:lang w:val="hu-HU"/>
               </w:rPr>
               <w:fldChar w:fldCharType="end"/>
             </w:r>
@@ -1715,6 +1846,7 @@
               <w:rFonts w:cstheme="minorBidi"/>
               <w:noProof/>
               <w:kern w:val="2"/>
+              <w:lang w:val="hu-HU"/>
               <w14:ligatures w14:val="standardContextual"/>
             </w:rPr>
           </w:pPr>
@@ -1723,6 +1855,7 @@
               <w:rPr>
                 <w:rStyle w:val="Hiperhivatkozs"/>
                 <w:noProof/>
+                <w:lang w:val="hu-HU"/>
               </w:rPr>
               <w:t>2.5.1 Recepció:</w:t>
             </w:r>
@@ -1730,6 +1863,7 @@
               <w:rPr>
                 <w:noProof/>
                 <w:webHidden/>
+                <w:lang w:val="hu-HU"/>
               </w:rPr>
               <w:tab/>
             </w:r>
@@ -1737,6 +1871,7 @@
               <w:rPr>
                 <w:noProof/>
                 <w:webHidden/>
+                <w:lang w:val="hu-HU"/>
               </w:rPr>
               <w:fldChar w:fldCharType="begin"/>
             </w:r>
@@ -1744,6 +1879,7 @@
               <w:rPr>
                 <w:noProof/>
                 <w:webHidden/>
+                <w:lang w:val="hu-HU"/>
               </w:rPr>
               <w:instrText xml:space="preserve"> PAGEREF _Toc161045908 \h </w:instrText>
             </w:r>
@@ -1751,12 +1887,14 @@
               <w:rPr>
                 <w:noProof/>
                 <w:webHidden/>
+                <w:lang w:val="hu-HU"/>
               </w:rPr>
             </w:r>
             <w:r>
               <w:rPr>
                 <w:noProof/>
                 <w:webHidden/>
+                <w:lang w:val="hu-HU"/>
               </w:rPr>
               <w:fldChar w:fldCharType="separate"/>
             </w:r>
@@ -1764,6 +1902,7 @@
               <w:rPr>
                 <w:noProof/>
                 <w:webHidden/>
+                <w:lang w:val="hu-HU"/>
               </w:rPr>
               <w:t>20</w:t>
             </w:r>
@@ -1771,6 +1910,7 @@
               <w:rPr>
                 <w:noProof/>
                 <w:webHidden/>
+                <w:lang w:val="hu-HU"/>
               </w:rPr>
               <w:fldChar w:fldCharType="end"/>
             </w:r>
@@ -1786,6 +1926,7 @@
               <w:rFonts w:cstheme="minorBidi"/>
               <w:noProof/>
               <w:kern w:val="2"/>
+              <w:lang w:val="hu-HU"/>
               <w14:ligatures w14:val="standardContextual"/>
             </w:rPr>
           </w:pPr>
@@ -1795,6 +1936,7 @@
                 <w:rStyle w:val="Hiperhivatkozs"/>
                 <w:rFonts w:ascii="Times New Roman" w:hAnsi="Times New Roman"/>
                 <w:noProof/>
+                <w:lang w:val="hu-HU"/>
               </w:rPr>
               <w:t>2.6 ISP</w:t>
             </w:r>
@@ -1802,6 +1944,7 @@
               <w:rPr>
                 <w:noProof/>
                 <w:webHidden/>
+                <w:lang w:val="hu-HU"/>
               </w:rPr>
               <w:tab/>
             </w:r>
@@ -1809,6 +1952,7 @@
               <w:rPr>
                 <w:noProof/>
                 <w:webHidden/>
+                <w:lang w:val="hu-HU"/>
               </w:rPr>
               <w:fldChar w:fldCharType="begin"/>
             </w:r>
@@ -1816,6 +1960,7 @@
               <w:rPr>
                 <w:noProof/>
                 <w:webHidden/>
+                <w:lang w:val="hu-HU"/>
               </w:rPr>
               <w:instrText xml:space="preserve"> PAGEREF _Toc161045909 \h </w:instrText>
             </w:r>
@@ -1823,12 +1968,14 @@
               <w:rPr>
                 <w:noProof/>
                 <w:webHidden/>
+                <w:lang w:val="hu-HU"/>
               </w:rPr>
             </w:r>
             <w:r>
               <w:rPr>
                 <w:noProof/>
                 <w:webHidden/>
+                <w:lang w:val="hu-HU"/>
               </w:rPr>
               <w:fldChar w:fldCharType="separate"/>
             </w:r>
@@ -1836,6 +1983,7 @@
               <w:rPr>
                 <w:noProof/>
                 <w:webHidden/>
+                <w:lang w:val="hu-HU"/>
               </w:rPr>
               <w:t>21</w:t>
             </w:r>
@@ -1843,6 +1991,7 @@
               <w:rPr>
                 <w:noProof/>
                 <w:webHidden/>
+                <w:lang w:val="hu-HU"/>
               </w:rPr>
               <w:fldChar w:fldCharType="end"/>
             </w:r>
@@ -1858,6 +2007,7 @@
               <w:rFonts w:cstheme="minorBidi"/>
               <w:noProof/>
               <w:kern w:val="2"/>
+              <w:lang w:val="hu-HU"/>
               <w14:ligatures w14:val="standardContextual"/>
             </w:rPr>
           </w:pPr>
@@ -1867,6 +2017,7 @@
                 <w:rStyle w:val="Hiperhivatkozs"/>
                 <w:rFonts w:ascii="Times New Roman" w:hAnsi="Times New Roman"/>
                 <w:noProof/>
+                <w:lang w:val="hu-HU"/>
               </w:rPr>
               <w:t>2.6.1 ISP Konfigurációja:</w:t>
             </w:r>
@@ -1874,6 +2025,7 @@
               <w:rPr>
                 <w:noProof/>
                 <w:webHidden/>
+                <w:lang w:val="hu-HU"/>
               </w:rPr>
               <w:tab/>
             </w:r>
@@ -1881,6 +2033,7 @@
               <w:rPr>
                 <w:noProof/>
                 <w:webHidden/>
+                <w:lang w:val="hu-HU"/>
               </w:rPr>
               <w:fldChar w:fldCharType="begin"/>
             </w:r>
@@ -1888,6 +2041,7 @@
               <w:rPr>
                 <w:noProof/>
                 <w:webHidden/>
+                <w:lang w:val="hu-HU"/>
               </w:rPr>
               <w:instrText xml:space="preserve"> PAGEREF _Toc161045910 \h </w:instrText>
             </w:r>
@@ -1895,12 +2049,14 @@
               <w:rPr>
                 <w:noProof/>
                 <w:webHidden/>
+                <w:lang w:val="hu-HU"/>
               </w:rPr>
             </w:r>
             <w:r>
               <w:rPr>
                 <w:noProof/>
                 <w:webHidden/>
+                <w:lang w:val="hu-HU"/>
               </w:rPr>
               <w:fldChar w:fldCharType="separate"/>
             </w:r>
@@ -1908,6 +2064,7 @@
               <w:rPr>
                 <w:noProof/>
                 <w:webHidden/>
+                <w:lang w:val="hu-HU"/>
               </w:rPr>
               <w:t>22</w:t>
             </w:r>
@@ -1915,6 +2072,7 @@
               <w:rPr>
                 <w:noProof/>
                 <w:webHidden/>
+                <w:lang w:val="hu-HU"/>
               </w:rPr>
               <w:fldChar w:fldCharType="end"/>
             </w:r>
@@ -1930,7 +2088,6 @@
               <w:rFonts w:asciiTheme="minorHAnsi" w:eastAsiaTheme="minorEastAsia" w:hAnsiTheme="minorHAnsi" w:cstheme="minorBidi"/>
               <w:noProof/>
               <w:kern w:val="2"/>
-              <w:lang w:val="en-US"/>
               <w14:ligatures w14:val="standardContextual"/>
             </w:rPr>
           </w:pPr>
@@ -2004,7 +2161,6 @@
               <w:rFonts w:asciiTheme="minorHAnsi" w:eastAsiaTheme="minorEastAsia" w:hAnsiTheme="minorHAnsi" w:cstheme="minorBidi"/>
               <w:noProof/>
               <w:kern w:val="2"/>
-              <w:lang w:val="en-US"/>
               <w14:ligatures w14:val="standardContextual"/>
             </w:rPr>
           </w:pPr>
@@ -2133,19 +2289,53 @@
         </w:rPr>
         <w:t xml:space="preserve">Ebben a dokumentációban látható a </w:t>
       </w:r>
-      <w:r>
-        <w:rPr>
-          <w:sz w:val="24"/>
-          <w:szCs w:val="24"/>
-        </w:rPr>
-        <w:t>LinkWave Solutions</w:t>
-      </w:r>
-      <w:r>
-        <w:rPr>
-          <w:sz w:val="24"/>
-          <w:szCs w:val="24"/>
-        </w:rPr>
-        <w:t xml:space="preserve"> cég által üzemeltett Hotel, Motel és az ezekhez tartozó kávézó topológiájának leírása és tesztelése. A cég dolgozói Görhöny Márk, Vanyek Máté és Vigh Zoltán, akik a hálózat zavartalan működéséért felelnek.</w:t>
+      <w:proofErr w:type="spellStart"/>
+      <w:r>
+        <w:rPr>
+          <w:sz w:val="24"/>
+          <w:szCs w:val="24"/>
+        </w:rPr>
+        <w:t>LinkWave</w:t>
+      </w:r>
+      <w:proofErr w:type="spellEnd"/>
+      <w:r>
+        <w:rPr>
+          <w:sz w:val="24"/>
+          <w:szCs w:val="24"/>
+        </w:rPr>
+        <w:t xml:space="preserve"> </w:t>
+      </w:r>
+      <w:proofErr w:type="spellStart"/>
+      <w:r>
+        <w:rPr>
+          <w:sz w:val="24"/>
+          <w:szCs w:val="24"/>
+        </w:rPr>
+        <w:t>Solutions</w:t>
+      </w:r>
+      <w:proofErr w:type="spellEnd"/>
+      <w:r>
+        <w:rPr>
+          <w:sz w:val="24"/>
+          <w:szCs w:val="24"/>
+        </w:rPr>
+        <w:t xml:space="preserve"> cég által üzemeltett Hotel, Motel és az ezekhez tartozó kávézó topológiájának leírása és tesztelése. A cég dolgozói </w:t>
+      </w:r>
+      <w:proofErr w:type="spellStart"/>
+      <w:r>
+        <w:rPr>
+          <w:sz w:val="24"/>
+          <w:szCs w:val="24"/>
+        </w:rPr>
+        <w:t>Görhöny</w:t>
+      </w:r>
+      <w:proofErr w:type="spellEnd"/>
+      <w:r>
+        <w:rPr>
+          <w:sz w:val="24"/>
+          <w:szCs w:val="24"/>
+        </w:rPr>
+        <w:t xml:space="preserve"> Márk, Vanyek Máté és Vigh Zoltán, akik a hálózat zavartalan működéséért felelnek.</w:t>
       </w:r>
     </w:p>
     <w:p>
@@ -2256,7 +2446,7 @@
           <w:noProof/>
         </w:rPr>
         <w:drawing>
-          <wp:anchor distT="0" distB="0" distL="114300" distR="114300" simplePos="0" relativeHeight="251681792" behindDoc="1" locked="0" layoutInCell="1" allowOverlap="1" wp14:anchorId="1404262F" wp14:editId="7CD32F3D">
+          <wp:anchor distT="0" distB="0" distL="114300" distR="114300" simplePos="0" relativeHeight="251681792" behindDoc="1" locked="0" layoutInCell="1" allowOverlap="1" wp14:anchorId="1404262F" wp14:editId="26E89B00">
             <wp:simplePos x="0" y="0"/>
             <wp:positionH relativeFrom="margin">
               <wp:align>center</wp:align>
@@ -2370,7 +2560,7 @@
         </w:rPr>
         <w:lastRenderedPageBreak/>
         <w:drawing>
-          <wp:anchor distT="0" distB="0" distL="114300" distR="114300" simplePos="0" relativeHeight="251682816" behindDoc="0" locked="0" layoutInCell="1" allowOverlap="1" wp14:anchorId="3CA2DA05" wp14:editId="1BE6B5A5">
+          <wp:anchor distT="0" distB="0" distL="114300" distR="114300" simplePos="0" relativeHeight="251682816" behindDoc="0" locked="0" layoutInCell="1" allowOverlap="1" wp14:anchorId="3CA2DA05" wp14:editId="62886DC9">
             <wp:simplePos x="0" y="0"/>
             <wp:positionH relativeFrom="margin">
               <wp:align>center</wp:align>
@@ -2754,6 +2944,7 @@
                                 <w:szCs w:val="26"/>
                               </w:rPr>
                             </w:pPr>
+                            <w:proofErr w:type="spellStart"/>
                             <w:r>
                               <w:rPr>
                                 <w:b/>
@@ -2761,7 +2952,17 @@
                                 <w:sz w:val="26"/>
                                 <w:szCs w:val="26"/>
                               </w:rPr>
-                              <w:t>Hostname:</w:t>
+                              <w:t>Hostname</w:t>
+                            </w:r>
+                            <w:proofErr w:type="spellEnd"/>
+                            <w:r>
+                              <w:rPr>
+                                <w:b/>
+                                <w:bCs/>
+                                <w:sz w:val="26"/>
+                                <w:szCs w:val="26"/>
+                              </w:rPr>
+                              <w:t>:</w:t>
                             </w:r>
                           </w:p>
                           <w:p>
@@ -3308,6 +3509,7 @@
                           <w:szCs w:val="26"/>
                         </w:rPr>
                       </w:pPr>
+                      <w:proofErr w:type="spellStart"/>
                       <w:r>
                         <w:rPr>
                           <w:b/>
@@ -3315,7 +3517,17 @@
                           <w:sz w:val="26"/>
                           <w:szCs w:val="26"/>
                         </w:rPr>
-                        <w:t>Hostname:</w:t>
+                        <w:t>Hostname</w:t>
+                      </w:r>
+                      <w:proofErr w:type="spellEnd"/>
+                      <w:r>
+                        <w:rPr>
+                          <w:b/>
+                          <w:bCs/>
+                          <w:sz w:val="26"/>
+                          <w:szCs w:val="26"/>
+                        </w:rPr>
+                        <w:t>:</w:t>
                       </w:r>
                     </w:p>
                     <w:p>
@@ -3949,6 +4161,7 @@
                                 <w:szCs w:val="26"/>
                               </w:rPr>
                             </w:pPr>
+                            <w:proofErr w:type="spellStart"/>
                             <w:r>
                               <w:rPr>
                                 <w:b/>
@@ -3956,7 +4169,17 @@
                                 <w:sz w:val="26"/>
                                 <w:szCs w:val="26"/>
                               </w:rPr>
-                              <w:t>Hostname:</w:t>
+                              <w:t>Hostname</w:t>
+                            </w:r>
+                            <w:proofErr w:type="spellEnd"/>
+                            <w:r>
+                              <w:rPr>
+                                <w:b/>
+                                <w:bCs/>
+                                <w:sz w:val="26"/>
+                                <w:szCs w:val="26"/>
+                              </w:rPr>
+                              <w:t>:</w:t>
                             </w:r>
                           </w:p>
                           <w:p>
@@ -4072,12 +4295,21 @@
                                 <w:szCs w:val="24"/>
                               </w:rPr>
                             </w:pPr>
-                            <w:r>
-                              <w:rPr>
-                                <w:sz w:val="24"/>
-                                <w:szCs w:val="24"/>
-                              </w:rPr>
-                              <w:t>ip add 172.16.0.81 255.255.255.248</w:t>
+                            <w:proofErr w:type="spellStart"/>
+                            <w:r>
+                              <w:rPr>
+                                <w:sz w:val="24"/>
+                                <w:szCs w:val="24"/>
+                              </w:rPr>
+                              <w:t>ip</w:t>
+                            </w:r>
+                            <w:proofErr w:type="spellEnd"/>
+                            <w:r>
+                              <w:rPr>
+                                <w:sz w:val="24"/>
+                                <w:szCs w:val="24"/>
+                              </w:rPr>
+                              <w:t xml:space="preserve"> add 172.16.0.81 255.255.255.248</w:t>
                             </w:r>
                           </w:p>
                           <w:p>
@@ -4152,12 +4384,21 @@
                                 <w:szCs w:val="24"/>
                               </w:rPr>
                             </w:pPr>
-                            <w:r>
-                              <w:rPr>
-                                <w:sz w:val="24"/>
-                                <w:szCs w:val="24"/>
-                              </w:rPr>
-                              <w:t>ip add 172.16.0.89 255.255.255.248</w:t>
+                            <w:proofErr w:type="spellStart"/>
+                            <w:r>
+                              <w:rPr>
+                                <w:sz w:val="24"/>
+                                <w:szCs w:val="24"/>
+                              </w:rPr>
+                              <w:t>ip</w:t>
+                            </w:r>
+                            <w:proofErr w:type="spellEnd"/>
+                            <w:r>
+                              <w:rPr>
+                                <w:sz w:val="24"/>
+                                <w:szCs w:val="24"/>
+                              </w:rPr>
+                              <w:t xml:space="preserve"> add 172.16.0.89 255.255.255.248</w:t>
                             </w:r>
                           </w:p>
                           <w:p>
@@ -4232,12 +4473,21 @@
                                 <w:szCs w:val="24"/>
                               </w:rPr>
                             </w:pPr>
-                            <w:r>
-                              <w:rPr>
-                                <w:sz w:val="24"/>
-                                <w:szCs w:val="24"/>
-                              </w:rPr>
-                              <w:t>ip add 172.16.0.1 255.255.255.224</w:t>
+                            <w:proofErr w:type="spellStart"/>
+                            <w:r>
+                              <w:rPr>
+                                <w:sz w:val="24"/>
+                                <w:szCs w:val="24"/>
+                              </w:rPr>
+                              <w:t>ip</w:t>
+                            </w:r>
+                            <w:proofErr w:type="spellEnd"/>
+                            <w:r>
+                              <w:rPr>
+                                <w:sz w:val="24"/>
+                                <w:szCs w:val="24"/>
+                              </w:rPr>
+                              <w:t xml:space="preserve"> add 172.16.0.1 255.255.255.224</w:t>
                             </w:r>
                           </w:p>
                           <w:p>
@@ -4310,12 +4560,21 @@
                                 <w:szCs w:val="24"/>
                               </w:rPr>
                             </w:pPr>
-                            <w:r>
-                              <w:rPr>
-                                <w:sz w:val="24"/>
-                                <w:szCs w:val="24"/>
-                              </w:rPr>
-                              <w:t>ip add 172.16.0.65 255.255.255.248</w:t>
+                            <w:proofErr w:type="spellStart"/>
+                            <w:r>
+                              <w:rPr>
+                                <w:sz w:val="24"/>
+                                <w:szCs w:val="24"/>
+                              </w:rPr>
+                              <w:t>ip</w:t>
+                            </w:r>
+                            <w:proofErr w:type="spellEnd"/>
+                            <w:r>
+                              <w:rPr>
+                                <w:sz w:val="24"/>
+                                <w:szCs w:val="24"/>
+                              </w:rPr>
+                              <w:t xml:space="preserve"> add 172.16.0.65 255.255.255.248</w:t>
                             </w:r>
                           </w:p>
                           <w:p>
@@ -4390,12 +4649,21 @@
                                 <w:szCs w:val="24"/>
                               </w:rPr>
                             </w:pPr>
-                            <w:r>
-                              <w:rPr>
-                                <w:sz w:val="24"/>
-                                <w:szCs w:val="24"/>
-                              </w:rPr>
-                              <w:t>ip add 172.16.0.33 255.255.255.224</w:t>
+                            <w:proofErr w:type="spellStart"/>
+                            <w:r>
+                              <w:rPr>
+                                <w:sz w:val="24"/>
+                                <w:szCs w:val="24"/>
+                              </w:rPr>
+                              <w:t>ip</w:t>
+                            </w:r>
+                            <w:proofErr w:type="spellEnd"/>
+                            <w:r>
+                              <w:rPr>
+                                <w:sz w:val="24"/>
+                                <w:szCs w:val="24"/>
+                              </w:rPr>
+                              <w:t xml:space="preserve"> add 172.16.0.33 255.255.255.224</w:t>
                             </w:r>
                           </w:p>
                           <w:p>
@@ -4993,6 +5261,7 @@
                           <w:szCs w:val="26"/>
                         </w:rPr>
                       </w:pPr>
+                      <w:proofErr w:type="spellStart"/>
                       <w:r>
                         <w:rPr>
                           <w:b/>
@@ -5000,7 +5269,17 @@
                           <w:sz w:val="26"/>
                           <w:szCs w:val="26"/>
                         </w:rPr>
-                        <w:t>Hostname:</w:t>
+                        <w:t>Hostname</w:t>
+                      </w:r>
+                      <w:proofErr w:type="spellEnd"/>
+                      <w:r>
+                        <w:rPr>
+                          <w:b/>
+                          <w:bCs/>
+                          <w:sz w:val="26"/>
+                          <w:szCs w:val="26"/>
+                        </w:rPr>
+                        <w:t>:</w:t>
                       </w:r>
                     </w:p>
                     <w:p>
@@ -5116,12 +5395,21 @@
                           <w:szCs w:val="24"/>
                         </w:rPr>
                       </w:pPr>
-                      <w:r>
-                        <w:rPr>
-                          <w:sz w:val="24"/>
-                          <w:szCs w:val="24"/>
-                        </w:rPr>
-                        <w:t>ip add 172.16.0.81 255.255.255.248</w:t>
+                      <w:proofErr w:type="spellStart"/>
+                      <w:r>
+                        <w:rPr>
+                          <w:sz w:val="24"/>
+                          <w:szCs w:val="24"/>
+                        </w:rPr>
+                        <w:t>ip</w:t>
+                      </w:r>
+                      <w:proofErr w:type="spellEnd"/>
+                      <w:r>
+                        <w:rPr>
+                          <w:sz w:val="24"/>
+                          <w:szCs w:val="24"/>
+                        </w:rPr>
+                        <w:t xml:space="preserve"> add 172.16.0.81 255.255.255.248</w:t>
                       </w:r>
                     </w:p>
                     <w:p>
@@ -5196,12 +5484,21 @@
                           <w:szCs w:val="24"/>
                         </w:rPr>
                       </w:pPr>
-                      <w:r>
-                        <w:rPr>
-                          <w:sz w:val="24"/>
-                          <w:szCs w:val="24"/>
-                        </w:rPr>
-                        <w:t>ip add 172.16.0.89 255.255.255.248</w:t>
+                      <w:proofErr w:type="spellStart"/>
+                      <w:r>
+                        <w:rPr>
+                          <w:sz w:val="24"/>
+                          <w:szCs w:val="24"/>
+                        </w:rPr>
+                        <w:t>ip</w:t>
+                      </w:r>
+                      <w:proofErr w:type="spellEnd"/>
+                      <w:r>
+                        <w:rPr>
+                          <w:sz w:val="24"/>
+                          <w:szCs w:val="24"/>
+                        </w:rPr>
+                        <w:t xml:space="preserve"> add 172.16.0.89 255.255.255.248</w:t>
                       </w:r>
                     </w:p>
                     <w:p>
@@ -5276,12 +5573,21 @@
                           <w:szCs w:val="24"/>
                         </w:rPr>
                       </w:pPr>
-                      <w:r>
-                        <w:rPr>
-                          <w:sz w:val="24"/>
-                          <w:szCs w:val="24"/>
-                        </w:rPr>
-                        <w:t>ip add 172.16.0.1 255.255.255.224</w:t>
+                      <w:proofErr w:type="spellStart"/>
+                      <w:r>
+                        <w:rPr>
+                          <w:sz w:val="24"/>
+                          <w:szCs w:val="24"/>
+                        </w:rPr>
+                        <w:t>ip</w:t>
+                      </w:r>
+                      <w:proofErr w:type="spellEnd"/>
+                      <w:r>
+                        <w:rPr>
+                          <w:sz w:val="24"/>
+                          <w:szCs w:val="24"/>
+                        </w:rPr>
+                        <w:t xml:space="preserve"> add 172.16.0.1 255.255.255.224</w:t>
                       </w:r>
                     </w:p>
                     <w:p>
@@ -5354,12 +5660,21 @@
                           <w:szCs w:val="24"/>
                         </w:rPr>
                       </w:pPr>
-                      <w:r>
-                        <w:rPr>
-                          <w:sz w:val="24"/>
-                          <w:szCs w:val="24"/>
-                        </w:rPr>
-                        <w:t>ip add 172.16.0.65 255.255.255.248</w:t>
+                      <w:proofErr w:type="spellStart"/>
+                      <w:r>
+                        <w:rPr>
+                          <w:sz w:val="24"/>
+                          <w:szCs w:val="24"/>
+                        </w:rPr>
+                        <w:t>ip</w:t>
+                      </w:r>
+                      <w:proofErr w:type="spellEnd"/>
+                      <w:r>
+                        <w:rPr>
+                          <w:sz w:val="24"/>
+                          <w:szCs w:val="24"/>
+                        </w:rPr>
+                        <w:t xml:space="preserve"> add 172.16.0.65 255.255.255.248</w:t>
                       </w:r>
                     </w:p>
                     <w:p>
@@ -5434,12 +5749,21 @@
                           <w:szCs w:val="24"/>
                         </w:rPr>
                       </w:pPr>
-                      <w:r>
-                        <w:rPr>
-                          <w:sz w:val="24"/>
-                          <w:szCs w:val="24"/>
-                        </w:rPr>
-                        <w:t>ip add 172.16.0.33 255.255.255.224</w:t>
+                      <w:proofErr w:type="spellStart"/>
+                      <w:r>
+                        <w:rPr>
+                          <w:sz w:val="24"/>
+                          <w:szCs w:val="24"/>
+                        </w:rPr>
+                        <w:t>ip</w:t>
+                      </w:r>
+                      <w:proofErr w:type="spellEnd"/>
+                      <w:r>
+                        <w:rPr>
+                          <w:sz w:val="24"/>
+                          <w:szCs w:val="24"/>
+                        </w:rPr>
+                        <w:t xml:space="preserve"> add 172.16.0.33 255.255.255.224</w:t>
                       </w:r>
                     </w:p>
                     <w:p>
@@ -6117,6 +6441,7 @@
                                 <w:szCs w:val="26"/>
                               </w:rPr>
                             </w:pPr>
+                            <w:proofErr w:type="spellStart"/>
                             <w:r>
                               <w:rPr>
                                 <w:b/>
@@ -6124,7 +6449,17 @@
                                 <w:sz w:val="26"/>
                                 <w:szCs w:val="26"/>
                               </w:rPr>
-                              <w:t>Hostname:</w:t>
+                              <w:t>Hostname</w:t>
+                            </w:r>
+                            <w:proofErr w:type="spellEnd"/>
+                            <w:r>
+                              <w:rPr>
+                                <w:b/>
+                                <w:bCs/>
+                                <w:sz w:val="26"/>
+                                <w:szCs w:val="26"/>
+                              </w:rPr>
+                              <w:t>:</w:t>
                             </w:r>
                           </w:p>
                           <w:p>
@@ -6653,12 +6988,21 @@
                                 <w:szCs w:val="24"/>
                               </w:rPr>
                             </w:pPr>
-                            <w:r>
-                              <w:rPr>
-                                <w:sz w:val="24"/>
-                                <w:szCs w:val="24"/>
-                              </w:rPr>
-                              <w:t>ip add 192.168.31.1 255.255.255.128</w:t>
+                            <w:proofErr w:type="spellStart"/>
+                            <w:r>
+                              <w:rPr>
+                                <w:sz w:val="24"/>
+                                <w:szCs w:val="24"/>
+                              </w:rPr>
+                              <w:t>ip</w:t>
+                            </w:r>
+                            <w:proofErr w:type="spellEnd"/>
+                            <w:r>
+                              <w:rPr>
+                                <w:sz w:val="24"/>
+                                <w:szCs w:val="24"/>
+                              </w:rPr>
+                              <w:t xml:space="preserve"> add 192.168.31.1 255.255.255.128</w:t>
                             </w:r>
                           </w:p>
                           <w:p>
@@ -6732,12 +7076,21 @@
                                 <w:szCs w:val="24"/>
                               </w:rPr>
                             </w:pPr>
-                            <w:r>
-                              <w:rPr>
-                                <w:sz w:val="24"/>
-                                <w:szCs w:val="24"/>
-                              </w:rPr>
-                              <w:t>ip add 192.168.31.129 255.255.255.192</w:t>
+                            <w:proofErr w:type="spellStart"/>
+                            <w:r>
+                              <w:rPr>
+                                <w:sz w:val="24"/>
+                                <w:szCs w:val="24"/>
+                              </w:rPr>
+                              <w:t>ip</w:t>
+                            </w:r>
+                            <w:proofErr w:type="spellEnd"/>
+                            <w:r>
+                              <w:rPr>
+                                <w:sz w:val="24"/>
+                                <w:szCs w:val="24"/>
+                              </w:rPr>
+                              <w:t xml:space="preserve"> add 192.168.31.129 255.255.255.192</w:t>
                             </w:r>
                           </w:p>
                           <w:p>
@@ -6811,12 +7164,21 @@
                                 <w:szCs w:val="24"/>
                               </w:rPr>
                             </w:pPr>
-                            <w:r>
-                              <w:rPr>
-                                <w:sz w:val="24"/>
-                                <w:szCs w:val="24"/>
-                              </w:rPr>
-                              <w:t>ip add 192.168.31.193 255.255.255.248</w:t>
+                            <w:proofErr w:type="spellStart"/>
+                            <w:r>
+                              <w:rPr>
+                                <w:sz w:val="24"/>
+                                <w:szCs w:val="24"/>
+                              </w:rPr>
+                              <w:t>ip</w:t>
+                            </w:r>
+                            <w:proofErr w:type="spellEnd"/>
+                            <w:r>
+                              <w:rPr>
+                                <w:sz w:val="24"/>
+                                <w:szCs w:val="24"/>
+                              </w:rPr>
+                              <w:t xml:space="preserve"> add 192.168.31.193 255.255.255.248</w:t>
                             </w:r>
                           </w:p>
                           <w:p>
@@ -7175,6 +7537,7 @@
                           <w:szCs w:val="26"/>
                         </w:rPr>
                       </w:pPr>
+                      <w:proofErr w:type="spellStart"/>
                       <w:r>
                         <w:rPr>
                           <w:b/>
@@ -7182,7 +7545,17 @@
                           <w:sz w:val="26"/>
                           <w:szCs w:val="26"/>
                         </w:rPr>
-                        <w:t>Hostname:</w:t>
+                        <w:t>Hostname</w:t>
+                      </w:r>
+                      <w:proofErr w:type="spellEnd"/>
+                      <w:r>
+                        <w:rPr>
+                          <w:b/>
+                          <w:bCs/>
+                          <w:sz w:val="26"/>
+                          <w:szCs w:val="26"/>
+                        </w:rPr>
+                        <w:t>:</w:t>
                       </w:r>
                     </w:p>
                     <w:p>
@@ -7711,12 +8084,21 @@
                           <w:szCs w:val="24"/>
                         </w:rPr>
                       </w:pPr>
-                      <w:r>
-                        <w:rPr>
-                          <w:sz w:val="24"/>
-                          <w:szCs w:val="24"/>
-                        </w:rPr>
-                        <w:t>ip add 192.168.31.1 255.255.255.128</w:t>
+                      <w:proofErr w:type="spellStart"/>
+                      <w:r>
+                        <w:rPr>
+                          <w:sz w:val="24"/>
+                          <w:szCs w:val="24"/>
+                        </w:rPr>
+                        <w:t>ip</w:t>
+                      </w:r>
+                      <w:proofErr w:type="spellEnd"/>
+                      <w:r>
+                        <w:rPr>
+                          <w:sz w:val="24"/>
+                          <w:szCs w:val="24"/>
+                        </w:rPr>
+                        <w:t xml:space="preserve"> add 192.168.31.1 255.255.255.128</w:t>
                       </w:r>
                     </w:p>
                     <w:p>
@@ -7790,12 +8172,21 @@
                           <w:szCs w:val="24"/>
                         </w:rPr>
                       </w:pPr>
-                      <w:r>
-                        <w:rPr>
-                          <w:sz w:val="24"/>
-                          <w:szCs w:val="24"/>
-                        </w:rPr>
-                        <w:t>ip add 192.168.31.129 255.255.255.192</w:t>
+                      <w:proofErr w:type="spellStart"/>
+                      <w:r>
+                        <w:rPr>
+                          <w:sz w:val="24"/>
+                          <w:szCs w:val="24"/>
+                        </w:rPr>
+                        <w:t>ip</w:t>
+                      </w:r>
+                      <w:proofErr w:type="spellEnd"/>
+                      <w:r>
+                        <w:rPr>
+                          <w:sz w:val="24"/>
+                          <w:szCs w:val="24"/>
+                        </w:rPr>
+                        <w:t xml:space="preserve"> add 192.168.31.129 255.255.255.192</w:t>
                       </w:r>
                     </w:p>
                     <w:p>
@@ -7869,12 +8260,21 @@
                           <w:szCs w:val="24"/>
                         </w:rPr>
                       </w:pPr>
-                      <w:r>
-                        <w:rPr>
-                          <w:sz w:val="24"/>
-                          <w:szCs w:val="24"/>
-                        </w:rPr>
-                        <w:t>ip add 192.168.31.193 255.255.255.248</w:t>
+                      <w:proofErr w:type="spellStart"/>
+                      <w:r>
+                        <w:rPr>
+                          <w:sz w:val="24"/>
+                          <w:szCs w:val="24"/>
+                        </w:rPr>
+                        <w:t>ip</w:t>
+                      </w:r>
+                      <w:proofErr w:type="spellEnd"/>
+                      <w:r>
+                        <w:rPr>
+                          <w:sz w:val="24"/>
+                          <w:szCs w:val="24"/>
+                        </w:rPr>
+                        <w:t xml:space="preserve"> add 192.168.31.193 255.255.255.248</w:t>
                       </w:r>
                     </w:p>
                     <w:p>
@@ -8314,6 +8714,7 @@
                                 <w:szCs w:val="26"/>
                               </w:rPr>
                             </w:pPr>
+                            <w:proofErr w:type="spellStart"/>
                             <w:r>
                               <w:rPr>
                                 <w:b/>
@@ -8321,7 +8722,17 @@
                                 <w:sz w:val="26"/>
                                 <w:szCs w:val="26"/>
                               </w:rPr>
-                              <w:t>Hostname:</w:t>
+                              <w:t>Hostname</w:t>
+                            </w:r>
+                            <w:proofErr w:type="spellEnd"/>
+                            <w:r>
+                              <w:rPr>
+                                <w:b/>
+                                <w:bCs/>
+                                <w:sz w:val="26"/>
+                                <w:szCs w:val="26"/>
+                              </w:rPr>
+                              <w:t>:</w:t>
                             </w:r>
                           </w:p>
                           <w:p>
@@ -8706,6 +9117,7 @@
                           <w:szCs w:val="26"/>
                         </w:rPr>
                       </w:pPr>
+                      <w:proofErr w:type="spellStart"/>
                       <w:r>
                         <w:rPr>
                           <w:b/>
@@ -8713,7 +9125,17 @@
                           <w:sz w:val="26"/>
                           <w:szCs w:val="26"/>
                         </w:rPr>
-                        <w:t>Hostname:</w:t>
+                        <w:t>Hostname</w:t>
+                      </w:r>
+                      <w:proofErr w:type="spellEnd"/>
+                      <w:r>
+                        <w:rPr>
+                          <w:b/>
+                          <w:bCs/>
+                          <w:sz w:val="26"/>
+                          <w:szCs w:val="26"/>
+                        </w:rPr>
+                        <w:t>:</w:t>
                       </w:r>
                     </w:p>
                     <w:p>
@@ -9278,15 +9700,7 @@
           <w:sz w:val="24"/>
           <w:szCs w:val="24"/>
         </w:rPr>
-        <w:t>Az</w:t>
-      </w:r>
-      <w:r>
-        <w:rPr>
-          <w:rFonts w:eastAsia="Times New Roman" w:cs="Times New Roman"/>
-          <w:sz w:val="24"/>
-          <w:szCs w:val="24"/>
-        </w:rPr>
-        <w:t xml:space="preserve"> </w:t>
+        <w:t xml:space="preserve">Az </w:t>
       </w:r>
       <w:r>
         <w:rPr>
@@ -9296,8 +9710,9 @@
           <w:sz w:val="24"/>
           <w:szCs w:val="24"/>
         </w:rPr>
-        <w:t>üzemeltetők</w:t>
-      </w:r>
+        <w:t>üzemeltetők/</w:t>
+      </w:r>
+      <w:proofErr w:type="spellStart"/>
       <w:r>
         <w:rPr>
           <w:rFonts w:eastAsia="Times New Roman" w:cs="Times New Roman"/>
@@ -9306,17 +9721,6 @@
           <w:sz w:val="24"/>
           <w:szCs w:val="24"/>
         </w:rPr>
-        <w:t>/</w:t>
-      </w:r>
-      <w:proofErr w:type="spellStart"/>
-      <w:r>
-        <w:rPr>
-          <w:rFonts w:eastAsia="Times New Roman" w:cs="Times New Roman"/>
-          <w:b/>
-          <w:bCs/>
-          <w:sz w:val="24"/>
-          <w:szCs w:val="24"/>
-        </w:rPr>
         <w:t>admin</w:t>
       </w:r>
       <w:proofErr w:type="spellEnd"/>
@@ -9343,15 +9747,7 @@
           <w:sz w:val="24"/>
           <w:szCs w:val="24"/>
         </w:rPr>
-        <w:t xml:space="preserve"> </w:t>
-      </w:r>
-      <w:r>
-        <w:rPr>
-          <w:rFonts w:eastAsia="Times New Roman" w:cs="Times New Roman"/>
-          <w:sz w:val="24"/>
-          <w:szCs w:val="24"/>
-        </w:rPr>
-        <w:t xml:space="preserve">és </w:t>
+        <w:t xml:space="preserve"> és </w:t>
       </w:r>
       <w:r>
         <w:rPr>
@@ -9432,15 +9828,7 @@
           <w:sz w:val="24"/>
           <w:szCs w:val="24"/>
         </w:rPr>
-        <w:t xml:space="preserve"> </w:t>
-      </w:r>
-      <w:r>
-        <w:rPr>
-          <w:rFonts w:eastAsia="Times New Roman" w:cs="Times New Roman"/>
-          <w:sz w:val="24"/>
-          <w:szCs w:val="24"/>
-        </w:rPr>
-        <w:t xml:space="preserve">szerveren </w:t>
+        <w:t xml:space="preserve"> szerveren </w:t>
       </w:r>
       <w:proofErr w:type="spellStart"/>
       <w:r>
@@ -9538,15 +9926,24 @@
           <w:szCs w:val="24"/>
           <w:u w:val="single"/>
         </w:rPr>
-        <w:t>EMAIL-TFTP-FTP-NTP szerver ip</w:t>
-      </w:r>
-      <w:proofErr w:type="gramStart"/>
+        <w:t xml:space="preserve">EMAIL-TFTP-FTP-NTP szerver </w:t>
+      </w:r>
+      <w:proofErr w:type="spellStart"/>
       <w:r>
         <w:rPr>
           <w:sz w:val="24"/>
           <w:szCs w:val="24"/>
           <w:u w:val="single"/>
         </w:rPr>
+        <w:t>ip</w:t>
+      </w:r>
+      <w:proofErr w:type="spellEnd"/>
+      <w:r>
+        <w:rPr>
+          <w:sz w:val="24"/>
+          <w:szCs w:val="24"/>
+          <w:u w:val="single"/>
+        </w:rPr>
         <w:t>:</w:t>
       </w:r>
       <w:r>
@@ -9556,7 +9953,6 @@
         </w:rPr>
         <w:t xml:space="preserve"> ???</w:t>
       </w:r>
-      <w:proofErr w:type="gramEnd"/>
     </w:p>
     <w:p>
       <w:pPr>
@@ -9573,7 +9969,25 @@
           <w:szCs w:val="24"/>
           <w:u w:val="single"/>
         </w:rPr>
-        <w:t>DHCP-DNS-SYSLOG szerver ip:</w:t>
+        <w:t xml:space="preserve">DHCP-DNS-SYSLOG szerver </w:t>
+      </w:r>
+      <w:proofErr w:type="spellStart"/>
+      <w:r>
+        <w:rPr>
+          <w:sz w:val="24"/>
+          <w:szCs w:val="24"/>
+          <w:u w:val="single"/>
+        </w:rPr>
+        <w:t>ip</w:t>
+      </w:r>
+      <w:proofErr w:type="spellEnd"/>
+      <w:r>
+        <w:rPr>
+          <w:sz w:val="24"/>
+          <w:szCs w:val="24"/>
+          <w:u w:val="single"/>
+        </w:rPr>
+        <w:t>:</w:t>
       </w:r>
       <w:r>
         <w:rPr>
@@ -9777,7 +10191,7 @@
           <w:sz w:val="24"/>
           <w:szCs w:val="24"/>
         </w:rPr>
-        <w:t xml:space="preserve">Ezen a területen ipv4 és ipv6-os </w:t>
+        <w:t xml:space="preserve">Ezen a területen ipv4 és ipv6-os (még meg kell csinálni) címek egyaránt megfordulnak a konfiguráció folyamán. A recepción </w:t>
       </w:r>
       <w:r>
         <w:rPr>
@@ -9785,49 +10199,25 @@
           <w:sz w:val="24"/>
           <w:szCs w:val="24"/>
         </w:rPr>
-        <w:t xml:space="preserve">(még meg kell csinálni) </w:t>
-      </w:r>
+        <w:t xml:space="preserve">főként vezetékes kapcsolatot alakítottunk ki a megbízhatóság </w:t>
+      </w:r>
+      <w:proofErr w:type="spellStart"/>
       <w:r>
         <w:rPr>
           <w:rFonts w:eastAsia="Times New Roman" w:cs="Times New Roman"/>
           <w:sz w:val="24"/>
           <w:szCs w:val="24"/>
         </w:rPr>
-        <w:t xml:space="preserve">címek egyaránt megfordulnak a konfiguráció folyamán. </w:t>
-      </w:r>
+        <w:t>maximalitása</w:t>
+      </w:r>
+      <w:proofErr w:type="spellEnd"/>
       <w:r>
         <w:rPr>
           <w:rFonts w:eastAsia="Times New Roman" w:cs="Times New Roman"/>
           <w:sz w:val="24"/>
           <w:szCs w:val="24"/>
         </w:rPr>
-        <w:t xml:space="preserve">A recepción </w:t>
-      </w:r>
-      <w:r>
-        <w:rPr>
-          <w:rFonts w:eastAsia="Times New Roman" w:cs="Times New Roman"/>
-          <w:sz w:val="24"/>
-          <w:szCs w:val="24"/>
-        </w:rPr>
-        <w:t xml:space="preserve">főként vezetékes kapcsolatot alakítottunk ki a megbízhatóság maximalitása érdekében, viszont a szobákban vezeték nélküli hálózat érhető el, amelyek címét a router automatikusan DHCP címkiosztással hajt </w:t>
-      </w:r>
-      <w:proofErr w:type="gramStart"/>
-      <w:r>
-        <w:rPr>
-          <w:rFonts w:eastAsia="Times New Roman" w:cs="Times New Roman"/>
-          <w:sz w:val="24"/>
-          <w:szCs w:val="24"/>
-        </w:rPr>
-        <w:t>végre</w:t>
-      </w:r>
-      <w:proofErr w:type="gramEnd"/>
-      <w:r>
-        <w:rPr>
-          <w:rFonts w:eastAsia="Times New Roman" w:cs="Times New Roman"/>
-          <w:sz w:val="24"/>
-          <w:szCs w:val="24"/>
-        </w:rPr>
-        <w:t xml:space="preserve"> amely WPA2-PSK biztonsággal van ellátva.  </w:t>
+        <w:t xml:space="preserve"> érdekében, viszont a szobákban vezeték nélküli hálózat érhető el, amelyek címét a router automatikusan DHCP címkiosztással hajt végre amely WPA2-PSK biztonsággal van ellátva.  </w:t>
       </w:r>
     </w:p>
     <w:p>
@@ -10076,17 +10466,8 @@
           <w:sz w:val="24"/>
           <w:szCs w:val="24"/>
         </w:rPr>
-        <w:t xml:space="preserve">Mindezt pedig </w:t>
-      </w:r>
-      <w:proofErr w:type="gramStart"/>
-      <w:r>
-        <w:rPr>
-          <w:sz w:val="24"/>
-          <w:szCs w:val="24"/>
-        </w:rPr>
-        <w:t>a</w:t>
-      </w:r>
-      <w:proofErr w:type="gramEnd"/>
+        <w:t>Mindezt pedig a</w:t>
+      </w:r>
       <w:r>
         <w:rPr>
           <w:sz w:val="24"/>
@@ -10424,12 +10805,21 @@
         </w:rPr>
         <w:t xml:space="preserve">ásodik </w:t>
       </w:r>
-      <w:r>
-        <w:rPr>
-          <w:sz w:val="24"/>
-          <w:szCs w:val="24"/>
-        </w:rPr>
-        <w:t xml:space="preserve">rétegbeli hurkok </w:t>
+      <w:proofErr w:type="spellStart"/>
+      <w:r>
+        <w:rPr>
+          <w:sz w:val="24"/>
+          <w:szCs w:val="24"/>
+        </w:rPr>
+        <w:t>rétegbeli</w:t>
+      </w:r>
+      <w:proofErr w:type="spellEnd"/>
+      <w:r>
+        <w:rPr>
+          <w:sz w:val="24"/>
+          <w:szCs w:val="24"/>
+        </w:rPr>
+        <w:t xml:space="preserve"> hurkok </w:t>
       </w:r>
       <w:r>
         <w:rPr>
@@ -10581,8 +10971,25 @@
           <w:sz w:val="24"/>
           <w:szCs w:val="24"/>
         </w:rPr>
-        <w:t xml:space="preserve"> Domain névnek a „</w:t>
-      </w:r>
+        <w:t xml:space="preserve"> </w:t>
+      </w:r>
+      <w:proofErr w:type="spellStart"/>
+      <w:r>
+        <w:rPr>
+          <w:sz w:val="24"/>
+          <w:szCs w:val="24"/>
+        </w:rPr>
+        <w:t>Domain</w:t>
+      </w:r>
+      <w:proofErr w:type="spellEnd"/>
+      <w:r>
+        <w:rPr>
+          <w:sz w:val="24"/>
+          <w:szCs w:val="24"/>
+        </w:rPr>
+        <w:t xml:space="preserve"> névnek a „</w:t>
+      </w:r>
+      <w:proofErr w:type="spellStart"/>
       <w:r>
         <w:rPr>
           <w:i/>
@@ -10592,6 +10999,7 @@
         </w:rPr>
         <w:t>kavezo</w:t>
       </w:r>
+      <w:proofErr w:type="spellEnd"/>
       <w:r>
         <w:rPr>
           <w:sz w:val="24"/>
@@ -11342,7 +11750,25 @@
           <w:sz w:val="24"/>
           <w:szCs w:val="24"/>
         </w:rPr>
-        <w:t>-t) alkalmaztunk, amivel a belépő és sértő felhasználók esetén megtagadjuk a hálózati hozzáférést azzal, hogy az adott portot azonnal lekapcsoljuk (</w:t>
+        <w:t xml:space="preserve">-t) alkalmaztunk, amivel a belépő és sértő felhasználók esetén megtagadjuk a hálózati hozzáférést azzal, hogy az adott </w:t>
+      </w:r>
+      <w:proofErr w:type="spellStart"/>
+      <w:r>
+        <w:rPr>
+          <w:rFonts w:eastAsia="Times New Roman" w:cs="Times New Roman"/>
+          <w:sz w:val="24"/>
+          <w:szCs w:val="24"/>
+        </w:rPr>
+        <w:t>portot</w:t>
+      </w:r>
+      <w:proofErr w:type="spellEnd"/>
+      <w:r>
+        <w:rPr>
+          <w:rFonts w:eastAsia="Times New Roman" w:cs="Times New Roman"/>
+          <w:sz w:val="24"/>
+          <w:szCs w:val="24"/>
+        </w:rPr>
+        <w:t xml:space="preserve"> azonnal lekapcsoljuk (</w:t>
       </w:r>
       <w:proofErr w:type="spellStart"/>
       <w:r>
@@ -12423,6 +12849,14 @@
         </w:rPr>
         <w:t>desirable</w:t>
       </w:r>
+      <w:r>
+        <w:rPr>
+          <w:rFonts w:eastAsia="Times New Roman" w:cs="Times New Roman"/>
+          <w:sz w:val="24"/>
+          <w:szCs w:val="24"/>
+        </w:rPr>
+        <w:t>-ra</w:t>
+      </w:r>
       <w:proofErr w:type="spellEnd"/>
       <w:r>
         <w:rPr>
@@ -12430,7 +12864,7 @@
           <w:sz w:val="24"/>
           <w:szCs w:val="24"/>
         </w:rPr>
-        <w:t xml:space="preserve">-ra állítottuk, majd pedig a kapcsolatot </w:t>
+        <w:t xml:space="preserve"> állítottuk, majd pedig a kapcsolatot </w:t>
       </w:r>
       <w:proofErr w:type="spellStart"/>
       <w:r>
@@ -20344,9 +20778,25 @@
     <w:p>
       <w:pPr>
         <w:spacing w:after="160" w:line="259" w:lineRule="auto"/>
-      </w:pPr>
-      <w:r>
+        <w:jc w:val="both"/>
+        <w:rPr>
+          <w:sz w:val="24"/>
+          <w:szCs w:val="24"/>
+        </w:rPr>
+      </w:pPr>
+      <w:r>
+        <w:rPr>
+          <w:sz w:val="24"/>
+          <w:szCs w:val="24"/>
+        </w:rPr>
         <w:t xml:space="preserve">A hotel hálózati felépítése nagyjából a kávézó alapjaira épül annyi különbséggel, hogy itt egy sokkal nagyobb mennyiségű felhasználóval dolgoztunk, illetve a hálózat biztonságra nagyobb hangsúlyt fektettünk. </w:t>
+      </w:r>
+      <w:r>
+        <w:rPr>
+          <w:sz w:val="24"/>
+          <w:szCs w:val="24"/>
+        </w:rPr>
+        <w:t>Több különféle protokollt alkalmaztunk, amely a hálózat redundáns működéséhez nagyban hozzájárul.</w:t>
       </w:r>
     </w:p>
     <w:p>
@@ -20367,278 +20817,561 @@
     <w:p>
       <w:pPr>
         <w:spacing w:after="160" w:line="259" w:lineRule="auto"/>
-      </w:pPr>
+        <w:rPr>
+          <w:sz w:val="24"/>
+          <w:szCs w:val="24"/>
+        </w:rPr>
+      </w:pPr>
+      <w:r>
+        <w:rPr>
+          <w:sz w:val="24"/>
+          <w:szCs w:val="24"/>
+        </w:rPr>
+        <w:lastRenderedPageBreak/>
+        <w:t>A hálózat a következő eszközöket tartalmazza:</w:t>
+      </w:r>
     </w:p>
     <w:p>
       <w:pPr>
+        <w:numPr>
+          <w:ilvl w:val="0"/>
+          <w:numId w:val="3"/>
+        </w:numPr>
         <w:spacing w:after="160" w:line="259" w:lineRule="auto"/>
-      </w:pPr>
+        <w:rPr>
+          <w:sz w:val="24"/>
+          <w:szCs w:val="24"/>
+        </w:rPr>
+      </w:pPr>
+      <w:r>
+        <w:rPr>
+          <w:b/>
+          <w:bCs/>
+          <w:sz w:val="24"/>
+          <w:szCs w:val="24"/>
+        </w:rPr>
+        <w:t>IP-telefonok:</w:t>
+      </w:r>
+      <w:r>
+        <w:rPr>
+          <w:sz w:val="24"/>
+          <w:szCs w:val="24"/>
+        </w:rPr>
+        <w:t xml:space="preserve"> A telefonok a </w:t>
+      </w:r>
+      <w:proofErr w:type="spellStart"/>
+      <w:r>
+        <w:rPr>
+          <w:sz w:val="24"/>
+          <w:szCs w:val="24"/>
+        </w:rPr>
+        <w:t>VoIP</w:t>
+      </w:r>
+      <w:proofErr w:type="spellEnd"/>
+      <w:r>
+        <w:rPr>
+          <w:sz w:val="24"/>
+          <w:szCs w:val="24"/>
+        </w:rPr>
+        <w:t xml:space="preserve"> (</w:t>
+      </w:r>
+      <w:proofErr w:type="spellStart"/>
+      <w:r>
+        <w:rPr>
+          <w:sz w:val="24"/>
+          <w:szCs w:val="24"/>
+        </w:rPr>
+        <w:t>Voice</w:t>
+      </w:r>
+      <w:proofErr w:type="spellEnd"/>
+      <w:r>
+        <w:rPr>
+          <w:sz w:val="24"/>
+          <w:szCs w:val="24"/>
+        </w:rPr>
+        <w:t xml:space="preserve"> over Internet </w:t>
+      </w:r>
+      <w:proofErr w:type="spellStart"/>
+      <w:r>
+        <w:rPr>
+          <w:sz w:val="24"/>
+          <w:szCs w:val="24"/>
+        </w:rPr>
+        <w:t>Protocol</w:t>
+      </w:r>
+      <w:proofErr w:type="spellEnd"/>
+      <w:r>
+        <w:rPr>
+          <w:sz w:val="24"/>
+          <w:szCs w:val="24"/>
+        </w:rPr>
+        <w:t>) technológiát használják a telefonhívások továbbítására az interneten keresztül.</w:t>
+      </w:r>
     </w:p>
     <w:p>
       <w:pPr>
+        <w:numPr>
+          <w:ilvl w:val="0"/>
+          <w:numId w:val="3"/>
+        </w:numPr>
         <w:spacing w:after="160" w:line="259" w:lineRule="auto"/>
-      </w:pPr>
-      <w:r>
-        <w:rPr>
-          <w:noProof/>
-        </w:rPr>
-        <w:drawing>
-          <wp:anchor distT="0" distB="0" distL="114300" distR="114300" simplePos="0" relativeHeight="251686912" behindDoc="1" locked="0" layoutInCell="1" allowOverlap="1" wp14:anchorId="18A7A2E0" wp14:editId="6A8B5723">
-            <wp:simplePos x="0" y="0"/>
-            <wp:positionH relativeFrom="margin">
-              <wp:align>center</wp:align>
-            </wp:positionH>
-            <wp:positionV relativeFrom="paragraph">
-              <wp:posOffset>76200</wp:posOffset>
-            </wp:positionV>
-            <wp:extent cx="2815590" cy="2524125"/>
-            <wp:effectExtent l="76200" t="76200" r="137160" b="142875"/>
-            <wp:wrapSquare wrapText="bothSides"/>
-            <wp:docPr id="3" name="Kép 3"/>
-            <wp:cNvGraphicFramePr>
-              <a:graphicFrameLocks xmlns:a="http://schemas.openxmlformats.org/drawingml/2006/main" noChangeAspect="1"/>
-            </wp:cNvGraphicFramePr>
-            <a:graphic xmlns:a="http://schemas.openxmlformats.org/drawingml/2006/main">
-              <a:graphicData uri="http://schemas.openxmlformats.org/drawingml/2006/picture">
-                <pic:pic xmlns:pic="http://schemas.openxmlformats.org/drawingml/2006/picture">
-                  <pic:nvPicPr>
-                    <pic:cNvPr id="0" name="Picture 3"/>
-                    <pic:cNvPicPr>
-                      <a:picLocks noChangeAspect="1" noChangeArrowheads="1"/>
-                    </pic:cNvPicPr>
-                  </pic:nvPicPr>
-                  <pic:blipFill>
-                    <a:blip r:embed="rId20">
-                      <a:extLst>
-                        <a:ext uri="{28A0092B-C50C-407E-A947-70E740481C1C}">
-                          <a14:useLocalDpi xmlns:a14="http://schemas.microsoft.com/office/drawing/2010/main" val="0"/>
-                        </a:ext>
-                      </a:extLst>
-                    </a:blip>
-                    <a:srcRect/>
-                    <a:stretch>
-                      <a:fillRect/>
-                    </a:stretch>
-                  </pic:blipFill>
-                  <pic:spPr bwMode="auto">
-                    <a:xfrm>
-                      <a:off x="0" y="0"/>
-                      <a:ext cx="2815590" cy="2524125"/>
-                    </a:xfrm>
-                    <a:prstGeom prst="rect">
-                      <a:avLst/>
-                    </a:prstGeom>
-                    <a:ln w="38100" cap="sq">
-                      <a:solidFill>
-                        <a:srgbClr val="000000"/>
-                      </a:solidFill>
-                      <a:prstDash val="solid"/>
-                      <a:miter lim="800000"/>
-                    </a:ln>
-                    <a:effectLst>
-                      <a:outerShdw blurRad="50800" dist="38100" dir="2700000" algn="tl" rotWithShape="0">
-                        <a:srgbClr val="000000">
-                          <a:alpha val="43000"/>
-                        </a:srgbClr>
-                      </a:outerShdw>
-                    </a:effectLst>
-                  </pic:spPr>
-                </pic:pic>
-              </a:graphicData>
-            </a:graphic>
-            <wp14:sizeRelH relativeFrom="margin">
-              <wp14:pctWidth>0</wp14:pctWidth>
-            </wp14:sizeRelH>
-            <wp14:sizeRelV relativeFrom="margin">
-              <wp14:pctHeight>0</wp14:pctHeight>
-            </wp14:sizeRelV>
-          </wp:anchor>
-        </w:drawing>
+        <w:rPr>
+          <w:sz w:val="24"/>
+          <w:szCs w:val="24"/>
+        </w:rPr>
+      </w:pPr>
+      <w:r>
+        <w:rPr>
+          <w:b/>
+          <w:bCs/>
+          <w:sz w:val="24"/>
+          <w:szCs w:val="24"/>
+        </w:rPr>
+        <w:t>DHCP szerver</w:t>
+      </w:r>
+      <w:r>
+        <w:rPr>
+          <w:b/>
+          <w:bCs/>
+          <w:sz w:val="24"/>
+          <w:szCs w:val="24"/>
+        </w:rPr>
+        <w:t xml:space="preserve"> a routeren</w:t>
+      </w:r>
+      <w:r>
+        <w:rPr>
+          <w:b/>
+          <w:bCs/>
+          <w:sz w:val="24"/>
+          <w:szCs w:val="24"/>
+        </w:rPr>
+        <w:t>:</w:t>
+      </w:r>
+      <w:r>
+        <w:rPr>
+          <w:sz w:val="24"/>
+          <w:szCs w:val="24"/>
+        </w:rPr>
+        <w:t xml:space="preserve"> A DHCP szerver automatikusan IP-címeket rendel a hálózathoz csatlakozó eszközökhöz.</w:t>
       </w:r>
     </w:p>
     <w:p>
       <w:pPr>
+        <w:numPr>
+          <w:ilvl w:val="0"/>
+          <w:numId w:val="3"/>
+        </w:numPr>
         <w:spacing w:after="160" w:line="259" w:lineRule="auto"/>
-      </w:pPr>
+        <w:rPr>
+          <w:sz w:val="24"/>
+          <w:szCs w:val="24"/>
+        </w:rPr>
+      </w:pPr>
+      <w:r>
+        <w:rPr>
+          <w:b/>
+          <w:bCs/>
+          <w:sz w:val="24"/>
+          <w:szCs w:val="24"/>
+        </w:rPr>
+        <w:t>Portösszefogás:</w:t>
+      </w:r>
+      <w:r>
+        <w:rPr>
+          <w:sz w:val="24"/>
+          <w:szCs w:val="24"/>
+        </w:rPr>
+        <w:t xml:space="preserve"> A </w:t>
+      </w:r>
+      <w:proofErr w:type="spellStart"/>
+      <w:r>
+        <w:rPr>
+          <w:sz w:val="24"/>
+          <w:szCs w:val="24"/>
+        </w:rPr>
+        <w:t>portösszefogás</w:t>
+      </w:r>
+      <w:proofErr w:type="spellEnd"/>
+      <w:r>
+        <w:rPr>
+          <w:sz w:val="24"/>
+          <w:szCs w:val="24"/>
+        </w:rPr>
+        <w:t xml:space="preserve"> lehetővé teszi, hogy több szolgáltatás fusson ugyanazon a IP-címen és </w:t>
+      </w:r>
+      <w:proofErr w:type="spellStart"/>
+      <w:r>
+        <w:rPr>
+          <w:sz w:val="24"/>
+          <w:szCs w:val="24"/>
+        </w:rPr>
+        <w:t>porton</w:t>
+      </w:r>
+      <w:proofErr w:type="spellEnd"/>
+      <w:r>
+        <w:rPr>
+          <w:sz w:val="24"/>
+          <w:szCs w:val="24"/>
+        </w:rPr>
+        <w:t>.</w:t>
+      </w:r>
     </w:p>
     <w:p>
       <w:pPr>
+        <w:numPr>
+          <w:ilvl w:val="0"/>
+          <w:numId w:val="3"/>
+        </w:numPr>
         <w:spacing w:after="160" w:line="259" w:lineRule="auto"/>
-      </w:pPr>
+        <w:rPr>
+          <w:sz w:val="24"/>
+          <w:szCs w:val="24"/>
+        </w:rPr>
+      </w:pPr>
+      <w:r>
+        <w:rPr>
+          <w:b/>
+          <w:bCs/>
+          <w:sz w:val="24"/>
+          <w:szCs w:val="24"/>
+        </w:rPr>
+        <w:t>Feszítőfa:</w:t>
+      </w:r>
+      <w:r>
+        <w:rPr>
+          <w:sz w:val="24"/>
+          <w:szCs w:val="24"/>
+        </w:rPr>
+        <w:t xml:space="preserve"> A feszítőfa egy hálózati topológia, amely redundanciát biztosít a hálózatban.</w:t>
+      </w:r>
     </w:p>
     <w:p>
       <w:pPr>
+        <w:numPr>
+          <w:ilvl w:val="0"/>
+          <w:numId w:val="3"/>
+        </w:numPr>
         <w:spacing w:after="160" w:line="259" w:lineRule="auto"/>
-      </w:pPr>
+        <w:rPr>
+          <w:sz w:val="24"/>
+          <w:szCs w:val="24"/>
+        </w:rPr>
+      </w:pPr>
+      <w:r>
+        <w:rPr>
+          <w:b/>
+          <w:bCs/>
+          <w:sz w:val="24"/>
+          <w:szCs w:val="24"/>
+        </w:rPr>
+        <w:t>WEB és Data szerver:</w:t>
+      </w:r>
+      <w:r>
+        <w:rPr>
+          <w:sz w:val="24"/>
+          <w:szCs w:val="24"/>
+        </w:rPr>
+        <w:t xml:space="preserve"> A WEB szerver a weboldalakat tárolja és kiszolgálja, míg a Data szerver a fájlokat tárolja.</w:t>
+      </w:r>
     </w:p>
     <w:p>
       <w:pPr>
+        <w:numPr>
+          <w:ilvl w:val="0"/>
+          <w:numId w:val="3"/>
+        </w:numPr>
         <w:spacing w:after="160" w:line="259" w:lineRule="auto"/>
-      </w:pPr>
+        <w:rPr>
+          <w:sz w:val="24"/>
+          <w:szCs w:val="24"/>
+        </w:rPr>
+      </w:pPr>
+      <w:r>
+        <w:rPr>
+          <w:b/>
+          <w:bCs/>
+          <w:sz w:val="24"/>
+          <w:szCs w:val="24"/>
+        </w:rPr>
+        <w:t>Tűzfal:</w:t>
+      </w:r>
+      <w:r>
+        <w:rPr>
+          <w:sz w:val="24"/>
+          <w:szCs w:val="24"/>
+        </w:rPr>
+        <w:t xml:space="preserve"> A tűzfal védi a hálózatot a nem kívánt hozzáféréstől.</w:t>
+      </w:r>
     </w:p>
     <w:p>
       <w:pPr>
+        <w:numPr>
+          <w:ilvl w:val="0"/>
+          <w:numId w:val="3"/>
+        </w:numPr>
         <w:spacing w:after="160" w:line="259" w:lineRule="auto"/>
-      </w:pPr>
+        <w:rPr>
+          <w:sz w:val="24"/>
+          <w:szCs w:val="24"/>
+        </w:rPr>
+      </w:pPr>
+      <w:r>
+        <w:rPr>
+          <w:b/>
+          <w:bCs/>
+          <w:sz w:val="24"/>
+          <w:szCs w:val="24"/>
+        </w:rPr>
+        <w:t>Acces</w:t>
+      </w:r>
+      <w:r>
+        <w:rPr>
+          <w:b/>
+          <w:bCs/>
+          <w:sz w:val="24"/>
+          <w:szCs w:val="24"/>
+        </w:rPr>
+        <w:t>s</w:t>
+      </w:r>
+      <w:r>
+        <w:rPr>
+          <w:b/>
+          <w:bCs/>
+          <w:sz w:val="24"/>
+          <w:szCs w:val="24"/>
+        </w:rPr>
+        <w:t xml:space="preserve"> </w:t>
+      </w:r>
+      <w:proofErr w:type="spellStart"/>
+      <w:r>
+        <w:rPr>
+          <w:b/>
+          <w:bCs/>
+          <w:sz w:val="24"/>
+          <w:szCs w:val="24"/>
+        </w:rPr>
+        <w:t>Pointok</w:t>
+      </w:r>
+      <w:proofErr w:type="spellEnd"/>
+      <w:r>
+        <w:rPr>
+          <w:b/>
+          <w:bCs/>
+          <w:sz w:val="24"/>
+          <w:szCs w:val="24"/>
+        </w:rPr>
+        <w:t>:</w:t>
+      </w:r>
+      <w:r>
+        <w:rPr>
+          <w:sz w:val="24"/>
+          <w:szCs w:val="24"/>
+        </w:rPr>
+        <w:t xml:space="preserve"> Az Acces</w:t>
+      </w:r>
+      <w:r>
+        <w:rPr>
+          <w:sz w:val="24"/>
+          <w:szCs w:val="24"/>
+        </w:rPr>
+        <w:t>s</w:t>
+      </w:r>
+      <w:r>
+        <w:rPr>
+          <w:sz w:val="24"/>
+          <w:szCs w:val="24"/>
+        </w:rPr>
+        <w:t xml:space="preserve"> </w:t>
+      </w:r>
+      <w:proofErr w:type="spellStart"/>
+      <w:r>
+        <w:rPr>
+          <w:sz w:val="24"/>
+          <w:szCs w:val="24"/>
+        </w:rPr>
+        <w:t>Pointok</w:t>
+      </w:r>
+      <w:proofErr w:type="spellEnd"/>
+      <w:r>
+        <w:rPr>
+          <w:sz w:val="24"/>
+          <w:szCs w:val="24"/>
+        </w:rPr>
+        <w:t xml:space="preserve"> vezeték nélküli hozzáférést biztosítanak a hálózathoz.</w:t>
+      </w:r>
     </w:p>
     <w:p>
       <w:pPr>
+        <w:numPr>
+          <w:ilvl w:val="0"/>
+          <w:numId w:val="3"/>
+        </w:numPr>
         <w:spacing w:after="160" w:line="259" w:lineRule="auto"/>
-      </w:pPr>
+        <w:rPr>
+          <w:sz w:val="24"/>
+          <w:szCs w:val="24"/>
+        </w:rPr>
+      </w:pPr>
+      <w:r>
+        <w:rPr>
+          <w:b/>
+          <w:bCs/>
+          <w:sz w:val="24"/>
+          <w:szCs w:val="24"/>
+        </w:rPr>
+        <w:t>Hálózati nyomtató:</w:t>
+      </w:r>
+      <w:r>
+        <w:rPr>
+          <w:sz w:val="24"/>
+          <w:szCs w:val="24"/>
+        </w:rPr>
+        <w:t xml:space="preserve"> A hálózati nyomtató lehetővé teszi a hálózatban lévő eszközök számára a nyomtatást.</w:t>
+      </w:r>
     </w:p>
     <w:p>
       <w:pPr>
+        <w:numPr>
+          <w:ilvl w:val="0"/>
+          <w:numId w:val="3"/>
+        </w:numPr>
         <w:spacing w:after="160" w:line="259" w:lineRule="auto"/>
-      </w:pPr>
+        <w:rPr>
+          <w:sz w:val="24"/>
+          <w:szCs w:val="24"/>
+        </w:rPr>
+      </w:pPr>
+      <w:r>
+        <w:rPr>
+          <w:b/>
+          <w:bCs/>
+          <w:sz w:val="24"/>
+          <w:szCs w:val="24"/>
+        </w:rPr>
+        <w:t>PC-k:</w:t>
+      </w:r>
+      <w:r>
+        <w:rPr>
+          <w:sz w:val="24"/>
+          <w:szCs w:val="24"/>
+        </w:rPr>
+        <w:t xml:space="preserve"> A PC-k a munkaállomások és szerverek, amelyeket a hálózatban használnak.</w:t>
+      </w:r>
     </w:p>
     <w:p>
       <w:pPr>
+        <w:numPr>
+          <w:ilvl w:val="0"/>
+          <w:numId w:val="3"/>
+        </w:numPr>
         <w:spacing w:after="160" w:line="259" w:lineRule="auto"/>
-      </w:pPr>
+        <w:rPr>
+          <w:sz w:val="24"/>
+          <w:szCs w:val="24"/>
+        </w:rPr>
+      </w:pPr>
+      <w:r>
+        <w:rPr>
+          <w:b/>
+          <w:bCs/>
+          <w:sz w:val="24"/>
+          <w:szCs w:val="24"/>
+        </w:rPr>
+        <w:t>Telefonok és tabletek:</w:t>
+      </w:r>
+      <w:r>
+        <w:rPr>
+          <w:sz w:val="24"/>
+          <w:szCs w:val="24"/>
+        </w:rPr>
+        <w:t xml:space="preserve"> A telefonok és tabletek a hálózatban használt mobil eszközök.</w:t>
+      </w:r>
     </w:p>
     <w:p>
       <w:pPr>
         <w:spacing w:after="160" w:line="259" w:lineRule="auto"/>
+        <w:rPr>
+          <w:sz w:val="24"/>
+          <w:szCs w:val="24"/>
+        </w:rPr>
       </w:pPr>
     </w:p>
     <w:p>
       <w:pPr>
         <w:spacing w:after="160" w:line="259" w:lineRule="auto"/>
-      </w:pPr>
-      <w:r>
-        <w:t xml:space="preserve">DHCP IP, </w:t>
-      </w:r>
-      <w:proofErr w:type="spellStart"/>
-      <w:r>
-        <w:t>Portösszefogás</w:t>
-      </w:r>
-      <w:proofErr w:type="spellEnd"/>
-      <w:r>
-        <w:t xml:space="preserve">, Feszítőfa, IP Telefonok, WEB – Data szerver, Tűzfal, AP-k, IPv6, </w:t>
+        <w:rPr>
+          <w:sz w:val="24"/>
+          <w:szCs w:val="24"/>
+        </w:rPr>
+      </w:pPr>
+      <w:r>
+        <w:rPr>
+          <w:sz w:val="24"/>
+          <w:szCs w:val="24"/>
+        </w:rPr>
+        <w:t xml:space="preserve">A protokollok többségét már korábban kifejtettük a </w:t>
+      </w:r>
+      <w:r>
+        <w:rPr>
+          <w:b/>
+          <w:bCs/>
+          <w:sz w:val="24"/>
+          <w:szCs w:val="24"/>
+        </w:rPr>
+        <w:t xml:space="preserve">„Kávézó” </w:t>
+      </w:r>
+      <w:r>
+        <w:rPr>
+          <w:sz w:val="24"/>
+          <w:szCs w:val="24"/>
+        </w:rPr>
+        <w:t>bemutatása során. Nagyon másképp itt sem jártunk el</w:t>
+      </w:r>
+      <w:r>
+        <w:rPr>
+          <w:sz w:val="24"/>
+          <w:szCs w:val="24"/>
+        </w:rPr>
+        <w:t xml:space="preserve">, egyedül a </w:t>
+      </w:r>
+      <w:r>
+        <w:rPr>
+          <w:sz w:val="24"/>
+          <w:szCs w:val="24"/>
+        </w:rPr>
+        <w:t xml:space="preserve"> </w:t>
+      </w:r>
+      <w:r>
+        <w:rPr>
+          <w:sz w:val="24"/>
+          <w:szCs w:val="24"/>
+        </w:rPr>
+        <w:t xml:space="preserve">nevek, illetve a IP címek azok amik eltérnek. </w:t>
       </w:r>
     </w:p>
     <w:p>
       <w:pPr>
         <w:spacing w:after="160" w:line="259" w:lineRule="auto"/>
+        <w:rPr>
+          <w:sz w:val="24"/>
+          <w:szCs w:val="24"/>
+        </w:rPr>
       </w:pPr>
     </w:p>
     <w:p>
       <w:pPr>
-        <w:shd w:val="clear" w:color="auto" w:fill="FFFFFF"/>
-        <w:jc w:val="both"/>
-        <w:rPr>
-          <w:rFonts w:eastAsia="Times New Roman" w:cs="Times New Roman"/>
-          <w:sz w:val="24"/>
-          <w:szCs w:val="24"/>
-        </w:rPr>
-      </w:pPr>
-      <w:r>
-        <w:rPr>
-          <w:rFonts w:eastAsia="Times New Roman" w:cs="Times New Roman"/>
-          <w:sz w:val="24"/>
-          <w:szCs w:val="24"/>
-        </w:rPr>
-        <w:t xml:space="preserve">A </w:t>
-      </w:r>
-      <w:r>
-        <w:rPr>
-          <w:rFonts w:eastAsia="Times New Roman" w:cs="Times New Roman"/>
-          <w:sz w:val="24"/>
-          <w:szCs w:val="24"/>
-        </w:rPr>
-        <w:t xml:space="preserve">recepciót </w:t>
-      </w:r>
-      <w:r>
-        <w:rPr>
-          <w:rFonts w:eastAsia="Times New Roman" w:cs="Times New Roman"/>
-          <w:sz w:val="24"/>
-          <w:szCs w:val="24"/>
-        </w:rPr>
-        <w:t xml:space="preserve">a VLAN </w:t>
-      </w:r>
-      <w:r>
-        <w:rPr>
-          <w:rFonts w:eastAsia="Times New Roman" w:cs="Times New Roman"/>
-          <w:sz w:val="24"/>
-          <w:szCs w:val="24"/>
-        </w:rPr>
-        <w:t>11</w:t>
-      </w:r>
-      <w:r>
-        <w:rPr>
-          <w:rFonts w:eastAsia="Times New Roman" w:cs="Times New Roman"/>
-          <w:sz w:val="24"/>
-          <w:szCs w:val="24"/>
-        </w:rPr>
-        <w:t xml:space="preserve">-ba helyeztük el elkülönítve a VLAN </w:t>
-      </w:r>
-      <w:r>
-        <w:rPr>
-          <w:rFonts w:eastAsia="Times New Roman" w:cs="Times New Roman"/>
-          <w:sz w:val="24"/>
-          <w:szCs w:val="24"/>
-        </w:rPr>
-        <w:t>12</w:t>
-      </w:r>
-      <w:r>
-        <w:rPr>
-          <w:rFonts w:eastAsia="Times New Roman" w:cs="Times New Roman"/>
-          <w:sz w:val="24"/>
-          <w:szCs w:val="24"/>
-        </w:rPr>
-        <w:t xml:space="preserve"> és </w:t>
-      </w:r>
-      <w:r>
-        <w:rPr>
-          <w:rFonts w:eastAsia="Times New Roman" w:cs="Times New Roman"/>
-          <w:sz w:val="24"/>
-          <w:szCs w:val="24"/>
-        </w:rPr>
-        <w:t>21</w:t>
-      </w:r>
-      <w:r>
-        <w:rPr>
-          <w:rFonts w:eastAsia="Times New Roman" w:cs="Times New Roman"/>
-          <w:sz w:val="24"/>
-          <w:szCs w:val="24"/>
-        </w:rPr>
-        <w:t>-tól. A VLAN-</w:t>
-      </w:r>
-      <w:proofErr w:type="spellStart"/>
-      <w:r>
-        <w:rPr>
-          <w:rFonts w:eastAsia="Times New Roman" w:cs="Times New Roman"/>
-          <w:sz w:val="24"/>
-          <w:szCs w:val="24"/>
-        </w:rPr>
-        <w:t>ba</w:t>
-      </w:r>
-      <w:proofErr w:type="spellEnd"/>
-      <w:r>
-        <w:rPr>
-          <w:rFonts w:eastAsia="Times New Roman" w:cs="Times New Roman"/>
-          <w:sz w:val="24"/>
-          <w:szCs w:val="24"/>
-        </w:rPr>
-        <w:t xml:space="preserve"> 95 személyt tettünk be, akik a területen belül dolgozni fognak. Mindezt pedig a </w:t>
-      </w:r>
-      <w:proofErr w:type="spellStart"/>
-      <w:r>
-        <w:rPr>
-          <w:rFonts w:eastAsia="Times New Roman" w:cs="Times New Roman"/>
-          <w:sz w:val="24"/>
-          <w:szCs w:val="24"/>
-        </w:rPr>
-        <w:t>Switch</w:t>
-      </w:r>
-      <w:proofErr w:type="spellEnd"/>
-      <w:r>
-        <w:rPr>
-          <w:rFonts w:eastAsia="Times New Roman" w:cs="Times New Roman"/>
-          <w:sz w:val="24"/>
-          <w:szCs w:val="24"/>
-        </w:rPr>
-        <w:t xml:space="preserve"> 1-hez (S1) kötöttük. </w:t>
+        <w:spacing w:after="160" w:line="259" w:lineRule="auto"/>
+        <w:rPr>
+          <w:sz w:val="24"/>
+          <w:szCs w:val="24"/>
+        </w:rPr>
+      </w:pPr>
+      <w:r>
+        <w:rPr>
+          <w:sz w:val="24"/>
+          <w:szCs w:val="24"/>
+        </w:rPr>
+        <w:t xml:space="preserve">DHCP IP, Portösszefogás, Feszítőfa, IP Telefonok, WEB – Data szerver, Tűzfal, AP-k, IPv6, </w:t>
       </w:r>
     </w:p>
     <w:p>
@@ -20706,7 +21439,7 @@
                     <pic:cNvPicPr/>
                   </pic:nvPicPr>
                   <pic:blipFill>
-                    <a:blip r:embed="rId21">
+                    <a:blip r:embed="rId20">
                       <a:extLst>
                         <a:ext uri="{28A0092B-C50C-407E-A947-70E740481C1C}">
                           <a14:useLocalDpi xmlns:a14="http://schemas.microsoft.com/office/drawing/2010/main" val="0"/>
@@ -20862,7 +21595,23 @@
           <w:sz w:val="24"/>
           <w:szCs w:val="24"/>
         </w:rPr>
-        <w:t xml:space="preserve"> viszont nem képesek. A saját hálózatbeli kliens pedig a hálózaton belül csak az </w:t>
+        <w:t xml:space="preserve"> viszont nem képesek. A saját </w:t>
+      </w:r>
+      <w:proofErr w:type="spellStart"/>
+      <w:r>
+        <w:rPr>
+          <w:sz w:val="24"/>
+          <w:szCs w:val="24"/>
+        </w:rPr>
+        <w:t>hálózatbeli</w:t>
+      </w:r>
+      <w:proofErr w:type="spellEnd"/>
+      <w:r>
+        <w:rPr>
+          <w:sz w:val="24"/>
+          <w:szCs w:val="24"/>
+        </w:rPr>
+        <w:t xml:space="preserve"> kliens pedig a hálózaton belül csak az </w:t>
       </w:r>
       <w:proofErr w:type="spellStart"/>
       <w:r>
@@ -20880,21 +21629,7 @@
           <w:sz w:val="24"/>
           <w:szCs w:val="24"/>
         </w:rPr>
-        <w:t xml:space="preserve"> szervereket éri el. </w:t>
-      </w:r>
-      <w:r>
-        <w:rPr>
-          <w:sz w:val="24"/>
-          <w:szCs w:val="24"/>
-        </w:rPr>
-        <w:t xml:space="preserve"> </w:t>
-      </w:r>
-      <w:r>
-        <w:rPr>
-          <w:sz w:val="24"/>
-          <w:szCs w:val="24"/>
-        </w:rPr>
-        <w:t xml:space="preserve">A </w:t>
+        <w:t xml:space="preserve"> szervereket éri el.  A </w:t>
       </w:r>
       <w:r>
         <w:rPr>
@@ -21614,8 +22349,33 @@
           <w:sz w:val="30"/>
           <w:szCs w:val="30"/>
         </w:rPr>
-        <w:t xml:space="preserve"> LinkWave Solutions</w:t>
-      </w:r>
+        <w:t xml:space="preserve"> </w:t>
+      </w:r>
+      <w:proofErr w:type="spellStart"/>
+      <w:r>
+        <w:rPr>
+          <w:sz w:val="30"/>
+          <w:szCs w:val="30"/>
+        </w:rPr>
+        <w:t>LinkWave</w:t>
+      </w:r>
+      <w:proofErr w:type="spellEnd"/>
+      <w:r>
+        <w:rPr>
+          <w:sz w:val="30"/>
+          <w:szCs w:val="30"/>
+        </w:rPr>
+        <w:t xml:space="preserve"> </w:t>
+      </w:r>
+      <w:proofErr w:type="spellStart"/>
+      <w:r>
+        <w:rPr>
+          <w:sz w:val="30"/>
+          <w:szCs w:val="30"/>
+        </w:rPr>
+        <w:t>Solutions</w:t>
+      </w:r>
+      <w:proofErr w:type="spellEnd"/>
     </w:p>
     <w:p>
       <w:pPr>
@@ -21703,6 +22463,7 @@
           <w:szCs w:val="24"/>
         </w:rPr>
       </w:pPr>
+      <w:proofErr w:type="spellStart"/>
       <w:r>
         <w:rPr>
           <w:rFonts w:cs="Times New Roman"/>
@@ -21713,25 +22474,38 @@
           <w:sz w:val="24"/>
           <w:szCs w:val="24"/>
         </w:rPr>
-        <w:t>Mikrotik Router</w:t>
-      </w:r>
-    </w:p>
-    <w:p>
-      <w:pPr>
-        <w:ind w:left="360"/>
-        <w:jc w:val="both"/>
+        <w:t>Mikrotik</w:t>
+      </w:r>
+      <w:proofErr w:type="spellEnd"/>
+      <w:r>
         <w:rPr>
           <w:rFonts w:cs="Times New Roman"/>
           <w:b/>
           <w:bCs/>
-        </w:rPr>
-      </w:pPr>
-      <w:r>
+          <w:i/>
+          <w:iCs/>
+          <w:sz w:val="24"/>
+          <w:szCs w:val="24"/>
+        </w:rPr>
+        <w:t xml:space="preserve"> Router</w:t>
+      </w:r>
+    </w:p>
+    <w:p>
+      <w:pPr>
+        <w:ind w:left="360"/>
+        <w:jc w:val="both"/>
         <w:rPr>
           <w:rFonts w:cs="Times New Roman"/>
           <w:b/>
           <w:bCs/>
         </w:rPr>
+      </w:pPr>
+      <w:r>
+        <w:rPr>
+          <w:rFonts w:cs="Times New Roman"/>
+          <w:b/>
+          <w:bCs/>
+        </w:rPr>
         <w:t>Adatok a szerverről:</w:t>
       </w:r>
     </w:p>
@@ -21747,7 +22521,21 @@
         <w:rPr>
           <w:rFonts w:cs="Times New Roman"/>
         </w:rPr>
-        <w:t xml:space="preserve">-Mikrotik </w:t>
+        <w:t>-</w:t>
+      </w:r>
+      <w:proofErr w:type="spellStart"/>
+      <w:r>
+        <w:rPr>
+          <w:rFonts w:cs="Times New Roman"/>
+        </w:rPr>
+        <w:t>Mikrotik</w:t>
+      </w:r>
+      <w:proofErr w:type="spellEnd"/>
+      <w:r>
+        <w:rPr>
+          <w:rFonts w:cs="Times New Roman"/>
+        </w:rPr>
+        <w:t xml:space="preserve"> </w:t>
       </w:r>
       <w:r>
         <w:rPr>
@@ -21878,9 +22666,485 @@
           <w:sz w:val="24"/>
           <w:szCs w:val="24"/>
         </w:rPr>
-        <w:t xml:space="preserve">Windows </w:t>
-      </w:r>
-      <w:r>
+        <w:t>Windows GUI – AD | PDC | DNS | DHCP</w:t>
+      </w:r>
+    </w:p>
+    <w:p>
+      <w:pPr>
+        <w:ind w:left="360"/>
+        <w:jc w:val="both"/>
+        <w:rPr>
+          <w:rFonts w:cs="Times New Roman"/>
+          <w:b/>
+          <w:bCs/>
+        </w:rPr>
+      </w:pPr>
+      <w:r>
+        <w:rPr>
+          <w:rFonts w:cs="Times New Roman"/>
+          <w:b/>
+          <w:bCs/>
+        </w:rPr>
+        <w:t>Adatok a szerverről:</w:t>
+      </w:r>
+    </w:p>
+    <w:p>
+      <w:pPr>
+        <w:pStyle w:val="Listaszerbekezds"/>
+        <w:jc w:val="both"/>
+        <w:rPr>
+          <w:rFonts w:cs="Times New Roman"/>
+        </w:rPr>
+      </w:pPr>
+      <w:r>
+        <w:rPr>
+          <w:rFonts w:cs="Times New Roman"/>
+        </w:rPr>
+        <w:t xml:space="preserve">-Windows Server </w:t>
+      </w:r>
+      <w:r>
+        <w:rPr>
+          <w:rFonts w:cs="Times New Roman"/>
+        </w:rPr>
+        <w:t>2022</w:t>
+      </w:r>
+    </w:p>
+    <w:p>
+      <w:pPr>
+        <w:pStyle w:val="Listaszerbekezds"/>
+        <w:jc w:val="both"/>
+        <w:rPr>
+          <w:rFonts w:cs="Times New Roman"/>
+        </w:rPr>
+      </w:pPr>
+      <w:r>
+        <w:rPr>
+          <w:rFonts w:cs="Times New Roman"/>
+        </w:rPr>
+        <w:t>-50GB belső tárhely</w:t>
+      </w:r>
+    </w:p>
+    <w:p>
+      <w:pPr>
+        <w:pStyle w:val="Listaszerbekezds"/>
+        <w:ind w:left="360"/>
+        <w:jc w:val="both"/>
+        <w:rPr>
+          <w:rFonts w:cs="Times New Roman"/>
+        </w:rPr>
+      </w:pPr>
+    </w:p>
+    <w:p>
+      <w:pPr>
+        <w:pStyle w:val="Listaszerbekezds"/>
+        <w:ind w:left="360"/>
+        <w:jc w:val="both"/>
+        <w:rPr>
+          <w:rFonts w:cs="Times New Roman"/>
+          <w:b/>
+          <w:bCs/>
+        </w:rPr>
+      </w:pPr>
+      <w:r>
+        <w:rPr>
+          <w:rFonts w:cs="Times New Roman"/>
+          <w:b/>
+          <w:bCs/>
+        </w:rPr>
+        <w:t>Konfiguráció:</w:t>
+      </w:r>
+    </w:p>
+    <w:p>
+      <w:pPr>
+        <w:pStyle w:val="Listaszerbekezds"/>
+        <w:jc w:val="both"/>
+        <w:rPr>
+          <w:rFonts w:cs="Times New Roman"/>
+        </w:rPr>
+      </w:pPr>
+      <w:r>
+        <w:rPr>
+          <w:rFonts w:cs="Times New Roman"/>
+        </w:rPr>
+        <w:t>-</w:t>
+      </w:r>
+      <w:proofErr w:type="spellStart"/>
+      <w:r>
+        <w:rPr>
+          <w:rFonts w:cs="Times New Roman"/>
+          <w:i/>
+          <w:iCs/>
+        </w:rPr>
+        <w:t>Domain</w:t>
+      </w:r>
+      <w:proofErr w:type="spellEnd"/>
+      <w:r>
+        <w:rPr>
+          <w:rFonts w:cs="Times New Roman"/>
+        </w:rPr>
+        <w:t>: lwsolutions.hu</w:t>
+      </w:r>
+    </w:p>
+    <w:p>
+      <w:pPr>
+        <w:pStyle w:val="Listaszerbekezds"/>
+        <w:jc w:val="both"/>
+        <w:rPr>
+          <w:rFonts w:cs="Times New Roman"/>
+        </w:rPr>
+      </w:pPr>
+      <w:r>
+        <w:rPr>
+          <w:rFonts w:cs="Times New Roman"/>
+        </w:rPr>
+        <w:t>-</w:t>
+      </w:r>
+      <w:proofErr w:type="spellStart"/>
+      <w:r>
+        <w:rPr>
+          <w:rFonts w:cs="Times New Roman"/>
+          <w:i/>
+          <w:iCs/>
+        </w:rPr>
+        <w:t>Hostname</w:t>
+      </w:r>
+      <w:proofErr w:type="spellEnd"/>
+      <w:r>
+        <w:rPr>
+          <w:rFonts w:cs="Times New Roman"/>
+        </w:rPr>
+        <w:t>: server2019ad – server2022ad</w:t>
+      </w:r>
+    </w:p>
+    <w:p>
+      <w:pPr>
+        <w:pStyle w:val="Listaszerbekezds"/>
+        <w:jc w:val="both"/>
+        <w:rPr>
+          <w:rFonts w:cs="Times New Roman"/>
+        </w:rPr>
+      </w:pPr>
+      <w:r>
+        <w:rPr>
+          <w:rFonts w:cs="Times New Roman"/>
+        </w:rPr>
+        <w:t>-</w:t>
+      </w:r>
+      <w:r>
+        <w:rPr>
+          <w:rFonts w:cs="Times New Roman"/>
+          <w:i/>
+          <w:iCs/>
+        </w:rPr>
+        <w:t>Felhasználónév</w:t>
+      </w:r>
+      <w:r>
+        <w:rPr>
+          <w:rFonts w:cs="Times New Roman"/>
+        </w:rPr>
+        <w:t xml:space="preserve">: </w:t>
+      </w:r>
+      <w:r>
+        <w:rPr>
+          <w:rFonts w:cs="Times New Roman"/>
+        </w:rPr>
+        <w:t>LINKWAVE</w:t>
+      </w:r>
+      <w:r>
+        <w:rPr>
+          <w:rFonts w:cs="Times New Roman"/>
+        </w:rPr>
+        <w:t>\</w:t>
+      </w:r>
+      <w:proofErr w:type="spellStart"/>
+      <w:r>
+        <w:rPr>
+          <w:rFonts w:cs="Times New Roman"/>
+        </w:rPr>
+        <w:t>administrator</w:t>
+      </w:r>
+      <w:proofErr w:type="spellEnd"/>
+    </w:p>
+    <w:p>
+      <w:pPr>
+        <w:pStyle w:val="Listaszerbekezds"/>
+        <w:jc w:val="both"/>
+        <w:rPr>
+          <w:rFonts w:cs="Times New Roman"/>
+        </w:rPr>
+      </w:pPr>
+      <w:r>
+        <w:rPr>
+          <w:rFonts w:cs="Times New Roman"/>
+        </w:rPr>
+        <w:t>-</w:t>
+      </w:r>
+      <w:r>
+        <w:rPr>
+          <w:rFonts w:cs="Times New Roman"/>
+          <w:i/>
+          <w:iCs/>
+        </w:rPr>
+        <w:t>Jelszó</w:t>
+      </w:r>
+      <w:r>
+        <w:rPr>
+          <w:rFonts w:cs="Times New Roman"/>
+        </w:rPr>
+        <w:t xml:space="preserve">: </w:t>
+      </w:r>
+      <w:r>
+        <w:rPr>
+          <w:rFonts w:cs="Times New Roman"/>
+        </w:rPr>
+        <w:t>Asd123</w:t>
+      </w:r>
+    </w:p>
+    <w:p>
+      <w:pPr>
+        <w:pStyle w:val="Listaszerbekezds"/>
+        <w:jc w:val="both"/>
+        <w:rPr>
+          <w:rFonts w:cs="Times New Roman"/>
+        </w:rPr>
+      </w:pPr>
+    </w:p>
+    <w:p>
+      <w:pPr>
+        <w:pStyle w:val="Listaszerbekezds"/>
+        <w:jc w:val="both"/>
+        <w:rPr>
+          <w:rFonts w:cs="Times New Roman"/>
+        </w:rPr>
+      </w:pPr>
+      <w:r>
+        <w:rPr>
+          <w:rFonts w:cs="Times New Roman"/>
+        </w:rPr>
+        <w:t>-</w:t>
+      </w:r>
+      <w:r>
+        <w:rPr>
+          <w:rFonts w:cs="Times New Roman"/>
+          <w:i/>
+          <w:iCs/>
+        </w:rPr>
+        <w:t>IP cím</w:t>
+      </w:r>
+      <w:r>
+        <w:rPr>
+          <w:rFonts w:cs="Times New Roman"/>
+          <w:color w:val="FF0000"/>
+        </w:rPr>
+        <w:t xml:space="preserve">: </w:t>
+      </w:r>
+      <w:r>
+        <w:rPr>
+          <w:rFonts w:cs="Times New Roman"/>
+          <w:color w:val="FF0000"/>
+        </w:rPr>
+        <w:t>???</w:t>
+      </w:r>
+      <w:r>
+        <w:rPr>
+          <w:rFonts w:cs="Times New Roman"/>
+          <w:color w:val="FF0000"/>
+        </w:rPr>
+        <w:t xml:space="preserve"> </w:t>
+      </w:r>
+      <w:r>
+        <w:rPr>
+          <w:rFonts w:cs="Times New Roman"/>
+          <w:color w:val="FF0000"/>
+        </w:rPr>
+        <w:t>(</w:t>
+      </w:r>
+      <w:r>
+        <w:rPr>
+          <w:rFonts w:cs="Times New Roman"/>
+          <w:color w:val="FF0000"/>
+        </w:rPr>
+        <w:t>maszk</w:t>
+      </w:r>
+      <w:r>
+        <w:rPr>
+          <w:rFonts w:cs="Times New Roman"/>
+          <w:color w:val="FF0000"/>
+        </w:rPr>
+        <w:t>)</w:t>
+      </w:r>
+    </w:p>
+    <w:p>
+      <w:pPr>
+        <w:pStyle w:val="Listaszerbekezds"/>
+        <w:jc w:val="both"/>
+        <w:rPr>
+          <w:rFonts w:cs="Times New Roman"/>
+        </w:rPr>
+      </w:pPr>
+      <w:r>
+        <w:rPr>
+          <w:rFonts w:cs="Times New Roman"/>
+        </w:rPr>
+        <w:t>-</w:t>
+      </w:r>
+      <w:r>
+        <w:rPr>
+          <w:rFonts w:cs="Times New Roman"/>
+          <w:i/>
+          <w:iCs/>
+        </w:rPr>
+        <w:t>DNS címek</w:t>
+      </w:r>
+      <w:r>
+        <w:rPr>
+          <w:rFonts w:cs="Times New Roman"/>
+        </w:rPr>
+        <w:t>: 8.8.8.8</w:t>
+      </w:r>
+    </w:p>
+    <w:p>
+      <w:pPr>
+        <w:pStyle w:val="Listaszerbekezds"/>
+        <w:ind w:left="360"/>
+        <w:jc w:val="both"/>
+        <w:rPr>
+          <w:rFonts w:cs="Times New Roman"/>
+        </w:rPr>
+      </w:pPr>
+    </w:p>
+    <w:p>
+      <w:pPr>
+        <w:pStyle w:val="Listaszerbekezds"/>
+        <w:ind w:left="360"/>
+        <w:jc w:val="both"/>
+        <w:rPr>
+          <w:rFonts w:cs="Times New Roman"/>
+        </w:rPr>
+      </w:pPr>
+      <w:r>
+        <w:rPr>
+          <w:rFonts w:cs="Times New Roman"/>
+          <w:b/>
+          <w:bCs/>
+        </w:rPr>
+        <w:t>Szerver feladata(i), és letelepített szolgáltatásai</w:t>
+      </w:r>
+      <w:r>
+        <w:rPr>
+          <w:rFonts w:cs="Times New Roman"/>
+        </w:rPr>
+        <w:t>:</w:t>
+      </w:r>
+    </w:p>
+    <w:p>
+      <w:pPr>
+        <w:pStyle w:val="Listaszerbekezds"/>
+        <w:jc w:val="both"/>
+        <w:rPr>
+          <w:rFonts w:cs="Times New Roman"/>
+        </w:rPr>
+      </w:pPr>
+      <w:r>
+        <w:rPr>
+          <w:rFonts w:cs="Times New Roman"/>
+        </w:rPr>
+        <w:t>-</w:t>
+      </w:r>
+      <w:proofErr w:type="spellStart"/>
+      <w:r>
+        <w:rPr>
+          <w:rFonts w:cs="Times New Roman"/>
+        </w:rPr>
+        <w:t>Active</w:t>
+      </w:r>
+      <w:proofErr w:type="spellEnd"/>
+      <w:r>
+        <w:rPr>
+          <w:rFonts w:cs="Times New Roman"/>
+        </w:rPr>
+        <w:t xml:space="preserve"> </w:t>
+      </w:r>
+      <w:proofErr w:type="spellStart"/>
+      <w:r>
+        <w:rPr>
+          <w:rFonts w:cs="Times New Roman"/>
+        </w:rPr>
+        <w:t>Directory</w:t>
+      </w:r>
+      <w:proofErr w:type="spellEnd"/>
+    </w:p>
+    <w:p>
+      <w:pPr>
+        <w:pStyle w:val="Listaszerbekezds"/>
+        <w:jc w:val="both"/>
+        <w:rPr>
+          <w:rFonts w:cs="Times New Roman"/>
+        </w:rPr>
+      </w:pPr>
+      <w:r>
+        <w:rPr>
+          <w:rFonts w:cs="Times New Roman"/>
+        </w:rPr>
+        <w:t>-</w:t>
+      </w:r>
+      <w:proofErr w:type="spellStart"/>
+      <w:r>
+        <w:rPr>
+          <w:rFonts w:cs="Times New Roman"/>
+        </w:rPr>
+        <w:t>Domain</w:t>
+      </w:r>
+      <w:proofErr w:type="spellEnd"/>
+      <w:r>
+        <w:rPr>
+          <w:rFonts w:cs="Times New Roman"/>
+        </w:rPr>
+        <w:t xml:space="preserve"> </w:t>
+      </w:r>
+      <w:proofErr w:type="spellStart"/>
+      <w:r>
+        <w:rPr>
+          <w:rFonts w:cs="Times New Roman"/>
+        </w:rPr>
+        <w:t>Controller</w:t>
+      </w:r>
+      <w:proofErr w:type="spellEnd"/>
+    </w:p>
+    <w:p>
+      <w:pPr>
+        <w:pStyle w:val="Listaszerbekezds"/>
+        <w:jc w:val="both"/>
+        <w:rPr>
+          <w:rFonts w:cs="Times New Roman"/>
+        </w:rPr>
+      </w:pPr>
+      <w:r>
+        <w:rPr>
+          <w:rFonts w:cs="Times New Roman"/>
+        </w:rPr>
+        <w:t>-DNS</w:t>
+      </w:r>
+    </w:p>
+    <w:p>
+      <w:pPr>
+        <w:pStyle w:val="Listaszerbekezds"/>
+        <w:jc w:val="both"/>
+        <w:rPr>
+          <w:rFonts w:cs="Times New Roman"/>
+        </w:rPr>
+      </w:pPr>
+      <w:r>
+        <w:rPr>
+          <w:rFonts w:cs="Times New Roman"/>
+        </w:rPr>
+        <w:t>-DHCP</w:t>
+      </w:r>
+    </w:p>
+    <w:p>
+      <w:pPr>
+        <w:spacing w:after="240"/>
+        <w:jc w:val="both"/>
         <w:rPr>
           <w:rFonts w:cs="Times New Roman"/>
           <w:b/>
@@ -21890,20 +23154,20 @@
           <w:sz w:val="24"/>
           <w:szCs w:val="24"/>
         </w:rPr>
-        <w:t xml:space="preserve">GUI </w:t>
-      </w:r>
-      <w:r>
+      </w:pPr>
+    </w:p>
+    <w:p>
+      <w:pPr>
+        <w:spacing w:after="240"/>
+        <w:jc w:val="both"/>
         <w:rPr>
           <w:rFonts w:cs="Times New Roman"/>
           <w:b/>
           <w:bCs/>
           <w:i/>
           <w:iCs/>
-          <w:sz w:val="24"/>
-          <w:szCs w:val="24"/>
-        </w:rPr>
-        <w:t xml:space="preserve">– AD | </w:t>
-      </w:r>
+        </w:rPr>
+      </w:pPr>
       <w:r>
         <w:rPr>
           <w:rFonts w:cs="Times New Roman"/>
@@ -21914,9 +23178,366 @@
           <w:sz w:val="24"/>
           <w:szCs w:val="24"/>
         </w:rPr>
-        <w:t>P</w:t>
-      </w:r>
-      <w:r>
+        <w:t>3. Windows GUI – BDC | DHCP FAILOVER</w:t>
+      </w:r>
+    </w:p>
+    <w:p>
+      <w:pPr>
+        <w:ind w:firstLine="360"/>
+        <w:jc w:val="both"/>
+        <w:rPr>
+          <w:rFonts w:cs="Times New Roman"/>
+          <w:b/>
+          <w:bCs/>
+        </w:rPr>
+      </w:pPr>
+      <w:r>
+        <w:rPr>
+          <w:rFonts w:cs="Times New Roman"/>
+          <w:b/>
+          <w:bCs/>
+        </w:rPr>
+        <w:t>Adatok a szerverről:</w:t>
+      </w:r>
+    </w:p>
+    <w:p>
+      <w:pPr>
+        <w:pStyle w:val="Listaszerbekezds"/>
+        <w:jc w:val="both"/>
+        <w:rPr>
+          <w:rFonts w:cs="Times New Roman"/>
+        </w:rPr>
+      </w:pPr>
+      <w:r>
+        <w:rPr>
+          <w:rFonts w:cs="Times New Roman"/>
+        </w:rPr>
+        <w:t>-Windows Server 2022</w:t>
+      </w:r>
+    </w:p>
+    <w:p>
+      <w:pPr>
+        <w:pStyle w:val="Listaszerbekezds"/>
+        <w:jc w:val="both"/>
+        <w:rPr>
+          <w:rFonts w:cs="Times New Roman"/>
+        </w:rPr>
+      </w:pPr>
+      <w:r>
+        <w:rPr>
+          <w:rFonts w:cs="Times New Roman"/>
+        </w:rPr>
+        <w:t>-50GB belső tárhely</w:t>
+      </w:r>
+    </w:p>
+    <w:p>
+      <w:pPr>
+        <w:jc w:val="both"/>
+        <w:rPr>
+          <w:rFonts w:cs="Times New Roman"/>
+        </w:rPr>
+      </w:pPr>
+    </w:p>
+    <w:p>
+      <w:pPr>
+        <w:pStyle w:val="Listaszerbekezds"/>
+        <w:ind w:left="360"/>
+        <w:jc w:val="both"/>
+        <w:rPr>
+          <w:rFonts w:cs="Times New Roman"/>
+        </w:rPr>
+      </w:pPr>
+      <w:r>
+        <w:rPr>
+          <w:rFonts w:cs="Times New Roman"/>
+          <w:b/>
+          <w:bCs/>
+        </w:rPr>
+        <w:t>Konfiguráció:</w:t>
+      </w:r>
+    </w:p>
+    <w:p>
+      <w:pPr>
+        <w:pStyle w:val="Listaszerbekezds"/>
+        <w:jc w:val="both"/>
+        <w:rPr>
+          <w:rFonts w:cs="Times New Roman"/>
+        </w:rPr>
+      </w:pPr>
+      <w:r>
+        <w:rPr>
+          <w:rFonts w:cs="Times New Roman"/>
+        </w:rPr>
+        <w:t>-</w:t>
+      </w:r>
+      <w:proofErr w:type="spellStart"/>
+      <w:r>
+        <w:rPr>
+          <w:rFonts w:cs="Times New Roman"/>
+          <w:i/>
+          <w:iCs/>
+        </w:rPr>
+        <w:t>Domain</w:t>
+      </w:r>
+      <w:proofErr w:type="spellEnd"/>
+      <w:r>
+        <w:rPr>
+          <w:rFonts w:cs="Times New Roman"/>
+        </w:rPr>
+        <w:t>: lwsolutions.hu</w:t>
+      </w:r>
+    </w:p>
+    <w:p>
+      <w:pPr>
+        <w:pStyle w:val="Listaszerbekezds"/>
+        <w:jc w:val="both"/>
+        <w:rPr>
+          <w:rFonts w:cs="Times New Roman"/>
+        </w:rPr>
+      </w:pPr>
+      <w:r>
+        <w:rPr>
+          <w:rFonts w:cs="Times New Roman"/>
+        </w:rPr>
+        <w:t>-</w:t>
+      </w:r>
+      <w:proofErr w:type="spellStart"/>
+      <w:r>
+        <w:rPr>
+          <w:rFonts w:cs="Times New Roman"/>
+          <w:i/>
+          <w:iCs/>
+        </w:rPr>
+        <w:t>Hostname</w:t>
+      </w:r>
+      <w:proofErr w:type="spellEnd"/>
+      <w:r>
+        <w:rPr>
+          <w:rFonts w:cs="Times New Roman"/>
+        </w:rPr>
+        <w:t xml:space="preserve">: </w:t>
+      </w:r>
+      <w:r>
+        <w:rPr>
+          <w:rFonts w:cs="Times New Roman"/>
+          <w:color w:val="FF0000"/>
+        </w:rPr>
+        <w:t>???</w:t>
+      </w:r>
+    </w:p>
+    <w:p>
+      <w:pPr>
+        <w:pStyle w:val="Listaszerbekezds"/>
+        <w:jc w:val="both"/>
+        <w:rPr>
+          <w:rFonts w:cs="Times New Roman"/>
+        </w:rPr>
+      </w:pPr>
+      <w:r>
+        <w:rPr>
+          <w:rFonts w:cs="Times New Roman"/>
+        </w:rPr>
+        <w:t>-</w:t>
+      </w:r>
+      <w:r>
+        <w:rPr>
+          <w:rFonts w:cs="Times New Roman"/>
+          <w:i/>
+          <w:iCs/>
+        </w:rPr>
+        <w:t>Felhasználónév</w:t>
+      </w:r>
+      <w:r>
+        <w:rPr>
+          <w:rFonts w:cs="Times New Roman"/>
+        </w:rPr>
+        <w:t>: LINKWAVE\</w:t>
+      </w:r>
+      <w:proofErr w:type="spellStart"/>
+      <w:r>
+        <w:rPr>
+          <w:rFonts w:cs="Times New Roman"/>
+        </w:rPr>
+        <w:t>administrator</w:t>
+      </w:r>
+      <w:proofErr w:type="spellEnd"/>
+    </w:p>
+    <w:p>
+      <w:pPr>
+        <w:pStyle w:val="Listaszerbekezds"/>
+        <w:jc w:val="both"/>
+        <w:rPr>
+          <w:rFonts w:cs="Times New Roman"/>
+        </w:rPr>
+      </w:pPr>
+      <w:r>
+        <w:rPr>
+          <w:rFonts w:cs="Times New Roman"/>
+        </w:rPr>
+        <w:t>-</w:t>
+      </w:r>
+      <w:r>
+        <w:rPr>
+          <w:rFonts w:cs="Times New Roman"/>
+          <w:i/>
+          <w:iCs/>
+        </w:rPr>
+        <w:t>Jelszó</w:t>
+      </w:r>
+      <w:r>
+        <w:rPr>
+          <w:rFonts w:cs="Times New Roman"/>
+        </w:rPr>
+        <w:t>: Asd123</w:t>
+      </w:r>
+    </w:p>
+    <w:p>
+      <w:pPr>
+        <w:pStyle w:val="Listaszerbekezds"/>
+        <w:jc w:val="both"/>
+        <w:rPr>
+          <w:rFonts w:cs="Times New Roman"/>
+        </w:rPr>
+      </w:pPr>
+    </w:p>
+    <w:p>
+      <w:pPr>
+        <w:pStyle w:val="Listaszerbekezds"/>
+        <w:jc w:val="both"/>
+        <w:rPr>
+          <w:rFonts w:cs="Times New Roman"/>
+          <w:color w:val="FF0000"/>
+        </w:rPr>
+      </w:pPr>
+      <w:r>
+        <w:rPr>
+          <w:rFonts w:cs="Times New Roman"/>
+        </w:rPr>
+        <w:t>-</w:t>
+      </w:r>
+      <w:r>
+        <w:rPr>
+          <w:rFonts w:cs="Times New Roman"/>
+          <w:i/>
+          <w:iCs/>
+        </w:rPr>
+        <w:t>IP cím</w:t>
+      </w:r>
+      <w:r>
+        <w:rPr>
+          <w:rFonts w:cs="Times New Roman"/>
+        </w:rPr>
+        <w:t xml:space="preserve">: </w:t>
+      </w:r>
+      <w:r>
+        <w:rPr>
+          <w:rFonts w:cs="Times New Roman"/>
+          <w:color w:val="FF0000"/>
+        </w:rPr>
+        <w:t>??? (maszk)</w:t>
+      </w:r>
+    </w:p>
+    <w:p>
+      <w:pPr>
+        <w:pStyle w:val="Listaszerbekezds"/>
+        <w:jc w:val="both"/>
+        <w:rPr>
+          <w:rFonts w:cs="Times New Roman"/>
+          <w:color w:val="FF0000"/>
+        </w:rPr>
+      </w:pPr>
+      <w:r>
+        <w:rPr>
+          <w:rFonts w:cs="Times New Roman"/>
+        </w:rPr>
+        <w:t>-</w:t>
+      </w:r>
+      <w:r>
+        <w:rPr>
+          <w:rFonts w:cs="Times New Roman"/>
+          <w:i/>
+          <w:iCs/>
+        </w:rPr>
+        <w:t>DNS címek</w:t>
+      </w:r>
+      <w:r>
+        <w:rPr>
+          <w:rFonts w:cs="Times New Roman"/>
+        </w:rPr>
+        <w:t xml:space="preserve">: 8.8.8.8, </w:t>
+      </w:r>
+      <w:r>
+        <w:rPr>
+          <w:rFonts w:cs="Times New Roman"/>
+          <w:color w:val="FF0000"/>
+        </w:rPr>
+        <w:t>???</w:t>
+      </w:r>
+    </w:p>
+    <w:p>
+      <w:pPr>
+        <w:pStyle w:val="Listaszerbekezds"/>
+        <w:jc w:val="both"/>
+        <w:rPr>
+          <w:rFonts w:cs="Times New Roman"/>
+        </w:rPr>
+      </w:pPr>
+    </w:p>
+    <w:p>
+      <w:pPr>
+        <w:pStyle w:val="Listaszerbekezds"/>
+        <w:jc w:val="both"/>
+        <w:rPr>
+          <w:rFonts w:cs="Times New Roman"/>
+        </w:rPr>
+      </w:pPr>
+      <w:r>
+        <w:rPr>
+          <w:rFonts w:cs="Times New Roman"/>
+        </w:rPr>
+        <w:t>-</w:t>
+      </w:r>
+      <w:r>
+        <w:rPr>
+          <w:rFonts w:cs="Times New Roman"/>
+          <w:i/>
+        </w:rPr>
+        <w:t>DHCP</w:t>
+      </w:r>
+      <w:r>
+        <w:rPr>
+          <w:rFonts w:cs="Times New Roman"/>
+        </w:rPr>
+        <w:t xml:space="preserve"> (</w:t>
+      </w:r>
+      <w:proofErr w:type="spellStart"/>
+      <w:r>
+        <w:rPr>
+          <w:rFonts w:cs="Times New Roman"/>
+        </w:rPr>
+        <w:t>Failover</w:t>
+      </w:r>
+      <w:proofErr w:type="spellEnd"/>
+      <w:r>
+        <w:rPr>
+          <w:rFonts w:cs="Times New Roman"/>
+        </w:rPr>
+        <w:t>)</w:t>
+      </w:r>
+    </w:p>
+    <w:p>
+      <w:pPr>
+        <w:pStyle w:val="Listaszerbekezds"/>
+        <w:jc w:val="both"/>
+        <w:rPr>
+          <w:rFonts w:cs="Times New Roman"/>
+        </w:rPr>
+      </w:pPr>
+    </w:p>
+    <w:p>
+      <w:pPr>
+        <w:spacing w:after="240"/>
+        <w:jc w:val="both"/>
         <w:rPr>
           <w:rFonts w:cs="Times New Roman"/>
           <w:b/>
@@ -21926,441 +23547,8 @@
           <w:sz w:val="24"/>
           <w:szCs w:val="24"/>
         </w:rPr>
-        <w:t>DC | DNS | DHCP</w:t>
-      </w:r>
-    </w:p>
-    <w:p>
-      <w:pPr>
-        <w:ind w:left="360"/>
-        <w:jc w:val="both"/>
-        <w:rPr>
-          <w:rFonts w:cs="Times New Roman"/>
-          <w:b/>
-          <w:bCs/>
-        </w:rPr>
-      </w:pPr>
-      <w:r>
-        <w:rPr>
-          <w:rFonts w:cs="Times New Roman"/>
-          <w:b/>
-          <w:bCs/>
-        </w:rPr>
-        <w:t>Adatok a szerverről:</w:t>
-      </w:r>
-    </w:p>
-    <w:p>
-      <w:pPr>
-        <w:pStyle w:val="Listaszerbekezds"/>
-        <w:jc w:val="both"/>
-        <w:rPr>
-          <w:rFonts w:cs="Times New Roman"/>
-        </w:rPr>
-      </w:pPr>
-      <w:r>
-        <w:rPr>
-          <w:rFonts w:cs="Times New Roman"/>
-        </w:rPr>
-        <w:t xml:space="preserve">-Windows Server </w:t>
-      </w:r>
-      <w:r>
-        <w:rPr>
-          <w:rFonts w:cs="Times New Roman"/>
-        </w:rPr>
-        <w:t>2022</w:t>
-      </w:r>
-    </w:p>
-    <w:p>
-      <w:pPr>
-        <w:pStyle w:val="Listaszerbekezds"/>
-        <w:jc w:val="both"/>
-        <w:rPr>
-          <w:rFonts w:cs="Times New Roman"/>
-        </w:rPr>
-      </w:pPr>
-      <w:r>
-        <w:rPr>
-          <w:rFonts w:cs="Times New Roman"/>
-        </w:rPr>
-        <w:t>-50GB belső tárhely</w:t>
-      </w:r>
-    </w:p>
-    <w:p>
-      <w:pPr>
-        <w:pStyle w:val="Listaszerbekezds"/>
-        <w:ind w:left="360"/>
-        <w:jc w:val="both"/>
-        <w:rPr>
-          <w:rFonts w:cs="Times New Roman"/>
-        </w:rPr>
-      </w:pPr>
-    </w:p>
-    <w:p>
-      <w:pPr>
-        <w:pStyle w:val="Listaszerbekezds"/>
-        <w:ind w:left="360"/>
-        <w:jc w:val="both"/>
-        <w:rPr>
-          <w:rFonts w:cs="Times New Roman"/>
-          <w:b/>
-          <w:bCs/>
-        </w:rPr>
-      </w:pPr>
-      <w:r>
-        <w:rPr>
-          <w:rFonts w:cs="Times New Roman"/>
-          <w:b/>
-          <w:bCs/>
-        </w:rPr>
-        <w:t>Konfiguráció:</w:t>
-      </w:r>
-    </w:p>
-    <w:p>
-      <w:pPr>
-        <w:pStyle w:val="Listaszerbekezds"/>
-        <w:jc w:val="both"/>
-        <w:rPr>
-          <w:rFonts w:cs="Times New Roman"/>
-        </w:rPr>
-      </w:pPr>
-      <w:r>
-        <w:rPr>
-          <w:rFonts w:cs="Times New Roman"/>
-        </w:rPr>
-        <w:t>-</w:t>
-      </w:r>
-      <w:r>
-        <w:rPr>
-          <w:rFonts w:cs="Times New Roman"/>
-          <w:i/>
-          <w:iCs/>
-        </w:rPr>
-        <w:t>Domain</w:t>
-      </w:r>
-      <w:r>
-        <w:rPr>
-          <w:rFonts w:cs="Times New Roman"/>
-        </w:rPr>
-        <w:t xml:space="preserve">: </w:t>
-      </w:r>
-      <w:r>
-        <w:rPr>
-          <w:rFonts w:cs="Times New Roman"/>
-        </w:rPr>
-        <w:t>lwsolutions.hu</w:t>
-      </w:r>
-    </w:p>
-    <w:p>
-      <w:pPr>
-        <w:pStyle w:val="Listaszerbekezds"/>
-        <w:jc w:val="both"/>
-        <w:rPr>
-          <w:rFonts w:cs="Times New Roman"/>
-        </w:rPr>
-      </w:pPr>
-      <w:r>
-        <w:rPr>
-          <w:rFonts w:cs="Times New Roman"/>
-        </w:rPr>
-        <w:t>-</w:t>
-      </w:r>
-      <w:r>
-        <w:rPr>
-          <w:rFonts w:cs="Times New Roman"/>
-          <w:i/>
-          <w:iCs/>
-        </w:rPr>
-        <w:t>Hostname</w:t>
-      </w:r>
-      <w:r>
-        <w:rPr>
-          <w:rFonts w:cs="Times New Roman"/>
-        </w:rPr>
-        <w:t>: server2019ad</w:t>
-      </w:r>
-      <w:r>
-        <w:rPr>
-          <w:rFonts w:cs="Times New Roman"/>
-        </w:rPr>
-        <w:t xml:space="preserve"> – server2022ad</w:t>
-      </w:r>
-    </w:p>
-    <w:p>
-      <w:pPr>
-        <w:pStyle w:val="Listaszerbekezds"/>
-        <w:jc w:val="both"/>
-        <w:rPr>
-          <w:rFonts w:cs="Times New Roman"/>
-        </w:rPr>
-      </w:pPr>
-      <w:r>
-        <w:rPr>
-          <w:rFonts w:cs="Times New Roman"/>
-        </w:rPr>
-        <w:t>-</w:t>
-      </w:r>
-      <w:r>
-        <w:rPr>
-          <w:rFonts w:cs="Times New Roman"/>
-          <w:i/>
-          <w:iCs/>
-        </w:rPr>
-        <w:t>Felhasználónév</w:t>
-      </w:r>
-      <w:r>
-        <w:rPr>
-          <w:rFonts w:cs="Times New Roman"/>
-        </w:rPr>
-        <w:t xml:space="preserve">: </w:t>
-      </w:r>
-      <w:r>
-        <w:rPr>
-          <w:rFonts w:cs="Times New Roman"/>
-        </w:rPr>
-        <w:t>LINKWAVE</w:t>
-      </w:r>
-      <w:r>
-        <w:rPr>
-          <w:rFonts w:cs="Times New Roman"/>
-        </w:rPr>
-        <w:t>\administrator</w:t>
-      </w:r>
-    </w:p>
-    <w:p>
-      <w:pPr>
-        <w:pStyle w:val="Listaszerbekezds"/>
-        <w:jc w:val="both"/>
-        <w:rPr>
-          <w:rFonts w:cs="Times New Roman"/>
-        </w:rPr>
-      </w:pPr>
-      <w:r>
-        <w:rPr>
-          <w:rFonts w:cs="Times New Roman"/>
-        </w:rPr>
-        <w:t>-</w:t>
-      </w:r>
-      <w:r>
-        <w:rPr>
-          <w:rFonts w:cs="Times New Roman"/>
-          <w:i/>
-          <w:iCs/>
-        </w:rPr>
-        <w:t>Jelszó</w:t>
-      </w:r>
-      <w:r>
-        <w:rPr>
-          <w:rFonts w:cs="Times New Roman"/>
-        </w:rPr>
-        <w:t xml:space="preserve">: </w:t>
-      </w:r>
-      <w:r>
-        <w:rPr>
-          <w:rFonts w:cs="Times New Roman"/>
-        </w:rPr>
-        <w:t>Asd123</w:t>
-      </w:r>
-    </w:p>
-    <w:p>
-      <w:pPr>
-        <w:pStyle w:val="Listaszerbekezds"/>
-        <w:jc w:val="both"/>
-        <w:rPr>
-          <w:rFonts w:cs="Times New Roman"/>
-        </w:rPr>
-      </w:pPr>
-    </w:p>
-    <w:p>
-      <w:pPr>
-        <w:pStyle w:val="Listaszerbekezds"/>
-        <w:jc w:val="both"/>
-        <w:rPr>
-          <w:rFonts w:cs="Times New Roman"/>
-        </w:rPr>
-      </w:pPr>
-      <w:r>
-        <w:rPr>
-          <w:rFonts w:cs="Times New Roman"/>
-        </w:rPr>
-        <w:t>-</w:t>
-      </w:r>
-      <w:r>
-        <w:rPr>
-          <w:rFonts w:cs="Times New Roman"/>
-          <w:i/>
-          <w:iCs/>
-        </w:rPr>
-        <w:t>IP cím</w:t>
-      </w:r>
-      <w:r>
-        <w:rPr>
-          <w:rFonts w:cs="Times New Roman"/>
-          <w:color w:val="FF0000"/>
-        </w:rPr>
-        <w:t xml:space="preserve">: </w:t>
-      </w:r>
-      <w:r>
-        <w:rPr>
-          <w:rFonts w:cs="Times New Roman"/>
-          <w:color w:val="FF0000"/>
-        </w:rPr>
-        <w:t>???</w:t>
-      </w:r>
-      <w:r>
-        <w:rPr>
-          <w:rFonts w:cs="Times New Roman"/>
-          <w:color w:val="FF0000"/>
-        </w:rPr>
-        <w:t xml:space="preserve"> </w:t>
-      </w:r>
-      <w:r>
-        <w:rPr>
-          <w:rFonts w:cs="Times New Roman"/>
-          <w:color w:val="FF0000"/>
-        </w:rPr>
-        <w:t>(</w:t>
-      </w:r>
-      <w:r>
-        <w:rPr>
-          <w:rFonts w:cs="Times New Roman"/>
-          <w:color w:val="FF0000"/>
-        </w:rPr>
-        <w:t>maszk</w:t>
-      </w:r>
-      <w:r>
-        <w:rPr>
-          <w:rFonts w:cs="Times New Roman"/>
-          <w:color w:val="FF0000"/>
-        </w:rPr>
-        <w:t>)</w:t>
-      </w:r>
-    </w:p>
-    <w:p>
-      <w:pPr>
-        <w:pStyle w:val="Listaszerbekezds"/>
-        <w:jc w:val="both"/>
-        <w:rPr>
-          <w:rFonts w:cs="Times New Roman"/>
-        </w:rPr>
-      </w:pPr>
-      <w:r>
-        <w:rPr>
-          <w:rFonts w:cs="Times New Roman"/>
-        </w:rPr>
-        <w:t>-</w:t>
-      </w:r>
-      <w:r>
-        <w:rPr>
-          <w:rFonts w:cs="Times New Roman"/>
-          <w:i/>
-          <w:iCs/>
-        </w:rPr>
-        <w:t>DNS címek</w:t>
-      </w:r>
-      <w:r>
-        <w:rPr>
-          <w:rFonts w:cs="Times New Roman"/>
-        </w:rPr>
-        <w:t>: 8.8.8.8</w:t>
-      </w:r>
-    </w:p>
-    <w:p>
-      <w:pPr>
-        <w:pStyle w:val="Listaszerbekezds"/>
-        <w:ind w:left="360"/>
-        <w:jc w:val="both"/>
-        <w:rPr>
-          <w:rFonts w:cs="Times New Roman"/>
-        </w:rPr>
-      </w:pPr>
-    </w:p>
-    <w:p>
-      <w:pPr>
-        <w:pStyle w:val="Listaszerbekezds"/>
-        <w:ind w:left="360"/>
-        <w:jc w:val="both"/>
-        <w:rPr>
-          <w:rFonts w:cs="Times New Roman"/>
-        </w:rPr>
-      </w:pPr>
-      <w:r>
-        <w:rPr>
-          <w:rFonts w:cs="Times New Roman"/>
-          <w:b/>
-          <w:bCs/>
-        </w:rPr>
-        <w:t>Szerver feladata(i), és letelepített szolgáltatásai</w:t>
-      </w:r>
-      <w:r>
-        <w:rPr>
-          <w:rFonts w:cs="Times New Roman"/>
-        </w:rPr>
-        <w:t>:</w:t>
-      </w:r>
-    </w:p>
-    <w:p>
-      <w:pPr>
-        <w:pStyle w:val="Listaszerbekezds"/>
-        <w:jc w:val="both"/>
-        <w:rPr>
-          <w:rFonts w:cs="Times New Roman"/>
-        </w:rPr>
-      </w:pPr>
-      <w:r>
-        <w:rPr>
-          <w:rFonts w:cs="Times New Roman"/>
-        </w:rPr>
-        <w:t>-Active Directory</w:t>
-      </w:r>
-    </w:p>
-    <w:p>
-      <w:pPr>
-        <w:pStyle w:val="Listaszerbekezds"/>
-        <w:jc w:val="both"/>
-        <w:rPr>
-          <w:rFonts w:cs="Times New Roman"/>
-        </w:rPr>
-      </w:pPr>
-      <w:r>
-        <w:rPr>
-          <w:rFonts w:cs="Times New Roman"/>
-        </w:rPr>
-        <w:t>-Domain Controller</w:t>
-      </w:r>
-    </w:p>
-    <w:p>
-      <w:pPr>
-        <w:pStyle w:val="Listaszerbekezds"/>
-        <w:jc w:val="both"/>
-        <w:rPr>
-          <w:rFonts w:cs="Times New Roman"/>
-        </w:rPr>
-      </w:pPr>
-      <w:r>
-        <w:rPr>
-          <w:rFonts w:cs="Times New Roman"/>
-        </w:rPr>
-        <w:t>-DNS</w:t>
-      </w:r>
-    </w:p>
-    <w:p>
-      <w:pPr>
-        <w:pStyle w:val="Listaszerbekezds"/>
-        <w:jc w:val="both"/>
-        <w:rPr>
-          <w:rFonts w:cs="Times New Roman"/>
-        </w:rPr>
-      </w:pPr>
-      <w:r>
-        <w:rPr>
-          <w:rFonts w:cs="Times New Roman"/>
-        </w:rPr>
-        <w:t>-DHCP</w:t>
-      </w:r>
-    </w:p>
-    <w:p>
-      <w:pPr>
-        <w:spacing w:after="240"/>
-        <w:jc w:val="both"/>
+      </w:pPr>
+      <w:r>
         <w:rPr>
           <w:rFonts w:cs="Times New Roman"/>
           <w:b/>
@@ -22370,18 +23558,17 @@
           <w:sz w:val="24"/>
           <w:szCs w:val="24"/>
         </w:rPr>
-      </w:pPr>
+        <w:t>4. Linux Server – Webserver | Fileserver | Print</w:t>
+      </w:r>
     </w:p>
     <w:p>
       <w:pPr>
-        <w:spacing w:after="240"/>
+        <w:ind w:left="360"/>
         <w:jc w:val="both"/>
         <w:rPr>
           <w:rFonts w:cs="Times New Roman"/>
           <w:b/>
           <w:bCs/>
-          <w:i/>
-          <w:iCs/>
         </w:rPr>
       </w:pPr>
       <w:r>
@@ -22389,141 +23576,586 @@
           <w:rFonts w:cs="Times New Roman"/>
           <w:b/>
           <w:bCs/>
-          <w:i/>
-          <w:iCs/>
-          <w:sz w:val="24"/>
-          <w:szCs w:val="24"/>
-        </w:rPr>
-        <w:t xml:space="preserve">3. Windows </w:t>
-      </w:r>
-      <w:r>
+        </w:rPr>
+        <w:t>Adatok a szerverről:</w:t>
+      </w:r>
+    </w:p>
+    <w:p>
+      <w:pPr>
+        <w:pStyle w:val="Listaszerbekezds"/>
+        <w:jc w:val="both"/>
+        <w:rPr>
+          <w:rFonts w:cs="Times New Roman"/>
+        </w:rPr>
+      </w:pPr>
+      <w:r>
+        <w:rPr>
+          <w:rFonts w:cs="Times New Roman"/>
+        </w:rPr>
+        <w:t>-Debian 12.2.0</w:t>
+      </w:r>
+    </w:p>
+    <w:p>
+      <w:pPr>
+        <w:pStyle w:val="Listaszerbekezds"/>
+        <w:jc w:val="both"/>
+        <w:rPr>
+          <w:rFonts w:cs="Times New Roman"/>
+        </w:rPr>
+      </w:pPr>
+      <w:r>
+        <w:rPr>
+          <w:rFonts w:cs="Times New Roman"/>
+        </w:rPr>
+        <w:t>-50GB belső tárhely (</w:t>
+      </w:r>
+      <w:proofErr w:type="spellStart"/>
+      <w:r>
+        <w:rPr>
+          <w:rFonts w:cs="Times New Roman"/>
+        </w:rPr>
+        <w:t>system</w:t>
+      </w:r>
+      <w:proofErr w:type="spellEnd"/>
+      <w:r>
+        <w:rPr>
+          <w:rFonts w:cs="Times New Roman"/>
+        </w:rPr>
+        <w:t>)</w:t>
+      </w:r>
+    </w:p>
+    <w:p>
+      <w:pPr>
+        <w:pStyle w:val="Listaszerbekezds"/>
+        <w:jc w:val="both"/>
+        <w:rPr>
+          <w:rFonts w:cs="Times New Roman"/>
+        </w:rPr>
+      </w:pPr>
+      <w:r>
+        <w:rPr>
+          <w:rFonts w:cs="Times New Roman"/>
+        </w:rPr>
+        <w:t xml:space="preserve">-10GB </w:t>
+      </w:r>
+      <w:proofErr w:type="spellStart"/>
+      <w:r>
+        <w:rPr>
+          <w:rFonts w:cs="Times New Roman"/>
+        </w:rPr>
+        <w:t>shared</w:t>
+      </w:r>
+      <w:proofErr w:type="spellEnd"/>
+    </w:p>
+    <w:p>
+      <w:pPr>
+        <w:pStyle w:val="Listaszerbekezds"/>
+        <w:jc w:val="both"/>
+        <w:rPr>
+          <w:rFonts w:cs="Times New Roman"/>
+        </w:rPr>
+      </w:pPr>
+      <w:r>
+        <w:rPr>
+          <w:rFonts w:cs="Times New Roman"/>
+        </w:rPr>
+        <w:t>-50GB backup</w:t>
+      </w:r>
+    </w:p>
+    <w:p>
+      <w:pPr>
+        <w:pStyle w:val="Listaszerbekezds"/>
+        <w:ind w:left="360"/>
+        <w:jc w:val="both"/>
+        <w:rPr>
+          <w:rFonts w:cs="Times New Roman"/>
+        </w:rPr>
+      </w:pPr>
+    </w:p>
+    <w:p>
+      <w:pPr>
+        <w:pStyle w:val="Listaszerbekezds"/>
+        <w:ind w:left="360"/>
+        <w:jc w:val="both"/>
         <w:rPr>
           <w:rFonts w:cs="Times New Roman"/>
           <w:b/>
           <w:bCs/>
-          <w:i/>
-          <w:iCs/>
-          <w:sz w:val="24"/>
-          <w:szCs w:val="24"/>
-        </w:rPr>
-        <w:t>GUI</w:t>
-      </w:r>
+        </w:rPr>
+      </w:pPr>
       <w:r>
         <w:rPr>
           <w:rFonts w:cs="Times New Roman"/>
           <w:b/>
           <w:bCs/>
+        </w:rPr>
+        <w:t>Konfiguráció:</w:t>
+      </w:r>
+    </w:p>
+    <w:p>
+      <w:pPr>
+        <w:pStyle w:val="Listaszerbekezds"/>
+        <w:jc w:val="both"/>
+        <w:rPr>
+          <w:rFonts w:cs="Times New Roman"/>
+        </w:rPr>
+      </w:pPr>
+      <w:r>
+        <w:rPr>
+          <w:rFonts w:cs="Times New Roman"/>
+        </w:rPr>
+        <w:t>-</w:t>
+      </w:r>
+      <w:proofErr w:type="spellStart"/>
+      <w:r>
+        <w:rPr>
+          <w:rFonts w:cs="Times New Roman"/>
           <w:i/>
           <w:iCs/>
-          <w:sz w:val="24"/>
-          <w:szCs w:val="24"/>
-        </w:rPr>
-        <w:t xml:space="preserve"> – </w:t>
-      </w:r>
+        </w:rPr>
+        <w:t>Domain</w:t>
+      </w:r>
+      <w:proofErr w:type="spellEnd"/>
+      <w:r>
+        <w:rPr>
+          <w:rFonts w:cs="Times New Roman"/>
+        </w:rPr>
+        <w:t>: lwsolutions.hu</w:t>
+      </w:r>
+    </w:p>
+    <w:p>
+      <w:pPr>
+        <w:pStyle w:val="Listaszerbekezds"/>
+        <w:jc w:val="both"/>
+        <w:rPr>
+          <w:rFonts w:cs="Times New Roman"/>
+        </w:rPr>
+      </w:pPr>
+      <w:r>
+        <w:rPr>
+          <w:rFonts w:cs="Times New Roman"/>
+        </w:rPr>
+        <w:t>-</w:t>
+      </w:r>
+      <w:proofErr w:type="spellStart"/>
+      <w:r>
+        <w:rPr>
+          <w:rFonts w:cs="Times New Roman"/>
+          <w:i/>
+          <w:iCs/>
+        </w:rPr>
+        <w:t>Hostname</w:t>
+      </w:r>
+      <w:proofErr w:type="spellEnd"/>
+      <w:r>
+        <w:rPr>
+          <w:rFonts w:cs="Times New Roman"/>
+        </w:rPr>
+        <w:t xml:space="preserve">: </w:t>
+      </w:r>
+      <w:r>
+        <w:rPr>
+          <w:rFonts w:cs="Times New Roman"/>
+          <w:color w:val="FF0000"/>
+        </w:rPr>
+        <w:t>???</w:t>
+      </w:r>
+    </w:p>
+    <w:p>
+      <w:pPr>
+        <w:pStyle w:val="Listaszerbekezds"/>
+        <w:jc w:val="both"/>
+        <w:rPr>
+          <w:rFonts w:cs="Times New Roman"/>
+        </w:rPr>
+      </w:pPr>
+      <w:r>
+        <w:rPr>
+          <w:rFonts w:cs="Times New Roman"/>
+        </w:rPr>
+        <w:t>-</w:t>
+      </w:r>
+      <w:r>
+        <w:rPr>
+          <w:rFonts w:cs="Times New Roman"/>
+          <w:i/>
+          <w:iCs/>
+        </w:rPr>
+        <w:t>Felhasználónév</w:t>
+      </w:r>
+      <w:r>
+        <w:rPr>
+          <w:rFonts w:cs="Times New Roman"/>
+        </w:rPr>
+        <w:t xml:space="preserve">: </w:t>
+      </w:r>
+      <w:r>
+        <w:rPr>
+          <w:rFonts w:cs="Times New Roman"/>
+          <w:color w:val="FF0000"/>
+        </w:rPr>
+        <w:t>???</w:t>
+      </w:r>
+    </w:p>
+    <w:p>
+      <w:pPr>
+        <w:pStyle w:val="Listaszerbekezds"/>
+        <w:jc w:val="both"/>
+        <w:rPr>
+          <w:rFonts w:cs="Times New Roman"/>
+        </w:rPr>
+      </w:pPr>
+      <w:r>
+        <w:rPr>
+          <w:rFonts w:cs="Times New Roman"/>
+        </w:rPr>
+        <w:t>-</w:t>
+      </w:r>
+      <w:r>
+        <w:rPr>
+          <w:rFonts w:cs="Times New Roman"/>
+          <w:i/>
+          <w:iCs/>
+        </w:rPr>
+        <w:t>Jelszó</w:t>
+      </w:r>
+      <w:r>
+        <w:rPr>
+          <w:rFonts w:cs="Times New Roman"/>
+        </w:rPr>
+        <w:t>: Asd123</w:t>
+      </w:r>
+    </w:p>
+    <w:p>
+      <w:pPr>
+        <w:pStyle w:val="Listaszerbekezds"/>
+        <w:jc w:val="both"/>
+        <w:rPr>
+          <w:rFonts w:cs="Times New Roman"/>
+        </w:rPr>
+      </w:pPr>
+    </w:p>
+    <w:p>
+      <w:pPr>
+        <w:pStyle w:val="Listaszerbekezds"/>
+        <w:jc w:val="both"/>
+        <w:rPr>
+          <w:rFonts w:cs="Times New Roman"/>
+        </w:rPr>
+      </w:pPr>
+      <w:r>
+        <w:rPr>
+          <w:rFonts w:cs="Times New Roman"/>
+        </w:rPr>
+        <w:t>-</w:t>
+      </w:r>
+      <w:r>
+        <w:rPr>
+          <w:rFonts w:cs="Times New Roman"/>
+          <w:i/>
+          <w:iCs/>
+        </w:rPr>
+        <w:t>IP cím</w:t>
+      </w:r>
+      <w:r>
+        <w:rPr>
+          <w:rFonts w:cs="Times New Roman"/>
+          <w:color w:val="FF0000"/>
+        </w:rPr>
+        <w:t>: ???</w:t>
+      </w:r>
+    </w:p>
+    <w:p>
+      <w:pPr>
+        <w:pStyle w:val="Listaszerbekezds"/>
+        <w:ind w:left="360" w:firstLine="360"/>
+        <w:jc w:val="both"/>
+        <w:rPr>
+          <w:rFonts w:cs="Times New Roman"/>
+        </w:rPr>
+      </w:pPr>
+      <w:r>
+        <w:rPr>
+          <w:rFonts w:cs="Times New Roman"/>
+        </w:rPr>
+        <w:t>-</w:t>
+      </w:r>
+      <w:r>
+        <w:rPr>
+          <w:rFonts w:cs="Times New Roman"/>
+          <w:i/>
+          <w:iCs/>
+        </w:rPr>
+        <w:t>DNS címek</w:t>
+      </w:r>
+      <w:r>
+        <w:rPr>
+          <w:rFonts w:cs="Times New Roman"/>
+        </w:rPr>
+        <w:t xml:space="preserve">: </w:t>
+      </w:r>
+      <w:r>
+        <w:rPr>
+          <w:rFonts w:cs="Times New Roman"/>
+          <w:color w:val="FF0000"/>
+        </w:rPr>
+        <w:t>???</w:t>
+      </w:r>
+    </w:p>
+    <w:p>
+      <w:pPr>
+        <w:pStyle w:val="Listaszerbekezds"/>
+        <w:ind w:left="360" w:firstLine="360"/>
+        <w:jc w:val="both"/>
+        <w:rPr>
+          <w:rFonts w:cs="Times New Roman"/>
+        </w:rPr>
+      </w:pPr>
+    </w:p>
+    <w:p>
+      <w:pPr>
+        <w:pStyle w:val="Listaszerbekezds"/>
+        <w:ind w:left="360"/>
+        <w:jc w:val="both"/>
+        <w:rPr>
+          <w:rFonts w:cs="Times New Roman"/>
+        </w:rPr>
+      </w:pPr>
       <w:r>
         <w:rPr>
           <w:rFonts w:cs="Times New Roman"/>
           <w:b/>
           <w:bCs/>
-          <w:i/>
-          <w:iCs/>
-          <w:sz w:val="24"/>
-          <w:szCs w:val="24"/>
-        </w:rPr>
-        <w:t>B</w:t>
-      </w:r>
-      <w:r>
+        </w:rPr>
+        <w:t>Szerver feladata(i), és letelepített szolgáltatásai</w:t>
+      </w:r>
+      <w:r>
+        <w:rPr>
+          <w:rFonts w:cs="Times New Roman"/>
+        </w:rPr>
+        <w:t>:</w:t>
+      </w:r>
+    </w:p>
+    <w:p>
+      <w:pPr>
+        <w:ind w:left="720"/>
+        <w:jc w:val="both"/>
+        <w:rPr>
+          <w:rFonts w:cs="Times New Roman"/>
+        </w:rPr>
+      </w:pPr>
+      <w:r>
+        <w:rPr>
+          <w:rFonts w:cs="Times New Roman"/>
+        </w:rPr>
+        <w:t>-PHP</w:t>
+      </w:r>
+    </w:p>
+    <w:p>
+      <w:pPr>
+        <w:pStyle w:val="Listaszerbekezds"/>
+        <w:jc w:val="both"/>
+        <w:rPr>
+          <w:rFonts w:cs="Times New Roman"/>
+        </w:rPr>
+      </w:pPr>
+      <w:r>
+        <w:rPr>
+          <w:rFonts w:cs="Times New Roman"/>
+        </w:rPr>
+        <w:t>-Web (</w:t>
+      </w:r>
+      <w:proofErr w:type="spellStart"/>
+      <w:r>
+        <w:rPr>
+          <w:rFonts w:cs="Times New Roman"/>
+        </w:rPr>
+        <w:t>Joomla</w:t>
+      </w:r>
+      <w:proofErr w:type="spellEnd"/>
+      <w:r>
+        <w:rPr>
+          <w:rFonts w:cs="Times New Roman"/>
+        </w:rPr>
+        <w:t>)</w:t>
+      </w:r>
+    </w:p>
+    <w:p>
+      <w:pPr>
+        <w:pStyle w:val="Listaszerbekezds"/>
+        <w:jc w:val="both"/>
+        <w:rPr>
+          <w:rFonts w:cs="Times New Roman"/>
+        </w:rPr>
+      </w:pPr>
+      <w:r>
+        <w:rPr>
+          <w:rFonts w:cs="Times New Roman"/>
+        </w:rPr>
+        <w:t>-</w:t>
+      </w:r>
+      <w:proofErr w:type="spellStart"/>
+      <w:r>
+        <w:rPr>
+          <w:rFonts w:cs="Times New Roman"/>
+        </w:rPr>
+        <w:t>Domain</w:t>
+      </w:r>
+      <w:proofErr w:type="spellEnd"/>
+      <w:r>
+        <w:rPr>
+          <w:rFonts w:cs="Times New Roman"/>
+        </w:rPr>
+        <w:t xml:space="preserve"> </w:t>
+      </w:r>
+      <w:proofErr w:type="spellStart"/>
+      <w:r>
+        <w:rPr>
+          <w:rFonts w:cs="Times New Roman"/>
+        </w:rPr>
+        <w:t>admin</w:t>
+      </w:r>
+      <w:proofErr w:type="spellEnd"/>
+      <w:r>
+        <w:rPr>
+          <w:rFonts w:cs="Times New Roman"/>
+        </w:rPr>
+        <w:t xml:space="preserve"> jogosultságok</w:t>
+      </w:r>
+    </w:p>
+    <w:p>
+      <w:pPr>
+        <w:pStyle w:val="Listaszerbekezds"/>
+        <w:jc w:val="both"/>
+        <w:rPr>
+          <w:rFonts w:cs="Times New Roman"/>
+        </w:rPr>
+      </w:pPr>
+      <w:r>
+        <w:rPr>
+          <w:rFonts w:cs="Times New Roman"/>
+        </w:rPr>
+        <w:t>-SSL Tanúsítvány</w:t>
+      </w:r>
+    </w:p>
+    <w:p>
+      <w:pPr>
+        <w:pStyle w:val="Listaszerbekezds"/>
+        <w:jc w:val="both"/>
+        <w:rPr>
+          <w:rFonts w:cs="Times New Roman"/>
+        </w:rPr>
+      </w:pPr>
+      <w:r>
+        <w:rPr>
+          <w:rFonts w:cs="Times New Roman"/>
+        </w:rPr>
+        <w:t>-Automatizált mentés</w:t>
+      </w:r>
+    </w:p>
+    <w:p>
+      <w:pPr>
+        <w:pStyle w:val="Listaszerbekezds"/>
+        <w:jc w:val="both"/>
+        <w:rPr>
+          <w:rFonts w:cs="Times New Roman"/>
+        </w:rPr>
+      </w:pPr>
+      <w:r>
+        <w:rPr>
+          <w:rFonts w:cs="Times New Roman"/>
+        </w:rPr>
+        <w:t xml:space="preserve">-URL </w:t>
+      </w:r>
+      <w:proofErr w:type="spellStart"/>
+      <w:r>
+        <w:rPr>
+          <w:rFonts w:cs="Times New Roman"/>
+        </w:rPr>
+        <w:t>Rewrite</w:t>
+      </w:r>
+      <w:proofErr w:type="spellEnd"/>
+    </w:p>
+    <w:p>
+      <w:pPr>
+        <w:pStyle w:val="Listaszerbekezds"/>
+        <w:jc w:val="both"/>
+        <w:rPr>
+          <w:rFonts w:cs="Times New Roman"/>
+        </w:rPr>
+      </w:pPr>
+      <w:r>
+        <w:rPr>
+          <w:rFonts w:cs="Times New Roman"/>
+        </w:rPr>
+        <w:t>-Közös mappák</w:t>
+      </w:r>
+    </w:p>
+    <w:p>
+      <w:pPr>
+        <w:pStyle w:val="Listaszerbekezds"/>
+        <w:jc w:val="both"/>
+        <w:rPr>
+          <w:rFonts w:cs="Times New Roman"/>
+        </w:rPr>
+      </w:pPr>
+      <w:r>
+        <w:rPr>
+          <w:rFonts w:cs="Times New Roman"/>
+        </w:rPr>
+        <w:t xml:space="preserve">-Mappák </w:t>
+      </w:r>
+      <w:proofErr w:type="spellStart"/>
+      <w:r>
+        <w:rPr>
+          <w:rFonts w:cs="Times New Roman"/>
+        </w:rPr>
+        <w:t>kvótázásai</w:t>
+      </w:r>
+      <w:proofErr w:type="spellEnd"/>
+    </w:p>
+    <w:p>
+      <w:pPr>
+        <w:pStyle w:val="Listaszerbekezds"/>
+        <w:jc w:val="both"/>
+        <w:rPr>
+          <w:rFonts w:cs="Times New Roman"/>
+        </w:rPr>
+      </w:pPr>
+      <w:r>
+        <w:rPr>
+          <w:rFonts w:cs="Times New Roman"/>
+        </w:rPr>
+        <w:t>-Group Policy beállítások</w:t>
+      </w:r>
+    </w:p>
+    <w:p>
+      <w:pPr>
+        <w:pStyle w:val="Listaszerbekezds"/>
+        <w:jc w:val="both"/>
+        <w:rPr>
+          <w:rFonts w:cs="Times New Roman"/>
+        </w:rPr>
+      </w:pPr>
+    </w:p>
+    <w:p>
+      <w:pPr>
+        <w:pStyle w:val="Listaszerbekezds"/>
+        <w:ind w:left="360"/>
+        <w:jc w:val="both"/>
         <w:rPr>
           <w:rFonts w:cs="Times New Roman"/>
           <w:b/>
           <w:bCs/>
-          <w:i/>
-          <w:iCs/>
-          <w:sz w:val="24"/>
-          <w:szCs w:val="24"/>
-        </w:rPr>
-        <w:t>DC | DHCP FAILOVER</w:t>
-      </w:r>
-    </w:p>
-    <w:p>
-      <w:pPr>
-        <w:ind w:firstLine="360"/>
-        <w:jc w:val="both"/>
+        </w:rPr>
+      </w:pPr>
+      <w:r>
         <w:rPr>
           <w:rFonts w:cs="Times New Roman"/>
           <w:b/>
           <w:bCs/>
         </w:rPr>
-      </w:pPr>
-      <w:r>
-        <w:rPr>
-          <w:rFonts w:cs="Times New Roman"/>
-          <w:b/>
-          <w:bCs/>
-        </w:rPr>
-        <w:t>Adatok a szerverről:</w:t>
-      </w:r>
-    </w:p>
-    <w:p>
-      <w:pPr>
-        <w:pStyle w:val="Listaszerbekezds"/>
-        <w:jc w:val="both"/>
-        <w:rPr>
-          <w:rFonts w:cs="Times New Roman"/>
-        </w:rPr>
-      </w:pPr>
-      <w:r>
-        <w:rPr>
-          <w:rFonts w:cs="Times New Roman"/>
-        </w:rPr>
-        <w:t>-Windows Server 20</w:t>
-      </w:r>
-      <w:r>
-        <w:rPr>
-          <w:rFonts w:cs="Times New Roman"/>
-        </w:rPr>
-        <w:t>22</w:t>
-      </w:r>
-    </w:p>
-    <w:p>
-      <w:pPr>
-        <w:pStyle w:val="Listaszerbekezds"/>
-        <w:jc w:val="both"/>
-        <w:rPr>
-          <w:rFonts w:cs="Times New Roman"/>
-        </w:rPr>
-      </w:pPr>
-      <w:r>
-        <w:rPr>
-          <w:rFonts w:cs="Times New Roman"/>
-        </w:rPr>
-        <w:t>-50GB belső tárhely</w:t>
-      </w:r>
-    </w:p>
-    <w:p>
-      <w:pPr>
-        <w:jc w:val="both"/>
-        <w:rPr>
-          <w:rFonts w:cs="Times New Roman"/>
-        </w:rPr>
-      </w:pPr>
-    </w:p>
-    <w:p>
-      <w:pPr>
-        <w:pStyle w:val="Listaszerbekezds"/>
-        <w:ind w:left="360"/>
-        <w:jc w:val="both"/>
-        <w:rPr>
-          <w:rFonts w:cs="Times New Roman"/>
-        </w:rPr>
-      </w:pPr>
-      <w:r>
-        <w:rPr>
-          <w:rFonts w:cs="Times New Roman"/>
-          <w:b/>
-          <w:bCs/>
-        </w:rPr>
-        <w:t>Konfiguráció:</w:t>
+        <w:t>Linkek:</w:t>
       </w:r>
     </w:p>
     <w:p>
@@ -22546,980 +24178,6 @@
           <w:i/>
           <w:iCs/>
         </w:rPr>
-        <w:t>Domain</w:t>
-      </w:r>
-      <w:r>
-        <w:rPr>
-          <w:rFonts w:cs="Times New Roman"/>
-        </w:rPr>
-        <w:t xml:space="preserve">: </w:t>
-      </w:r>
-      <w:r>
-        <w:rPr>
-          <w:rFonts w:cs="Times New Roman"/>
-        </w:rPr>
-        <w:t>lwsolutions.hu</w:t>
-      </w:r>
-    </w:p>
-    <w:p>
-      <w:pPr>
-        <w:pStyle w:val="Listaszerbekezds"/>
-        <w:jc w:val="both"/>
-        <w:rPr>
-          <w:rFonts w:cs="Times New Roman"/>
-        </w:rPr>
-      </w:pPr>
-      <w:r>
-        <w:rPr>
-          <w:rFonts w:cs="Times New Roman"/>
-        </w:rPr>
-        <w:t>-</w:t>
-      </w:r>
-      <w:r>
-        <w:rPr>
-          <w:rFonts w:cs="Times New Roman"/>
-          <w:i/>
-          <w:iCs/>
-        </w:rPr>
-        <w:t>Hostname</w:t>
-      </w:r>
-      <w:r>
-        <w:rPr>
-          <w:rFonts w:cs="Times New Roman"/>
-        </w:rPr>
-        <w:t xml:space="preserve">: </w:t>
-      </w:r>
-      <w:r>
-        <w:rPr>
-          <w:rFonts w:cs="Times New Roman"/>
-          <w:color w:val="FF0000"/>
-        </w:rPr>
-        <w:t>???</w:t>
-      </w:r>
-    </w:p>
-    <w:p>
-      <w:pPr>
-        <w:pStyle w:val="Listaszerbekezds"/>
-        <w:jc w:val="both"/>
-        <w:rPr>
-          <w:rFonts w:cs="Times New Roman"/>
-        </w:rPr>
-      </w:pPr>
-      <w:r>
-        <w:rPr>
-          <w:rFonts w:cs="Times New Roman"/>
-        </w:rPr>
-        <w:t>-</w:t>
-      </w:r>
-      <w:r>
-        <w:rPr>
-          <w:rFonts w:cs="Times New Roman"/>
-          <w:i/>
-          <w:iCs/>
-        </w:rPr>
-        <w:t>Felhasználónév</w:t>
-      </w:r>
-      <w:r>
-        <w:rPr>
-          <w:rFonts w:cs="Times New Roman"/>
-        </w:rPr>
-        <w:t xml:space="preserve">: </w:t>
-      </w:r>
-      <w:r>
-        <w:rPr>
-          <w:rFonts w:cs="Times New Roman"/>
-        </w:rPr>
-        <w:t>LINKWAVE</w:t>
-      </w:r>
-      <w:r>
-        <w:rPr>
-          <w:rFonts w:cs="Times New Roman"/>
-        </w:rPr>
-        <w:t>\administrator</w:t>
-      </w:r>
-    </w:p>
-    <w:p>
-      <w:pPr>
-        <w:pStyle w:val="Listaszerbekezds"/>
-        <w:jc w:val="both"/>
-        <w:rPr>
-          <w:rFonts w:cs="Times New Roman"/>
-        </w:rPr>
-      </w:pPr>
-      <w:r>
-        <w:rPr>
-          <w:rFonts w:cs="Times New Roman"/>
-        </w:rPr>
-        <w:t>-</w:t>
-      </w:r>
-      <w:r>
-        <w:rPr>
-          <w:rFonts w:cs="Times New Roman"/>
-          <w:i/>
-          <w:iCs/>
-        </w:rPr>
-        <w:t>Jelszó</w:t>
-      </w:r>
-      <w:r>
-        <w:rPr>
-          <w:rFonts w:cs="Times New Roman"/>
-        </w:rPr>
-        <w:t>: A</w:t>
-      </w:r>
-      <w:r>
-        <w:rPr>
-          <w:rFonts w:cs="Times New Roman"/>
-        </w:rPr>
-        <w:t>sd123</w:t>
-      </w:r>
-    </w:p>
-    <w:p>
-      <w:pPr>
-        <w:pStyle w:val="Listaszerbekezds"/>
-        <w:jc w:val="both"/>
-        <w:rPr>
-          <w:rFonts w:cs="Times New Roman"/>
-        </w:rPr>
-      </w:pPr>
-    </w:p>
-    <w:p>
-      <w:pPr>
-        <w:pStyle w:val="Listaszerbekezds"/>
-        <w:jc w:val="both"/>
-        <w:rPr>
-          <w:rFonts w:cs="Times New Roman"/>
-          <w:color w:val="FF0000"/>
-        </w:rPr>
-      </w:pPr>
-      <w:r>
-        <w:rPr>
-          <w:rFonts w:cs="Times New Roman"/>
-        </w:rPr>
-        <w:t>-</w:t>
-      </w:r>
-      <w:r>
-        <w:rPr>
-          <w:rFonts w:cs="Times New Roman"/>
-          <w:i/>
-          <w:iCs/>
-        </w:rPr>
-        <w:t>IP cím</w:t>
-      </w:r>
-      <w:r>
-        <w:rPr>
-          <w:rFonts w:cs="Times New Roman"/>
-        </w:rPr>
-        <w:t xml:space="preserve">: </w:t>
-      </w:r>
-      <w:r>
-        <w:rPr>
-          <w:rFonts w:cs="Times New Roman"/>
-          <w:color w:val="FF0000"/>
-        </w:rPr>
-        <w:t>??? (maszk)</w:t>
-      </w:r>
-    </w:p>
-    <w:p>
-      <w:pPr>
-        <w:pStyle w:val="Listaszerbekezds"/>
-        <w:jc w:val="both"/>
-        <w:rPr>
-          <w:rFonts w:cs="Times New Roman"/>
-          <w:color w:val="FF0000"/>
-        </w:rPr>
-      </w:pPr>
-      <w:r>
-        <w:rPr>
-          <w:rFonts w:cs="Times New Roman"/>
-        </w:rPr>
-        <w:t>-</w:t>
-      </w:r>
-      <w:r>
-        <w:rPr>
-          <w:rFonts w:cs="Times New Roman"/>
-          <w:i/>
-          <w:iCs/>
-        </w:rPr>
-        <w:t>DNS címek</w:t>
-      </w:r>
-      <w:r>
-        <w:rPr>
-          <w:rFonts w:cs="Times New Roman"/>
-        </w:rPr>
-        <w:t xml:space="preserve">: 8.8.8.8, </w:t>
-      </w:r>
-      <w:r>
-        <w:rPr>
-          <w:rFonts w:cs="Times New Roman"/>
-          <w:color w:val="FF0000"/>
-        </w:rPr>
-        <w:t>???</w:t>
-      </w:r>
-    </w:p>
-    <w:p>
-      <w:pPr>
-        <w:pStyle w:val="Listaszerbekezds"/>
-        <w:jc w:val="both"/>
-        <w:rPr>
-          <w:rFonts w:cs="Times New Roman"/>
-        </w:rPr>
-      </w:pPr>
-    </w:p>
-    <w:p>
-      <w:pPr>
-        <w:pStyle w:val="Listaszerbekezds"/>
-        <w:jc w:val="both"/>
-        <w:rPr>
-          <w:rFonts w:cs="Times New Roman"/>
-        </w:rPr>
-      </w:pPr>
-      <w:r>
-        <w:rPr>
-          <w:rFonts w:cs="Times New Roman"/>
-        </w:rPr>
-        <w:t>-</w:t>
-      </w:r>
-      <w:r>
-        <w:rPr>
-          <w:rFonts w:cs="Times New Roman"/>
-          <w:i/>
-        </w:rPr>
-        <w:t>DHCP</w:t>
-      </w:r>
-      <w:r>
-        <w:rPr>
-          <w:rFonts w:cs="Times New Roman"/>
-        </w:rPr>
-        <w:t xml:space="preserve"> (Failover)</w:t>
-      </w:r>
-    </w:p>
-    <w:p>
-      <w:pPr>
-        <w:pStyle w:val="Listaszerbekezds"/>
-        <w:jc w:val="both"/>
-        <w:rPr>
-          <w:rFonts w:cs="Times New Roman"/>
-        </w:rPr>
-      </w:pPr>
-    </w:p>
-    <w:p>
-      <w:pPr>
-        <w:spacing w:after="240"/>
-        <w:jc w:val="both"/>
-        <w:rPr>
-          <w:rFonts w:cs="Times New Roman"/>
-          <w:b/>
-          <w:bCs/>
-          <w:i/>
-          <w:iCs/>
-          <w:sz w:val="24"/>
-          <w:szCs w:val="24"/>
-        </w:rPr>
-      </w:pPr>
-      <w:r>
-        <w:rPr>
-          <w:rFonts w:cs="Times New Roman"/>
-          <w:b/>
-          <w:bCs/>
-          <w:i/>
-          <w:iCs/>
-          <w:sz w:val="24"/>
-          <w:szCs w:val="24"/>
-        </w:rPr>
-        <w:t xml:space="preserve">4. </w:t>
-      </w:r>
-      <w:r>
-        <w:rPr>
-          <w:rFonts w:cs="Times New Roman"/>
-          <w:b/>
-          <w:bCs/>
-          <w:i/>
-          <w:iCs/>
-          <w:sz w:val="24"/>
-          <w:szCs w:val="24"/>
-        </w:rPr>
-        <w:t>Linux Server</w:t>
-      </w:r>
-      <w:r>
-        <w:rPr>
-          <w:rFonts w:cs="Times New Roman"/>
-          <w:b/>
-          <w:bCs/>
-          <w:i/>
-          <w:iCs/>
-          <w:sz w:val="24"/>
-          <w:szCs w:val="24"/>
-        </w:rPr>
-        <w:t xml:space="preserve"> – </w:t>
-      </w:r>
-      <w:r>
-        <w:rPr>
-          <w:rFonts w:cs="Times New Roman"/>
-          <w:b/>
-          <w:bCs/>
-          <w:i/>
-          <w:iCs/>
-          <w:sz w:val="24"/>
-          <w:szCs w:val="24"/>
-        </w:rPr>
-        <w:t>Webserver</w:t>
-      </w:r>
-      <w:r>
-        <w:rPr>
-          <w:rFonts w:cs="Times New Roman"/>
-          <w:b/>
-          <w:bCs/>
-          <w:i/>
-          <w:iCs/>
-          <w:sz w:val="24"/>
-          <w:szCs w:val="24"/>
-        </w:rPr>
-        <w:t xml:space="preserve"> | Fileserver | </w:t>
-      </w:r>
-      <w:r>
-        <w:rPr>
-          <w:rFonts w:cs="Times New Roman"/>
-          <w:b/>
-          <w:bCs/>
-          <w:i/>
-          <w:iCs/>
-          <w:sz w:val="24"/>
-          <w:szCs w:val="24"/>
-        </w:rPr>
-        <w:t>Print</w:t>
-      </w:r>
-    </w:p>
-    <w:p>
-      <w:pPr>
-        <w:ind w:left="360"/>
-        <w:jc w:val="both"/>
-        <w:rPr>
-          <w:rFonts w:cs="Times New Roman"/>
-          <w:b/>
-          <w:bCs/>
-        </w:rPr>
-      </w:pPr>
-      <w:r>
-        <w:rPr>
-          <w:rFonts w:cs="Times New Roman"/>
-          <w:b/>
-          <w:bCs/>
-        </w:rPr>
-        <w:t>Adatok a szerverről:</w:t>
-      </w:r>
-    </w:p>
-    <w:p>
-      <w:pPr>
-        <w:pStyle w:val="Listaszerbekezds"/>
-        <w:jc w:val="both"/>
-        <w:rPr>
-          <w:rFonts w:cs="Times New Roman"/>
-        </w:rPr>
-      </w:pPr>
-      <w:r>
-        <w:rPr>
-          <w:rFonts w:cs="Times New Roman"/>
-        </w:rPr>
-        <w:t>-</w:t>
-      </w:r>
-      <w:r>
-        <w:rPr>
-          <w:rFonts w:cs="Times New Roman"/>
-        </w:rPr>
-        <w:t>Debian 12.2.0</w:t>
-      </w:r>
-    </w:p>
-    <w:p>
-      <w:pPr>
-        <w:pStyle w:val="Listaszerbekezds"/>
-        <w:jc w:val="both"/>
-        <w:rPr>
-          <w:rFonts w:cs="Times New Roman"/>
-        </w:rPr>
-      </w:pPr>
-      <w:r>
-        <w:rPr>
-          <w:rFonts w:cs="Times New Roman"/>
-        </w:rPr>
-        <w:t>-50GB belső tárhely (</w:t>
-      </w:r>
-      <w:proofErr w:type="spellStart"/>
-      <w:r>
-        <w:rPr>
-          <w:rFonts w:cs="Times New Roman"/>
-        </w:rPr>
-        <w:t>system</w:t>
-      </w:r>
-      <w:proofErr w:type="spellEnd"/>
-      <w:r>
-        <w:rPr>
-          <w:rFonts w:cs="Times New Roman"/>
-        </w:rPr>
-        <w:t>)</w:t>
-      </w:r>
-    </w:p>
-    <w:p>
-      <w:pPr>
-        <w:pStyle w:val="Listaszerbekezds"/>
-        <w:jc w:val="both"/>
-        <w:rPr>
-          <w:rFonts w:cs="Times New Roman"/>
-        </w:rPr>
-      </w:pPr>
-      <w:r>
-        <w:rPr>
-          <w:rFonts w:cs="Times New Roman"/>
-        </w:rPr>
-        <w:t xml:space="preserve">-10GB </w:t>
-      </w:r>
-      <w:proofErr w:type="spellStart"/>
-      <w:r>
-        <w:rPr>
-          <w:rFonts w:cs="Times New Roman"/>
-        </w:rPr>
-        <w:t>shared</w:t>
-      </w:r>
-      <w:proofErr w:type="spellEnd"/>
-    </w:p>
-    <w:p>
-      <w:pPr>
-        <w:pStyle w:val="Listaszerbekezds"/>
-        <w:jc w:val="both"/>
-        <w:rPr>
-          <w:rFonts w:cs="Times New Roman"/>
-        </w:rPr>
-      </w:pPr>
-      <w:r>
-        <w:rPr>
-          <w:rFonts w:cs="Times New Roman"/>
-        </w:rPr>
-        <w:t>-50GB backup</w:t>
-      </w:r>
-    </w:p>
-    <w:p>
-      <w:pPr>
-        <w:pStyle w:val="Listaszerbekezds"/>
-        <w:ind w:left="360"/>
-        <w:jc w:val="both"/>
-        <w:rPr>
-          <w:rFonts w:cs="Times New Roman"/>
-        </w:rPr>
-      </w:pPr>
-    </w:p>
-    <w:p>
-      <w:pPr>
-        <w:pStyle w:val="Listaszerbekezds"/>
-        <w:ind w:left="360"/>
-        <w:jc w:val="both"/>
-        <w:rPr>
-          <w:rFonts w:cs="Times New Roman"/>
-          <w:b/>
-          <w:bCs/>
-        </w:rPr>
-      </w:pPr>
-      <w:r>
-        <w:rPr>
-          <w:rFonts w:cs="Times New Roman"/>
-          <w:b/>
-          <w:bCs/>
-        </w:rPr>
-        <w:t>Konfiguráció:</w:t>
-      </w:r>
-    </w:p>
-    <w:p>
-      <w:pPr>
-        <w:pStyle w:val="Listaszerbekezds"/>
-        <w:jc w:val="both"/>
-        <w:rPr>
-          <w:rFonts w:cs="Times New Roman"/>
-        </w:rPr>
-      </w:pPr>
-      <w:r>
-        <w:rPr>
-          <w:rFonts w:cs="Times New Roman"/>
-        </w:rPr>
-        <w:t>-</w:t>
-      </w:r>
-      <w:r>
-        <w:rPr>
-          <w:rFonts w:cs="Times New Roman"/>
-          <w:i/>
-          <w:iCs/>
-        </w:rPr>
-        <w:t>Domain</w:t>
-      </w:r>
-      <w:r>
-        <w:rPr>
-          <w:rFonts w:cs="Times New Roman"/>
-        </w:rPr>
-        <w:t xml:space="preserve">: </w:t>
-      </w:r>
-      <w:r>
-        <w:rPr>
-          <w:rFonts w:cs="Times New Roman"/>
-        </w:rPr>
-        <w:t>lwsolutions.hu</w:t>
-      </w:r>
-    </w:p>
-    <w:p>
-      <w:pPr>
-        <w:pStyle w:val="Listaszerbekezds"/>
-        <w:jc w:val="both"/>
-        <w:rPr>
-          <w:rFonts w:cs="Times New Roman"/>
-        </w:rPr>
-      </w:pPr>
-      <w:r>
-        <w:rPr>
-          <w:rFonts w:cs="Times New Roman"/>
-        </w:rPr>
-        <w:t>-</w:t>
-      </w:r>
-      <w:r>
-        <w:rPr>
-          <w:rFonts w:cs="Times New Roman"/>
-          <w:i/>
-          <w:iCs/>
-        </w:rPr>
-        <w:t>Hostname</w:t>
-      </w:r>
-      <w:r>
-        <w:rPr>
-          <w:rFonts w:cs="Times New Roman"/>
-        </w:rPr>
-        <w:t xml:space="preserve">: </w:t>
-      </w:r>
-      <w:r>
-        <w:rPr>
-          <w:rFonts w:cs="Times New Roman"/>
-          <w:color w:val="FF0000"/>
-        </w:rPr>
-        <w:t>???</w:t>
-      </w:r>
-    </w:p>
-    <w:p>
-      <w:pPr>
-        <w:pStyle w:val="Listaszerbekezds"/>
-        <w:jc w:val="both"/>
-        <w:rPr>
-          <w:rFonts w:cs="Times New Roman"/>
-        </w:rPr>
-      </w:pPr>
-      <w:r>
-        <w:rPr>
-          <w:rFonts w:cs="Times New Roman"/>
-        </w:rPr>
-        <w:t>-</w:t>
-      </w:r>
-      <w:r>
-        <w:rPr>
-          <w:rFonts w:cs="Times New Roman"/>
-          <w:i/>
-          <w:iCs/>
-        </w:rPr>
-        <w:t>Felhasználónév</w:t>
-      </w:r>
-      <w:r>
-        <w:rPr>
-          <w:rFonts w:cs="Times New Roman"/>
-        </w:rPr>
-        <w:t xml:space="preserve">: </w:t>
-      </w:r>
-      <w:r>
-        <w:rPr>
-          <w:rFonts w:cs="Times New Roman"/>
-          <w:color w:val="FF0000"/>
-        </w:rPr>
-        <w:t>???</w:t>
-      </w:r>
-    </w:p>
-    <w:p>
-      <w:pPr>
-        <w:pStyle w:val="Listaszerbekezds"/>
-        <w:jc w:val="both"/>
-        <w:rPr>
-          <w:rFonts w:cs="Times New Roman"/>
-        </w:rPr>
-      </w:pPr>
-      <w:r>
-        <w:rPr>
-          <w:rFonts w:cs="Times New Roman"/>
-        </w:rPr>
-        <w:t>-</w:t>
-      </w:r>
-      <w:r>
-        <w:rPr>
-          <w:rFonts w:cs="Times New Roman"/>
-          <w:i/>
-          <w:iCs/>
-        </w:rPr>
-        <w:t>Jelszó</w:t>
-      </w:r>
-      <w:r>
-        <w:rPr>
-          <w:rFonts w:cs="Times New Roman"/>
-        </w:rPr>
-        <w:t xml:space="preserve">: </w:t>
-      </w:r>
-      <w:r>
-        <w:rPr>
-          <w:rFonts w:cs="Times New Roman"/>
-        </w:rPr>
-        <w:t>Asd123</w:t>
-      </w:r>
-    </w:p>
-    <w:p>
-      <w:pPr>
-        <w:pStyle w:val="Listaszerbekezds"/>
-        <w:jc w:val="both"/>
-        <w:rPr>
-          <w:rFonts w:cs="Times New Roman"/>
-        </w:rPr>
-      </w:pPr>
-    </w:p>
-    <w:p>
-      <w:pPr>
-        <w:pStyle w:val="Listaszerbekezds"/>
-        <w:jc w:val="both"/>
-        <w:rPr>
-          <w:rFonts w:cs="Times New Roman"/>
-        </w:rPr>
-      </w:pPr>
-      <w:r>
-        <w:rPr>
-          <w:rFonts w:cs="Times New Roman"/>
-        </w:rPr>
-        <w:t>-</w:t>
-      </w:r>
-      <w:r>
-        <w:rPr>
-          <w:rFonts w:cs="Times New Roman"/>
-          <w:i/>
-          <w:iCs/>
-        </w:rPr>
-        <w:t>IP cím</w:t>
-      </w:r>
-      <w:r>
-        <w:rPr>
-          <w:rFonts w:cs="Times New Roman"/>
-          <w:color w:val="FF0000"/>
-        </w:rPr>
-        <w:t>: ???</w:t>
-      </w:r>
-    </w:p>
-    <w:p>
-      <w:pPr>
-        <w:pStyle w:val="Listaszerbekezds"/>
-        <w:ind w:left="360" w:firstLine="360"/>
-        <w:jc w:val="both"/>
-        <w:rPr>
-          <w:rFonts w:cs="Times New Roman"/>
-        </w:rPr>
-      </w:pPr>
-      <w:r>
-        <w:rPr>
-          <w:rFonts w:cs="Times New Roman"/>
-        </w:rPr>
-        <w:t>-</w:t>
-      </w:r>
-      <w:r>
-        <w:rPr>
-          <w:rFonts w:cs="Times New Roman"/>
-          <w:i/>
-          <w:iCs/>
-        </w:rPr>
-        <w:t>DNS címek</w:t>
-      </w:r>
-      <w:r>
-        <w:rPr>
-          <w:rFonts w:cs="Times New Roman"/>
-        </w:rPr>
-        <w:t xml:space="preserve">: </w:t>
-      </w:r>
-      <w:r>
-        <w:rPr>
-          <w:rFonts w:cs="Times New Roman"/>
-          <w:color w:val="FF0000"/>
-        </w:rPr>
-        <w:t>???</w:t>
-      </w:r>
-    </w:p>
-    <w:p>
-      <w:pPr>
-        <w:pStyle w:val="Listaszerbekezds"/>
-        <w:ind w:left="360" w:firstLine="360"/>
-        <w:jc w:val="both"/>
-        <w:rPr>
-          <w:rFonts w:cs="Times New Roman"/>
-        </w:rPr>
-      </w:pPr>
-    </w:p>
-    <w:p>
-      <w:pPr>
-        <w:pStyle w:val="Listaszerbekezds"/>
-        <w:ind w:left="360"/>
-        <w:jc w:val="both"/>
-        <w:rPr>
-          <w:rFonts w:cs="Times New Roman"/>
-        </w:rPr>
-      </w:pPr>
-      <w:r>
-        <w:rPr>
-          <w:rFonts w:cs="Times New Roman"/>
-          <w:b/>
-          <w:bCs/>
-        </w:rPr>
-        <w:t>Szerver feladata(i), és letelepített szolgáltatásai</w:t>
-      </w:r>
-      <w:r>
-        <w:rPr>
-          <w:rFonts w:cs="Times New Roman"/>
-        </w:rPr>
-        <w:t>:</w:t>
-      </w:r>
-    </w:p>
-    <w:p>
-      <w:pPr>
-        <w:ind w:left="720"/>
-        <w:jc w:val="both"/>
-        <w:rPr>
-          <w:rFonts w:cs="Times New Roman"/>
-        </w:rPr>
-      </w:pPr>
-      <w:r>
-        <w:rPr>
-          <w:rFonts w:cs="Times New Roman"/>
-        </w:rPr>
-        <w:t>-PHP</w:t>
-      </w:r>
-    </w:p>
-    <w:p>
-      <w:pPr>
-        <w:pStyle w:val="Listaszerbekezds"/>
-        <w:jc w:val="both"/>
-        <w:rPr>
-          <w:rFonts w:cs="Times New Roman"/>
-        </w:rPr>
-      </w:pPr>
-      <w:r>
-        <w:rPr>
-          <w:rFonts w:cs="Times New Roman"/>
-        </w:rPr>
-        <w:t>-Web (</w:t>
-      </w:r>
-      <w:proofErr w:type="spellStart"/>
-      <w:r>
-        <w:rPr>
-          <w:rFonts w:cs="Times New Roman"/>
-        </w:rPr>
-        <w:t>Joomla</w:t>
-      </w:r>
-      <w:proofErr w:type="spellEnd"/>
-      <w:r>
-        <w:rPr>
-          <w:rFonts w:cs="Times New Roman"/>
-        </w:rPr>
-        <w:t>)</w:t>
-      </w:r>
-    </w:p>
-    <w:p>
-      <w:pPr>
-        <w:pStyle w:val="Listaszerbekezds"/>
-        <w:jc w:val="both"/>
-        <w:rPr>
-          <w:rFonts w:cs="Times New Roman"/>
-        </w:rPr>
-      </w:pPr>
-      <w:r>
-        <w:rPr>
-          <w:rFonts w:cs="Times New Roman"/>
-        </w:rPr>
-        <w:t>-</w:t>
-      </w:r>
-      <w:proofErr w:type="spellStart"/>
-      <w:r>
-        <w:rPr>
-          <w:rFonts w:cs="Times New Roman"/>
-        </w:rPr>
-        <w:t>Domain</w:t>
-      </w:r>
-      <w:proofErr w:type="spellEnd"/>
-      <w:r>
-        <w:rPr>
-          <w:rFonts w:cs="Times New Roman"/>
-        </w:rPr>
-        <w:t xml:space="preserve"> </w:t>
-      </w:r>
-      <w:proofErr w:type="spellStart"/>
-      <w:r>
-        <w:rPr>
-          <w:rFonts w:cs="Times New Roman"/>
-        </w:rPr>
-        <w:t>admin</w:t>
-      </w:r>
-      <w:proofErr w:type="spellEnd"/>
-      <w:r>
-        <w:rPr>
-          <w:rFonts w:cs="Times New Roman"/>
-        </w:rPr>
-        <w:t xml:space="preserve"> jogosultságok</w:t>
-      </w:r>
-    </w:p>
-    <w:p>
-      <w:pPr>
-        <w:pStyle w:val="Listaszerbekezds"/>
-        <w:jc w:val="both"/>
-        <w:rPr>
-          <w:rFonts w:cs="Times New Roman"/>
-        </w:rPr>
-      </w:pPr>
-      <w:r>
-        <w:rPr>
-          <w:rFonts w:cs="Times New Roman"/>
-        </w:rPr>
-        <w:t>-SSL Tanúsítvány</w:t>
-      </w:r>
-    </w:p>
-    <w:p>
-      <w:pPr>
-        <w:pStyle w:val="Listaszerbekezds"/>
-        <w:jc w:val="both"/>
-        <w:rPr>
-          <w:rFonts w:cs="Times New Roman"/>
-        </w:rPr>
-      </w:pPr>
-      <w:r>
-        <w:rPr>
-          <w:rFonts w:cs="Times New Roman"/>
-        </w:rPr>
-        <w:t>-Automatizált mentés</w:t>
-      </w:r>
-    </w:p>
-    <w:p>
-      <w:pPr>
-        <w:pStyle w:val="Listaszerbekezds"/>
-        <w:jc w:val="both"/>
-        <w:rPr>
-          <w:rFonts w:cs="Times New Roman"/>
-        </w:rPr>
-      </w:pPr>
-      <w:r>
-        <w:rPr>
-          <w:rFonts w:cs="Times New Roman"/>
-        </w:rPr>
-        <w:t xml:space="preserve">-URL </w:t>
-      </w:r>
-      <w:proofErr w:type="spellStart"/>
-      <w:r>
-        <w:rPr>
-          <w:rFonts w:cs="Times New Roman"/>
-        </w:rPr>
-        <w:t>Rewrite</w:t>
-      </w:r>
-      <w:proofErr w:type="spellEnd"/>
-    </w:p>
-    <w:p>
-      <w:pPr>
-        <w:pStyle w:val="Listaszerbekezds"/>
-        <w:jc w:val="both"/>
-        <w:rPr>
-          <w:rFonts w:cs="Times New Roman"/>
-        </w:rPr>
-      </w:pPr>
-      <w:r>
-        <w:rPr>
-          <w:rFonts w:cs="Times New Roman"/>
-        </w:rPr>
-        <w:t>-Közös mappák</w:t>
-      </w:r>
-    </w:p>
-    <w:p>
-      <w:pPr>
-        <w:pStyle w:val="Listaszerbekezds"/>
-        <w:jc w:val="both"/>
-        <w:rPr>
-          <w:rFonts w:cs="Times New Roman"/>
-        </w:rPr>
-      </w:pPr>
-      <w:r>
-        <w:rPr>
-          <w:rFonts w:cs="Times New Roman"/>
-        </w:rPr>
-        <w:t xml:space="preserve">-Mappák </w:t>
-      </w:r>
-      <w:proofErr w:type="spellStart"/>
-      <w:r>
-        <w:rPr>
-          <w:rFonts w:cs="Times New Roman"/>
-        </w:rPr>
-        <w:t>kvótázásai</w:t>
-      </w:r>
-      <w:proofErr w:type="spellEnd"/>
-    </w:p>
-    <w:p>
-      <w:pPr>
-        <w:pStyle w:val="Listaszerbekezds"/>
-        <w:jc w:val="both"/>
-        <w:rPr>
-          <w:rFonts w:cs="Times New Roman"/>
-        </w:rPr>
-      </w:pPr>
-      <w:r>
-        <w:rPr>
-          <w:rFonts w:cs="Times New Roman"/>
-        </w:rPr>
-        <w:t>-Group Policy beállítások</w:t>
-      </w:r>
-    </w:p>
-    <w:p>
-      <w:pPr>
-        <w:pStyle w:val="Listaszerbekezds"/>
-        <w:jc w:val="both"/>
-        <w:rPr>
-          <w:rFonts w:cs="Times New Roman"/>
-        </w:rPr>
-      </w:pPr>
-    </w:p>
-    <w:p>
-      <w:pPr>
-        <w:pStyle w:val="Listaszerbekezds"/>
-        <w:ind w:left="360"/>
-        <w:jc w:val="both"/>
-        <w:rPr>
-          <w:rFonts w:cs="Times New Roman"/>
-          <w:b/>
-          <w:bCs/>
-        </w:rPr>
-      </w:pPr>
-      <w:r>
-        <w:rPr>
-          <w:rFonts w:cs="Times New Roman"/>
-          <w:b/>
-          <w:bCs/>
-        </w:rPr>
-        <w:t>Linkek:</w:t>
-      </w:r>
-    </w:p>
-    <w:p>
-      <w:pPr>
-        <w:pStyle w:val="Listaszerbekezds"/>
-        <w:jc w:val="both"/>
-        <w:rPr>
-          <w:rFonts w:cs="Times New Roman"/>
-        </w:rPr>
-      </w:pPr>
-      <w:r>
-        <w:rPr>
-          <w:rFonts w:cs="Times New Roman"/>
-        </w:rPr>
-        <w:t>-</w:t>
-      </w:r>
-      <w:r>
-        <w:rPr>
-          <w:rFonts w:cs="Times New Roman"/>
-          <w:i/>
-          <w:iCs/>
-        </w:rPr>
         <w:t>WEB elérhetősége</w:t>
       </w:r>
       <w:r>
@@ -23536,7 +24194,7 @@
       </w:r>
     </w:p>
     <w:sectPr>
-      <w:footerReference w:type="default" r:id="rId22"/>
+      <w:footerReference w:type="default" r:id="rId21"/>
       <w:pgSz w:w="11906" w:h="16838"/>
       <w:pgMar w:top="1417" w:right="1417" w:bottom="1417" w:left="1417" w:header="708" w:footer="708" w:gutter="0"/>
       <w:cols w:space="708"/>
@@ -23815,6 +24473,155 @@
     </w:lvl>
   </w:abstractNum>
   <w:abstractNum w:abstractNumId="1" w15:restartNumberingAfterBreak="0">
+    <w:nsid w:val="31F429C0"/>
+    <w:multiLevelType w:val="multilevel"/>
+    <w:tmpl w:val="D9228A84"/>
+    <w:lvl w:ilvl="0">
+      <w:start w:val="1"/>
+      <w:numFmt w:val="bullet"/>
+      <w:lvlText w:val=""/>
+      <w:lvlJc w:val="left"/>
+      <w:pPr>
+        <w:tabs>
+          <w:tab w:val="num" w:pos="720"/>
+        </w:tabs>
+        <w:ind w:left="720" w:hanging="360"/>
+      </w:pPr>
+      <w:rPr>
+        <w:rFonts w:ascii="Symbol" w:hAnsi="Symbol" w:hint="default"/>
+        <w:sz w:val="20"/>
+      </w:rPr>
+    </w:lvl>
+    <w:lvl w:ilvl="1" w:tentative="1">
+      <w:start w:val="1"/>
+      <w:numFmt w:val="bullet"/>
+      <w:lvlText w:val="o"/>
+      <w:lvlJc w:val="left"/>
+      <w:pPr>
+        <w:tabs>
+          <w:tab w:val="num" w:pos="1440"/>
+        </w:tabs>
+        <w:ind w:left="1440" w:hanging="360"/>
+      </w:pPr>
+      <w:rPr>
+        <w:rFonts w:ascii="Courier New" w:hAnsi="Courier New" w:hint="default"/>
+        <w:sz w:val="20"/>
+      </w:rPr>
+    </w:lvl>
+    <w:lvl w:ilvl="2" w:tentative="1">
+      <w:start w:val="1"/>
+      <w:numFmt w:val="bullet"/>
+      <w:lvlText w:val=""/>
+      <w:lvlJc w:val="left"/>
+      <w:pPr>
+        <w:tabs>
+          <w:tab w:val="num" w:pos="2160"/>
+        </w:tabs>
+        <w:ind w:left="2160" w:hanging="360"/>
+      </w:pPr>
+      <w:rPr>
+        <w:rFonts w:ascii="Wingdings" w:hAnsi="Wingdings" w:hint="default"/>
+        <w:sz w:val="20"/>
+      </w:rPr>
+    </w:lvl>
+    <w:lvl w:ilvl="3" w:tentative="1">
+      <w:start w:val="1"/>
+      <w:numFmt w:val="bullet"/>
+      <w:lvlText w:val=""/>
+      <w:lvlJc w:val="left"/>
+      <w:pPr>
+        <w:tabs>
+          <w:tab w:val="num" w:pos="2880"/>
+        </w:tabs>
+        <w:ind w:left="2880" w:hanging="360"/>
+      </w:pPr>
+      <w:rPr>
+        <w:rFonts w:ascii="Wingdings" w:hAnsi="Wingdings" w:hint="default"/>
+        <w:sz w:val="20"/>
+      </w:rPr>
+    </w:lvl>
+    <w:lvl w:ilvl="4" w:tentative="1">
+      <w:start w:val="1"/>
+      <w:numFmt w:val="bullet"/>
+      <w:lvlText w:val=""/>
+      <w:lvlJc w:val="left"/>
+      <w:pPr>
+        <w:tabs>
+          <w:tab w:val="num" w:pos="3600"/>
+        </w:tabs>
+        <w:ind w:left="3600" w:hanging="360"/>
+      </w:pPr>
+      <w:rPr>
+        <w:rFonts w:ascii="Wingdings" w:hAnsi="Wingdings" w:hint="default"/>
+        <w:sz w:val="20"/>
+      </w:rPr>
+    </w:lvl>
+    <w:lvl w:ilvl="5" w:tentative="1">
+      <w:start w:val="1"/>
+      <w:numFmt w:val="bullet"/>
+      <w:lvlText w:val=""/>
+      <w:lvlJc w:val="left"/>
+      <w:pPr>
+        <w:tabs>
+          <w:tab w:val="num" w:pos="4320"/>
+        </w:tabs>
+        <w:ind w:left="4320" w:hanging="360"/>
+      </w:pPr>
+      <w:rPr>
+        <w:rFonts w:ascii="Wingdings" w:hAnsi="Wingdings" w:hint="default"/>
+        <w:sz w:val="20"/>
+      </w:rPr>
+    </w:lvl>
+    <w:lvl w:ilvl="6" w:tentative="1">
+      <w:start w:val="1"/>
+      <w:numFmt w:val="bullet"/>
+      <w:lvlText w:val=""/>
+      <w:lvlJc w:val="left"/>
+      <w:pPr>
+        <w:tabs>
+          <w:tab w:val="num" w:pos="5040"/>
+        </w:tabs>
+        <w:ind w:left="5040" w:hanging="360"/>
+      </w:pPr>
+      <w:rPr>
+        <w:rFonts w:ascii="Wingdings" w:hAnsi="Wingdings" w:hint="default"/>
+        <w:sz w:val="20"/>
+      </w:rPr>
+    </w:lvl>
+    <w:lvl w:ilvl="7" w:tentative="1">
+      <w:start w:val="1"/>
+      <w:numFmt w:val="bullet"/>
+      <w:lvlText w:val=""/>
+      <w:lvlJc w:val="left"/>
+      <w:pPr>
+        <w:tabs>
+          <w:tab w:val="num" w:pos="5760"/>
+        </w:tabs>
+        <w:ind w:left="5760" w:hanging="360"/>
+      </w:pPr>
+      <w:rPr>
+        <w:rFonts w:ascii="Wingdings" w:hAnsi="Wingdings" w:hint="default"/>
+        <w:sz w:val="20"/>
+      </w:rPr>
+    </w:lvl>
+    <w:lvl w:ilvl="8" w:tentative="1">
+      <w:start w:val="1"/>
+      <w:numFmt w:val="bullet"/>
+      <w:lvlText w:val=""/>
+      <w:lvlJc w:val="left"/>
+      <w:pPr>
+        <w:tabs>
+          <w:tab w:val="num" w:pos="6480"/>
+        </w:tabs>
+        <w:ind w:left="6480" w:hanging="360"/>
+      </w:pPr>
+      <w:rPr>
+        <w:rFonts w:ascii="Wingdings" w:hAnsi="Wingdings" w:hint="default"/>
+        <w:sz w:val="20"/>
+      </w:rPr>
+    </w:lvl>
+  </w:abstractNum>
+  <w:abstractNum w:abstractNumId="2" w15:restartNumberingAfterBreak="0">
     <w:nsid w:val="57286AB1"/>
     <w:multiLevelType w:val="hybridMultilevel"/>
     <w:tmpl w:val="A928190E"/>
@@ -23928,10 +24735,13 @@
     </w:lvl>
   </w:abstractNum>
   <w:num w:numId="1" w16cid:durableId="211620853">
-    <w:abstractNumId w:val="1"/>
+    <w:abstractNumId w:val="2"/>
   </w:num>
   <w:num w:numId="2" w16cid:durableId="1446579581">
     <w:abstractNumId w:val="0"/>
+  </w:num>
+  <w:num w:numId="3" w16cid:durableId="1164587098">
+    <w:abstractNumId w:val="1"/>
   </w:num>
 </w:numbering>
 </file>
@@ -24410,7 +25220,6 @@
   <w:style w:type="character" w:default="1" w:styleId="Bekezdsalapbettpusa">
     <w:name w:val="Default Paragraph Font"/>
     <w:uiPriority w:val="1"/>
-    <w:semiHidden/>
     <w:unhideWhenUsed/>
   </w:style>
   <w:style w:type="table" w:default="1" w:styleId="Normltblzat">
@@ -24891,16 +25700,25 @@
 </file>
 
 <file path=customXml/item1.xml><?xml version="1.0" encoding="utf-8"?>
+<b:Sources xmlns:b="http://schemas.openxmlformats.org/officeDocument/2006/bibliography" xmlns="http://schemas.openxmlformats.org/officeDocument/2006/bibliography" SelectedStyle="\APASixthEditionOfficeOnline.xsl" StyleName="APA" Version="6"/>
+</file>
+
+<file path=customXml/item2.xml><?xml version="1.0" encoding="utf-8"?>
 <p:properties xmlns:p="http://schemas.microsoft.com/office/2006/metadata/properties" xmlns:xsi="http://www.w3.org/2001/XMLSchema-instance" xmlns:pc="http://schemas.microsoft.com/office/infopath/2007/PartnerControls">
   <documentManagement/>
 </p:properties>
 </file>
 
-<file path=customXml/item2.xml><?xml version="1.0" encoding="utf-8"?>
-<b:Sources xmlns:b="http://schemas.openxmlformats.org/officeDocument/2006/bibliography" xmlns="http://schemas.openxmlformats.org/officeDocument/2006/bibliography" SelectedStyle="\APASixthEditionOfficeOnline.xsl" StyleName="APA" Version="6"/>
+<file path=customXml/item3.xml><?xml version="1.0" encoding="utf-8"?>
+<?mso-contentType ?>
+<FormTemplates xmlns="http://schemas.microsoft.com/sharepoint/v3/contenttype/forms">
+  <Display>DocumentLibraryForm</Display>
+  <Edit>DocumentLibraryForm</Edit>
+  <New>DocumentLibraryForm</New>
+</FormTemplates>
 </file>
 
-<file path=customXml/item3.xml><?xml version="1.0" encoding="utf-8"?>
+<file path=customXml/item4.xml><?xml version="1.0" encoding="utf-8"?>
 <ct:contentTypeSchema xmlns:ct="http://schemas.microsoft.com/office/2006/metadata/contentType" xmlns:ma="http://schemas.microsoft.com/office/2006/metadata/properties/metaAttributes" ct:_="" ma:_="" ma:contentTypeName="Dokumentum" ma:contentTypeID="0x010100B1CA35C8D8A74D48BF88902E9627A17D" ma:contentTypeVersion="5" ma:contentTypeDescription="Új dokumentum létrehozása." ma:contentTypeScope="" ma:versionID="0e7245ca7ec67e951110e7b69b420a5e">
   <xsd:schema xmlns:xsd="http://www.w3.org/2001/XMLSchema" xmlns:xs="http://www.w3.org/2001/XMLSchema" xmlns:p="http://schemas.microsoft.com/office/2006/metadata/properties" xmlns:ns3="5707289d-a05a-4d6f-b18f-cf94ec109c28" targetNamespace="http://schemas.microsoft.com/office/2006/metadata/properties" ma:root="true" ma:fieldsID="b5ddcb666607e10cb2d5efbbf37e03b4" ns3:_="">
     <xsd:import namespace="5707289d-a05a-4d6f-b18f-cf94ec109c28"/>
@@ -25052,16 +25870,15 @@
 </ct:contentTypeSchema>
 </file>
 
-<file path=customXml/item4.xml><?xml version="1.0" encoding="utf-8"?>
-<?mso-contentType ?>
-<FormTemplates xmlns="http://schemas.microsoft.com/sharepoint/v3/contenttype/forms">
-  <Display>DocumentLibraryForm</Display>
-  <Edit>DocumentLibraryForm</Edit>
-  <New>DocumentLibraryForm</New>
-</FormTemplates>
+<file path=customXml/itemProps1.xml><?xml version="1.0" encoding="utf-8"?>
+<ds:datastoreItem xmlns:ds="http://schemas.openxmlformats.org/officeDocument/2006/customXml" ds:itemID="{F8D0FF65-9EB0-4290-BBBE-BC114131B21E}">
+  <ds:schemaRefs>
+    <ds:schemaRef ds:uri="http://schemas.openxmlformats.org/officeDocument/2006/bibliography"/>
+  </ds:schemaRefs>
+</ds:datastoreItem>
 </file>
 
-<file path=customXml/itemProps1.xml><?xml version="1.0" encoding="utf-8"?>
+<file path=customXml/itemProps2.xml><?xml version="1.0" encoding="utf-8"?>
 <ds:datastoreItem xmlns:ds="http://schemas.openxmlformats.org/officeDocument/2006/customXml" ds:itemID="{C21911F0-FA54-4DE7-BE18-5708DCBC5EBB}">
   <ds:schemaRefs>
     <ds:schemaRef ds:uri="http://schemas.microsoft.com/office/2006/metadata/properties"/>
@@ -25070,15 +25887,15 @@
 </ds:datastoreItem>
 </file>
 
-<file path=customXml/itemProps2.xml><?xml version="1.0" encoding="utf-8"?>
-<ds:datastoreItem xmlns:ds="http://schemas.openxmlformats.org/officeDocument/2006/customXml" ds:itemID="{F8D0FF65-9EB0-4290-BBBE-BC114131B21E}">
+<file path=customXml/itemProps3.xml><?xml version="1.0" encoding="utf-8"?>
+<ds:datastoreItem xmlns:ds="http://schemas.openxmlformats.org/officeDocument/2006/customXml" ds:itemID="{08F26082-94FB-4E7B-83A2-07938A9FEC69}">
   <ds:schemaRefs>
-    <ds:schemaRef ds:uri="http://schemas.openxmlformats.org/officeDocument/2006/bibliography"/>
+    <ds:schemaRef ds:uri="http://schemas.microsoft.com/sharepoint/v3/contenttype/forms"/>
   </ds:schemaRefs>
 </ds:datastoreItem>
 </file>
 
-<file path=customXml/itemProps3.xml><?xml version="1.0" encoding="utf-8"?>
+<file path=customXml/itemProps4.xml><?xml version="1.0" encoding="utf-8"?>
 <ds:datastoreItem xmlns:ds="http://schemas.openxmlformats.org/officeDocument/2006/customXml" ds:itemID="{3AC47A49-CC42-4B88-A4B5-80351A00D92E}">
   <ds:schemaRefs>
     <ds:schemaRef ds:uri="http://schemas.microsoft.com/office/2006/metadata/contentType"/>
@@ -25094,12 +25911,4 @@
     <ds:schemaRef ds:uri="http://schemas.microsoft.com/internal/obd"/>
   </ds:schemaRefs>
 </ds:datastoreItem>
-</file>
-
-<file path=customXml/itemProps4.xml><?xml version="1.0" encoding="utf-8"?>
-<ds:datastoreItem xmlns:ds="http://schemas.openxmlformats.org/officeDocument/2006/customXml" ds:itemID="{08F26082-94FB-4E7B-83A2-07938A9FEC69}">
-  <ds:schemaRefs>
-    <ds:schemaRef ds:uri="http://schemas.microsoft.com/sharepoint/v3/contenttype/forms"/>
-  </ds:schemaRefs>
-</ds:datastoreItem>
 </file>
--- a/Dokumentacio_GM-VM-VZ.docx
+++ b/Dokumentacio_GM-VM-VZ.docx
@@ -594,7 +594,7 @@
           <w:r>
             <w:fldChar w:fldCharType="separate"/>
           </w:r>
-          <w:hyperlink w:anchor="_Toc161299665" w:history="1">
+          <w:hyperlink w:anchor="_Toc161303288" w:history="1">
             <w:r>
               <w:rPr>
                 <w:rStyle w:val="Hiperhivatkozs"/>
@@ -623,7 +623,7 @@
                 <w:noProof/>
                 <w:webHidden/>
               </w:rPr>
-              <w:instrText xml:space="preserve"> PAGEREF _Toc161299665 \h </w:instrText>
+              <w:instrText xml:space="preserve"> PAGEREF _Toc161303288 \h </w:instrText>
             </w:r>
             <w:r>
               <w:rPr>
@@ -670,7 +670,7 @@
               <w14:ligatures w14:val="standardContextual"/>
             </w:rPr>
           </w:pPr>
-          <w:hyperlink w:anchor="_Toc161299666" w:history="1">
+          <w:hyperlink w:anchor="_Toc161303289" w:history="1">
             <w:r>
               <w:rPr>
                 <w:rStyle w:val="Hiperhivatkozs"/>
@@ -699,7 +699,7 @@
                 <w:noProof/>
                 <w:webHidden/>
               </w:rPr>
-              <w:instrText xml:space="preserve"> PAGEREF _Toc161299666 \h </w:instrText>
+              <w:instrText xml:space="preserve"> PAGEREF _Toc161303289 \h </w:instrText>
             </w:r>
             <w:r>
               <w:rPr>
@@ -745,7 +745,7 @@
               <w14:ligatures w14:val="standardContextual"/>
             </w:rPr>
           </w:pPr>
-          <w:hyperlink w:anchor="_Toc161299667" w:history="1">
+          <w:hyperlink w:anchor="_Toc161303290" w:history="1">
             <w:r>
               <w:rPr>
                 <w:rStyle w:val="Hiperhivatkozs"/>
@@ -773,7 +773,7 @@
                 <w:noProof/>
                 <w:webHidden/>
               </w:rPr>
-              <w:instrText xml:space="preserve"> PAGEREF _Toc161299667 \h </w:instrText>
+              <w:instrText xml:space="preserve"> PAGEREF _Toc161303290 \h </w:instrText>
             </w:r>
             <w:r>
               <w:rPr>
@@ -819,7 +819,7 @@
               <w14:ligatures w14:val="standardContextual"/>
             </w:rPr>
           </w:pPr>
-          <w:hyperlink w:anchor="_Toc161299668" w:history="1">
+          <w:hyperlink w:anchor="_Toc161303291" w:history="1">
             <w:r>
               <w:rPr>
                 <w:rStyle w:val="Hiperhivatkozs"/>
@@ -865,7 +865,7 @@
                 <w:noProof/>
                 <w:webHidden/>
               </w:rPr>
-              <w:instrText xml:space="preserve"> PAGEREF _Toc161299668 \h </w:instrText>
+              <w:instrText xml:space="preserve"> PAGEREF _Toc161303291 \h </w:instrText>
             </w:r>
             <w:r>
               <w:rPr>
@@ -911,7 +911,7 @@
               <w14:ligatures w14:val="standardContextual"/>
             </w:rPr>
           </w:pPr>
-          <w:hyperlink w:anchor="_Toc161299669" w:history="1">
+          <w:hyperlink w:anchor="_Toc161303292" w:history="1">
             <w:r>
               <w:rPr>
                 <w:rStyle w:val="Hiperhivatkozs"/>
@@ -957,7 +957,7 @@
                 <w:noProof/>
                 <w:webHidden/>
               </w:rPr>
-              <w:instrText xml:space="preserve"> PAGEREF _Toc161299669 \h </w:instrText>
+              <w:instrText xml:space="preserve"> PAGEREF _Toc161303292 \h </w:instrText>
             </w:r>
             <w:r>
               <w:rPr>
@@ -1003,7 +1003,7 @@
               <w14:ligatures w14:val="standardContextual"/>
             </w:rPr>
           </w:pPr>
-          <w:hyperlink w:anchor="_Toc161299670" w:history="1">
+          <w:hyperlink w:anchor="_Toc161303293" w:history="1">
             <w:r>
               <w:rPr>
                 <w:rStyle w:val="Hiperhivatkozs"/>
@@ -1049,7 +1049,7 @@
                 <w:noProof/>
                 <w:webHidden/>
               </w:rPr>
-              <w:instrText xml:space="preserve"> PAGEREF _Toc161299670 \h </w:instrText>
+              <w:instrText xml:space="preserve"> PAGEREF _Toc161303293 \h </w:instrText>
             </w:r>
             <w:r>
               <w:rPr>
@@ -1095,7 +1095,7 @@
               <w14:ligatures w14:val="standardContextual"/>
             </w:rPr>
           </w:pPr>
-          <w:hyperlink w:anchor="_Toc161299671" w:history="1">
+          <w:hyperlink w:anchor="_Toc161303294" w:history="1">
             <w:r>
               <w:rPr>
                 <w:rStyle w:val="Hiperhivatkozs"/>
@@ -1141,7 +1141,7 @@
                 <w:noProof/>
                 <w:webHidden/>
               </w:rPr>
-              <w:instrText xml:space="preserve"> PAGEREF _Toc161299671 \h </w:instrText>
+              <w:instrText xml:space="preserve"> PAGEREF _Toc161303294 \h </w:instrText>
             </w:r>
             <w:r>
               <w:rPr>
@@ -1174,7 +1174,7 @@
         </w:p>
         <w:p>
           <w:pPr>
-            <w:pStyle w:val="TJ2"/>
+            <w:pStyle w:val="TJ3"/>
             <w:tabs>
               <w:tab w:val="right" w:leader="dot" w:pos="9062"/>
             </w:tabs>
@@ -1187,14 +1187,32 @@
               <w14:ligatures w14:val="standardContextual"/>
             </w:rPr>
           </w:pPr>
-          <w:hyperlink w:anchor="_Toc161299672" w:history="1">
+          <w:hyperlink w:anchor="_Toc161303295" w:history="1">
             <w:r>
               <w:rPr>
                 <w:rStyle w:val="Hiperhivatkozs"/>
                 <w:rFonts w:ascii="Times New Roman" w:hAnsi="Times New Roman"/>
                 <w:noProof/>
               </w:rPr>
-              <w:t>2.2 Üzemeltetők</w:t>
+              <w:t xml:space="preserve">2.1.5 </w:t>
+            </w:r>
+            <w:r>
+              <w:rPr>
+                <w:rStyle w:val="Hiperhivatkozs"/>
+                <w:rFonts w:ascii="Times New Roman" w:hAnsi="Times New Roman"/>
+                <w:i/>
+                <w:iCs/>
+                <w:noProof/>
+              </w:rPr>
+              <w:t>Kávézó</w:t>
+            </w:r>
+            <w:r>
+              <w:rPr>
+                <w:rStyle w:val="Hiperhivatkozs"/>
+                <w:rFonts w:ascii="Times New Roman" w:hAnsi="Times New Roman"/>
+                <w:noProof/>
+              </w:rPr>
+              <w:t xml:space="preserve"> konfigurációja</w:t>
             </w:r>
             <w:r>
               <w:rPr>
@@ -1215,7 +1233,7 @@
                 <w:noProof/>
                 <w:webHidden/>
               </w:rPr>
-              <w:instrText xml:space="preserve"> PAGEREF _Toc161299672 \h </w:instrText>
+              <w:instrText xml:space="preserve"> PAGEREF _Toc161303295 \h </w:instrText>
             </w:r>
             <w:r>
               <w:rPr>
@@ -1261,14 +1279,14 @@
               <w14:ligatures w14:val="standardContextual"/>
             </w:rPr>
           </w:pPr>
-          <w:hyperlink w:anchor="_Toc161299673" w:history="1">
+          <w:hyperlink w:anchor="_Toc161303296" w:history="1">
             <w:r>
               <w:rPr>
                 <w:rStyle w:val="Hiperhivatkozs"/>
                 <w:rFonts w:ascii="Times New Roman" w:hAnsi="Times New Roman"/>
                 <w:noProof/>
               </w:rPr>
-              <w:t>2.3 Motel</w:t>
+              <w:t>2.2 Üzemeltetők</w:t>
             </w:r>
             <w:r>
               <w:rPr>
@@ -1289,7 +1307,7 @@
                 <w:noProof/>
                 <w:webHidden/>
               </w:rPr>
-              <w:instrText xml:space="preserve"> PAGEREF _Toc161299673 \h </w:instrText>
+              <w:instrText xml:space="preserve"> PAGEREF _Toc161303296 \h </w:instrText>
             </w:r>
             <w:r>
               <w:rPr>
@@ -1335,14 +1353,14 @@
               <w14:ligatures w14:val="standardContextual"/>
             </w:rPr>
           </w:pPr>
-          <w:hyperlink w:anchor="_Toc161299674" w:history="1">
+          <w:hyperlink w:anchor="_Toc161303297" w:history="1">
             <w:r>
               <w:rPr>
                 <w:rStyle w:val="Hiperhivatkozs"/>
                 <w:rFonts w:ascii="Times New Roman" w:hAnsi="Times New Roman"/>
                 <w:noProof/>
               </w:rPr>
-              <w:t>2.4 Kávézó</w:t>
+              <w:t>2.3 Motel</w:t>
             </w:r>
             <w:r>
               <w:rPr>
@@ -1363,7 +1381,7 @@
                 <w:noProof/>
                 <w:webHidden/>
               </w:rPr>
-              <w:instrText xml:space="preserve"> PAGEREF _Toc161299674 \h </w:instrText>
+              <w:instrText xml:space="preserve"> PAGEREF _Toc161303297 \h </w:instrText>
             </w:r>
             <w:r>
               <w:rPr>
@@ -1396,6 +1414,80 @@
         </w:p>
         <w:p>
           <w:pPr>
+            <w:pStyle w:val="TJ2"/>
+            <w:tabs>
+              <w:tab w:val="right" w:leader="dot" w:pos="9062"/>
+            </w:tabs>
+            <w:rPr>
+              <w:rFonts w:cstheme="minorBidi"/>
+              <w:noProof/>
+              <w:kern w:val="2"/>
+              <w:sz w:val="24"/>
+              <w:szCs w:val="24"/>
+              <w14:ligatures w14:val="standardContextual"/>
+            </w:rPr>
+          </w:pPr>
+          <w:hyperlink w:anchor="_Toc161303298" w:history="1">
+            <w:r>
+              <w:rPr>
+                <w:rStyle w:val="Hiperhivatkozs"/>
+                <w:rFonts w:ascii="Times New Roman" w:hAnsi="Times New Roman"/>
+                <w:noProof/>
+              </w:rPr>
+              <w:t>2.4 Kávézó</w:t>
+            </w:r>
+            <w:r>
+              <w:rPr>
+                <w:noProof/>
+                <w:webHidden/>
+              </w:rPr>
+              <w:tab/>
+            </w:r>
+            <w:r>
+              <w:rPr>
+                <w:noProof/>
+                <w:webHidden/>
+              </w:rPr>
+              <w:fldChar w:fldCharType="begin"/>
+            </w:r>
+            <w:r>
+              <w:rPr>
+                <w:noProof/>
+                <w:webHidden/>
+              </w:rPr>
+              <w:instrText xml:space="preserve"> PAGEREF _Toc161303298 \h </w:instrText>
+            </w:r>
+            <w:r>
+              <w:rPr>
+                <w:noProof/>
+                <w:webHidden/>
+              </w:rPr>
+            </w:r>
+            <w:r>
+              <w:rPr>
+                <w:noProof/>
+                <w:webHidden/>
+              </w:rPr>
+              <w:fldChar w:fldCharType="separate"/>
+            </w:r>
+            <w:r>
+              <w:rPr>
+                <w:noProof/>
+                <w:webHidden/>
+              </w:rPr>
+              <w:t>21</w:t>
+            </w:r>
+            <w:r>
+              <w:rPr>
+                <w:noProof/>
+                <w:webHidden/>
+              </w:rPr>
+              <w:fldChar w:fldCharType="end"/>
+            </w:r>
+          </w:hyperlink>
+        </w:p>
+        <w:p>
+          <w:pPr>
             <w:pStyle w:val="TJ3"/>
             <w:tabs>
               <w:tab w:val="right" w:leader="dot" w:pos="9062"/>
@@ -1409,7 +1501,7 @@
               <w14:ligatures w14:val="standardContextual"/>
             </w:rPr>
           </w:pPr>
-          <w:hyperlink w:anchor="_Toc161299675" w:history="1">
+          <w:hyperlink w:anchor="_Toc161303299" w:history="1">
             <w:r>
               <w:rPr>
                 <w:rStyle w:val="Hiperhivatkozs"/>
@@ -1455,7 +1547,7 @@
                 <w:noProof/>
                 <w:webHidden/>
               </w:rPr>
-              <w:instrText xml:space="preserve"> PAGEREF _Toc161299675 \h </w:instrText>
+              <w:instrText xml:space="preserve"> PAGEREF _Toc161303299 \h </w:instrText>
             </w:r>
             <w:r>
               <w:rPr>
@@ -1475,7 +1567,7 @@
                 <w:noProof/>
                 <w:webHidden/>
               </w:rPr>
-              <w:t>23</w:t>
+              <w:t>24</w:t>
             </w:r>
             <w:r>
               <w:rPr>
@@ -1501,7 +1593,7 @@
               <w14:ligatures w14:val="standardContextual"/>
             </w:rPr>
           </w:pPr>
-          <w:hyperlink w:anchor="_Toc161299676" w:history="1">
+          <w:hyperlink w:anchor="_Toc161303300" w:history="1">
             <w:r>
               <w:rPr>
                 <w:rStyle w:val="Hiperhivatkozs"/>
@@ -1547,7 +1639,7 @@
                 <w:noProof/>
                 <w:webHidden/>
               </w:rPr>
-              <w:instrText xml:space="preserve"> PAGEREF _Toc161299676 \h </w:instrText>
+              <w:instrText xml:space="preserve"> PAGEREF _Toc161303300 \h </w:instrText>
             </w:r>
             <w:r>
               <w:rPr>
@@ -1567,7 +1659,7 @@
                 <w:noProof/>
                 <w:webHidden/>
               </w:rPr>
-              <w:t>24</w:t>
+              <w:t>25</w:t>
             </w:r>
             <w:r>
               <w:rPr>
@@ -1593,7 +1685,7 @@
               <w14:ligatures w14:val="standardContextual"/>
             </w:rPr>
           </w:pPr>
-          <w:hyperlink w:anchor="_Toc161299677" w:history="1">
+          <w:hyperlink w:anchor="_Toc161303301" w:history="1">
             <w:r>
               <w:rPr>
                 <w:rStyle w:val="Hiperhivatkozs"/>
@@ -1639,81 +1731,7 @@
                 <w:noProof/>
                 <w:webHidden/>
               </w:rPr>
-              <w:instrText xml:space="preserve"> PAGEREF _Toc161299677 \h </w:instrText>
-            </w:r>
-            <w:r>
-              <w:rPr>
-                <w:noProof/>
-                <w:webHidden/>
-              </w:rPr>
-            </w:r>
-            <w:r>
-              <w:rPr>
-                <w:noProof/>
-                <w:webHidden/>
-              </w:rPr>
-              <w:fldChar w:fldCharType="separate"/>
-            </w:r>
-            <w:r>
-              <w:rPr>
-                <w:noProof/>
-                <w:webHidden/>
-              </w:rPr>
-              <w:t>25</w:t>
-            </w:r>
-            <w:r>
-              <w:rPr>
-                <w:noProof/>
-                <w:webHidden/>
-              </w:rPr>
-              <w:fldChar w:fldCharType="end"/>
-            </w:r>
-          </w:hyperlink>
-        </w:p>
-        <w:p>
-          <w:pPr>
-            <w:pStyle w:val="TJ2"/>
-            <w:tabs>
-              <w:tab w:val="right" w:leader="dot" w:pos="9062"/>
-            </w:tabs>
-            <w:rPr>
-              <w:rFonts w:cstheme="minorBidi"/>
-              <w:noProof/>
-              <w:kern w:val="2"/>
-              <w:sz w:val="24"/>
-              <w:szCs w:val="24"/>
-              <w14:ligatures w14:val="standardContextual"/>
-            </w:rPr>
-          </w:pPr>
-          <w:hyperlink w:anchor="_Toc161299678" w:history="1">
-            <w:r>
-              <w:rPr>
-                <w:rStyle w:val="Hiperhivatkozs"/>
-                <w:rFonts w:ascii="Times New Roman" w:hAnsi="Times New Roman"/>
-                <w:noProof/>
-              </w:rPr>
-              <w:t>2.5 New York Hotel</w:t>
-            </w:r>
-            <w:r>
-              <w:rPr>
-                <w:noProof/>
-                <w:webHidden/>
-              </w:rPr>
-              <w:tab/>
-            </w:r>
-            <w:r>
-              <w:rPr>
-                <w:noProof/>
-                <w:webHidden/>
-              </w:rPr>
-              <w:fldChar w:fldCharType="begin"/>
-            </w:r>
-            <w:r>
-              <w:rPr>
-                <w:noProof/>
-                <w:webHidden/>
-              </w:rPr>
-              <w:instrText xml:space="preserve"> PAGEREF _Toc161299678 \h </w:instrText>
+              <w:instrText xml:space="preserve"> PAGEREF _Toc161303301 \h </w:instrText>
             </w:r>
             <w:r>
               <w:rPr>
@@ -1759,7 +1777,81 @@
               <w14:ligatures w14:val="standardContextual"/>
             </w:rPr>
           </w:pPr>
-          <w:hyperlink w:anchor="_Toc161299679" w:history="1">
+          <w:hyperlink w:anchor="_Toc161303302" w:history="1">
+            <w:r>
+              <w:rPr>
+                <w:rStyle w:val="Hiperhivatkozs"/>
+                <w:rFonts w:ascii="Times New Roman" w:hAnsi="Times New Roman"/>
+                <w:noProof/>
+              </w:rPr>
+              <w:t>2.5 New York Hotel</w:t>
+            </w:r>
+            <w:r>
+              <w:rPr>
+                <w:noProof/>
+                <w:webHidden/>
+              </w:rPr>
+              <w:tab/>
+            </w:r>
+            <w:r>
+              <w:rPr>
+                <w:noProof/>
+                <w:webHidden/>
+              </w:rPr>
+              <w:fldChar w:fldCharType="begin"/>
+            </w:r>
+            <w:r>
+              <w:rPr>
+                <w:noProof/>
+                <w:webHidden/>
+              </w:rPr>
+              <w:instrText xml:space="preserve"> PAGEREF _Toc161303302 \h </w:instrText>
+            </w:r>
+            <w:r>
+              <w:rPr>
+                <w:noProof/>
+                <w:webHidden/>
+              </w:rPr>
+            </w:r>
+            <w:r>
+              <w:rPr>
+                <w:noProof/>
+                <w:webHidden/>
+              </w:rPr>
+              <w:fldChar w:fldCharType="separate"/>
+            </w:r>
+            <w:r>
+              <w:rPr>
+                <w:noProof/>
+                <w:webHidden/>
+              </w:rPr>
+              <w:t>27</w:t>
+            </w:r>
+            <w:r>
+              <w:rPr>
+                <w:noProof/>
+                <w:webHidden/>
+              </w:rPr>
+              <w:fldChar w:fldCharType="end"/>
+            </w:r>
+          </w:hyperlink>
+        </w:p>
+        <w:p>
+          <w:pPr>
+            <w:pStyle w:val="TJ2"/>
+            <w:tabs>
+              <w:tab w:val="right" w:leader="dot" w:pos="9062"/>
+            </w:tabs>
+            <w:rPr>
+              <w:rFonts w:cstheme="minorBidi"/>
+              <w:noProof/>
+              <w:kern w:val="2"/>
+              <w:sz w:val="24"/>
+              <w:szCs w:val="24"/>
+              <w14:ligatures w14:val="standardContextual"/>
+            </w:rPr>
+          </w:pPr>
+          <w:hyperlink w:anchor="_Toc161303303" w:history="1">
             <w:r>
               <w:rPr>
                 <w:rStyle w:val="Hiperhivatkozs"/>
@@ -1787,81 +1879,7 @@
                 <w:noProof/>
                 <w:webHidden/>
               </w:rPr>
-              <w:instrText xml:space="preserve"> PAGEREF _Toc161299679 \h </w:instrText>
-            </w:r>
-            <w:r>
-              <w:rPr>
-                <w:noProof/>
-                <w:webHidden/>
-              </w:rPr>
-            </w:r>
-            <w:r>
-              <w:rPr>
-                <w:noProof/>
-                <w:webHidden/>
-              </w:rPr>
-              <w:fldChar w:fldCharType="separate"/>
-            </w:r>
-            <w:r>
-              <w:rPr>
-                <w:noProof/>
-                <w:webHidden/>
-              </w:rPr>
-              <w:t>28</w:t>
-            </w:r>
-            <w:r>
-              <w:rPr>
-                <w:noProof/>
-                <w:webHidden/>
-              </w:rPr>
-              <w:fldChar w:fldCharType="end"/>
-            </w:r>
-          </w:hyperlink>
-        </w:p>
-        <w:p>
-          <w:pPr>
-            <w:pStyle w:val="TJ3"/>
-            <w:tabs>
-              <w:tab w:val="right" w:leader="dot" w:pos="9062"/>
-            </w:tabs>
-            <w:rPr>
-              <w:rFonts w:cstheme="minorBidi"/>
-              <w:noProof/>
-              <w:kern w:val="2"/>
-              <w:sz w:val="24"/>
-              <w:szCs w:val="24"/>
-              <w14:ligatures w14:val="standardContextual"/>
-            </w:rPr>
-          </w:pPr>
-          <w:hyperlink w:anchor="_Toc161299680" w:history="1">
-            <w:r>
-              <w:rPr>
-                <w:rStyle w:val="Hiperhivatkozs"/>
-                <w:rFonts w:ascii="Times New Roman" w:hAnsi="Times New Roman"/>
-                <w:noProof/>
-              </w:rPr>
-              <w:t>2.6.1 ISP Konfigurációja:</w:t>
-            </w:r>
-            <w:r>
-              <w:rPr>
-                <w:noProof/>
-                <w:webHidden/>
-              </w:rPr>
-              <w:tab/>
-            </w:r>
-            <w:r>
-              <w:rPr>
-                <w:noProof/>
-                <w:webHidden/>
-              </w:rPr>
-              <w:fldChar w:fldCharType="begin"/>
-            </w:r>
-            <w:r>
-              <w:rPr>
-                <w:noProof/>
-                <w:webHidden/>
-              </w:rPr>
-              <w:instrText xml:space="preserve"> PAGEREF _Toc161299680 \h </w:instrText>
+              <w:instrText xml:space="preserve"> PAGEREF _Toc161303303 \h </w:instrText>
             </w:r>
             <w:r>
               <w:rPr>
@@ -1894,29 +1912,27 @@
         </w:p>
         <w:p>
           <w:pPr>
-            <w:pStyle w:val="TJ1"/>
+            <w:pStyle w:val="TJ3"/>
             <w:tabs>
               <w:tab w:val="right" w:leader="dot" w:pos="9062"/>
             </w:tabs>
             <w:rPr>
-              <w:rFonts w:asciiTheme="minorHAnsi" w:eastAsiaTheme="minorEastAsia" w:hAnsiTheme="minorHAnsi" w:cstheme="minorBidi"/>
+              <w:rFonts w:cstheme="minorBidi"/>
               <w:noProof/>
               <w:kern w:val="2"/>
               <w:sz w:val="24"/>
               <w:szCs w:val="24"/>
-              <w:lang w:val="en-US"/>
               <w14:ligatures w14:val="standardContextual"/>
             </w:rPr>
           </w:pPr>
-          <w:hyperlink w:anchor="_Toc161299681" w:history="1">
+          <w:hyperlink w:anchor="_Toc161303304" w:history="1">
             <w:r>
               <w:rPr>
                 <w:rStyle w:val="Hiperhivatkozs"/>
-                <w:rFonts w:cs="Times New Roman"/>
-                <w:caps/>
+                <w:rFonts w:ascii="Times New Roman" w:hAnsi="Times New Roman"/>
                 <w:noProof/>
               </w:rPr>
-              <w:t>3. Hálózat programozás</w:t>
+              <w:t>2.6.1 ISP Konfigurációja:</w:t>
             </w:r>
             <w:r>
               <w:rPr>
@@ -1937,7 +1953,7 @@
                 <w:noProof/>
                 <w:webHidden/>
               </w:rPr>
-              <w:instrText xml:space="preserve"> PAGEREF _Toc161299681 \h </w:instrText>
+              <w:instrText xml:space="preserve"> PAGEREF _Toc161303304 \h </w:instrText>
             </w:r>
             <w:r>
               <w:rPr>
@@ -1984,7 +2000,7 @@
               <w14:ligatures w14:val="standardContextual"/>
             </w:rPr>
           </w:pPr>
-          <w:hyperlink w:anchor="_Toc161299682" w:history="1">
+          <w:hyperlink w:anchor="_Toc161303305" w:history="1">
             <w:r>
               <w:rPr>
                 <w:rStyle w:val="Hiperhivatkozs"/>
@@ -1992,7 +2008,7 @@
                 <w:caps/>
                 <w:noProof/>
               </w:rPr>
-              <w:t>4. Szerverek és felhőszolgáltatás</w:t>
+              <w:t>3. Hálózat programozás</w:t>
             </w:r>
             <w:r>
               <w:rPr>
@@ -2013,7 +2029,7 @@
                 <w:noProof/>
                 <w:webHidden/>
               </w:rPr>
-              <w:instrText xml:space="preserve"> PAGEREF _Toc161299682 \h </w:instrText>
+              <w:instrText xml:space="preserve"> PAGEREF _Toc161303305 \h </w:instrText>
             </w:r>
             <w:r>
               <w:rPr>
@@ -2045,6 +2061,82 @@
           </w:hyperlink>
         </w:p>
         <w:p>
+          <w:pPr>
+            <w:pStyle w:val="TJ1"/>
+            <w:tabs>
+              <w:tab w:val="right" w:leader="dot" w:pos="9062"/>
+            </w:tabs>
+            <w:rPr>
+              <w:rFonts w:asciiTheme="minorHAnsi" w:eastAsiaTheme="minorEastAsia" w:hAnsiTheme="minorHAnsi" w:cstheme="minorBidi"/>
+              <w:noProof/>
+              <w:kern w:val="2"/>
+              <w:sz w:val="24"/>
+              <w:szCs w:val="24"/>
+              <w:lang w:val="en-US"/>
+              <w14:ligatures w14:val="standardContextual"/>
+            </w:rPr>
+          </w:pPr>
+          <w:hyperlink w:anchor="_Toc161303306" w:history="1">
+            <w:r>
+              <w:rPr>
+                <w:rStyle w:val="Hiperhivatkozs"/>
+                <w:rFonts w:cs="Times New Roman"/>
+                <w:caps/>
+                <w:noProof/>
+              </w:rPr>
+              <w:t>4. Szerverek és felhőszolgáltatás</w:t>
+            </w:r>
+            <w:r>
+              <w:rPr>
+                <w:noProof/>
+                <w:webHidden/>
+              </w:rPr>
+              <w:tab/>
+            </w:r>
+            <w:r>
+              <w:rPr>
+                <w:noProof/>
+                <w:webHidden/>
+              </w:rPr>
+              <w:fldChar w:fldCharType="begin"/>
+            </w:r>
+            <w:r>
+              <w:rPr>
+                <w:noProof/>
+                <w:webHidden/>
+              </w:rPr>
+              <w:instrText xml:space="preserve"> PAGEREF _Toc161303306 \h </w:instrText>
+            </w:r>
+            <w:r>
+              <w:rPr>
+                <w:noProof/>
+                <w:webHidden/>
+              </w:rPr>
+            </w:r>
+            <w:r>
+              <w:rPr>
+                <w:noProof/>
+                <w:webHidden/>
+              </w:rPr>
+              <w:fldChar w:fldCharType="separate"/>
+            </w:r>
+            <w:r>
+              <w:rPr>
+                <w:noProof/>
+                <w:webHidden/>
+              </w:rPr>
+              <w:t>32</w:t>
+            </w:r>
+            <w:r>
+              <w:rPr>
+                <w:noProof/>
+                <w:webHidden/>
+              </w:rPr>
+              <w:fldChar w:fldCharType="end"/>
+            </w:r>
+          </w:hyperlink>
+        </w:p>
+        <w:p>
           <w:r>
             <w:rPr>
               <w:b/>
@@ -2073,7 +2165,7 @@
           <w:color w:val="auto"/>
         </w:rPr>
       </w:pPr>
-      <w:bookmarkStart w:id="0" w:name="_Toc161299665"/>
+      <w:bookmarkStart w:id="0" w:name="_Toc161303288"/>
       <w:r>
         <w:rPr>
           <w:rFonts w:ascii="Times New Roman" w:hAnsi="Times New Roman" w:cs="Times New Roman"/>
@@ -2266,7 +2358,7 @@
           <w:noProof/>
         </w:rPr>
         <w:drawing>
-          <wp:anchor distT="0" distB="0" distL="114300" distR="114300" simplePos="0" relativeHeight="251681792" behindDoc="1" locked="0" layoutInCell="1" allowOverlap="1" wp14:anchorId="1404262F" wp14:editId="677A67A5">
+          <wp:anchor distT="0" distB="0" distL="114300" distR="114300" simplePos="0" relativeHeight="251681792" behindDoc="1" locked="0" layoutInCell="1" allowOverlap="1" wp14:anchorId="1404262F" wp14:editId="71700459">
             <wp:simplePos x="0" y="0"/>
             <wp:positionH relativeFrom="margin">
               <wp:align>center</wp:align>
@@ -2371,7 +2463,7 @@
         </w:rPr>
         <w:br w:type="page"/>
       </w:r>
-      <w:bookmarkStart w:id="1" w:name="_Toc161299666"/>
+      <w:bookmarkStart w:id="1" w:name="_Toc161303289"/>
       <w:r>
         <w:rPr>
           <w:rFonts w:cs="Times New Roman"/>
@@ -2380,7 +2472,7 @@
         </w:rPr>
         <w:lastRenderedPageBreak/>
         <w:drawing>
-          <wp:anchor distT="0" distB="0" distL="114300" distR="114300" simplePos="0" relativeHeight="251682816" behindDoc="0" locked="0" layoutInCell="1" allowOverlap="1" wp14:anchorId="3CA2DA05" wp14:editId="07EE9944">
+          <wp:anchor distT="0" distB="0" distL="114300" distR="114300" simplePos="0" relativeHeight="251682816" behindDoc="0" locked="0" layoutInCell="1" allowOverlap="1" wp14:anchorId="3CA2DA05" wp14:editId="3DEE1387">
             <wp:simplePos x="0" y="0"/>
             <wp:positionH relativeFrom="margin">
               <wp:align>center</wp:align>
@@ -2490,7 +2582,7 @@
           <w:szCs w:val="32"/>
         </w:rPr>
       </w:pPr>
-      <w:bookmarkStart w:id="2" w:name="_Toc161299667"/>
+      <w:bookmarkStart w:id="2" w:name="_Toc161303290"/>
       <w:r>
         <w:rPr>
           <w:noProof/>
@@ -2901,23 +2993,7 @@
           <w:sz w:val="24"/>
           <w:szCs w:val="24"/>
         </w:rPr>
-        <w:t xml:space="preserve"> </w:t>
-      </w:r>
-      <w:r>
-        <w:rPr>
-          <w:rFonts w:cs="Times New Roman"/>
-          <w:sz w:val="24"/>
-          <w:szCs w:val="24"/>
-        </w:rPr>
-        <w:t>forgalomírányít</w:t>
-      </w:r>
-      <w:r>
-        <w:rPr>
-          <w:rFonts w:cs="Times New Roman"/>
-          <w:sz w:val="24"/>
-          <w:szCs w:val="24"/>
-        </w:rPr>
-        <w:t xml:space="preserve">ó mellett, a </w:t>
+        <w:t xml:space="preserve"> forgalomírányító mellett, a </w:t>
       </w:r>
       <w:r>
         <w:rPr>
@@ -2971,15 +3047,7 @@
           <w:sz w:val="24"/>
           <w:szCs w:val="24"/>
         </w:rPr>
-        <w:t xml:space="preserve"> </w:t>
-      </w:r>
-      <w:r>
-        <w:rPr>
-          <w:rFonts w:cs="Times New Roman"/>
-          <w:sz w:val="24"/>
-          <w:szCs w:val="24"/>
-        </w:rPr>
-        <w:t>forgalomírányít</w:t>
+        <w:t xml:space="preserve"> forgalomírányít</w:t>
       </w:r>
       <w:r>
         <w:rPr>
@@ -3190,10 +3258,11 @@
       <w:pPr>
         <w:pStyle w:val="Cmsor3"/>
       </w:pPr>
-      <w:bookmarkStart w:id="3" w:name="_Toc161299668"/>
+      <w:bookmarkStart w:id="3" w:name="_Toc161303291"/>
       <w:r>
         <w:rPr>
           <w:rFonts w:ascii="Times New Roman" w:hAnsi="Times New Roman" w:cs="Times New Roman"/>
+          <w:noProof/>
           <w:color w:val="auto"/>
           <w:sz w:val="32"/>
           <w:szCs w:val="32"/>
@@ -9262,7 +9331,7 @@
           <w:szCs w:val="32"/>
         </w:rPr>
       </w:pPr>
-      <w:bookmarkStart w:id="16" w:name="_Toc161299669"/>
+      <w:bookmarkStart w:id="16" w:name="_Toc161303292"/>
       <w:r>
         <w:rPr>
           <w:rFonts w:ascii="Times New Roman" w:hAnsi="Times New Roman" w:cs="Times New Roman"/>
@@ -15994,7 +16063,7 @@
           <w:szCs w:val="32"/>
         </w:rPr>
       </w:pPr>
-      <w:bookmarkStart w:id="23" w:name="_Toc161299670"/>
+      <w:bookmarkStart w:id="23" w:name="_Toc161303293"/>
       <w:r>
         <w:rPr>
           <w:rFonts w:ascii="Times New Roman" w:hAnsi="Times New Roman" w:cs="Times New Roman"/>
@@ -16110,14 +16179,7 @@
                                 <w:sz w:val="24"/>
                                 <w:szCs w:val="24"/>
                               </w:rPr>
-                              <w:t xml:space="preserve"> </w:t>
-                            </w:r>
-                            <w:r>
-                              <w:rPr>
-                                <w:sz w:val="24"/>
-                                <w:szCs w:val="24"/>
-                              </w:rPr>
-                              <w:t>Backup</w:t>
+                              <w:t xml:space="preserve"> Backup</w:t>
                             </w:r>
                           </w:p>
                           <w:p>
@@ -17048,14 +17110,7 @@
                           <w:sz w:val="24"/>
                           <w:szCs w:val="24"/>
                         </w:rPr>
-                        <w:t xml:space="preserve"> </w:t>
-                      </w:r>
-                      <w:r>
-                        <w:rPr>
-                          <w:sz w:val="24"/>
-                          <w:szCs w:val="24"/>
-                        </w:rPr>
-                        <w:t>Backup</w:t>
+                        <w:t xml:space="preserve"> Backup</w:t>
                       </w:r>
                     </w:p>
                     <w:p>
@@ -24413,10 +24468,11 @@
           <w:szCs w:val="32"/>
         </w:rPr>
       </w:pPr>
-      <w:bookmarkStart w:id="36" w:name="_Toc161299671"/>
+      <w:bookmarkStart w:id="36" w:name="_Toc161303294"/>
       <w:r>
         <w:rPr>
           <w:rFonts w:ascii="Times New Roman" w:hAnsi="Times New Roman" w:cs="Times New Roman"/>
+          <w:noProof/>
           <w:color w:val="auto"/>
           <w:sz w:val="32"/>
           <w:szCs w:val="32"/>
@@ -26678,6 +26734,9 @@
     </w:p>
     <w:p>
       <w:r>
+        <w:rPr>
+          <w:noProof/>
+        </w:rPr>
         <w:lastRenderedPageBreak/>
         <mc:AlternateContent>
           <mc:Choice Requires="wps">
@@ -27448,10 +27507,9 @@
     </w:p>
     <w:p>
       <w:pPr>
-        <w:pStyle w:val="Cmsor2"/>
-        <w:rPr>
-          <w:rFonts w:ascii="Times New Roman" w:hAnsi="Times New Roman" w:cs="Times New Roman"/>
-          <w:color w:val="auto"/>
+        <w:spacing w:after="160" w:line="259" w:lineRule="auto"/>
+        <w:rPr>
+          <w:rFonts w:cs="Times New Roman"/>
           <w:sz w:val="32"/>
           <w:szCs w:val="32"/>
         </w:rPr>
@@ -27461,17 +27519,2154 @@
       <w:pPr>
         <w:spacing w:after="160" w:line="259" w:lineRule="auto"/>
         <w:rPr>
-          <w:rFonts w:eastAsiaTheme="majorEastAsia" w:cs="Times New Roman"/>
-          <w:sz w:val="32"/>
-          <w:szCs w:val="32"/>
-        </w:rPr>
-      </w:pPr>
-      <w:r>
-        <w:rPr>
           <w:rFonts w:cs="Times New Roman"/>
           <w:sz w:val="32"/>
           <w:szCs w:val="32"/>
         </w:rPr>
+      </w:pPr>
+      <w:r>
+        <w:rPr>
+          <w:rFonts w:cs="Times New Roman"/>
+          <w:sz w:val="32"/>
+          <w:szCs w:val="32"/>
+        </w:rPr>
+        <w:br w:type="page"/>
+      </w:r>
+    </w:p>
+    <w:p>
+      <w:pPr>
+        <w:pStyle w:val="Cmsor3"/>
+      </w:pPr>
+      <w:bookmarkStart w:id="41" w:name="_Toc161303295"/>
+      <w:r>
+        <w:rPr>
+          <w:rFonts w:ascii="Times New Roman" w:hAnsi="Times New Roman" w:cs="Times New Roman"/>
+          <w:noProof/>
+          <w:color w:val="auto"/>
+          <w:sz w:val="32"/>
+          <w:szCs w:val="32"/>
+        </w:rPr>
+        <w:lastRenderedPageBreak/>
+        <mc:AlternateContent>
+          <mc:Choice Requires="wps">
+            <w:drawing>
+              <wp:anchor distT="45720" distB="45720" distL="114300" distR="114300" simplePos="0" relativeHeight="251704320" behindDoc="0" locked="0" layoutInCell="1" allowOverlap="1" wp14:anchorId="653B08A6" wp14:editId="0200B5CD">
+                <wp:simplePos x="0" y="0"/>
+                <wp:positionH relativeFrom="margin">
+                  <wp:align>right</wp:align>
+                </wp:positionH>
+                <wp:positionV relativeFrom="paragraph">
+                  <wp:posOffset>431238</wp:posOffset>
+                </wp:positionV>
+                <wp:extent cx="5730875" cy="8441690"/>
+                <wp:effectExtent l="0" t="0" r="22225" b="16510"/>
+                <wp:wrapSquare wrapText="bothSides"/>
+                <wp:docPr id="1728687958" name="Szövegdoboz 2"/>
+                <wp:cNvGraphicFramePr>
+                  <a:graphicFrameLocks xmlns:a="http://schemas.openxmlformats.org/drawingml/2006/main"/>
+                </wp:cNvGraphicFramePr>
+                <a:graphic xmlns:a="http://schemas.openxmlformats.org/drawingml/2006/main">
+                  <a:graphicData uri="http://schemas.microsoft.com/office/word/2010/wordprocessingShape">
+                    <wps:wsp>
+                      <wps:cNvSpPr txBox="1">
+                        <a:spLocks noChangeArrowheads="1"/>
+                      </wps:cNvSpPr>
+                      <wps:spPr bwMode="auto">
+                        <a:xfrm>
+                          <a:off x="0" y="0"/>
+                          <a:ext cx="5730875" cy="8441690"/>
+                        </a:xfrm>
+                        <a:prstGeom prst="rect">
+                          <a:avLst/>
+                        </a:prstGeom>
+                        <a:solidFill>
+                          <a:srgbClr val="FFFFFF"/>
+                        </a:solidFill>
+                        <a:ln w="9525">
+                          <a:solidFill>
+                            <a:srgbClr val="000000"/>
+                          </a:solidFill>
+                          <a:miter lim="800000"/>
+                          <a:headEnd/>
+                          <a:tailEnd/>
+                        </a:ln>
+                      </wps:spPr>
+                      <wps:txbx>
+                        <w:txbxContent>
+                          <w:p>
+                            <w:pPr>
+                              <w:rPr>
+                                <w:b/>
+                                <w:bCs/>
+                                <w:sz w:val="26"/>
+                                <w:szCs w:val="26"/>
+                              </w:rPr>
+                            </w:pPr>
+                            <w:proofErr w:type="spellStart"/>
+                            <w:r>
+                              <w:rPr>
+                                <w:b/>
+                                <w:bCs/>
+                                <w:sz w:val="26"/>
+                                <w:szCs w:val="26"/>
+                              </w:rPr>
+                              <w:t>Hostname</w:t>
+                            </w:r>
+                            <w:proofErr w:type="spellEnd"/>
+                            <w:r>
+                              <w:rPr>
+                                <w:b/>
+                                <w:bCs/>
+                                <w:sz w:val="26"/>
+                                <w:szCs w:val="26"/>
+                              </w:rPr>
+                              <w:t>:</w:t>
+                            </w:r>
+                          </w:p>
+                          <w:p>
+                            <w:pPr>
+                              <w:rPr>
+                                <w:sz w:val="24"/>
+                                <w:szCs w:val="24"/>
+                              </w:rPr>
+                            </w:pPr>
+                            <w:r>
+                              <w:rPr>
+                                <w:b/>
+                                <w:bCs/>
+                                <w:sz w:val="26"/>
+                                <w:szCs w:val="26"/>
+                              </w:rPr>
+                              <w:tab/>
+                            </w:r>
+                            <w:proofErr w:type="spellStart"/>
+                            <w:r>
+                              <w:rPr>
+                                <w:sz w:val="24"/>
+                                <w:szCs w:val="24"/>
+                              </w:rPr>
+                              <w:t>hostname</w:t>
+                            </w:r>
+                            <w:proofErr w:type="spellEnd"/>
+                            <w:r>
+                              <w:rPr>
+                                <w:sz w:val="24"/>
+                                <w:szCs w:val="24"/>
+                              </w:rPr>
+                              <w:t xml:space="preserve"> </w:t>
+                            </w:r>
+                            <w:proofErr w:type="spellStart"/>
+                            <w:r>
+                              <w:rPr>
+                                <w:sz w:val="24"/>
+                                <w:szCs w:val="24"/>
+                              </w:rPr>
+                              <w:t>kavezo</w:t>
+                            </w:r>
+                            <w:proofErr w:type="spellEnd"/>
+                          </w:p>
+                          <w:p>
+                            <w:pPr>
+                              <w:rPr>
+                                <w:sz w:val="24"/>
+                                <w:szCs w:val="24"/>
+                              </w:rPr>
+                            </w:pPr>
+                          </w:p>
+                          <w:p>
+                            <w:pPr>
+                              <w:rPr>
+                                <w:b/>
+                                <w:bCs/>
+                                <w:sz w:val="26"/>
+                                <w:szCs w:val="26"/>
+                              </w:rPr>
+                            </w:pPr>
+                            <w:r>
+                              <w:rPr>
+                                <w:b/>
+                                <w:bCs/>
+                                <w:sz w:val="26"/>
+                                <w:szCs w:val="26"/>
+                              </w:rPr>
+                              <w:t>VLAN:</w:t>
+                            </w:r>
+                          </w:p>
+                          <w:p>
+                            <w:pPr>
+                              <w:ind w:left="720"/>
+                              <w:rPr>
+                                <w:sz w:val="24"/>
+                                <w:szCs w:val="24"/>
+                              </w:rPr>
+                            </w:pPr>
+                            <w:r>
+                              <w:rPr>
+                                <w:sz w:val="24"/>
+                                <w:szCs w:val="24"/>
+                              </w:rPr>
+                              <w:t>int gig0/0.10</w:t>
+                            </w:r>
+                          </w:p>
+                          <w:p>
+                            <w:pPr>
+                              <w:ind w:left="720"/>
+                              <w:rPr>
+                                <w:sz w:val="24"/>
+                                <w:szCs w:val="24"/>
+                              </w:rPr>
+                            </w:pPr>
+                            <w:proofErr w:type="spellStart"/>
+                            <w:r>
+                              <w:rPr>
+                                <w:sz w:val="24"/>
+                                <w:szCs w:val="24"/>
+                              </w:rPr>
+                              <w:t>encap</w:t>
+                            </w:r>
+                            <w:proofErr w:type="spellEnd"/>
+                            <w:r>
+                              <w:rPr>
+                                <w:sz w:val="24"/>
+                                <w:szCs w:val="24"/>
+                              </w:rPr>
+                              <w:t xml:space="preserve"> dot1q 10</w:t>
+                            </w:r>
+                          </w:p>
+                          <w:p>
+                            <w:pPr>
+                              <w:ind w:left="720"/>
+                              <w:rPr>
+                                <w:sz w:val="24"/>
+                                <w:szCs w:val="24"/>
+                              </w:rPr>
+                            </w:pPr>
+                            <w:proofErr w:type="spellStart"/>
+                            <w:r>
+                              <w:rPr>
+                                <w:sz w:val="24"/>
+                                <w:szCs w:val="24"/>
+                              </w:rPr>
+                              <w:t>ip</w:t>
+                            </w:r>
+                            <w:proofErr w:type="spellEnd"/>
+                            <w:r>
+                              <w:rPr>
+                                <w:sz w:val="24"/>
+                                <w:szCs w:val="24"/>
+                              </w:rPr>
+                              <w:t xml:space="preserve"> add 192.168.31.1 255.255.255.128</w:t>
+                            </w:r>
+                          </w:p>
+                          <w:p>
+                            <w:pPr>
+                              <w:ind w:left="720"/>
+                              <w:rPr>
+                                <w:sz w:val="24"/>
+                                <w:szCs w:val="24"/>
+                              </w:rPr>
+                            </w:pPr>
+                          </w:p>
+                          <w:p>
+                            <w:pPr>
+                              <w:ind w:left="720"/>
+                              <w:rPr>
+                                <w:sz w:val="24"/>
+                                <w:szCs w:val="24"/>
+                              </w:rPr>
+                            </w:pPr>
+                            <w:r>
+                              <w:rPr>
+                                <w:sz w:val="24"/>
+                                <w:szCs w:val="24"/>
+                              </w:rPr>
+                              <w:t>int gig0/0.20</w:t>
+                            </w:r>
+                          </w:p>
+                          <w:p>
+                            <w:pPr>
+                              <w:ind w:left="720"/>
+                              <w:rPr>
+                                <w:sz w:val="24"/>
+                                <w:szCs w:val="24"/>
+                              </w:rPr>
+                            </w:pPr>
+                            <w:proofErr w:type="spellStart"/>
+                            <w:r>
+                              <w:rPr>
+                                <w:sz w:val="24"/>
+                                <w:szCs w:val="24"/>
+                              </w:rPr>
+                              <w:t>encap</w:t>
+                            </w:r>
+                            <w:proofErr w:type="spellEnd"/>
+                            <w:r>
+                              <w:rPr>
+                                <w:sz w:val="24"/>
+                                <w:szCs w:val="24"/>
+                              </w:rPr>
+                              <w:t xml:space="preserve"> dot1q 20</w:t>
+                            </w:r>
+                          </w:p>
+                          <w:p>
+                            <w:pPr>
+                              <w:ind w:left="720"/>
+                              <w:rPr>
+                                <w:sz w:val="24"/>
+                                <w:szCs w:val="24"/>
+                              </w:rPr>
+                            </w:pPr>
+                            <w:proofErr w:type="spellStart"/>
+                            <w:r>
+                              <w:rPr>
+                                <w:sz w:val="24"/>
+                                <w:szCs w:val="24"/>
+                              </w:rPr>
+                              <w:t>ip</w:t>
+                            </w:r>
+                            <w:proofErr w:type="spellEnd"/>
+                            <w:r>
+                              <w:rPr>
+                                <w:sz w:val="24"/>
+                                <w:szCs w:val="24"/>
+                              </w:rPr>
+                              <w:t xml:space="preserve"> add 192.168.31.129 255.255.255.192</w:t>
+                            </w:r>
+                          </w:p>
+                          <w:p>
+                            <w:pPr>
+                              <w:ind w:left="720"/>
+                              <w:rPr>
+                                <w:sz w:val="24"/>
+                                <w:szCs w:val="24"/>
+                              </w:rPr>
+                            </w:pPr>
+                          </w:p>
+                          <w:p>
+                            <w:pPr>
+                              <w:ind w:left="720"/>
+                              <w:rPr>
+                                <w:sz w:val="24"/>
+                                <w:szCs w:val="24"/>
+                              </w:rPr>
+                            </w:pPr>
+                            <w:r>
+                              <w:rPr>
+                                <w:sz w:val="24"/>
+                                <w:szCs w:val="24"/>
+                              </w:rPr>
+                              <w:t>int gig0/0.30</w:t>
+                            </w:r>
+                          </w:p>
+                          <w:p>
+                            <w:pPr>
+                              <w:ind w:left="720"/>
+                              <w:rPr>
+                                <w:sz w:val="24"/>
+                                <w:szCs w:val="24"/>
+                              </w:rPr>
+                            </w:pPr>
+                            <w:proofErr w:type="spellStart"/>
+                            <w:r>
+                              <w:rPr>
+                                <w:sz w:val="24"/>
+                                <w:szCs w:val="24"/>
+                              </w:rPr>
+                              <w:t>encap</w:t>
+                            </w:r>
+                            <w:proofErr w:type="spellEnd"/>
+                            <w:r>
+                              <w:rPr>
+                                <w:sz w:val="24"/>
+                                <w:szCs w:val="24"/>
+                              </w:rPr>
+                              <w:t xml:space="preserve"> dot1q 30</w:t>
+                            </w:r>
+                          </w:p>
+                          <w:p>
+                            <w:pPr>
+                              <w:ind w:left="720"/>
+                              <w:rPr>
+                                <w:sz w:val="24"/>
+                                <w:szCs w:val="24"/>
+                              </w:rPr>
+                            </w:pPr>
+                            <w:proofErr w:type="spellStart"/>
+                            <w:r>
+                              <w:rPr>
+                                <w:sz w:val="24"/>
+                                <w:szCs w:val="24"/>
+                              </w:rPr>
+                              <w:t>ip</w:t>
+                            </w:r>
+                            <w:proofErr w:type="spellEnd"/>
+                            <w:r>
+                              <w:rPr>
+                                <w:sz w:val="24"/>
+                                <w:szCs w:val="24"/>
+                              </w:rPr>
+                              <w:t xml:space="preserve"> add 192.168.31.193 255.255.255.248</w:t>
+                            </w:r>
+                          </w:p>
+                          <w:p>
+                            <w:pPr>
+                              <w:rPr>
+                                <w:sz w:val="24"/>
+                                <w:szCs w:val="24"/>
+                              </w:rPr>
+                            </w:pPr>
+                          </w:p>
+                          <w:p>
+                            <w:pPr>
+                              <w:rPr>
+                                <w:b/>
+                                <w:bCs/>
+                                <w:sz w:val="26"/>
+                                <w:szCs w:val="26"/>
+                              </w:rPr>
+                            </w:pPr>
+                            <w:bookmarkStart w:id="42" w:name="_Toc161047155"/>
+                            <w:r>
+                              <w:rPr>
+                                <w:b/>
+                                <w:bCs/>
+                                <w:sz w:val="26"/>
+                                <w:szCs w:val="26"/>
+                              </w:rPr>
+                              <w:t>OSPF</w:t>
+                            </w:r>
+                            <w:bookmarkEnd w:id="42"/>
+                            <w:r>
+                              <w:rPr>
+                                <w:b/>
+                                <w:bCs/>
+                                <w:sz w:val="26"/>
+                                <w:szCs w:val="26"/>
+                              </w:rPr>
+                              <w:t>:</w:t>
+                            </w:r>
+                          </w:p>
+                          <w:p>
+                            <w:pPr>
+                              <w:ind w:left="720"/>
+                              <w:rPr>
+                                <w:sz w:val="24"/>
+                                <w:szCs w:val="24"/>
+                              </w:rPr>
+                            </w:pPr>
+                            <w:r>
+                              <w:rPr>
+                                <w:sz w:val="24"/>
+                                <w:szCs w:val="24"/>
+                              </w:rPr>
+                              <w:t xml:space="preserve">router </w:t>
+                            </w:r>
+                            <w:proofErr w:type="spellStart"/>
+                            <w:r>
+                              <w:rPr>
+                                <w:sz w:val="24"/>
+                                <w:szCs w:val="24"/>
+                              </w:rPr>
+                              <w:t>ospf</w:t>
+                            </w:r>
+                            <w:proofErr w:type="spellEnd"/>
+                            <w:r>
+                              <w:rPr>
+                                <w:sz w:val="24"/>
+                                <w:szCs w:val="24"/>
+                              </w:rPr>
+                              <w:t xml:space="preserve"> 1</w:t>
+                            </w:r>
+                          </w:p>
+                          <w:p>
+                            <w:pPr>
+                              <w:ind w:left="720"/>
+                              <w:rPr>
+                                <w:sz w:val="24"/>
+                                <w:szCs w:val="24"/>
+                              </w:rPr>
+                            </w:pPr>
+                            <w:r>
+                              <w:rPr>
+                                <w:sz w:val="24"/>
+                                <w:szCs w:val="24"/>
+                              </w:rPr>
+                              <w:t>router-</w:t>
+                            </w:r>
+                            <w:proofErr w:type="spellStart"/>
+                            <w:r>
+                              <w:rPr>
+                                <w:sz w:val="24"/>
+                                <w:szCs w:val="24"/>
+                              </w:rPr>
+                              <w:t>id</w:t>
+                            </w:r>
+                            <w:proofErr w:type="spellEnd"/>
+                            <w:r>
+                              <w:rPr>
+                                <w:sz w:val="24"/>
+                                <w:szCs w:val="24"/>
+                              </w:rPr>
+                              <w:t xml:space="preserve"> 3.3.3.3</w:t>
+                            </w:r>
+                          </w:p>
+                          <w:p>
+                            <w:pPr>
+                              <w:ind w:left="720"/>
+                              <w:rPr>
+                                <w:sz w:val="24"/>
+                                <w:szCs w:val="24"/>
+                              </w:rPr>
+                            </w:pPr>
+                            <w:proofErr w:type="spellStart"/>
+                            <w:r>
+                              <w:rPr>
+                                <w:sz w:val="24"/>
+                                <w:szCs w:val="24"/>
+                              </w:rPr>
+                              <w:t>passive-interface</w:t>
+                            </w:r>
+                            <w:proofErr w:type="spellEnd"/>
+                            <w:r>
+                              <w:rPr>
+                                <w:sz w:val="24"/>
+                                <w:szCs w:val="24"/>
+                              </w:rPr>
+                              <w:t xml:space="preserve"> gig0/0</w:t>
+                            </w:r>
+                          </w:p>
+                          <w:p>
+                            <w:pPr>
+                              <w:ind w:left="720"/>
+                              <w:rPr>
+                                <w:sz w:val="24"/>
+                                <w:szCs w:val="24"/>
+                              </w:rPr>
+                            </w:pPr>
+                            <w:proofErr w:type="spellStart"/>
+                            <w:r>
+                              <w:rPr>
+                                <w:sz w:val="24"/>
+                                <w:szCs w:val="24"/>
+                              </w:rPr>
+                              <w:t>network</w:t>
+                            </w:r>
+                            <w:proofErr w:type="spellEnd"/>
+                            <w:r>
+                              <w:rPr>
+                                <w:sz w:val="24"/>
+                                <w:szCs w:val="24"/>
+                              </w:rPr>
+                              <w:t xml:space="preserve"> 192.168.31.0 0.0.0.127 </w:t>
+                            </w:r>
+                            <w:proofErr w:type="spellStart"/>
+                            <w:r>
+                              <w:rPr>
+                                <w:sz w:val="24"/>
+                                <w:szCs w:val="24"/>
+                              </w:rPr>
+                              <w:t>area</w:t>
+                            </w:r>
+                            <w:proofErr w:type="spellEnd"/>
+                            <w:r>
+                              <w:rPr>
+                                <w:sz w:val="24"/>
+                                <w:szCs w:val="24"/>
+                              </w:rPr>
+                              <w:t xml:space="preserve"> 0</w:t>
+                            </w:r>
+                          </w:p>
+                          <w:p>
+                            <w:pPr>
+                              <w:ind w:left="720"/>
+                              <w:rPr>
+                                <w:sz w:val="24"/>
+                                <w:szCs w:val="24"/>
+                              </w:rPr>
+                            </w:pPr>
+                            <w:proofErr w:type="spellStart"/>
+                            <w:r>
+                              <w:rPr>
+                                <w:sz w:val="24"/>
+                                <w:szCs w:val="24"/>
+                              </w:rPr>
+                              <w:t>network</w:t>
+                            </w:r>
+                            <w:proofErr w:type="spellEnd"/>
+                            <w:r>
+                              <w:rPr>
+                                <w:sz w:val="24"/>
+                                <w:szCs w:val="24"/>
+                              </w:rPr>
+                              <w:t xml:space="preserve"> 192.168.31.128 0.0.0.63 </w:t>
+                            </w:r>
+                            <w:proofErr w:type="spellStart"/>
+                            <w:r>
+                              <w:rPr>
+                                <w:sz w:val="24"/>
+                                <w:szCs w:val="24"/>
+                              </w:rPr>
+                              <w:t>area</w:t>
+                            </w:r>
+                            <w:proofErr w:type="spellEnd"/>
+                            <w:r>
+                              <w:rPr>
+                                <w:sz w:val="24"/>
+                                <w:szCs w:val="24"/>
+                              </w:rPr>
+                              <w:t xml:space="preserve"> 0</w:t>
+                            </w:r>
+                          </w:p>
+                          <w:p>
+                            <w:pPr>
+                              <w:ind w:left="720"/>
+                              <w:rPr>
+                                <w:sz w:val="24"/>
+                                <w:szCs w:val="24"/>
+                              </w:rPr>
+                            </w:pPr>
+                            <w:proofErr w:type="spellStart"/>
+                            <w:r>
+                              <w:rPr>
+                                <w:sz w:val="24"/>
+                                <w:szCs w:val="24"/>
+                              </w:rPr>
+                              <w:t>network</w:t>
+                            </w:r>
+                            <w:proofErr w:type="spellEnd"/>
+                            <w:r>
+                              <w:rPr>
+                                <w:sz w:val="24"/>
+                                <w:szCs w:val="24"/>
+                              </w:rPr>
+                              <w:t xml:space="preserve"> 192.168.31.192 0.0.0.7 </w:t>
+                            </w:r>
+                            <w:proofErr w:type="spellStart"/>
+                            <w:r>
+                              <w:rPr>
+                                <w:sz w:val="24"/>
+                                <w:szCs w:val="24"/>
+                              </w:rPr>
+                              <w:t>area</w:t>
+                            </w:r>
+                            <w:proofErr w:type="spellEnd"/>
+                            <w:r>
+                              <w:rPr>
+                                <w:sz w:val="24"/>
+                                <w:szCs w:val="24"/>
+                              </w:rPr>
+                              <w:t xml:space="preserve"> 0</w:t>
+                            </w:r>
+                          </w:p>
+                          <w:p>
+                            <w:pPr>
+                              <w:ind w:left="720"/>
+                              <w:rPr>
+                                <w:sz w:val="24"/>
+                                <w:szCs w:val="24"/>
+                              </w:rPr>
+                            </w:pPr>
+                            <w:proofErr w:type="spellStart"/>
+                            <w:r>
+                              <w:rPr>
+                                <w:sz w:val="24"/>
+                                <w:szCs w:val="24"/>
+                              </w:rPr>
+                              <w:t>network</w:t>
+                            </w:r>
+                            <w:proofErr w:type="spellEnd"/>
+                            <w:r>
+                              <w:rPr>
+                                <w:sz w:val="24"/>
+                                <w:szCs w:val="24"/>
+                              </w:rPr>
+                              <w:t xml:space="preserve"> 100.100.100.12 0.0.0.3 </w:t>
+                            </w:r>
+                            <w:proofErr w:type="spellStart"/>
+                            <w:r>
+                              <w:rPr>
+                                <w:sz w:val="24"/>
+                                <w:szCs w:val="24"/>
+                              </w:rPr>
+                              <w:t>area</w:t>
+                            </w:r>
+                            <w:proofErr w:type="spellEnd"/>
+                            <w:r>
+                              <w:rPr>
+                                <w:sz w:val="24"/>
+                                <w:szCs w:val="24"/>
+                              </w:rPr>
+                              <w:t xml:space="preserve"> 0</w:t>
+                            </w:r>
+                          </w:p>
+                          <w:p>
+                            <w:pPr>
+                              <w:ind w:left="720"/>
+                              <w:rPr>
+                                <w:sz w:val="24"/>
+                                <w:szCs w:val="24"/>
+                              </w:rPr>
+                            </w:pPr>
+                            <w:proofErr w:type="spellStart"/>
+                            <w:r>
+                              <w:rPr>
+                                <w:sz w:val="24"/>
+                                <w:szCs w:val="24"/>
+                              </w:rPr>
+                              <w:t>network</w:t>
+                            </w:r>
+                            <w:proofErr w:type="spellEnd"/>
+                            <w:r>
+                              <w:rPr>
+                                <w:sz w:val="24"/>
+                                <w:szCs w:val="24"/>
+                              </w:rPr>
+                              <w:t xml:space="preserve"> 100.100.100.20 0.0.0.3 </w:t>
+                            </w:r>
+                            <w:proofErr w:type="spellStart"/>
+                            <w:r>
+                              <w:rPr>
+                                <w:sz w:val="24"/>
+                                <w:szCs w:val="24"/>
+                              </w:rPr>
+                              <w:t>area</w:t>
+                            </w:r>
+                            <w:proofErr w:type="spellEnd"/>
+                            <w:r>
+                              <w:rPr>
+                                <w:sz w:val="24"/>
+                                <w:szCs w:val="24"/>
+                              </w:rPr>
+                              <w:t xml:space="preserve"> 0</w:t>
+                            </w:r>
+                          </w:p>
+                          <w:p>
+                            <w:pPr>
+                              <w:rPr>
+                                <w:sz w:val="24"/>
+                                <w:szCs w:val="24"/>
+                              </w:rPr>
+                            </w:pPr>
+                          </w:p>
+                          <w:p>
+                            <w:pPr>
+                              <w:rPr>
+                                <w:b/>
+                                <w:bCs/>
+                                <w:sz w:val="26"/>
+                                <w:szCs w:val="26"/>
+                              </w:rPr>
+                            </w:pPr>
+                            <w:bookmarkStart w:id="43" w:name="_Toc161047157"/>
+                            <w:r>
+                              <w:rPr>
+                                <w:b/>
+                                <w:bCs/>
+                                <w:sz w:val="26"/>
+                                <w:szCs w:val="26"/>
+                              </w:rPr>
+                              <w:t>GRE</w:t>
+                            </w:r>
+                            <w:bookmarkEnd w:id="43"/>
+                            <w:r>
+                              <w:rPr>
+                                <w:b/>
+                                <w:bCs/>
+                                <w:sz w:val="26"/>
+                                <w:szCs w:val="26"/>
+                              </w:rPr>
+                              <w:t>:</w:t>
+                            </w:r>
+                          </w:p>
+                          <w:p>
+                            <w:pPr>
+                              <w:ind w:left="720"/>
+                              <w:rPr>
+                                <w:sz w:val="24"/>
+                                <w:szCs w:val="24"/>
+                              </w:rPr>
+                            </w:pPr>
+                            <w:r>
+                              <w:rPr>
+                                <w:sz w:val="24"/>
+                                <w:szCs w:val="24"/>
+                              </w:rPr>
+                              <w:t>int t1</w:t>
+                            </w:r>
+                          </w:p>
+                          <w:p>
+                            <w:pPr>
+                              <w:ind w:left="720"/>
+                              <w:rPr>
+                                <w:sz w:val="24"/>
+                                <w:szCs w:val="24"/>
+                              </w:rPr>
+                            </w:pPr>
+                            <w:proofErr w:type="spellStart"/>
+                            <w:r>
+                              <w:rPr>
+                                <w:sz w:val="24"/>
+                                <w:szCs w:val="24"/>
+                              </w:rPr>
+                              <w:t>ip</w:t>
+                            </w:r>
+                            <w:proofErr w:type="spellEnd"/>
+                            <w:r>
+                              <w:rPr>
+                                <w:sz w:val="24"/>
+                                <w:szCs w:val="24"/>
+                              </w:rPr>
+                              <w:t xml:space="preserve"> </w:t>
+                            </w:r>
+                            <w:proofErr w:type="spellStart"/>
+                            <w:r>
+                              <w:rPr>
+                                <w:sz w:val="24"/>
+                                <w:szCs w:val="24"/>
+                              </w:rPr>
+                              <w:t>address</w:t>
+                            </w:r>
+                            <w:proofErr w:type="spellEnd"/>
+                            <w:r>
+                              <w:rPr>
+                                <w:sz w:val="24"/>
+                                <w:szCs w:val="24"/>
+                              </w:rPr>
+                              <w:t xml:space="preserve"> 200.200.200.2 255.255.255.252</w:t>
+                            </w:r>
+                          </w:p>
+                          <w:p>
+                            <w:pPr>
+                              <w:ind w:left="720"/>
+                              <w:rPr>
+                                <w:sz w:val="24"/>
+                                <w:szCs w:val="24"/>
+                              </w:rPr>
+                            </w:pPr>
+                            <w:proofErr w:type="spellStart"/>
+                            <w:r>
+                              <w:rPr>
+                                <w:sz w:val="24"/>
+                                <w:szCs w:val="24"/>
+                              </w:rPr>
+                              <w:t>tunnel</w:t>
+                            </w:r>
+                            <w:proofErr w:type="spellEnd"/>
+                            <w:r>
+                              <w:rPr>
+                                <w:sz w:val="24"/>
+                                <w:szCs w:val="24"/>
+                              </w:rPr>
+                              <w:t xml:space="preserve"> </w:t>
+                            </w:r>
+                            <w:proofErr w:type="spellStart"/>
+                            <w:r>
+                              <w:rPr>
+                                <w:sz w:val="24"/>
+                                <w:szCs w:val="24"/>
+                              </w:rPr>
+                              <w:t>source</w:t>
+                            </w:r>
+                            <w:proofErr w:type="spellEnd"/>
+                            <w:r>
+                              <w:rPr>
+                                <w:sz w:val="24"/>
+                                <w:szCs w:val="24"/>
+                              </w:rPr>
+                              <w:t xml:space="preserve"> se0/0/1</w:t>
+                            </w:r>
+                          </w:p>
+                          <w:p>
+                            <w:pPr>
+                              <w:ind w:left="720"/>
+                              <w:rPr>
+                                <w:sz w:val="24"/>
+                                <w:szCs w:val="24"/>
+                              </w:rPr>
+                            </w:pPr>
+                            <w:proofErr w:type="spellStart"/>
+                            <w:r>
+                              <w:rPr>
+                                <w:sz w:val="24"/>
+                                <w:szCs w:val="24"/>
+                              </w:rPr>
+                              <w:t>tunnel</w:t>
+                            </w:r>
+                            <w:proofErr w:type="spellEnd"/>
+                            <w:r>
+                              <w:rPr>
+                                <w:sz w:val="24"/>
+                                <w:szCs w:val="24"/>
+                              </w:rPr>
+                              <w:t xml:space="preserve"> </w:t>
+                            </w:r>
+                            <w:proofErr w:type="spellStart"/>
+                            <w:r>
+                              <w:rPr>
+                                <w:sz w:val="24"/>
+                                <w:szCs w:val="24"/>
+                              </w:rPr>
+                              <w:t>destination</w:t>
+                            </w:r>
+                            <w:proofErr w:type="spellEnd"/>
+                            <w:r>
+                              <w:rPr>
+                                <w:sz w:val="24"/>
+                                <w:szCs w:val="24"/>
+                              </w:rPr>
+                              <w:t xml:space="preserve"> 100.100.100.18</w:t>
+                            </w:r>
+                          </w:p>
+                          <w:p/>
+                          <w:p>
+                            <w:pPr>
+                              <w:rPr>
+                                <w:b/>
+                                <w:bCs/>
+                                <w:sz w:val="26"/>
+                                <w:szCs w:val="26"/>
+                              </w:rPr>
+                            </w:pPr>
+                            <w:bookmarkStart w:id="44" w:name="_Toc161047158"/>
+                            <w:r>
+                              <w:rPr>
+                                <w:b/>
+                                <w:bCs/>
+                                <w:sz w:val="26"/>
+                                <w:szCs w:val="26"/>
+                              </w:rPr>
+                              <w:t>NTP/SYSLOG</w:t>
+                            </w:r>
+                            <w:bookmarkEnd w:id="44"/>
+                            <w:r>
+                              <w:rPr>
+                                <w:b/>
+                                <w:bCs/>
+                                <w:sz w:val="26"/>
+                                <w:szCs w:val="26"/>
+                              </w:rPr>
+                              <w:t>:</w:t>
+                            </w:r>
+                          </w:p>
+                          <w:p>
+                            <w:pPr>
+                              <w:ind w:left="720"/>
+                              <w:rPr>
+                                <w:sz w:val="24"/>
+                                <w:szCs w:val="24"/>
+                              </w:rPr>
+                            </w:pPr>
+                            <w:proofErr w:type="spellStart"/>
+                            <w:r>
+                              <w:rPr>
+                                <w:sz w:val="24"/>
+                                <w:szCs w:val="24"/>
+                              </w:rPr>
+                              <w:t>logging</w:t>
+                            </w:r>
+                            <w:proofErr w:type="spellEnd"/>
+                            <w:r>
+                              <w:rPr>
+                                <w:sz w:val="24"/>
+                                <w:szCs w:val="24"/>
+                              </w:rPr>
+                              <w:t xml:space="preserve"> 35.125.55.126</w:t>
+                            </w:r>
+                          </w:p>
+                          <w:p>
+                            <w:pPr>
+                              <w:ind w:left="720"/>
+                              <w:rPr>
+                                <w:sz w:val="24"/>
+                                <w:szCs w:val="24"/>
+                              </w:rPr>
+                            </w:pPr>
+                            <w:proofErr w:type="spellStart"/>
+                            <w:r>
+                              <w:rPr>
+                                <w:sz w:val="24"/>
+                                <w:szCs w:val="24"/>
+                              </w:rPr>
+                              <w:t>ntp</w:t>
+                            </w:r>
+                            <w:proofErr w:type="spellEnd"/>
+                            <w:r>
+                              <w:rPr>
+                                <w:sz w:val="24"/>
+                                <w:szCs w:val="24"/>
+                              </w:rPr>
+                              <w:t xml:space="preserve"> server 35.125.55.123</w:t>
+                            </w:r>
+                          </w:p>
+                          <w:p>
+                            <w:pPr>
+                              <w:ind w:left="720"/>
+                              <w:rPr>
+                                <w:sz w:val="24"/>
+                                <w:szCs w:val="24"/>
+                              </w:rPr>
+                            </w:pPr>
+                            <w:r>
+                              <w:rPr>
+                                <w:sz w:val="24"/>
+                                <w:szCs w:val="24"/>
+                              </w:rPr>
+                              <w:t xml:space="preserve">service </w:t>
+                            </w:r>
+                            <w:proofErr w:type="spellStart"/>
+                            <w:r>
+                              <w:rPr>
+                                <w:sz w:val="24"/>
+                                <w:szCs w:val="24"/>
+                              </w:rPr>
+                              <w:t>timestamps</w:t>
+                            </w:r>
+                            <w:proofErr w:type="spellEnd"/>
+                            <w:r>
+                              <w:rPr>
+                                <w:sz w:val="24"/>
+                                <w:szCs w:val="24"/>
+                              </w:rPr>
+                              <w:t xml:space="preserve"> log </w:t>
+                            </w:r>
+                            <w:proofErr w:type="spellStart"/>
+                            <w:r>
+                              <w:rPr>
+                                <w:sz w:val="24"/>
+                                <w:szCs w:val="24"/>
+                              </w:rPr>
+                              <w:t>datetime</w:t>
+                            </w:r>
+                            <w:proofErr w:type="spellEnd"/>
+                            <w:r>
+                              <w:rPr>
+                                <w:sz w:val="24"/>
+                                <w:szCs w:val="24"/>
+                              </w:rPr>
+                              <w:t xml:space="preserve"> </w:t>
+                            </w:r>
+                            <w:proofErr w:type="spellStart"/>
+                            <w:r>
+                              <w:rPr>
+                                <w:sz w:val="24"/>
+                                <w:szCs w:val="24"/>
+                              </w:rPr>
+                              <w:t>msec</w:t>
+                            </w:r>
+                            <w:proofErr w:type="spellEnd"/>
+                          </w:p>
+                          <w:p>
+                            <w:pPr>
+                              <w:ind w:left="720"/>
+                              <w:rPr>
+                                <w:sz w:val="24"/>
+                                <w:szCs w:val="24"/>
+                              </w:rPr>
+                            </w:pPr>
+                            <w:proofErr w:type="spellStart"/>
+                            <w:r>
+                              <w:rPr>
+                                <w:sz w:val="24"/>
+                                <w:szCs w:val="24"/>
+                              </w:rPr>
+                              <w:t>ntp</w:t>
+                            </w:r>
+                            <w:proofErr w:type="spellEnd"/>
+                            <w:r>
+                              <w:rPr>
+                                <w:sz w:val="24"/>
+                                <w:szCs w:val="24"/>
+                              </w:rPr>
+                              <w:t xml:space="preserve"> update-</w:t>
+                            </w:r>
+                            <w:proofErr w:type="spellStart"/>
+                            <w:r>
+                              <w:rPr>
+                                <w:sz w:val="24"/>
+                                <w:szCs w:val="24"/>
+                              </w:rPr>
+                              <w:t>calendar</w:t>
+                            </w:r>
+                            <w:proofErr w:type="spellEnd"/>
+                          </w:p>
+                        </w:txbxContent>
+                      </wps:txbx>
+                      <wps:bodyPr rot="0" vert="horz" wrap="square" lIns="91440" tIns="45720" rIns="91440" bIns="45720" anchor="t" anchorCtr="0">
+                        <a:noAutofit/>
+                      </wps:bodyPr>
+                    </wps:wsp>
+                  </a:graphicData>
+                </a:graphic>
+                <wp14:sizeRelH relativeFrom="margin">
+                  <wp14:pctWidth>0</wp14:pctWidth>
+                </wp14:sizeRelH>
+                <wp14:sizeRelV relativeFrom="margin">
+                  <wp14:pctHeight>0</wp14:pctHeight>
+                </wp14:sizeRelV>
+              </wp:anchor>
+            </w:drawing>
+          </mc:Choice>
+          <mc:Fallback>
+            <w:pict>
+              <v:shape w14:anchorId="653B08A6" id="_x0000_s1038" type="#_x0000_t202" style="position:absolute;margin-left:400.05pt;margin-top:33.95pt;width:451.25pt;height:664.7pt;z-index:251704320;visibility:visible;mso-wrap-style:square;mso-width-percent:0;mso-height-percent:0;mso-wrap-distance-left:9pt;mso-wrap-distance-top:3.6pt;mso-wrap-distance-right:9pt;mso-wrap-distance-bottom:3.6pt;mso-position-horizontal:right;mso-position-horizontal-relative:margin;mso-position-vertical:absolute;mso-position-vertical-relative:text;mso-width-percent:0;mso-height-percent:0;mso-width-relative:margin;mso-height-relative:margin;v-text-anchor:top" o:gfxdata="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">
+                <v:textbox>
+                  <w:txbxContent>
+                    <w:p>
+                      <w:pPr>
+                        <w:rPr>
+                          <w:b/>
+                          <w:bCs/>
+                          <w:sz w:val="26"/>
+                          <w:szCs w:val="26"/>
+                        </w:rPr>
+                      </w:pPr>
+                      <w:proofErr w:type="spellStart"/>
+                      <w:r>
+                        <w:rPr>
+                          <w:b/>
+                          <w:bCs/>
+                          <w:sz w:val="26"/>
+                          <w:szCs w:val="26"/>
+                        </w:rPr>
+                        <w:t>Hostname</w:t>
+                      </w:r>
+                      <w:proofErr w:type="spellEnd"/>
+                      <w:r>
+                        <w:rPr>
+                          <w:b/>
+                          <w:bCs/>
+                          <w:sz w:val="26"/>
+                          <w:szCs w:val="26"/>
+                        </w:rPr>
+                        <w:t>:</w:t>
+                      </w:r>
+                    </w:p>
+                    <w:p>
+                      <w:pPr>
+                        <w:rPr>
+                          <w:sz w:val="24"/>
+                          <w:szCs w:val="24"/>
+                        </w:rPr>
+                      </w:pPr>
+                      <w:r>
+                        <w:rPr>
+                          <w:b/>
+                          <w:bCs/>
+                          <w:sz w:val="26"/>
+                          <w:szCs w:val="26"/>
+                        </w:rPr>
+                        <w:tab/>
+                      </w:r>
+                      <w:proofErr w:type="spellStart"/>
+                      <w:r>
+                        <w:rPr>
+                          <w:sz w:val="24"/>
+                          <w:szCs w:val="24"/>
+                        </w:rPr>
+                        <w:t>hostname</w:t>
+                      </w:r>
+                      <w:proofErr w:type="spellEnd"/>
+                      <w:r>
+                        <w:rPr>
+                          <w:sz w:val="24"/>
+                          <w:szCs w:val="24"/>
+                        </w:rPr>
+                        <w:t xml:space="preserve"> </w:t>
+                      </w:r>
+                      <w:proofErr w:type="spellStart"/>
+                      <w:r>
+                        <w:rPr>
+                          <w:sz w:val="24"/>
+                          <w:szCs w:val="24"/>
+                        </w:rPr>
+                        <w:t>kavezo</w:t>
+                      </w:r>
+                      <w:proofErr w:type="spellEnd"/>
+                    </w:p>
+                    <w:p>
+                      <w:pPr>
+                        <w:rPr>
+                          <w:sz w:val="24"/>
+                          <w:szCs w:val="24"/>
+                        </w:rPr>
+                      </w:pPr>
+                    </w:p>
+                    <w:p>
+                      <w:pPr>
+                        <w:rPr>
+                          <w:b/>
+                          <w:bCs/>
+                          <w:sz w:val="26"/>
+                          <w:szCs w:val="26"/>
+                        </w:rPr>
+                      </w:pPr>
+                      <w:r>
+                        <w:rPr>
+                          <w:b/>
+                          <w:bCs/>
+                          <w:sz w:val="26"/>
+                          <w:szCs w:val="26"/>
+                        </w:rPr>
+                        <w:t>VLAN:</w:t>
+                      </w:r>
+                    </w:p>
+                    <w:p>
+                      <w:pPr>
+                        <w:ind w:left="720"/>
+                        <w:rPr>
+                          <w:sz w:val="24"/>
+                          <w:szCs w:val="24"/>
+                        </w:rPr>
+                      </w:pPr>
+                      <w:r>
+                        <w:rPr>
+                          <w:sz w:val="24"/>
+                          <w:szCs w:val="24"/>
+                        </w:rPr>
+                        <w:t>int gig0/0.10</w:t>
+                      </w:r>
+                    </w:p>
+                    <w:p>
+                      <w:pPr>
+                        <w:ind w:left="720"/>
+                        <w:rPr>
+                          <w:sz w:val="24"/>
+                          <w:szCs w:val="24"/>
+                        </w:rPr>
+                      </w:pPr>
+                      <w:proofErr w:type="spellStart"/>
+                      <w:r>
+                        <w:rPr>
+                          <w:sz w:val="24"/>
+                          <w:szCs w:val="24"/>
+                        </w:rPr>
+                        <w:t>encap</w:t>
+                      </w:r>
+                      <w:proofErr w:type="spellEnd"/>
+                      <w:r>
+                        <w:rPr>
+                          <w:sz w:val="24"/>
+                          <w:szCs w:val="24"/>
+                        </w:rPr>
+                        <w:t xml:space="preserve"> dot1q 10</w:t>
+                      </w:r>
+                    </w:p>
+                    <w:p>
+                      <w:pPr>
+                        <w:ind w:left="720"/>
+                        <w:rPr>
+                          <w:sz w:val="24"/>
+                          <w:szCs w:val="24"/>
+                        </w:rPr>
+                      </w:pPr>
+                      <w:proofErr w:type="spellStart"/>
+                      <w:r>
+                        <w:rPr>
+                          <w:sz w:val="24"/>
+                          <w:szCs w:val="24"/>
+                        </w:rPr>
+                        <w:t>ip</w:t>
+                      </w:r>
+                      <w:proofErr w:type="spellEnd"/>
+                      <w:r>
+                        <w:rPr>
+                          <w:sz w:val="24"/>
+                          <w:szCs w:val="24"/>
+                        </w:rPr>
+                        <w:t xml:space="preserve"> add 192.168.31.1 255.255.255.128</w:t>
+                      </w:r>
+                    </w:p>
+                    <w:p>
+                      <w:pPr>
+                        <w:ind w:left="720"/>
+                        <w:rPr>
+                          <w:sz w:val="24"/>
+                          <w:szCs w:val="24"/>
+                        </w:rPr>
+                      </w:pPr>
+                    </w:p>
+                    <w:p>
+                      <w:pPr>
+                        <w:ind w:left="720"/>
+                        <w:rPr>
+                          <w:sz w:val="24"/>
+                          <w:szCs w:val="24"/>
+                        </w:rPr>
+                      </w:pPr>
+                      <w:r>
+                        <w:rPr>
+                          <w:sz w:val="24"/>
+                          <w:szCs w:val="24"/>
+                        </w:rPr>
+                        <w:t>int gig0/0.20</w:t>
+                      </w:r>
+                    </w:p>
+                    <w:p>
+                      <w:pPr>
+                        <w:ind w:left="720"/>
+                        <w:rPr>
+                          <w:sz w:val="24"/>
+                          <w:szCs w:val="24"/>
+                        </w:rPr>
+                      </w:pPr>
+                      <w:proofErr w:type="spellStart"/>
+                      <w:r>
+                        <w:rPr>
+                          <w:sz w:val="24"/>
+                          <w:szCs w:val="24"/>
+                        </w:rPr>
+                        <w:t>encap</w:t>
+                      </w:r>
+                      <w:proofErr w:type="spellEnd"/>
+                      <w:r>
+                        <w:rPr>
+                          <w:sz w:val="24"/>
+                          <w:szCs w:val="24"/>
+                        </w:rPr>
+                        <w:t xml:space="preserve"> dot1q 20</w:t>
+                      </w:r>
+                    </w:p>
+                    <w:p>
+                      <w:pPr>
+                        <w:ind w:left="720"/>
+                        <w:rPr>
+                          <w:sz w:val="24"/>
+                          <w:szCs w:val="24"/>
+                        </w:rPr>
+                      </w:pPr>
+                      <w:proofErr w:type="spellStart"/>
+                      <w:r>
+                        <w:rPr>
+                          <w:sz w:val="24"/>
+                          <w:szCs w:val="24"/>
+                        </w:rPr>
+                        <w:t>ip</w:t>
+                      </w:r>
+                      <w:proofErr w:type="spellEnd"/>
+                      <w:r>
+                        <w:rPr>
+                          <w:sz w:val="24"/>
+                          <w:szCs w:val="24"/>
+                        </w:rPr>
+                        <w:t xml:space="preserve"> add 192.168.31.129 255.255.255.192</w:t>
+                      </w:r>
+                    </w:p>
+                    <w:p>
+                      <w:pPr>
+                        <w:ind w:left="720"/>
+                        <w:rPr>
+                          <w:sz w:val="24"/>
+                          <w:szCs w:val="24"/>
+                        </w:rPr>
+                      </w:pPr>
+                    </w:p>
+                    <w:p>
+                      <w:pPr>
+                        <w:ind w:left="720"/>
+                        <w:rPr>
+                          <w:sz w:val="24"/>
+                          <w:szCs w:val="24"/>
+                        </w:rPr>
+                      </w:pPr>
+                      <w:r>
+                        <w:rPr>
+                          <w:sz w:val="24"/>
+                          <w:szCs w:val="24"/>
+                        </w:rPr>
+                        <w:t>int gig0/0.30</w:t>
+                      </w:r>
+                    </w:p>
+                    <w:p>
+                      <w:pPr>
+                        <w:ind w:left="720"/>
+                        <w:rPr>
+                          <w:sz w:val="24"/>
+                          <w:szCs w:val="24"/>
+                        </w:rPr>
+                      </w:pPr>
+                      <w:proofErr w:type="spellStart"/>
+                      <w:r>
+                        <w:rPr>
+                          <w:sz w:val="24"/>
+                          <w:szCs w:val="24"/>
+                        </w:rPr>
+                        <w:t>encap</w:t>
+                      </w:r>
+                      <w:proofErr w:type="spellEnd"/>
+                      <w:r>
+                        <w:rPr>
+                          <w:sz w:val="24"/>
+                          <w:szCs w:val="24"/>
+                        </w:rPr>
+                        <w:t xml:space="preserve"> dot1q 30</w:t>
+                      </w:r>
+                    </w:p>
+                    <w:p>
+                      <w:pPr>
+                        <w:ind w:left="720"/>
+                        <w:rPr>
+                          <w:sz w:val="24"/>
+                          <w:szCs w:val="24"/>
+                        </w:rPr>
+                      </w:pPr>
+                      <w:proofErr w:type="spellStart"/>
+                      <w:r>
+                        <w:rPr>
+                          <w:sz w:val="24"/>
+                          <w:szCs w:val="24"/>
+                        </w:rPr>
+                        <w:t>ip</w:t>
+                      </w:r>
+                      <w:proofErr w:type="spellEnd"/>
+                      <w:r>
+                        <w:rPr>
+                          <w:sz w:val="24"/>
+                          <w:szCs w:val="24"/>
+                        </w:rPr>
+                        <w:t xml:space="preserve"> add 192.168.31.193 255.255.255.248</w:t>
+                      </w:r>
+                    </w:p>
+                    <w:p>
+                      <w:pPr>
+                        <w:rPr>
+                          <w:sz w:val="24"/>
+                          <w:szCs w:val="24"/>
+                        </w:rPr>
+                      </w:pPr>
+                    </w:p>
+                    <w:p>
+                      <w:pPr>
+                        <w:rPr>
+                          <w:b/>
+                          <w:bCs/>
+                          <w:sz w:val="26"/>
+                          <w:szCs w:val="26"/>
+                        </w:rPr>
+                      </w:pPr>
+                      <w:bookmarkStart w:id="45" w:name="_Toc161047155"/>
+                      <w:r>
+                        <w:rPr>
+                          <w:b/>
+                          <w:bCs/>
+                          <w:sz w:val="26"/>
+                          <w:szCs w:val="26"/>
+                        </w:rPr>
+                        <w:t>OSPF</w:t>
+                      </w:r>
+                      <w:bookmarkEnd w:id="45"/>
+                      <w:r>
+                        <w:rPr>
+                          <w:b/>
+                          <w:bCs/>
+                          <w:sz w:val="26"/>
+                          <w:szCs w:val="26"/>
+                        </w:rPr>
+                        <w:t>:</w:t>
+                      </w:r>
+                    </w:p>
+                    <w:p>
+                      <w:pPr>
+                        <w:ind w:left="720"/>
+                        <w:rPr>
+                          <w:sz w:val="24"/>
+                          <w:szCs w:val="24"/>
+                        </w:rPr>
+                      </w:pPr>
+                      <w:r>
+                        <w:rPr>
+                          <w:sz w:val="24"/>
+                          <w:szCs w:val="24"/>
+                        </w:rPr>
+                        <w:t xml:space="preserve">router </w:t>
+                      </w:r>
+                      <w:proofErr w:type="spellStart"/>
+                      <w:r>
+                        <w:rPr>
+                          <w:sz w:val="24"/>
+                          <w:szCs w:val="24"/>
+                        </w:rPr>
+                        <w:t>ospf</w:t>
+                      </w:r>
+                      <w:proofErr w:type="spellEnd"/>
+                      <w:r>
+                        <w:rPr>
+                          <w:sz w:val="24"/>
+                          <w:szCs w:val="24"/>
+                        </w:rPr>
+                        <w:t xml:space="preserve"> 1</w:t>
+                      </w:r>
+                    </w:p>
+                    <w:p>
+                      <w:pPr>
+                        <w:ind w:left="720"/>
+                        <w:rPr>
+                          <w:sz w:val="24"/>
+                          <w:szCs w:val="24"/>
+                        </w:rPr>
+                      </w:pPr>
+                      <w:r>
+                        <w:rPr>
+                          <w:sz w:val="24"/>
+                          <w:szCs w:val="24"/>
+                        </w:rPr>
+                        <w:t>router-</w:t>
+                      </w:r>
+                      <w:proofErr w:type="spellStart"/>
+                      <w:r>
+                        <w:rPr>
+                          <w:sz w:val="24"/>
+                          <w:szCs w:val="24"/>
+                        </w:rPr>
+                        <w:t>id</w:t>
+                      </w:r>
+                      <w:proofErr w:type="spellEnd"/>
+                      <w:r>
+                        <w:rPr>
+                          <w:sz w:val="24"/>
+                          <w:szCs w:val="24"/>
+                        </w:rPr>
+                        <w:t xml:space="preserve"> 3.3.3.3</w:t>
+                      </w:r>
+                    </w:p>
+                    <w:p>
+                      <w:pPr>
+                        <w:ind w:left="720"/>
+                        <w:rPr>
+                          <w:sz w:val="24"/>
+                          <w:szCs w:val="24"/>
+                        </w:rPr>
+                      </w:pPr>
+                      <w:proofErr w:type="spellStart"/>
+                      <w:r>
+                        <w:rPr>
+                          <w:sz w:val="24"/>
+                          <w:szCs w:val="24"/>
+                        </w:rPr>
+                        <w:t>passive-interface</w:t>
+                      </w:r>
+                      <w:proofErr w:type="spellEnd"/>
+                      <w:r>
+                        <w:rPr>
+                          <w:sz w:val="24"/>
+                          <w:szCs w:val="24"/>
+                        </w:rPr>
+                        <w:t xml:space="preserve"> gig0/0</w:t>
+                      </w:r>
+                    </w:p>
+                    <w:p>
+                      <w:pPr>
+                        <w:ind w:left="720"/>
+                        <w:rPr>
+                          <w:sz w:val="24"/>
+                          <w:szCs w:val="24"/>
+                        </w:rPr>
+                      </w:pPr>
+                      <w:proofErr w:type="spellStart"/>
+                      <w:r>
+                        <w:rPr>
+                          <w:sz w:val="24"/>
+                          <w:szCs w:val="24"/>
+                        </w:rPr>
+                        <w:t>network</w:t>
+                      </w:r>
+                      <w:proofErr w:type="spellEnd"/>
+                      <w:r>
+                        <w:rPr>
+                          <w:sz w:val="24"/>
+                          <w:szCs w:val="24"/>
+                        </w:rPr>
+                        <w:t xml:space="preserve"> 192.168.31.0 0.0.0.127 </w:t>
+                      </w:r>
+                      <w:proofErr w:type="spellStart"/>
+                      <w:r>
+                        <w:rPr>
+                          <w:sz w:val="24"/>
+                          <w:szCs w:val="24"/>
+                        </w:rPr>
+                        <w:t>area</w:t>
+                      </w:r>
+                      <w:proofErr w:type="spellEnd"/>
+                      <w:r>
+                        <w:rPr>
+                          <w:sz w:val="24"/>
+                          <w:szCs w:val="24"/>
+                        </w:rPr>
+                        <w:t xml:space="preserve"> 0</w:t>
+                      </w:r>
+                    </w:p>
+                    <w:p>
+                      <w:pPr>
+                        <w:ind w:left="720"/>
+                        <w:rPr>
+                          <w:sz w:val="24"/>
+                          <w:szCs w:val="24"/>
+                        </w:rPr>
+                      </w:pPr>
+                      <w:proofErr w:type="spellStart"/>
+                      <w:r>
+                        <w:rPr>
+                          <w:sz w:val="24"/>
+                          <w:szCs w:val="24"/>
+                        </w:rPr>
+                        <w:t>network</w:t>
+                      </w:r>
+                      <w:proofErr w:type="spellEnd"/>
+                      <w:r>
+                        <w:rPr>
+                          <w:sz w:val="24"/>
+                          <w:szCs w:val="24"/>
+                        </w:rPr>
+                        <w:t xml:space="preserve"> 192.168.31.128 0.0.0.63 </w:t>
+                      </w:r>
+                      <w:proofErr w:type="spellStart"/>
+                      <w:r>
+                        <w:rPr>
+                          <w:sz w:val="24"/>
+                          <w:szCs w:val="24"/>
+                        </w:rPr>
+                        <w:t>area</w:t>
+                      </w:r>
+                      <w:proofErr w:type="spellEnd"/>
+                      <w:r>
+                        <w:rPr>
+                          <w:sz w:val="24"/>
+                          <w:szCs w:val="24"/>
+                        </w:rPr>
+                        <w:t xml:space="preserve"> 0</w:t>
+                      </w:r>
+                    </w:p>
+                    <w:p>
+                      <w:pPr>
+                        <w:ind w:left="720"/>
+                        <w:rPr>
+                          <w:sz w:val="24"/>
+                          <w:szCs w:val="24"/>
+                        </w:rPr>
+                      </w:pPr>
+                      <w:proofErr w:type="spellStart"/>
+                      <w:r>
+                        <w:rPr>
+                          <w:sz w:val="24"/>
+                          <w:szCs w:val="24"/>
+                        </w:rPr>
+                        <w:t>network</w:t>
+                      </w:r>
+                      <w:proofErr w:type="spellEnd"/>
+                      <w:r>
+                        <w:rPr>
+                          <w:sz w:val="24"/>
+                          <w:szCs w:val="24"/>
+                        </w:rPr>
+                        <w:t xml:space="preserve"> 192.168.31.192 0.0.0.7 </w:t>
+                      </w:r>
+                      <w:proofErr w:type="spellStart"/>
+                      <w:r>
+                        <w:rPr>
+                          <w:sz w:val="24"/>
+                          <w:szCs w:val="24"/>
+                        </w:rPr>
+                        <w:t>area</w:t>
+                      </w:r>
+                      <w:proofErr w:type="spellEnd"/>
+                      <w:r>
+                        <w:rPr>
+                          <w:sz w:val="24"/>
+                          <w:szCs w:val="24"/>
+                        </w:rPr>
+                        <w:t xml:space="preserve"> 0</w:t>
+                      </w:r>
+                    </w:p>
+                    <w:p>
+                      <w:pPr>
+                        <w:ind w:left="720"/>
+                        <w:rPr>
+                          <w:sz w:val="24"/>
+                          <w:szCs w:val="24"/>
+                        </w:rPr>
+                      </w:pPr>
+                      <w:proofErr w:type="spellStart"/>
+                      <w:r>
+                        <w:rPr>
+                          <w:sz w:val="24"/>
+                          <w:szCs w:val="24"/>
+                        </w:rPr>
+                        <w:t>network</w:t>
+                      </w:r>
+                      <w:proofErr w:type="spellEnd"/>
+                      <w:r>
+                        <w:rPr>
+                          <w:sz w:val="24"/>
+                          <w:szCs w:val="24"/>
+                        </w:rPr>
+                        <w:t xml:space="preserve"> 100.100.100.12 0.0.0.3 </w:t>
+                      </w:r>
+                      <w:proofErr w:type="spellStart"/>
+                      <w:r>
+                        <w:rPr>
+                          <w:sz w:val="24"/>
+                          <w:szCs w:val="24"/>
+                        </w:rPr>
+                        <w:t>area</w:t>
+                      </w:r>
+                      <w:proofErr w:type="spellEnd"/>
+                      <w:r>
+                        <w:rPr>
+                          <w:sz w:val="24"/>
+                          <w:szCs w:val="24"/>
+                        </w:rPr>
+                        <w:t xml:space="preserve"> 0</w:t>
+                      </w:r>
+                    </w:p>
+                    <w:p>
+                      <w:pPr>
+                        <w:ind w:left="720"/>
+                        <w:rPr>
+                          <w:sz w:val="24"/>
+                          <w:szCs w:val="24"/>
+                        </w:rPr>
+                      </w:pPr>
+                      <w:proofErr w:type="spellStart"/>
+                      <w:r>
+                        <w:rPr>
+                          <w:sz w:val="24"/>
+                          <w:szCs w:val="24"/>
+                        </w:rPr>
+                        <w:t>network</w:t>
+                      </w:r>
+                      <w:proofErr w:type="spellEnd"/>
+                      <w:r>
+                        <w:rPr>
+                          <w:sz w:val="24"/>
+                          <w:szCs w:val="24"/>
+                        </w:rPr>
+                        <w:t xml:space="preserve"> 100.100.100.20 0.0.0.3 </w:t>
+                      </w:r>
+                      <w:proofErr w:type="spellStart"/>
+                      <w:r>
+                        <w:rPr>
+                          <w:sz w:val="24"/>
+                          <w:szCs w:val="24"/>
+                        </w:rPr>
+                        <w:t>area</w:t>
+                      </w:r>
+                      <w:proofErr w:type="spellEnd"/>
+                      <w:r>
+                        <w:rPr>
+                          <w:sz w:val="24"/>
+                          <w:szCs w:val="24"/>
+                        </w:rPr>
+                        <w:t xml:space="preserve"> 0</w:t>
+                      </w:r>
+                    </w:p>
+                    <w:p>
+                      <w:pPr>
+                        <w:rPr>
+                          <w:sz w:val="24"/>
+                          <w:szCs w:val="24"/>
+                        </w:rPr>
+                      </w:pPr>
+                    </w:p>
+                    <w:p>
+                      <w:pPr>
+                        <w:rPr>
+                          <w:b/>
+                          <w:bCs/>
+                          <w:sz w:val="26"/>
+                          <w:szCs w:val="26"/>
+                        </w:rPr>
+                      </w:pPr>
+                      <w:bookmarkStart w:id="46" w:name="_Toc161047157"/>
+                      <w:r>
+                        <w:rPr>
+                          <w:b/>
+                          <w:bCs/>
+                          <w:sz w:val="26"/>
+                          <w:szCs w:val="26"/>
+                        </w:rPr>
+                        <w:t>GRE</w:t>
+                      </w:r>
+                      <w:bookmarkEnd w:id="46"/>
+                      <w:r>
+                        <w:rPr>
+                          <w:b/>
+                          <w:bCs/>
+                          <w:sz w:val="26"/>
+                          <w:szCs w:val="26"/>
+                        </w:rPr>
+                        <w:t>:</w:t>
+                      </w:r>
+                    </w:p>
+                    <w:p>
+                      <w:pPr>
+                        <w:ind w:left="720"/>
+                        <w:rPr>
+                          <w:sz w:val="24"/>
+                          <w:szCs w:val="24"/>
+                        </w:rPr>
+                      </w:pPr>
+                      <w:r>
+                        <w:rPr>
+                          <w:sz w:val="24"/>
+                          <w:szCs w:val="24"/>
+                        </w:rPr>
+                        <w:t>int t1</w:t>
+                      </w:r>
+                    </w:p>
+                    <w:p>
+                      <w:pPr>
+                        <w:ind w:left="720"/>
+                        <w:rPr>
+                          <w:sz w:val="24"/>
+                          <w:szCs w:val="24"/>
+                        </w:rPr>
+                      </w:pPr>
+                      <w:proofErr w:type="spellStart"/>
+                      <w:r>
+                        <w:rPr>
+                          <w:sz w:val="24"/>
+                          <w:szCs w:val="24"/>
+                        </w:rPr>
+                        <w:t>ip</w:t>
+                      </w:r>
+                      <w:proofErr w:type="spellEnd"/>
+                      <w:r>
+                        <w:rPr>
+                          <w:sz w:val="24"/>
+                          <w:szCs w:val="24"/>
+                        </w:rPr>
+                        <w:t xml:space="preserve"> </w:t>
+                      </w:r>
+                      <w:proofErr w:type="spellStart"/>
+                      <w:r>
+                        <w:rPr>
+                          <w:sz w:val="24"/>
+                          <w:szCs w:val="24"/>
+                        </w:rPr>
+                        <w:t>address</w:t>
+                      </w:r>
+                      <w:proofErr w:type="spellEnd"/>
+                      <w:r>
+                        <w:rPr>
+                          <w:sz w:val="24"/>
+                          <w:szCs w:val="24"/>
+                        </w:rPr>
+                        <w:t xml:space="preserve"> 200.200.200.2 255.255.255.252</w:t>
+                      </w:r>
+                    </w:p>
+                    <w:p>
+                      <w:pPr>
+                        <w:ind w:left="720"/>
+                        <w:rPr>
+                          <w:sz w:val="24"/>
+                          <w:szCs w:val="24"/>
+                        </w:rPr>
+                      </w:pPr>
+                      <w:proofErr w:type="spellStart"/>
+                      <w:r>
+                        <w:rPr>
+                          <w:sz w:val="24"/>
+                          <w:szCs w:val="24"/>
+                        </w:rPr>
+                        <w:t>tunnel</w:t>
+                      </w:r>
+                      <w:proofErr w:type="spellEnd"/>
+                      <w:r>
+                        <w:rPr>
+                          <w:sz w:val="24"/>
+                          <w:szCs w:val="24"/>
+                        </w:rPr>
+                        <w:t xml:space="preserve"> </w:t>
+                      </w:r>
+                      <w:proofErr w:type="spellStart"/>
+                      <w:r>
+                        <w:rPr>
+                          <w:sz w:val="24"/>
+                          <w:szCs w:val="24"/>
+                        </w:rPr>
+                        <w:t>source</w:t>
+                      </w:r>
+                      <w:proofErr w:type="spellEnd"/>
+                      <w:r>
+                        <w:rPr>
+                          <w:sz w:val="24"/>
+                          <w:szCs w:val="24"/>
+                        </w:rPr>
+                        <w:t xml:space="preserve"> se0/0/1</w:t>
+                      </w:r>
+                    </w:p>
+                    <w:p>
+                      <w:pPr>
+                        <w:ind w:left="720"/>
+                        <w:rPr>
+                          <w:sz w:val="24"/>
+                          <w:szCs w:val="24"/>
+                        </w:rPr>
+                      </w:pPr>
+                      <w:proofErr w:type="spellStart"/>
+                      <w:r>
+                        <w:rPr>
+                          <w:sz w:val="24"/>
+                          <w:szCs w:val="24"/>
+                        </w:rPr>
+                        <w:t>tunnel</w:t>
+                      </w:r>
+                      <w:proofErr w:type="spellEnd"/>
+                      <w:r>
+                        <w:rPr>
+                          <w:sz w:val="24"/>
+                          <w:szCs w:val="24"/>
+                        </w:rPr>
+                        <w:t xml:space="preserve"> </w:t>
+                      </w:r>
+                      <w:proofErr w:type="spellStart"/>
+                      <w:r>
+                        <w:rPr>
+                          <w:sz w:val="24"/>
+                          <w:szCs w:val="24"/>
+                        </w:rPr>
+                        <w:t>destination</w:t>
+                      </w:r>
+                      <w:proofErr w:type="spellEnd"/>
+                      <w:r>
+                        <w:rPr>
+                          <w:sz w:val="24"/>
+                          <w:szCs w:val="24"/>
+                        </w:rPr>
+                        <w:t xml:space="preserve"> 100.100.100.18</w:t>
+                      </w:r>
+                    </w:p>
+                    <w:p/>
+                    <w:p>
+                      <w:pPr>
+                        <w:rPr>
+                          <w:b/>
+                          <w:bCs/>
+                          <w:sz w:val="26"/>
+                          <w:szCs w:val="26"/>
+                        </w:rPr>
+                      </w:pPr>
+                      <w:bookmarkStart w:id="47" w:name="_Toc161047158"/>
+                      <w:r>
+                        <w:rPr>
+                          <w:b/>
+                          <w:bCs/>
+                          <w:sz w:val="26"/>
+                          <w:szCs w:val="26"/>
+                        </w:rPr>
+                        <w:t>NTP/SYSLOG</w:t>
+                      </w:r>
+                      <w:bookmarkEnd w:id="47"/>
+                      <w:r>
+                        <w:rPr>
+                          <w:b/>
+                          <w:bCs/>
+                          <w:sz w:val="26"/>
+                          <w:szCs w:val="26"/>
+                        </w:rPr>
+                        <w:t>:</w:t>
+                      </w:r>
+                    </w:p>
+                    <w:p>
+                      <w:pPr>
+                        <w:ind w:left="720"/>
+                        <w:rPr>
+                          <w:sz w:val="24"/>
+                          <w:szCs w:val="24"/>
+                        </w:rPr>
+                      </w:pPr>
+                      <w:proofErr w:type="spellStart"/>
+                      <w:r>
+                        <w:rPr>
+                          <w:sz w:val="24"/>
+                          <w:szCs w:val="24"/>
+                        </w:rPr>
+                        <w:t>logging</w:t>
+                      </w:r>
+                      <w:proofErr w:type="spellEnd"/>
+                      <w:r>
+                        <w:rPr>
+                          <w:sz w:val="24"/>
+                          <w:szCs w:val="24"/>
+                        </w:rPr>
+                        <w:t xml:space="preserve"> 35.125.55.126</w:t>
+                      </w:r>
+                    </w:p>
+                    <w:p>
+                      <w:pPr>
+                        <w:ind w:left="720"/>
+                        <w:rPr>
+                          <w:sz w:val="24"/>
+                          <w:szCs w:val="24"/>
+                        </w:rPr>
+                      </w:pPr>
+                      <w:proofErr w:type="spellStart"/>
+                      <w:r>
+                        <w:rPr>
+                          <w:sz w:val="24"/>
+                          <w:szCs w:val="24"/>
+                        </w:rPr>
+                        <w:t>ntp</w:t>
+                      </w:r>
+                      <w:proofErr w:type="spellEnd"/>
+                      <w:r>
+                        <w:rPr>
+                          <w:sz w:val="24"/>
+                          <w:szCs w:val="24"/>
+                        </w:rPr>
+                        <w:t xml:space="preserve"> server 35.125.55.123</w:t>
+                      </w:r>
+                    </w:p>
+                    <w:p>
+                      <w:pPr>
+                        <w:ind w:left="720"/>
+                        <w:rPr>
+                          <w:sz w:val="24"/>
+                          <w:szCs w:val="24"/>
+                        </w:rPr>
+                      </w:pPr>
+                      <w:r>
+                        <w:rPr>
+                          <w:sz w:val="24"/>
+                          <w:szCs w:val="24"/>
+                        </w:rPr>
+                        <w:t xml:space="preserve">service </w:t>
+                      </w:r>
+                      <w:proofErr w:type="spellStart"/>
+                      <w:r>
+                        <w:rPr>
+                          <w:sz w:val="24"/>
+                          <w:szCs w:val="24"/>
+                        </w:rPr>
+                        <w:t>timestamps</w:t>
+                      </w:r>
+                      <w:proofErr w:type="spellEnd"/>
+                      <w:r>
+                        <w:rPr>
+                          <w:sz w:val="24"/>
+                          <w:szCs w:val="24"/>
+                        </w:rPr>
+                        <w:t xml:space="preserve"> log </w:t>
+                      </w:r>
+                      <w:proofErr w:type="spellStart"/>
+                      <w:r>
+                        <w:rPr>
+                          <w:sz w:val="24"/>
+                          <w:szCs w:val="24"/>
+                        </w:rPr>
+                        <w:t>datetime</w:t>
+                      </w:r>
+                      <w:proofErr w:type="spellEnd"/>
+                      <w:r>
+                        <w:rPr>
+                          <w:sz w:val="24"/>
+                          <w:szCs w:val="24"/>
+                        </w:rPr>
+                        <w:t xml:space="preserve"> </w:t>
+                      </w:r>
+                      <w:proofErr w:type="spellStart"/>
+                      <w:r>
+                        <w:rPr>
+                          <w:sz w:val="24"/>
+                          <w:szCs w:val="24"/>
+                        </w:rPr>
+                        <w:t>msec</w:t>
+                      </w:r>
+                      <w:proofErr w:type="spellEnd"/>
+                    </w:p>
+                    <w:p>
+                      <w:pPr>
+                        <w:ind w:left="720"/>
+                        <w:rPr>
+                          <w:sz w:val="24"/>
+                          <w:szCs w:val="24"/>
+                        </w:rPr>
+                      </w:pPr>
+                      <w:proofErr w:type="spellStart"/>
+                      <w:r>
+                        <w:rPr>
+                          <w:sz w:val="24"/>
+                          <w:szCs w:val="24"/>
+                        </w:rPr>
+                        <w:t>ntp</w:t>
+                      </w:r>
+                      <w:proofErr w:type="spellEnd"/>
+                      <w:r>
+                        <w:rPr>
+                          <w:sz w:val="24"/>
+                          <w:szCs w:val="24"/>
+                        </w:rPr>
+                        <w:t xml:space="preserve"> update-</w:t>
+                      </w:r>
+                      <w:proofErr w:type="spellStart"/>
+                      <w:r>
+                        <w:rPr>
+                          <w:sz w:val="24"/>
+                          <w:szCs w:val="24"/>
+                        </w:rPr>
+                        <w:t>calendar</w:t>
+                      </w:r>
+                      <w:proofErr w:type="spellEnd"/>
+                    </w:p>
+                  </w:txbxContent>
+                </v:textbox>
+                <w10:wrap type="square" anchorx="margin"/>
+              </v:shape>
+            </w:pict>
+          </mc:Fallback>
+        </mc:AlternateContent>
+      </w:r>
+      <w:r>
+        <w:rPr>
+          <w:rFonts w:ascii="Times New Roman" w:hAnsi="Times New Roman" w:cs="Times New Roman"/>
+          <w:color w:val="auto"/>
+          <w:sz w:val="32"/>
+          <w:szCs w:val="32"/>
+        </w:rPr>
+        <w:t>2.1.</w:t>
+      </w:r>
+      <w:r>
+        <w:rPr>
+          <w:rFonts w:ascii="Times New Roman" w:hAnsi="Times New Roman" w:cs="Times New Roman"/>
+          <w:color w:val="auto"/>
+          <w:sz w:val="32"/>
+          <w:szCs w:val="32"/>
+        </w:rPr>
+        <w:t>5</w:t>
+      </w:r>
+      <w:r>
+        <w:rPr>
+          <w:rFonts w:ascii="Times New Roman" w:hAnsi="Times New Roman" w:cs="Times New Roman"/>
+          <w:color w:val="auto"/>
+          <w:sz w:val="32"/>
+          <w:szCs w:val="32"/>
+        </w:rPr>
+        <w:t xml:space="preserve"> </w:t>
+      </w:r>
+      <w:r>
+        <w:rPr>
+          <w:rFonts w:ascii="Times New Roman" w:hAnsi="Times New Roman" w:cs="Times New Roman"/>
+          <w:i/>
+          <w:iCs/>
+          <w:color w:val="auto"/>
+          <w:sz w:val="32"/>
+          <w:szCs w:val="32"/>
+        </w:rPr>
+        <w:t>Kávézó</w:t>
+      </w:r>
+      <w:r>
+        <w:rPr>
+          <w:rFonts w:ascii="Times New Roman" w:hAnsi="Times New Roman" w:cs="Times New Roman"/>
+          <w:color w:val="auto"/>
+          <w:sz w:val="32"/>
+          <w:szCs w:val="32"/>
+        </w:rPr>
+        <w:t xml:space="preserve"> konfigurációja</w:t>
+      </w:r>
+      <w:bookmarkEnd w:id="41"/>
+      <w:r>
+        <w:t xml:space="preserve"> </w:t>
+      </w:r>
+      <w:r>
         <w:br w:type="page"/>
       </w:r>
     </w:p>
@@ -27485,7 +29680,7 @@
           <w:szCs w:val="32"/>
         </w:rPr>
       </w:pPr>
-      <w:bookmarkStart w:id="41" w:name="_Toc161299672"/>
+      <w:bookmarkStart w:id="48" w:name="_Toc161303296"/>
       <w:r>
         <w:rPr>
           <w:noProof/>
@@ -27591,7 +29786,7 @@
         </w:rPr>
         <w:t>Üzemeltetők</w:t>
       </w:r>
-      <w:bookmarkEnd w:id="41"/>
+      <w:bookmarkEnd w:id="48"/>
     </w:p>
     <w:p/>
     <w:p>
@@ -27710,26 +29905,7 @@
           <w:sz w:val="24"/>
           <w:szCs w:val="24"/>
         </w:rPr>
-        <w:t xml:space="preserve">SYSLOG </w:t>
-      </w:r>
-      <w:r>
-        <w:rPr>
-          <w:rFonts w:eastAsia="Times New Roman" w:cs="Times New Roman"/>
-          <w:caps/>
-          <w:color w:val="FF0000"/>
-          <w:sz w:val="24"/>
-          <w:szCs w:val="24"/>
-        </w:rPr>
-        <w:t>(</w:t>
-      </w:r>
-      <w:r>
-        <w:rPr>
-          <w:rFonts w:eastAsia="Times New Roman" w:cs="Times New Roman"/>
-          <w:color w:val="FF0000"/>
-          <w:sz w:val="24"/>
-          <w:szCs w:val="24"/>
-        </w:rPr>
-        <w:t>még kell)</w:t>
+        <w:t>SYSLOG</w:t>
       </w:r>
       <w:r>
         <w:rPr>
@@ -27847,7 +30023,6 @@
         <w:t>ip</w:t>
       </w:r>
       <w:proofErr w:type="spellEnd"/>
-      <w:proofErr w:type="gramStart"/>
       <w:r>
         <w:rPr>
           <w:sz w:val="24"/>
@@ -27861,9 +30036,15 @@
           <w:sz w:val="24"/>
           <w:szCs w:val="24"/>
         </w:rPr>
-        <w:t xml:space="preserve"> ???</w:t>
-      </w:r>
-      <w:proofErr w:type="gramEnd"/>
+        <w:t xml:space="preserve"> </w:t>
+      </w:r>
+      <w:r>
+        <w:rPr>
+          <w:sz w:val="24"/>
+          <w:szCs w:val="24"/>
+        </w:rPr>
+        <w:t>35.125.55.123</w:t>
+      </w:r>
     </w:p>
     <w:p>
       <w:pPr>
@@ -27905,7 +30086,14 @@
           <w:sz w:val="24"/>
           <w:szCs w:val="24"/>
         </w:rPr>
-        <w:t xml:space="preserve"> ???</w:t>
+        <w:t xml:space="preserve"> </w:t>
+      </w:r>
+      <w:r>
+        <w:rPr>
+          <w:sz w:val="24"/>
+          <w:szCs w:val="24"/>
+        </w:rPr>
+        <w:t>35.125.55.126</w:t>
       </w:r>
       <w:r>
         <w:br w:type="page"/>
@@ -27921,7 +30109,7 @@
           <w:szCs w:val="32"/>
         </w:rPr>
       </w:pPr>
-      <w:bookmarkStart w:id="42" w:name="_Toc161299673"/>
+      <w:bookmarkStart w:id="49" w:name="_Toc161303297"/>
       <w:r>
         <w:rPr>
           <w:rFonts w:ascii="Times New Roman" w:hAnsi="Times New Roman" w:cs="Times New Roman"/>
@@ -27941,7 +30129,7 @@
         </w:rPr>
         <w:t>Motel</w:t>
       </w:r>
-      <w:bookmarkEnd w:id="42"/>
+      <w:bookmarkEnd w:id="49"/>
     </w:p>
     <w:p>
       <w:pPr>
@@ -28102,7 +30290,7 @@
           <w:sz w:val="24"/>
           <w:szCs w:val="24"/>
         </w:rPr>
-        <w:t xml:space="preserve">Ezen a területen ipv4 és ipv6-os (még meg kell csinálni) címek egyaránt megfordulnak a konfiguráció folyamán. A recepción </w:t>
+        <w:t xml:space="preserve">Ezen a területen ipv4 és ipv6-os címek egyaránt megfordulnak a konfiguráció folyamán. A recepción </w:t>
       </w:r>
       <w:r>
         <w:rPr>
@@ -28130,16 +30318,14 @@
         </w:rPr>
         <w:t xml:space="preserve"> érdekében, viszont a szobákban vezeték nélküli hálózat érhető el, amelyek címét a router automatikusan DHCP címkiosztással hajt </w:t>
       </w:r>
-      <w:proofErr w:type="gramStart"/>
       <w:r>
         <w:rPr>
           <w:rFonts w:eastAsia="Times New Roman" w:cs="Times New Roman"/>
           <w:sz w:val="24"/>
           <w:szCs w:val="24"/>
         </w:rPr>
-        <w:t>végre</w:t>
-      </w:r>
-      <w:proofErr w:type="gramEnd"/>
+        <w:t>végre,</w:t>
+      </w:r>
       <w:r>
         <w:rPr>
           <w:rFonts w:eastAsia="Times New Roman" w:cs="Times New Roman"/>
@@ -28172,7 +30358,7 @@
           <w:szCs w:val="32"/>
         </w:rPr>
       </w:pPr>
-      <w:bookmarkStart w:id="43" w:name="_Toc161299674"/>
+      <w:bookmarkStart w:id="50" w:name="_Toc161303298"/>
       <w:r>
         <w:rPr>
           <w:rFonts w:ascii="Times New Roman" w:hAnsi="Times New Roman" w:cs="Times New Roman"/>
@@ -28183,7 +30369,7 @@
         <w:lastRenderedPageBreak/>
         <w:t>2.4 Kávézó</w:t>
       </w:r>
-      <w:bookmarkEnd w:id="43"/>
+      <w:bookmarkEnd w:id="50"/>
     </w:p>
     <w:p/>
     <w:p>
@@ -31040,7 +33226,7 @@
           <w:szCs w:val="30"/>
         </w:rPr>
       </w:pPr>
-      <w:bookmarkStart w:id="44" w:name="_Toc161299675"/>
+      <w:bookmarkStart w:id="51" w:name="_Toc161303299"/>
       <w:r>
         <w:rPr>
           <w:rFonts w:ascii="Times New Roman" w:eastAsia="Times New Roman" w:hAnsi="Times New Roman" w:cs="Times New Roman"/>
@@ -32390,7 +34576,7 @@
           </mc:Choice>
           <mc:Fallback>
             <w:pict>
-              <v:shape w14:anchorId="3A7FBC57" id="_x0000_s1038" type="#_x0000_t202" style="position:absolute;margin-left:401.15pt;margin-top:32.35pt;width:452.35pt;height:664.7pt;z-index:251661312;visibility:visible;mso-wrap-style:square;mso-width-percent:0;mso-height-percent:0;mso-wrap-distance-left:9pt;mso-wrap-distance-top:3.6pt;mso-wrap-distance-right:9pt;mso-wrap-distance-bottom:3.6pt;mso-position-horizontal:right;mso-position-horizontal-relative:margin;mso-position-vertical:absolute;mso-position-vertical-relative:text;mso-width-percent:0;mso-height-percent:0;mso-width-relative:margin;mso-height-relative:margin;v-text-anchor:top" o:gfxdata="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">
+              <v:shape w14:anchorId="3A7FBC57" id="_x0000_s1039" type="#_x0000_t202" style="position:absolute;margin-left:401.15pt;margin-top:32.35pt;width:452.35pt;height:664.7pt;z-index:251661312;visibility:visible;mso-wrap-style:square;mso-width-percent:0;mso-height-percent:0;mso-wrap-distance-left:9pt;mso-wrap-distance-top:3.6pt;mso-wrap-distance-right:9pt;mso-wrap-distance-bottom:3.6pt;mso-position-horizontal:right;mso-position-horizontal-relative:margin;mso-position-vertical:absolute;mso-position-vertical-relative:text;mso-width-percent:0;mso-height-percent:0;mso-width-relative:margin;mso-height-relative:margin;v-text-anchor:top" o:gfxdata="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">
                 <v:textbox>
                   <w:txbxContent>
                     <w:p>
@@ -33706,7 +35892,7 @@
         </w:rPr>
         <w:t xml:space="preserve"> konfigurációja:</w:t>
       </w:r>
-      <w:bookmarkEnd w:id="44"/>
+      <w:bookmarkEnd w:id="51"/>
     </w:p>
     <w:p>
       <w:pPr>
@@ -33718,7 +35904,7 @@
           <w:szCs w:val="30"/>
         </w:rPr>
       </w:pPr>
-      <w:bookmarkStart w:id="45" w:name="_Toc161299676"/>
+      <w:bookmarkStart w:id="52" w:name="_Toc161303300"/>
       <w:r>
         <w:rPr>
           <w:noProof/>
@@ -34916,7 +37102,7 @@
           </mc:Choice>
           <mc:Fallback>
             <w:pict>
-              <v:shape w14:anchorId="72CA6702" id="_x0000_s1039" type="#_x0000_t202" style="position:absolute;margin-left:400.05pt;margin-top:32.5pt;width:451.25pt;height:665.6pt;z-index:251663360;visibility:visible;mso-wrap-style:square;mso-width-percent:0;mso-height-percent:0;mso-wrap-distance-left:9pt;mso-wrap-distance-top:3.6pt;mso-wrap-distance-right:9pt;mso-wrap-distance-bottom:3.6pt;mso-position-horizontal:right;mso-position-horizontal-relative:margin;mso-position-vertical:absolute;mso-position-vertical-relative:text;mso-width-percent:0;mso-height-percent:0;mso-width-relative:margin;mso-height-relative:margin;v-text-anchor:top" o:gfxdata="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">
+              <v:shape w14:anchorId="72CA6702" id="_x0000_s1040" type="#_x0000_t202" style="position:absolute;margin-left:400.05pt;margin-top:32.5pt;width:451.25pt;height:665.6pt;z-index:251663360;visibility:visible;mso-wrap-style:square;mso-width-percent:0;mso-height-percent:0;mso-wrap-distance-left:9pt;mso-wrap-distance-top:3.6pt;mso-wrap-distance-right:9pt;mso-wrap-distance-bottom:3.6pt;mso-position-horizontal:right;mso-position-horizontal-relative:margin;mso-position-vertical:absolute;mso-position-vertical-relative:text;mso-width-percent:0;mso-height-percent:0;mso-width-relative:margin;mso-height-relative:margin;v-text-anchor:top" o:gfxdata="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">
                 <v:textbox>
                   <w:txbxContent>
                     <w:p>
@@ -36083,7 +38269,7 @@
         </w:rPr>
         <w:t xml:space="preserve"> konfigurációja:</w:t>
       </w:r>
-      <w:bookmarkEnd w:id="45"/>
+      <w:bookmarkEnd w:id="52"/>
     </w:p>
     <w:p>
       <w:pPr>
@@ -36095,7 +38281,7 @@
           <w:szCs w:val="30"/>
         </w:rPr>
       </w:pPr>
-      <w:bookmarkStart w:id="46" w:name="_Toc161299677"/>
+      <w:bookmarkStart w:id="53" w:name="_Toc161303301"/>
       <w:r>
         <w:rPr>
           <w:noProof/>
@@ -37358,7 +39544,7 @@
           </mc:Choice>
           <mc:Fallback>
             <w:pict>
-              <v:shape w14:anchorId="07B9CDCD" id="_x0000_s1040" type="#_x0000_t202" style="position:absolute;margin-left:400.85pt;margin-top:34.6pt;width:452.05pt;height:662.2pt;z-index:251665408;visibility:visible;mso-wrap-style:square;mso-width-percent:0;mso-height-percent:0;mso-wrap-distance-left:9pt;mso-wrap-distance-top:3.6pt;mso-wrap-distance-right:9pt;mso-wrap-distance-bottom:3.6pt;mso-position-horizontal:right;mso-position-horizontal-relative:margin;mso-position-vertical:absolute;mso-position-vertical-relative:text;mso-width-percent:0;mso-height-percent:0;mso-width-relative:margin;mso-height-relative:margin;v-text-anchor:top" o:gfxdata="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">
+              <v:shape w14:anchorId="07B9CDCD" id="_x0000_s1041" type="#_x0000_t202" style="position:absolute;margin-left:400.85pt;margin-top:34.6pt;width:452.05pt;height:662.2pt;z-index:251665408;visibility:visible;mso-wrap-style:square;mso-width-percent:0;mso-height-percent:0;mso-wrap-distance-left:9pt;mso-wrap-distance-top:3.6pt;mso-wrap-distance-right:9pt;mso-wrap-distance-bottom:3.6pt;mso-position-horizontal:right;mso-position-horizontal-relative:margin;mso-position-vertical:absolute;mso-position-vertical-relative:text;mso-width-percent:0;mso-height-percent:0;mso-width-relative:margin;mso-height-relative:margin;v-text-anchor:top" o:gfxdata="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">
                 <v:textbox>
                   <w:txbxContent>
                     <w:p>
@@ -38590,7 +40776,7 @@
         </w:rPr>
         <w:t xml:space="preserve"> konfigurációja:</w:t>
       </w:r>
-      <w:bookmarkEnd w:id="46"/>
+      <w:bookmarkEnd w:id="53"/>
     </w:p>
     <w:p>
       <w:pPr>
@@ -38602,7 +40788,7 @@
           <w:szCs w:val="32"/>
         </w:rPr>
       </w:pPr>
-      <w:bookmarkStart w:id="47" w:name="_Toc161299678"/>
+      <w:bookmarkStart w:id="54" w:name="_Toc161303302"/>
       <w:r>
         <w:rPr>
           <w:rFonts w:ascii="Times New Roman" w:hAnsi="Times New Roman" w:cs="Times New Roman"/>
@@ -38631,7 +40817,7 @@
         </w:rPr>
         <w:t>Hotel</w:t>
       </w:r>
-      <w:bookmarkEnd w:id="47"/>
+      <w:bookmarkEnd w:id="54"/>
     </w:p>
     <w:p/>
     <w:p>
@@ -39346,7 +41532,7 @@
           <w:szCs w:val="32"/>
         </w:rPr>
       </w:pPr>
-      <w:bookmarkStart w:id="48" w:name="_Toc161299679"/>
+      <w:bookmarkStart w:id="55" w:name="_Toc161303303"/>
       <w:r>
         <w:rPr>
           <w:rFonts w:ascii="Times New Roman" w:hAnsi="Times New Roman" w:cs="Times New Roman"/>
@@ -39357,7 +41543,7 @@
         <w:lastRenderedPageBreak/>
         <w:t>2.6 ISP</w:t>
       </w:r>
-      <w:bookmarkEnd w:id="48"/>
+      <w:bookmarkEnd w:id="55"/>
     </w:p>
     <w:p>
       <w:r>
@@ -39469,21 +41655,6 @@
       </w:r>
       <w:r>
         <w:rPr>
-          <w:color w:val="FF0000"/>
-          <w:sz w:val="24"/>
-          <w:szCs w:val="24"/>
-        </w:rPr>
-        <w:t>(még meg kell csinálni)</w:t>
-      </w:r>
-      <w:r>
-        <w:rPr>
-          <w:sz w:val="24"/>
-          <w:szCs w:val="24"/>
-        </w:rPr>
-        <w:t xml:space="preserve"> </w:t>
-      </w:r>
-      <w:r>
-        <w:rPr>
           <w:caps/>
           <w:sz w:val="24"/>
           <w:szCs w:val="24"/>
@@ -39517,14 +41688,6 @@
       </w:pPr>
       <w:r>
         <w:rPr>
-          <w:color w:val="FF0000"/>
-          <w:sz w:val="24"/>
-          <w:szCs w:val="24"/>
-        </w:rPr>
-        <w:t xml:space="preserve">(Még meg kell csinálni) </w:t>
-      </w:r>
-      <w:r>
-        <w:rPr>
           <w:sz w:val="24"/>
           <w:szCs w:val="24"/>
         </w:rPr>
@@ -39576,7 +41739,32 @@
           <w:sz w:val="24"/>
           <w:szCs w:val="24"/>
         </w:rPr>
-        <w:t xml:space="preserve"> szervereket éri el.  A </w:t>
+        <w:t xml:space="preserve"> szervereket éri el.  </w:t>
+      </w:r>
+    </w:p>
+    <w:p>
+      <w:pPr>
+        <w:jc w:val="both"/>
+        <w:rPr>
+          <w:sz w:val="24"/>
+          <w:szCs w:val="24"/>
+        </w:rPr>
+      </w:pPr>
+    </w:p>
+    <w:p>
+      <w:pPr>
+        <w:jc w:val="both"/>
+        <w:rPr>
+          <w:sz w:val="24"/>
+          <w:szCs w:val="24"/>
+        </w:rPr>
+      </w:pPr>
+      <w:r>
+        <w:rPr>
+          <w:sz w:val="24"/>
+          <w:szCs w:val="24"/>
+        </w:rPr>
+        <w:t xml:space="preserve">A </w:t>
       </w:r>
       <w:r>
         <w:rPr>
@@ -39608,7 +41796,41 @@
           <w:sz w:val="24"/>
           <w:szCs w:val="24"/>
         </w:rPr>
-        <w:t xml:space="preserve"> kommunikál.</w:t>
+        <w:t xml:space="preserve"> kommunikál</w:t>
+      </w:r>
+      <w:r>
+        <w:rPr>
+          <w:sz w:val="24"/>
+          <w:szCs w:val="24"/>
+        </w:rPr>
+        <w:t xml:space="preserve"> és ezt úgynevezett</w:t>
+      </w:r>
+      <w:r>
+        <w:rPr>
+          <w:i/>
+          <w:iCs/>
+          <w:sz w:val="24"/>
+          <w:szCs w:val="24"/>
+        </w:rPr>
+        <w:t xml:space="preserve"> </w:t>
+      </w:r>
+      <w:proofErr w:type="spellStart"/>
+      <w:r>
+        <w:rPr>
+          <w:i/>
+          <w:iCs/>
+          <w:sz w:val="24"/>
+          <w:szCs w:val="24"/>
+        </w:rPr>
+        <w:t>clusterbe</w:t>
+      </w:r>
+      <w:proofErr w:type="spellEnd"/>
+      <w:r>
+        <w:rPr>
+          <w:sz w:val="24"/>
+          <w:szCs w:val="24"/>
+        </w:rPr>
+        <w:t xml:space="preserve"> helyeztök el.</w:t>
       </w:r>
     </w:p>
     <w:p>
@@ -39637,7 +41859,7 @@
           <w:szCs w:val="30"/>
         </w:rPr>
       </w:pPr>
-      <w:bookmarkStart w:id="49" w:name="_Toc161299680"/>
+      <w:bookmarkStart w:id="56" w:name="_Toc161303304"/>
       <w:r>
         <w:rPr>
           <w:noProof/>
@@ -39945,7 +42167,7 @@
           </mc:Choice>
           <mc:Fallback>
             <w:pict>
-              <v:shape w14:anchorId="094584FC" id="_x0000_s1041" type="#_x0000_t202" style="position:absolute;margin-left:401.05pt;margin-top:34.15pt;width:452.25pt;height:250.5pt;z-index:251679744;visibility:visible;mso-wrap-style:square;mso-width-percent:0;mso-height-percent:0;mso-wrap-distance-left:9pt;mso-wrap-distance-top:3.6pt;mso-wrap-distance-right:9pt;mso-wrap-distance-bottom:3.6pt;mso-position-horizontal:right;mso-position-horizontal-relative:margin;mso-position-vertical:absolute;mso-position-vertical-relative:text;mso-width-percent:0;mso-height-percent:0;mso-width-relative:margin;mso-height-relative:margin;v-text-anchor:top" o:gfxdata="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">
+              <v:shape w14:anchorId="094584FC" id="_x0000_s1042" type="#_x0000_t202" style="position:absolute;margin-left:401.05pt;margin-top:34.15pt;width:452.25pt;height:250.5pt;z-index:251679744;visibility:visible;mso-wrap-style:square;mso-width-percent:0;mso-height-percent:0;mso-wrap-distance-left:9pt;mso-wrap-distance-top:3.6pt;mso-wrap-distance-right:9pt;mso-wrap-distance-bottom:3.6pt;mso-position-horizontal:right;mso-position-horizontal-relative:margin;mso-position-vertical:absolute;mso-position-vertical-relative:text;mso-width-percent:0;mso-height-percent:0;mso-width-relative:margin;mso-height-relative:margin;v-text-anchor:top" o:gfxdata="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">
                 <v:textbox>
                   <w:txbxContent>
                     <w:p>
@@ -40202,7 +42424,7 @@
         </w:rPr>
         <w:t>2.6.1 ISP Konfigurációja:</w:t>
       </w:r>
-      <w:bookmarkEnd w:id="49"/>
+      <w:bookmarkEnd w:id="56"/>
     </w:p>
     <w:p/>
     <w:p>
@@ -40222,7 +42444,7 @@
           <w:color w:val="auto"/>
         </w:rPr>
       </w:pPr>
-      <w:bookmarkStart w:id="50" w:name="_Toc161299681"/>
+      <w:bookmarkStart w:id="57" w:name="_Toc161303305"/>
       <w:r>
         <w:rPr>
           <w:rFonts w:ascii="Times New Roman" w:hAnsi="Times New Roman" w:cs="Times New Roman"/>
@@ -40232,7 +42454,7 @@
         <w:lastRenderedPageBreak/>
         <w:t>3. Hálózat programozás</w:t>
       </w:r>
-      <w:bookmarkEnd w:id="50"/>
+      <w:bookmarkEnd w:id="57"/>
     </w:p>
     <w:p>
       <w:pPr>
@@ -40261,7 +42483,7 @@
           <w:color w:val="auto"/>
         </w:rPr>
       </w:pPr>
-      <w:bookmarkStart w:id="51" w:name="_Toc161299682"/>
+      <w:bookmarkStart w:id="58" w:name="_Toc161303306"/>
       <w:r>
         <w:rPr>
           <w:rFonts w:ascii="Times New Roman" w:hAnsi="Times New Roman" w:cs="Times New Roman"/>
@@ -40271,7 +42493,7 @@
         <w:lastRenderedPageBreak/>
         <w:t>4. Szerverek és felhőszolgáltatás</w:t>
       </w:r>
-      <w:bookmarkEnd w:id="51"/>
+      <w:bookmarkEnd w:id="58"/>
     </w:p>
     <w:p/>
     <w:p>
@@ -43198,6 +45420,7 @@
   <w:style w:type="character" w:default="1" w:styleId="Bekezdsalapbettpusa">
     <w:name w:val="Default Paragraph Font"/>
     <w:uiPriority w:val="1"/>
+    <w:semiHidden/>
     <w:unhideWhenUsed/>
   </w:style>
   <w:style w:type="table" w:default="1" w:styleId="Normltblzat">
@@ -43691,16 +45914,25 @@
 </file>
 
 <file path=customXml/item1.xml><?xml version="1.0" encoding="utf-8"?>
+<b:Sources xmlns:b="http://schemas.openxmlformats.org/officeDocument/2006/bibliography" xmlns="http://schemas.openxmlformats.org/officeDocument/2006/bibliography" SelectedStyle="\APASixthEditionOfficeOnline.xsl" StyleName="APA" Version="6"/>
+</file>
+
+<file path=customXml/item2.xml><?xml version="1.0" encoding="utf-8"?>
 <p:properties xmlns:p="http://schemas.microsoft.com/office/2006/metadata/properties" xmlns:xsi="http://www.w3.org/2001/XMLSchema-instance" xmlns:pc="http://schemas.microsoft.com/office/infopath/2007/PartnerControls">
   <documentManagement/>
 </p:properties>
 </file>
 
-<file path=customXml/item2.xml><?xml version="1.0" encoding="utf-8"?>
-<b:Sources xmlns:b="http://schemas.openxmlformats.org/officeDocument/2006/bibliography" xmlns="http://schemas.openxmlformats.org/officeDocument/2006/bibliography" SelectedStyle="\APASixthEditionOfficeOnline.xsl" StyleName="APA" Version="6"/>
+<file path=customXml/item3.xml><?xml version="1.0" encoding="utf-8"?>
+<?mso-contentType ?>
+<FormTemplates xmlns="http://schemas.microsoft.com/sharepoint/v3/contenttype/forms">
+  <Display>DocumentLibraryForm</Display>
+  <Edit>DocumentLibraryForm</Edit>
+  <New>DocumentLibraryForm</New>
+</FormTemplates>
 </file>
 
-<file path=customXml/item3.xml><?xml version="1.0" encoding="utf-8"?>
+<file path=customXml/item4.xml><?xml version="1.0" encoding="utf-8"?>
 <ct:contentTypeSchema xmlns:ct="http://schemas.microsoft.com/office/2006/metadata/contentType" xmlns:ma="http://schemas.microsoft.com/office/2006/metadata/properties/metaAttributes" ct:_="" ma:_="" ma:contentTypeName="Dokumentum" ma:contentTypeID="0x010100B1CA35C8D8A74D48BF88902E9627A17D" ma:contentTypeVersion="5" ma:contentTypeDescription="Új dokumentum létrehozása." ma:contentTypeScope="" ma:versionID="0e7245ca7ec67e951110e7b69b420a5e">
   <xsd:schema xmlns:xsd="http://www.w3.org/2001/XMLSchema" xmlns:xs="http://www.w3.org/2001/XMLSchema" xmlns:p="http://schemas.microsoft.com/office/2006/metadata/properties" xmlns:ns3="5707289d-a05a-4d6f-b18f-cf94ec109c28" targetNamespace="http://schemas.microsoft.com/office/2006/metadata/properties" ma:root="true" ma:fieldsID="b5ddcb666607e10cb2d5efbbf37e03b4" ns3:_="">
     <xsd:import namespace="5707289d-a05a-4d6f-b18f-cf94ec109c28"/>
@@ -43852,16 +46084,15 @@
 </ct:contentTypeSchema>
 </file>
 
-<file path=customXml/item4.xml><?xml version="1.0" encoding="utf-8"?>
-<?mso-contentType ?>
-<FormTemplates xmlns="http://schemas.microsoft.com/sharepoint/v3/contenttype/forms">
-  <Display>DocumentLibraryForm</Display>
-  <Edit>DocumentLibraryForm</Edit>
-  <New>DocumentLibraryForm</New>
-</FormTemplates>
+<file path=customXml/itemProps1.xml><?xml version="1.0" encoding="utf-8"?>
+<ds:datastoreItem xmlns:ds="http://schemas.openxmlformats.org/officeDocument/2006/customXml" ds:itemID="{F8D0FF65-9EB0-4290-BBBE-BC114131B21E}">
+  <ds:schemaRefs>
+    <ds:schemaRef ds:uri="http://schemas.openxmlformats.org/officeDocument/2006/bibliography"/>
+  </ds:schemaRefs>
+</ds:datastoreItem>
 </file>
 
-<file path=customXml/itemProps1.xml><?xml version="1.0" encoding="utf-8"?>
+<file path=customXml/itemProps2.xml><?xml version="1.0" encoding="utf-8"?>
 <ds:datastoreItem xmlns:ds="http://schemas.openxmlformats.org/officeDocument/2006/customXml" ds:itemID="{C21911F0-FA54-4DE7-BE18-5708DCBC5EBB}">
   <ds:schemaRefs>
     <ds:schemaRef ds:uri="http://schemas.microsoft.com/office/2006/metadata/properties"/>
@@ -43870,15 +46101,15 @@
 </ds:datastoreItem>
 </file>
 
-<file path=customXml/itemProps2.xml><?xml version="1.0" encoding="utf-8"?>
-<ds:datastoreItem xmlns:ds="http://schemas.openxmlformats.org/officeDocument/2006/customXml" ds:itemID="{F8D0FF65-9EB0-4290-BBBE-BC114131B21E}">
+<file path=customXml/itemProps3.xml><?xml version="1.0" encoding="utf-8"?>
+<ds:datastoreItem xmlns:ds="http://schemas.openxmlformats.org/officeDocument/2006/customXml" ds:itemID="{08F26082-94FB-4E7B-83A2-07938A9FEC69}">
   <ds:schemaRefs>
-    <ds:schemaRef ds:uri="http://schemas.openxmlformats.org/officeDocument/2006/bibliography"/>
+    <ds:schemaRef ds:uri="http://schemas.microsoft.com/sharepoint/v3/contenttype/forms"/>
   </ds:schemaRefs>
 </ds:datastoreItem>
 </file>
 
-<file path=customXml/itemProps3.xml><?xml version="1.0" encoding="utf-8"?>
+<file path=customXml/itemProps4.xml><?xml version="1.0" encoding="utf-8"?>
 <ds:datastoreItem xmlns:ds="http://schemas.openxmlformats.org/officeDocument/2006/customXml" ds:itemID="{3AC47A49-CC42-4B88-A4B5-80351A00D92E}">
   <ds:schemaRefs>
     <ds:schemaRef ds:uri="http://schemas.microsoft.com/office/2006/metadata/contentType"/>
@@ -43894,12 +46125,4 @@
     <ds:schemaRef ds:uri="http://schemas.microsoft.com/internal/obd"/>
   </ds:schemaRefs>
 </ds:datastoreItem>
-</file>
-
-<file path=customXml/itemProps4.xml><?xml version="1.0" encoding="utf-8"?>
-<ds:datastoreItem xmlns:ds="http://schemas.openxmlformats.org/officeDocument/2006/customXml" ds:itemID="{08F26082-94FB-4E7B-83A2-07938A9FEC69}">
-  <ds:schemaRefs>
-    <ds:schemaRef ds:uri="http://schemas.microsoft.com/sharepoint/v3/contenttype/forms"/>
-  </ds:schemaRefs>
-</ds:datastoreItem>
 </file>
--- a/Dokumentacio_GM-VM-VZ.docx
+++ b/Dokumentacio_GM-VM-VZ.docx
@@ -2314,7 +2314,7 @@
           <w:noProof/>
         </w:rPr>
         <w:drawing>
-          <wp:anchor distT="0" distB="0" distL="114300" distR="114300" simplePos="0" relativeHeight="251681792" behindDoc="1" locked="0" layoutInCell="1" allowOverlap="1" wp14:anchorId="1404262F" wp14:editId="10EEDF7B">
+          <wp:anchor distT="0" distB="0" distL="114300" distR="114300" simplePos="0" relativeHeight="251681792" behindDoc="1" locked="0" layoutInCell="1" allowOverlap="1" wp14:anchorId="1404262F" wp14:editId="11C290C7">
             <wp:simplePos x="0" y="0"/>
             <wp:positionH relativeFrom="margin">
               <wp:align>center</wp:align>
@@ -2428,7 +2428,7 @@
         </w:rPr>
         <w:lastRenderedPageBreak/>
         <w:drawing>
-          <wp:anchor distT="0" distB="0" distL="114300" distR="114300" simplePos="0" relativeHeight="251682816" behindDoc="0" locked="0" layoutInCell="1" allowOverlap="1" wp14:anchorId="3CA2DA05" wp14:editId="7AE727CD">
+          <wp:anchor distT="0" distB="0" distL="114300" distR="114300" simplePos="0" relativeHeight="251682816" behindDoc="0" locked="0" layoutInCell="1" allowOverlap="1" wp14:anchorId="3CA2DA05" wp14:editId="39EB44FE">
             <wp:simplePos x="0" y="0"/>
             <wp:positionH relativeFrom="margin">
               <wp:align>center</wp:align>
@@ -18484,6 +18484,248 @@
     <w:p>
       <w:pPr>
         <w:spacing w:after="160" w:line="259" w:lineRule="auto"/>
+      </w:pPr>
+    </w:p>
+    <w:p>
+      <w:pPr>
+        <w:jc w:val="both"/>
+        <w:rPr>
+          <w:rFonts w:eastAsia="Times New Roman" w:cs="Times New Roman"/>
+          <w:sz w:val="24"/>
+          <w:szCs w:val="24"/>
+          <w:lang w:val="hu"/>
+        </w:rPr>
+      </w:pPr>
+      <w:r>
+        <w:rPr>
+          <w:rFonts w:eastAsia="Times New Roman" w:cs="Times New Roman"/>
+          <w:sz w:val="24"/>
+          <w:szCs w:val="24"/>
+          <w:lang w:val="hu"/>
+        </w:rPr>
+        <w:t>A</w:t>
+      </w:r>
+      <w:r>
+        <w:rPr>
+          <w:rFonts w:eastAsia="Times New Roman" w:cs="Times New Roman"/>
+          <w:sz w:val="24"/>
+          <w:szCs w:val="24"/>
+          <w:lang w:val="hu"/>
+        </w:rPr>
+        <w:t xml:space="preserve"> </w:t>
+      </w:r>
+      <w:r>
+        <w:rPr>
+          <w:rFonts w:eastAsia="Times New Roman" w:cs="Times New Roman"/>
+          <w:b/>
+          <w:bCs/>
+          <w:sz w:val="24"/>
+          <w:szCs w:val="24"/>
+          <w:lang w:val="hu"/>
+        </w:rPr>
+        <w:t>SOHO</w:t>
+      </w:r>
+      <w:r>
+        <w:rPr>
+          <w:rFonts w:eastAsia="Times New Roman" w:cs="Times New Roman"/>
+          <w:sz w:val="24"/>
+          <w:szCs w:val="24"/>
+          <w:lang w:val="hu"/>
+        </w:rPr>
+        <w:t xml:space="preserve"> router</w:t>
+      </w:r>
+      <w:r>
+        <w:rPr>
+          <w:rFonts w:eastAsia="Times New Roman" w:cs="Times New Roman"/>
+          <w:b/>
+          <w:bCs/>
+          <w:sz w:val="24"/>
+          <w:szCs w:val="24"/>
+          <w:lang w:val="hu"/>
+        </w:rPr>
+        <w:t xml:space="preserve"> </w:t>
+      </w:r>
+      <w:r>
+        <w:rPr>
+          <w:rFonts w:eastAsia="Times New Roman" w:cs="Times New Roman"/>
+          <w:b/>
+          <w:bCs/>
+          <w:sz w:val="24"/>
+          <w:szCs w:val="24"/>
+          <w:lang w:val="hu"/>
+        </w:rPr>
+        <w:t xml:space="preserve">Motelen </w:t>
+      </w:r>
+      <w:r>
+        <w:rPr>
+          <w:rFonts w:eastAsia="Times New Roman" w:cs="Times New Roman"/>
+          <w:sz w:val="24"/>
+          <w:szCs w:val="24"/>
+          <w:lang w:val="hu"/>
+        </w:rPr>
+        <w:t xml:space="preserve">belüli </w:t>
+      </w:r>
+      <w:r>
+        <w:rPr>
+          <w:rFonts w:eastAsia="Times New Roman" w:cs="Times New Roman"/>
+          <w:sz w:val="24"/>
+          <w:szCs w:val="24"/>
+          <w:lang w:val="hu"/>
+        </w:rPr>
+        <w:t>vendégeknek</w:t>
+      </w:r>
+      <w:r>
+        <w:rPr>
+          <w:rFonts w:eastAsia="Times New Roman" w:cs="Times New Roman"/>
+          <w:sz w:val="24"/>
+          <w:szCs w:val="24"/>
+          <w:lang w:val="hu"/>
+        </w:rPr>
+        <w:t xml:space="preserve"> fenntartott vezetéknélküli hálózatot biztosít, </w:t>
+      </w:r>
+      <w:r>
+        <w:rPr>
+          <w:rFonts w:eastAsia="Times New Roman" w:cs="Times New Roman"/>
+          <w:i/>
+          <w:iCs/>
+          <w:sz w:val="24"/>
+          <w:szCs w:val="24"/>
+          <w:lang w:val="hu"/>
+        </w:rPr>
+        <w:t>WPA2-PSK</w:t>
+      </w:r>
+      <w:r>
+        <w:rPr>
+          <w:rFonts w:eastAsia="Times New Roman" w:cs="Times New Roman"/>
+          <w:sz w:val="24"/>
+          <w:szCs w:val="24"/>
+          <w:lang w:val="hu"/>
+        </w:rPr>
+        <w:t xml:space="preserve"> titkosítással ellátva, ezáltal biztosítja azt, hogy más ne férhessen hozzá a </w:t>
+      </w:r>
+      <w:r>
+        <w:rPr>
+          <w:rFonts w:eastAsia="Times New Roman" w:cs="Times New Roman"/>
+          <w:sz w:val="24"/>
+          <w:szCs w:val="24"/>
+          <w:lang w:val="hu"/>
+        </w:rPr>
+        <w:t>belső hálózathoz és generáljon fölösleges forgalmat</w:t>
+      </w:r>
+      <w:r>
+        <w:rPr>
+          <w:rFonts w:eastAsia="Times New Roman" w:cs="Times New Roman"/>
+          <w:sz w:val="24"/>
+          <w:szCs w:val="24"/>
+          <w:lang w:val="hu"/>
+        </w:rPr>
+        <w:t xml:space="preserve"> a megfelelő belépési adatok hiányában.</w:t>
+      </w:r>
+    </w:p>
+    <w:p>
+      <w:pPr>
+        <w:jc w:val="both"/>
+        <w:rPr>
+          <w:rFonts w:eastAsia="Times New Roman" w:cs="Times New Roman"/>
+          <w:sz w:val="24"/>
+          <w:szCs w:val="24"/>
+          <w:lang w:val="hu"/>
+        </w:rPr>
+      </w:pPr>
+    </w:p>
+    <w:p>
+      <w:pPr>
+        <w:jc w:val="both"/>
+        <w:rPr>
+          <w:rFonts w:eastAsia="Times New Roman" w:cs="Times New Roman"/>
+          <w:sz w:val="24"/>
+          <w:szCs w:val="24"/>
+          <w:lang w:val="hu"/>
+        </w:rPr>
+      </w:pPr>
+      <w:r>
+        <w:rPr>
+          <w:rFonts w:cs="Times New Roman"/>
+          <w:sz w:val="24"/>
+          <w:szCs w:val="24"/>
+        </w:rPr>
+        <w:t xml:space="preserve">Az SSID </w:t>
+      </w:r>
+      <w:proofErr w:type="spellStart"/>
+      <w:r>
+        <w:rPr>
+          <w:rFonts w:cs="Times New Roman"/>
+          <w:b/>
+          <w:bCs/>
+          <w:sz w:val="24"/>
+          <w:szCs w:val="24"/>
+        </w:rPr>
+        <w:t>XYHivatalWiFi</w:t>
+      </w:r>
+      <w:proofErr w:type="spellEnd"/>
+      <w:r>
+        <w:rPr>
+          <w:rFonts w:cs="Times New Roman"/>
+          <w:b/>
+          <w:bCs/>
+          <w:sz w:val="24"/>
+          <w:szCs w:val="24"/>
+        </w:rPr>
+        <w:t>,</w:t>
+      </w:r>
+      <w:r>
+        <w:rPr>
+          <w:rFonts w:cs="Times New Roman"/>
+          <w:sz w:val="24"/>
+          <w:szCs w:val="24"/>
+        </w:rPr>
+        <w:t xml:space="preserve"> a jelszó pedig </w:t>
+      </w:r>
+      <w:r>
+        <w:rPr>
+          <w:rFonts w:cs="Times New Roman"/>
+          <w:b/>
+          <w:bCs/>
+          <w:sz w:val="24"/>
+          <w:szCs w:val="24"/>
+        </w:rPr>
+        <w:t>X259Y990</w:t>
+      </w:r>
+      <w:r>
+        <w:rPr>
+          <w:rFonts w:cs="Times New Roman"/>
+          <w:sz w:val="24"/>
+          <w:szCs w:val="24"/>
+        </w:rPr>
+        <w:t xml:space="preserve"> </w:t>
+      </w:r>
+      <w:r>
+        <w:rPr>
+          <w:rFonts w:cs="Times New Roman"/>
+          <w:i/>
+          <w:iCs/>
+          <w:sz w:val="24"/>
+          <w:szCs w:val="24"/>
+        </w:rPr>
+        <w:t>AES</w:t>
+      </w:r>
+      <w:r>
+        <w:rPr>
+          <w:rFonts w:cs="Times New Roman"/>
+          <w:sz w:val="24"/>
+          <w:szCs w:val="24"/>
+        </w:rPr>
+        <w:t xml:space="preserve"> titkosítású.</w:t>
+      </w:r>
+    </w:p>
+    <w:p>
+      <w:pPr>
+        <w:jc w:val="both"/>
+        <w:rPr>
+          <w:rFonts w:eastAsia="Times New Roman" w:cs="Times New Roman"/>
+          <w:sz w:val="24"/>
+          <w:szCs w:val="24"/>
+        </w:rPr>
       </w:pPr>
     </w:p>
     <w:p>
@@ -29149,7 +29391,6 @@
   <w:style w:type="character" w:default="1" w:styleId="Bekezdsalapbettpusa">
     <w:name w:val="Default Paragraph Font"/>
     <w:uiPriority w:val="1"/>
-    <w:semiHidden/>
     <w:unhideWhenUsed/>
   </w:style>
   <w:style w:type="table" w:default="1" w:styleId="Normltblzat">
@@ -29656,16 +29897,25 @@
 </file>
 
 <file path=customXml/item1.xml><?xml version="1.0" encoding="utf-8"?>
+<b:Sources xmlns:b="http://schemas.openxmlformats.org/officeDocument/2006/bibliography" xmlns="http://schemas.openxmlformats.org/officeDocument/2006/bibliography" SelectedStyle="\APASixthEditionOfficeOnline.xsl" StyleName="APA" Version="6"/>
+</file>
+
+<file path=customXml/item2.xml><?xml version="1.0" encoding="utf-8"?>
 <p:properties xmlns:p="http://schemas.microsoft.com/office/2006/metadata/properties" xmlns:xsi="http://www.w3.org/2001/XMLSchema-instance" xmlns:pc="http://schemas.microsoft.com/office/infopath/2007/PartnerControls">
   <documentManagement/>
 </p:properties>
 </file>
 
-<file path=customXml/item2.xml><?xml version="1.0" encoding="utf-8"?>
-<b:Sources xmlns:b="http://schemas.openxmlformats.org/officeDocument/2006/bibliography" xmlns="http://schemas.openxmlformats.org/officeDocument/2006/bibliography" SelectedStyle="\APASixthEditionOfficeOnline.xsl" StyleName="APA" Version="6"/>
+<file path=customXml/item3.xml><?xml version="1.0" encoding="utf-8"?>
+<?mso-contentType ?>
+<FormTemplates xmlns="http://schemas.microsoft.com/sharepoint/v3/contenttype/forms">
+  <Display>DocumentLibraryForm</Display>
+  <Edit>DocumentLibraryForm</Edit>
+  <New>DocumentLibraryForm</New>
+</FormTemplates>
 </file>
 
-<file path=customXml/item3.xml><?xml version="1.0" encoding="utf-8"?>
+<file path=customXml/item4.xml><?xml version="1.0" encoding="utf-8"?>
 <ct:contentTypeSchema xmlns:ct="http://schemas.microsoft.com/office/2006/metadata/contentType" xmlns:ma="http://schemas.microsoft.com/office/2006/metadata/properties/metaAttributes" ct:_="" ma:_="" ma:contentTypeName="Dokumentum" ma:contentTypeID="0x010100B1CA35C8D8A74D48BF88902E9627A17D" ma:contentTypeVersion="5" ma:contentTypeDescription="Új dokumentum létrehozása." ma:contentTypeScope="" ma:versionID="0e7245ca7ec67e951110e7b69b420a5e">
   <xsd:schema xmlns:xsd="http://www.w3.org/2001/XMLSchema" xmlns:xs="http://www.w3.org/2001/XMLSchema" xmlns:p="http://schemas.microsoft.com/office/2006/metadata/properties" xmlns:ns3="5707289d-a05a-4d6f-b18f-cf94ec109c28" targetNamespace="http://schemas.microsoft.com/office/2006/metadata/properties" ma:root="true" ma:fieldsID="b5ddcb666607e10cb2d5efbbf37e03b4" ns3:_="">
     <xsd:import namespace="5707289d-a05a-4d6f-b18f-cf94ec109c28"/>
@@ -29817,16 +30067,15 @@
 </ct:contentTypeSchema>
 </file>
 
-<file path=customXml/item4.xml><?xml version="1.0" encoding="utf-8"?>
-<?mso-contentType ?>
-<FormTemplates xmlns="http://schemas.microsoft.com/sharepoint/v3/contenttype/forms">
-  <Display>DocumentLibraryForm</Display>
-  <Edit>DocumentLibraryForm</Edit>
-  <New>DocumentLibraryForm</New>
-</FormTemplates>
+<file path=customXml/itemProps1.xml><?xml version="1.0" encoding="utf-8"?>
+<ds:datastoreItem xmlns:ds="http://schemas.openxmlformats.org/officeDocument/2006/customXml" ds:itemID="{F8D0FF65-9EB0-4290-BBBE-BC114131B21E}">
+  <ds:schemaRefs>
+    <ds:schemaRef ds:uri="http://schemas.openxmlformats.org/officeDocument/2006/bibliography"/>
+  </ds:schemaRefs>
+</ds:datastoreItem>
 </file>
 
-<file path=customXml/itemProps1.xml><?xml version="1.0" encoding="utf-8"?>
+<file path=customXml/itemProps2.xml><?xml version="1.0" encoding="utf-8"?>
 <ds:datastoreItem xmlns:ds="http://schemas.openxmlformats.org/officeDocument/2006/customXml" ds:itemID="{C21911F0-FA54-4DE7-BE18-5708DCBC5EBB}">
   <ds:schemaRefs>
     <ds:schemaRef ds:uri="http://schemas.microsoft.com/office/2006/metadata/properties"/>
@@ -29835,15 +30084,15 @@
 </ds:datastoreItem>
 </file>
 
-<file path=customXml/itemProps2.xml><?xml version="1.0" encoding="utf-8"?>
-<ds:datastoreItem xmlns:ds="http://schemas.openxmlformats.org/officeDocument/2006/customXml" ds:itemID="{F8D0FF65-9EB0-4290-BBBE-BC114131B21E}">
+<file path=customXml/itemProps3.xml><?xml version="1.0" encoding="utf-8"?>
+<ds:datastoreItem xmlns:ds="http://schemas.openxmlformats.org/officeDocument/2006/customXml" ds:itemID="{08F26082-94FB-4E7B-83A2-07938A9FEC69}">
   <ds:schemaRefs>
-    <ds:schemaRef ds:uri="http://schemas.openxmlformats.org/officeDocument/2006/bibliography"/>
+    <ds:schemaRef ds:uri="http://schemas.microsoft.com/sharepoint/v3/contenttype/forms"/>
   </ds:schemaRefs>
 </ds:datastoreItem>
 </file>
 
-<file path=customXml/itemProps3.xml><?xml version="1.0" encoding="utf-8"?>
+<file path=customXml/itemProps4.xml><?xml version="1.0" encoding="utf-8"?>
 <ds:datastoreItem xmlns:ds="http://schemas.openxmlformats.org/officeDocument/2006/customXml" ds:itemID="{3AC47A49-CC42-4B88-A4B5-80351A00D92E}">
   <ds:schemaRefs>
     <ds:schemaRef ds:uri="http://schemas.microsoft.com/office/2006/metadata/contentType"/>
@@ -29859,12 +30108,4 @@
     <ds:schemaRef ds:uri="http://schemas.microsoft.com/internal/obd"/>
   </ds:schemaRefs>
 </ds:datastoreItem>
-</file>
-
-<file path=customXml/itemProps4.xml><?xml version="1.0" encoding="utf-8"?>
-<ds:datastoreItem xmlns:ds="http://schemas.openxmlformats.org/officeDocument/2006/customXml" ds:itemID="{08F26082-94FB-4E7B-83A2-07938A9FEC69}">
-  <ds:schemaRefs>
-    <ds:schemaRef ds:uri="http://schemas.microsoft.com/sharepoint/v3/contenttype/forms"/>
-  </ds:schemaRefs>
-</ds:datastoreItem>
 </file>
--- a/Dokumentacio_GM-VM-VZ.docx
+++ b/Dokumentacio_GM-VM-VZ.docx
@@ -2314,7 +2314,7 @@
           <w:noProof/>
         </w:rPr>
         <w:drawing>
-          <wp:anchor distT="0" distB="0" distL="114300" distR="114300" simplePos="0" relativeHeight="251681792" behindDoc="1" locked="0" layoutInCell="1" allowOverlap="1" wp14:anchorId="1404262F" wp14:editId="11C290C7">
+          <wp:anchor distT="0" distB="0" distL="114300" distR="114300" simplePos="0" relativeHeight="251681792" behindDoc="1" locked="0" layoutInCell="1" allowOverlap="1" wp14:anchorId="1404262F" wp14:editId="2455346E">
             <wp:simplePos x="0" y="0"/>
             <wp:positionH relativeFrom="margin">
               <wp:align>center</wp:align>
@@ -2428,7 +2428,7 @@
         </w:rPr>
         <w:lastRenderedPageBreak/>
         <w:drawing>
-          <wp:anchor distT="0" distB="0" distL="114300" distR="114300" simplePos="0" relativeHeight="251682816" behindDoc="0" locked="0" layoutInCell="1" allowOverlap="1" wp14:anchorId="3CA2DA05" wp14:editId="39EB44FE">
+          <wp:anchor distT="0" distB="0" distL="114300" distR="114300" simplePos="0" relativeHeight="251682816" behindDoc="0" locked="0" layoutInCell="1" allowOverlap="1" wp14:anchorId="3CA2DA05" wp14:editId="7BFC97B7">
             <wp:simplePos x="0" y="0"/>
             <wp:positionH relativeFrom="margin">
               <wp:align>center</wp:align>
@@ -3210,11 +3210,11 @@
         <w:br/>
       </w:r>
     </w:p>
+    <w:bookmarkStart w:id="3" w:name="_Toc161303291"/>
     <w:p>
       <w:pPr>
         <w:pStyle w:val="Cmsor3"/>
       </w:pPr>
-      <w:bookmarkStart w:id="3" w:name="_Toc161303291"/>
       <w:r>
         <w:rPr>
           <w:rFonts w:ascii="Times New Roman" w:hAnsi="Times New Roman" w:cs="Times New Roman"/>
@@ -4676,7 +4676,7 @@
                                 <w:szCs w:val="26"/>
                               </w:rPr>
                             </w:pPr>
-                            <w:bookmarkStart w:id="10" w:name="_Toc161047239"/>
+                            <w:bookmarkStart w:id="7" w:name="_Toc161047239"/>
                             <w:r>
                               <w:rPr>
                                 <w:b/>
@@ -4686,7 +4686,7 @@
                               </w:rPr>
                               <w:t>ACL</w:t>
                             </w:r>
-                            <w:bookmarkEnd w:id="10"/>
+                            <w:bookmarkEnd w:id="7"/>
                           </w:p>
                           <w:p>
                             <w:pPr>
@@ -4814,7 +4814,7 @@
                                 <w:szCs w:val="26"/>
                               </w:rPr>
                             </w:pPr>
-                            <w:bookmarkStart w:id="11" w:name="_Toc161047240"/>
+                            <w:bookmarkStart w:id="8" w:name="_Toc161047240"/>
                             <w:r>
                               <w:rPr>
                                 <w:b/>
@@ -4824,7 +4824,7 @@
                               </w:rPr>
                               <w:t>PAT</w:t>
                             </w:r>
-                            <w:bookmarkEnd w:id="11"/>
+                            <w:bookmarkEnd w:id="8"/>
                           </w:p>
                           <w:p>
                             <w:pPr>
@@ -5885,7 +5885,7 @@
                                 <w:szCs w:val="26"/>
                               </w:rPr>
                             </w:pPr>
-                            <w:bookmarkStart w:id="14" w:name="_Toc161047241"/>
+                            <w:bookmarkStart w:id="9" w:name="_Toc161047241"/>
                             <w:r>
                               <w:rPr>
                                 <w:b/>
@@ -5895,7 +5895,7 @@
                               </w:rPr>
                               <w:t>NTP/SYSLOG</w:t>
                             </w:r>
-                            <w:bookmarkEnd w:id="14"/>
+                            <w:bookmarkEnd w:id="9"/>
                           </w:p>
                           <w:p>
                             <w:pPr>
@@ -6505,6 +6505,7 @@
         <w:br w:type="page"/>
       </w:r>
     </w:p>
+    <w:bookmarkStart w:id="10" w:name="_Toc161303292"/>
     <w:p>
       <w:pPr>
         <w:pStyle w:val="Cmsor3"/>
@@ -6515,7 +6516,6 @@
           <w:szCs w:val="32"/>
         </w:rPr>
       </w:pPr>
-      <w:bookmarkStart w:id="16" w:name="_Toc161303292"/>
       <w:r>
         <w:rPr>
           <w:rFonts w:ascii="Times New Roman" w:hAnsi="Times New Roman" w:cs="Times New Roman"/>
@@ -7958,7 +7958,7 @@
         </w:rPr>
         <w:t xml:space="preserve"> konfigurációja</w:t>
       </w:r>
-      <w:bookmarkEnd w:id="16"/>
+      <w:bookmarkEnd w:id="10"/>
     </w:p>
     <w:p>
       <w:pPr>
@@ -8032,7 +8032,7 @@
                                 <w:szCs w:val="26"/>
                               </w:rPr>
                             </w:pPr>
-                            <w:bookmarkStart w:id="17" w:name="_Toc161047217"/>
+                            <w:bookmarkStart w:id="11" w:name="_Toc161047217"/>
                             <w:r>
                               <w:rPr>
                                 <w:b/>
@@ -8042,7 +8042,7 @@
                               </w:rPr>
                               <w:t>HSRP</w:t>
                             </w:r>
-                            <w:bookmarkEnd w:id="17"/>
+                            <w:bookmarkEnd w:id="11"/>
                           </w:p>
                           <w:p>
                             <w:pPr>
@@ -8497,7 +8497,7 @@
                                 <w:szCs w:val="26"/>
                               </w:rPr>
                             </w:pPr>
-                            <w:bookmarkStart w:id="18" w:name="_Toc161047219"/>
+                            <w:bookmarkStart w:id="12" w:name="_Toc161047219"/>
                             <w:r>
                               <w:rPr>
                                 <w:b/>
@@ -8507,7 +8507,7 @@
                               </w:rPr>
                               <w:t>NTP/SYSLOG</w:t>
                             </w:r>
-                            <w:bookmarkEnd w:id="18"/>
+                            <w:bookmarkEnd w:id="12"/>
                           </w:p>
                           <w:p>
                             <w:pPr>
@@ -9242,7 +9242,7 @@
                                 <w:szCs w:val="26"/>
                               </w:rPr>
                             </w:pPr>
-                            <w:bookmarkStart w:id="21" w:name="_Toc161047218"/>
+                            <w:bookmarkStart w:id="13" w:name="_Toc161047218"/>
                             <w:r>
                               <w:rPr>
                                 <w:b/>
@@ -9252,7 +9252,7 @@
                               </w:rPr>
                               <w:t>DHCP</w:t>
                             </w:r>
-                            <w:bookmarkEnd w:id="21"/>
+                            <w:bookmarkEnd w:id="13"/>
                           </w:p>
                           <w:p>
                             <w:pPr>
@@ -10020,6 +10020,7 @@
         <w:br w:type="page"/>
       </w:r>
     </w:p>
+    <w:bookmarkStart w:id="14" w:name="_Toc161303293"/>
     <w:p>
       <w:pPr>
         <w:pStyle w:val="Cmsor3"/>
@@ -10029,7 +10030,6 @@
           <w:szCs w:val="32"/>
         </w:rPr>
       </w:pPr>
-      <w:bookmarkStart w:id="23" w:name="_Toc161303293"/>
       <w:r>
         <w:rPr>
           <w:rFonts w:ascii="Times New Roman" w:hAnsi="Times New Roman" w:cs="Times New Roman"/>
@@ -10534,7 +10534,7 @@
                                 <w:szCs w:val="26"/>
                               </w:rPr>
                             </w:pPr>
-                            <w:bookmarkStart w:id="24" w:name="_Toc161047221"/>
+                            <w:bookmarkStart w:id="15" w:name="_Toc161047221"/>
                             <w:r>
                               <w:rPr>
                                 <w:b/>
@@ -10544,7 +10544,7 @@
                               </w:rPr>
                               <w:t>Static route</w:t>
                             </w:r>
-                            <w:bookmarkEnd w:id="24"/>
+                            <w:bookmarkEnd w:id="15"/>
                             <w:r>
                               <w:rPr>
                                 <w:b/>
@@ -10581,7 +10581,7 @@
                                 <w:szCs w:val="26"/>
                               </w:rPr>
                             </w:pPr>
-                            <w:bookmarkStart w:id="25" w:name="_Toc161047232"/>
+                            <w:bookmarkStart w:id="16" w:name="_Toc161047232"/>
                             <w:r>
                               <w:rPr>
                                 <w:b/>
@@ -10591,7 +10591,7 @@
                               </w:rPr>
                               <w:t>NTP/SYSLOG</w:t>
                             </w:r>
-                            <w:bookmarkEnd w:id="25"/>
+                            <w:bookmarkEnd w:id="16"/>
                             <w:r>
                               <w:rPr>
                                 <w:b/>
@@ -11386,7 +11386,7 @@
         </w:rPr>
         <w:t xml:space="preserve"> konfigurációja</w:t>
       </w:r>
-      <w:bookmarkEnd w:id="23"/>
+      <w:bookmarkEnd w:id="14"/>
     </w:p>
     <w:p>
       <w:r>
@@ -11449,7 +11449,7 @@
                                 <w:szCs w:val="26"/>
                               </w:rPr>
                             </w:pPr>
-                            <w:bookmarkStart w:id="28" w:name="_Toc161047222"/>
+                            <w:bookmarkStart w:id="17" w:name="_Toc161047222"/>
                             <w:r>
                               <w:rPr>
                                 <w:b/>
@@ -11459,7 +11459,7 @@
                               </w:rPr>
                               <w:t>OSPF</w:t>
                             </w:r>
-                            <w:bookmarkEnd w:id="28"/>
+                            <w:bookmarkEnd w:id="17"/>
                             <w:r>
                               <w:rPr>
                                 <w:b/>
@@ -11799,7 +11799,7 @@
                                 <w:szCs w:val="26"/>
                               </w:rPr>
                             </w:pPr>
-                            <w:bookmarkStart w:id="29" w:name="_Toc161047229"/>
+                            <w:bookmarkStart w:id="18" w:name="_Toc161047229"/>
                             <w:r>
                               <w:rPr>
                                 <w:b/>
@@ -11809,7 +11809,7 @@
                               </w:rPr>
                               <w:t>HSRP</w:t>
                             </w:r>
-                            <w:bookmarkEnd w:id="29"/>
+                            <w:bookmarkEnd w:id="18"/>
                             <w:r>
                               <w:rPr>
                                 <w:b/>
@@ -12907,7 +12907,7 @@
                                 <w:szCs w:val="26"/>
                               </w:rPr>
                             </w:pPr>
-                            <w:bookmarkStart w:id="32" w:name="_Toc161047230"/>
+                            <w:bookmarkStart w:id="19" w:name="_Toc161047230"/>
                             <w:r>
                               <w:rPr>
                                 <w:b/>
@@ -12917,7 +12917,7 @@
                               </w:rPr>
                               <w:t>DHCP</w:t>
                             </w:r>
-                            <w:bookmarkEnd w:id="32"/>
+                            <w:bookmarkEnd w:id="19"/>
                             <w:r>
                               <w:rPr>
                                 <w:b/>
@@ -13803,7 +13803,7 @@
                                 <w:szCs w:val="26"/>
                               </w:rPr>
                             </w:pPr>
-                            <w:bookmarkStart w:id="34" w:name="_Toc161047231"/>
+                            <w:bookmarkStart w:id="20" w:name="_Toc161047231"/>
                             <w:r>
                               <w:rPr>
                                 <w:b/>
@@ -13813,7 +13813,7 @@
                               </w:rPr>
                               <w:t>PAT</w:t>
                             </w:r>
-                            <w:bookmarkEnd w:id="34"/>
+                            <w:bookmarkEnd w:id="20"/>
                             <w:r>
                               <w:rPr>
                                 <w:b/>
@@ -14667,6 +14667,7 @@
         <w:br w:type="page"/>
       </w:r>
     </w:p>
+    <w:bookmarkStart w:id="21" w:name="_Toc161303294"/>
     <w:p>
       <w:pPr>
         <w:pStyle w:val="Cmsor3"/>
@@ -14676,7 +14677,6 @@
           <w:szCs w:val="32"/>
         </w:rPr>
       </w:pPr>
-      <w:bookmarkStart w:id="36" w:name="_Toc161303294"/>
       <w:r>
         <w:rPr>
           <w:rFonts w:ascii="Times New Roman" w:hAnsi="Times New Roman" w:cs="Times New Roman"/>
@@ -15138,7 +15138,7 @@
                                 <w:szCs w:val="26"/>
                               </w:rPr>
                             </w:pPr>
-                            <w:bookmarkStart w:id="37" w:name="_Toc161047245"/>
+                            <w:bookmarkStart w:id="22" w:name="_Toc161047245"/>
                             <w:r>
                               <w:rPr>
                                 <w:b/>
@@ -15148,7 +15148,7 @@
                               </w:rPr>
                               <w:t>PPP</w:t>
                             </w:r>
-                            <w:bookmarkEnd w:id="37"/>
+                            <w:bookmarkEnd w:id="22"/>
                             <w:r>
                               <w:rPr>
                                 <w:b/>
@@ -15248,7 +15248,7 @@
                             </w:pPr>
                           </w:p>
                           <w:p>
-                            <w:bookmarkStart w:id="38" w:name="_Toc161047246"/>
+                            <w:bookmarkStart w:id="23" w:name="_Toc161047246"/>
                             <w:r>
                               <w:rPr>
                                 <w:b/>
@@ -15258,7 +15258,7 @@
                               </w:rPr>
                               <w:t>NTP/SYSLOG</w:t>
                             </w:r>
-                            <w:bookmarkEnd w:id="38"/>
+                            <w:bookmarkEnd w:id="23"/>
                             <w:r>
                               <w:rPr>
                                 <w:b/>
@@ -16009,7 +16009,7 @@
         </w:rPr>
         <w:t xml:space="preserve"> konfigurációja</w:t>
       </w:r>
-      <w:bookmarkEnd w:id="36"/>
+      <w:bookmarkEnd w:id="21"/>
     </w:p>
     <w:p>
       <w:r>
@@ -16598,11 +16598,11 @@
         <w:br w:type="page"/>
       </w:r>
     </w:p>
+    <w:bookmarkStart w:id="24" w:name="_Toc161303295"/>
     <w:p>
       <w:pPr>
         <w:pStyle w:val="Cmsor3"/>
       </w:pPr>
-      <w:bookmarkStart w:id="41" w:name="_Toc161303295"/>
       <w:r>
         <w:rPr>
           <w:rFonts w:ascii="Times New Roman" w:hAnsi="Times New Roman" w:cs="Times New Roman"/>
@@ -16914,7 +16914,7 @@
                                 <w:szCs w:val="26"/>
                               </w:rPr>
                             </w:pPr>
-                            <w:bookmarkStart w:id="42" w:name="_Toc161047155"/>
+                            <w:bookmarkStart w:id="25" w:name="_Toc161047155"/>
                             <w:r>
                               <w:rPr>
                                 <w:b/>
@@ -16924,7 +16924,7 @@
                               </w:rPr>
                               <w:t>OSPF</w:t>
                             </w:r>
-                            <w:bookmarkEnd w:id="42"/>
+                            <w:bookmarkEnd w:id="25"/>
                             <w:r>
                               <w:rPr>
                                 <w:b/>
@@ -17080,7 +17080,7 @@
                                 <w:szCs w:val="26"/>
                               </w:rPr>
                             </w:pPr>
-                            <w:bookmarkStart w:id="43" w:name="_Toc161047157"/>
+                            <w:bookmarkStart w:id="26" w:name="_Toc161047157"/>
                             <w:r>
                               <w:rPr>
                                 <w:b/>
@@ -17090,7 +17090,7 @@
                               </w:rPr>
                               <w:t>GRE</w:t>
                             </w:r>
-                            <w:bookmarkEnd w:id="43"/>
+                            <w:bookmarkEnd w:id="26"/>
                             <w:r>
                               <w:rPr>
                                 <w:b/>
@@ -17175,7 +17175,7 @@
                                 <w:szCs w:val="26"/>
                               </w:rPr>
                             </w:pPr>
-                            <w:bookmarkStart w:id="44" w:name="_Toc161047158"/>
+                            <w:bookmarkStart w:id="27" w:name="_Toc161047158"/>
                             <w:r>
                               <w:rPr>
                                 <w:b/>
@@ -17185,7 +17185,7 @@
                               </w:rPr>
                               <w:t>NTP/SYSLOG</w:t>
                             </w:r>
-                            <w:bookmarkEnd w:id="44"/>
+                            <w:bookmarkEnd w:id="27"/>
                             <w:r>
                               <w:rPr>
                                 <w:b/>
@@ -17939,7 +17939,7 @@
         </w:rPr>
         <w:t xml:space="preserve"> konfigurációja</w:t>
       </w:r>
-      <w:bookmarkEnd w:id="41"/>
+      <w:bookmarkEnd w:id="24"/>
       <w:r>
         <w:t xml:space="preserve"> </w:t>
       </w:r>
@@ -17957,7 +17957,7 @@
           <w:szCs w:val="32"/>
         </w:rPr>
       </w:pPr>
-      <w:bookmarkStart w:id="48" w:name="_Toc161303296"/>
+      <w:bookmarkStart w:id="28" w:name="_Toc161303296"/>
       <w:r>
         <w:rPr>
           <w:noProof/>
@@ -18063,7 +18063,7 @@
         </w:rPr>
         <w:t>Üzemeltetők</w:t>
       </w:r>
-      <w:bookmarkEnd w:id="48"/>
+      <w:bookmarkEnd w:id="28"/>
     </w:p>
     <w:p/>
     <w:p>
@@ -18290,7 +18290,25 @@
           <w:szCs w:val="24"/>
           <w:u w:val="single"/>
         </w:rPr>
-        <w:t>DHCP-DNS-SYSLOG szerver ip:</w:t>
+        <w:t xml:space="preserve">DHCP-DNS-SYSLOG szerver </w:t>
+      </w:r>
+      <w:proofErr w:type="spellStart"/>
+      <w:r>
+        <w:rPr>
+          <w:sz w:val="24"/>
+          <w:szCs w:val="24"/>
+          <w:u w:val="single"/>
+        </w:rPr>
+        <w:t>ip</w:t>
+      </w:r>
+      <w:proofErr w:type="spellEnd"/>
+      <w:r>
+        <w:rPr>
+          <w:sz w:val="24"/>
+          <w:szCs w:val="24"/>
+          <w:u w:val="single"/>
+        </w:rPr>
+        <w:t>:</w:t>
       </w:r>
       <w:r>
         <w:rPr>
@@ -18320,7 +18338,7 @@
           <w:szCs w:val="32"/>
         </w:rPr>
       </w:pPr>
-      <w:bookmarkStart w:id="49" w:name="_Toc161303297"/>
+      <w:bookmarkStart w:id="29" w:name="_Toc161303297"/>
       <w:r>
         <w:rPr>
           <w:rFonts w:ascii="Times New Roman" w:hAnsi="Times New Roman" w:cs="Times New Roman"/>
@@ -18340,7 +18358,7 @@
         </w:rPr>
         <w:t>Motel</w:t>
       </w:r>
-      <w:bookmarkEnd w:id="49"/>
+      <w:bookmarkEnd w:id="29"/>
     </w:p>
     <w:p>
       <w:pPr>
@@ -18493,6 +18511,82 @@
           <w:rFonts w:eastAsia="Times New Roman" w:cs="Times New Roman"/>
           <w:sz w:val="24"/>
           <w:szCs w:val="24"/>
+        </w:rPr>
+      </w:pPr>
+      <w:r>
+        <w:rPr>
+          <w:rFonts w:eastAsia="Times New Roman" w:cs="Times New Roman"/>
+          <w:sz w:val="24"/>
+          <w:szCs w:val="24"/>
+        </w:rPr>
+        <w:t xml:space="preserve">Ezen a területen </w:t>
+      </w:r>
+      <w:r>
+        <w:rPr>
+          <w:rFonts w:eastAsia="Times New Roman" w:cs="Times New Roman"/>
+          <w:sz w:val="24"/>
+          <w:szCs w:val="24"/>
+        </w:rPr>
+        <w:t>IP</w:t>
+      </w:r>
+      <w:r>
+        <w:rPr>
+          <w:rFonts w:eastAsia="Times New Roman" w:cs="Times New Roman"/>
+          <w:sz w:val="24"/>
+          <w:szCs w:val="24"/>
+        </w:rPr>
+        <w:t xml:space="preserve">v4 és </w:t>
+      </w:r>
+      <w:r>
+        <w:rPr>
+          <w:rFonts w:eastAsia="Times New Roman" w:cs="Times New Roman"/>
+          <w:sz w:val="24"/>
+          <w:szCs w:val="24"/>
+        </w:rPr>
+        <w:t>IP</w:t>
+      </w:r>
+      <w:r>
+        <w:rPr>
+          <w:rFonts w:eastAsia="Times New Roman" w:cs="Times New Roman"/>
+          <w:sz w:val="24"/>
+          <w:szCs w:val="24"/>
+        </w:rPr>
+        <w:t>v6-os címek egyaránt meg</w:t>
+      </w:r>
+      <w:r>
+        <w:rPr>
+          <w:rFonts w:eastAsia="Times New Roman" w:cs="Times New Roman"/>
+          <w:sz w:val="24"/>
+          <w:szCs w:val="24"/>
+        </w:rPr>
+        <w:t>találhatóak a hálózat korszerű kialakításából eredően</w:t>
+      </w:r>
+      <w:r>
+        <w:rPr>
+          <w:rFonts w:eastAsia="Times New Roman" w:cs="Times New Roman"/>
+          <w:sz w:val="24"/>
+          <w:szCs w:val="24"/>
+        </w:rPr>
+        <w:t xml:space="preserve">. </w:t>
+      </w:r>
+    </w:p>
+    <w:p>
+      <w:pPr>
+        <w:jc w:val="both"/>
+        <w:rPr>
+          <w:rFonts w:eastAsia="Times New Roman" w:cs="Times New Roman"/>
+          <w:sz w:val="24"/>
+          <w:szCs w:val="24"/>
+        </w:rPr>
+      </w:pPr>
+    </w:p>
+    <w:p>
+      <w:pPr>
+        <w:jc w:val="both"/>
+        <w:rPr>
+          <w:rFonts w:eastAsia="Times New Roman" w:cs="Times New Roman"/>
+          <w:sz w:val="24"/>
+          <w:szCs w:val="24"/>
           <w:lang w:val="hu"/>
         </w:rPr>
       </w:pPr>
@@ -18660,7 +18754,7 @@
           <w:sz w:val="24"/>
           <w:szCs w:val="24"/>
         </w:rPr>
-        <w:t>XYHivatalWiFi</w:t>
+        <w:t>Laguna_Motel_WiFi</w:t>
       </w:r>
       <w:proofErr w:type="spellEnd"/>
       <w:r>
@@ -18671,15 +18765,15 @@
           <w:sz w:val="24"/>
           <w:szCs w:val="24"/>
         </w:rPr>
-        <w:t>,</w:t>
-      </w:r>
-      <w:r>
-        <w:rPr>
-          <w:rFonts w:cs="Times New Roman"/>
-          <w:sz w:val="24"/>
-          <w:szCs w:val="24"/>
-        </w:rPr>
-        <w:t xml:space="preserve"> a jelszó pedig </w:t>
+        <w:t xml:space="preserve">, </w:t>
+      </w:r>
+      <w:r>
+        <w:rPr>
+          <w:rFonts w:cs="Times New Roman"/>
+          <w:sz w:val="24"/>
+          <w:szCs w:val="24"/>
+        </w:rPr>
+        <w:t xml:space="preserve">a jelszó pedig </w:t>
       </w:r>
       <w:r>
         <w:rPr>
@@ -18689,7 +18783,7 @@
           <w:sz w:val="24"/>
           <w:szCs w:val="24"/>
         </w:rPr>
-        <w:t>X259Y990</w:t>
+        <w:t>Laguna123</w:t>
       </w:r>
       <w:r>
         <w:rPr>
@@ -18730,49 +18824,277 @@
     </w:p>
     <w:p>
       <w:pPr>
+        <w:spacing w:after="160" w:line="259" w:lineRule="auto"/>
         <w:jc w:val="both"/>
         <w:rPr>
-          <w:rFonts w:eastAsia="Times New Roman" w:cs="Times New Roman"/>
-          <w:sz w:val="24"/>
-          <w:szCs w:val="24"/>
-        </w:rPr>
-      </w:pPr>
-      <w:r>
-        <w:rPr>
-          <w:rFonts w:eastAsia="Times New Roman" w:cs="Times New Roman"/>
-          <w:sz w:val="24"/>
-          <w:szCs w:val="24"/>
-        </w:rPr>
-        <w:t xml:space="preserve">Ezen a területen ipv4 és ipv6-os címek egyaránt megfordulnak a konfiguráció folyamán. A recepción </w:t>
-      </w:r>
-      <w:r>
-        <w:rPr>
-          <w:rFonts w:eastAsia="Times New Roman" w:cs="Times New Roman"/>
-          <w:sz w:val="24"/>
-          <w:szCs w:val="24"/>
-        </w:rPr>
-        <w:t xml:space="preserve">főként vezetékes kapcsolatot alakítottunk ki a megbízhatóság maximalitása érdekében, viszont a szobákban vezeték nélküli hálózat érhető el, amelyek címét a router automatikusan DHCP címkiosztással hajt </w:t>
-      </w:r>
-      <w:r>
-        <w:rPr>
-          <w:rFonts w:eastAsia="Times New Roman" w:cs="Times New Roman"/>
-          <w:sz w:val="24"/>
-          <w:szCs w:val="24"/>
-        </w:rPr>
-        <w:t>végre,</w:t>
-      </w:r>
-      <w:r>
-        <w:rPr>
-          <w:rFonts w:eastAsia="Times New Roman" w:cs="Times New Roman"/>
-          <w:sz w:val="24"/>
-          <w:szCs w:val="24"/>
-        </w:rPr>
-        <w:t xml:space="preserve"> amely WPA2-PSK biztonsággal van ellátva.  </w:t>
+          <w:rFonts w:cs="Times New Roman"/>
+          <w:sz w:val="24"/>
+          <w:szCs w:val="24"/>
+        </w:rPr>
+      </w:pPr>
+      <w:r>
+        <w:rPr>
+          <w:rFonts w:cs="Times New Roman"/>
+          <w:sz w:val="24"/>
+          <w:szCs w:val="24"/>
+        </w:rPr>
+        <w:t xml:space="preserve">Statikusan kapta a SOHO router az </w:t>
+      </w:r>
+      <w:r>
+        <w:rPr>
+          <w:rFonts w:cs="Times New Roman"/>
+          <w:sz w:val="24"/>
+          <w:szCs w:val="24"/>
+        </w:rPr>
+        <w:t>IP</w:t>
+      </w:r>
+      <w:r>
+        <w:rPr>
+          <w:rFonts w:cs="Times New Roman"/>
+          <w:sz w:val="24"/>
+          <w:szCs w:val="24"/>
+        </w:rPr>
+        <w:t>-címét (</w:t>
+      </w:r>
+      <w:r>
+        <w:rPr>
+          <w:rFonts w:cs="Times New Roman"/>
+          <w:b/>
+          <w:bCs/>
+          <w:sz w:val="24"/>
+          <w:szCs w:val="24"/>
+        </w:rPr>
+        <w:t>192.168.5</w:t>
+      </w:r>
+      <w:r>
+        <w:rPr>
+          <w:rFonts w:cs="Times New Roman"/>
+          <w:b/>
+          <w:bCs/>
+          <w:sz w:val="24"/>
+          <w:szCs w:val="24"/>
+        </w:rPr>
+        <w:t>4</w:t>
+      </w:r>
+      <w:r>
+        <w:rPr>
+          <w:rFonts w:cs="Times New Roman"/>
+          <w:b/>
+          <w:bCs/>
+          <w:sz w:val="24"/>
+          <w:szCs w:val="24"/>
+        </w:rPr>
+        <w:t>.</w:t>
+      </w:r>
+      <w:r>
+        <w:rPr>
+          <w:rFonts w:cs="Times New Roman"/>
+          <w:b/>
+          <w:bCs/>
+          <w:sz w:val="24"/>
+          <w:szCs w:val="24"/>
+        </w:rPr>
+        <w:t>42</w:t>
+      </w:r>
+      <w:r>
+        <w:rPr>
+          <w:rFonts w:cs="Times New Roman"/>
+          <w:b/>
+          <w:bCs/>
+          <w:sz w:val="24"/>
+          <w:szCs w:val="24"/>
+        </w:rPr>
+        <w:t>/</w:t>
+      </w:r>
+      <w:r>
+        <w:rPr>
+          <w:rFonts w:cs="Times New Roman"/>
+          <w:b/>
+          <w:bCs/>
+          <w:sz w:val="24"/>
+          <w:szCs w:val="24"/>
+        </w:rPr>
+        <w:t>30</w:t>
+      </w:r>
+      <w:r>
+        <w:rPr>
+          <w:rFonts w:cs="Times New Roman"/>
+          <w:sz w:val="24"/>
+          <w:szCs w:val="24"/>
+        </w:rPr>
+        <w:t xml:space="preserve">), a dinamikusan kiosztott címként pedig a felhasználók </w:t>
+      </w:r>
+      <w:r>
+        <w:rPr>
+          <w:rFonts w:cs="Times New Roman"/>
+          <w:b/>
+          <w:bCs/>
+          <w:sz w:val="24"/>
+          <w:szCs w:val="24"/>
+        </w:rPr>
+        <w:t>192</w:t>
+      </w:r>
+      <w:r>
+        <w:rPr>
+          <w:rFonts w:cs="Times New Roman"/>
+          <w:b/>
+          <w:bCs/>
+          <w:sz w:val="24"/>
+          <w:szCs w:val="24"/>
+        </w:rPr>
+        <w:t>.</w:t>
+      </w:r>
+      <w:r>
+        <w:rPr>
+          <w:rFonts w:cs="Times New Roman"/>
+          <w:b/>
+          <w:bCs/>
+          <w:sz w:val="24"/>
+          <w:szCs w:val="24"/>
+        </w:rPr>
+        <w:t>168</w:t>
+      </w:r>
+      <w:r>
+        <w:rPr>
+          <w:rFonts w:cs="Times New Roman"/>
+          <w:b/>
+          <w:bCs/>
+          <w:sz w:val="24"/>
+          <w:szCs w:val="24"/>
+        </w:rPr>
+        <w:t>.</w:t>
+      </w:r>
+      <w:r>
+        <w:rPr>
+          <w:rFonts w:cs="Times New Roman"/>
+          <w:b/>
+          <w:bCs/>
+          <w:sz w:val="24"/>
+          <w:szCs w:val="24"/>
+        </w:rPr>
+        <w:t>54</w:t>
+      </w:r>
+      <w:r>
+        <w:rPr>
+          <w:rFonts w:cs="Times New Roman"/>
+          <w:b/>
+          <w:bCs/>
+          <w:sz w:val="24"/>
+          <w:szCs w:val="24"/>
+        </w:rPr>
+        <w:t>.1/24</w:t>
+      </w:r>
+      <w:r>
+        <w:rPr>
+          <w:rFonts w:cs="Times New Roman"/>
+          <w:sz w:val="24"/>
+          <w:szCs w:val="24"/>
+        </w:rPr>
+        <w:t xml:space="preserve">-es címeket kapják meg </w:t>
+      </w:r>
+      <w:proofErr w:type="spellStart"/>
+      <w:r>
+        <w:rPr>
+          <w:rFonts w:cs="Times New Roman"/>
+          <w:sz w:val="24"/>
+          <w:szCs w:val="24"/>
+        </w:rPr>
+        <w:t>max</w:t>
+      </w:r>
+      <w:proofErr w:type="spellEnd"/>
+      <w:r>
+        <w:rPr>
+          <w:rFonts w:cs="Times New Roman"/>
+          <w:sz w:val="24"/>
+          <w:szCs w:val="24"/>
+        </w:rPr>
+        <w:t xml:space="preserve"> .</w:t>
+      </w:r>
+      <w:r>
+        <w:rPr>
+          <w:rFonts w:cs="Times New Roman"/>
+          <w:sz w:val="24"/>
+          <w:szCs w:val="24"/>
+        </w:rPr>
+        <w:t>5</w:t>
+      </w:r>
+      <w:r>
+        <w:rPr>
+          <w:rFonts w:cs="Times New Roman"/>
+          <w:sz w:val="24"/>
+          <w:szCs w:val="24"/>
+        </w:rPr>
+        <w:t xml:space="preserve">-es címmel kezdve </w:t>
+      </w:r>
+      <w:proofErr w:type="spellStart"/>
+      <w:r>
+        <w:rPr>
+          <w:rFonts w:cs="Times New Roman"/>
+          <w:sz w:val="24"/>
+          <w:szCs w:val="24"/>
+          <w:u w:val="thick"/>
+        </w:rPr>
+        <w:t>max</w:t>
+      </w:r>
+      <w:proofErr w:type="spellEnd"/>
+      <w:r>
+        <w:rPr>
+          <w:rFonts w:cs="Times New Roman"/>
+          <w:sz w:val="24"/>
+          <w:szCs w:val="24"/>
+          <w:u w:val="thick"/>
+        </w:rPr>
+        <w:t xml:space="preserve"> </w:t>
+      </w:r>
+      <w:r>
+        <w:rPr>
+          <w:rFonts w:cs="Times New Roman"/>
+          <w:sz w:val="24"/>
+          <w:szCs w:val="24"/>
+          <w:u w:val="thick"/>
+        </w:rPr>
+        <w:t>29</w:t>
+      </w:r>
+      <w:r>
+        <w:rPr>
+          <w:rFonts w:cs="Times New Roman"/>
+          <w:sz w:val="24"/>
+          <w:szCs w:val="24"/>
+          <w:u w:val="thick"/>
+        </w:rPr>
+        <w:t xml:space="preserve"> főnek</w:t>
+      </w:r>
+      <w:r>
+        <w:rPr>
+          <w:rFonts w:cs="Times New Roman"/>
+          <w:sz w:val="24"/>
+          <w:szCs w:val="24"/>
+        </w:rPr>
+        <w:t>.</w:t>
       </w:r>
     </w:p>
     <w:p>
       <w:pPr>
         <w:spacing w:after="160" w:line="259" w:lineRule="auto"/>
+        <w:rPr>
+          <w:rFonts w:cs="Times New Roman"/>
+          <w:sz w:val="24"/>
+          <w:szCs w:val="24"/>
+        </w:rPr>
+      </w:pPr>
+      <w:r>
+        <w:rPr>
+          <w:rFonts w:cs="Times New Roman"/>
+          <w:sz w:val="24"/>
+          <w:szCs w:val="24"/>
+        </w:rPr>
+        <w:br w:type="page"/>
+      </w:r>
+    </w:p>
+    <w:p>
+      <w:pPr>
+        <w:spacing w:after="160" w:line="259" w:lineRule="auto"/>
+        <w:jc w:val="both"/>
         <w:rPr>
           <w:rFonts w:asciiTheme="majorHAnsi" w:eastAsiaTheme="majorEastAsia" w:hAnsiTheme="majorHAnsi" w:cstheme="majorBidi"/>
           <w:sz w:val="26"/>
@@ -18780,6 +19102,363 @@
         </w:rPr>
       </w:pPr>
       <w:r>
+        <w:rPr>
+          <w:noProof/>
+        </w:rPr>
+        <w:lastRenderedPageBreak/>
+        <w:drawing>
+          <wp:anchor distT="0" distB="0" distL="114300" distR="114300" simplePos="0" relativeHeight="251706368" behindDoc="0" locked="0" layoutInCell="1" allowOverlap="1" wp14:anchorId="21F3DA22" wp14:editId="2C7D28C2">
+            <wp:simplePos x="0" y="0"/>
+            <wp:positionH relativeFrom="margin">
+              <wp:posOffset>121920</wp:posOffset>
+            </wp:positionH>
+            <wp:positionV relativeFrom="paragraph">
+              <wp:posOffset>4310380</wp:posOffset>
+            </wp:positionV>
+            <wp:extent cx="5533390" cy="4445000"/>
+            <wp:effectExtent l="76200" t="76200" r="124460" b="127000"/>
+            <wp:wrapNone/>
+            <wp:docPr id="1315306291" name="Kép 1"/>
+            <wp:cNvGraphicFramePr>
+              <a:graphicFrameLocks xmlns:a="http://schemas.openxmlformats.org/drawingml/2006/main" noChangeAspect="1"/>
+            </wp:cNvGraphicFramePr>
+            <a:graphic xmlns:a="http://schemas.openxmlformats.org/drawingml/2006/main">
+              <a:graphicData uri="http://schemas.openxmlformats.org/drawingml/2006/picture">
+                <pic:pic xmlns:pic="http://schemas.openxmlformats.org/drawingml/2006/picture">
+                  <pic:nvPicPr>
+                    <pic:cNvPr id="0" name="Picture 1"/>
+                    <pic:cNvPicPr>
+                      <a:picLocks noChangeAspect="1" noChangeArrowheads="1"/>
+                    </pic:cNvPicPr>
+                  </pic:nvPicPr>
+                  <pic:blipFill>
+                    <a:blip r:embed="rId16">
+                      <a:extLst>
+                        <a:ext uri="{28A0092B-C50C-407E-A947-70E740481C1C}">
+                          <a14:useLocalDpi xmlns:a14="http://schemas.microsoft.com/office/drawing/2010/main" val="0"/>
+                        </a:ext>
+                      </a:extLst>
+                    </a:blip>
+                    <a:srcRect/>
+                    <a:stretch>
+                      <a:fillRect/>
+                    </a:stretch>
+                  </pic:blipFill>
+                  <pic:spPr bwMode="auto">
+                    <a:xfrm>
+                      <a:off x="0" y="0"/>
+                      <a:ext cx="5533390" cy="4445000"/>
+                    </a:xfrm>
+                    <a:prstGeom prst="rect">
+                      <a:avLst/>
+                    </a:prstGeom>
+                    <a:ln w="38100" cap="sq">
+                      <a:solidFill>
+                        <a:srgbClr val="000000"/>
+                      </a:solidFill>
+                      <a:prstDash val="solid"/>
+                      <a:miter lim="800000"/>
+                    </a:ln>
+                    <a:effectLst>
+                      <a:outerShdw blurRad="50800" dist="38100" dir="2700000" algn="tl" rotWithShape="0">
+                        <a:srgbClr val="000000">
+                          <a:alpha val="43000"/>
+                        </a:srgbClr>
+                      </a:outerShdw>
+                    </a:effectLst>
+                  </pic:spPr>
+                </pic:pic>
+              </a:graphicData>
+            </a:graphic>
+            <wp14:sizeRelH relativeFrom="margin">
+              <wp14:pctWidth>0</wp14:pctWidth>
+            </wp14:sizeRelH>
+            <wp14:sizeRelV relativeFrom="margin">
+              <wp14:pctHeight>0</wp14:pctHeight>
+            </wp14:sizeRelV>
+          </wp:anchor>
+        </w:drawing>
+      </w:r>
+      <w:r>
+        <w:rPr>
+          <w:noProof/>
+        </w:rPr>
+        <w:drawing>
+          <wp:anchor distT="0" distB="0" distL="114300" distR="114300" simplePos="0" relativeHeight="251705344" behindDoc="0" locked="0" layoutInCell="1" allowOverlap="1" wp14:anchorId="6BF4F754" wp14:editId="658CE201">
+            <wp:simplePos x="0" y="0"/>
+            <wp:positionH relativeFrom="margin">
+              <wp:align>right</wp:align>
+            </wp:positionH>
+            <wp:positionV relativeFrom="paragraph">
+              <wp:posOffset>-405130</wp:posOffset>
+            </wp:positionV>
+            <wp:extent cx="5514377" cy="4410075"/>
+            <wp:effectExtent l="76200" t="76200" r="124460" b="123825"/>
+            <wp:wrapNone/>
+            <wp:docPr id="1701483347" name="Kép 2"/>
+            <wp:cNvGraphicFramePr>
+              <a:graphicFrameLocks xmlns:a="http://schemas.openxmlformats.org/drawingml/2006/main" noChangeAspect="1"/>
+            </wp:cNvGraphicFramePr>
+            <a:graphic xmlns:a="http://schemas.openxmlformats.org/drawingml/2006/main">
+              <a:graphicData uri="http://schemas.openxmlformats.org/drawingml/2006/picture">
+                <pic:pic xmlns:pic="http://schemas.openxmlformats.org/drawingml/2006/picture">
+                  <pic:nvPicPr>
+                    <pic:cNvPr id="0" name="Picture 2"/>
+                    <pic:cNvPicPr>
+                      <a:picLocks noChangeAspect="1" noChangeArrowheads="1"/>
+                    </pic:cNvPicPr>
+                  </pic:nvPicPr>
+                  <pic:blipFill>
+                    <a:blip r:embed="rId17">
+                      <a:extLst>
+                        <a:ext uri="{28A0092B-C50C-407E-A947-70E740481C1C}">
+                          <a14:useLocalDpi xmlns:a14="http://schemas.microsoft.com/office/drawing/2010/main" val="0"/>
+                        </a:ext>
+                      </a:extLst>
+                    </a:blip>
+                    <a:srcRect/>
+                    <a:stretch>
+                      <a:fillRect/>
+                    </a:stretch>
+                  </pic:blipFill>
+                  <pic:spPr bwMode="auto">
+                    <a:xfrm>
+                      <a:off x="0" y="0"/>
+                      <a:ext cx="5515234" cy="4410760"/>
+                    </a:xfrm>
+                    <a:prstGeom prst="rect">
+                      <a:avLst/>
+                    </a:prstGeom>
+                    <a:ln w="38100" cap="sq">
+                      <a:solidFill>
+                        <a:srgbClr val="000000"/>
+                      </a:solidFill>
+                      <a:prstDash val="solid"/>
+                      <a:miter lim="800000"/>
+                    </a:ln>
+                    <a:effectLst>
+                      <a:outerShdw blurRad="50800" dist="38100" dir="2700000" algn="tl" rotWithShape="0">
+                        <a:srgbClr val="000000">
+                          <a:alpha val="43000"/>
+                        </a:srgbClr>
+                      </a:outerShdw>
+                    </a:effectLst>
+                  </pic:spPr>
+                </pic:pic>
+              </a:graphicData>
+            </a:graphic>
+            <wp14:sizeRelH relativeFrom="margin">
+              <wp14:pctWidth>0</wp14:pctWidth>
+            </wp14:sizeRelH>
+            <wp14:sizeRelV relativeFrom="margin">
+              <wp14:pctHeight>0</wp14:pctHeight>
+            </wp14:sizeRelV>
+          </wp:anchor>
+        </w:drawing>
+      </w:r>
+      <w:r>
+        <w:br w:type="page"/>
+      </w:r>
+      <w:bookmarkStart w:id="30" w:name="_Toc161303298"/>
+    </w:p>
+    <w:p>
+      <w:pPr>
+        <w:spacing w:after="160" w:line="259" w:lineRule="auto"/>
+        <w:rPr>
+          <w:noProof/>
+        </w:rPr>
+      </w:pPr>
+      <w:r>
+        <w:rPr>
+          <w:noProof/>
+        </w:rPr>
+        <w:lastRenderedPageBreak/>
+        <w:drawing>
+          <wp:anchor distT="0" distB="0" distL="114300" distR="114300" simplePos="0" relativeHeight="251707392" behindDoc="0" locked="0" layoutInCell="1" allowOverlap="1" wp14:anchorId="2238CE8E" wp14:editId="43BD7318">
+            <wp:simplePos x="0" y="0"/>
+            <wp:positionH relativeFrom="margin">
+              <wp:align>right</wp:align>
+            </wp:positionH>
+            <wp:positionV relativeFrom="paragraph">
+              <wp:posOffset>-423545</wp:posOffset>
+            </wp:positionV>
+            <wp:extent cx="5514975" cy="4381500"/>
+            <wp:effectExtent l="76200" t="76200" r="142875" b="133350"/>
+            <wp:wrapNone/>
+            <wp:docPr id="1978283293" name="Kép 3" descr="A képen szöveg, képernyőkép, szoftver, Számítógépes ikon látható&#10;&#10;Automatikusan generált leírás"/>
+            <wp:cNvGraphicFramePr>
+              <a:graphicFrameLocks xmlns:a="http://schemas.openxmlformats.org/drawingml/2006/main" noChangeAspect="1"/>
+            </wp:cNvGraphicFramePr>
+            <a:graphic xmlns:a="http://schemas.openxmlformats.org/drawingml/2006/main">
+              <a:graphicData uri="http://schemas.openxmlformats.org/drawingml/2006/picture">
+                <pic:pic xmlns:pic="http://schemas.openxmlformats.org/drawingml/2006/picture">
+                  <pic:nvPicPr>
+                    <pic:cNvPr id="1978283293" name="Kép 3" descr="A képen szöveg, képernyőkép, szoftver, Számítógépes ikon látható&#10;&#10;Automatikusan generált leírás"/>
+                    <pic:cNvPicPr>
+                      <a:picLocks noChangeAspect="1" noChangeArrowheads="1"/>
+                    </pic:cNvPicPr>
+                  </pic:nvPicPr>
+                  <pic:blipFill rotWithShape="1">
+                    <a:blip r:embed="rId18">
+                      <a:extLst>
+                        <a:ext uri="{28A0092B-C50C-407E-A947-70E740481C1C}">
+                          <a14:useLocalDpi xmlns:a14="http://schemas.microsoft.com/office/drawing/2010/main" val="0"/>
+                        </a:ext>
+                      </a:extLst>
+                    </a:blip>
+                    <a:srcRect l="341"/>
+                    <a:stretch/>
+                  </pic:blipFill>
+                  <pic:spPr bwMode="auto">
+                    <a:xfrm>
+                      <a:off x="0" y="0"/>
+                      <a:ext cx="5514975" cy="4381500"/>
+                    </a:xfrm>
+                    <a:prstGeom prst="rect">
+                      <a:avLst/>
+                    </a:prstGeom>
+                    <a:ln w="38100" cap="sq" cmpd="sng" algn="ctr">
+                      <a:solidFill>
+                        <a:srgbClr val="000000"/>
+                      </a:solidFill>
+                      <a:prstDash val="solid"/>
+                      <a:miter lim="800000"/>
+                      <a:headEnd type="none" w="med" len="med"/>
+                      <a:tailEnd type="none" w="med" len="med"/>
+                      <a:extLst>
+                        <a:ext uri="{C807C97D-BFC1-408E-A445-0C87EB9F89A2}">
+                          <ask:lineSketchStyleProps xmlns:ask="http://schemas.microsoft.com/office/drawing/2018/sketchyshapes" sd="0">
+                            <a:custGeom>
+                              <a:avLst/>
+                              <a:gdLst/>
+                              <a:ahLst/>
+                              <a:cxnLst/>
+                              <a:rect l="0" t="0" r="0" b="0"/>
+                              <a:pathLst/>
+                            </a:custGeom>
+                            <ask:type/>
+                          </ask:lineSketchStyleProps>
+                        </a:ext>
+                      </a:extLst>
+                    </a:ln>
+                    <a:effectLst>
+                      <a:outerShdw blurRad="50800" dist="38100" dir="2700000" algn="tl" rotWithShape="0">
+                        <a:srgbClr val="000000">
+                          <a:alpha val="43000"/>
+                        </a:srgbClr>
+                      </a:outerShdw>
+                    </a:effectLst>
+                    <a:extLst>
+                      <a:ext uri="{53640926-AAD7-44D8-BBD7-CCE9431645EC}">
+                        <a14:shadowObscured xmlns:a14="http://schemas.microsoft.com/office/drawing/2010/main"/>
+                      </a:ext>
+                    </a:extLst>
+                  </pic:spPr>
+                </pic:pic>
+              </a:graphicData>
+            </a:graphic>
+            <wp14:sizeRelH relativeFrom="margin">
+              <wp14:pctWidth>0</wp14:pctWidth>
+            </wp14:sizeRelH>
+            <wp14:sizeRelV relativeFrom="margin">
+              <wp14:pctHeight>0</wp14:pctHeight>
+            </wp14:sizeRelV>
+          </wp:anchor>
+        </w:drawing>
+      </w:r>
+    </w:p>
+    <w:p>
+      <w:pPr>
+        <w:spacing w:after="160" w:line="259" w:lineRule="auto"/>
+        <w:rPr>
+          <w:rFonts w:eastAsiaTheme="majorEastAsia" w:cs="Times New Roman"/>
+          <w:sz w:val="32"/>
+          <w:szCs w:val="32"/>
+        </w:rPr>
+      </w:pPr>
+      <w:r>
+        <w:rPr>
+          <w:noProof/>
+        </w:rPr>
+        <w:drawing>
+          <wp:anchor distT="0" distB="0" distL="114300" distR="114300" simplePos="0" relativeHeight="251708416" behindDoc="0" locked="0" layoutInCell="1" allowOverlap="1" wp14:anchorId="10060AEB" wp14:editId="65DA3CEF">
+            <wp:simplePos x="0" y="0"/>
+            <wp:positionH relativeFrom="margin">
+              <wp:align>right</wp:align>
+            </wp:positionH>
+            <wp:positionV relativeFrom="paragraph">
+              <wp:posOffset>4015105</wp:posOffset>
+            </wp:positionV>
+            <wp:extent cx="5534025" cy="4453695"/>
+            <wp:effectExtent l="76200" t="76200" r="123825" b="137795"/>
+            <wp:wrapNone/>
+            <wp:docPr id="1011812802" name="Kép 4" descr="A képen szöveg, képernyőkép, szoftver, Számítógépes ikon látható&#10;&#10;Automatikusan generált leírás"/>
+            <wp:cNvGraphicFramePr>
+              <a:graphicFrameLocks xmlns:a="http://schemas.openxmlformats.org/drawingml/2006/main" noChangeAspect="1"/>
+            </wp:cNvGraphicFramePr>
+            <a:graphic xmlns:a="http://schemas.openxmlformats.org/drawingml/2006/main">
+              <a:graphicData uri="http://schemas.openxmlformats.org/drawingml/2006/picture">
+                <pic:pic xmlns:pic="http://schemas.openxmlformats.org/drawingml/2006/picture">
+                  <pic:nvPicPr>
+                    <pic:cNvPr id="1011812802" name="Kép 4" descr="A képen szöveg, képernyőkép, szoftver, Számítógépes ikon látható&#10;&#10;Automatikusan generált leírás"/>
+                    <pic:cNvPicPr>
+                      <a:picLocks noChangeAspect="1" noChangeArrowheads="1"/>
+                    </pic:cNvPicPr>
+                  </pic:nvPicPr>
+                  <pic:blipFill>
+                    <a:blip r:embed="rId19">
+                      <a:extLst>
+                        <a:ext uri="{28A0092B-C50C-407E-A947-70E740481C1C}">
+                          <a14:useLocalDpi xmlns:a14="http://schemas.microsoft.com/office/drawing/2010/main" val="0"/>
+                        </a:ext>
+                      </a:extLst>
+                    </a:blip>
+                    <a:srcRect/>
+                    <a:stretch>
+                      <a:fillRect/>
+                    </a:stretch>
+                  </pic:blipFill>
+                  <pic:spPr bwMode="auto">
+                    <a:xfrm>
+                      <a:off x="0" y="0"/>
+                      <a:ext cx="5534025" cy="4453695"/>
+                    </a:xfrm>
+                    <a:prstGeom prst="rect">
+                      <a:avLst/>
+                    </a:prstGeom>
+                    <a:ln w="38100" cap="sq">
+                      <a:solidFill>
+                        <a:srgbClr val="000000"/>
+                      </a:solidFill>
+                      <a:prstDash val="solid"/>
+                      <a:miter lim="800000"/>
+                    </a:ln>
+                    <a:effectLst>
+                      <a:outerShdw blurRad="50800" dist="38100" dir="2700000" algn="tl" rotWithShape="0">
+                        <a:srgbClr val="000000">
+                          <a:alpha val="43000"/>
+                        </a:srgbClr>
+                      </a:outerShdw>
+                    </a:effectLst>
+                  </pic:spPr>
+                </pic:pic>
+              </a:graphicData>
+            </a:graphic>
+            <wp14:sizeRelH relativeFrom="margin">
+              <wp14:pctWidth>0</wp14:pctWidth>
+            </wp14:sizeRelH>
+            <wp14:sizeRelV relativeFrom="margin">
+              <wp14:pctHeight>0</wp14:pctHeight>
+            </wp14:sizeRelV>
+          </wp:anchor>
+        </w:drawing>
+      </w:r>
+      <w:r>
+        <w:rPr>
+          <w:rFonts w:cs="Times New Roman"/>
+          <w:sz w:val="32"/>
+          <w:szCs w:val="32"/>
+        </w:rPr>
         <w:br w:type="page"/>
       </w:r>
     </w:p>
@@ -18793,7 +19472,6 @@
           <w:szCs w:val="32"/>
         </w:rPr>
       </w:pPr>
-      <w:bookmarkStart w:id="50" w:name="_Toc161303298"/>
       <w:r>
         <w:rPr>
           <w:rFonts w:ascii="Times New Roman" w:hAnsi="Times New Roman" w:cs="Times New Roman"/>
@@ -18804,7 +19482,7 @@
         <w:lastRenderedPageBreak/>
         <w:t>2.4 Kávézó</w:t>
       </w:r>
-      <w:bookmarkEnd w:id="50"/>
+      <w:bookmarkEnd w:id="30"/>
     </w:p>
     <w:p/>
     <w:p>
@@ -18836,7 +19514,7 @@
                     <pic:cNvPicPr/>
                   </pic:nvPicPr>
                   <pic:blipFill>
-                    <a:blip r:embed="rId16">
+                    <a:blip r:embed="rId20">
                       <a:extLst>
                         <a:ext uri="{28A0092B-C50C-407E-A947-70E740481C1C}">
                           <a14:useLocalDpi xmlns:a14="http://schemas.microsoft.com/office/drawing/2010/main" val="0"/>
@@ -19927,7 +20605,7 @@
                     <pic:cNvPicPr/>
                   </pic:nvPicPr>
                   <pic:blipFill>
-                    <a:blip r:embed="rId17"/>
+                    <a:blip r:embed="rId21"/>
                     <a:stretch>
                       <a:fillRect/>
                     </a:stretch>
@@ -20489,7 +21167,7 @@
                     <pic:cNvPicPr/>
                   </pic:nvPicPr>
                   <pic:blipFill>
-                    <a:blip r:embed="rId18"/>
+                    <a:blip r:embed="rId22"/>
                     <a:stretch>
                       <a:fillRect/>
                     </a:stretch>
@@ -20542,6 +21220,7 @@
         <w:br w:type="page"/>
       </w:r>
     </w:p>
+    <w:bookmarkStart w:id="31" w:name="_Toc161303299"/>
     <w:p>
       <w:pPr>
         <w:pStyle w:val="Cmsor3"/>
@@ -20552,7 +21231,6 @@
           <w:szCs w:val="30"/>
         </w:rPr>
       </w:pPr>
-      <w:bookmarkStart w:id="51" w:name="_Toc161303299"/>
       <w:r>
         <w:rPr>
           <w:rFonts w:ascii="Times New Roman" w:eastAsia="Times New Roman" w:hAnsi="Times New Roman" w:cs="Times New Roman"/>
@@ -21966,8 +22644,9 @@
         </w:rPr>
         <w:t xml:space="preserve"> konfigurációja:</w:t>
       </w:r>
-      <w:bookmarkEnd w:id="51"/>
+      <w:bookmarkEnd w:id="31"/>
     </w:p>
+    <w:bookmarkStart w:id="32" w:name="_Toc161303300"/>
     <w:p>
       <w:pPr>
         <w:pStyle w:val="Cmsor3"/>
@@ -21978,7 +22657,6 @@
           <w:szCs w:val="30"/>
         </w:rPr>
       </w:pPr>
-      <w:bookmarkStart w:id="52" w:name="_Toc161303300"/>
       <w:r>
         <w:rPr>
           <w:noProof/>
@@ -23153,8 +23831,9 @@
         </w:rPr>
         <w:t xml:space="preserve"> konfigurációja:</w:t>
       </w:r>
-      <w:bookmarkEnd w:id="52"/>
+      <w:bookmarkEnd w:id="32"/>
     </w:p>
+    <w:bookmarkStart w:id="33" w:name="_Toc161303301"/>
     <w:p>
       <w:pPr>
         <w:pStyle w:val="Cmsor3"/>
@@ -23165,7 +23844,6 @@
           <w:szCs w:val="30"/>
         </w:rPr>
       </w:pPr>
-      <w:bookmarkStart w:id="53" w:name="_Toc161303301"/>
       <w:r>
         <w:rPr>
           <w:noProof/>
@@ -24370,7 +25048,7 @@
         </w:rPr>
         <w:t xml:space="preserve"> konfigurációja:</w:t>
       </w:r>
-      <w:bookmarkEnd w:id="53"/>
+      <w:bookmarkEnd w:id="33"/>
     </w:p>
     <w:p>
       <w:pPr>
@@ -24382,7 +25060,7 @@
           <w:szCs w:val="32"/>
         </w:rPr>
       </w:pPr>
-      <w:bookmarkStart w:id="54" w:name="_Toc161303302"/>
+      <w:bookmarkStart w:id="34" w:name="_Toc161303302"/>
       <w:r>
         <w:rPr>
           <w:rFonts w:ascii="Times New Roman" w:hAnsi="Times New Roman" w:cs="Times New Roman"/>
@@ -24411,7 +25089,7 @@
         </w:rPr>
         <w:t>Hotel</w:t>
       </w:r>
-      <w:bookmarkEnd w:id="54"/>
+      <w:bookmarkEnd w:id="34"/>
     </w:p>
     <w:p/>
     <w:p>
@@ -24445,7 +25123,7 @@
                     </pic:cNvPicPr>
                   </pic:nvPicPr>
                   <pic:blipFill>
-                    <a:blip r:embed="rId19">
+                    <a:blip r:embed="rId23">
                       <a:extLst>
                         <a:ext uri="{28A0092B-C50C-407E-A947-70E740481C1C}">
                           <a14:useLocalDpi xmlns:a14="http://schemas.microsoft.com/office/drawing/2010/main" val="0"/>
@@ -25008,7 +25686,7 @@
           <w:szCs w:val="32"/>
         </w:rPr>
       </w:pPr>
-      <w:bookmarkStart w:id="55" w:name="_Toc161303303"/>
+      <w:bookmarkStart w:id="35" w:name="_Toc161303303"/>
       <w:r>
         <w:rPr>
           <w:rFonts w:ascii="Times New Roman" w:hAnsi="Times New Roman" w:cs="Times New Roman"/>
@@ -25019,7 +25697,7 @@
         <w:lastRenderedPageBreak/>
         <w:t>2.6 ISP</w:t>
       </w:r>
-      <w:bookmarkEnd w:id="55"/>
+      <w:bookmarkEnd w:id="35"/>
     </w:p>
     <w:p>
       <w:r>
@@ -25050,7 +25728,7 @@
                     <pic:cNvPicPr/>
                   </pic:nvPicPr>
                   <pic:blipFill>
-                    <a:blip r:embed="rId20">
+                    <a:blip r:embed="rId24">
                       <a:extLst>
                         <a:ext uri="{28A0092B-C50C-407E-A947-70E740481C1C}">
                           <a14:useLocalDpi xmlns:a14="http://schemas.microsoft.com/office/drawing/2010/main" val="0"/>
@@ -25266,6 +25944,7 @@
         <w:br w:type="page"/>
       </w:r>
     </w:p>
+    <w:bookmarkStart w:id="36" w:name="_Toc161303304"/>
     <w:p>
       <w:pPr>
         <w:pStyle w:val="Cmsor3"/>
@@ -25276,7 +25955,6 @@
           <w:szCs w:val="30"/>
         </w:rPr>
       </w:pPr>
-      <w:bookmarkStart w:id="56" w:name="_Toc161303304"/>
       <w:r>
         <w:rPr>
           <w:noProof/>
@@ -25701,7 +26379,7 @@
         </w:rPr>
         <w:t>2.6.1 ISP Konfigurációja:</w:t>
       </w:r>
-      <w:bookmarkEnd w:id="56"/>
+      <w:bookmarkEnd w:id="36"/>
     </w:p>
     <w:p/>
     <w:p>
@@ -25721,7 +26399,7 @@
           <w:color w:val="auto"/>
         </w:rPr>
       </w:pPr>
-      <w:bookmarkStart w:id="57" w:name="_Toc161303305"/>
+      <w:bookmarkStart w:id="37" w:name="_Toc161303305"/>
       <w:r>
         <w:rPr>
           <w:rFonts w:ascii="Times New Roman" w:hAnsi="Times New Roman" w:cs="Times New Roman"/>
@@ -25731,7 +26409,7 @@
         <w:lastRenderedPageBreak/>
         <w:t>3. Hálózat programozás</w:t>
       </w:r>
-      <w:bookmarkEnd w:id="57"/>
+      <w:bookmarkEnd w:id="37"/>
     </w:p>
     <w:p>
       <w:pPr>
@@ -25760,7 +26438,7 @@
           <w:color w:val="auto"/>
         </w:rPr>
       </w:pPr>
-      <w:bookmarkStart w:id="58" w:name="_Toc161303306"/>
+      <w:bookmarkStart w:id="38" w:name="_Toc161303306"/>
       <w:r>
         <w:rPr>
           <w:rFonts w:ascii="Times New Roman" w:hAnsi="Times New Roman" w:cs="Times New Roman"/>
@@ -25770,7 +26448,7 @@
         <w:lastRenderedPageBreak/>
         <w:t>4. Szerverek és felhőszolgáltatás</w:t>
       </w:r>
-      <w:bookmarkEnd w:id="58"/>
+      <w:bookmarkEnd w:id="38"/>
     </w:p>
     <w:p/>
     <w:p>
@@ -27514,7 +28192,7 @@
         </w:rPr>
         <w:t xml:space="preserve"> </w:t>
       </w:r>
-      <w:bookmarkStart w:id="59" w:name="_Hlk163724960"/>
+      <w:bookmarkStart w:id="39" w:name="_Hlk163724960"/>
       <w:r>
         <w:rPr>
           <w:rFonts w:cs="Times New Roman"/>
@@ -27533,7 +28211,7 @@
         </w:rPr>
         <w:t xml:space="preserve"> </w:t>
       </w:r>
-      <w:bookmarkEnd w:id="59"/>
+      <w:bookmarkEnd w:id="39"/>
       <w:r>
         <w:rPr>
           <w:rFonts w:cs="Times New Roman"/>
@@ -28365,7 +29043,7 @@
       </w:r>
     </w:p>
     <w:sectPr>
-      <w:footerReference w:type="default" r:id="rId21"/>
+      <w:footerReference w:type="default" r:id="rId25"/>
       <w:pgSz w:w="11906" w:h="16838"/>
       <w:pgMar w:top="1417" w:right="1417" w:bottom="1417" w:left="1417" w:header="708" w:footer="708" w:gutter="0"/>
       <w:cols w:space="708"/>
@@ -29391,6 +30069,7 @@
   <w:style w:type="character" w:default="1" w:styleId="Bekezdsalapbettpusa">
     <w:name w:val="Default Paragraph Font"/>
     <w:uiPriority w:val="1"/>
+    <w:semiHidden/>
     <w:unhideWhenUsed/>
   </w:style>
   <w:style w:type="table" w:default="1" w:styleId="Normltblzat">
@@ -29897,25 +30576,16 @@
 </file>
 
 <file path=customXml/item1.xml><?xml version="1.0" encoding="utf-8"?>
-<b:Sources xmlns:b="http://schemas.openxmlformats.org/officeDocument/2006/bibliography" xmlns="http://schemas.openxmlformats.org/officeDocument/2006/bibliography" SelectedStyle="\APASixthEditionOfficeOnline.xsl" StyleName="APA" Version="6"/>
-</file>
-
-<file path=customXml/item2.xml><?xml version="1.0" encoding="utf-8"?>
 <p:properties xmlns:p="http://schemas.microsoft.com/office/2006/metadata/properties" xmlns:xsi="http://www.w3.org/2001/XMLSchema-instance" xmlns:pc="http://schemas.microsoft.com/office/infopath/2007/PartnerControls">
   <documentManagement/>
 </p:properties>
 </file>
 
-<file path=customXml/item3.xml><?xml version="1.0" encoding="utf-8"?>
-<?mso-contentType ?>
-<FormTemplates xmlns="http://schemas.microsoft.com/sharepoint/v3/contenttype/forms">
-  <Display>DocumentLibraryForm</Display>
-  <Edit>DocumentLibraryForm</Edit>
-  <New>DocumentLibraryForm</New>
-</FormTemplates>
+<file path=customXml/item2.xml><?xml version="1.0" encoding="utf-8"?>
+<b:Sources xmlns:b="http://schemas.openxmlformats.org/officeDocument/2006/bibliography" xmlns="http://schemas.openxmlformats.org/officeDocument/2006/bibliography" SelectedStyle="\APASixthEditionOfficeOnline.xsl" StyleName="APA" Version="6"/>
 </file>
 
-<file path=customXml/item4.xml><?xml version="1.0" encoding="utf-8"?>
+<file path=customXml/item3.xml><?xml version="1.0" encoding="utf-8"?>
 <ct:contentTypeSchema xmlns:ct="http://schemas.microsoft.com/office/2006/metadata/contentType" xmlns:ma="http://schemas.microsoft.com/office/2006/metadata/properties/metaAttributes" ct:_="" ma:_="" ma:contentTypeName="Dokumentum" ma:contentTypeID="0x010100B1CA35C8D8A74D48BF88902E9627A17D" ma:contentTypeVersion="5" ma:contentTypeDescription="Új dokumentum létrehozása." ma:contentTypeScope="" ma:versionID="0e7245ca7ec67e951110e7b69b420a5e">
   <xsd:schema xmlns:xsd="http://www.w3.org/2001/XMLSchema" xmlns:xs="http://www.w3.org/2001/XMLSchema" xmlns:p="http://schemas.microsoft.com/office/2006/metadata/properties" xmlns:ns3="5707289d-a05a-4d6f-b18f-cf94ec109c28" targetNamespace="http://schemas.microsoft.com/office/2006/metadata/properties" ma:root="true" ma:fieldsID="b5ddcb666607e10cb2d5efbbf37e03b4" ns3:_="">
     <xsd:import namespace="5707289d-a05a-4d6f-b18f-cf94ec109c28"/>
@@ -30067,15 +30737,16 @@
 </ct:contentTypeSchema>
 </file>
 
-<file path=customXml/itemProps1.xml><?xml version="1.0" encoding="utf-8"?>
-<ds:datastoreItem xmlns:ds="http://schemas.openxmlformats.org/officeDocument/2006/customXml" ds:itemID="{F8D0FF65-9EB0-4290-BBBE-BC114131B21E}">
-  <ds:schemaRefs>
-    <ds:schemaRef ds:uri="http://schemas.openxmlformats.org/officeDocument/2006/bibliography"/>
-  </ds:schemaRefs>
-</ds:datastoreItem>
+<file path=customXml/item4.xml><?xml version="1.0" encoding="utf-8"?>
+<?mso-contentType ?>
+<FormTemplates xmlns="http://schemas.microsoft.com/sharepoint/v3/contenttype/forms">
+  <Display>DocumentLibraryForm</Display>
+  <Edit>DocumentLibraryForm</Edit>
+  <New>DocumentLibraryForm</New>
+</FormTemplates>
 </file>
 
-<file path=customXml/itemProps2.xml><?xml version="1.0" encoding="utf-8"?>
+<file path=customXml/itemProps1.xml><?xml version="1.0" encoding="utf-8"?>
 <ds:datastoreItem xmlns:ds="http://schemas.openxmlformats.org/officeDocument/2006/customXml" ds:itemID="{C21911F0-FA54-4DE7-BE18-5708DCBC5EBB}">
   <ds:schemaRefs>
     <ds:schemaRef ds:uri="http://schemas.microsoft.com/office/2006/metadata/properties"/>
@@ -30084,15 +30755,15 @@
 </ds:datastoreItem>
 </file>
 
-<file path=customXml/itemProps3.xml><?xml version="1.0" encoding="utf-8"?>
-<ds:datastoreItem xmlns:ds="http://schemas.openxmlformats.org/officeDocument/2006/customXml" ds:itemID="{08F26082-94FB-4E7B-83A2-07938A9FEC69}">
+<file path=customXml/itemProps2.xml><?xml version="1.0" encoding="utf-8"?>
+<ds:datastoreItem xmlns:ds="http://schemas.openxmlformats.org/officeDocument/2006/customXml" ds:itemID="{F8D0FF65-9EB0-4290-BBBE-BC114131B21E}">
   <ds:schemaRefs>
-    <ds:schemaRef ds:uri="http://schemas.microsoft.com/sharepoint/v3/contenttype/forms"/>
+    <ds:schemaRef ds:uri="http://schemas.openxmlformats.org/officeDocument/2006/bibliography"/>
   </ds:schemaRefs>
 </ds:datastoreItem>
 </file>
 
-<file path=customXml/itemProps4.xml><?xml version="1.0" encoding="utf-8"?>
+<file path=customXml/itemProps3.xml><?xml version="1.0" encoding="utf-8"?>
 <ds:datastoreItem xmlns:ds="http://schemas.openxmlformats.org/officeDocument/2006/customXml" ds:itemID="{3AC47A49-CC42-4B88-A4B5-80351A00D92E}">
   <ds:schemaRefs>
     <ds:schemaRef ds:uri="http://schemas.microsoft.com/office/2006/metadata/contentType"/>
@@ -30108,4 +30779,12 @@
     <ds:schemaRef ds:uri="http://schemas.microsoft.com/internal/obd"/>
   </ds:schemaRefs>
 </ds:datastoreItem>
+</file>
+
+<file path=customXml/itemProps4.xml><?xml version="1.0" encoding="utf-8"?>
+<ds:datastoreItem xmlns:ds="http://schemas.openxmlformats.org/officeDocument/2006/customXml" ds:itemID="{08F26082-94FB-4E7B-83A2-07938A9FEC69}">
+  <ds:schemaRefs>
+    <ds:schemaRef ds:uri="http://schemas.microsoft.com/sharepoint/v3/contenttype/forms"/>
+  </ds:schemaRefs>
+</ds:datastoreItem>
 </file>
--- a/Dokumentacio_GM-VM-VZ.docx
+++ b/Dokumentacio_GM-VM-VZ.docx
@@ -2314,7 +2314,7 @@
           <w:noProof/>
         </w:rPr>
         <w:drawing>
-          <wp:anchor distT="0" distB="0" distL="114300" distR="114300" simplePos="0" relativeHeight="251681792" behindDoc="1" locked="0" layoutInCell="1" allowOverlap="1" wp14:anchorId="1404262F" wp14:editId="2455346E">
+          <wp:anchor distT="0" distB="0" distL="114300" distR="114300" simplePos="0" relativeHeight="251681792" behindDoc="1" locked="0" layoutInCell="1" allowOverlap="1" wp14:anchorId="1404262F" wp14:editId="13CBD704">
             <wp:simplePos x="0" y="0"/>
             <wp:positionH relativeFrom="margin">
               <wp:align>center</wp:align>
@@ -2428,7 +2428,7 @@
         </w:rPr>
         <w:lastRenderedPageBreak/>
         <w:drawing>
-          <wp:anchor distT="0" distB="0" distL="114300" distR="114300" simplePos="0" relativeHeight="251682816" behindDoc="0" locked="0" layoutInCell="1" allowOverlap="1" wp14:anchorId="3CA2DA05" wp14:editId="7BFC97B7">
+          <wp:anchor distT="0" distB="0" distL="114300" distR="114300" simplePos="0" relativeHeight="251682816" behindDoc="0" locked="0" layoutInCell="1" allowOverlap="1" wp14:anchorId="3CA2DA05" wp14:editId="09E791AA">
             <wp:simplePos x="0" y="0"/>
             <wp:positionH relativeFrom="margin">
               <wp:align>center</wp:align>
@@ -3210,11 +3210,11 @@
         <w:br/>
       </w:r>
     </w:p>
-    <w:bookmarkStart w:id="3" w:name="_Toc161303291"/>
     <w:p>
       <w:pPr>
         <w:pStyle w:val="Cmsor3"/>
       </w:pPr>
+      <w:bookmarkStart w:id="3" w:name="_Toc161303291"/>
       <w:r>
         <w:rPr>
           <w:rFonts w:ascii="Times New Roman" w:hAnsi="Times New Roman" w:cs="Times New Roman"/>
@@ -4676,7 +4676,7 @@
                                 <w:szCs w:val="26"/>
                               </w:rPr>
                             </w:pPr>
-                            <w:bookmarkStart w:id="7" w:name="_Toc161047239"/>
+                            <w:bookmarkStart w:id="10" w:name="_Toc161047239"/>
                             <w:r>
                               <w:rPr>
                                 <w:b/>
@@ -4686,7 +4686,7 @@
                               </w:rPr>
                               <w:t>ACL</w:t>
                             </w:r>
-                            <w:bookmarkEnd w:id="7"/>
+                            <w:bookmarkEnd w:id="10"/>
                           </w:p>
                           <w:p>
                             <w:pPr>
@@ -4814,7 +4814,7 @@
                                 <w:szCs w:val="26"/>
                               </w:rPr>
                             </w:pPr>
-                            <w:bookmarkStart w:id="8" w:name="_Toc161047240"/>
+                            <w:bookmarkStart w:id="11" w:name="_Toc161047240"/>
                             <w:r>
                               <w:rPr>
                                 <w:b/>
@@ -4824,7 +4824,7 @@
                               </w:rPr>
                               <w:t>PAT</w:t>
                             </w:r>
-                            <w:bookmarkEnd w:id="8"/>
+                            <w:bookmarkEnd w:id="11"/>
                           </w:p>
                           <w:p>
                             <w:pPr>
@@ -5885,7 +5885,7 @@
                                 <w:szCs w:val="26"/>
                               </w:rPr>
                             </w:pPr>
-                            <w:bookmarkStart w:id="9" w:name="_Toc161047241"/>
+                            <w:bookmarkStart w:id="14" w:name="_Toc161047241"/>
                             <w:r>
                               <w:rPr>
                                 <w:b/>
@@ -5895,7 +5895,7 @@
                               </w:rPr>
                               <w:t>NTP/SYSLOG</w:t>
                             </w:r>
-                            <w:bookmarkEnd w:id="9"/>
+                            <w:bookmarkEnd w:id="14"/>
                           </w:p>
                           <w:p>
                             <w:pPr>
@@ -6042,23 +6042,7 @@
                                 <w:sz w:val="24"/>
                                 <w:szCs w:val="24"/>
                               </w:rPr>
-                              <w:t xml:space="preserve">ipv6 address </w:t>
-                            </w:r>
-                            <w:proofErr w:type="gramStart"/>
-                            <w:r>
-                              <w:rPr>
-                                <w:sz w:val="24"/>
-                                <w:szCs w:val="24"/>
-                              </w:rPr>
-                              <w:t>2001:A1A1:B1B1</w:t>
-                            </w:r>
-                            <w:proofErr w:type="gramEnd"/>
-                            <w:r>
-                              <w:rPr>
-                                <w:sz w:val="24"/>
-                                <w:szCs w:val="24"/>
-                              </w:rPr>
-                              <w:t>:C1C1::/64</w:t>
+                              <w:t>ipv6 address 2001:A1A1:B1B1:C1C1::/64</w:t>
                             </w:r>
                           </w:p>
                           <w:p>
@@ -6131,23 +6115,7 @@
                                 <w:sz w:val="24"/>
                                 <w:szCs w:val="24"/>
                               </w:rPr>
-                              <w:t xml:space="preserve">ipv6 address </w:t>
-                            </w:r>
-                            <w:proofErr w:type="gramStart"/>
-                            <w:r>
-                              <w:rPr>
-                                <w:sz w:val="24"/>
-                                <w:szCs w:val="24"/>
-                              </w:rPr>
-                              <w:t>2001:A3A3:B3B3</w:t>
-                            </w:r>
-                            <w:proofErr w:type="gramEnd"/>
-                            <w:r>
-                              <w:rPr>
-                                <w:sz w:val="24"/>
-                                <w:szCs w:val="24"/>
-                              </w:rPr>
-                              <w:t>:C3C3::/64</w:t>
+                              <w:t>ipv6 address 2001:A3A3:B3B3:C3C3::/64</w:t>
                             </w:r>
                           </w:p>
                           <w:p>
@@ -6354,23 +6322,7 @@
                           <w:sz w:val="24"/>
                           <w:szCs w:val="24"/>
                         </w:rPr>
-                        <w:t xml:space="preserve">ipv6 address </w:t>
-                      </w:r>
-                      <w:proofErr w:type="gramStart"/>
-                      <w:r>
-                        <w:rPr>
-                          <w:sz w:val="24"/>
-                          <w:szCs w:val="24"/>
-                        </w:rPr>
-                        <w:t>2001:A1A1:B1B1</w:t>
-                      </w:r>
-                      <w:proofErr w:type="gramEnd"/>
-                      <w:r>
-                        <w:rPr>
-                          <w:sz w:val="24"/>
-                          <w:szCs w:val="24"/>
-                        </w:rPr>
-                        <w:t>:C1C1::/64</w:t>
+                        <w:t>ipv6 address 2001:A1A1:B1B1:C1C1::/64</w:t>
                       </w:r>
                     </w:p>
                     <w:p>
@@ -6443,23 +6395,7 @@
                           <w:sz w:val="24"/>
                           <w:szCs w:val="24"/>
                         </w:rPr>
-                        <w:t xml:space="preserve">ipv6 address </w:t>
-                      </w:r>
-                      <w:proofErr w:type="gramStart"/>
-                      <w:r>
-                        <w:rPr>
-                          <w:sz w:val="24"/>
-                          <w:szCs w:val="24"/>
-                        </w:rPr>
-                        <w:t>2001:A3A3:B3B3</w:t>
-                      </w:r>
-                      <w:proofErr w:type="gramEnd"/>
-                      <w:r>
-                        <w:rPr>
-                          <w:sz w:val="24"/>
-                          <w:szCs w:val="24"/>
-                        </w:rPr>
-                        <w:t>:C3C3::/64</w:t>
+                        <w:t>ipv6 address 2001:A3A3:B3B3:C3C3::/64</w:t>
                       </w:r>
                     </w:p>
                     <w:p>
@@ -6505,7 +6441,6 @@
         <w:br w:type="page"/>
       </w:r>
     </w:p>
-    <w:bookmarkStart w:id="10" w:name="_Toc161303292"/>
     <w:p>
       <w:pPr>
         <w:pStyle w:val="Cmsor3"/>
@@ -6516,6 +6451,7 @@
           <w:szCs w:val="32"/>
         </w:rPr>
       </w:pPr>
+      <w:bookmarkStart w:id="16" w:name="_Toc161303292"/>
       <w:r>
         <w:rPr>
           <w:rFonts w:ascii="Times New Roman" w:hAnsi="Times New Roman" w:cs="Times New Roman"/>
@@ -7958,7 +7894,7 @@
         </w:rPr>
         <w:t xml:space="preserve"> konfigurációja</w:t>
       </w:r>
-      <w:bookmarkEnd w:id="10"/>
+      <w:bookmarkEnd w:id="16"/>
     </w:p>
     <w:p>
       <w:pPr>
@@ -8032,7 +7968,7 @@
                                 <w:szCs w:val="26"/>
                               </w:rPr>
                             </w:pPr>
-                            <w:bookmarkStart w:id="11" w:name="_Toc161047217"/>
+                            <w:bookmarkStart w:id="17" w:name="_Toc161047217"/>
                             <w:r>
                               <w:rPr>
                                 <w:b/>
@@ -8042,7 +7978,7 @@
                               </w:rPr>
                               <w:t>HSRP</w:t>
                             </w:r>
-                            <w:bookmarkEnd w:id="11"/>
+                            <w:bookmarkEnd w:id="17"/>
                           </w:p>
                           <w:p>
                             <w:pPr>
@@ -8497,7 +8433,7 @@
                                 <w:szCs w:val="26"/>
                               </w:rPr>
                             </w:pPr>
-                            <w:bookmarkStart w:id="12" w:name="_Toc161047219"/>
+                            <w:bookmarkStart w:id="18" w:name="_Toc161047219"/>
                             <w:r>
                               <w:rPr>
                                 <w:b/>
@@ -8507,7 +8443,7 @@
                               </w:rPr>
                               <w:t>NTP/SYSLOG</w:t>
                             </w:r>
-                            <w:bookmarkEnd w:id="12"/>
+                            <w:bookmarkEnd w:id="18"/>
                           </w:p>
                           <w:p>
                             <w:pPr>
@@ -9242,7 +9178,7 @@
                                 <w:szCs w:val="26"/>
                               </w:rPr>
                             </w:pPr>
-                            <w:bookmarkStart w:id="13" w:name="_Toc161047218"/>
+                            <w:bookmarkStart w:id="21" w:name="_Toc161047218"/>
                             <w:r>
                               <w:rPr>
                                 <w:b/>
@@ -9252,7 +9188,7 @@
                               </w:rPr>
                               <w:t>DHCP</w:t>
                             </w:r>
-                            <w:bookmarkEnd w:id="13"/>
+                            <w:bookmarkEnd w:id="21"/>
                           </w:p>
                           <w:p>
                             <w:pPr>
@@ -10020,7 +9956,6 @@
         <w:br w:type="page"/>
       </w:r>
     </w:p>
-    <w:bookmarkStart w:id="14" w:name="_Toc161303293"/>
     <w:p>
       <w:pPr>
         <w:pStyle w:val="Cmsor3"/>
@@ -10030,6 +9965,7 @@
           <w:szCs w:val="32"/>
         </w:rPr>
       </w:pPr>
+      <w:bookmarkStart w:id="23" w:name="_Toc161303293"/>
       <w:r>
         <w:rPr>
           <w:rFonts w:ascii="Times New Roman" w:hAnsi="Times New Roman" w:cs="Times New Roman"/>
@@ -10534,7 +10470,7 @@
                                 <w:szCs w:val="26"/>
                               </w:rPr>
                             </w:pPr>
-                            <w:bookmarkStart w:id="15" w:name="_Toc161047221"/>
+                            <w:bookmarkStart w:id="24" w:name="_Toc161047221"/>
                             <w:r>
                               <w:rPr>
                                 <w:b/>
@@ -10544,7 +10480,7 @@
                               </w:rPr>
                               <w:t>Static route</w:t>
                             </w:r>
-                            <w:bookmarkEnd w:id="15"/>
+                            <w:bookmarkEnd w:id="24"/>
                             <w:r>
                               <w:rPr>
                                 <w:b/>
@@ -10581,7 +10517,7 @@
                                 <w:szCs w:val="26"/>
                               </w:rPr>
                             </w:pPr>
-                            <w:bookmarkStart w:id="16" w:name="_Toc161047232"/>
+                            <w:bookmarkStart w:id="25" w:name="_Toc161047232"/>
                             <w:r>
                               <w:rPr>
                                 <w:b/>
@@ -10591,7 +10527,7 @@
                               </w:rPr>
                               <w:t>NTP/SYSLOG</w:t>
                             </w:r>
-                            <w:bookmarkEnd w:id="16"/>
+                            <w:bookmarkEnd w:id="25"/>
                             <w:r>
                               <w:rPr>
                                 <w:b/>
@@ -11386,7 +11322,7 @@
         </w:rPr>
         <w:t xml:space="preserve"> konfigurációja</w:t>
       </w:r>
-      <w:bookmarkEnd w:id="14"/>
+      <w:bookmarkEnd w:id="23"/>
     </w:p>
     <w:p>
       <w:r>
@@ -11449,7 +11385,7 @@
                                 <w:szCs w:val="26"/>
                               </w:rPr>
                             </w:pPr>
-                            <w:bookmarkStart w:id="17" w:name="_Toc161047222"/>
+                            <w:bookmarkStart w:id="28" w:name="_Toc161047222"/>
                             <w:r>
                               <w:rPr>
                                 <w:b/>
@@ -11459,7 +11395,7 @@
                               </w:rPr>
                               <w:t>OSPF</w:t>
                             </w:r>
-                            <w:bookmarkEnd w:id="17"/>
+                            <w:bookmarkEnd w:id="28"/>
                             <w:r>
                               <w:rPr>
                                 <w:b/>
@@ -11799,7 +11735,7 @@
                                 <w:szCs w:val="26"/>
                               </w:rPr>
                             </w:pPr>
-                            <w:bookmarkStart w:id="18" w:name="_Toc161047229"/>
+                            <w:bookmarkStart w:id="29" w:name="_Toc161047229"/>
                             <w:r>
                               <w:rPr>
                                 <w:b/>
@@ -11809,7 +11745,7 @@
                               </w:rPr>
                               <w:t>HSRP</w:t>
                             </w:r>
-                            <w:bookmarkEnd w:id="18"/>
+                            <w:bookmarkEnd w:id="29"/>
                             <w:r>
                               <w:rPr>
                                 <w:b/>
@@ -12907,7 +12843,7 @@
                                 <w:szCs w:val="26"/>
                               </w:rPr>
                             </w:pPr>
-                            <w:bookmarkStart w:id="19" w:name="_Toc161047230"/>
+                            <w:bookmarkStart w:id="32" w:name="_Toc161047230"/>
                             <w:r>
                               <w:rPr>
                                 <w:b/>
@@ -12917,7 +12853,7 @@
                               </w:rPr>
                               <w:t>DHCP</w:t>
                             </w:r>
-                            <w:bookmarkEnd w:id="19"/>
+                            <w:bookmarkEnd w:id="32"/>
                             <w:r>
                               <w:rPr>
                                 <w:b/>
@@ -13803,7 +13739,7 @@
                                 <w:szCs w:val="26"/>
                               </w:rPr>
                             </w:pPr>
-                            <w:bookmarkStart w:id="20" w:name="_Toc161047231"/>
+                            <w:bookmarkStart w:id="34" w:name="_Toc161047231"/>
                             <w:r>
                               <w:rPr>
                                 <w:b/>
@@ -13813,7 +13749,7 @@
                               </w:rPr>
                               <w:t>PAT</w:t>
                             </w:r>
-                            <w:bookmarkEnd w:id="20"/>
+                            <w:bookmarkEnd w:id="34"/>
                             <w:r>
                               <w:rPr>
                                 <w:b/>
@@ -14667,7 +14603,6 @@
         <w:br w:type="page"/>
       </w:r>
     </w:p>
-    <w:bookmarkStart w:id="21" w:name="_Toc161303294"/>
     <w:p>
       <w:pPr>
         <w:pStyle w:val="Cmsor3"/>
@@ -14677,6 +14612,7 @@
           <w:szCs w:val="32"/>
         </w:rPr>
       </w:pPr>
+      <w:bookmarkStart w:id="36" w:name="_Toc161303294"/>
       <w:r>
         <w:rPr>
           <w:rFonts w:ascii="Times New Roman" w:hAnsi="Times New Roman" w:cs="Times New Roman"/>
@@ -15138,7 +15074,7 @@
                                 <w:szCs w:val="26"/>
                               </w:rPr>
                             </w:pPr>
-                            <w:bookmarkStart w:id="22" w:name="_Toc161047245"/>
+                            <w:bookmarkStart w:id="37" w:name="_Toc161047245"/>
                             <w:r>
                               <w:rPr>
                                 <w:b/>
@@ -15148,7 +15084,7 @@
                               </w:rPr>
                               <w:t>PPP</w:t>
                             </w:r>
-                            <w:bookmarkEnd w:id="22"/>
+                            <w:bookmarkEnd w:id="37"/>
                             <w:r>
                               <w:rPr>
                                 <w:b/>
@@ -15248,7 +15184,7 @@
                             </w:pPr>
                           </w:p>
                           <w:p>
-                            <w:bookmarkStart w:id="23" w:name="_Toc161047246"/>
+                            <w:bookmarkStart w:id="38" w:name="_Toc161047246"/>
                             <w:r>
                               <w:rPr>
                                 <w:b/>
@@ -15258,7 +15194,7 @@
                               </w:rPr>
                               <w:t>NTP/SYSLOG</w:t>
                             </w:r>
-                            <w:bookmarkEnd w:id="23"/>
+                            <w:bookmarkEnd w:id="38"/>
                             <w:r>
                               <w:rPr>
                                 <w:b/>
@@ -16009,7 +15945,7 @@
         </w:rPr>
         <w:t xml:space="preserve"> konfigurációja</w:t>
       </w:r>
-      <w:bookmarkEnd w:id="21"/>
+      <w:bookmarkEnd w:id="36"/>
     </w:p>
     <w:p>
       <w:r>
@@ -16177,23 +16113,7 @@
                                 <w:sz w:val="24"/>
                                 <w:szCs w:val="24"/>
                               </w:rPr>
-                              <w:t xml:space="preserve">ipv6 address </w:t>
-                            </w:r>
-                            <w:proofErr w:type="gramStart"/>
-                            <w:r>
-                              <w:rPr>
-                                <w:sz w:val="24"/>
-                                <w:szCs w:val="24"/>
-                              </w:rPr>
-                              <w:t>2001:A2A2:B2B2</w:t>
-                            </w:r>
-                            <w:proofErr w:type="gramEnd"/>
-                            <w:r>
-                              <w:rPr>
-                                <w:sz w:val="24"/>
-                                <w:szCs w:val="24"/>
-                              </w:rPr>
-                              <w:t>:C2C2::/64</w:t>
+                              <w:t>ipv6 address 2001:A2A2:B2B2:C2C2::/64</w:t>
                             </w:r>
                           </w:p>
                           <w:p>
@@ -16266,23 +16186,7 @@
                                 <w:sz w:val="24"/>
                                 <w:szCs w:val="24"/>
                               </w:rPr>
-                              <w:t xml:space="preserve">ipv6 address </w:t>
-                            </w:r>
-                            <w:proofErr w:type="gramStart"/>
-                            <w:r>
-                              <w:rPr>
-                                <w:sz w:val="24"/>
-                                <w:szCs w:val="24"/>
-                              </w:rPr>
-                              <w:t>2001:A3A3:B3B3</w:t>
-                            </w:r>
-                            <w:proofErr w:type="gramEnd"/>
-                            <w:r>
-                              <w:rPr>
-                                <w:sz w:val="24"/>
-                                <w:szCs w:val="24"/>
-                              </w:rPr>
-                              <w:t>:C3C3::1/64</w:t>
+                              <w:t>ipv6 address 2001:A3A3:B3B3:C3C3::1/64</w:t>
                             </w:r>
                           </w:p>
                           <w:p>
@@ -16437,23 +16341,7 @@
                           <w:sz w:val="24"/>
                           <w:szCs w:val="24"/>
                         </w:rPr>
-                        <w:t xml:space="preserve">ipv6 address </w:t>
-                      </w:r>
-                      <w:proofErr w:type="gramStart"/>
-                      <w:r>
-                        <w:rPr>
-                          <w:sz w:val="24"/>
-                          <w:szCs w:val="24"/>
-                        </w:rPr>
-                        <w:t>2001:A2A2:B2B2</w:t>
-                      </w:r>
-                      <w:proofErr w:type="gramEnd"/>
-                      <w:r>
-                        <w:rPr>
-                          <w:sz w:val="24"/>
-                          <w:szCs w:val="24"/>
-                        </w:rPr>
-                        <w:t>:C2C2::/64</w:t>
+                        <w:t>ipv6 address 2001:A2A2:B2B2:C2C2::/64</w:t>
                       </w:r>
                     </w:p>
                     <w:p>
@@ -16526,23 +16414,7 @@
                           <w:sz w:val="24"/>
                           <w:szCs w:val="24"/>
                         </w:rPr>
-                        <w:t xml:space="preserve">ipv6 address </w:t>
-                      </w:r>
-                      <w:proofErr w:type="gramStart"/>
-                      <w:r>
-                        <w:rPr>
-                          <w:sz w:val="24"/>
-                          <w:szCs w:val="24"/>
-                        </w:rPr>
-                        <w:t>2001:A3A3:B3B3</w:t>
-                      </w:r>
-                      <w:proofErr w:type="gramEnd"/>
-                      <w:r>
-                        <w:rPr>
-                          <w:sz w:val="24"/>
-                          <w:szCs w:val="24"/>
-                        </w:rPr>
-                        <w:t>:C3C3::1/64</w:t>
+                        <w:t>ipv6 address 2001:A3A3:B3B3:C3C3::1/64</w:t>
                       </w:r>
                     </w:p>
                     <w:p>
@@ -16598,11 +16470,11 @@
         <w:br w:type="page"/>
       </w:r>
     </w:p>
-    <w:bookmarkStart w:id="24" w:name="_Toc161303295"/>
     <w:p>
       <w:pPr>
         <w:pStyle w:val="Cmsor3"/>
       </w:pPr>
+      <w:bookmarkStart w:id="41" w:name="_Toc161303295"/>
       <w:r>
         <w:rPr>
           <w:rFonts w:ascii="Times New Roman" w:hAnsi="Times New Roman" w:cs="Times New Roman"/>
@@ -16914,7 +16786,7 @@
                                 <w:szCs w:val="26"/>
                               </w:rPr>
                             </w:pPr>
-                            <w:bookmarkStart w:id="25" w:name="_Toc161047155"/>
+                            <w:bookmarkStart w:id="42" w:name="_Toc161047155"/>
                             <w:r>
                               <w:rPr>
                                 <w:b/>
@@ -16924,7 +16796,7 @@
                               </w:rPr>
                               <w:t>OSPF</w:t>
                             </w:r>
-                            <w:bookmarkEnd w:id="25"/>
+                            <w:bookmarkEnd w:id="42"/>
                             <w:r>
                               <w:rPr>
                                 <w:b/>
@@ -17080,7 +16952,7 @@
                                 <w:szCs w:val="26"/>
                               </w:rPr>
                             </w:pPr>
-                            <w:bookmarkStart w:id="26" w:name="_Toc161047157"/>
+                            <w:bookmarkStart w:id="43" w:name="_Toc161047157"/>
                             <w:r>
                               <w:rPr>
                                 <w:b/>
@@ -17090,7 +16962,7 @@
                               </w:rPr>
                               <w:t>GRE</w:t>
                             </w:r>
-                            <w:bookmarkEnd w:id="26"/>
+                            <w:bookmarkEnd w:id="43"/>
                             <w:r>
                               <w:rPr>
                                 <w:b/>
@@ -17175,7 +17047,7 @@
                                 <w:szCs w:val="26"/>
                               </w:rPr>
                             </w:pPr>
-                            <w:bookmarkStart w:id="27" w:name="_Toc161047158"/>
+                            <w:bookmarkStart w:id="44" w:name="_Toc161047158"/>
                             <w:r>
                               <w:rPr>
                                 <w:b/>
@@ -17185,7 +17057,7 @@
                               </w:rPr>
                               <w:t>NTP/SYSLOG</w:t>
                             </w:r>
-                            <w:bookmarkEnd w:id="27"/>
+                            <w:bookmarkEnd w:id="44"/>
                             <w:r>
                               <w:rPr>
                                 <w:b/>
@@ -17939,7 +17811,7 @@
         </w:rPr>
         <w:t xml:space="preserve"> konfigurációja</w:t>
       </w:r>
-      <w:bookmarkEnd w:id="24"/>
+      <w:bookmarkEnd w:id="41"/>
       <w:r>
         <w:t xml:space="preserve"> </w:t>
       </w:r>
@@ -17957,7 +17829,7 @@
           <w:szCs w:val="32"/>
         </w:rPr>
       </w:pPr>
-      <w:bookmarkStart w:id="28" w:name="_Toc161303296"/>
+      <w:bookmarkStart w:id="48" w:name="_Toc161303296"/>
       <w:r>
         <w:rPr>
           <w:noProof/>
@@ -18063,7 +17935,7 @@
         </w:rPr>
         <w:t>Üzemeltetők</w:t>
       </w:r>
-      <w:bookmarkEnd w:id="28"/>
+      <w:bookmarkEnd w:id="48"/>
     </w:p>
     <w:p/>
     <w:p>
@@ -18290,25 +18162,7 @@
           <w:szCs w:val="24"/>
           <w:u w:val="single"/>
         </w:rPr>
-        <w:t xml:space="preserve">DHCP-DNS-SYSLOG szerver </w:t>
-      </w:r>
-      <w:proofErr w:type="spellStart"/>
-      <w:r>
-        <w:rPr>
-          <w:sz w:val="24"/>
-          <w:szCs w:val="24"/>
-          <w:u w:val="single"/>
-        </w:rPr>
-        <w:t>ip</w:t>
-      </w:r>
-      <w:proofErr w:type="spellEnd"/>
-      <w:r>
-        <w:rPr>
-          <w:sz w:val="24"/>
-          <w:szCs w:val="24"/>
-          <w:u w:val="single"/>
-        </w:rPr>
-        <w:t>:</w:t>
+        <w:t>DHCP-DNS-SYSLOG szerver ip:</w:t>
       </w:r>
       <w:r>
         <w:rPr>
@@ -18338,7 +18192,7 @@
           <w:szCs w:val="32"/>
         </w:rPr>
       </w:pPr>
-      <w:bookmarkStart w:id="29" w:name="_Toc161303297"/>
+      <w:bookmarkStart w:id="49" w:name="_Toc161303297"/>
       <w:r>
         <w:rPr>
           <w:rFonts w:ascii="Times New Roman" w:hAnsi="Times New Roman" w:cs="Times New Roman"/>
@@ -18358,7 +18212,7 @@
         </w:rPr>
         <w:t>Motel</w:t>
       </w:r>
-      <w:bookmarkEnd w:id="29"/>
+      <w:bookmarkEnd w:id="49"/>
     </w:p>
     <w:p>
       <w:pPr>
@@ -18745,7 +18599,6 @@
         </w:rPr>
         <w:t xml:space="preserve">Az SSID </w:t>
       </w:r>
-      <w:proofErr w:type="spellStart"/>
       <w:r>
         <w:rPr>
           <w:rFonts w:cs="Times New Roman"/>
@@ -18756,7 +18609,6 @@
         </w:rPr>
         <w:t>Laguna_Motel_WiFi</w:t>
       </w:r>
-      <w:proofErr w:type="spellEnd"/>
       <w:r>
         <w:rPr>
           <w:rFonts w:cs="Times New Roman"/>
@@ -18990,25 +18842,7 @@
           <w:sz w:val="24"/>
           <w:szCs w:val="24"/>
         </w:rPr>
-        <w:t xml:space="preserve">-es címeket kapják meg </w:t>
-      </w:r>
-      <w:proofErr w:type="spellStart"/>
-      <w:r>
-        <w:rPr>
-          <w:rFonts w:cs="Times New Roman"/>
-          <w:sz w:val="24"/>
-          <w:szCs w:val="24"/>
-        </w:rPr>
-        <w:t>max</w:t>
-      </w:r>
-      <w:proofErr w:type="spellEnd"/>
-      <w:r>
-        <w:rPr>
-          <w:rFonts w:cs="Times New Roman"/>
-          <w:sz w:val="24"/>
-          <w:szCs w:val="24"/>
-        </w:rPr>
-        <w:t xml:space="preserve"> .</w:t>
+        <w:t>-es címeket kapják meg max .</w:t>
       </w:r>
       <w:r>
         <w:rPr>
@@ -19026,7 +18860,6 @@
         </w:rPr>
         <w:t xml:space="preserve">-es címmel kezdve </w:t>
       </w:r>
-      <w:proofErr w:type="spellStart"/>
       <w:r>
         <w:rPr>
           <w:rFonts w:cs="Times New Roman"/>
@@ -19034,17 +18867,7 @@
           <w:szCs w:val="24"/>
           <w:u w:val="thick"/>
         </w:rPr>
-        <w:t>max</w:t>
-      </w:r>
-      <w:proofErr w:type="spellEnd"/>
-      <w:r>
-        <w:rPr>
-          <w:rFonts w:cs="Times New Roman"/>
-          <w:sz w:val="24"/>
-          <w:szCs w:val="24"/>
-          <w:u w:val="thick"/>
-        </w:rPr>
-        <w:t xml:space="preserve"> </w:t>
+        <w:t xml:space="preserve">max </w:t>
       </w:r>
       <w:r>
         <w:rPr>
@@ -19259,7 +19082,7 @@
       <w:r>
         <w:br w:type="page"/>
       </w:r>
-      <w:bookmarkStart w:id="30" w:name="_Toc161303298"/>
+      <w:bookmarkStart w:id="50" w:name="_Toc161303298"/>
     </w:p>
     <w:p>
       <w:pPr>
@@ -19482,7 +19305,7 @@
         <w:lastRenderedPageBreak/>
         <w:t>2.4 Kávézó</w:t>
       </w:r>
-      <w:bookmarkEnd w:id="30"/>
+      <w:bookmarkEnd w:id="50"/>
     </w:p>
     <w:p/>
     <w:p>
@@ -19678,17 +19501,8 @@
           <w:sz w:val="24"/>
           <w:szCs w:val="24"/>
         </w:rPr>
-        <w:t xml:space="preserve">Mindezt pedig </w:t>
-      </w:r>
-      <w:proofErr w:type="gramStart"/>
-      <w:r>
-        <w:rPr>
-          <w:sz w:val="24"/>
-          <w:szCs w:val="24"/>
-        </w:rPr>
-        <w:t>a</w:t>
-      </w:r>
-      <w:proofErr w:type="gramEnd"/>
+        <w:t>Mindezt pedig a</w:t>
+      </w:r>
       <w:r>
         <w:rPr>
           <w:sz w:val="24"/>
@@ -21220,7 +21034,6 @@
         <w:br w:type="page"/>
       </w:r>
     </w:p>
-    <w:bookmarkStart w:id="31" w:name="_Toc161303299"/>
     <w:p>
       <w:pPr>
         <w:pStyle w:val="Cmsor3"/>
@@ -21231,6 +21044,7 @@
           <w:szCs w:val="30"/>
         </w:rPr>
       </w:pPr>
+      <w:bookmarkStart w:id="51" w:name="_Toc161303299"/>
       <w:r>
         <w:rPr>
           <w:rFonts w:ascii="Times New Roman" w:eastAsia="Times New Roman" w:hAnsi="Times New Roman" w:cs="Times New Roman"/>
@@ -22644,9 +22458,8 @@
         </w:rPr>
         <w:t xml:space="preserve"> konfigurációja:</w:t>
       </w:r>
-      <w:bookmarkEnd w:id="31"/>
+      <w:bookmarkEnd w:id="51"/>
     </w:p>
-    <w:bookmarkStart w:id="32" w:name="_Toc161303300"/>
     <w:p>
       <w:pPr>
         <w:pStyle w:val="Cmsor3"/>
@@ -22657,6 +22470,7 @@
           <w:szCs w:val="30"/>
         </w:rPr>
       </w:pPr>
+      <w:bookmarkStart w:id="52" w:name="_Toc161303300"/>
       <w:r>
         <w:rPr>
           <w:noProof/>
@@ -23831,9 +23645,8 @@
         </w:rPr>
         <w:t xml:space="preserve"> konfigurációja:</w:t>
       </w:r>
-      <w:bookmarkEnd w:id="32"/>
+      <w:bookmarkEnd w:id="52"/>
     </w:p>
-    <w:bookmarkStart w:id="33" w:name="_Toc161303301"/>
     <w:p>
       <w:pPr>
         <w:pStyle w:val="Cmsor3"/>
@@ -23844,6 +23657,7 @@
           <w:szCs w:val="30"/>
         </w:rPr>
       </w:pPr>
+      <w:bookmarkStart w:id="53" w:name="_Toc161303301"/>
       <w:r>
         <w:rPr>
           <w:noProof/>
@@ -25048,7 +24862,7 @@
         </w:rPr>
         <w:t xml:space="preserve"> konfigurációja:</w:t>
       </w:r>
-      <w:bookmarkEnd w:id="33"/>
+      <w:bookmarkEnd w:id="53"/>
     </w:p>
     <w:p>
       <w:pPr>
@@ -25060,7 +24874,7 @@
           <w:szCs w:val="32"/>
         </w:rPr>
       </w:pPr>
-      <w:bookmarkStart w:id="34" w:name="_Toc161303302"/>
+      <w:bookmarkStart w:id="54" w:name="_Toc161303302"/>
       <w:r>
         <w:rPr>
           <w:rFonts w:ascii="Times New Roman" w:hAnsi="Times New Roman" w:cs="Times New Roman"/>
@@ -25089,7 +24903,7 @@
         </w:rPr>
         <w:t>Hotel</w:t>
       </w:r>
-      <w:bookmarkEnd w:id="34"/>
+      <w:bookmarkEnd w:id="54"/>
     </w:p>
     <w:p/>
     <w:p>
@@ -25686,7 +25500,7 @@
           <w:szCs w:val="32"/>
         </w:rPr>
       </w:pPr>
-      <w:bookmarkStart w:id="35" w:name="_Toc161303303"/>
+      <w:bookmarkStart w:id="55" w:name="_Toc161303303"/>
       <w:r>
         <w:rPr>
           <w:rFonts w:ascii="Times New Roman" w:hAnsi="Times New Roman" w:cs="Times New Roman"/>
@@ -25697,7 +25511,7 @@
         <w:lastRenderedPageBreak/>
         <w:t>2.6 ISP</w:t>
       </w:r>
-      <w:bookmarkEnd w:id="35"/>
+      <w:bookmarkEnd w:id="55"/>
     </w:p>
     <w:p>
       <w:r>
@@ -25944,7 +25758,6 @@
         <w:br w:type="page"/>
       </w:r>
     </w:p>
-    <w:bookmarkStart w:id="36" w:name="_Toc161303304"/>
     <w:p>
       <w:pPr>
         <w:pStyle w:val="Cmsor3"/>
@@ -25955,6 +25768,7 @@
           <w:szCs w:val="30"/>
         </w:rPr>
       </w:pPr>
+      <w:bookmarkStart w:id="56" w:name="_Toc161303304"/>
       <w:r>
         <w:rPr>
           <w:noProof/>
@@ -26379,7 +26193,7 @@
         </w:rPr>
         <w:t>2.6.1 ISP Konfigurációja:</w:t>
       </w:r>
-      <w:bookmarkEnd w:id="36"/>
+      <w:bookmarkEnd w:id="56"/>
     </w:p>
     <w:p/>
     <w:p>
@@ -26399,7 +26213,7 @@
           <w:color w:val="auto"/>
         </w:rPr>
       </w:pPr>
-      <w:bookmarkStart w:id="37" w:name="_Toc161303305"/>
+      <w:bookmarkStart w:id="57" w:name="_Toc161303305"/>
       <w:r>
         <w:rPr>
           <w:rFonts w:ascii="Times New Roman" w:hAnsi="Times New Roman" w:cs="Times New Roman"/>
@@ -26409,7 +26223,7 @@
         <w:lastRenderedPageBreak/>
         <w:t>3. Hálózat programozás</w:t>
       </w:r>
-      <w:bookmarkEnd w:id="37"/>
+      <w:bookmarkEnd w:id="57"/>
     </w:p>
     <w:p>
       <w:pPr>
@@ -26438,7 +26252,7 @@
           <w:color w:val="auto"/>
         </w:rPr>
       </w:pPr>
-      <w:bookmarkStart w:id="38" w:name="_Toc161303306"/>
+      <w:bookmarkStart w:id="58" w:name="_Toc161303306"/>
       <w:r>
         <w:rPr>
           <w:rFonts w:ascii="Times New Roman" w:hAnsi="Times New Roman" w:cs="Times New Roman"/>
@@ -26448,7 +26262,7 @@
         <w:lastRenderedPageBreak/>
         <w:t>4. Szerverek és felhőszolgáltatás</w:t>
       </w:r>
-      <w:bookmarkEnd w:id="38"/>
+      <w:bookmarkEnd w:id="58"/>
     </w:p>
     <w:p/>
     <w:p>
@@ -26681,7 +26495,6 @@
         </w:rPr>
         <w:t>Ethernet 2</w:t>
       </w:r>
-      <w:proofErr w:type="gramStart"/>
       <w:r>
         <w:rPr>
           <w:rFonts w:cs="Times New Roman"/>
@@ -26695,7 +26508,6 @@
         </w:rPr>
         <w:t>???</w:t>
       </w:r>
-      <w:proofErr w:type="gramEnd"/>
     </w:p>
     <w:p>
       <w:pPr>
@@ -26992,7 +26804,6 @@
         </w:rPr>
         <w:t>IP cím</w:t>
       </w:r>
-      <w:proofErr w:type="gramStart"/>
       <w:r>
         <w:rPr>
           <w:rFonts w:cs="Times New Roman"/>
@@ -27007,7 +26818,6 @@
         </w:rPr>
         <w:t>???</w:t>
       </w:r>
-      <w:proofErr w:type="gramEnd"/>
       <w:r>
         <w:rPr>
           <w:rFonts w:cs="Times New Roman"/>
@@ -27326,7 +27136,6 @@
         </w:rPr>
         <w:t>Hostname</w:t>
       </w:r>
-      <w:proofErr w:type="gramStart"/>
       <w:r>
         <w:rPr>
           <w:rFonts w:cs="Times New Roman"/>
@@ -27340,7 +27149,6 @@
         </w:rPr>
         <w:t>???</w:t>
       </w:r>
-      <w:proofErr w:type="gramEnd"/>
     </w:p>
     <w:p>
       <w:pPr>
@@ -27432,7 +27240,6 @@
         </w:rPr>
         <w:t>IP cím</w:t>
       </w:r>
-      <w:proofErr w:type="gramStart"/>
       <w:r>
         <w:rPr>
           <w:rFonts w:cs="Times New Roman"/>
@@ -27444,15 +27251,7 @@
           <w:rFonts w:cs="Times New Roman"/>
           <w:color w:val="FF0000"/>
         </w:rPr>
-        <w:t>???</w:t>
-      </w:r>
-      <w:proofErr w:type="gramEnd"/>
-      <w:r>
-        <w:rPr>
-          <w:rFonts w:cs="Times New Roman"/>
-          <w:color w:val="FF0000"/>
-        </w:rPr>
-        <w:t xml:space="preserve"> (maszk)</w:t>
+        <w:t>??? (maszk)</w:t>
       </w:r>
     </w:p>
     <w:p>
@@ -27482,14 +27281,7 @@
         <w:rPr>
           <w:rFonts w:cs="Times New Roman"/>
         </w:rPr>
-        <w:t>: 8.8.8.8</w:t>
-      </w:r>
-      <w:proofErr w:type="gramStart"/>
-      <w:r>
-        <w:rPr>
-          <w:rFonts w:cs="Times New Roman"/>
-        </w:rPr>
-        <w:t xml:space="preserve">, </w:t>
+        <w:t xml:space="preserve">: 8.8.8.8, </w:t>
       </w:r>
       <w:r>
         <w:rPr>
@@ -27498,7 +27290,6 @@
         </w:rPr>
         <w:t>???</w:t>
       </w:r>
-      <w:proofErr w:type="gramEnd"/>
     </w:p>
     <w:p>
       <w:pPr>
@@ -27733,7 +27524,6 @@
         </w:rPr>
         <w:t>Hostname</w:t>
       </w:r>
-      <w:proofErr w:type="gramStart"/>
       <w:r>
         <w:rPr>
           <w:rFonts w:cs="Times New Roman"/>
@@ -27747,7 +27537,6 @@
         </w:rPr>
         <w:t>???</w:t>
       </w:r>
-      <w:proofErr w:type="gramEnd"/>
     </w:p>
     <w:p>
       <w:pPr>
@@ -27771,7 +27560,6 @@
         </w:rPr>
         <w:t>Felhasználónév</w:t>
       </w:r>
-      <w:proofErr w:type="gramStart"/>
       <w:r>
         <w:rPr>
           <w:rFonts w:cs="Times New Roman"/>
@@ -27785,7 +27573,6 @@
         </w:rPr>
         <w:t>???</w:t>
       </w:r>
-      <w:proofErr w:type="gramEnd"/>
     </w:p>
     <w:p>
       <w:pPr>
@@ -27847,7 +27634,6 @@
         </w:rPr>
         <w:t>IP cím</w:t>
       </w:r>
-      <w:proofErr w:type="gramStart"/>
       <w:r>
         <w:rPr>
           <w:rFonts w:cs="Times New Roman"/>
@@ -27855,7 +27641,6 @@
         </w:rPr>
         <w:t>: ???</w:t>
       </w:r>
-      <w:proofErr w:type="gramEnd"/>
     </w:p>
     <w:p>
       <w:pPr>
@@ -27880,7 +27665,6 @@
         </w:rPr>
         <w:t>DNS címek</w:t>
       </w:r>
-      <w:proofErr w:type="gramStart"/>
       <w:r>
         <w:rPr>
           <w:rFonts w:cs="Times New Roman"/>
@@ -27894,7 +27678,6 @@
         </w:rPr>
         <w:t>???</w:t>
       </w:r>
-      <w:proofErr w:type="gramEnd"/>
     </w:p>
     <w:p>
       <w:pPr>
@@ -28192,7 +27975,7 @@
         </w:rPr>
         <w:t xml:space="preserve"> </w:t>
       </w:r>
-      <w:bookmarkStart w:id="39" w:name="_Hlk163724960"/>
+      <w:bookmarkStart w:id="59" w:name="_Hlk163724960"/>
       <w:r>
         <w:rPr>
           <w:rFonts w:cs="Times New Roman"/>
@@ -28211,7 +27994,7 @@
         </w:rPr>
         <w:t xml:space="preserve"> </w:t>
       </w:r>
-      <w:bookmarkEnd w:id="39"/>
+      <w:bookmarkEnd w:id="59"/>
       <w:r>
         <w:rPr>
           <w:rFonts w:cs="Times New Roman"/>
@@ -28241,11 +28024,10 @@
         <w:rPr>
           <w:rFonts w:cs="Times New Roman"/>
           <w:i/>
-          <w:color w:val="FF0000"/>
-          <w:sz w:val="24"/>
-          <w:szCs w:val="24"/>
-        </w:rPr>
-        <w:t>háló cím</w:t>
+          <w:sz w:val="24"/>
+          <w:szCs w:val="24"/>
+        </w:rPr>
+        <w:t>35.125.55.0</w:t>
       </w:r>
       <w:r>
         <w:rPr>
@@ -28258,12 +28040,19 @@
       <w:r>
         <w:rPr>
           <w:rFonts w:cs="Times New Roman"/>
+          <w:sz w:val="24"/>
+          <w:szCs w:val="24"/>
+        </w:rPr>
+        <w:t>.</w:t>
+      </w:r>
+      <w:r>
+        <w:rPr>
+          <w:rFonts w:cs="Times New Roman"/>
           <w:i/>
-          <w:color w:val="FF0000"/>
-          <w:sz w:val="24"/>
-          <w:szCs w:val="24"/>
-        </w:rPr>
-        <w:t>???</w:t>
+          <w:sz w:val="24"/>
+          <w:szCs w:val="24"/>
+        </w:rPr>
+        <w:t>1</w:t>
       </w:r>
       <w:r>
         <w:rPr>
@@ -28524,17 +28313,24 @@
           <w:sz w:val="24"/>
           <w:szCs w:val="24"/>
         </w:rPr>
-        <w:t xml:space="preserve"> címe a </w:t>
+        <w:t xml:space="preserve"> címe a</w:t>
+      </w:r>
+      <w:r>
+        <w:rPr>
+          <w:rFonts w:cs="Times New Roman"/>
+          <w:sz w:val="24"/>
+          <w:szCs w:val="24"/>
+        </w:rPr>
+        <w:t xml:space="preserve"> </w:t>
       </w:r>
       <w:r>
         <w:rPr>
           <w:rFonts w:cs="Times New Roman"/>
           <w:i/>
-          <w:color w:val="FF0000"/>
-          <w:sz w:val="24"/>
-          <w:szCs w:val="24"/>
-        </w:rPr>
-        <w:t>???</w:t>
+          <w:sz w:val="24"/>
+          <w:szCs w:val="24"/>
+        </w:rPr>
+        <w:t>35.125.55.126</w:t>
       </w:r>
       <w:r>
         <w:rPr>
@@ -28564,19 +28360,43 @@
         <w:rPr>
           <w:rFonts w:cs="Times New Roman"/>
           <w:i/>
-          <w:color w:val="FF0000"/>
-          <w:sz w:val="24"/>
-          <w:szCs w:val="24"/>
-        </w:rPr>
-        <w:t>???</w:t>
-      </w:r>
-      <w:r>
-        <w:rPr>
-          <w:rFonts w:cs="Times New Roman"/>
-          <w:sz w:val="24"/>
-          <w:szCs w:val="24"/>
-        </w:rPr>
-        <w:t xml:space="preserve"> ip címet adtuk. Az elsődleges domain controller dns-címének a 8.8.8.8 címet adtuk meg, a másodlagosnak meg az elsődleges dc ip címét kapta meg. </w:t>
+          <w:sz w:val="24"/>
+          <w:szCs w:val="24"/>
+        </w:rPr>
+        <w:t>35.125.55.12</w:t>
+      </w:r>
+      <w:r>
+        <w:rPr>
+          <w:rFonts w:cs="Times New Roman"/>
+          <w:i/>
+          <w:sz w:val="24"/>
+          <w:szCs w:val="24"/>
+        </w:rPr>
+        <w:t>5</w:t>
+      </w:r>
+      <w:r>
+        <w:rPr>
+          <w:rFonts w:cs="Times New Roman"/>
+          <w:sz w:val="24"/>
+          <w:szCs w:val="24"/>
+        </w:rPr>
+        <w:t xml:space="preserve"> </w:t>
+      </w:r>
+      <w:r>
+        <w:rPr>
+          <w:rFonts w:cs="Times New Roman"/>
+          <w:sz w:val="24"/>
+          <w:szCs w:val="24"/>
+        </w:rPr>
+        <w:t>IP</w:t>
+      </w:r>
+      <w:r>
+        <w:rPr>
+          <w:rFonts w:cs="Times New Roman"/>
+          <w:sz w:val="24"/>
+          <w:szCs w:val="24"/>
+        </w:rPr>
+        <w:t xml:space="preserve"> címet adtuk. Az elsődleges domain controller dns-címének a 8.8.8.8 címet adtuk meg, a másodlagosnak meg az elsődleges dc ip címét kapta meg. </w:t>
       </w:r>
       <w:r>
         <w:rPr>
@@ -28656,11 +28476,12 @@
       <w:r>
         <w:rPr>
           <w:rFonts w:cs="Times New Roman"/>
-          <w:color w:val="FF0000"/>
-          <w:sz w:val="24"/>
-          <w:szCs w:val="24"/>
-        </w:rPr>
-        <w:t>???</w:t>
+          <w:i/>
+          <w:iCs/>
+          <w:sz w:val="24"/>
+          <w:szCs w:val="24"/>
+        </w:rPr>
+        <w:t>Asd123</w:t>
       </w:r>
       <w:r>
         <w:rPr>
@@ -28720,17 +28541,39 @@
           <w:sz w:val="24"/>
           <w:szCs w:val="24"/>
         </w:rPr>
-        <w:t xml:space="preserve">Az ip címzést a </w:t>
-      </w:r>
-      <w:r>
-        <w:rPr>
-          <w:rFonts w:cs="Times New Roman"/>
-          <w:i/>
-          <w:color w:val="FF0000"/>
-          <w:sz w:val="24"/>
-          <w:szCs w:val="24"/>
-        </w:rPr>
-        <w:t>???</w:t>
+        <w:t xml:space="preserve">Az </w:t>
+      </w:r>
+      <w:r>
+        <w:rPr>
+          <w:rFonts w:cs="Times New Roman"/>
+          <w:sz w:val="24"/>
+          <w:szCs w:val="24"/>
+        </w:rPr>
+        <w:t xml:space="preserve">IP </w:t>
+      </w:r>
+      <w:r>
+        <w:rPr>
+          <w:rFonts w:cs="Times New Roman"/>
+          <w:sz w:val="24"/>
+          <w:szCs w:val="24"/>
+        </w:rPr>
+        <w:t xml:space="preserve">címzést a </w:t>
+      </w:r>
+      <w:r>
+        <w:rPr>
+          <w:rFonts w:cs="Times New Roman"/>
+          <w:sz w:val="24"/>
+          <w:szCs w:val="24"/>
+        </w:rPr>
+        <w:t>35.125.55.1</w:t>
+      </w:r>
+      <w:r>
+        <w:rPr>
+          <w:rFonts w:cs="Times New Roman"/>
+          <w:sz w:val="24"/>
+          <w:szCs w:val="24"/>
+        </w:rPr>
+        <w:t>0</w:t>
       </w:r>
       <w:r>
         <w:rPr>
@@ -28743,12 +28586,18 @@
       <w:r>
         <w:rPr>
           <w:rFonts w:cs="Times New Roman"/>
-          <w:i/>
-          <w:color w:val="FF0000"/>
-          <w:sz w:val="24"/>
-          <w:szCs w:val="24"/>
-        </w:rPr>
-        <w:t>???</w:t>
+          <w:sz w:val="24"/>
+          <w:szCs w:val="24"/>
+        </w:rPr>
+        <w:t>35.125.55.12</w:t>
+      </w:r>
+      <w:r>
+        <w:rPr>
+          <w:rFonts w:cs="Times New Roman"/>
+          <w:sz w:val="24"/>
+          <w:szCs w:val="24"/>
+        </w:rPr>
+        <w:t>0</w:t>
       </w:r>
       <w:r>
         <w:rPr>
@@ -28865,11 +28714,21 @@
       <w:r>
         <w:rPr>
           <w:rFonts w:cs="Times New Roman"/>
+          <w:i/>
+          <w:iCs/>
+          <w:sz w:val="24"/>
+          <w:szCs w:val="24"/>
+        </w:rPr>
+        <w:t>winclient</w:t>
+      </w:r>
+      <w:r>
+        <w:rPr>
+          <w:rFonts w:cs="Times New Roman"/>
           <w:color w:val="FF0000"/>
           <w:sz w:val="24"/>
           <w:szCs w:val="24"/>
         </w:rPr>
-        <w:t xml:space="preserve">??? </w:t>
+        <w:t xml:space="preserve"> </w:t>
       </w:r>
       <w:r>
         <w:rPr>
@@ -28903,7 +28762,39 @@
           <w:sz w:val="24"/>
           <w:szCs w:val="24"/>
         </w:rPr>
-        <w:t>) rsat-ot telepítettünk fel.</w:t>
+        <w:t xml:space="preserve">) </w:t>
+      </w:r>
+      <w:r>
+        <w:rPr>
+          <w:rFonts w:cs="Times New Roman"/>
+          <w:sz w:val="24"/>
+          <w:szCs w:val="24"/>
+        </w:rPr>
+        <w:t>RSAT</w:t>
+      </w:r>
+      <w:r>
+        <w:rPr>
+          <w:rFonts w:cs="Times New Roman"/>
+          <w:sz w:val="24"/>
+          <w:szCs w:val="24"/>
+        </w:rPr>
+        <w:t>-o</w:t>
+      </w:r>
+      <w:r>
+        <w:rPr>
+          <w:rFonts w:cs="Times New Roman"/>
+          <w:sz w:val="24"/>
+          <w:szCs w:val="24"/>
+        </w:rPr>
+        <w:t>n keresztül tudjuk konfigurálni a szerverrel kapcsolatos teendőket</w:t>
+      </w:r>
+      <w:r>
+        <w:rPr>
+          <w:rFonts w:cs="Times New Roman"/>
+          <w:sz w:val="24"/>
+          <w:szCs w:val="24"/>
+        </w:rPr>
+        <w:t>.</w:t>
       </w:r>
       <w:r>
         <w:rPr>
@@ -28936,7 +28827,23 @@
           <w:sz w:val="24"/>
           <w:szCs w:val="24"/>
         </w:rPr>
-        <w:t xml:space="preserve">szerver ip címét </w:t>
+        <w:t xml:space="preserve">szerver </w:t>
+      </w:r>
+      <w:r>
+        <w:rPr>
+          <w:rFonts w:cs="Times New Roman"/>
+          <w:sz w:val="24"/>
+          <w:szCs w:val="24"/>
+        </w:rPr>
+        <w:t>IP</w:t>
+      </w:r>
+      <w:r>
+        <w:rPr>
+          <w:rFonts w:cs="Times New Roman"/>
+          <w:sz w:val="24"/>
+          <w:szCs w:val="24"/>
+        </w:rPr>
+        <w:t xml:space="preserve"> címét </w:t>
       </w:r>
       <w:r>
         <w:rPr>
@@ -28950,11 +28857,46 @@
         <w:rPr>
           <w:rFonts w:cs="Times New Roman"/>
           <w:i/>
-          <w:color w:val="FF0000"/>
-          <w:sz w:val="24"/>
-          <w:szCs w:val="24"/>
-        </w:rPr>
-        <w:t>???, ???</w:t>
+          <w:sz w:val="24"/>
+          <w:szCs w:val="24"/>
+        </w:rPr>
+        <w:t>35.125.55.125</w:t>
+      </w:r>
+      <w:r>
+        <w:rPr>
+          <w:rFonts w:cs="Times New Roman"/>
+          <w:i/>
+          <w:sz w:val="24"/>
+          <w:szCs w:val="24"/>
+        </w:rPr>
+        <w:t>,</w:t>
+      </w:r>
+      <w:r>
+        <w:rPr>
+          <w:rFonts w:cs="Times New Roman"/>
+          <w:i/>
+          <w:sz w:val="24"/>
+          <w:szCs w:val="24"/>
+        </w:rPr>
+        <w:t xml:space="preserve"> </w:t>
+      </w:r>
+      <w:r>
+        <w:rPr>
+          <w:rFonts w:cs="Times New Roman"/>
+          <w:i/>
+          <w:sz w:val="24"/>
+          <w:szCs w:val="24"/>
+        </w:rPr>
+        <w:t>.12</w:t>
+      </w:r>
+      <w:r>
+        <w:rPr>
+          <w:rFonts w:cs="Times New Roman"/>
+          <w:i/>
+          <w:sz w:val="24"/>
+          <w:szCs w:val="24"/>
+        </w:rPr>
+        <w:t>6</w:t>
       </w:r>
       <w:r>
         <w:rPr>
@@ -30576,16 +30518,25 @@
 </file>
 
 <file path=customXml/item1.xml><?xml version="1.0" encoding="utf-8"?>
+<b:Sources xmlns:b="http://schemas.openxmlformats.org/officeDocument/2006/bibliography" xmlns="http://schemas.openxmlformats.org/officeDocument/2006/bibliography" SelectedStyle="\APASixthEditionOfficeOnline.xsl" StyleName="APA" Version="6"/>
+</file>
+
+<file path=customXml/item2.xml><?xml version="1.0" encoding="utf-8"?>
 <p:properties xmlns:p="http://schemas.microsoft.com/office/2006/metadata/properties" xmlns:xsi="http://www.w3.org/2001/XMLSchema-instance" xmlns:pc="http://schemas.microsoft.com/office/infopath/2007/PartnerControls">
   <documentManagement/>
 </p:properties>
 </file>
 
-<file path=customXml/item2.xml><?xml version="1.0" encoding="utf-8"?>
-<b:Sources xmlns:b="http://schemas.openxmlformats.org/officeDocument/2006/bibliography" xmlns="http://schemas.openxmlformats.org/officeDocument/2006/bibliography" SelectedStyle="\APASixthEditionOfficeOnline.xsl" StyleName="APA" Version="6"/>
+<file path=customXml/item3.xml><?xml version="1.0" encoding="utf-8"?>
+<?mso-contentType ?>
+<FormTemplates xmlns="http://schemas.microsoft.com/sharepoint/v3/contenttype/forms">
+  <Display>DocumentLibraryForm</Display>
+  <Edit>DocumentLibraryForm</Edit>
+  <New>DocumentLibraryForm</New>
+</FormTemplates>
 </file>
 
-<file path=customXml/item3.xml><?xml version="1.0" encoding="utf-8"?>
+<file path=customXml/item4.xml><?xml version="1.0" encoding="utf-8"?>
 <ct:contentTypeSchema xmlns:ct="http://schemas.microsoft.com/office/2006/metadata/contentType" xmlns:ma="http://schemas.microsoft.com/office/2006/metadata/properties/metaAttributes" ct:_="" ma:_="" ma:contentTypeName="Dokumentum" ma:contentTypeID="0x010100B1CA35C8D8A74D48BF88902E9627A17D" ma:contentTypeVersion="5" ma:contentTypeDescription="Új dokumentum létrehozása." ma:contentTypeScope="" ma:versionID="0e7245ca7ec67e951110e7b69b420a5e">
   <xsd:schema xmlns:xsd="http://www.w3.org/2001/XMLSchema" xmlns:xs="http://www.w3.org/2001/XMLSchema" xmlns:p="http://schemas.microsoft.com/office/2006/metadata/properties" xmlns:ns3="5707289d-a05a-4d6f-b18f-cf94ec109c28" targetNamespace="http://schemas.microsoft.com/office/2006/metadata/properties" ma:root="true" ma:fieldsID="b5ddcb666607e10cb2d5efbbf37e03b4" ns3:_="">
     <xsd:import namespace="5707289d-a05a-4d6f-b18f-cf94ec109c28"/>
@@ -30737,16 +30688,15 @@
 </ct:contentTypeSchema>
 </file>
 
-<file path=customXml/item4.xml><?xml version="1.0" encoding="utf-8"?>
-<?mso-contentType ?>
-<FormTemplates xmlns="http://schemas.microsoft.com/sharepoint/v3/contenttype/forms">
-  <Display>DocumentLibraryForm</Display>
-  <Edit>DocumentLibraryForm</Edit>
-  <New>DocumentLibraryForm</New>
-</FormTemplates>
+<file path=customXml/itemProps1.xml><?xml version="1.0" encoding="utf-8"?>
+<ds:datastoreItem xmlns:ds="http://schemas.openxmlformats.org/officeDocument/2006/customXml" ds:itemID="{F8D0FF65-9EB0-4290-BBBE-BC114131B21E}">
+  <ds:schemaRefs>
+    <ds:schemaRef ds:uri="http://schemas.openxmlformats.org/officeDocument/2006/bibliography"/>
+  </ds:schemaRefs>
+</ds:datastoreItem>
 </file>
 
-<file path=customXml/itemProps1.xml><?xml version="1.0" encoding="utf-8"?>
+<file path=customXml/itemProps2.xml><?xml version="1.0" encoding="utf-8"?>
 <ds:datastoreItem xmlns:ds="http://schemas.openxmlformats.org/officeDocument/2006/customXml" ds:itemID="{C21911F0-FA54-4DE7-BE18-5708DCBC5EBB}">
   <ds:schemaRefs>
     <ds:schemaRef ds:uri="http://schemas.microsoft.com/office/2006/metadata/properties"/>
@@ -30755,15 +30705,15 @@
 </ds:datastoreItem>
 </file>
 
-<file path=customXml/itemProps2.xml><?xml version="1.0" encoding="utf-8"?>
-<ds:datastoreItem xmlns:ds="http://schemas.openxmlformats.org/officeDocument/2006/customXml" ds:itemID="{F8D0FF65-9EB0-4290-BBBE-BC114131B21E}">
+<file path=customXml/itemProps3.xml><?xml version="1.0" encoding="utf-8"?>
+<ds:datastoreItem xmlns:ds="http://schemas.openxmlformats.org/officeDocument/2006/customXml" ds:itemID="{08F26082-94FB-4E7B-83A2-07938A9FEC69}">
   <ds:schemaRefs>
-    <ds:schemaRef ds:uri="http://schemas.openxmlformats.org/officeDocument/2006/bibliography"/>
+    <ds:schemaRef ds:uri="http://schemas.microsoft.com/sharepoint/v3/contenttype/forms"/>
   </ds:schemaRefs>
 </ds:datastoreItem>
 </file>
 
-<file path=customXml/itemProps3.xml><?xml version="1.0" encoding="utf-8"?>
+<file path=customXml/itemProps4.xml><?xml version="1.0" encoding="utf-8"?>
 <ds:datastoreItem xmlns:ds="http://schemas.openxmlformats.org/officeDocument/2006/customXml" ds:itemID="{3AC47A49-CC42-4B88-A4B5-80351A00D92E}">
   <ds:schemaRefs>
     <ds:schemaRef ds:uri="http://schemas.microsoft.com/office/2006/metadata/contentType"/>
@@ -30779,12 +30729,4 @@
     <ds:schemaRef ds:uri="http://schemas.microsoft.com/internal/obd"/>
   </ds:schemaRefs>
 </ds:datastoreItem>
-</file>
-
-<file path=customXml/itemProps4.xml><?xml version="1.0" encoding="utf-8"?>
-<ds:datastoreItem xmlns:ds="http://schemas.openxmlformats.org/officeDocument/2006/customXml" ds:itemID="{08F26082-94FB-4E7B-83A2-07938A9FEC69}">
-  <ds:schemaRefs>
-    <ds:schemaRef ds:uri="http://schemas.microsoft.com/sharepoint/v3/contenttype/forms"/>
-  </ds:schemaRefs>
-</ds:datastoreItem>
 </file>
--- a/Dokumentacio_GM-VM-VZ.docx
+++ b/Dokumentacio_GM-VM-VZ.docx
@@ -594,7 +594,7 @@
           <w:r>
             <w:fldChar w:fldCharType="separate"/>
           </w:r>
-          <w:hyperlink w:anchor="_Toc161303288" w:history="1">
+          <w:hyperlink w:anchor="_Toc165286404" w:history="1">
             <w:r>
               <w:rPr>
                 <w:rStyle w:val="Hiperhivatkozs"/>
@@ -623,7 +623,7 @@
                 <w:noProof/>
                 <w:webHidden/>
               </w:rPr>
-              <w:instrText xml:space="preserve"> PAGEREF _Toc161303288 \h </w:instrText>
+              <w:instrText xml:space="preserve"> PAGEREF _Toc165286404 \h </w:instrText>
             </w:r>
             <w:r>
               <w:rPr>
@@ -670,7 +670,7 @@
               <w14:ligatures w14:val="standardContextual"/>
             </w:rPr>
           </w:pPr>
-          <w:hyperlink w:anchor="_Toc161303289" w:history="1">
+          <w:hyperlink w:anchor="_Toc165286405" w:history="1">
             <w:r>
               <w:rPr>
                 <w:rStyle w:val="Hiperhivatkozs"/>
@@ -699,7 +699,7 @@
                 <w:noProof/>
                 <w:webHidden/>
               </w:rPr>
-              <w:instrText xml:space="preserve"> PAGEREF _Toc161303289 \h </w:instrText>
+              <w:instrText xml:space="preserve"> PAGEREF _Toc165286405 \h </w:instrText>
             </w:r>
             <w:r>
               <w:rPr>
@@ -719,7 +719,7 @@
                 <w:noProof/>
                 <w:webHidden/>
               </w:rPr>
-              <w:t>4</w:t>
+              <w:t>3</w:t>
             </w:r>
             <w:r>
               <w:rPr>
@@ -745,7 +745,7 @@
               <w14:ligatures w14:val="standardContextual"/>
             </w:rPr>
           </w:pPr>
-          <w:hyperlink w:anchor="_Toc161303290" w:history="1">
+          <w:hyperlink w:anchor="_Toc165286406" w:history="1">
             <w:r>
               <w:rPr>
                 <w:rStyle w:val="Hiperhivatkozs"/>
@@ -773,7 +773,7 @@
                 <w:noProof/>
                 <w:webHidden/>
               </w:rPr>
-              <w:instrText xml:space="preserve"> PAGEREF _Toc161303290 \h </w:instrText>
+              <w:instrText xml:space="preserve"> PAGEREF _Toc165286406 \h </w:instrText>
             </w:r>
             <w:r>
               <w:rPr>
@@ -819,7 +819,7 @@
               <w14:ligatures w14:val="standardContextual"/>
             </w:rPr>
           </w:pPr>
-          <w:hyperlink w:anchor="_Toc161303291" w:history="1">
+          <w:hyperlink w:anchor="_Toc165286407" w:history="1">
             <w:r>
               <w:rPr>
                 <w:rStyle w:val="Hiperhivatkozs"/>
@@ -865,7 +865,7 @@
                 <w:noProof/>
                 <w:webHidden/>
               </w:rPr>
-              <w:instrText xml:space="preserve"> PAGEREF _Toc161303291 \h </w:instrText>
+              <w:instrText xml:space="preserve"> PAGEREF _Toc165286407 \h </w:instrText>
             </w:r>
             <w:r>
               <w:rPr>
@@ -885,7 +885,7 @@
                 <w:noProof/>
                 <w:webHidden/>
               </w:rPr>
-              <w:t>6</w:t>
+              <w:t>7</w:t>
             </w:r>
             <w:r>
               <w:rPr>
@@ -911,7 +911,7 @@
               <w14:ligatures w14:val="standardContextual"/>
             </w:rPr>
           </w:pPr>
-          <w:hyperlink w:anchor="_Toc161303292" w:history="1">
+          <w:hyperlink w:anchor="_Toc165286408" w:history="1">
             <w:r>
               <w:rPr>
                 <w:rStyle w:val="Hiperhivatkozs"/>
@@ -957,7 +957,7 @@
                 <w:noProof/>
                 <w:webHidden/>
               </w:rPr>
-              <w:instrText xml:space="preserve"> PAGEREF _Toc161303292 \h </w:instrText>
+              <w:instrText xml:space="preserve"> PAGEREF _Toc165286408 \h </w:instrText>
             </w:r>
             <w:r>
               <w:rPr>
@@ -977,7 +977,7 @@
                 <w:noProof/>
                 <w:webHidden/>
               </w:rPr>
-              <w:t>9</w:t>
+              <w:t>10</w:t>
             </w:r>
             <w:r>
               <w:rPr>
@@ -1003,7 +1003,7 @@
               <w14:ligatures w14:val="standardContextual"/>
             </w:rPr>
           </w:pPr>
-          <w:hyperlink w:anchor="_Toc161303293" w:history="1">
+          <w:hyperlink w:anchor="_Toc165286409" w:history="1">
             <w:r>
               <w:rPr>
                 <w:rStyle w:val="Hiperhivatkozs"/>
@@ -1049,7 +1049,7 @@
                 <w:noProof/>
                 <w:webHidden/>
               </w:rPr>
-              <w:instrText xml:space="preserve"> PAGEREF _Toc161303293 \h </w:instrText>
+              <w:instrText xml:space="preserve"> PAGEREF _Toc165286409 \h </w:instrText>
             </w:r>
             <w:r>
               <w:rPr>
@@ -1069,7 +1069,7 @@
                 <w:noProof/>
                 <w:webHidden/>
               </w:rPr>
-              <w:t>12</w:t>
+              <w:t>13</w:t>
             </w:r>
             <w:r>
               <w:rPr>
@@ -1095,7 +1095,7 @@
               <w14:ligatures w14:val="standardContextual"/>
             </w:rPr>
           </w:pPr>
-          <w:hyperlink w:anchor="_Toc161303294" w:history="1">
+          <w:hyperlink w:anchor="_Toc165286410" w:history="1">
             <w:r>
               <w:rPr>
                 <w:rStyle w:val="Hiperhivatkozs"/>
@@ -1141,7 +1141,7 @@
                 <w:noProof/>
                 <w:webHidden/>
               </w:rPr>
-              <w:instrText xml:space="preserve"> PAGEREF _Toc161303294 \h </w:instrText>
+              <w:instrText xml:space="preserve"> PAGEREF _Toc165286410 \h </w:instrText>
             </w:r>
             <w:r>
               <w:rPr>
@@ -1161,7 +1161,7 @@
                 <w:noProof/>
                 <w:webHidden/>
               </w:rPr>
-              <w:t>16</w:t>
+              <w:t>17</w:t>
             </w:r>
             <w:r>
               <w:rPr>
@@ -1187,7 +1187,7 @@
               <w14:ligatures w14:val="standardContextual"/>
             </w:rPr>
           </w:pPr>
-          <w:hyperlink w:anchor="_Toc161303295" w:history="1">
+          <w:hyperlink w:anchor="_Toc165286411" w:history="1">
             <w:r>
               <w:rPr>
                 <w:rStyle w:val="Hiperhivatkozs"/>
@@ -1233,81 +1233,7 @@
                 <w:noProof/>
                 <w:webHidden/>
               </w:rPr>
-              <w:instrText xml:space="preserve"> PAGEREF _Toc161303295 \h </w:instrText>
-            </w:r>
-            <w:r>
-              <w:rPr>
-                <w:noProof/>
-                <w:webHidden/>
-              </w:rPr>
-            </w:r>
-            <w:r>
-              <w:rPr>
-                <w:noProof/>
-                <w:webHidden/>
-              </w:rPr>
-              <w:fldChar w:fldCharType="separate"/>
-            </w:r>
-            <w:r>
-              <w:rPr>
-                <w:noProof/>
-                <w:webHidden/>
-              </w:rPr>
-              <w:t>18</w:t>
-            </w:r>
-            <w:r>
-              <w:rPr>
-                <w:noProof/>
-                <w:webHidden/>
-              </w:rPr>
-              <w:fldChar w:fldCharType="end"/>
-            </w:r>
-          </w:hyperlink>
-        </w:p>
-        <w:p>
-          <w:pPr>
-            <w:pStyle w:val="TJ2"/>
-            <w:tabs>
-              <w:tab w:val="right" w:leader="dot" w:pos="9062"/>
-            </w:tabs>
-            <w:rPr>
-              <w:rFonts w:cstheme="minorBidi"/>
-              <w:noProof/>
-              <w:kern w:val="2"/>
-              <w:sz w:val="24"/>
-              <w:szCs w:val="24"/>
-              <w14:ligatures w14:val="standardContextual"/>
-            </w:rPr>
-          </w:pPr>
-          <w:hyperlink w:anchor="_Toc161303296" w:history="1">
-            <w:r>
-              <w:rPr>
-                <w:rStyle w:val="Hiperhivatkozs"/>
-                <w:rFonts w:ascii="Times New Roman" w:hAnsi="Times New Roman"/>
-                <w:noProof/>
-              </w:rPr>
-              <w:t>2.2 Üzemeltetők</w:t>
-            </w:r>
-            <w:r>
-              <w:rPr>
-                <w:noProof/>
-                <w:webHidden/>
-              </w:rPr>
-              <w:tab/>
-            </w:r>
-            <w:r>
-              <w:rPr>
-                <w:noProof/>
-                <w:webHidden/>
-              </w:rPr>
-              <w:fldChar w:fldCharType="begin"/>
-            </w:r>
-            <w:r>
-              <w:rPr>
-                <w:noProof/>
-                <w:webHidden/>
-              </w:rPr>
-              <w:instrText xml:space="preserve"> PAGEREF _Toc161303296 \h </w:instrText>
+              <w:instrText xml:space="preserve"> PAGEREF _Toc165286411 \h </w:instrText>
             </w:r>
             <w:r>
               <w:rPr>
@@ -1353,14 +1279,14 @@
               <w14:ligatures w14:val="standardContextual"/>
             </w:rPr>
           </w:pPr>
-          <w:hyperlink w:anchor="_Toc161303297" w:history="1">
+          <w:hyperlink w:anchor="_Toc165286412" w:history="1">
             <w:r>
               <w:rPr>
                 <w:rStyle w:val="Hiperhivatkozs"/>
                 <w:rFonts w:ascii="Times New Roman" w:hAnsi="Times New Roman"/>
                 <w:noProof/>
               </w:rPr>
-              <w:t>2.3 Motel</w:t>
+              <w:t>2.2 Üzemeltetők</w:t>
             </w:r>
             <w:r>
               <w:rPr>
@@ -1381,7 +1307,7 @@
                 <w:noProof/>
                 <w:webHidden/>
               </w:rPr>
-              <w:instrText xml:space="preserve"> PAGEREF _Toc161303297 \h </w:instrText>
+              <w:instrText xml:space="preserve"> PAGEREF _Toc165286412 \h </w:instrText>
             </w:r>
             <w:r>
               <w:rPr>
@@ -1427,14 +1353,14 @@
               <w14:ligatures w14:val="standardContextual"/>
             </w:rPr>
           </w:pPr>
-          <w:hyperlink w:anchor="_Toc161303298" w:history="1">
+          <w:hyperlink w:anchor="_Toc165286413" w:history="1">
             <w:r>
               <w:rPr>
                 <w:rStyle w:val="Hiperhivatkozs"/>
                 <w:rFonts w:ascii="Times New Roman" w:hAnsi="Times New Roman"/>
                 <w:noProof/>
               </w:rPr>
-              <w:t>2.4 Kávézó</w:t>
+              <w:t>2.3 Motel</w:t>
             </w:r>
             <w:r>
               <w:rPr>
@@ -1455,7 +1381,7 @@
                 <w:noProof/>
                 <w:webHidden/>
               </w:rPr>
-              <w:instrText xml:space="preserve"> PAGEREF _Toc161303298 \h </w:instrText>
+              <w:instrText xml:space="preserve"> PAGEREF _Toc165286413 \h </w:instrText>
             </w:r>
             <w:r>
               <w:rPr>
@@ -1488,6 +1414,80 @@
         </w:p>
         <w:p>
           <w:pPr>
+            <w:pStyle w:val="TJ2"/>
+            <w:tabs>
+              <w:tab w:val="right" w:leader="dot" w:pos="9062"/>
+            </w:tabs>
+            <w:rPr>
+              <w:rFonts w:cstheme="minorBidi"/>
+              <w:noProof/>
+              <w:kern w:val="2"/>
+              <w:sz w:val="24"/>
+              <w:szCs w:val="24"/>
+              <w14:ligatures w14:val="standardContextual"/>
+            </w:rPr>
+          </w:pPr>
+          <w:hyperlink w:anchor="_Toc165286414" w:history="1">
+            <w:r>
+              <w:rPr>
+                <w:rStyle w:val="Hiperhivatkozs"/>
+                <w:rFonts w:ascii="Times New Roman" w:hAnsi="Times New Roman"/>
+                <w:noProof/>
+              </w:rPr>
+              <w:t>2.4 Kávézó</w:t>
+            </w:r>
+            <w:r>
+              <w:rPr>
+                <w:noProof/>
+                <w:webHidden/>
+              </w:rPr>
+              <w:tab/>
+            </w:r>
+            <w:r>
+              <w:rPr>
+                <w:noProof/>
+                <w:webHidden/>
+              </w:rPr>
+              <w:fldChar w:fldCharType="begin"/>
+            </w:r>
+            <w:r>
+              <w:rPr>
+                <w:noProof/>
+                <w:webHidden/>
+              </w:rPr>
+              <w:instrText xml:space="preserve"> PAGEREF _Toc165286414 \h </w:instrText>
+            </w:r>
+            <w:r>
+              <w:rPr>
+                <w:noProof/>
+                <w:webHidden/>
+              </w:rPr>
+            </w:r>
+            <w:r>
+              <w:rPr>
+                <w:noProof/>
+                <w:webHidden/>
+              </w:rPr>
+              <w:fldChar w:fldCharType="separate"/>
+            </w:r>
+            <w:r>
+              <w:rPr>
+                <w:noProof/>
+                <w:webHidden/>
+              </w:rPr>
+              <w:t>24</w:t>
+            </w:r>
+            <w:r>
+              <w:rPr>
+                <w:noProof/>
+                <w:webHidden/>
+              </w:rPr>
+              <w:fldChar w:fldCharType="end"/>
+            </w:r>
+          </w:hyperlink>
+        </w:p>
+        <w:p>
+          <w:pPr>
             <w:pStyle w:val="TJ3"/>
             <w:tabs>
               <w:tab w:val="right" w:leader="dot" w:pos="9062"/>
@@ -1501,7 +1501,7 @@
               <w14:ligatures w14:val="standardContextual"/>
             </w:rPr>
           </w:pPr>
-          <w:hyperlink w:anchor="_Toc161303299" w:history="1">
+          <w:hyperlink w:anchor="_Toc165286415" w:history="1">
             <w:r>
               <w:rPr>
                 <w:rStyle w:val="Hiperhivatkozs"/>
@@ -1547,7 +1547,7 @@
                 <w:noProof/>
                 <w:webHidden/>
               </w:rPr>
-              <w:instrText xml:space="preserve"> PAGEREF _Toc161303299 \h </w:instrText>
+              <w:instrText xml:space="preserve"> PAGEREF _Toc165286415 \h </w:instrText>
             </w:r>
             <w:r>
               <w:rPr>
@@ -1567,7 +1567,7 @@
                 <w:noProof/>
                 <w:webHidden/>
               </w:rPr>
-              <w:t>24</w:t>
+              <w:t>27</w:t>
             </w:r>
             <w:r>
               <w:rPr>
@@ -1593,7 +1593,7 @@
               <w14:ligatures w14:val="standardContextual"/>
             </w:rPr>
           </w:pPr>
-          <w:hyperlink w:anchor="_Toc161303300" w:history="1">
+          <w:hyperlink w:anchor="_Toc165286416" w:history="1">
             <w:r>
               <w:rPr>
                 <w:rStyle w:val="Hiperhivatkozs"/>
@@ -1639,7 +1639,7 @@
                 <w:noProof/>
                 <w:webHidden/>
               </w:rPr>
-              <w:instrText xml:space="preserve"> PAGEREF _Toc161303300 \h </w:instrText>
+              <w:instrText xml:space="preserve"> PAGEREF _Toc165286416 \h </w:instrText>
             </w:r>
             <w:r>
               <w:rPr>
@@ -1659,7 +1659,7 @@
                 <w:noProof/>
                 <w:webHidden/>
               </w:rPr>
-              <w:t>25</w:t>
+              <w:t>28</w:t>
             </w:r>
             <w:r>
               <w:rPr>
@@ -1685,7 +1685,7 @@
               <w14:ligatures w14:val="standardContextual"/>
             </w:rPr>
           </w:pPr>
-          <w:hyperlink w:anchor="_Toc161303301" w:history="1">
+          <w:hyperlink w:anchor="_Toc165286417" w:history="1">
             <w:r>
               <w:rPr>
                 <w:rStyle w:val="Hiperhivatkozs"/>
@@ -1731,155 +1731,7 @@
                 <w:noProof/>
                 <w:webHidden/>
               </w:rPr>
-              <w:instrText xml:space="preserve"> PAGEREF _Toc161303301 \h </w:instrText>
-            </w:r>
-            <w:r>
-              <w:rPr>
-                <w:noProof/>
-                <w:webHidden/>
-              </w:rPr>
-            </w:r>
-            <w:r>
-              <w:rPr>
-                <w:noProof/>
-                <w:webHidden/>
-              </w:rPr>
-              <w:fldChar w:fldCharType="separate"/>
-            </w:r>
-            <w:r>
-              <w:rPr>
-                <w:noProof/>
-                <w:webHidden/>
-              </w:rPr>
-              <w:t>26</w:t>
-            </w:r>
-            <w:r>
-              <w:rPr>
-                <w:noProof/>
-                <w:webHidden/>
-              </w:rPr>
-              <w:fldChar w:fldCharType="end"/>
-            </w:r>
-          </w:hyperlink>
-        </w:p>
-        <w:p>
-          <w:pPr>
-            <w:pStyle w:val="TJ2"/>
-            <w:tabs>
-              <w:tab w:val="right" w:leader="dot" w:pos="9062"/>
-            </w:tabs>
-            <w:rPr>
-              <w:rFonts w:cstheme="minorBidi"/>
-              <w:noProof/>
-              <w:kern w:val="2"/>
-              <w:sz w:val="24"/>
-              <w:szCs w:val="24"/>
-              <w14:ligatures w14:val="standardContextual"/>
-            </w:rPr>
-          </w:pPr>
-          <w:hyperlink w:anchor="_Toc161303302" w:history="1">
-            <w:r>
-              <w:rPr>
-                <w:rStyle w:val="Hiperhivatkozs"/>
-                <w:rFonts w:ascii="Times New Roman" w:hAnsi="Times New Roman"/>
-                <w:noProof/>
-              </w:rPr>
-              <w:t>2.5 New York Hotel</w:t>
-            </w:r>
-            <w:r>
-              <w:rPr>
-                <w:noProof/>
-                <w:webHidden/>
-              </w:rPr>
-              <w:tab/>
-            </w:r>
-            <w:r>
-              <w:rPr>
-                <w:noProof/>
-                <w:webHidden/>
-              </w:rPr>
-              <w:fldChar w:fldCharType="begin"/>
-            </w:r>
-            <w:r>
-              <w:rPr>
-                <w:noProof/>
-                <w:webHidden/>
-              </w:rPr>
-              <w:instrText xml:space="preserve"> PAGEREF _Toc161303302 \h </w:instrText>
-            </w:r>
-            <w:r>
-              <w:rPr>
-                <w:noProof/>
-                <w:webHidden/>
-              </w:rPr>
-            </w:r>
-            <w:r>
-              <w:rPr>
-                <w:noProof/>
-                <w:webHidden/>
-              </w:rPr>
-              <w:fldChar w:fldCharType="separate"/>
-            </w:r>
-            <w:r>
-              <w:rPr>
-                <w:noProof/>
-                <w:webHidden/>
-              </w:rPr>
-              <w:t>27</w:t>
-            </w:r>
-            <w:r>
-              <w:rPr>
-                <w:noProof/>
-                <w:webHidden/>
-              </w:rPr>
-              <w:fldChar w:fldCharType="end"/>
-            </w:r>
-          </w:hyperlink>
-        </w:p>
-        <w:p>
-          <w:pPr>
-            <w:pStyle w:val="TJ2"/>
-            <w:tabs>
-              <w:tab w:val="right" w:leader="dot" w:pos="9062"/>
-            </w:tabs>
-            <w:rPr>
-              <w:rFonts w:cstheme="minorBidi"/>
-              <w:noProof/>
-              <w:kern w:val="2"/>
-              <w:sz w:val="24"/>
-              <w:szCs w:val="24"/>
-              <w14:ligatures w14:val="standardContextual"/>
-            </w:rPr>
-          </w:pPr>
-          <w:hyperlink w:anchor="_Toc161303303" w:history="1">
-            <w:r>
-              <w:rPr>
-                <w:rStyle w:val="Hiperhivatkozs"/>
-                <w:rFonts w:ascii="Times New Roman" w:hAnsi="Times New Roman"/>
-                <w:noProof/>
-              </w:rPr>
-              <w:t>2.6 ISP</w:t>
-            </w:r>
-            <w:r>
-              <w:rPr>
-                <w:noProof/>
-                <w:webHidden/>
-              </w:rPr>
-              <w:tab/>
-            </w:r>
-            <w:r>
-              <w:rPr>
-                <w:noProof/>
-                <w:webHidden/>
-              </w:rPr>
-              <w:fldChar w:fldCharType="begin"/>
-            </w:r>
-            <w:r>
-              <w:rPr>
-                <w:noProof/>
-                <w:webHidden/>
-              </w:rPr>
-              <w:instrText xml:space="preserve"> PAGEREF _Toc161303303 \h </w:instrText>
+              <w:instrText xml:space="preserve"> PAGEREF _Toc165286417 \h </w:instrText>
             </w:r>
             <w:r>
               <w:rPr>
@@ -1912,7 +1764,7 @@
         </w:p>
         <w:p>
           <w:pPr>
-            <w:pStyle w:val="TJ3"/>
+            <w:pStyle w:val="TJ2"/>
             <w:tabs>
               <w:tab w:val="right" w:leader="dot" w:pos="9062"/>
             </w:tabs>
@@ -1925,14 +1777,14 @@
               <w14:ligatures w14:val="standardContextual"/>
             </w:rPr>
           </w:pPr>
-          <w:hyperlink w:anchor="_Toc161303304" w:history="1">
+          <w:hyperlink w:anchor="_Toc165286418" w:history="1">
             <w:r>
               <w:rPr>
                 <w:rStyle w:val="Hiperhivatkozs"/>
                 <w:rFonts w:ascii="Times New Roman" w:hAnsi="Times New Roman"/>
                 <w:noProof/>
               </w:rPr>
-              <w:t>2.6.1 ISP Konfigurációja:</w:t>
+              <w:t>2.5 New York Hotel</w:t>
             </w:r>
             <w:r>
               <w:rPr>
@@ -1953,7 +1805,7 @@
                 <w:noProof/>
                 <w:webHidden/>
               </w:rPr>
-              <w:instrText xml:space="preserve"> PAGEREF _Toc161303304 \h </w:instrText>
+              <w:instrText xml:space="preserve"> PAGEREF _Toc165286418 \h </w:instrText>
             </w:r>
             <w:r>
               <w:rPr>
@@ -1986,29 +1838,27 @@
         </w:p>
         <w:p>
           <w:pPr>
-            <w:pStyle w:val="TJ1"/>
+            <w:pStyle w:val="TJ2"/>
             <w:tabs>
               <w:tab w:val="right" w:leader="dot" w:pos="9062"/>
             </w:tabs>
             <w:rPr>
-              <w:rFonts w:asciiTheme="minorHAnsi" w:eastAsiaTheme="minorEastAsia" w:hAnsiTheme="minorHAnsi" w:cstheme="minorBidi"/>
+              <w:rFonts w:cstheme="minorBidi"/>
               <w:noProof/>
               <w:kern w:val="2"/>
               <w:sz w:val="24"/>
               <w:szCs w:val="24"/>
-              <w:lang w:val="en-US"/>
               <w14:ligatures w14:val="standardContextual"/>
             </w:rPr>
           </w:pPr>
-          <w:hyperlink w:anchor="_Toc161303305" w:history="1">
+          <w:hyperlink w:anchor="_Toc165286419" w:history="1">
             <w:r>
               <w:rPr>
                 <w:rStyle w:val="Hiperhivatkozs"/>
-                <w:rFonts w:cs="Times New Roman"/>
-                <w:caps/>
+                <w:rFonts w:ascii="Times New Roman" w:hAnsi="Times New Roman"/>
                 <w:noProof/>
               </w:rPr>
-              <w:t>3. Hálózat programozás</w:t>
+              <w:t>2.6 ISP</w:t>
             </w:r>
             <w:r>
               <w:rPr>
@@ -2029,83 +1879,7 @@
                 <w:noProof/>
                 <w:webHidden/>
               </w:rPr>
-              <w:instrText xml:space="preserve"> PAGEREF _Toc161303305 \h </w:instrText>
-            </w:r>
-            <w:r>
-              <w:rPr>
-                <w:noProof/>
-                <w:webHidden/>
-              </w:rPr>
-            </w:r>
-            <w:r>
-              <w:rPr>
-                <w:noProof/>
-                <w:webHidden/>
-              </w:rPr>
-              <w:fldChar w:fldCharType="separate"/>
-            </w:r>
-            <w:r>
-              <w:rPr>
-                <w:noProof/>
-                <w:webHidden/>
-              </w:rPr>
-              <w:t>31</w:t>
-            </w:r>
-            <w:r>
-              <w:rPr>
-                <w:noProof/>
-                <w:webHidden/>
-              </w:rPr>
-              <w:fldChar w:fldCharType="end"/>
-            </w:r>
-          </w:hyperlink>
-        </w:p>
-        <w:p>
-          <w:pPr>
-            <w:pStyle w:val="TJ1"/>
-            <w:tabs>
-              <w:tab w:val="right" w:leader="dot" w:pos="9062"/>
-            </w:tabs>
-            <w:rPr>
-              <w:rFonts w:asciiTheme="minorHAnsi" w:eastAsiaTheme="minorEastAsia" w:hAnsiTheme="minorHAnsi" w:cstheme="minorBidi"/>
-              <w:noProof/>
-              <w:kern w:val="2"/>
-              <w:sz w:val="24"/>
-              <w:szCs w:val="24"/>
-              <w:lang w:val="en-US"/>
-              <w14:ligatures w14:val="standardContextual"/>
-            </w:rPr>
-          </w:pPr>
-          <w:hyperlink w:anchor="_Toc161303306" w:history="1">
-            <w:r>
-              <w:rPr>
-                <w:rStyle w:val="Hiperhivatkozs"/>
-                <w:rFonts w:cs="Times New Roman"/>
-                <w:caps/>
-                <w:noProof/>
-              </w:rPr>
-              <w:t>4. Szerverek és felhőszolgáltatás</w:t>
-            </w:r>
-            <w:r>
-              <w:rPr>
-                <w:noProof/>
-                <w:webHidden/>
-              </w:rPr>
-              <w:tab/>
-            </w:r>
-            <w:r>
-              <w:rPr>
-                <w:noProof/>
-                <w:webHidden/>
-              </w:rPr>
-              <w:fldChar w:fldCharType="begin"/>
-            </w:r>
-            <w:r>
-              <w:rPr>
-                <w:noProof/>
-                <w:webHidden/>
-              </w:rPr>
-              <w:instrText xml:space="preserve"> PAGEREF _Toc161303306 \h </w:instrText>
+              <w:instrText xml:space="preserve"> PAGEREF _Toc165286419 \h </w:instrText>
             </w:r>
             <w:r>
               <w:rPr>
@@ -2137,6 +1911,232 @@
           </w:hyperlink>
         </w:p>
         <w:p>
+          <w:pPr>
+            <w:pStyle w:val="TJ3"/>
+            <w:tabs>
+              <w:tab w:val="right" w:leader="dot" w:pos="9062"/>
+            </w:tabs>
+            <w:rPr>
+              <w:rFonts w:cstheme="minorBidi"/>
+              <w:noProof/>
+              <w:kern w:val="2"/>
+              <w:sz w:val="24"/>
+              <w:szCs w:val="24"/>
+              <w14:ligatures w14:val="standardContextual"/>
+            </w:rPr>
+          </w:pPr>
+          <w:hyperlink w:anchor="_Toc165286420" w:history="1">
+            <w:r>
+              <w:rPr>
+                <w:rStyle w:val="Hiperhivatkozs"/>
+                <w:rFonts w:ascii="Times New Roman" w:hAnsi="Times New Roman"/>
+                <w:noProof/>
+              </w:rPr>
+              <w:t>2.6.1 ISP Konfigurációja:</w:t>
+            </w:r>
+            <w:r>
+              <w:rPr>
+                <w:noProof/>
+                <w:webHidden/>
+              </w:rPr>
+              <w:tab/>
+            </w:r>
+            <w:r>
+              <w:rPr>
+                <w:noProof/>
+                <w:webHidden/>
+              </w:rPr>
+              <w:fldChar w:fldCharType="begin"/>
+            </w:r>
+            <w:r>
+              <w:rPr>
+                <w:noProof/>
+                <w:webHidden/>
+              </w:rPr>
+              <w:instrText xml:space="preserve"> PAGEREF _Toc165286420 \h </w:instrText>
+            </w:r>
+            <w:r>
+              <w:rPr>
+                <w:noProof/>
+                <w:webHidden/>
+              </w:rPr>
+            </w:r>
+            <w:r>
+              <w:rPr>
+                <w:noProof/>
+                <w:webHidden/>
+              </w:rPr>
+              <w:fldChar w:fldCharType="separate"/>
+            </w:r>
+            <w:r>
+              <w:rPr>
+                <w:noProof/>
+                <w:webHidden/>
+              </w:rPr>
+              <w:t>33</w:t>
+            </w:r>
+            <w:r>
+              <w:rPr>
+                <w:noProof/>
+                <w:webHidden/>
+              </w:rPr>
+              <w:fldChar w:fldCharType="end"/>
+            </w:r>
+          </w:hyperlink>
+        </w:p>
+        <w:p>
+          <w:pPr>
+            <w:pStyle w:val="TJ1"/>
+            <w:tabs>
+              <w:tab w:val="right" w:leader="dot" w:pos="9062"/>
+            </w:tabs>
+            <w:rPr>
+              <w:rFonts w:asciiTheme="minorHAnsi" w:eastAsiaTheme="minorEastAsia" w:hAnsiTheme="minorHAnsi" w:cstheme="minorBidi"/>
+              <w:noProof/>
+              <w:kern w:val="2"/>
+              <w:sz w:val="24"/>
+              <w:szCs w:val="24"/>
+              <w:lang w:val="en-US"/>
+              <w14:ligatures w14:val="standardContextual"/>
+            </w:rPr>
+          </w:pPr>
+          <w:hyperlink w:anchor="_Toc165286421" w:history="1">
+            <w:r>
+              <w:rPr>
+                <w:rStyle w:val="Hiperhivatkozs"/>
+                <w:rFonts w:cs="Times New Roman"/>
+                <w:caps/>
+                <w:noProof/>
+              </w:rPr>
+              <w:t>3. Hálózat programozás</w:t>
+            </w:r>
+            <w:r>
+              <w:rPr>
+                <w:noProof/>
+                <w:webHidden/>
+              </w:rPr>
+              <w:tab/>
+            </w:r>
+            <w:r>
+              <w:rPr>
+                <w:noProof/>
+                <w:webHidden/>
+              </w:rPr>
+              <w:fldChar w:fldCharType="begin"/>
+            </w:r>
+            <w:r>
+              <w:rPr>
+                <w:noProof/>
+                <w:webHidden/>
+              </w:rPr>
+              <w:instrText xml:space="preserve"> PAGEREF _Toc165286421 \h </w:instrText>
+            </w:r>
+            <w:r>
+              <w:rPr>
+                <w:noProof/>
+                <w:webHidden/>
+              </w:rPr>
+            </w:r>
+            <w:r>
+              <w:rPr>
+                <w:noProof/>
+                <w:webHidden/>
+              </w:rPr>
+              <w:fldChar w:fldCharType="separate"/>
+            </w:r>
+            <w:r>
+              <w:rPr>
+                <w:noProof/>
+                <w:webHidden/>
+              </w:rPr>
+              <w:t>34</w:t>
+            </w:r>
+            <w:r>
+              <w:rPr>
+                <w:noProof/>
+                <w:webHidden/>
+              </w:rPr>
+              <w:fldChar w:fldCharType="end"/>
+            </w:r>
+          </w:hyperlink>
+        </w:p>
+        <w:p>
+          <w:pPr>
+            <w:pStyle w:val="TJ1"/>
+            <w:tabs>
+              <w:tab w:val="right" w:leader="dot" w:pos="9062"/>
+            </w:tabs>
+            <w:rPr>
+              <w:rFonts w:asciiTheme="minorHAnsi" w:eastAsiaTheme="minorEastAsia" w:hAnsiTheme="minorHAnsi" w:cstheme="minorBidi"/>
+              <w:noProof/>
+              <w:kern w:val="2"/>
+              <w:sz w:val="24"/>
+              <w:szCs w:val="24"/>
+              <w:lang w:val="en-US"/>
+              <w14:ligatures w14:val="standardContextual"/>
+            </w:rPr>
+          </w:pPr>
+          <w:hyperlink w:anchor="_Toc165286422" w:history="1">
+            <w:r>
+              <w:rPr>
+                <w:rStyle w:val="Hiperhivatkozs"/>
+                <w:rFonts w:cs="Times New Roman"/>
+                <w:caps/>
+                <w:noProof/>
+              </w:rPr>
+              <w:t>4. Szerverek és felhőszolgáltatás</w:t>
+            </w:r>
+            <w:r>
+              <w:rPr>
+                <w:noProof/>
+                <w:webHidden/>
+              </w:rPr>
+              <w:tab/>
+            </w:r>
+            <w:r>
+              <w:rPr>
+                <w:noProof/>
+                <w:webHidden/>
+              </w:rPr>
+              <w:fldChar w:fldCharType="begin"/>
+            </w:r>
+            <w:r>
+              <w:rPr>
+                <w:noProof/>
+                <w:webHidden/>
+              </w:rPr>
+              <w:instrText xml:space="preserve"> PAGEREF _Toc165286422 \h </w:instrText>
+            </w:r>
+            <w:r>
+              <w:rPr>
+                <w:noProof/>
+                <w:webHidden/>
+              </w:rPr>
+            </w:r>
+            <w:r>
+              <w:rPr>
+                <w:noProof/>
+                <w:webHidden/>
+              </w:rPr>
+              <w:fldChar w:fldCharType="separate"/>
+            </w:r>
+            <w:r>
+              <w:rPr>
+                <w:noProof/>
+                <w:webHidden/>
+              </w:rPr>
+              <w:t>36</w:t>
+            </w:r>
+            <w:r>
+              <w:rPr>
+                <w:noProof/>
+                <w:webHidden/>
+              </w:rPr>
+              <w:fldChar w:fldCharType="end"/>
+            </w:r>
+          </w:hyperlink>
+        </w:p>
+        <w:p>
           <w:r>
             <w:rPr>
               <w:b/>
@@ -2165,7 +2165,7 @@
           <w:color w:val="auto"/>
         </w:rPr>
       </w:pPr>
-      <w:bookmarkStart w:id="0" w:name="_Toc161303288"/>
+      <w:bookmarkStart w:id="0" w:name="_Toc165286404"/>
       <w:r>
         <w:rPr>
           <w:rFonts w:ascii="Times New Roman" w:hAnsi="Times New Roman" w:cs="Times New Roman"/>
@@ -2361,12 +2361,13 @@
           <w:color w:val="auto"/>
         </w:rPr>
       </w:pPr>
+      <w:bookmarkStart w:id="1" w:name="_Toc165286405"/>
       <w:r>
         <w:rPr>
           <w:noProof/>
         </w:rPr>
         <w:drawing>
-          <wp:anchor distT="0" distB="0" distL="114300" distR="114300" simplePos="0" relativeHeight="251681792" behindDoc="1" locked="0" layoutInCell="1" allowOverlap="1" wp14:anchorId="1404262F" wp14:editId="3340DB28">
+          <wp:anchor distT="0" distB="0" distL="114300" distR="114300" simplePos="0" relativeHeight="251681792" behindDoc="1" locked="0" layoutInCell="1" allowOverlap="1" wp14:anchorId="1404262F" wp14:editId="273FBA16">
             <wp:simplePos x="0" y="0"/>
             <wp:positionH relativeFrom="margin">
               <wp:align>center</wp:align>
@@ -2461,7 +2462,6 @@
         </w:rPr>
         <w:br w:type="page"/>
       </w:r>
-      <w:bookmarkStart w:id="1" w:name="_Toc161303289"/>
       <w:r>
         <w:rPr>
           <w:rFonts w:cs="Times New Roman"/>
@@ -2470,7 +2470,7 @@
         </w:rPr>
         <w:lastRenderedPageBreak/>
         <w:drawing>
-          <wp:anchor distT="0" distB="0" distL="114300" distR="114300" simplePos="0" relativeHeight="251682816" behindDoc="0" locked="0" layoutInCell="1" allowOverlap="1" wp14:anchorId="3CA2DA05" wp14:editId="27639B12">
+          <wp:anchor distT="0" distB="0" distL="114300" distR="114300" simplePos="0" relativeHeight="251682816" behindDoc="0" locked="0" layoutInCell="1" allowOverlap="1" wp14:anchorId="3CA2DA05" wp14:editId="4B05594D">
             <wp:simplePos x="0" y="0"/>
             <wp:positionH relativeFrom="margin">
               <wp:align>center</wp:align>
@@ -2580,7 +2580,7 @@
           <w:szCs w:val="32"/>
         </w:rPr>
       </w:pPr>
-      <w:bookmarkStart w:id="2" w:name="_Toc161303290"/>
+      <w:bookmarkStart w:id="2" w:name="_Toc165286406"/>
       <w:r>
         <w:rPr>
           <w:noProof/>
@@ -4538,7 +4538,7 @@
         <w:t xml:space="preserve"> forgalmat, azaz a felhasználók elérhetik a szolgáltatásokat, és bármilyen külső forrásból elérhetőek maradnak.</w:t>
       </w:r>
     </w:p>
-    <w:bookmarkStart w:id="3" w:name="_Toc161303291"/>
+    <w:bookmarkStart w:id="3" w:name="_Toc165286407"/>
     <w:p>
       <w:pPr>
         <w:pStyle w:val="Cmsor3"/>
@@ -9199,7 +9199,7 @@
         <w:br w:type="page"/>
       </w:r>
     </w:p>
-    <w:bookmarkStart w:id="10" w:name="_Toc161303292"/>
+    <w:bookmarkStart w:id="10" w:name="_Toc165286408"/>
     <w:p>
       <w:pPr>
         <w:pStyle w:val="Cmsor3"/>
@@ -14312,7 +14312,7 @@
         <w:br w:type="page"/>
       </w:r>
     </w:p>
-    <w:bookmarkStart w:id="14" w:name="_Toc161303293"/>
+    <w:bookmarkStart w:id="14" w:name="_Toc165286409"/>
     <w:p>
       <w:pPr>
         <w:pStyle w:val="Cmsor3"/>
@@ -20827,7 +20827,7 @@
         <w:br w:type="page"/>
       </w:r>
     </w:p>
-    <w:bookmarkStart w:id="21" w:name="_Toc161303294"/>
+    <w:bookmarkStart w:id="21" w:name="_Toc165286410"/>
     <w:p>
       <w:pPr>
         <w:pStyle w:val="Cmsor3"/>
@@ -23284,7 +23284,7 @@
         <w:br w:type="page"/>
       </w:r>
     </w:p>
-    <w:bookmarkStart w:id="24" w:name="_Toc161303295"/>
+    <w:bookmarkStart w:id="24" w:name="_Toc165286411"/>
     <w:p>
       <w:pPr>
         <w:pStyle w:val="Cmsor3"/>
@@ -25026,7 +25026,7 @@
           <w:szCs w:val="32"/>
         </w:rPr>
       </w:pPr>
-      <w:bookmarkStart w:id="28" w:name="_Toc161303296"/>
+      <w:bookmarkStart w:id="28" w:name="_Toc165286412"/>
       <w:r>
         <w:rPr>
           <w:noProof/>
@@ -25608,7 +25608,7 @@
           <w:szCs w:val="32"/>
         </w:rPr>
       </w:pPr>
-      <w:bookmarkStart w:id="29" w:name="_Toc161303297"/>
+      <w:bookmarkStart w:id="29" w:name="_Toc165286413"/>
       <w:r>
         <w:rPr>
           <w:rFonts w:ascii="Times New Roman" w:hAnsi="Times New Roman" w:cs="Times New Roman"/>
@@ -26529,7 +26529,6 @@
       <w:r>
         <w:br w:type="page"/>
       </w:r>
-      <w:bookmarkStart w:id="30" w:name="_Toc161303298"/>
     </w:p>
     <w:p>
       <w:pPr>
@@ -26742,6 +26741,7 @@
           <w:szCs w:val="32"/>
         </w:rPr>
       </w:pPr>
+      <w:bookmarkStart w:id="30" w:name="_Toc165286414"/>
       <w:r>
         <w:rPr>
           <w:rFonts w:ascii="Times New Roman" w:hAnsi="Times New Roman" w:cs="Times New Roman"/>
@@ -26754,14 +26754,7 @@
       </w:r>
       <w:bookmarkEnd w:id="30"/>
     </w:p>
-    <w:p/>
     <w:p>
-      <w:pPr>
-        <w:rPr>
-          <w:b/>
-          <w:bCs/>
-        </w:rPr>
-      </w:pPr>
       <w:r>
         <w:rPr>
           <w:b/>
@@ -26769,9 +26762,17 @@
           <w:noProof/>
         </w:rPr>
         <w:drawing>
-          <wp:inline distT="0" distB="0" distL="0" distR="0" wp14:anchorId="02BC0A6D" wp14:editId="02E8BC29">
+          <wp:anchor distT="0" distB="0" distL="114300" distR="114300" simplePos="0" relativeHeight="251714560" behindDoc="0" locked="0" layoutInCell="1" allowOverlap="1" wp14:anchorId="02BC0A6D" wp14:editId="6684104E">
+            <wp:simplePos x="0" y="0"/>
+            <wp:positionH relativeFrom="column">
+              <wp:posOffset>918414</wp:posOffset>
+            </wp:positionH>
+            <wp:positionV relativeFrom="paragraph">
+              <wp:posOffset>373764</wp:posOffset>
+            </wp:positionV>
             <wp:extent cx="4107180" cy="2012950"/>
             <wp:effectExtent l="76200" t="76200" r="140970" b="139700"/>
+            <wp:wrapTopAndBottom/>
             <wp:docPr id="238292029" name="Kép 1" descr="A képen szöveg, képernyőkép, diagram, tervezés látható&#10;&#10;Automatikusan generált leírás"/>
             <wp:cNvGraphicFramePr>
               <a:graphicFrameLocks xmlns:a="http://schemas.openxmlformats.org/drawingml/2006/main" noChangeAspect="1"/>
@@ -26821,9 +26822,17 @@
                 </pic:pic>
               </a:graphicData>
             </a:graphic>
-          </wp:inline>
+          </wp:anchor>
         </w:drawing>
       </w:r>
+    </w:p>
+    <w:p>
+      <w:pPr>
+        <w:rPr>
+          <w:b/>
+          <w:bCs/>
+        </w:rPr>
+      </w:pPr>
     </w:p>
     <w:p/>
     <w:p>
@@ -28639,16 +28648,6 @@
           <w:szCs w:val="24"/>
         </w:rPr>
       </w:pPr>
-    </w:p>
-    <w:p>
-      <w:pPr>
-        <w:jc w:val="both"/>
-        <w:rPr>
-          <w:rFonts w:eastAsia="Times New Roman" w:cs="Times New Roman"/>
-          <w:sz w:val="24"/>
-          <w:szCs w:val="24"/>
-        </w:rPr>
-      </w:pPr>
       <w:r>
         <w:rPr>
           <w:rFonts w:eastAsia="Times New Roman" w:cs="Times New Roman"/>
@@ -28657,9 +28656,17 @@
           <w:szCs w:val="24"/>
         </w:rPr>
         <w:drawing>
-          <wp:inline distT="0" distB="0" distL="0" distR="0" wp14:anchorId="51D61DB7" wp14:editId="4E9749CA">
-            <wp:extent cx="3162741" cy="2819794"/>
+          <wp:anchor distT="0" distB="0" distL="114300" distR="114300" simplePos="0" relativeHeight="251713536" behindDoc="1" locked="0" layoutInCell="1" allowOverlap="1" wp14:anchorId="51D61DB7" wp14:editId="14D9F8EF">
+            <wp:simplePos x="0" y="0"/>
+            <wp:positionH relativeFrom="column">
+              <wp:posOffset>1323856</wp:posOffset>
+            </wp:positionH>
+            <wp:positionV relativeFrom="paragraph">
+              <wp:posOffset>257068</wp:posOffset>
+            </wp:positionV>
+            <wp:extent cx="3162300" cy="2819400"/>
             <wp:effectExtent l="76200" t="76200" r="133350" b="133350"/>
+            <wp:wrapTopAndBottom/>
             <wp:docPr id="1472024927" name="Kép 1" descr="A képen szöveg, képernyőkép, diagram látható&#10;&#10;Automatikusan generált leírás"/>
             <wp:cNvGraphicFramePr>
               <a:graphicFrameLocks xmlns:a="http://schemas.openxmlformats.org/drawingml/2006/main" noChangeAspect="1"/>
@@ -28672,7 +28679,13 @@
                     <pic:cNvPicPr/>
                   </pic:nvPicPr>
                   <pic:blipFill>
-                    <a:blip r:embed="rId21"/>
+                    <a:blip r:embed="rId21">
+                      <a:extLst>
+                        <a:ext uri="{28A0092B-C50C-407E-A947-70E740481C1C}">
+                          <a14:useLocalDpi xmlns:a14="http://schemas.microsoft.com/office/drawing/2010/main" val="0"/>
+                        </a:ext>
+                      </a:extLst>
+                    </a:blip>
                     <a:stretch>
                       <a:fillRect/>
                     </a:stretch>
@@ -28680,7 +28693,7 @@
                   <pic:spPr>
                     <a:xfrm>
                       <a:off x="0" y="0"/>
-                      <a:ext cx="3162741" cy="2819794"/>
+                      <a:ext cx="3162300" cy="2819400"/>
                     </a:xfrm>
                     <a:prstGeom prst="rect">
                       <a:avLst/>
@@ -28703,9 +28716,19 @@
                 </pic:pic>
               </a:graphicData>
             </a:graphic>
-          </wp:inline>
+          </wp:anchor>
         </w:drawing>
       </w:r>
+    </w:p>
+    <w:p>
+      <w:pPr>
+        <w:jc w:val="both"/>
+        <w:rPr>
+          <w:rFonts w:eastAsia="Times New Roman" w:cs="Times New Roman"/>
+          <w:sz w:val="24"/>
+          <w:szCs w:val="24"/>
+        </w:rPr>
+      </w:pPr>
     </w:p>
     <w:p>
       <w:pPr>
@@ -29433,25 +29456,7 @@
           <w:sz w:val="24"/>
           <w:szCs w:val="24"/>
         </w:rPr>
-        <w:t xml:space="preserve"> kapcsolójának konfigurációja nem sokkal tér el az </w:t>
-      </w:r>
-      <w:proofErr w:type="spellStart"/>
-      <w:r>
-        <w:rPr>
-          <w:rFonts w:eastAsia="Times New Roman" w:cs="Times New Roman"/>
-          <w:sz w:val="24"/>
-          <w:szCs w:val="24"/>
-        </w:rPr>
-        <w:t>előzőektől</w:t>
-      </w:r>
-      <w:proofErr w:type="spellEnd"/>
-      <w:r>
-        <w:rPr>
-          <w:rFonts w:eastAsia="Times New Roman" w:cs="Times New Roman"/>
-          <w:sz w:val="24"/>
-          <w:szCs w:val="24"/>
-        </w:rPr>
-        <w:t>.</w:t>
+        <w:t xml:space="preserve"> kapcsolójának konfigurációja nem sokkal tér el az előzőektől.</w:t>
       </w:r>
     </w:p>
     <w:p>
@@ -29483,9 +29488,17 @@
           <w:szCs w:val="24"/>
         </w:rPr>
         <w:drawing>
-          <wp:inline distT="0" distB="0" distL="0" distR="0" wp14:anchorId="4495B817" wp14:editId="7F03F0F7">
+          <wp:anchor distT="0" distB="0" distL="114300" distR="114300" simplePos="0" relativeHeight="251712512" behindDoc="0" locked="0" layoutInCell="1" allowOverlap="1" wp14:anchorId="4495B817" wp14:editId="2680182C">
+            <wp:simplePos x="0" y="0"/>
+            <wp:positionH relativeFrom="margin">
+              <wp:align>center</wp:align>
+            </wp:positionH>
+            <wp:positionV relativeFrom="paragraph">
+              <wp:posOffset>83557</wp:posOffset>
+            </wp:positionV>
             <wp:extent cx="2896004" cy="2781688"/>
             <wp:effectExtent l="76200" t="76200" r="133350" b="133350"/>
+            <wp:wrapSquare wrapText="bothSides"/>
             <wp:docPr id="1835061921" name="Kép 1" descr="A képen szöveg, képernyőkép, diagram, sor látható&#10;&#10;Automatikusan generált leírás"/>
             <wp:cNvGraphicFramePr>
               <a:graphicFrameLocks xmlns:a="http://schemas.openxmlformats.org/drawingml/2006/main" noChangeAspect="1"/>
@@ -29498,7 +29511,13 @@
                     <pic:cNvPicPr/>
                   </pic:nvPicPr>
                   <pic:blipFill>
-                    <a:blip r:embed="rId22"/>
+                    <a:blip r:embed="rId22">
+                      <a:extLst>
+                        <a:ext uri="{28A0092B-C50C-407E-A947-70E740481C1C}">
+                          <a14:useLocalDpi xmlns:a14="http://schemas.microsoft.com/office/drawing/2010/main" val="0"/>
+                        </a:ext>
+                      </a:extLst>
+                    </a:blip>
                     <a:stretch>
                       <a:fillRect/>
                     </a:stretch>
@@ -29529,7 +29548,7 @@
                 </pic:pic>
               </a:graphicData>
             </a:graphic>
-          </wp:inline>
+          </wp:anchor>
         </w:drawing>
       </w:r>
     </w:p>
@@ -29551,7 +29570,7 @@
         <w:br w:type="page"/>
       </w:r>
     </w:p>
-    <w:bookmarkStart w:id="31" w:name="_Toc161303299"/>
+    <w:bookmarkStart w:id="31" w:name="_Toc165286415"/>
     <w:p>
       <w:pPr>
         <w:pStyle w:val="Cmsor3"/>
@@ -31603,7 +31622,7 @@
       </w:r>
       <w:bookmarkEnd w:id="31"/>
     </w:p>
-    <w:bookmarkStart w:id="32" w:name="_Toc161303300"/>
+    <w:bookmarkStart w:id="32" w:name="_Toc165286416"/>
     <w:p>
       <w:pPr>
         <w:pStyle w:val="Cmsor3"/>
@@ -33385,7 +33404,7 @@
       </w:r>
       <w:bookmarkEnd w:id="32"/>
     </w:p>
-    <w:bookmarkStart w:id="33" w:name="_Toc161303301"/>
+    <w:bookmarkStart w:id="33" w:name="_Toc165286417"/>
     <w:p>
       <w:pPr>
         <w:pStyle w:val="Cmsor3"/>
@@ -35257,7 +35276,7 @@
           <w:szCs w:val="32"/>
         </w:rPr>
       </w:pPr>
-      <w:bookmarkStart w:id="34" w:name="_Toc161303302"/>
+      <w:bookmarkStart w:id="34" w:name="_Toc165286418"/>
       <w:r>
         <w:rPr>
           <w:rFonts w:ascii="Times New Roman" w:hAnsi="Times New Roman" w:cs="Times New Roman"/>
@@ -37136,10 +37155,6 @@
     <w:p>
       <w:pPr>
         <w:spacing w:after="160" w:line="259" w:lineRule="auto"/>
-        <w:rPr>
-          <w:sz w:val="24"/>
-          <w:szCs w:val="24"/>
-        </w:rPr>
       </w:pPr>
       <w:r>
         <w:rPr>
@@ -37186,50 +37201,38 @@
           <w:szCs w:val="24"/>
         </w:rPr>
         <w:t xml:space="preserve"> a bármelyik dolgozó el tudja érni a megfelelő felhasználóval belépve.</w:t>
-      </w:r>
-      <w:r>
-        <w:br w:type="page"/>
       </w:r>
     </w:p>
     <w:p>
       <w:pPr>
         <w:pStyle w:val="Cmsor2"/>
         <w:rPr>
+          <w:rFonts w:ascii="Times New Roman" w:hAnsi="Times New Roman" w:cs="Arial"/>
+          <w:color w:val="auto"/>
+          <w:sz w:val="24"/>
+          <w:szCs w:val="24"/>
+        </w:rPr>
+      </w:pPr>
+      <w:bookmarkStart w:id="35" w:name="_Toc165286419"/>
+      <w:r>
+        <w:rPr>
           <w:rFonts w:ascii="Times New Roman" w:hAnsi="Times New Roman" w:cs="Times New Roman"/>
+          <w:noProof/>
           <w:color w:val="auto"/>
           <w:sz w:val="32"/>
           <w:szCs w:val="32"/>
         </w:rPr>
-      </w:pPr>
-      <w:bookmarkStart w:id="35" w:name="_Toc161303303"/>
-      <w:r>
-        <w:rPr>
-          <w:rFonts w:ascii="Times New Roman" w:hAnsi="Times New Roman" w:cs="Times New Roman"/>
-          <w:color w:val="auto"/>
-          <w:sz w:val="32"/>
-          <w:szCs w:val="32"/>
-        </w:rPr>
-        <w:lastRenderedPageBreak/>
-        <w:t>2.6 ISP</w:t>
-      </w:r>
-      <w:bookmarkEnd w:id="35"/>
-    </w:p>
-    <w:p>
-      <w:r>
-        <w:rPr>
-          <w:noProof/>
-        </w:rPr>
         <w:drawing>
-          <wp:anchor distT="0" distB="0" distL="114300" distR="114300" simplePos="0" relativeHeight="251677696" behindDoc="0" locked="0" layoutInCell="1" allowOverlap="1" wp14:anchorId="3B9F1910" wp14:editId="0E54499D">
+          <wp:anchor distT="0" distB="0" distL="114300" distR="114300" simplePos="0" relativeHeight="251677696" behindDoc="0" locked="0" layoutInCell="1" allowOverlap="1" wp14:anchorId="3B9F1910" wp14:editId="0314666F">
             <wp:simplePos x="0" y="0"/>
             <wp:positionH relativeFrom="margin">
-              <wp:align>center</wp:align>
+              <wp:posOffset>1599864</wp:posOffset>
             </wp:positionH>
             <wp:positionV relativeFrom="paragraph">
-              <wp:posOffset>77470</wp:posOffset>
+              <wp:posOffset>336910</wp:posOffset>
             </wp:positionV>
-            <wp:extent cx="3112770" cy="3028950"/>
-            <wp:effectExtent l="76200" t="76200" r="125730" b="133350"/>
+            <wp:extent cx="2330450" cy="2267585"/>
+            <wp:effectExtent l="76200" t="76200" r="127000" b="132715"/>
             <wp:wrapSquare wrapText="bothSides"/>
             <wp:docPr id="2106254340" name="Kép 1" descr="A képen képernyőkép, diagram, háromlábú állvány, tervezés látható&#10;&#10;Automatikusan generált leírás"/>
             <wp:cNvGraphicFramePr>
@@ -37257,7 +37260,7 @@
                   <pic:spPr>
                     <a:xfrm>
                       <a:off x="0" y="0"/>
-                      <a:ext cx="3112770" cy="3028950"/>
+                      <a:ext cx="2330450" cy="2267585"/>
                     </a:xfrm>
                     <a:prstGeom prst="rect">
                       <a:avLst/>
@@ -37289,11 +37292,17 @@
           </wp:anchor>
         </w:drawing>
       </w:r>
+      <w:r>
+        <w:rPr>
+          <w:rFonts w:ascii="Times New Roman" w:hAnsi="Times New Roman" w:cs="Times New Roman"/>
+          <w:color w:val="auto"/>
+          <w:sz w:val="32"/>
+          <w:szCs w:val="32"/>
+        </w:rPr>
+        <w:t>2.6 ISP</w:t>
+      </w:r>
+      <w:bookmarkEnd w:id="35"/>
     </w:p>
-    <w:p/>
-    <w:p/>
-    <w:p/>
-    <w:p/>
     <w:p/>
     <w:p/>
     <w:p/>
@@ -37310,41 +37319,6 @@
     <w:p>
       <w:pPr>
         <w:jc w:val="both"/>
-        <w:rPr>
-          <w:sz w:val="24"/>
-          <w:szCs w:val="24"/>
-        </w:rPr>
-      </w:pPr>
-      <w:r>
-        <w:rPr>
-          <w:sz w:val="24"/>
-          <w:szCs w:val="24"/>
-        </w:rPr>
-        <w:t xml:space="preserve">Ezen a részen szimuláltuk le az internet szolgáltatót. A területet </w:t>
-      </w:r>
-      <w:r>
-        <w:rPr>
-          <w:caps/>
-          <w:sz w:val="24"/>
-          <w:szCs w:val="24"/>
-        </w:rPr>
-        <w:t>dns</w:t>
-      </w:r>
-      <w:r>
-        <w:rPr>
-          <w:sz w:val="24"/>
-          <w:szCs w:val="24"/>
-        </w:rPr>
-        <w:t xml:space="preserve"> szerverrel láttuk el, a kapcsolat tesztelésének érdekében. </w:t>
-      </w:r>
-    </w:p>
-    <w:p>
-      <w:pPr>
-        <w:jc w:val="both"/>
-        <w:rPr>
-          <w:sz w:val="24"/>
-          <w:szCs w:val="24"/>
-        </w:rPr>
       </w:pPr>
     </w:p>
     <w:p>
@@ -37360,55 +37334,22 @@
           <w:sz w:val="24"/>
           <w:szCs w:val="24"/>
         </w:rPr>
-        <w:t xml:space="preserve">ACL segítségével a felhasználók csak a weboldalt érik el, </w:t>
-      </w:r>
-      <w:proofErr w:type="spellStart"/>
-      <w:r>
-        <w:rPr>
-          <w:sz w:val="24"/>
-          <w:szCs w:val="24"/>
-        </w:rPr>
-        <w:t>pingelni</w:t>
-      </w:r>
-      <w:proofErr w:type="spellEnd"/>
-      <w:r>
-        <w:rPr>
-          <w:sz w:val="24"/>
-          <w:szCs w:val="24"/>
-        </w:rPr>
-        <w:t xml:space="preserve"> viszont nem képesek. A saját </w:t>
-      </w:r>
-      <w:proofErr w:type="spellStart"/>
-      <w:r>
-        <w:rPr>
-          <w:sz w:val="24"/>
-          <w:szCs w:val="24"/>
-        </w:rPr>
-        <w:t>hálózatbeli</w:t>
-      </w:r>
-      <w:proofErr w:type="spellEnd"/>
-      <w:r>
-        <w:rPr>
-          <w:sz w:val="24"/>
-          <w:szCs w:val="24"/>
-        </w:rPr>
-        <w:t xml:space="preserve"> kliens pedig a hálózaton belül csak az </w:t>
-      </w:r>
-      <w:r>
-        <w:rPr>
-          <w:b/>
-          <w:bCs/>
-          <w:sz w:val="24"/>
-          <w:szCs w:val="24"/>
-        </w:rPr>
-        <w:t>Admin</w:t>
-      </w:r>
-      <w:r>
-        <w:rPr>
-          <w:sz w:val="24"/>
-          <w:szCs w:val="24"/>
-        </w:rPr>
-        <w:t xml:space="preserve"> szervereket éri el.  </w:t>
+        <w:t xml:space="preserve">Ezen a részen szimuláltuk le az internetszolgáltatót. A területet </w:t>
+      </w:r>
+      <w:r>
+        <w:rPr>
+          <w:caps/>
+          <w:sz w:val="24"/>
+          <w:szCs w:val="24"/>
+        </w:rPr>
+        <w:t>dns</w:t>
+      </w:r>
+      <w:r>
+        <w:rPr>
+          <w:sz w:val="24"/>
+          <w:szCs w:val="24"/>
+        </w:rPr>
+        <w:t xml:space="preserve"> szerverrel láttuk el, a kapcsolat tesztelésének érdekében. </w:t>
       </w:r>
     </w:p>
     <w:p>
@@ -37433,7 +37374,23 @@
           <w:sz w:val="24"/>
           <w:szCs w:val="24"/>
         </w:rPr>
-        <w:t xml:space="preserve">A </w:t>
+        <w:t xml:space="preserve">ACL segítségével a felhasználók csak a weboldalt érik el, </w:t>
+      </w:r>
+      <w:proofErr w:type="spellStart"/>
+      <w:r>
+        <w:rPr>
+          <w:sz w:val="24"/>
+          <w:szCs w:val="24"/>
+        </w:rPr>
+        <w:t>pingelni</w:t>
+      </w:r>
+      <w:proofErr w:type="spellEnd"/>
+      <w:r>
+        <w:rPr>
+          <w:sz w:val="24"/>
+          <w:szCs w:val="24"/>
+        </w:rPr>
+        <w:t xml:space="preserve"> viszont nem képesek. A saját hálózatbeli kliens pedig a hálózaton belül csak az </w:t>
       </w:r>
       <w:r>
         <w:rPr>
@@ -37442,6 +37399,47 @@
           <w:sz w:val="24"/>
           <w:szCs w:val="24"/>
         </w:rPr>
+        <w:t>Admin</w:t>
+      </w:r>
+      <w:r>
+        <w:rPr>
+          <w:sz w:val="24"/>
+          <w:szCs w:val="24"/>
+        </w:rPr>
+        <w:t xml:space="preserve"> szervereket éri el.  </w:t>
+      </w:r>
+    </w:p>
+    <w:p>
+      <w:pPr>
+        <w:jc w:val="both"/>
+        <w:rPr>
+          <w:sz w:val="24"/>
+          <w:szCs w:val="24"/>
+        </w:rPr>
+      </w:pPr>
+    </w:p>
+    <w:p>
+      <w:pPr>
+        <w:jc w:val="both"/>
+        <w:rPr>
+          <w:sz w:val="24"/>
+          <w:szCs w:val="24"/>
+        </w:rPr>
+      </w:pPr>
+      <w:r>
+        <w:rPr>
+          <w:sz w:val="24"/>
+          <w:szCs w:val="24"/>
+        </w:rPr>
+        <w:t xml:space="preserve">A </w:t>
+      </w:r>
+      <w:r>
+        <w:rPr>
+          <w:b/>
+          <w:bCs/>
+          <w:sz w:val="24"/>
+          <w:szCs w:val="24"/>
+        </w:rPr>
         <w:t>center</w:t>
       </w:r>
       <w:r>
@@ -37449,23 +37447,7 @@
           <w:sz w:val="24"/>
           <w:szCs w:val="24"/>
         </w:rPr>
-        <w:t xml:space="preserve"> felé szintén statikus </w:t>
-      </w:r>
-      <w:proofErr w:type="spellStart"/>
-      <w:r>
-        <w:rPr>
-          <w:sz w:val="24"/>
-          <w:szCs w:val="24"/>
-        </w:rPr>
-        <w:t>route-tal</w:t>
-      </w:r>
-      <w:proofErr w:type="spellEnd"/>
-      <w:r>
-        <w:rPr>
-          <w:sz w:val="24"/>
-          <w:szCs w:val="24"/>
-        </w:rPr>
-        <w:t xml:space="preserve"> kommunikál</w:t>
+        <w:t xml:space="preserve"> felé szintén statikus route-tal kommunikál</w:t>
       </w:r>
       <w:r>
         <w:rPr>
@@ -37483,7 +37465,6 @@
         </w:rPr>
         <w:t xml:space="preserve"> </w:t>
       </w:r>
-      <w:proofErr w:type="spellStart"/>
       <w:r>
         <w:rPr>
           <w:i/>
@@ -37491,15 +37472,48 @@
           <w:sz w:val="24"/>
           <w:szCs w:val="24"/>
         </w:rPr>
+        <w:t>„</w:t>
+      </w:r>
+      <w:proofErr w:type="spellStart"/>
+      <w:r>
+        <w:rPr>
+          <w:i/>
+          <w:iCs/>
+          <w:sz w:val="24"/>
+          <w:szCs w:val="24"/>
+        </w:rPr>
         <w:t>clusterbe</w:t>
       </w:r>
       <w:proofErr w:type="spellEnd"/>
       <w:r>
         <w:rPr>
-          <w:sz w:val="24"/>
-          <w:szCs w:val="24"/>
-        </w:rPr>
-        <w:t xml:space="preserve"> helyeztök el.</w:t>
+          <w:i/>
+          <w:iCs/>
+          <w:sz w:val="24"/>
+          <w:szCs w:val="24"/>
+        </w:rPr>
+        <w:t>”</w:t>
+      </w:r>
+      <w:r>
+        <w:rPr>
+          <w:sz w:val="24"/>
+          <w:szCs w:val="24"/>
+        </w:rPr>
+        <w:t xml:space="preserve"> helyezt</w:t>
+      </w:r>
+      <w:r>
+        <w:rPr>
+          <w:sz w:val="24"/>
+          <w:szCs w:val="24"/>
+        </w:rPr>
+        <w:t>ü</w:t>
+      </w:r>
+      <w:r>
+        <w:rPr>
+          <w:sz w:val="24"/>
+          <w:szCs w:val="24"/>
+        </w:rPr>
+        <w:t>k el.</w:t>
       </w:r>
     </w:p>
     <w:p>
@@ -37518,7 +37532,7 @@
         <w:br w:type="page"/>
       </w:r>
     </w:p>
-    <w:bookmarkStart w:id="36" w:name="_Toc161303304"/>
+    <w:bookmarkStart w:id="36" w:name="_Toc165286420"/>
     <w:p>
       <w:pPr>
         <w:pStyle w:val="Cmsor3"/>
@@ -37537,7 +37551,7 @@
         <mc:AlternateContent>
           <mc:Choice Requires="wps">
             <w:drawing>
-              <wp:anchor distT="45720" distB="45720" distL="114300" distR="114300" simplePos="0" relativeHeight="251679744" behindDoc="0" locked="0" layoutInCell="1" allowOverlap="1" wp14:anchorId="094584FC" wp14:editId="097FE207">
+              <wp:anchor distT="45720" distB="45720" distL="114300" distR="114300" simplePos="0" relativeHeight="251679744" behindDoc="0" locked="0" layoutInCell="1" allowOverlap="1" wp14:anchorId="094584FC" wp14:editId="26394BAE">
                 <wp:simplePos x="0" y="0"/>
                 <wp:positionH relativeFrom="margin">
                   <wp:align>right</wp:align>
@@ -37836,7 +37850,11 @@
           </mc:Choice>
           <mc:Fallback>
             <w:pict>
-              <v:shape w14:anchorId="094584FC" id="_x0000_s1042" type="#_x0000_t202" style="position:absolute;margin-left:401.05pt;margin-top:34.15pt;width:452.25pt;height:250.5pt;z-index:251679744;visibility:visible;mso-wrap-style:square;mso-width-percent:0;mso-height-percent:0;mso-wrap-distance-left:9pt;mso-wrap-distance-top:3.6pt;mso-wrap-distance-right:9pt;mso-wrap-distance-bottom:3.6pt;mso-position-horizontal:right;mso-position-horizontal-relative:margin;mso-position-vertical:absolute;mso-position-vertical-relative:text;mso-width-percent:0;mso-height-percent:0;mso-width-relative:margin;mso-height-relative:margin;v-text-anchor:top" o:gfxdata="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">
+              <v:shapetype w14:anchorId="094584FC" id="_x0000_t202" coordsize="21600,21600" o:spt="202" path="m,l,21600r21600,l21600,xe">
+                <v:stroke joinstyle="miter"/>
+                <v:path gradientshapeok="t" o:connecttype="rect"/>
+              </v:shapetype>
+              <v:shape id="_x0000_s1042" type="#_x0000_t202" style="position:absolute;margin-left:401.05pt;margin-top:34.15pt;width:452.25pt;height:250.5pt;z-index:251679744;visibility:visible;mso-wrap-style:square;mso-width-percent:0;mso-height-percent:0;mso-wrap-distance-left:9pt;mso-wrap-distance-top:3.6pt;mso-wrap-distance-right:9pt;mso-wrap-distance-bottom:3.6pt;mso-position-horizontal:right;mso-position-horizontal-relative:margin;mso-position-vertical:absolute;mso-position-vertical-relative:text;mso-width-percent:0;mso-height-percent:0;mso-width-relative:margin;mso-height-relative:margin;v-text-anchor:top" o:gfxdata="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">
                 <v:textbox>
                   <w:txbxContent>
                     <w:p>
@@ -37864,8 +37882,13 @@
                       <w:pPr>
                         <w:ind w:firstLine="720"/>
                       </w:pPr>
-                      <w:r>
-                        <w:t>hostname ISP_R</w:t>
+                      <w:proofErr w:type="spellStart"/>
+                      <w:r>
+                        <w:t>hostname</w:t>
+                      </w:r>
+                      <w:proofErr w:type="spellEnd"/>
+                      <w:r>
+                        <w:t xml:space="preserve"> ISP_R</w:t>
                       </w:r>
                     </w:p>
                     <w:p/>
@@ -37894,8 +37917,21 @@
                       <w:pPr>
                         <w:ind w:firstLine="720"/>
                       </w:pPr>
-                      <w:r>
-                        <w:t>ip address 100.100.100.1 255.255.255.248</w:t>
+                      <w:proofErr w:type="spellStart"/>
+                      <w:r>
+                        <w:t>ip</w:t>
+                      </w:r>
+                      <w:proofErr w:type="spellEnd"/>
+                      <w:r>
+                        <w:t xml:space="preserve"> </w:t>
+                      </w:r>
+                      <w:proofErr w:type="spellStart"/>
+                      <w:r>
+                        <w:t>address</w:t>
+                      </w:r>
+                      <w:proofErr w:type="spellEnd"/>
+                      <w:r>
+                        <w:t xml:space="preserve"> 100.100.100.1 255.255.255.248</w:t>
                       </w:r>
                     </w:p>
                     <w:p/>
@@ -37924,8 +37960,21 @@
                       <w:pPr>
                         <w:ind w:firstLine="720"/>
                       </w:pPr>
-                      <w:r>
-                        <w:t>ip address 100.100.100.25 255.255.255.252</w:t>
+                      <w:proofErr w:type="spellStart"/>
+                      <w:r>
+                        <w:t>ip</w:t>
+                      </w:r>
+                      <w:proofErr w:type="spellEnd"/>
+                      <w:r>
+                        <w:t xml:space="preserve"> </w:t>
+                      </w:r>
+                      <w:proofErr w:type="spellStart"/>
+                      <w:r>
+                        <w:t>address</w:t>
+                      </w:r>
+                      <w:proofErr w:type="spellEnd"/>
+                      <w:r>
+                        <w:t xml:space="preserve"> 100.100.100.25 255.255.255.252</w:t>
                       </w:r>
                     </w:p>
                     <w:p>
@@ -37964,8 +38013,21 @@
                       <w:pPr>
                         <w:ind w:firstLine="720"/>
                       </w:pPr>
-                      <w:r>
-                        <w:t>ip address 100.100.100.9 255.255.255.252</w:t>
+                      <w:proofErr w:type="spellStart"/>
+                      <w:r>
+                        <w:t>ip</w:t>
+                      </w:r>
+                      <w:proofErr w:type="spellEnd"/>
+                      <w:r>
+                        <w:t xml:space="preserve"> </w:t>
+                      </w:r>
+                      <w:proofErr w:type="spellStart"/>
+                      <w:r>
+                        <w:t>address</w:t>
+                      </w:r>
+                      <w:proofErr w:type="spellEnd"/>
+                      <w:r>
+                        <w:t xml:space="preserve"> 100.100.100.9 255.255.255.252</w:t>
                       </w:r>
                     </w:p>
                     <w:p/>
@@ -37994,16 +38056,42 @@
                       <w:pPr>
                         <w:ind w:left="720"/>
                       </w:pPr>
-                      <w:r>
-                        <w:t>ip route 0.0.0.0 0.0.0.0 gig0/0/0</w:t>
+                      <w:proofErr w:type="spellStart"/>
+                      <w:r>
+                        <w:t>ip</w:t>
+                      </w:r>
+                      <w:proofErr w:type="spellEnd"/>
+                      <w:r>
+                        <w:t xml:space="preserve"> </w:t>
+                      </w:r>
+                      <w:proofErr w:type="spellStart"/>
+                      <w:r>
+                        <w:t>route</w:t>
+                      </w:r>
+                      <w:proofErr w:type="spellEnd"/>
+                      <w:r>
+                        <w:t xml:space="preserve"> 0.0.0.0 0.0.0.0 gig0/0/0</w:t>
                       </w:r>
                     </w:p>
                     <w:p>
                       <w:pPr>
                         <w:ind w:left="720"/>
                       </w:pPr>
-                      <w:r>
-                        <w:t>ip route 100.100.100.8 255.255.255.252 100.100.100.10</w:t>
+                      <w:proofErr w:type="spellStart"/>
+                      <w:r>
+                        <w:t>ip</w:t>
+                      </w:r>
+                      <w:proofErr w:type="spellEnd"/>
+                      <w:r>
+                        <w:t xml:space="preserve"> </w:t>
+                      </w:r>
+                      <w:proofErr w:type="spellStart"/>
+                      <w:r>
+                        <w:t>route</w:t>
+                      </w:r>
+                      <w:proofErr w:type="spellEnd"/>
+                      <w:r>
+                        <w:t xml:space="preserve"> 100.100.100.8 255.255.255.252 100.100.100.10</w:t>
                       </w:r>
                     </w:p>
                   </w:txbxContent>
@@ -38034,7 +38122,7 @@
         <w:br w:type="page"/>
       </w:r>
     </w:p>
-    <w:bookmarkStart w:id="37" w:name="_Toc161303305"/>
+    <w:bookmarkStart w:id="37" w:name="_Toc165286421"/>
     <w:p>
       <w:pPr>
         <w:pStyle w:val="Cmsor1"/>
@@ -38054,7 +38142,7 @@
         <mc:AlternateContent>
           <mc:Choice Requires="wps">
             <w:drawing>
-              <wp:anchor distT="45720" distB="45720" distL="114300" distR="114300" simplePos="0" relativeHeight="251710464" behindDoc="0" locked="0" layoutInCell="1" allowOverlap="1" wp14:anchorId="48F0159F" wp14:editId="5E304FCE">
+              <wp:anchor distT="45720" distB="45720" distL="114300" distR="114300" simplePos="0" relativeHeight="251710464" behindDoc="0" locked="0" layoutInCell="1" allowOverlap="1" wp14:anchorId="48F0159F" wp14:editId="0C3CF321">
                 <wp:simplePos x="0" y="0"/>
                 <wp:positionH relativeFrom="margin">
                   <wp:align>right</wp:align>
@@ -39458,11 +39546,10 @@
                           <w:szCs w:val="24"/>
                           <w:lang w:val="en-US"/>
                         </w:rPr>
-                        <w:t>import time</w:t>
-                      </w:r>
-                    </w:p>
-                    <w:p>
-                      <w:pPr>
+                        <w:t xml:space="preserve">import </w:t>
+                      </w:r>
+                      <w:proofErr w:type="gramStart"/>
+                      <w:r>
                         <w:rPr>
                           <w:i/>
                           <w:iCs/>
@@ -39470,8 +39557,12 @@
                           <w:szCs w:val="24"/>
                           <w:lang w:val="en-US"/>
                         </w:rPr>
-                      </w:pPr>
-                      <w:r>
+                        <w:t>time</w:t>
+                      </w:r>
+                      <w:proofErr w:type="gramEnd"/>
+                    </w:p>
+                    <w:p>
+                      <w:pPr>
                         <w:rPr>
                           <w:i/>
                           <w:iCs/>
@@ -39479,11 +39570,8 @@
                           <w:szCs w:val="24"/>
                           <w:lang w:val="en-US"/>
                         </w:rPr>
-                        <w:t>from netmiko import ConnectHandler</w:t>
-                      </w:r>
-                    </w:p>
-                    <w:p>
-                      <w:pPr>
+                      </w:pPr>
+                      <w:r>
                         <w:rPr>
                           <w:i/>
                           <w:iCs/>
@@ -39491,10 +39579,10 @@
                           <w:szCs w:val="24"/>
                           <w:lang w:val="en-US"/>
                         </w:rPr>
-                      </w:pPr>
-                    </w:p>
-                    <w:p>
-                      <w:pPr>
+                        <w:t xml:space="preserve">from </w:t>
+                      </w:r>
+                      <w:proofErr w:type="spellStart"/>
+                      <w:r>
                         <w:rPr>
                           <w:i/>
                           <w:iCs/>
@@ -39502,7 +39590,9 @@
                           <w:szCs w:val="24"/>
                           <w:lang w:val="en-US"/>
                         </w:rPr>
-                      </w:pPr>
+                        <w:t>netmiko</w:t>
+                      </w:r>
+                      <w:proofErr w:type="spellEnd"/>
                       <w:r>
                         <w:rPr>
                           <w:i/>
@@ -39511,11 +39601,10 @@
                           <w:szCs w:val="24"/>
                           <w:lang w:val="en-US"/>
                         </w:rPr>
-                        <w:t>router_parameter ={</w:t>
-                      </w:r>
-                    </w:p>
-                    <w:p>
-                      <w:pPr>
+                        <w:t xml:space="preserve"> import </w:t>
+                      </w:r>
+                      <w:proofErr w:type="spellStart"/>
+                      <w:r>
                         <w:rPr>
                           <w:i/>
                           <w:iCs/>
@@ -39523,8 +39612,12 @@
                           <w:szCs w:val="24"/>
                           <w:lang w:val="en-US"/>
                         </w:rPr>
-                      </w:pPr>
-                      <w:r>
+                        <w:t>ConnectHandler</w:t>
+                      </w:r>
+                      <w:proofErr w:type="spellEnd"/>
+                    </w:p>
+                    <w:p>
+                      <w:pPr>
                         <w:rPr>
                           <w:i/>
                           <w:iCs/>
@@ -39532,8 +39625,7 @@
                           <w:szCs w:val="24"/>
                           <w:lang w:val="en-US"/>
                         </w:rPr>
-                        <w:t>    'device_type': 'cisco_ios',</w:t>
-                      </w:r>
+                      </w:pPr>
                     </w:p>
                     <w:p>
                       <w:pPr>
@@ -39545,6 +39637,7 @@
                           <w:lang w:val="en-US"/>
                         </w:rPr>
                       </w:pPr>
+                      <w:proofErr w:type="spellStart"/>
                       <w:r>
                         <w:rPr>
                           <w:i/>
@@ -39553,11 +39646,10 @@
                           <w:szCs w:val="24"/>
                           <w:lang w:val="en-US"/>
                         </w:rPr>
-                        <w:t>    'host': '192.168.14.134',</w:t>
-                      </w:r>
-                    </w:p>
-                    <w:p>
-                      <w:pPr>
+                        <w:t>router_parameter</w:t>
+                      </w:r>
+                      <w:proofErr w:type="spellEnd"/>
+                      <w:r>
                         <w:rPr>
                           <w:i/>
                           <w:iCs/>
@@ -39565,7 +39657,9 @@
                           <w:szCs w:val="24"/>
                           <w:lang w:val="en-US"/>
                         </w:rPr>
-                      </w:pPr>
+                        <w:t xml:space="preserve"> </w:t>
+                      </w:r>
+                      <w:proofErr w:type="gramStart"/>
                       <w:r>
                         <w:rPr>
                           <w:i/>
@@ -39574,8 +39668,9 @@
                           <w:szCs w:val="24"/>
                           <w:lang w:val="en-US"/>
                         </w:rPr>
-                        <w:t>    'username': 'admin',</w:t>
-                      </w:r>
+                        <w:t>={</w:t>
+                      </w:r>
+                      <w:proofErr w:type="gramEnd"/>
                     </w:p>
                     <w:p>
                       <w:pPr>
@@ -39595,11 +39690,11 @@
                           <w:szCs w:val="24"/>
                           <w:lang w:val="en-US"/>
                         </w:rPr>
-                        <w:t>    'password': 'admin',</w:t>
-                      </w:r>
-                    </w:p>
-                    <w:p>
-                      <w:pPr>
+                        <w:t>    '</w:t>
+                      </w:r>
+                      <w:proofErr w:type="spellStart"/>
+                      <w:proofErr w:type="gramStart"/>
+                      <w:r>
                         <w:rPr>
                           <w:i/>
                           <w:iCs/>
@@ -39607,7 +39702,9 @@
                           <w:szCs w:val="24"/>
                           <w:lang w:val="en-US"/>
                         </w:rPr>
-                      </w:pPr>
+                        <w:t>device</w:t>
+                      </w:r>
+                      <w:proofErr w:type="gramEnd"/>
                       <w:r>
                         <w:rPr>
                           <w:i/>
@@ -39616,11 +39713,10 @@
                           <w:szCs w:val="24"/>
                           <w:lang w:val="en-US"/>
                         </w:rPr>
-                        <w:t>    'secret': input("Current Password: ")</w:t>
-                      </w:r>
-                    </w:p>
-                    <w:p>
-                      <w:pPr>
+                        <w:t>_type</w:t>
+                      </w:r>
+                      <w:proofErr w:type="spellEnd"/>
+                      <w:r>
                         <w:rPr>
                           <w:i/>
                           <w:iCs/>
@@ -39628,7 +39724,9 @@
                           <w:szCs w:val="24"/>
                           <w:lang w:val="en-US"/>
                         </w:rPr>
-                      </w:pPr>
+                        <w:t>': '</w:t>
+                      </w:r>
+                      <w:proofErr w:type="spellStart"/>
                       <w:r>
                         <w:rPr>
                           <w:i/>
@@ -39637,11 +39735,10 @@
                           <w:szCs w:val="24"/>
                           <w:lang w:val="en-US"/>
                         </w:rPr>
-                        <w:t>}</w:t>
-                      </w:r>
-                    </w:p>
-                    <w:p>
-                      <w:pPr>
+                        <w:t>cisco_ios</w:t>
+                      </w:r>
+                      <w:proofErr w:type="spellEnd"/>
+                      <w:r>
                         <w:rPr>
                           <w:i/>
                           <w:iCs/>
@@ -39649,7 +39746,8 @@
                           <w:szCs w:val="24"/>
                           <w:lang w:val="en-US"/>
                         </w:rPr>
-                      </w:pPr>
+                        <w:t>',</w:t>
+                      </w:r>
                     </w:p>
                     <w:p>
                       <w:pPr>
@@ -39669,7 +39767,7 @@
                           <w:szCs w:val="24"/>
                           <w:lang w:val="en-US"/>
                         </w:rPr>
-                        <w:t>def get_new_enable_pwd():</w:t>
+                        <w:t>    'host': '192.168.14.134',</w:t>
                       </w:r>
                     </w:p>
                     <w:p>
@@ -39690,7 +39788,7 @@
                           <w:szCs w:val="24"/>
                           <w:lang w:val="en-US"/>
                         </w:rPr>
-                        <w:t>    new_enable_password = input("Enter a new enable password: ")</w:t>
+                        <w:t>    'username': 'admin',</w:t>
                       </w:r>
                     </w:p>
                     <w:p>
@@ -39711,7 +39809,7 @@
                           <w:szCs w:val="24"/>
                           <w:lang w:val="en-US"/>
                         </w:rPr>
-                        <w:t>    return new_enable_password</w:t>
+                        <w:t>    'password': 'admin',</w:t>
                       </w:r>
                     </w:p>
                     <w:p>
@@ -39732,11 +39830,10 @@
                           <w:szCs w:val="24"/>
                           <w:lang w:val="en-US"/>
                         </w:rPr>
-                        <w:t>def change_enable_pwd(router_parameter, new_enable_password):</w:t>
-                      </w:r>
-                    </w:p>
-                    <w:p>
-                      <w:pPr>
+                        <w:t xml:space="preserve">    'secret': </w:t>
+                      </w:r>
+                      <w:proofErr w:type="gramStart"/>
+                      <w:r>
                         <w:rPr>
                           <w:i/>
                           <w:iCs/>
@@ -39744,7 +39841,9 @@
                           <w:szCs w:val="24"/>
                           <w:lang w:val="en-US"/>
                         </w:rPr>
-                      </w:pPr>
+                        <w:t>input(</w:t>
+                      </w:r>
+                      <w:proofErr w:type="gramEnd"/>
                       <w:r>
                         <w:rPr>
                           <w:i/>
@@ -39753,7 +39852,7 @@
                           <w:szCs w:val="24"/>
                           <w:lang w:val="en-US"/>
                         </w:rPr>
-                        <w:t>    try:</w:t>
+                        <w:t>"Current Password: ")</w:t>
                       </w:r>
                     </w:p>
                     <w:p>
@@ -39774,7 +39873,7 @@
                           <w:szCs w:val="24"/>
                           <w:lang w:val="en-US"/>
                         </w:rPr>
-                        <w:t>        with ConnectHandler(**router_parameter) as ssh:</w:t>
+                        <w:t>}</w:t>
                       </w:r>
                     </w:p>
                     <w:p>
@@ -39787,7 +39886,9 @@
                           <w:lang w:val="en-US"/>
                         </w:rPr>
                       </w:pPr>
-                      <w:r>
+                    </w:p>
+                    <w:p>
+                      <w:pPr>
                         <w:rPr>
                           <w:i/>
                           <w:iCs/>
@@ -39795,11 +39896,8 @@
                           <w:szCs w:val="24"/>
                           <w:lang w:val="en-US"/>
                         </w:rPr>
-                        <w:t>            ssh.enable()</w:t>
-                      </w:r>
-                    </w:p>
-                    <w:p>
-                      <w:pPr>
+                      </w:pPr>
+                      <w:r>
                         <w:rPr>
                           <w:i/>
                           <w:iCs/>
@@ -39807,7 +39905,9 @@
                           <w:szCs w:val="24"/>
                           <w:lang w:val="en-US"/>
                         </w:rPr>
-                      </w:pPr>
+                        <w:t xml:space="preserve">def </w:t>
+                      </w:r>
+                      <w:proofErr w:type="spellStart"/>
                       <w:r>
                         <w:rPr>
                           <w:i/>
@@ -39816,11 +39916,10 @@
                           <w:szCs w:val="24"/>
                           <w:lang w:val="en-US"/>
                         </w:rPr>
-                        <w:t>            ssh.send_config_set([f'enable secret {new_enable_password}'])</w:t>
-                      </w:r>
-                    </w:p>
-                    <w:p>
-                      <w:pPr>
+                        <w:t>get_new_enable_</w:t>
+                      </w:r>
+                      <w:proofErr w:type="gramStart"/>
+                      <w:r>
                         <w:rPr>
                           <w:i/>
                           <w:iCs/>
@@ -39828,7 +39927,9 @@
                           <w:szCs w:val="24"/>
                           <w:lang w:val="en-US"/>
                         </w:rPr>
-                      </w:pPr>
+                        <w:t>pwd</w:t>
+                      </w:r>
+                      <w:proofErr w:type="spellEnd"/>
                       <w:r>
                         <w:rPr>
                           <w:i/>
@@ -39837,11 +39938,10 @@
                           <w:szCs w:val="24"/>
                           <w:lang w:val="en-US"/>
                         </w:rPr>
-                        <w:t>            print(f"Enable password changed successfully to: @{new_enable_password}")</w:t>
-                      </w:r>
-                    </w:p>
-                    <w:p>
-                      <w:pPr>
+                        <w:t>(</w:t>
+                      </w:r>
+                      <w:proofErr w:type="gramEnd"/>
+                      <w:r>
                         <w:rPr>
                           <w:i/>
                           <w:iCs/>
@@ -39849,8 +39949,11 @@
                           <w:szCs w:val="24"/>
                           <w:lang w:val="en-US"/>
                         </w:rPr>
-                      </w:pPr>
-                      <w:r>
+                        <w:t>):</w:t>
+                      </w:r>
+                    </w:p>
+                    <w:p>
+                      <w:pPr>
                         <w:rPr>
                           <w:i/>
                           <w:iCs/>
@@ -39858,11 +39961,8 @@
                           <w:szCs w:val="24"/>
                           <w:lang w:val="en-US"/>
                         </w:rPr>
-                        <w:t>    except Exception as e:</w:t>
-                      </w:r>
-                    </w:p>
-                    <w:p>
-                      <w:pPr>
+                      </w:pPr>
+                      <w:r>
                         <w:rPr>
                           <w:i/>
                           <w:iCs/>
@@ -39870,7 +39970,9 @@
                           <w:szCs w:val="24"/>
                           <w:lang w:val="en-US"/>
                         </w:rPr>
-                      </w:pPr>
+                        <w:t xml:space="preserve">    </w:t>
+                      </w:r>
+                      <w:proofErr w:type="spellStart"/>
                       <w:r>
                         <w:rPr>
                           <w:i/>
@@ -39879,11 +39981,10 @@
                           <w:szCs w:val="24"/>
                           <w:lang w:val="en-US"/>
                         </w:rPr>
-                        <w:t>        print(f"Error: {str(e)}")</w:t>
-                      </w:r>
-                    </w:p>
-                    <w:p>
-                      <w:pPr>
+                        <w:t>new_enable_password</w:t>
+                      </w:r>
+                      <w:proofErr w:type="spellEnd"/>
+                      <w:r>
                         <w:rPr>
                           <w:i/>
                           <w:iCs/>
@@ -39891,10 +39992,10 @@
                           <w:szCs w:val="24"/>
                           <w:lang w:val="en-US"/>
                         </w:rPr>
-                      </w:pPr>
-                    </w:p>
-                    <w:p>
-                      <w:pPr>
+                        <w:t xml:space="preserve"> = </w:t>
+                      </w:r>
+                      <w:proofErr w:type="gramStart"/>
+                      <w:r>
                         <w:rPr>
                           <w:i/>
                           <w:iCs/>
@@ -39902,7 +40003,9 @@
                           <w:szCs w:val="24"/>
                           <w:lang w:val="en-US"/>
                         </w:rPr>
-                      </w:pPr>
+                        <w:t>input(</w:t>
+                      </w:r>
+                      <w:proofErr w:type="gramEnd"/>
                       <w:r>
                         <w:rPr>
                           <w:i/>
@@ -39911,7 +40014,7 @@
                           <w:szCs w:val="24"/>
                           <w:lang w:val="en-US"/>
                         </w:rPr>
-                        <w:t>if __name__=="__main__":</w:t>
+                        <w:t>"Enter a new enable password: ")</w:t>
                       </w:r>
                     </w:p>
                     <w:p>
@@ -39932,11 +40035,10 @@
                           <w:szCs w:val="24"/>
                           <w:lang w:val="en-US"/>
                         </w:rPr>
-                        <w:t>    while True:</w:t>
-                      </w:r>
-                    </w:p>
-                    <w:p>
-                      <w:pPr>
+                        <w:t xml:space="preserve">    return </w:t>
+                      </w:r>
+                      <w:proofErr w:type="spellStart"/>
+                      <w:r>
                         <w:rPr>
                           <w:i/>
                           <w:iCs/>
@@ -39944,7 +40046,9 @@
                           <w:szCs w:val="24"/>
                           <w:lang w:val="en-US"/>
                         </w:rPr>
-                      </w:pPr>
+                        <w:t>new_enable_</w:t>
+                      </w:r>
+                      <w:proofErr w:type="gramStart"/>
                       <w:r>
                         <w:rPr>
                           <w:i/>
@@ -39953,8 +40057,10 @@
                           <w:szCs w:val="24"/>
                           <w:lang w:val="en-US"/>
                         </w:rPr>
-                        <w:t>        new_enable_password = get_new_enable_pwd()</w:t>
-                      </w:r>
+                        <w:t>password</w:t>
+                      </w:r>
+                      <w:proofErr w:type="spellEnd"/>
+                      <w:proofErr w:type="gramEnd"/>
                     </w:p>
                     <w:p>
                       <w:pPr>
@@ -39974,11 +40080,10 @@
                           <w:szCs w:val="24"/>
                           <w:lang w:val="en-US"/>
                         </w:rPr>
-                        <w:t>        change_enable_pwd(router_parameter, new_enable_password)</w:t>
-                      </w:r>
-                    </w:p>
-                    <w:p>
-                      <w:pPr>
+                        <w:t xml:space="preserve">def </w:t>
+                      </w:r>
+                      <w:proofErr w:type="spellStart"/>
+                      <w:r>
                         <w:rPr>
                           <w:i/>
                           <w:iCs/>
@@ -39986,7 +40091,9 @@
                           <w:szCs w:val="24"/>
                           <w:lang w:val="en-US"/>
                         </w:rPr>
-                      </w:pPr>
+                        <w:t>change_enable_</w:t>
+                      </w:r>
+                      <w:proofErr w:type="gramStart"/>
                       <w:r>
                         <w:rPr>
                           <w:i/>
@@ -39995,11 +40102,10 @@
                           <w:szCs w:val="24"/>
                           <w:lang w:val="en-US"/>
                         </w:rPr>
-                        <w:t>        print("Waiting for a week before changing the enable password again...")</w:t>
-                      </w:r>
-                    </w:p>
-                    <w:p>
-                      <w:pPr>
+                        <w:t>pwd</w:t>
+                      </w:r>
+                      <w:proofErr w:type="spellEnd"/>
+                      <w:r>
                         <w:rPr>
                           <w:i/>
                           <w:iCs/>
@@ -40007,7 +40113,10 @@
                           <w:szCs w:val="24"/>
                           <w:lang w:val="en-US"/>
                         </w:rPr>
-                      </w:pPr>
+                        <w:t>(</w:t>
+                      </w:r>
+                      <w:proofErr w:type="spellStart"/>
+                      <w:proofErr w:type="gramEnd"/>
                       <w:r>
                         <w:rPr>
                           <w:i/>
@@ -40016,7 +40125,728 @@
                           <w:szCs w:val="24"/>
                           <w:lang w:val="en-US"/>
                         </w:rPr>
-                        <w:t>        time.sleep(604800)</w:t>
+                        <w:t>router_parameter</w:t>
+                      </w:r>
+                      <w:proofErr w:type="spellEnd"/>
+                      <w:r>
+                        <w:rPr>
+                          <w:i/>
+                          <w:iCs/>
+                          <w:sz w:val="24"/>
+                          <w:szCs w:val="24"/>
+                          <w:lang w:val="en-US"/>
+                        </w:rPr>
+                        <w:t xml:space="preserve">, </w:t>
+                      </w:r>
+                      <w:proofErr w:type="spellStart"/>
+                      <w:r>
+                        <w:rPr>
+                          <w:i/>
+                          <w:iCs/>
+                          <w:sz w:val="24"/>
+                          <w:szCs w:val="24"/>
+                          <w:lang w:val="en-US"/>
+                        </w:rPr>
+                        <w:t>new_enable_password</w:t>
+                      </w:r>
+                      <w:proofErr w:type="spellEnd"/>
+                      <w:r>
+                        <w:rPr>
+                          <w:i/>
+                          <w:iCs/>
+                          <w:sz w:val="24"/>
+                          <w:szCs w:val="24"/>
+                          <w:lang w:val="en-US"/>
+                        </w:rPr>
+                        <w:t>):</w:t>
+                      </w:r>
+                    </w:p>
+                    <w:p>
+                      <w:pPr>
+                        <w:rPr>
+                          <w:i/>
+                          <w:iCs/>
+                          <w:sz w:val="24"/>
+                          <w:szCs w:val="24"/>
+                          <w:lang w:val="en-US"/>
+                        </w:rPr>
+                      </w:pPr>
+                      <w:r>
+                        <w:rPr>
+                          <w:i/>
+                          <w:iCs/>
+                          <w:sz w:val="24"/>
+                          <w:szCs w:val="24"/>
+                          <w:lang w:val="en-US"/>
+                        </w:rPr>
+                        <w:t>    try:</w:t>
+                      </w:r>
+                    </w:p>
+                    <w:p>
+                      <w:pPr>
+                        <w:rPr>
+                          <w:i/>
+                          <w:iCs/>
+                          <w:sz w:val="24"/>
+                          <w:szCs w:val="24"/>
+                          <w:lang w:val="en-US"/>
+                        </w:rPr>
+                      </w:pPr>
+                      <w:r>
+                        <w:rPr>
+                          <w:i/>
+                          <w:iCs/>
+                          <w:sz w:val="24"/>
+                          <w:szCs w:val="24"/>
+                          <w:lang w:val="en-US"/>
+                        </w:rPr>
+                        <w:t xml:space="preserve">        with </w:t>
+                      </w:r>
+                      <w:proofErr w:type="spellStart"/>
+                      <w:r>
+                        <w:rPr>
+                          <w:i/>
+                          <w:iCs/>
+                          <w:sz w:val="24"/>
+                          <w:szCs w:val="24"/>
+                          <w:lang w:val="en-US"/>
+                        </w:rPr>
+                        <w:t>ConnectHandler</w:t>
+                      </w:r>
+                      <w:proofErr w:type="spellEnd"/>
+                      <w:r>
+                        <w:rPr>
+                          <w:i/>
+                          <w:iCs/>
+                          <w:sz w:val="24"/>
+                          <w:szCs w:val="24"/>
+                          <w:lang w:val="en-US"/>
+                        </w:rPr>
+                        <w:t>(**</w:t>
+                      </w:r>
+                      <w:proofErr w:type="spellStart"/>
+                      <w:r>
+                        <w:rPr>
+                          <w:i/>
+                          <w:iCs/>
+                          <w:sz w:val="24"/>
+                          <w:szCs w:val="24"/>
+                          <w:lang w:val="en-US"/>
+                        </w:rPr>
+                        <w:t>router_parameter</w:t>
+                      </w:r>
+                      <w:proofErr w:type="spellEnd"/>
+                      <w:r>
+                        <w:rPr>
+                          <w:i/>
+                          <w:iCs/>
+                          <w:sz w:val="24"/>
+                          <w:szCs w:val="24"/>
+                          <w:lang w:val="en-US"/>
+                        </w:rPr>
+                        <w:t>) as ssh:</w:t>
+                      </w:r>
+                    </w:p>
+                    <w:p>
+                      <w:pPr>
+                        <w:rPr>
+                          <w:i/>
+                          <w:iCs/>
+                          <w:sz w:val="24"/>
+                          <w:szCs w:val="24"/>
+                          <w:lang w:val="en-US"/>
+                        </w:rPr>
+                      </w:pPr>
+                      <w:r>
+                        <w:rPr>
+                          <w:i/>
+                          <w:iCs/>
+                          <w:sz w:val="24"/>
+                          <w:szCs w:val="24"/>
+                          <w:lang w:val="en-US"/>
+                        </w:rPr>
+                        <w:t xml:space="preserve">            </w:t>
+                      </w:r>
+                      <w:proofErr w:type="spellStart"/>
+                      <w:proofErr w:type="gramStart"/>
+                      <w:r>
+                        <w:rPr>
+                          <w:i/>
+                          <w:iCs/>
+                          <w:sz w:val="24"/>
+                          <w:szCs w:val="24"/>
+                          <w:lang w:val="en-US"/>
+                        </w:rPr>
+                        <w:t>ssh.enable</w:t>
+                      </w:r>
+                      <w:proofErr w:type="spellEnd"/>
+                      <w:proofErr w:type="gramEnd"/>
+                      <w:r>
+                        <w:rPr>
+                          <w:i/>
+                          <w:iCs/>
+                          <w:sz w:val="24"/>
+                          <w:szCs w:val="24"/>
+                          <w:lang w:val="en-US"/>
+                        </w:rPr>
+                        <w:t>()</w:t>
+                      </w:r>
+                    </w:p>
+                    <w:p>
+                      <w:pPr>
+                        <w:rPr>
+                          <w:i/>
+                          <w:iCs/>
+                          <w:sz w:val="24"/>
+                          <w:szCs w:val="24"/>
+                          <w:lang w:val="en-US"/>
+                        </w:rPr>
+                      </w:pPr>
+                      <w:r>
+                        <w:rPr>
+                          <w:i/>
+                          <w:iCs/>
+                          <w:sz w:val="24"/>
+                          <w:szCs w:val="24"/>
+                          <w:lang w:val="en-US"/>
+                        </w:rPr>
+                        <w:t xml:space="preserve">            </w:t>
+                      </w:r>
+                      <w:proofErr w:type="spellStart"/>
+                      <w:proofErr w:type="gramStart"/>
+                      <w:r>
+                        <w:rPr>
+                          <w:i/>
+                          <w:iCs/>
+                          <w:sz w:val="24"/>
+                          <w:szCs w:val="24"/>
+                          <w:lang w:val="en-US"/>
+                        </w:rPr>
+                        <w:t>ssh.send</w:t>
+                      </w:r>
+                      <w:proofErr w:type="gramEnd"/>
+                      <w:r>
+                        <w:rPr>
+                          <w:i/>
+                          <w:iCs/>
+                          <w:sz w:val="24"/>
+                          <w:szCs w:val="24"/>
+                          <w:lang w:val="en-US"/>
+                        </w:rPr>
+                        <w:t>_config_set</w:t>
+                      </w:r>
+                      <w:proofErr w:type="spellEnd"/>
+                      <w:r>
+                        <w:rPr>
+                          <w:i/>
+                          <w:iCs/>
+                          <w:sz w:val="24"/>
+                          <w:szCs w:val="24"/>
+                          <w:lang w:val="en-US"/>
+                        </w:rPr>
+                        <w:t>([</w:t>
+                      </w:r>
+                      <w:proofErr w:type="spellStart"/>
+                      <w:r>
+                        <w:rPr>
+                          <w:i/>
+                          <w:iCs/>
+                          <w:sz w:val="24"/>
+                          <w:szCs w:val="24"/>
+                          <w:lang w:val="en-US"/>
+                        </w:rPr>
+                        <w:t>f'enable</w:t>
+                      </w:r>
+                      <w:proofErr w:type="spellEnd"/>
+                      <w:r>
+                        <w:rPr>
+                          <w:i/>
+                          <w:iCs/>
+                          <w:sz w:val="24"/>
+                          <w:szCs w:val="24"/>
+                          <w:lang w:val="en-US"/>
+                        </w:rPr>
+                        <w:t xml:space="preserve"> secret {</w:t>
+                      </w:r>
+                      <w:proofErr w:type="spellStart"/>
+                      <w:r>
+                        <w:rPr>
+                          <w:i/>
+                          <w:iCs/>
+                          <w:sz w:val="24"/>
+                          <w:szCs w:val="24"/>
+                          <w:lang w:val="en-US"/>
+                        </w:rPr>
+                        <w:t>new_enable_password</w:t>
+                      </w:r>
+                      <w:proofErr w:type="spellEnd"/>
+                      <w:r>
+                        <w:rPr>
+                          <w:i/>
+                          <w:iCs/>
+                          <w:sz w:val="24"/>
+                          <w:szCs w:val="24"/>
+                          <w:lang w:val="en-US"/>
+                        </w:rPr>
+                        <w:t>}'])</w:t>
+                      </w:r>
+                    </w:p>
+                    <w:p>
+                      <w:pPr>
+                        <w:rPr>
+                          <w:i/>
+                          <w:iCs/>
+                          <w:sz w:val="24"/>
+                          <w:szCs w:val="24"/>
+                          <w:lang w:val="en-US"/>
+                        </w:rPr>
+                      </w:pPr>
+                      <w:r>
+                        <w:rPr>
+                          <w:i/>
+                          <w:iCs/>
+                          <w:sz w:val="24"/>
+                          <w:szCs w:val="24"/>
+                          <w:lang w:val="en-US"/>
+                        </w:rPr>
+                        <w:t xml:space="preserve">            </w:t>
+                      </w:r>
+                      <w:proofErr w:type="gramStart"/>
+                      <w:r>
+                        <w:rPr>
+                          <w:i/>
+                          <w:iCs/>
+                          <w:sz w:val="24"/>
+                          <w:szCs w:val="24"/>
+                          <w:lang w:val="en-US"/>
+                        </w:rPr>
+                        <w:t>print(</w:t>
+                      </w:r>
+                      <w:proofErr w:type="spellStart"/>
+                      <w:proofErr w:type="gramEnd"/>
+                      <w:r>
+                        <w:rPr>
+                          <w:i/>
+                          <w:iCs/>
+                          <w:sz w:val="24"/>
+                          <w:szCs w:val="24"/>
+                          <w:lang w:val="en-US"/>
+                        </w:rPr>
+                        <w:t>f"Enable</w:t>
+                      </w:r>
+                      <w:proofErr w:type="spellEnd"/>
+                      <w:r>
+                        <w:rPr>
+                          <w:i/>
+                          <w:iCs/>
+                          <w:sz w:val="24"/>
+                          <w:szCs w:val="24"/>
+                          <w:lang w:val="en-US"/>
+                        </w:rPr>
+                        <w:t xml:space="preserve"> password changed successfully to: @{new_enable_password}")</w:t>
+                      </w:r>
+                    </w:p>
+                    <w:p>
+                      <w:pPr>
+                        <w:rPr>
+                          <w:i/>
+                          <w:iCs/>
+                          <w:sz w:val="24"/>
+                          <w:szCs w:val="24"/>
+                          <w:lang w:val="en-US"/>
+                        </w:rPr>
+                      </w:pPr>
+                      <w:r>
+                        <w:rPr>
+                          <w:i/>
+                          <w:iCs/>
+                          <w:sz w:val="24"/>
+                          <w:szCs w:val="24"/>
+                          <w:lang w:val="en-US"/>
+                        </w:rPr>
+                        <w:t>    except Exception as e:</w:t>
+                      </w:r>
+                    </w:p>
+                    <w:p>
+                      <w:pPr>
+                        <w:rPr>
+                          <w:i/>
+                          <w:iCs/>
+                          <w:sz w:val="24"/>
+                          <w:szCs w:val="24"/>
+                          <w:lang w:val="en-US"/>
+                        </w:rPr>
+                      </w:pPr>
+                      <w:r>
+                        <w:rPr>
+                          <w:i/>
+                          <w:iCs/>
+                          <w:sz w:val="24"/>
+                          <w:szCs w:val="24"/>
+                          <w:lang w:val="en-US"/>
+                        </w:rPr>
+                        <w:t xml:space="preserve">        </w:t>
+                      </w:r>
+                      <w:proofErr w:type="gramStart"/>
+                      <w:r>
+                        <w:rPr>
+                          <w:i/>
+                          <w:iCs/>
+                          <w:sz w:val="24"/>
+                          <w:szCs w:val="24"/>
+                          <w:lang w:val="en-US"/>
+                        </w:rPr>
+                        <w:t>print(</w:t>
+                      </w:r>
+                      <w:proofErr w:type="spellStart"/>
+                      <w:proofErr w:type="gramEnd"/>
+                      <w:r>
+                        <w:rPr>
+                          <w:i/>
+                          <w:iCs/>
+                          <w:sz w:val="24"/>
+                          <w:szCs w:val="24"/>
+                          <w:lang w:val="en-US"/>
+                        </w:rPr>
+                        <w:t>f"Error</w:t>
+                      </w:r>
+                      <w:proofErr w:type="spellEnd"/>
+                      <w:r>
+                        <w:rPr>
+                          <w:i/>
+                          <w:iCs/>
+                          <w:sz w:val="24"/>
+                          <w:szCs w:val="24"/>
+                          <w:lang w:val="en-US"/>
+                        </w:rPr>
+                        <w:t>: {str(e)}")</w:t>
+                      </w:r>
+                    </w:p>
+                    <w:p>
+                      <w:pPr>
+                        <w:rPr>
+                          <w:i/>
+                          <w:iCs/>
+                          <w:sz w:val="24"/>
+                          <w:szCs w:val="24"/>
+                          <w:lang w:val="en-US"/>
+                        </w:rPr>
+                      </w:pPr>
+                    </w:p>
+                    <w:p>
+                      <w:pPr>
+                        <w:rPr>
+                          <w:i/>
+                          <w:iCs/>
+                          <w:sz w:val="24"/>
+                          <w:szCs w:val="24"/>
+                          <w:lang w:val="en-US"/>
+                        </w:rPr>
+                      </w:pPr>
+                      <w:r>
+                        <w:rPr>
+                          <w:i/>
+                          <w:iCs/>
+                          <w:sz w:val="24"/>
+                          <w:szCs w:val="24"/>
+                          <w:lang w:val="en-US"/>
+                        </w:rPr>
+                        <w:t>if __name__=="__main__":</w:t>
+                      </w:r>
+                    </w:p>
+                    <w:p>
+                      <w:pPr>
+                        <w:rPr>
+                          <w:i/>
+                          <w:iCs/>
+                          <w:sz w:val="24"/>
+                          <w:szCs w:val="24"/>
+                          <w:lang w:val="en-US"/>
+                        </w:rPr>
+                      </w:pPr>
+                      <w:r>
+                        <w:rPr>
+                          <w:i/>
+                          <w:iCs/>
+                          <w:sz w:val="24"/>
+                          <w:szCs w:val="24"/>
+                          <w:lang w:val="en-US"/>
+                        </w:rPr>
+                        <w:t>    while True:</w:t>
+                      </w:r>
+                    </w:p>
+                    <w:p>
+                      <w:pPr>
+                        <w:rPr>
+                          <w:i/>
+                          <w:iCs/>
+                          <w:sz w:val="24"/>
+                          <w:szCs w:val="24"/>
+                          <w:lang w:val="en-US"/>
+                        </w:rPr>
+                      </w:pPr>
+                      <w:r>
+                        <w:rPr>
+                          <w:i/>
+                          <w:iCs/>
+                          <w:sz w:val="24"/>
+                          <w:szCs w:val="24"/>
+                          <w:lang w:val="en-US"/>
+                        </w:rPr>
+                        <w:t xml:space="preserve">        </w:t>
+                      </w:r>
+                      <w:proofErr w:type="spellStart"/>
+                      <w:r>
+                        <w:rPr>
+                          <w:i/>
+                          <w:iCs/>
+                          <w:sz w:val="24"/>
+                          <w:szCs w:val="24"/>
+                          <w:lang w:val="en-US"/>
+                        </w:rPr>
+                        <w:t>new_enable_password</w:t>
+                      </w:r>
+                      <w:proofErr w:type="spellEnd"/>
+                      <w:r>
+                        <w:rPr>
+                          <w:i/>
+                          <w:iCs/>
+                          <w:sz w:val="24"/>
+                          <w:szCs w:val="24"/>
+                          <w:lang w:val="en-US"/>
+                        </w:rPr>
+                        <w:t xml:space="preserve"> = </w:t>
+                      </w:r>
+                      <w:proofErr w:type="spellStart"/>
+                      <w:r>
+                        <w:rPr>
+                          <w:i/>
+                          <w:iCs/>
+                          <w:sz w:val="24"/>
+                          <w:szCs w:val="24"/>
+                          <w:lang w:val="en-US"/>
+                        </w:rPr>
+                        <w:t>get_new_enable_</w:t>
+                      </w:r>
+                      <w:proofErr w:type="gramStart"/>
+                      <w:r>
+                        <w:rPr>
+                          <w:i/>
+                          <w:iCs/>
+                          <w:sz w:val="24"/>
+                          <w:szCs w:val="24"/>
+                          <w:lang w:val="en-US"/>
+                        </w:rPr>
+                        <w:t>pwd</w:t>
+                      </w:r>
+                      <w:proofErr w:type="spellEnd"/>
+                      <w:r>
+                        <w:rPr>
+                          <w:i/>
+                          <w:iCs/>
+                          <w:sz w:val="24"/>
+                          <w:szCs w:val="24"/>
+                          <w:lang w:val="en-US"/>
+                        </w:rPr>
+                        <w:t>(</w:t>
+                      </w:r>
+                      <w:proofErr w:type="gramEnd"/>
+                      <w:r>
+                        <w:rPr>
+                          <w:i/>
+                          <w:iCs/>
+                          <w:sz w:val="24"/>
+                          <w:szCs w:val="24"/>
+                          <w:lang w:val="en-US"/>
+                        </w:rPr>
+                        <w:t>)</w:t>
+                      </w:r>
+                    </w:p>
+                    <w:p>
+                      <w:pPr>
+                        <w:rPr>
+                          <w:i/>
+                          <w:iCs/>
+                          <w:sz w:val="24"/>
+                          <w:szCs w:val="24"/>
+                          <w:lang w:val="en-US"/>
+                        </w:rPr>
+                      </w:pPr>
+                      <w:r>
+                        <w:rPr>
+                          <w:i/>
+                          <w:iCs/>
+                          <w:sz w:val="24"/>
+                          <w:szCs w:val="24"/>
+                          <w:lang w:val="en-US"/>
+                        </w:rPr>
+                        <w:t xml:space="preserve">        </w:t>
+                      </w:r>
+                      <w:proofErr w:type="spellStart"/>
+                      <w:r>
+                        <w:rPr>
+                          <w:i/>
+                          <w:iCs/>
+                          <w:sz w:val="24"/>
+                          <w:szCs w:val="24"/>
+                          <w:lang w:val="en-US"/>
+                        </w:rPr>
+                        <w:t>change_enable_</w:t>
+                      </w:r>
+                      <w:proofErr w:type="gramStart"/>
+                      <w:r>
+                        <w:rPr>
+                          <w:i/>
+                          <w:iCs/>
+                          <w:sz w:val="24"/>
+                          <w:szCs w:val="24"/>
+                          <w:lang w:val="en-US"/>
+                        </w:rPr>
+                        <w:t>pwd</w:t>
+                      </w:r>
+                      <w:proofErr w:type="spellEnd"/>
+                      <w:r>
+                        <w:rPr>
+                          <w:i/>
+                          <w:iCs/>
+                          <w:sz w:val="24"/>
+                          <w:szCs w:val="24"/>
+                          <w:lang w:val="en-US"/>
+                        </w:rPr>
+                        <w:t>(</w:t>
+                      </w:r>
+                      <w:proofErr w:type="spellStart"/>
+                      <w:proofErr w:type="gramEnd"/>
+                      <w:r>
+                        <w:rPr>
+                          <w:i/>
+                          <w:iCs/>
+                          <w:sz w:val="24"/>
+                          <w:szCs w:val="24"/>
+                          <w:lang w:val="en-US"/>
+                        </w:rPr>
+                        <w:t>router_parameter</w:t>
+                      </w:r>
+                      <w:proofErr w:type="spellEnd"/>
+                      <w:r>
+                        <w:rPr>
+                          <w:i/>
+                          <w:iCs/>
+                          <w:sz w:val="24"/>
+                          <w:szCs w:val="24"/>
+                          <w:lang w:val="en-US"/>
+                        </w:rPr>
+                        <w:t xml:space="preserve">, </w:t>
+                      </w:r>
+                      <w:proofErr w:type="spellStart"/>
+                      <w:r>
+                        <w:rPr>
+                          <w:i/>
+                          <w:iCs/>
+                          <w:sz w:val="24"/>
+                          <w:szCs w:val="24"/>
+                          <w:lang w:val="en-US"/>
+                        </w:rPr>
+                        <w:t>new_enable_password</w:t>
+                      </w:r>
+                      <w:proofErr w:type="spellEnd"/>
+                      <w:r>
+                        <w:rPr>
+                          <w:i/>
+                          <w:iCs/>
+                          <w:sz w:val="24"/>
+                          <w:szCs w:val="24"/>
+                          <w:lang w:val="en-US"/>
+                        </w:rPr>
+                        <w:t>)</w:t>
+                      </w:r>
+                    </w:p>
+                    <w:p>
+                      <w:pPr>
+                        <w:rPr>
+                          <w:i/>
+                          <w:iCs/>
+                          <w:sz w:val="24"/>
+                          <w:szCs w:val="24"/>
+                          <w:lang w:val="en-US"/>
+                        </w:rPr>
+                      </w:pPr>
+                      <w:r>
+                        <w:rPr>
+                          <w:i/>
+                          <w:iCs/>
+                          <w:sz w:val="24"/>
+                          <w:szCs w:val="24"/>
+                          <w:lang w:val="en-US"/>
+                        </w:rPr>
+                        <w:t xml:space="preserve">        </w:t>
+                      </w:r>
+                      <w:proofErr w:type="gramStart"/>
+                      <w:r>
+                        <w:rPr>
+                          <w:i/>
+                          <w:iCs/>
+                          <w:sz w:val="24"/>
+                          <w:szCs w:val="24"/>
+                          <w:lang w:val="en-US"/>
+                        </w:rPr>
+                        <w:t>print(</w:t>
+                      </w:r>
+                      <w:proofErr w:type="gramEnd"/>
+                      <w:r>
+                        <w:rPr>
+                          <w:i/>
+                          <w:iCs/>
+                          <w:sz w:val="24"/>
+                          <w:szCs w:val="24"/>
+                          <w:lang w:val="en-US"/>
+                        </w:rPr>
+                        <w:t>"Waiting for a week before changing the enable password again...")</w:t>
+                      </w:r>
+                    </w:p>
+                    <w:p>
+                      <w:pPr>
+                        <w:rPr>
+                          <w:i/>
+                          <w:iCs/>
+                          <w:sz w:val="24"/>
+                          <w:szCs w:val="24"/>
+                          <w:lang w:val="en-US"/>
+                        </w:rPr>
+                      </w:pPr>
+                      <w:r>
+                        <w:rPr>
+                          <w:i/>
+                          <w:iCs/>
+                          <w:sz w:val="24"/>
+                          <w:szCs w:val="24"/>
+                          <w:lang w:val="en-US"/>
+                        </w:rPr>
+                        <w:t xml:space="preserve">        </w:t>
+                      </w:r>
+                      <w:proofErr w:type="spellStart"/>
+                      <w:proofErr w:type="gramStart"/>
+                      <w:r>
+                        <w:rPr>
+                          <w:i/>
+                          <w:iCs/>
+                          <w:sz w:val="24"/>
+                          <w:szCs w:val="24"/>
+                          <w:lang w:val="en-US"/>
+                        </w:rPr>
+                        <w:t>time.sleep</w:t>
+                      </w:r>
+                      <w:proofErr w:type="spellEnd"/>
+                      <w:proofErr w:type="gramEnd"/>
+                      <w:r>
+                        <w:rPr>
+                          <w:i/>
+                          <w:iCs/>
+                          <w:sz w:val="24"/>
+                          <w:szCs w:val="24"/>
+                          <w:lang w:val="en-US"/>
+                        </w:rPr>
+                        <w:t>(604800)</w:t>
                       </w:r>
                     </w:p>
                   </w:txbxContent>
@@ -40143,28 +40973,126 @@
         </w:rPr>
         <w:lastRenderedPageBreak/>
         <w:drawing>
-          <wp:anchor distT="0" distB="0" distL="114300" distR="114300" simplePos="0" relativeHeight="251711488" behindDoc="1" locked="0" layoutInCell="1" allowOverlap="1" wp14:anchorId="25400945" wp14:editId="278C955D">
+          <wp:anchor distT="0" distB="0" distL="114300" distR="114300" simplePos="0" relativeHeight="251715584" behindDoc="1" locked="0" layoutInCell="1" allowOverlap="1" wp14:anchorId="27286EDD" wp14:editId="5AE980F7">
+            <wp:simplePos x="0" y="0"/>
+            <wp:positionH relativeFrom="margin">
+              <wp:posOffset>-135255</wp:posOffset>
+            </wp:positionH>
+            <wp:positionV relativeFrom="paragraph">
+              <wp:posOffset>4723765</wp:posOffset>
+            </wp:positionV>
+            <wp:extent cx="5974080" cy="2891155"/>
+            <wp:effectExtent l="76200" t="76200" r="140970" b="137795"/>
+            <wp:wrapSquare wrapText="bothSides"/>
+            <wp:docPr id="1219618511" name="Kép 1" descr="A képen szöveg, képernyőkép látható&#10;&#10;Automatikusan generált leírás"/>
+            <wp:cNvGraphicFramePr>
+              <a:graphicFrameLocks xmlns:a="http://schemas.openxmlformats.org/drawingml/2006/main" noChangeAspect="1"/>
+            </wp:cNvGraphicFramePr>
+            <a:graphic xmlns:a="http://schemas.openxmlformats.org/drawingml/2006/main">
+              <a:graphicData uri="http://schemas.openxmlformats.org/drawingml/2006/picture">
+                <pic:pic xmlns:pic="http://schemas.openxmlformats.org/drawingml/2006/picture">
+                  <pic:nvPicPr>
+                    <pic:cNvPr id="1219618511" name="Kép 1" descr="A képen szöveg, képernyőkép látható&#10;&#10;Automatikusan generált leírás"/>
+                    <pic:cNvPicPr/>
+                  </pic:nvPicPr>
+                  <pic:blipFill rotWithShape="1">
+                    <a:blip r:embed="rId25" cstate="print">
+                      <a:extLst>
+                        <a:ext uri="{28A0092B-C50C-407E-A947-70E740481C1C}">
+                          <a14:useLocalDpi xmlns:a14="http://schemas.microsoft.com/office/drawing/2010/main" val="0"/>
+                        </a:ext>
+                      </a:extLst>
+                    </a:blip>
+                    <a:srcRect l="14551" t="8866" r="5031" b="23692"/>
+                    <a:stretch/>
+                  </pic:blipFill>
+                  <pic:spPr bwMode="auto">
+                    <a:xfrm>
+                      <a:off x="0" y="0"/>
+                      <a:ext cx="5974080" cy="2891155"/>
+                    </a:xfrm>
+                    <a:prstGeom prst="rect">
+                      <a:avLst/>
+                    </a:prstGeom>
+                    <a:ln w="38100" cap="sq" cmpd="sng" algn="ctr">
+                      <a:solidFill>
+                        <a:srgbClr val="000000"/>
+                      </a:solidFill>
+                      <a:prstDash val="solid"/>
+                      <a:miter lim="800000"/>
+                      <a:headEnd type="none" w="med" len="med"/>
+                      <a:tailEnd type="none" w="med" len="med"/>
+                      <a:extLst>
+                        <a:ext uri="{C807C97D-BFC1-408E-A445-0C87EB9F89A2}">
+                          <ask:lineSketchStyleProps xmlns:ask="http://schemas.microsoft.com/office/drawing/2018/sketchyshapes" sd="0">
+                            <a:custGeom>
+                              <a:avLst/>
+                              <a:gdLst/>
+                              <a:ahLst/>
+                              <a:cxnLst/>
+                              <a:rect l="0" t="0" r="0" b="0"/>
+                              <a:pathLst/>
+                            </a:custGeom>
+                            <ask:type/>
+                          </ask:lineSketchStyleProps>
+                        </a:ext>
+                      </a:extLst>
+                    </a:ln>
+                    <a:effectLst>
+                      <a:outerShdw blurRad="50800" dist="38100" dir="2700000" algn="tl" rotWithShape="0">
+                        <a:srgbClr val="000000">
+                          <a:alpha val="43000"/>
+                        </a:srgbClr>
+                      </a:outerShdw>
+                    </a:effectLst>
+                    <a:extLst>
+                      <a:ext uri="{53640926-AAD7-44D8-BBD7-CCE9431645EC}">
+                        <a14:shadowObscured xmlns:a14="http://schemas.microsoft.com/office/drawing/2010/main"/>
+                      </a:ext>
+                    </a:extLst>
+                  </pic:spPr>
+                </pic:pic>
+              </a:graphicData>
+            </a:graphic>
+            <wp14:sizeRelH relativeFrom="margin">
+              <wp14:pctWidth>0</wp14:pctWidth>
+            </wp14:sizeRelH>
+            <wp14:sizeRelV relativeFrom="margin">
+              <wp14:pctHeight>0</wp14:pctHeight>
+            </wp14:sizeRelV>
+          </wp:anchor>
+        </w:drawing>
+      </w:r>
+      <w:r>
+        <w:rPr>
+          <w:rFonts w:cs="Times New Roman"/>
+          <w:noProof/>
+          <w:sz w:val="24"/>
+          <w:szCs w:val="24"/>
+        </w:rPr>
+        <w:drawing>
+          <wp:anchor distT="0" distB="0" distL="114300" distR="114300" simplePos="0" relativeHeight="251711488" behindDoc="1" locked="0" layoutInCell="1" allowOverlap="1" wp14:anchorId="25400945" wp14:editId="28694FED">
             <wp:simplePos x="0" y="0"/>
             <wp:positionH relativeFrom="margin">
               <wp:align>center</wp:align>
             </wp:positionH>
             <wp:positionV relativeFrom="paragraph">
-              <wp:posOffset>76614</wp:posOffset>
+              <wp:posOffset>76260</wp:posOffset>
             </wp:positionV>
-            <wp:extent cx="6765241" cy="4476306"/>
-            <wp:effectExtent l="76200" t="76200" r="131445" b="133985"/>
+            <wp:extent cx="5946588" cy="3934807"/>
+            <wp:effectExtent l="76200" t="76200" r="130810" b="142240"/>
             <wp:wrapTight wrapText="bothSides">
               <wp:wrapPolygon edited="0">
-                <wp:start x="-122" y="-368"/>
-                <wp:lineTo x="-243" y="-276"/>
-                <wp:lineTo x="-243" y="21787"/>
-                <wp:lineTo x="-122" y="22155"/>
-                <wp:lineTo x="21837" y="22155"/>
-                <wp:lineTo x="21959" y="21787"/>
-                <wp:lineTo x="21959" y="1195"/>
-                <wp:lineTo x="21837" y="-184"/>
-                <wp:lineTo x="21837" y="-368"/>
-                <wp:lineTo x="-122" y="-368"/>
+                <wp:start x="-138" y="-418"/>
+                <wp:lineTo x="-277" y="-314"/>
+                <wp:lineTo x="-277" y="21858"/>
+                <wp:lineTo x="-138" y="22276"/>
+                <wp:lineTo x="21868" y="22276"/>
+                <wp:lineTo x="22006" y="21544"/>
+                <wp:lineTo x="22006" y="1360"/>
+                <wp:lineTo x="21868" y="-209"/>
+                <wp:lineTo x="21868" y="-418"/>
+                <wp:lineTo x="-138" y="-418"/>
               </wp:wrapPolygon>
             </wp:wrapTight>
             <wp:docPr id="1765070000" name="Kép 1" descr="A képen szöveg, képernyőkép, szoftver, Multimédiás szoftver látható&#10;&#10;Automatikusan generált leírás"/>
@@ -40181,7 +41109,7 @@
                     </pic:cNvPicPr>
                   </pic:nvPicPr>
                   <pic:blipFill>
-                    <a:blip r:embed="rId25">
+                    <a:blip r:embed="rId26">
                       <a:extLst>
                         <a:ext uri="{28A0092B-C50C-407E-A947-70E740481C1C}">
                           <a14:useLocalDpi xmlns:a14="http://schemas.microsoft.com/office/drawing/2010/main" val="0"/>
@@ -40196,7 +41124,7 @@
                   <pic:spPr bwMode="auto">
                     <a:xfrm>
                       <a:off x="0" y="0"/>
-                      <a:ext cx="6765241" cy="4476306"/>
+                      <a:ext cx="5946588" cy="3934807"/>
                     </a:xfrm>
                     <a:prstGeom prst="rect">
                       <a:avLst/>
@@ -40238,6 +41166,16 @@
           <w:szCs w:val="24"/>
         </w:rPr>
       </w:pPr>
+    </w:p>
+    <w:p>
+      <w:pPr>
+        <w:spacing w:after="160" w:line="259" w:lineRule="auto"/>
+        <w:rPr>
+          <w:rFonts w:cs="Times New Roman"/>
+          <w:sz w:val="24"/>
+          <w:szCs w:val="24"/>
+        </w:rPr>
+      </w:pPr>
       <w:r>
         <w:rPr>
           <w:rFonts w:cs="Times New Roman"/>
@@ -40256,7 +41194,7 @@
           <w:color w:val="auto"/>
         </w:rPr>
       </w:pPr>
-      <w:bookmarkStart w:id="38" w:name="_Toc161303306"/>
+      <w:bookmarkStart w:id="38" w:name="_Toc165286422"/>
       <w:r>
         <w:rPr>
           <w:rFonts w:ascii="Times New Roman" w:hAnsi="Times New Roman" w:cs="Times New Roman"/>
@@ -43480,7 +44418,7 @@
       </w:r>
     </w:p>
     <w:sectPr>
-      <w:footerReference w:type="default" r:id="rId26"/>
+      <w:footerReference w:type="default" r:id="rId27"/>
       <w:pgSz w:w="11906" w:h="16838"/>
       <w:pgMar w:top="1417" w:right="1417" w:bottom="1417" w:left="1417" w:header="708" w:footer="708" w:gutter="0"/>
       <w:cols w:space="708"/>
@@ -45018,6 +45956,25 @@
 </file>
 
 <file path=customXml/item1.xml><?xml version="1.0" encoding="utf-8"?>
+<b:Sources xmlns:b="http://schemas.openxmlformats.org/officeDocument/2006/bibliography" xmlns="http://schemas.openxmlformats.org/officeDocument/2006/bibliography" SelectedStyle="\APASixthEditionOfficeOnline.xsl" StyleName="APA" Version="6"/>
+</file>
+
+<file path=customXml/item2.xml><?xml version="1.0" encoding="utf-8"?>
+<p:properties xmlns:p="http://schemas.microsoft.com/office/2006/metadata/properties" xmlns:xsi="http://www.w3.org/2001/XMLSchema-instance" xmlns:pc="http://schemas.microsoft.com/office/infopath/2007/PartnerControls">
+  <documentManagement/>
+</p:properties>
+</file>
+
+<file path=customXml/item3.xml><?xml version="1.0" encoding="utf-8"?>
+<?mso-contentType ?>
+<FormTemplates xmlns="http://schemas.microsoft.com/sharepoint/v3/contenttype/forms">
+  <Display>DocumentLibraryForm</Display>
+  <Edit>DocumentLibraryForm</Edit>
+  <New>DocumentLibraryForm</New>
+</FormTemplates>
+</file>
+
+<file path=customXml/item4.xml><?xml version="1.0" encoding="utf-8"?>
 <ct:contentTypeSchema xmlns:ct="http://schemas.microsoft.com/office/2006/metadata/contentType" xmlns:ma="http://schemas.microsoft.com/office/2006/metadata/properties/metaAttributes" ct:_="" ma:_="" ma:contentTypeName="Dokumentum" ma:contentTypeID="0x010100B1CA35C8D8A74D48BF88902E9627A17D" ma:contentTypeVersion="5" ma:contentTypeDescription="Új dokumentum létrehozása." ma:contentTypeScope="" ma:versionID="0e7245ca7ec67e951110e7b69b420a5e">
   <xsd:schema xmlns:xsd="http://www.w3.org/2001/XMLSchema" xmlns:xs="http://www.w3.org/2001/XMLSchema" xmlns:p="http://schemas.microsoft.com/office/2006/metadata/properties" xmlns:ns3="5707289d-a05a-4d6f-b18f-cf94ec109c28" targetNamespace="http://schemas.microsoft.com/office/2006/metadata/properties" ma:root="true" ma:fieldsID="b5ddcb666607e10cb2d5efbbf37e03b4" ns3:_="">
     <xsd:import namespace="5707289d-a05a-4d6f-b18f-cf94ec109c28"/>
@@ -45169,26 +46126,32 @@
 </ct:contentTypeSchema>
 </file>
 
-<file path=customXml/item2.xml><?xml version="1.0" encoding="utf-8"?>
-<?mso-contentType ?>
-<FormTemplates xmlns="http://schemas.microsoft.com/sharepoint/v3/contenttype/forms">
-  <Display>DocumentLibraryForm</Display>
-  <Edit>DocumentLibraryForm</Edit>
-  <New>DocumentLibraryForm</New>
-</FormTemplates>
+<file path=customXml/itemProps1.xml><?xml version="1.0" encoding="utf-8"?>
+<ds:datastoreItem xmlns:ds="http://schemas.openxmlformats.org/officeDocument/2006/customXml" ds:itemID="{F8D0FF65-9EB0-4290-BBBE-BC114131B21E}">
+  <ds:schemaRefs>
+    <ds:schemaRef ds:uri="http://schemas.openxmlformats.org/officeDocument/2006/bibliography"/>
+  </ds:schemaRefs>
+</ds:datastoreItem>
 </file>
 
-<file path=customXml/item3.xml><?xml version="1.0" encoding="utf-8"?>
-<p:properties xmlns:p="http://schemas.microsoft.com/office/2006/metadata/properties" xmlns:xsi="http://www.w3.org/2001/XMLSchema-instance" xmlns:pc="http://schemas.microsoft.com/office/infopath/2007/PartnerControls">
-  <documentManagement/>
-</p:properties>
+<file path=customXml/itemProps2.xml><?xml version="1.0" encoding="utf-8"?>
+<ds:datastoreItem xmlns:ds="http://schemas.openxmlformats.org/officeDocument/2006/customXml" ds:itemID="{C21911F0-FA54-4DE7-BE18-5708DCBC5EBB}">
+  <ds:schemaRefs>
+    <ds:schemaRef ds:uri="http://schemas.microsoft.com/office/2006/metadata/properties"/>
+    <ds:schemaRef ds:uri="http://schemas.microsoft.com/office/infopath/2007/PartnerControls"/>
+  </ds:schemaRefs>
+</ds:datastoreItem>
 </file>
 
-<file path=customXml/item4.xml><?xml version="1.0" encoding="utf-8"?>
-<b:Sources xmlns:b="http://schemas.openxmlformats.org/officeDocument/2006/bibliography" xmlns="http://schemas.openxmlformats.org/officeDocument/2006/bibliography" SelectedStyle="\APASixthEditionOfficeOnline.xsl" StyleName="APA" Version="6"/>
+<file path=customXml/itemProps3.xml><?xml version="1.0" encoding="utf-8"?>
+<ds:datastoreItem xmlns:ds="http://schemas.openxmlformats.org/officeDocument/2006/customXml" ds:itemID="{08F26082-94FB-4E7B-83A2-07938A9FEC69}">
+  <ds:schemaRefs>
+    <ds:schemaRef ds:uri="http://schemas.microsoft.com/sharepoint/v3/contenttype/forms"/>
+  </ds:schemaRefs>
+</ds:datastoreItem>
 </file>
 
-<file path=customXml/itemProps1.xml><?xml version="1.0" encoding="utf-8"?>
+<file path=customXml/itemProps4.xml><?xml version="1.0" encoding="utf-8"?>
 <ds:datastoreItem xmlns:ds="http://schemas.openxmlformats.org/officeDocument/2006/customXml" ds:itemID="{3AC47A49-CC42-4B88-A4B5-80351A00D92E}">
   <ds:schemaRefs>
     <ds:schemaRef ds:uri="http://schemas.microsoft.com/office/2006/metadata/contentType"/>
@@ -45204,29 +46167,4 @@
     <ds:schemaRef ds:uri="http://schemas.microsoft.com/internal/obd"/>
   </ds:schemaRefs>
 </ds:datastoreItem>
-</file>
-
-<file path=customXml/itemProps2.xml><?xml version="1.0" encoding="utf-8"?>
-<ds:datastoreItem xmlns:ds="http://schemas.openxmlformats.org/officeDocument/2006/customXml" ds:itemID="{08F26082-94FB-4E7B-83A2-07938A9FEC69}">
-  <ds:schemaRefs>
-    <ds:schemaRef ds:uri="http://schemas.microsoft.com/sharepoint/v3/contenttype/forms"/>
-  </ds:schemaRefs>
-</ds:datastoreItem>
-</file>
-
-<file path=customXml/itemProps3.xml><?xml version="1.0" encoding="utf-8"?>
-<ds:datastoreItem xmlns:ds="http://schemas.openxmlformats.org/officeDocument/2006/customXml" ds:itemID="{C21911F0-FA54-4DE7-BE18-5708DCBC5EBB}">
-  <ds:schemaRefs>
-    <ds:schemaRef ds:uri="http://schemas.microsoft.com/office/2006/metadata/properties"/>
-    <ds:schemaRef ds:uri="http://schemas.microsoft.com/office/infopath/2007/PartnerControls"/>
-  </ds:schemaRefs>
-</ds:datastoreItem>
-</file>
-
-<file path=customXml/itemProps4.xml><?xml version="1.0" encoding="utf-8"?>
-<ds:datastoreItem xmlns:ds="http://schemas.openxmlformats.org/officeDocument/2006/customXml" ds:itemID="{F8D0FF65-9EB0-4290-BBBE-BC114131B21E}">
-  <ds:schemaRefs>
-    <ds:schemaRef ds:uri="http://schemas.openxmlformats.org/officeDocument/2006/bibliography"/>
-  </ds:schemaRefs>
-</ds:datastoreItem>
 </file>